--- a/新泰週報20230423[2317]B4F.docx
+++ b/新泰週報20230423[2317]B4F.docx
@@ -1,6 +1,6 @@
 
 <file path=word/document.xml><?xml version="1.0" encoding="utf-8"?>
-<w:document xmlns:wpc="http://schemas.microsoft.com/office/word/2010/wordprocessingCanvas" xmlns:mc="http://schemas.openxmlformats.org/markup-compatibility/2006" xmlns:o="urn:schemas-microsoft-com:office:office" xmlns:r="http://schemas.openxmlformats.org/officeDocument/2006/relationships" xmlns:m="http://schemas.openxmlformats.org/officeDocument/2006/math" xmlns:v="urn:schemas-microsoft-com:vml" xmlns:wp14="http://schemas.microsoft.com/office/word/2010/wordprocessingDrawing" xmlns:wp="http://schemas.openxmlformats.org/drawingml/2006/wordprocessingDrawing" xmlns:w10="urn:schemas-microsoft-com:office:word" xmlns:w="http://schemas.openxmlformats.org/wordprocessingml/2006/main" xmlns:w14="http://schemas.microsoft.com/office/word/2010/wordml" xmlns:wpg="http://schemas.microsoft.com/office/word/2010/wordprocessingGroup" xmlns:wpi="http://schemas.microsoft.com/office/word/2010/wordprocessingInk" xmlns:wne="http://schemas.microsoft.com/office/word/2006/wordml" xmlns:wps="http://schemas.microsoft.com/office/word/2010/wordprocessingShape" mc:Ignorable="w14 wp14">
+<w:document xmlns:wpc="http://schemas.microsoft.com/office/word/2010/wordprocessingCanvas" xmlns:cx="http://schemas.microsoft.com/office/drawing/2014/chartex" xmlns:cx1="http://schemas.microsoft.com/office/drawing/2015/9/8/chartex" xmlns:mc="http://schemas.openxmlformats.org/markup-compatibility/2006" xmlns:o="urn:schemas-microsoft-com:office:office" xmlns:r="http://schemas.openxmlformats.org/officeDocument/2006/relationships" xmlns:m="http://schemas.openxmlformats.org/officeDocument/2006/math" xmlns:v="urn:schemas-microsoft-com:vml" xmlns:wp14="http://schemas.microsoft.com/office/word/2010/wordprocessingDrawing" xmlns:wp="http://schemas.openxmlformats.org/drawingml/2006/wordprocessingDrawing" xmlns:w10="urn:schemas-microsoft-com:office:word" xmlns:w="http://schemas.openxmlformats.org/wordprocessingml/2006/main" xmlns:w14="http://schemas.microsoft.com/office/word/2010/wordml" xmlns:w15="http://schemas.microsoft.com/office/word/2012/wordml" xmlns:w16se="http://schemas.microsoft.com/office/word/2015/wordml/symex" xmlns:wpg="http://schemas.microsoft.com/office/word/2010/wordprocessingGroup" xmlns:wpi="http://schemas.microsoft.com/office/word/2010/wordprocessingInk" xmlns:wne="http://schemas.microsoft.com/office/word/2006/wordml" xmlns:wps="http://schemas.microsoft.com/office/word/2010/wordprocessingShape" mc:Ignorable="w14 w15 w16se wp14">
   <w:body>
     <w:p>
       <w:pPr>
@@ -113,7 +113,7 @@
           <w:sz w:val="20"/>
           <w:szCs w:val="20"/>
         </w:rPr>
-        <w:instrText>6</w:instrText>
+        <w:instrText>7</w:instrText>
       </w:r>
       <w:r>
         <w:rPr>
@@ -162,7 +162,7 @@
           <w:sz w:val="20"/>
           <w:szCs w:val="20"/>
         </w:rPr>
-        <w:t>6</w:t>
+        <w:t>7</w:t>
       </w:r>
       <w:bookmarkEnd w:id="0"/>
       <w:r>
@@ -341,7 +341,7 @@
           <w:sz w:val="20"/>
           <w:szCs w:val="20"/>
         </w:rPr>
-        <w:instrText>16</w:instrText>
+        <w:instrText>23</w:instrText>
       </w:r>
       <w:r>
         <w:rPr>
@@ -370,7 +370,7 @@
           <w:sz w:val="20"/>
           <w:szCs w:val="20"/>
         </w:rPr>
-        <w:t>16</w:t>
+        <w:t>23</w:t>
       </w:r>
       <w:bookmarkEnd w:id="3"/>
       <w:r>
@@ -534,7 +534,7 @@
     </w:p>
     <w:tbl>
       <w:tblPr>
-        <w:tblStyle w:val="a3"/>
+        <w:tblStyle w:val="TableGrid"/>
         <w:tblW w:w="5921" w:type="dxa"/>
         <w:tblBorders>
           <w:top w:val="none" w:sz="0" w:space="0" w:color="auto"/>
@@ -603,7 +603,7 @@
               <w:spacing w:line="300" w:lineRule="exact"/>
               <w:jc w:val="both"/>
               <w:rPr>
-                <w:rFonts w:ascii="Barlow Condensed Medium" w:eastAsia="標楷體" w:hAnsi="Barlow Condensed Medium"/>
+                <w:rFonts w:ascii="Barlow Condensed Medium" w:eastAsia="DFKai-SB" w:hAnsi="Barlow Condensed Medium"/>
                 <w:w w:val="90"/>
                 <w:sz w:val="26"/>
                 <w:szCs w:val="26"/>
@@ -611,7 +611,7 @@
             </w:pPr>
             <w:r>
               <w:rPr>
-                <w:rFonts w:ascii="Barlow Condensed Medium" w:eastAsia="標楷體" w:hAnsi="Barlow Condensed Medium" w:cs="Segoe UI Symbol"/>
+                <w:rFonts w:ascii="Barlow Condensed Medium" w:eastAsia="DFKai-SB" w:hAnsi="Barlow Condensed Medium" w:cs="Segoe UI Symbol"/>
                 <w:w w:val="90"/>
                 <w:sz w:val="26"/>
                 <w:szCs w:val="26"/>
@@ -620,7 +620,7 @@
             </w:r>
             <w:r>
               <w:rPr>
-                <w:rFonts w:ascii="Barlow Condensed Medium" w:eastAsia="標楷體" w:hAnsi="Barlow Condensed Medium" w:cs="Segoe UI Symbol"/>
+                <w:rFonts w:ascii="Barlow Condensed Medium" w:eastAsia="DFKai-SB" w:hAnsi="Barlow Condensed Medium" w:cs="Segoe UI Symbol"/>
                 <w:w w:val="90"/>
                 <w:sz w:val="26"/>
                 <w:szCs w:val="26"/>
@@ -629,7 +629,7 @@
             </w:r>
             <w:r>
               <w:rPr>
-                <w:rFonts w:ascii="Barlow Condensed Medium" w:eastAsia="標楷體" w:hAnsi="Barlow Condensed Medium" w:cs="Segoe UI Symbol"/>
+                <w:rFonts w:ascii="Barlow Condensed Medium" w:eastAsia="DFKai-SB" w:hAnsi="Barlow Condensed Medium" w:cs="Segoe UI Symbol"/>
                 <w:w w:val="90"/>
                 <w:sz w:val="26"/>
                 <w:szCs w:val="26"/>
@@ -638,7 +638,7 @@
             </w:r>
             <w:r>
               <w:rPr>
-                <w:rFonts w:ascii="Barlow Condensed Medium" w:eastAsia="標楷體" w:hAnsi="Barlow Condensed Medium" w:cs="Segoe UI Symbol"/>
+                <w:rFonts w:ascii="Barlow Condensed Medium" w:eastAsia="DFKai-SB" w:hAnsi="Barlow Condensed Medium" w:cs="Segoe UI Symbol"/>
                 <w:w w:val="90"/>
                 <w:sz w:val="26"/>
                 <w:szCs w:val="26"/>
@@ -647,7 +647,7 @@
             </w:r>
             <w:r>
               <w:rPr>
-                <w:rFonts w:ascii="Barlow Condensed Medium" w:eastAsia="標楷體" w:hAnsi="Barlow Condensed Medium" w:cs="Segoe UI Symbol"/>
+                <w:rFonts w:ascii="Barlow Condensed Medium" w:eastAsia="DFKai-SB" w:hAnsi="Barlow Condensed Medium" w:cs="Segoe UI Symbol"/>
                 <w:w w:val="90"/>
                 <w:sz w:val="26"/>
                 <w:szCs w:val="26"/>
@@ -656,7 +656,7 @@
             </w:r>
             <w:r>
               <w:rPr>
-                <w:rFonts w:ascii="Barlow Condensed Medium" w:eastAsia="標楷體" w:hAnsi="Barlow Condensed Medium" w:cs="Segoe UI Symbol"/>
+                <w:rFonts w:ascii="Barlow Condensed Medium" w:eastAsia="DFKai-SB" w:hAnsi="Barlow Condensed Medium" w:cs="Segoe UI Symbol"/>
                 <w:w w:val="90"/>
                 <w:sz w:val="26"/>
                 <w:szCs w:val="26"/>
@@ -665,7 +665,7 @@
             </w:r>
             <w:r>
               <w:rPr>
-                <w:rFonts w:ascii="Barlow Condensed Medium" w:eastAsia="標楷體" w:hAnsi="Barlow Condensed Medium" w:cs="Segoe UI Symbol"/>
+                <w:rFonts w:ascii="Barlow Condensed Medium" w:eastAsia="DFKai-SB" w:hAnsi="Barlow Condensed Medium" w:cs="Segoe UI Symbol"/>
                 <w:w w:val="90"/>
                 <w:sz w:val="26"/>
                 <w:szCs w:val="26"/>
@@ -674,7 +674,7 @@
             </w:r>
             <w:r>
               <w:rPr>
-                <w:rFonts w:ascii="Barlow Condensed Medium" w:eastAsia="標楷體" w:hAnsi="Barlow Condensed Medium" w:cs="Segoe UI Symbol" w:hint="eastAsia"/>
+                <w:rFonts w:ascii="Barlow Condensed Medium" w:eastAsia="DFKai-SB" w:hAnsi="Barlow Condensed Medium" w:cs="Segoe UI Symbol" w:hint="eastAsia"/>
                 <w:w w:val="90"/>
                 <w:sz w:val="26"/>
                 <w:szCs w:val="26"/>
@@ -683,7 +683,7 @@
             </w:r>
             <w:r>
               <w:rPr>
-                <w:rFonts w:ascii="Barlow Condensed Medium" w:eastAsia="標楷體" w:hAnsi="Barlow Condensed Medium" w:cs="Segoe UI Symbol" w:hint="eastAsia"/>
+                <w:rFonts w:ascii="Barlow Condensed Medium" w:eastAsia="DFKai-SB" w:hAnsi="Barlow Condensed Medium" w:cs="Segoe UI Symbol" w:hint="eastAsia"/>
                 <w:w w:val="90"/>
                 <w:sz w:val="26"/>
                 <w:szCs w:val="26"/>
@@ -692,7 +692,7 @@
             </w:r>
             <w:r>
               <w:rPr>
-                <w:rFonts w:ascii="Barlow Condensed Medium" w:eastAsia="標楷體" w:hAnsi="Barlow Condensed Medium" w:cs="Segoe UI Symbol" w:hint="eastAsia"/>
+                <w:rFonts w:ascii="Barlow Condensed Medium" w:eastAsia="DFKai-SB" w:hAnsi="Barlow Condensed Medium" w:cs="Segoe UI Symbol" w:hint="eastAsia"/>
                 <w:w w:val="90"/>
                 <w:sz w:val="26"/>
                 <w:szCs w:val="26"/>
@@ -751,7 +751,7 @@
               <w:spacing w:line="300" w:lineRule="exact"/>
               <w:jc w:val="both"/>
               <w:rPr>
-                <w:rFonts w:ascii="Barlow Condensed Medium" w:eastAsia="標楷體" w:hAnsi="Barlow Condensed Medium"/>
+                <w:rFonts w:ascii="Barlow Condensed Medium" w:eastAsia="DFKai-SB" w:hAnsi="Barlow Condensed Medium"/>
                 <w:w w:val="90"/>
                 <w:sz w:val="26"/>
                 <w:szCs w:val="26"/>
@@ -759,7 +759,7 @@
             </w:pPr>
             <w:r>
               <w:rPr>
-                <w:rFonts w:ascii="Barlow Condensed Medium" w:eastAsia="標楷體" w:hAnsi="Barlow Condensed Medium" w:hint="eastAsia"/>
+                <w:rFonts w:ascii="Barlow Condensed Medium" w:eastAsia="DFKai-SB" w:hAnsi="Barlow Condensed Medium" w:hint="eastAsia"/>
                 <w:w w:val="90"/>
                 <w:sz w:val="26"/>
                 <w:szCs w:val="26"/>
@@ -768,7 +768,7 @@
             </w:r>
             <w:r>
               <w:rPr>
-                <w:rFonts w:ascii="Barlow Condensed Medium" w:eastAsia="標楷體" w:hAnsi="Barlow Condensed Medium" w:hint="eastAsia"/>
+                <w:rFonts w:ascii="Barlow Condensed Medium" w:eastAsia="DFKai-SB" w:hAnsi="Barlow Condensed Medium" w:hint="eastAsia"/>
                 <w:w w:val="90"/>
                 <w:sz w:val="26"/>
                 <w:szCs w:val="26"/>
@@ -777,7 +777,7 @@
             </w:r>
             <w:r>
               <w:rPr>
-                <w:rFonts w:ascii="Barlow Condensed Medium" w:eastAsia="標楷體" w:hAnsi="Barlow Condensed Medium" w:hint="eastAsia"/>
+                <w:rFonts w:ascii="Barlow Condensed Medium" w:eastAsia="DFKai-SB" w:hAnsi="Barlow Condensed Medium" w:hint="eastAsia"/>
                 <w:w w:val="90"/>
                 <w:sz w:val="26"/>
                 <w:szCs w:val="26"/>
@@ -786,7 +786,7 @@
             </w:r>
             <w:r>
               <w:rPr>
-                <w:rFonts w:ascii="Barlow Condensed Medium" w:eastAsia="標楷體" w:hAnsi="Barlow Condensed Medium" w:hint="eastAsia"/>
+                <w:rFonts w:ascii="Barlow Condensed Medium" w:eastAsia="DFKai-SB" w:hAnsi="Barlow Condensed Medium" w:hint="eastAsia"/>
                 <w:w w:val="90"/>
                 <w:sz w:val="26"/>
                 <w:szCs w:val="26"/>
@@ -795,7 +795,7 @@
             </w:r>
             <w:r>
               <w:rPr>
-                <w:rFonts w:ascii="Barlow Condensed Medium" w:eastAsia="標楷體" w:hAnsi="Barlow Condensed Medium" w:hint="eastAsia"/>
+                <w:rFonts w:ascii="Barlow Condensed Medium" w:eastAsia="DFKai-SB" w:hAnsi="Barlow Condensed Medium" w:hint="eastAsia"/>
                 <w:w w:val="90"/>
                 <w:sz w:val="26"/>
                 <w:szCs w:val="26"/>
@@ -804,7 +804,7 @@
             </w:r>
             <w:r>
               <w:rPr>
-                <w:rFonts w:ascii="Barlow Condensed Medium" w:eastAsia="標楷體" w:hAnsi="Barlow Condensed Medium" w:hint="eastAsia"/>
+                <w:rFonts w:ascii="Barlow Condensed Medium" w:eastAsia="DFKai-SB" w:hAnsi="Barlow Condensed Medium" w:hint="eastAsia"/>
                 <w:w w:val="90"/>
                 <w:sz w:val="26"/>
                 <w:szCs w:val="26"/>
@@ -813,7 +813,7 @@
             </w:r>
             <w:r>
               <w:rPr>
-                <w:rFonts w:ascii="Barlow Condensed Medium" w:eastAsia="標楷體" w:hAnsi="Barlow Condensed Medium" w:hint="eastAsia"/>
+                <w:rFonts w:ascii="Barlow Condensed Medium" w:eastAsia="DFKai-SB" w:hAnsi="Barlow Condensed Medium" w:hint="eastAsia"/>
                 <w:w w:val="90"/>
                 <w:sz w:val="26"/>
                 <w:szCs w:val="26"/>
@@ -871,7 +871,7 @@
               <w:snapToGrid w:val="0"/>
               <w:spacing w:line="300" w:lineRule="exact"/>
               <w:rPr>
-                <w:rFonts w:ascii="Barlow Condensed Medium" w:eastAsia="標楷體" w:hAnsi="Barlow Condensed Medium"/>
+                <w:rFonts w:ascii="Barlow Condensed Medium" w:eastAsia="DFKai-SB" w:hAnsi="Barlow Condensed Medium"/>
                 <w:w w:val="90"/>
                 <w:sz w:val="26"/>
                 <w:szCs w:val="26"/>
@@ -879,7 +879,7 @@
             </w:pPr>
             <w:r>
               <w:rPr>
-                <w:rFonts w:ascii="Segoe UI Symbol" w:eastAsia="標楷體" w:hAnsi="Segoe UI Symbol" w:cs="Segoe UI Symbol"/>
+                <w:rFonts w:ascii="Segoe UI Symbol" w:eastAsia="DFKai-SB" w:hAnsi="Segoe UI Symbol" w:cs="Segoe UI Symbol"/>
                 <w:w w:val="90"/>
                 <w:sz w:val="26"/>
                 <w:szCs w:val="26"/>
@@ -888,7 +888,7 @@
             </w:r>
             <w:r>
               <w:rPr>
-                <w:rFonts w:ascii="Barlow Condensed Medium" w:eastAsia="標楷體" w:hAnsi="Barlow Condensed Medium" w:cs="Segoe UI Symbol"/>
+                <w:rFonts w:ascii="Barlow Condensed Medium" w:eastAsia="DFKai-SB" w:hAnsi="Barlow Condensed Medium" w:cs="Segoe UI Symbol"/>
                 <w:w w:val="90"/>
                 <w:sz w:val="26"/>
                 <w:szCs w:val="26"/>
@@ -897,7 +897,7 @@
             </w:r>
             <w:r>
               <w:rPr>
-                <w:rFonts w:ascii="Barlow Condensed Medium" w:eastAsia="標楷體" w:hAnsi="Barlow Condensed Medium" w:cs="Segoe UI Symbol"/>
+                <w:rFonts w:ascii="Barlow Condensed Medium" w:eastAsia="DFKai-SB" w:hAnsi="Barlow Condensed Medium" w:cs="Segoe UI Symbol"/>
                 <w:w w:val="90"/>
                 <w:sz w:val="26"/>
                 <w:szCs w:val="26"/>
@@ -906,7 +906,7 @@
             </w:r>
             <w:r>
               <w:rPr>
-                <w:rFonts w:ascii="Barlow Condensed Medium" w:eastAsia="標楷體" w:hAnsi="Barlow Condensed Medium" w:cs="Segoe UI Symbol"/>
+                <w:rFonts w:ascii="Barlow Condensed Medium" w:eastAsia="DFKai-SB" w:hAnsi="Barlow Condensed Medium" w:cs="Segoe UI Symbol"/>
                 <w:w w:val="90"/>
                 <w:sz w:val="26"/>
                 <w:szCs w:val="26"/>
@@ -915,7 +915,7 @@
             </w:r>
             <w:r>
               <w:rPr>
-                <w:rFonts w:ascii="Barlow Condensed Medium" w:eastAsia="標楷體" w:hAnsi="Barlow Condensed Medium" w:cs="Segoe UI Symbol"/>
+                <w:rFonts w:ascii="Barlow Condensed Medium" w:eastAsia="DFKai-SB" w:hAnsi="Barlow Condensed Medium" w:cs="Segoe UI Symbol"/>
                 <w:w w:val="90"/>
                 <w:sz w:val="26"/>
                 <w:szCs w:val="26"/>
@@ -924,7 +924,7 @@
             </w:r>
             <w:r>
               <w:rPr>
-                <w:rFonts w:ascii="Barlow Condensed Medium" w:eastAsia="標楷體" w:hAnsi="Barlow Condensed Medium" w:cs="Segoe UI Symbol"/>
+                <w:rFonts w:ascii="Barlow Condensed Medium" w:eastAsia="DFKai-SB" w:hAnsi="Barlow Condensed Medium" w:cs="Segoe UI Symbol"/>
                 <w:w w:val="90"/>
                 <w:sz w:val="26"/>
                 <w:szCs w:val="26"/>
@@ -933,7 +933,7 @@
             </w:r>
             <w:r>
               <w:rPr>
-                <w:rFonts w:ascii="Barlow Condensed Medium" w:eastAsia="標楷體" w:hAnsi="Barlow Condensed Medium" w:cs="Segoe UI Symbol"/>
+                <w:rFonts w:ascii="Barlow Condensed Medium" w:eastAsia="DFKai-SB" w:hAnsi="Barlow Condensed Medium" w:cs="Segoe UI Symbol"/>
                 <w:w w:val="90"/>
                 <w:sz w:val="26"/>
                 <w:szCs w:val="26"/>
@@ -942,7 +942,7 @@
             </w:r>
             <w:r>
               <w:rPr>
-                <w:rFonts w:ascii="Barlow Condensed Medium" w:eastAsia="標楷體" w:hAnsi="Barlow Condensed Medium" w:cs="Segoe UI Symbol"/>
+                <w:rFonts w:ascii="Barlow Condensed Medium" w:eastAsia="DFKai-SB" w:hAnsi="Barlow Condensed Medium" w:cs="Segoe UI Symbol"/>
                 <w:w w:val="90"/>
                 <w:sz w:val="26"/>
                 <w:szCs w:val="26"/>
@@ -951,7 +951,7 @@
             </w:r>
             <w:r>
               <w:rPr>
-                <w:rFonts w:ascii="Barlow Condensed Medium" w:eastAsia="標楷體" w:hAnsi="Barlow Condensed Medium" w:cs="Segoe UI Symbol"/>
+                <w:rFonts w:ascii="Barlow Condensed Medium" w:eastAsia="DFKai-SB" w:hAnsi="Barlow Condensed Medium" w:cs="Segoe UI Symbol"/>
                 <w:w w:val="90"/>
                 <w:sz w:val="26"/>
                 <w:szCs w:val="26"/>
@@ -960,7 +960,7 @@
             </w:r>
             <w:r>
               <w:rPr>
-                <w:rFonts w:ascii="Barlow Condensed Medium" w:eastAsia="標楷體" w:hAnsi="Barlow Condensed Medium" w:cs="Segoe UI Symbol"/>
+                <w:rFonts w:ascii="Barlow Condensed Medium" w:eastAsia="DFKai-SB" w:hAnsi="Barlow Condensed Medium" w:cs="Segoe UI Symbol"/>
                 <w:w w:val="90"/>
                 <w:sz w:val="26"/>
                 <w:szCs w:val="26"/>
@@ -969,7 +969,7 @@
             </w:r>
             <w:r>
               <w:rPr>
-                <w:rFonts w:ascii="Barlow Condensed Medium" w:eastAsia="標楷體" w:hAnsi="Barlow Condensed Medium" w:cs="Segoe UI Symbol"/>
+                <w:rFonts w:ascii="Barlow Condensed Medium" w:eastAsia="DFKai-SB" w:hAnsi="Barlow Condensed Medium" w:cs="Segoe UI Symbol"/>
                 <w:w w:val="90"/>
                 <w:sz w:val="26"/>
                 <w:szCs w:val="26"/>
@@ -978,7 +978,7 @@
             </w:r>
             <w:r>
               <w:rPr>
-                <w:rFonts w:ascii="Barlow Condensed Medium" w:eastAsia="標楷體" w:hAnsi="Barlow Condensed Medium" w:cs="Segoe UI Symbol"/>
+                <w:rFonts w:ascii="Barlow Condensed Medium" w:eastAsia="DFKai-SB" w:hAnsi="Barlow Condensed Medium" w:cs="Segoe UI Symbol"/>
                 <w:w w:val="90"/>
                 <w:sz w:val="26"/>
                 <w:szCs w:val="26"/>
@@ -1036,7 +1036,7 @@
               <w:snapToGrid w:val="0"/>
               <w:spacing w:line="300" w:lineRule="exact"/>
               <w:rPr>
-                <w:rFonts w:ascii="Barlow Condensed Medium" w:eastAsia="標楷體" w:hAnsi="Barlow Condensed Medium"/>
+                <w:rFonts w:ascii="Barlow Condensed Medium" w:eastAsia="DFKai-SB" w:hAnsi="Barlow Condensed Medium"/>
                 <w:w w:val="90"/>
                 <w:sz w:val="26"/>
                 <w:szCs w:val="26"/>
@@ -1044,7 +1044,7 @@
             </w:pPr>
             <w:r>
               <w:rPr>
-                <w:rFonts w:ascii="Segoe UI Symbol" w:eastAsia="標楷體" w:hAnsi="Segoe UI Symbol" w:cs="Segoe UI Symbol"/>
+                <w:rFonts w:ascii="Segoe UI Symbol" w:eastAsia="DFKai-SB" w:hAnsi="Segoe UI Symbol" w:cs="Segoe UI Symbol"/>
                 <w:w w:val="90"/>
                 <w:sz w:val="26"/>
                 <w:szCs w:val="26"/>
@@ -1053,7 +1053,7 @@
             </w:r>
             <w:r>
               <w:rPr>
-                <w:rFonts w:ascii="Segoe UI Symbol" w:eastAsia="標楷體" w:hAnsi="Segoe UI Symbol" w:cs="Segoe UI Symbol" w:hint="eastAsia"/>
+                <w:rFonts w:ascii="Segoe UI Symbol" w:eastAsia="DFKai-SB" w:hAnsi="Segoe UI Symbol" w:cs="Segoe UI Symbol" w:hint="eastAsia"/>
                 <w:w w:val="90"/>
                 <w:sz w:val="26"/>
                 <w:szCs w:val="26"/>
@@ -1062,7 +1062,7 @@
             </w:r>
             <w:r>
               <w:rPr>
-                <w:rFonts w:ascii="Barlow Condensed Medium" w:eastAsia="標楷體" w:hAnsi="Barlow Condensed Medium" w:cs="Segoe UI Symbol" w:hint="eastAsia"/>
+                <w:rFonts w:ascii="Barlow Condensed Medium" w:eastAsia="DFKai-SB" w:hAnsi="Barlow Condensed Medium" w:cs="Segoe UI Symbol" w:hint="eastAsia"/>
                 <w:w w:val="90"/>
                 <w:sz w:val="26"/>
                 <w:szCs w:val="26"/>
@@ -1071,7 +1071,7 @@
             </w:r>
             <w:r>
               <w:rPr>
-                <w:rFonts w:ascii="Barlow Condensed Medium" w:eastAsia="標楷體" w:hAnsi="Barlow Condensed Medium" w:cs="Segoe UI Symbol" w:hint="eastAsia"/>
+                <w:rFonts w:ascii="Barlow Condensed Medium" w:eastAsia="DFKai-SB" w:hAnsi="Barlow Condensed Medium" w:cs="Segoe UI Symbol" w:hint="eastAsia"/>
                 <w:w w:val="90"/>
                 <w:sz w:val="26"/>
                 <w:szCs w:val="26"/>
@@ -1080,7 +1080,7 @@
             </w:r>
             <w:r>
               <w:rPr>
-                <w:rFonts w:ascii="Barlow Condensed Medium" w:eastAsia="標楷體" w:hAnsi="Barlow Condensed Medium" w:cs="Segoe UI Symbol" w:hint="eastAsia"/>
+                <w:rFonts w:ascii="Barlow Condensed Medium" w:eastAsia="DFKai-SB" w:hAnsi="Barlow Condensed Medium" w:cs="Segoe UI Symbol" w:hint="eastAsia"/>
                 <w:w w:val="90"/>
                 <w:sz w:val="26"/>
                 <w:szCs w:val="26"/>
@@ -1089,7 +1089,7 @@
             </w:r>
             <w:r>
               <w:rPr>
-                <w:rFonts w:ascii="Barlow Condensed Medium" w:eastAsia="標楷體" w:hAnsi="Barlow Condensed Medium" w:cs="Segoe UI Symbol" w:hint="eastAsia"/>
+                <w:rFonts w:ascii="Barlow Condensed Medium" w:eastAsia="DFKai-SB" w:hAnsi="Barlow Condensed Medium" w:cs="Segoe UI Symbol" w:hint="eastAsia"/>
                 <w:w w:val="90"/>
                 <w:sz w:val="26"/>
                 <w:szCs w:val="26"/>
@@ -1098,7 +1098,7 @@
             </w:r>
             <w:r>
               <w:rPr>
-                <w:rFonts w:ascii="Barlow Condensed Medium" w:eastAsia="標楷體" w:hAnsi="Barlow Condensed Medium" w:cs="Segoe UI Symbol" w:hint="eastAsia"/>
+                <w:rFonts w:ascii="Barlow Condensed Medium" w:eastAsia="DFKai-SB" w:hAnsi="Barlow Condensed Medium" w:cs="Segoe UI Symbol" w:hint="eastAsia"/>
                 <w:w w:val="90"/>
                 <w:sz w:val="26"/>
                 <w:szCs w:val="26"/>
@@ -1107,7 +1107,7 @@
             </w:r>
             <w:r>
               <w:rPr>
-                <w:rFonts w:ascii="Barlow Condensed Medium" w:eastAsia="標楷體" w:hAnsi="Barlow Condensed Medium" w:cs="Segoe UI Symbol" w:hint="eastAsia"/>
+                <w:rFonts w:ascii="Barlow Condensed Medium" w:eastAsia="DFKai-SB" w:hAnsi="Barlow Condensed Medium" w:cs="Segoe UI Symbol" w:hint="eastAsia"/>
                 <w:w w:val="90"/>
                 <w:sz w:val="26"/>
                 <w:szCs w:val="26"/>
@@ -1116,7 +1116,7 @@
             </w:r>
             <w:r>
               <w:rPr>
-                <w:rFonts w:ascii="Barlow Condensed Medium" w:eastAsia="標楷體" w:hAnsi="Barlow Condensed Medium" w:cs="Segoe UI Symbol" w:hint="eastAsia"/>
+                <w:rFonts w:ascii="Barlow Condensed Medium" w:eastAsia="DFKai-SB" w:hAnsi="Barlow Condensed Medium" w:cs="Segoe UI Symbol" w:hint="eastAsia"/>
                 <w:w w:val="90"/>
                 <w:sz w:val="26"/>
                 <w:szCs w:val="26"/>
@@ -1125,7 +1125,7 @@
             </w:r>
             <w:r>
               <w:rPr>
-                <w:rFonts w:ascii="Barlow Condensed Medium" w:eastAsia="標楷體" w:hAnsi="Barlow Condensed Medium" w:cs="Segoe UI Symbol" w:hint="eastAsia"/>
+                <w:rFonts w:ascii="Barlow Condensed Medium" w:eastAsia="DFKai-SB" w:hAnsi="Barlow Condensed Medium" w:cs="Segoe UI Symbol" w:hint="eastAsia"/>
                 <w:w w:val="90"/>
                 <w:sz w:val="26"/>
                 <w:szCs w:val="26"/>
@@ -1134,7 +1134,7 @@
             </w:r>
             <w:r>
               <w:rPr>
-                <w:rFonts w:ascii="Barlow Condensed Medium" w:eastAsia="標楷體" w:hAnsi="Barlow Condensed Medium" w:cs="Segoe UI Symbol" w:hint="eastAsia"/>
+                <w:rFonts w:ascii="Barlow Condensed Medium" w:eastAsia="DFKai-SB" w:hAnsi="Barlow Condensed Medium" w:cs="Segoe UI Symbol" w:hint="eastAsia"/>
                 <w:w w:val="90"/>
                 <w:sz w:val="26"/>
                 <w:szCs w:val="26"/>
@@ -1143,7 +1143,7 @@
             </w:r>
             <w:r>
               <w:rPr>
-                <w:rFonts w:ascii="Barlow Condensed Medium" w:eastAsia="標楷體" w:hAnsi="Barlow Condensed Medium" w:cs="Segoe UI Symbol" w:hint="eastAsia"/>
+                <w:rFonts w:ascii="Barlow Condensed Medium" w:eastAsia="DFKai-SB" w:hAnsi="Barlow Condensed Medium" w:cs="Segoe UI Symbol" w:hint="eastAsia"/>
                 <w:w w:val="90"/>
                 <w:sz w:val="26"/>
                 <w:szCs w:val="26"/>
@@ -1152,7 +1152,7 @@
             </w:r>
             <w:r>
               <w:rPr>
-                <w:rFonts w:ascii="Barlow Condensed Medium" w:eastAsia="標楷體" w:hAnsi="Barlow Condensed Medium" w:cs="Segoe UI Symbol" w:hint="eastAsia"/>
+                <w:rFonts w:ascii="Barlow Condensed Medium" w:eastAsia="DFKai-SB" w:hAnsi="Barlow Condensed Medium" w:cs="Segoe UI Symbol" w:hint="eastAsia"/>
                 <w:w w:val="90"/>
                 <w:sz w:val="26"/>
                 <w:szCs w:val="26"/>
@@ -1161,7 +1161,7 @@
             </w:r>
             <w:r>
               <w:rPr>
-                <w:rFonts w:ascii="Barlow Condensed Medium" w:eastAsia="標楷體" w:hAnsi="Barlow Condensed Medium" w:cs="Segoe UI Symbol" w:hint="eastAsia"/>
+                <w:rFonts w:ascii="Barlow Condensed Medium" w:eastAsia="DFKai-SB" w:hAnsi="Barlow Condensed Medium" w:cs="Segoe UI Symbol" w:hint="eastAsia"/>
                 <w:w w:val="90"/>
                 <w:sz w:val="26"/>
                 <w:szCs w:val="26"/>
@@ -1170,7 +1170,7 @@
             </w:r>
             <w:r>
               <w:rPr>
-                <w:rFonts w:ascii="Barlow Condensed Medium" w:eastAsia="標楷體" w:hAnsi="Barlow Condensed Medium" w:cs="Segoe UI Symbol" w:hint="eastAsia"/>
+                <w:rFonts w:ascii="Barlow Condensed Medium" w:eastAsia="DFKai-SB" w:hAnsi="Barlow Condensed Medium" w:cs="Segoe UI Symbol" w:hint="eastAsia"/>
                 <w:w w:val="90"/>
                 <w:sz w:val="26"/>
                 <w:szCs w:val="26"/>
@@ -1179,7 +1179,7 @@
             </w:r>
             <w:r>
               <w:rPr>
-                <w:rFonts w:ascii="Barlow Condensed Medium" w:eastAsia="標楷體" w:hAnsi="Barlow Condensed Medium" w:cs="Segoe UI Symbol" w:hint="eastAsia"/>
+                <w:rFonts w:ascii="Barlow Condensed Medium" w:eastAsia="DFKai-SB" w:hAnsi="Barlow Condensed Medium" w:cs="Segoe UI Symbol" w:hint="eastAsia"/>
                 <w:w w:val="90"/>
                 <w:sz w:val="26"/>
                 <w:szCs w:val="26"/>
@@ -1188,7 +1188,7 @@
             </w:r>
             <w:r>
               <w:rPr>
-                <w:rFonts w:ascii="Barlow Condensed Medium" w:eastAsia="標楷體" w:hAnsi="Barlow Condensed Medium" w:cs="Segoe UI Symbol" w:hint="eastAsia"/>
+                <w:rFonts w:ascii="Barlow Condensed Medium" w:eastAsia="DFKai-SB" w:hAnsi="Barlow Condensed Medium" w:cs="Segoe UI Symbol" w:hint="eastAsia"/>
                 <w:w w:val="90"/>
                 <w:sz w:val="26"/>
                 <w:szCs w:val="26"/>
@@ -1197,7 +1197,7 @@
             </w:r>
             <w:r>
               <w:rPr>
-                <w:rFonts w:ascii="Barlow Condensed Medium" w:eastAsia="標楷體" w:hAnsi="Barlow Condensed Medium" w:cs="Segoe UI Symbol" w:hint="eastAsia"/>
+                <w:rFonts w:ascii="Barlow Condensed Medium" w:eastAsia="DFKai-SB" w:hAnsi="Barlow Condensed Medium" w:cs="Segoe UI Symbol" w:hint="eastAsia"/>
                 <w:w w:val="90"/>
                 <w:sz w:val="26"/>
                 <w:szCs w:val="26"/>
@@ -1206,7 +1206,7 @@
             </w:r>
             <w:r>
               <w:rPr>
-                <w:rFonts w:ascii="Barlow Condensed Medium" w:eastAsia="標楷體" w:hAnsi="Barlow Condensed Medium" w:cs="Segoe UI Symbol" w:hint="eastAsia"/>
+                <w:rFonts w:ascii="Barlow Condensed Medium" w:eastAsia="DFKai-SB" w:hAnsi="Barlow Condensed Medium" w:cs="Segoe UI Symbol" w:hint="eastAsia"/>
                 <w:w w:val="90"/>
                 <w:sz w:val="26"/>
                 <w:szCs w:val="26"/>
@@ -1215,7 +1215,7 @@
             </w:r>
             <w:r>
               <w:rPr>
-                <w:rFonts w:ascii="Barlow Condensed Medium" w:eastAsia="標楷體" w:hAnsi="Barlow Condensed Medium" w:cs="Segoe UI Symbol" w:hint="eastAsia"/>
+                <w:rFonts w:ascii="Barlow Condensed Medium" w:eastAsia="DFKai-SB" w:hAnsi="Barlow Condensed Medium" w:cs="Segoe UI Symbol" w:hint="eastAsia"/>
                 <w:w w:val="90"/>
                 <w:sz w:val="26"/>
                 <w:szCs w:val="26"/>
@@ -1224,7 +1224,7 @@
             </w:r>
             <w:r>
               <w:rPr>
-                <w:rFonts w:ascii="Barlow Condensed Medium" w:eastAsia="標楷體" w:hAnsi="Barlow Condensed Medium" w:cs="Segoe UI Symbol" w:hint="eastAsia"/>
+                <w:rFonts w:ascii="Barlow Condensed Medium" w:eastAsia="DFKai-SB" w:hAnsi="Barlow Condensed Medium" w:cs="Segoe UI Symbol" w:hint="eastAsia"/>
                 <w:w w:val="90"/>
                 <w:sz w:val="26"/>
                 <w:szCs w:val="26"/>
@@ -1233,7 +1233,7 @@
             </w:r>
             <w:r>
               <w:rPr>
-                <w:rFonts w:ascii="Barlow Condensed Medium" w:eastAsia="標楷體" w:hAnsi="Barlow Condensed Medium" w:cs="Segoe UI Symbol" w:hint="eastAsia"/>
+                <w:rFonts w:ascii="Barlow Condensed Medium" w:eastAsia="DFKai-SB" w:hAnsi="Barlow Condensed Medium" w:cs="Segoe UI Symbol" w:hint="eastAsia"/>
                 <w:w w:val="90"/>
                 <w:sz w:val="26"/>
                 <w:szCs w:val="26"/>
@@ -1242,7 +1242,7 @@
             </w:r>
             <w:r>
               <w:rPr>
-                <w:rFonts w:ascii="Barlow Condensed Medium" w:eastAsia="標楷體" w:hAnsi="Barlow Condensed Medium" w:cs="Segoe UI Symbol" w:hint="eastAsia"/>
+                <w:rFonts w:ascii="Barlow Condensed Medium" w:eastAsia="DFKai-SB" w:hAnsi="Barlow Condensed Medium" w:cs="Segoe UI Symbol" w:hint="eastAsia"/>
                 <w:w w:val="90"/>
                 <w:sz w:val="26"/>
                 <w:szCs w:val="26"/>
@@ -1251,7 +1251,7 @@
             </w:r>
             <w:r>
               <w:rPr>
-                <w:rFonts w:ascii="Barlow Condensed Medium" w:eastAsia="標楷體" w:hAnsi="Barlow Condensed Medium" w:cs="Segoe UI Symbol" w:hint="eastAsia"/>
+                <w:rFonts w:ascii="Barlow Condensed Medium" w:eastAsia="DFKai-SB" w:hAnsi="Barlow Condensed Medium" w:cs="Segoe UI Symbol" w:hint="eastAsia"/>
                 <w:w w:val="90"/>
                 <w:sz w:val="26"/>
                 <w:szCs w:val="26"/>
@@ -1260,7 +1260,7 @@
             </w:r>
             <w:r>
               <w:rPr>
-                <w:rFonts w:ascii="Barlow Condensed Medium" w:eastAsia="標楷體" w:hAnsi="Barlow Condensed Medium" w:cs="Segoe UI Symbol" w:hint="eastAsia"/>
+                <w:rFonts w:ascii="Barlow Condensed Medium" w:eastAsia="DFKai-SB" w:hAnsi="Barlow Condensed Medium" w:cs="Segoe UI Symbol" w:hint="eastAsia"/>
                 <w:w w:val="90"/>
                 <w:sz w:val="26"/>
                 <w:szCs w:val="26"/>
@@ -1269,7 +1269,7 @@
             </w:r>
             <w:r>
               <w:rPr>
-                <w:rFonts w:ascii="Barlow Condensed Medium" w:eastAsia="標楷體" w:hAnsi="Barlow Condensed Medium" w:cs="Segoe UI Symbol" w:hint="eastAsia"/>
+                <w:rFonts w:ascii="Barlow Condensed Medium" w:eastAsia="DFKai-SB" w:hAnsi="Barlow Condensed Medium" w:cs="Segoe UI Symbol" w:hint="eastAsia"/>
                 <w:w w:val="90"/>
                 <w:sz w:val="26"/>
                 <w:szCs w:val="26"/>
@@ -1278,7 +1278,7 @@
             </w:r>
             <w:r>
               <w:rPr>
-                <w:rFonts w:ascii="Barlow Condensed Medium" w:eastAsia="標楷體" w:hAnsi="Barlow Condensed Medium" w:cs="Segoe UI Symbol" w:hint="eastAsia"/>
+                <w:rFonts w:ascii="Barlow Condensed Medium" w:eastAsia="DFKai-SB" w:hAnsi="Barlow Condensed Medium" w:cs="Segoe UI Symbol" w:hint="eastAsia"/>
                 <w:w w:val="90"/>
                 <w:sz w:val="26"/>
                 <w:szCs w:val="26"/>
@@ -1287,7 +1287,7 @@
             </w:r>
             <w:r>
               <w:rPr>
-                <w:rFonts w:ascii="Barlow Condensed Medium" w:eastAsia="標楷體" w:hAnsi="Barlow Condensed Medium" w:cs="Segoe UI Symbol" w:hint="eastAsia"/>
+                <w:rFonts w:ascii="Barlow Condensed Medium" w:eastAsia="DFKai-SB" w:hAnsi="Barlow Condensed Medium" w:cs="Segoe UI Symbol" w:hint="eastAsia"/>
                 <w:w w:val="90"/>
                 <w:sz w:val="26"/>
                 <w:szCs w:val="26"/>
@@ -1296,7 +1296,7 @@
             </w:r>
             <w:r>
               <w:rPr>
-                <w:rFonts w:ascii="Barlow Condensed Medium" w:eastAsia="標楷體" w:hAnsi="Barlow Condensed Medium" w:cs="Segoe UI Symbol"/>
+                <w:rFonts w:ascii="Barlow Condensed Medium" w:eastAsia="DFKai-SB" w:hAnsi="Barlow Condensed Medium" w:cs="Segoe UI Symbol"/>
                 <w:w w:val="90"/>
                 <w:sz w:val="26"/>
                 <w:szCs w:val="26"/>
@@ -1336,7 +1336,7 @@
     </w:p>
     <w:tbl>
       <w:tblPr>
-        <w:tblStyle w:val="a3"/>
+        <w:tblStyle w:val="TableGrid"/>
         <w:tblW w:w="5921" w:type="dxa"/>
         <w:tblBorders>
           <w:top w:val="none" w:sz="0" w:space="0" w:color="auto"/>
@@ -1395,7 +1395,7 @@
               <w:snapToGrid w:val="0"/>
               <w:spacing w:line="300" w:lineRule="exact"/>
               <w:rPr>
-                <w:rFonts w:ascii="Barlow Condensed Medium" w:eastAsia="標楷體" w:hAnsi="Barlow Condensed Medium" w:cstheme="minorHAnsi"/>
+                <w:rFonts w:ascii="Barlow Condensed Medium" w:eastAsia="DFKai-SB" w:hAnsi="Barlow Condensed Medium" w:cstheme="minorHAnsi"/>
                 <w:w w:val="90"/>
                 <w:sz w:val="26"/>
                 <w:szCs w:val="26"/>
@@ -1403,7 +1403,7 @@
             </w:pPr>
             <w:r>
               <w:rPr>
-                <w:rFonts w:ascii="Segoe UI Symbol" w:eastAsia="標楷體" w:hAnsi="Segoe UI Symbol" w:cs="Segoe UI Symbol"/>
+                <w:rFonts w:ascii="Segoe UI Symbol" w:eastAsia="DFKai-SB" w:hAnsi="Segoe UI Symbol" w:cs="Segoe UI Symbol"/>
                 <w:w w:val="90"/>
                 <w:sz w:val="26"/>
                 <w:szCs w:val="26"/>
@@ -1412,7 +1412,7 @@
             </w:r>
             <w:r>
               <w:rPr>
-                <w:rFonts w:ascii="Segoe UI Symbol" w:eastAsia="標楷體" w:hAnsi="Segoe UI Symbol" w:cs="Segoe UI Symbol" w:hint="eastAsia"/>
+                <w:rFonts w:ascii="Segoe UI Symbol" w:eastAsia="DFKai-SB" w:hAnsi="Segoe UI Symbol" w:cs="Segoe UI Symbol" w:hint="eastAsia"/>
                 <w:w w:val="90"/>
                 <w:sz w:val="26"/>
                 <w:szCs w:val="26"/>
@@ -1421,7 +1421,7 @@
             </w:r>
             <w:r>
               <w:rPr>
-                <w:rFonts w:ascii="Barlow Condensed Medium" w:eastAsia="標楷體" w:hAnsi="Barlow Condensed Medium" w:cs="Segoe UI Symbol" w:hint="eastAsia"/>
+                <w:rFonts w:ascii="Barlow Condensed Medium" w:eastAsia="DFKai-SB" w:hAnsi="Barlow Condensed Medium" w:cs="Segoe UI Symbol" w:hint="eastAsia"/>
                 <w:w w:val="90"/>
                 <w:sz w:val="26"/>
                 <w:szCs w:val="26"/>
@@ -1479,7 +1479,7 @@
               <w:snapToGrid w:val="0"/>
               <w:spacing w:line="300" w:lineRule="exact"/>
               <w:rPr>
-                <w:rFonts w:ascii="Barlow Condensed Medium" w:eastAsia="標楷體" w:hAnsi="Barlow Condensed Medium" w:cstheme="minorHAnsi"/>
+                <w:rFonts w:ascii="Barlow Condensed Medium" w:eastAsia="DFKai-SB" w:hAnsi="Barlow Condensed Medium" w:cstheme="minorHAnsi"/>
                 <w:w w:val="90"/>
                 <w:sz w:val="26"/>
                 <w:szCs w:val="26"/>
@@ -1487,7 +1487,7 @@
             </w:pPr>
             <w:r>
               <w:rPr>
-                <w:rFonts w:ascii="Barlow Condensed Medium" w:eastAsia="標楷體" w:hAnsi="Barlow Condensed Medium" w:cstheme="minorHAnsi"/>
+                <w:rFonts w:ascii="Barlow Condensed Medium" w:eastAsia="DFKai-SB" w:hAnsi="Barlow Condensed Medium" w:cstheme="minorHAnsi"/>
                 <w:w w:val="90"/>
                 <w:sz w:val="26"/>
                 <w:szCs w:val="26"/>
@@ -1496,7 +1496,7 @@
             </w:r>
             <w:r>
               <w:rPr>
-                <w:rFonts w:ascii="Barlow Condensed Medium" w:eastAsia="標楷體" w:hAnsi="Barlow Condensed Medium" w:cstheme="minorHAnsi"/>
+                <w:rFonts w:ascii="Barlow Condensed Medium" w:eastAsia="DFKai-SB" w:hAnsi="Barlow Condensed Medium" w:cstheme="minorHAnsi"/>
                 <w:w w:val="90"/>
                 <w:sz w:val="26"/>
                 <w:szCs w:val="26"/>
@@ -1505,7 +1505,7 @@
             </w:r>
             <w:r>
               <w:rPr>
-                <w:rFonts w:ascii="Barlow Condensed Medium" w:eastAsia="標楷體" w:hAnsi="Barlow Condensed Medium" w:cstheme="minorHAnsi"/>
+                <w:rFonts w:ascii="Barlow Condensed Medium" w:eastAsia="DFKai-SB" w:hAnsi="Barlow Condensed Medium" w:cstheme="minorHAnsi"/>
                 <w:w w:val="90"/>
                 <w:sz w:val="26"/>
                 <w:szCs w:val="26"/>
@@ -1514,7 +1514,7 @@
             </w:r>
             <w:r>
               <w:rPr>
-                <w:rFonts w:ascii="Barlow Condensed Medium" w:eastAsia="標楷體" w:hAnsi="Barlow Condensed Medium" w:cstheme="minorHAnsi"/>
+                <w:rFonts w:ascii="Barlow Condensed Medium" w:eastAsia="DFKai-SB" w:hAnsi="Barlow Condensed Medium" w:cstheme="minorHAnsi"/>
                 <w:w w:val="90"/>
                 <w:sz w:val="26"/>
                 <w:szCs w:val="26"/>
@@ -1523,7 +1523,7 @@
             </w:r>
             <w:r>
               <w:rPr>
-                <w:rFonts w:ascii="Barlow Condensed Medium" w:eastAsia="標楷體" w:hAnsi="Barlow Condensed Medium" w:cstheme="minorHAnsi"/>
+                <w:rFonts w:ascii="Barlow Condensed Medium" w:eastAsia="DFKai-SB" w:hAnsi="Barlow Condensed Medium" w:cstheme="minorHAnsi"/>
                 <w:w w:val="90"/>
                 <w:sz w:val="26"/>
                 <w:szCs w:val="26"/>
@@ -1532,7 +1532,7 @@
             </w:r>
             <w:r>
               <w:rPr>
-                <w:rFonts w:ascii="Barlow Condensed Medium" w:eastAsia="標楷體" w:hAnsi="Barlow Condensed Medium" w:cs="Segoe UI Symbol"/>
+                <w:rFonts w:ascii="Barlow Condensed Medium" w:eastAsia="DFKai-SB" w:hAnsi="Barlow Condensed Medium" w:cs="Segoe UI Symbol"/>
                 <w:w w:val="90"/>
                 <w:sz w:val="26"/>
                 <w:szCs w:val="26"/>
@@ -1581,7 +1581,7 @@
               <w:snapToGrid w:val="0"/>
               <w:spacing w:line="300" w:lineRule="exact"/>
               <w:rPr>
-                <w:rFonts w:ascii="Barlow Condensed Medium" w:eastAsia="標楷體" w:hAnsi="Barlow Condensed Medium" w:cstheme="minorHAnsi"/>
+                <w:rFonts w:ascii="Barlow Condensed Medium" w:eastAsia="DFKai-SB" w:hAnsi="Barlow Condensed Medium" w:cstheme="minorHAnsi"/>
                 <w:w w:val="90"/>
                 <w:sz w:val="26"/>
                 <w:szCs w:val="26"/>
@@ -1589,7 +1589,7 @@
             </w:pPr>
             <w:r>
               <w:rPr>
-                <w:rFonts w:ascii="Barlow Condensed Medium" w:eastAsia="標楷體" w:hAnsi="Barlow Condensed Medium" w:cstheme="minorHAnsi" w:hint="eastAsia"/>
+                <w:rFonts w:ascii="Barlow Condensed Medium" w:eastAsia="DFKai-SB" w:hAnsi="Barlow Condensed Medium" w:cstheme="minorHAnsi" w:hint="eastAsia"/>
                 <w:w w:val="90"/>
                 <w:sz w:val="26"/>
                 <w:szCs w:val="26"/>
@@ -1598,7 +1598,7 @@
             </w:r>
             <w:r>
               <w:rPr>
-                <w:rFonts w:ascii="Barlow Condensed Medium" w:eastAsia="標楷體" w:hAnsi="Barlow Condensed Medium" w:cstheme="minorHAnsi" w:hint="eastAsia"/>
+                <w:rFonts w:ascii="Barlow Condensed Medium" w:eastAsia="DFKai-SB" w:hAnsi="Barlow Condensed Medium" w:cstheme="minorHAnsi" w:hint="eastAsia"/>
                 <w:w w:val="90"/>
                 <w:sz w:val="26"/>
                 <w:szCs w:val="26"/>
@@ -1607,7 +1607,7 @@
             </w:r>
             <w:r>
               <w:rPr>
-                <w:rFonts w:ascii="Barlow Condensed Medium" w:eastAsia="標楷體" w:hAnsi="Barlow Condensed Medium" w:cstheme="minorHAnsi" w:hint="eastAsia"/>
+                <w:rFonts w:ascii="Barlow Condensed Medium" w:eastAsia="DFKai-SB" w:hAnsi="Barlow Condensed Medium" w:cstheme="minorHAnsi" w:hint="eastAsia"/>
                 <w:w w:val="90"/>
                 <w:sz w:val="26"/>
                 <w:szCs w:val="26"/>
@@ -1616,7 +1616,7 @@
             </w:r>
             <w:r>
               <w:rPr>
-                <w:rFonts w:ascii="Barlow Condensed Medium" w:eastAsia="標楷體" w:hAnsi="Barlow Condensed Medium" w:cstheme="minorHAnsi" w:hint="eastAsia"/>
+                <w:rFonts w:ascii="Barlow Condensed Medium" w:eastAsia="DFKai-SB" w:hAnsi="Barlow Condensed Medium" w:cstheme="minorHAnsi" w:hint="eastAsia"/>
                 <w:w w:val="90"/>
                 <w:sz w:val="26"/>
                 <w:szCs w:val="26"/>
@@ -1625,7 +1625,7 @@
             </w:r>
             <w:r>
               <w:rPr>
-                <w:rFonts w:ascii="Barlow Condensed Medium" w:eastAsia="標楷體" w:hAnsi="Barlow Condensed Medium" w:cstheme="minorHAnsi" w:hint="eastAsia"/>
+                <w:rFonts w:ascii="Barlow Condensed Medium" w:eastAsia="DFKai-SB" w:hAnsi="Barlow Condensed Medium" w:cstheme="minorHAnsi" w:hint="eastAsia"/>
                 <w:w w:val="90"/>
                 <w:sz w:val="26"/>
                 <w:szCs w:val="26"/>
@@ -1634,7 +1634,7 @@
             </w:r>
             <w:r>
               <w:rPr>
-                <w:rFonts w:ascii="Barlow Condensed Medium" w:eastAsia="標楷體" w:hAnsi="Barlow Condensed Medium" w:cstheme="minorHAnsi" w:hint="eastAsia"/>
+                <w:rFonts w:ascii="Barlow Condensed Medium" w:eastAsia="DFKai-SB" w:hAnsi="Barlow Condensed Medium" w:cstheme="minorHAnsi" w:hint="eastAsia"/>
                 <w:w w:val="90"/>
                 <w:sz w:val="26"/>
                 <w:szCs w:val="26"/>
@@ -1643,7 +1643,7 @@
             </w:r>
             <w:r>
               <w:rPr>
-                <w:rFonts w:ascii="Barlow Condensed Medium" w:eastAsia="標楷體" w:hAnsi="Barlow Condensed Medium" w:cstheme="minorHAnsi" w:hint="eastAsia"/>
+                <w:rFonts w:ascii="Barlow Condensed Medium" w:eastAsia="DFKai-SB" w:hAnsi="Barlow Condensed Medium" w:cstheme="minorHAnsi" w:hint="eastAsia"/>
                 <w:w w:val="90"/>
                 <w:sz w:val="26"/>
                 <w:szCs w:val="26"/>
@@ -1652,7 +1652,7 @@
             </w:r>
             <w:r>
               <w:rPr>
-                <w:rFonts w:ascii="Barlow Condensed Medium" w:eastAsia="標楷體" w:hAnsi="Barlow Condensed Medium" w:cstheme="minorHAnsi" w:hint="eastAsia"/>
+                <w:rFonts w:ascii="Barlow Condensed Medium" w:eastAsia="DFKai-SB" w:hAnsi="Barlow Condensed Medium" w:cstheme="minorHAnsi" w:hint="eastAsia"/>
                 <w:w w:val="90"/>
                 <w:sz w:val="26"/>
                 <w:szCs w:val="26"/>
@@ -1661,7 +1661,7 @@
             </w:r>
             <w:r>
               <w:rPr>
-                <w:rFonts w:ascii="Barlow Condensed Medium" w:eastAsia="標楷體" w:hAnsi="Barlow Condensed Medium" w:cstheme="minorHAnsi" w:hint="eastAsia"/>
+                <w:rFonts w:ascii="Barlow Condensed Medium" w:eastAsia="DFKai-SB" w:hAnsi="Barlow Condensed Medium" w:cstheme="minorHAnsi" w:hint="eastAsia"/>
                 <w:w w:val="90"/>
                 <w:sz w:val="26"/>
                 <w:szCs w:val="26"/>
@@ -1670,7 +1670,7 @@
             </w:r>
             <w:r>
               <w:rPr>
-                <w:rFonts w:ascii="Barlow Condensed Medium" w:eastAsia="標楷體" w:hAnsi="Barlow Condensed Medium" w:cstheme="minorHAnsi" w:hint="eastAsia"/>
+                <w:rFonts w:ascii="Barlow Condensed Medium" w:eastAsia="DFKai-SB" w:hAnsi="Barlow Condensed Medium" w:cstheme="minorHAnsi" w:hint="eastAsia"/>
                 <w:w w:val="90"/>
                 <w:sz w:val="26"/>
                 <w:szCs w:val="26"/>
@@ -1679,7 +1679,7 @@
             </w:r>
             <w:r>
               <w:rPr>
-                <w:rFonts w:ascii="Barlow Condensed Medium" w:eastAsia="標楷體" w:hAnsi="Barlow Condensed Medium" w:cstheme="minorHAnsi" w:hint="eastAsia"/>
+                <w:rFonts w:ascii="Barlow Condensed Medium" w:eastAsia="DFKai-SB" w:hAnsi="Barlow Condensed Medium" w:cstheme="minorHAnsi" w:hint="eastAsia"/>
                 <w:w w:val="90"/>
                 <w:sz w:val="26"/>
                 <w:szCs w:val="26"/>
@@ -1688,7 +1688,7 @@
             </w:r>
             <w:r>
               <w:rPr>
-                <w:rFonts w:ascii="Barlow Condensed Medium" w:eastAsia="標楷體" w:hAnsi="Barlow Condensed Medium" w:cstheme="minorHAnsi" w:hint="eastAsia"/>
+                <w:rFonts w:ascii="Barlow Condensed Medium" w:eastAsia="DFKai-SB" w:hAnsi="Barlow Condensed Medium" w:cstheme="minorHAnsi" w:hint="eastAsia"/>
                 <w:w w:val="90"/>
                 <w:sz w:val="26"/>
                 <w:szCs w:val="26"/>
@@ -1697,7 +1697,7 @@
             </w:r>
             <w:r>
               <w:rPr>
-                <w:rFonts w:ascii="Barlow Condensed Medium" w:eastAsia="標楷體" w:hAnsi="Barlow Condensed Medium" w:cstheme="minorHAnsi" w:hint="eastAsia"/>
+                <w:rFonts w:ascii="Barlow Condensed Medium" w:eastAsia="DFKai-SB" w:hAnsi="Barlow Condensed Medium" w:cstheme="minorHAnsi" w:hint="eastAsia"/>
                 <w:w w:val="90"/>
                 <w:sz w:val="26"/>
                 <w:szCs w:val="26"/>
@@ -1706,7 +1706,7 @@
             </w:r>
             <w:r>
               <w:rPr>
-                <w:rFonts w:ascii="Barlow Condensed Medium" w:eastAsia="標楷體" w:hAnsi="Barlow Condensed Medium" w:cstheme="minorHAnsi" w:hint="eastAsia"/>
+                <w:rFonts w:ascii="Barlow Condensed Medium" w:eastAsia="DFKai-SB" w:hAnsi="Barlow Condensed Medium" w:cstheme="minorHAnsi" w:hint="eastAsia"/>
                 <w:w w:val="90"/>
                 <w:sz w:val="26"/>
                 <w:szCs w:val="26"/>
@@ -1715,7 +1715,7 @@
             </w:r>
             <w:r>
               <w:rPr>
-                <w:rFonts w:ascii="Barlow Condensed Medium" w:eastAsia="標楷體" w:hAnsi="Barlow Condensed Medium" w:cstheme="minorHAnsi" w:hint="eastAsia"/>
+                <w:rFonts w:ascii="Barlow Condensed Medium" w:eastAsia="DFKai-SB" w:hAnsi="Barlow Condensed Medium" w:cstheme="minorHAnsi" w:hint="eastAsia"/>
                 <w:w w:val="90"/>
                 <w:sz w:val="26"/>
                 <w:szCs w:val="26"/>
@@ -1724,7 +1724,7 @@
             </w:r>
             <w:r>
               <w:rPr>
-                <w:rFonts w:ascii="Barlow Condensed Medium" w:eastAsia="標楷體" w:hAnsi="Barlow Condensed Medium" w:cstheme="minorHAnsi" w:hint="eastAsia"/>
+                <w:rFonts w:ascii="Barlow Condensed Medium" w:eastAsia="DFKai-SB" w:hAnsi="Barlow Condensed Medium" w:cstheme="minorHAnsi" w:hint="eastAsia"/>
                 <w:w w:val="90"/>
                 <w:sz w:val="26"/>
                 <w:szCs w:val="26"/>
@@ -1733,7 +1733,7 @@
             </w:r>
             <w:r>
               <w:rPr>
-                <w:rFonts w:ascii="Barlow Condensed Medium" w:eastAsia="標楷體" w:hAnsi="Barlow Condensed Medium" w:cstheme="minorHAnsi" w:hint="eastAsia"/>
+                <w:rFonts w:ascii="Barlow Condensed Medium" w:eastAsia="DFKai-SB" w:hAnsi="Barlow Condensed Medium" w:cstheme="minorHAnsi" w:hint="eastAsia"/>
                 <w:w w:val="90"/>
                 <w:sz w:val="26"/>
                 <w:szCs w:val="26"/>
@@ -1742,7 +1742,7 @@
             </w:r>
             <w:r>
               <w:rPr>
-                <w:rFonts w:ascii="Barlow Condensed Medium" w:eastAsia="標楷體" w:hAnsi="Barlow Condensed Medium" w:cstheme="minorHAnsi" w:hint="eastAsia"/>
+                <w:rFonts w:ascii="Barlow Condensed Medium" w:eastAsia="DFKai-SB" w:hAnsi="Barlow Condensed Medium" w:cstheme="minorHAnsi" w:hint="eastAsia"/>
                 <w:w w:val="90"/>
                 <w:sz w:val="26"/>
                 <w:szCs w:val="26"/>
@@ -1751,7 +1751,7 @@
             </w:r>
             <w:r>
               <w:rPr>
-                <w:rFonts w:ascii="Barlow Condensed Medium" w:eastAsia="標楷體" w:hAnsi="Barlow Condensed Medium" w:cstheme="minorHAnsi" w:hint="eastAsia"/>
+                <w:rFonts w:ascii="Barlow Condensed Medium" w:eastAsia="DFKai-SB" w:hAnsi="Barlow Condensed Medium" w:cstheme="minorHAnsi" w:hint="eastAsia"/>
                 <w:w w:val="90"/>
                 <w:sz w:val="26"/>
                 <w:szCs w:val="26"/>
@@ -1760,7 +1760,7 @@
             </w:r>
             <w:r>
               <w:rPr>
-                <w:rFonts w:ascii="Barlow Condensed Medium" w:eastAsia="標楷體" w:hAnsi="Barlow Condensed Medium" w:cstheme="minorHAnsi" w:hint="eastAsia"/>
+                <w:rFonts w:ascii="Barlow Condensed Medium" w:eastAsia="DFKai-SB" w:hAnsi="Barlow Condensed Medium" w:cstheme="minorHAnsi" w:hint="eastAsia"/>
                 <w:w w:val="90"/>
                 <w:sz w:val="26"/>
                 <w:szCs w:val="26"/>
@@ -1769,7 +1769,7 @@
             </w:r>
             <w:r>
               <w:rPr>
-                <w:rFonts w:ascii="Barlow Condensed Medium" w:eastAsia="標楷體" w:hAnsi="Barlow Condensed Medium" w:cstheme="minorHAnsi" w:hint="eastAsia"/>
+                <w:rFonts w:ascii="Barlow Condensed Medium" w:eastAsia="DFKai-SB" w:hAnsi="Barlow Condensed Medium" w:cstheme="minorHAnsi" w:hint="eastAsia"/>
                 <w:w w:val="90"/>
                 <w:sz w:val="26"/>
                 <w:szCs w:val="26"/>
@@ -1778,7 +1778,7 @@
             </w:r>
             <w:r>
               <w:rPr>
-                <w:rFonts w:ascii="Barlow Condensed Medium" w:eastAsia="標楷體" w:hAnsi="Barlow Condensed Medium" w:cstheme="minorHAnsi" w:hint="eastAsia"/>
+                <w:rFonts w:ascii="Barlow Condensed Medium" w:eastAsia="DFKai-SB" w:hAnsi="Barlow Condensed Medium" w:cstheme="minorHAnsi" w:hint="eastAsia"/>
                 <w:w w:val="90"/>
                 <w:sz w:val="26"/>
                 <w:szCs w:val="26"/>
@@ -1817,7 +1817,7 @@
     </w:p>
     <w:tbl>
       <w:tblPr>
-        <w:tblStyle w:val="a3"/>
+        <w:tblStyle w:val="TableGrid"/>
         <w:tblW w:w="5935" w:type="dxa"/>
         <w:tblInd w:w="-14" w:type="dxa"/>
         <w:tblBorders>
@@ -1849,7 +1849,7 @@
               <w:spacing w:line="300" w:lineRule="exact"/>
               <w:jc w:val="right"/>
               <w:rPr>
-                <w:rFonts w:ascii="Barlow Condensed Medium" w:eastAsia="標楷體" w:hAnsi="Barlow Condensed Medium" w:cstheme="minorHAnsi"/>
+                <w:rFonts w:ascii="Barlow Condensed Medium" w:eastAsia="DFKai-SB" w:hAnsi="Barlow Condensed Medium" w:cstheme="minorHAnsi"/>
                 <w:w w:val="90"/>
                 <w:sz w:val="26"/>
                 <w:szCs w:val="26"/>
@@ -1857,7 +1857,7 @@
             </w:pPr>
             <w:r>
               <w:rPr>
-                <w:rFonts w:ascii="Barlow Condensed Medium" w:eastAsia="標楷體" w:hAnsi="Barlow Condensed Medium" w:cstheme="minorHAnsi"/>
+                <w:rFonts w:ascii="Barlow Condensed Medium" w:eastAsia="DFKai-SB" w:hAnsi="Barlow Condensed Medium" w:cstheme="minorHAnsi"/>
                 <w:w w:val="90"/>
                 <w:sz w:val="26"/>
                 <w:szCs w:val="26"/>
@@ -1880,7 +1880,7 @@
               <w:spacing w:line="300" w:lineRule="exact"/>
               <w:jc w:val="both"/>
               <w:rPr>
-                <w:rFonts w:ascii="Barlow Condensed Medium" w:eastAsia="標楷體" w:hAnsi="Barlow Condensed Medium" w:cstheme="minorHAnsi"/>
+                <w:rFonts w:ascii="Barlow Condensed Medium" w:eastAsia="DFKai-SB" w:hAnsi="Barlow Condensed Medium" w:cstheme="minorHAnsi"/>
                 <w:w w:val="90"/>
                 <w:sz w:val="26"/>
                 <w:szCs w:val="26"/>
@@ -1888,7 +1888,7 @@
             </w:pPr>
             <w:r>
               <w:rPr>
-                <w:rFonts w:ascii="Barlow Condensed Medium" w:eastAsia="標楷體" w:hAnsi="Barlow Condensed Medium" w:cstheme="minorHAnsi" w:hint="eastAsia"/>
+                <w:rFonts w:ascii="Barlow Condensed Medium" w:eastAsia="DFKai-SB" w:hAnsi="Barlow Condensed Medium" w:cstheme="minorHAnsi" w:hint="eastAsia"/>
                 <w:w w:val="90"/>
                 <w:sz w:val="26"/>
                 <w:szCs w:val="26"/>
@@ -1897,7 +1897,7 @@
             </w:r>
             <w:r>
               <w:rPr>
-                <w:rFonts w:ascii="Barlow Condensed Medium" w:eastAsia="標楷體" w:hAnsi="Barlow Condensed Medium" w:cstheme="minorHAnsi" w:hint="eastAsia"/>
+                <w:rFonts w:ascii="Barlow Condensed Medium" w:eastAsia="DFKai-SB" w:hAnsi="Barlow Condensed Medium" w:cstheme="minorHAnsi" w:hint="eastAsia"/>
                 <w:w w:val="90"/>
                 <w:sz w:val="26"/>
                 <w:szCs w:val="26"/>
@@ -1922,7 +1922,7 @@
               <w:spacing w:line="300" w:lineRule="exact"/>
               <w:jc w:val="right"/>
               <w:rPr>
-                <w:rFonts w:ascii="Barlow Condensed Medium" w:eastAsia="標楷體" w:hAnsi="Barlow Condensed Medium" w:cstheme="minorHAnsi"/>
+                <w:rFonts w:ascii="Barlow Condensed Medium" w:eastAsia="DFKai-SB" w:hAnsi="Barlow Condensed Medium" w:cstheme="minorHAnsi"/>
                 <w:w w:val="90"/>
                 <w:sz w:val="26"/>
                 <w:szCs w:val="26"/>
@@ -1930,7 +1930,7 @@
             </w:pPr>
             <w:r>
               <w:rPr>
-                <w:rFonts w:ascii="Barlow Condensed Medium" w:eastAsia="標楷體" w:hAnsi="Barlow Condensed Medium" w:cstheme="minorHAnsi"/>
+                <w:rFonts w:ascii="Barlow Condensed Medium" w:eastAsia="DFKai-SB" w:hAnsi="Barlow Condensed Medium" w:cstheme="minorHAnsi"/>
                 <w:w w:val="90"/>
                 <w:sz w:val="26"/>
                 <w:szCs w:val="26"/>
@@ -1953,7 +1953,7 @@
               <w:spacing w:line="300" w:lineRule="exact"/>
               <w:jc w:val="both"/>
               <w:rPr>
-                <w:rFonts w:ascii="Barlow Condensed Medium" w:eastAsia="標楷體" w:hAnsi="Barlow Condensed Medium" w:cstheme="minorHAnsi"/>
+                <w:rFonts w:ascii="Barlow Condensed Medium" w:eastAsia="DFKai-SB" w:hAnsi="Barlow Condensed Medium" w:cstheme="minorHAnsi"/>
                 <w:w w:val="90"/>
                 <w:sz w:val="26"/>
                 <w:szCs w:val="26"/>
@@ -1961,7 +1961,7 @@
             </w:pPr>
             <w:r>
               <w:rPr>
-                <w:rFonts w:ascii="Barlow Condensed Medium" w:eastAsia="標楷體" w:hAnsi="Barlow Condensed Medium" w:cstheme="minorHAnsi" w:hint="eastAsia"/>
+                <w:rFonts w:ascii="Barlow Condensed Medium" w:eastAsia="DFKai-SB" w:hAnsi="Barlow Condensed Medium" w:cstheme="minorHAnsi" w:hint="eastAsia"/>
                 <w:w w:val="90"/>
                 <w:sz w:val="26"/>
                 <w:szCs w:val="26"/>
@@ -1986,7 +1986,7 @@
               <w:spacing w:line="300" w:lineRule="exact"/>
               <w:jc w:val="right"/>
               <w:rPr>
-                <w:rFonts w:ascii="Barlow Condensed Medium" w:eastAsia="標楷體" w:hAnsi="Barlow Condensed Medium" w:cstheme="minorHAnsi"/>
+                <w:rFonts w:ascii="Barlow Condensed Medium" w:eastAsia="DFKai-SB" w:hAnsi="Barlow Condensed Medium" w:cstheme="minorHAnsi"/>
                 <w:w w:val="90"/>
                 <w:sz w:val="26"/>
                 <w:szCs w:val="26"/>
@@ -1994,7 +1994,7 @@
             </w:pPr>
             <w:r>
               <w:rPr>
-                <w:rFonts w:ascii="Barlow Condensed Medium" w:eastAsia="標楷體" w:hAnsi="Barlow Condensed Medium" w:cstheme="minorHAnsi"/>
+                <w:rFonts w:ascii="Barlow Condensed Medium" w:eastAsia="DFKai-SB" w:hAnsi="Barlow Condensed Medium" w:cstheme="minorHAnsi"/>
                 <w:w w:val="90"/>
                 <w:sz w:val="26"/>
                 <w:szCs w:val="26"/>
@@ -2017,7 +2017,7 @@
               <w:spacing w:line="300" w:lineRule="exact"/>
               <w:jc w:val="both"/>
               <w:rPr>
-                <w:rFonts w:ascii="Barlow Condensed Medium" w:eastAsia="標楷體" w:hAnsi="Barlow Condensed Medium" w:cstheme="minorHAnsi"/>
+                <w:rFonts w:ascii="Barlow Condensed Medium" w:eastAsia="DFKai-SB" w:hAnsi="Barlow Condensed Medium" w:cstheme="minorHAnsi"/>
                 <w:w w:val="90"/>
                 <w:sz w:val="26"/>
                 <w:szCs w:val="26"/>
@@ -2025,7 +2025,7 @@
             </w:pPr>
             <w:r>
               <w:rPr>
-                <w:rFonts w:ascii="Barlow Condensed Medium" w:eastAsia="標楷體" w:hAnsi="Barlow Condensed Medium" w:cstheme="minorHAnsi" w:hint="eastAsia"/>
+                <w:rFonts w:ascii="Barlow Condensed Medium" w:eastAsia="DFKai-SB" w:hAnsi="Barlow Condensed Medium" w:cstheme="minorHAnsi" w:hint="eastAsia"/>
                 <w:w w:val="90"/>
                 <w:sz w:val="26"/>
                 <w:szCs w:val="26"/>
@@ -2034,7 +2034,7 @@
             </w:r>
             <w:r>
               <w:rPr>
-                <w:rFonts w:ascii="Barlow Condensed Medium" w:eastAsia="標楷體" w:hAnsi="Barlow Condensed Medium" w:cstheme="minorHAnsi" w:hint="eastAsia"/>
+                <w:rFonts w:ascii="Barlow Condensed Medium" w:eastAsia="DFKai-SB" w:hAnsi="Barlow Condensed Medium" w:cstheme="minorHAnsi" w:hint="eastAsia"/>
                 <w:w w:val="90"/>
                 <w:sz w:val="26"/>
                 <w:szCs w:val="26"/>
@@ -2043,7 +2043,7 @@
             </w:r>
             <w:r>
               <w:rPr>
-                <w:rFonts w:ascii="Barlow Condensed Medium" w:eastAsia="標楷體" w:hAnsi="Barlow Condensed Medium" w:cstheme="minorHAnsi" w:hint="eastAsia"/>
+                <w:rFonts w:ascii="Barlow Condensed Medium" w:eastAsia="DFKai-SB" w:hAnsi="Barlow Condensed Medium" w:cstheme="minorHAnsi" w:hint="eastAsia"/>
                 <w:w w:val="90"/>
                 <w:sz w:val="26"/>
                 <w:szCs w:val="26"/>
@@ -2068,7 +2068,7 @@
               <w:spacing w:line="300" w:lineRule="exact"/>
               <w:jc w:val="right"/>
               <w:rPr>
-                <w:rFonts w:ascii="Barlow Condensed Medium" w:eastAsia="標楷體" w:hAnsi="Barlow Condensed Medium" w:cstheme="minorHAnsi"/>
+                <w:rFonts w:ascii="Barlow Condensed Medium" w:eastAsia="DFKai-SB" w:hAnsi="Barlow Condensed Medium" w:cstheme="minorHAnsi"/>
                 <w:w w:val="90"/>
                 <w:sz w:val="26"/>
                 <w:szCs w:val="26"/>
@@ -2076,7 +2076,7 @@
             </w:pPr>
             <w:r>
               <w:rPr>
-                <w:rFonts w:ascii="Barlow Condensed Medium" w:eastAsia="標楷體" w:hAnsi="Barlow Condensed Medium" w:cstheme="minorHAnsi"/>
+                <w:rFonts w:ascii="Barlow Condensed Medium" w:eastAsia="DFKai-SB" w:hAnsi="Barlow Condensed Medium" w:cstheme="minorHAnsi"/>
                 <w:w w:val="90"/>
                 <w:sz w:val="26"/>
                 <w:szCs w:val="26"/>
@@ -2099,7 +2099,7 @@
               <w:spacing w:line="300" w:lineRule="exact"/>
               <w:jc w:val="both"/>
               <w:rPr>
-                <w:rFonts w:ascii="Barlow Condensed Medium" w:eastAsia="標楷體" w:hAnsi="Barlow Condensed Medium" w:cstheme="minorHAnsi"/>
+                <w:rFonts w:ascii="Barlow Condensed Medium" w:eastAsia="DFKai-SB" w:hAnsi="Barlow Condensed Medium" w:cstheme="minorHAnsi"/>
                 <w:w w:val="90"/>
                 <w:sz w:val="26"/>
                 <w:szCs w:val="26"/>
@@ -2107,7 +2107,7 @@
             </w:pPr>
             <w:r>
               <w:rPr>
-                <w:rFonts w:ascii="Barlow Condensed Medium" w:eastAsia="標楷體" w:hAnsi="Barlow Condensed Medium" w:cstheme="minorHAnsi"/>
+                <w:rFonts w:ascii="Barlow Condensed Medium" w:eastAsia="DFKai-SB" w:hAnsi="Barlow Condensed Medium" w:cstheme="minorHAnsi"/>
                 <w:w w:val="90"/>
                 <w:sz w:val="26"/>
                 <w:szCs w:val="26"/>
@@ -2116,7 +2116,7 @@
             </w:r>
             <w:r>
               <w:rPr>
-                <w:rFonts w:ascii="Barlow Condensed Medium" w:eastAsia="標楷體" w:hAnsi="Barlow Condensed Medium" w:cstheme="minorHAnsi" w:hint="eastAsia"/>
+                <w:rFonts w:ascii="Barlow Condensed Medium" w:eastAsia="DFKai-SB" w:hAnsi="Barlow Condensed Medium" w:cstheme="minorHAnsi" w:hint="eastAsia"/>
                 <w:w w:val="90"/>
                 <w:sz w:val="26"/>
                 <w:szCs w:val="26"/>
@@ -2125,7 +2125,7 @@
             </w:r>
             <w:r>
               <w:rPr>
-                <w:rFonts w:ascii="Barlow Condensed Medium" w:eastAsia="標楷體" w:hAnsi="Barlow Condensed Medium" w:cstheme="minorHAnsi" w:hint="eastAsia"/>
+                <w:rFonts w:ascii="Barlow Condensed Medium" w:eastAsia="DFKai-SB" w:hAnsi="Barlow Condensed Medium" w:cstheme="minorHAnsi" w:hint="eastAsia"/>
                 <w:w w:val="90"/>
                 <w:sz w:val="26"/>
                 <w:szCs w:val="26"/>
@@ -2134,7 +2134,7 @@
             </w:r>
             <w:r>
               <w:rPr>
-                <w:rFonts w:ascii="Barlow Condensed Medium" w:eastAsia="標楷體" w:hAnsi="Barlow Condensed Medium" w:cstheme="minorHAnsi"/>
+                <w:rFonts w:ascii="Barlow Condensed Medium" w:eastAsia="DFKai-SB" w:hAnsi="Barlow Condensed Medium" w:cstheme="minorHAnsi"/>
                 <w:w w:val="90"/>
                 <w:sz w:val="26"/>
                 <w:szCs w:val="26"/>
@@ -2159,7 +2159,7 @@
               <w:spacing w:line="300" w:lineRule="exact"/>
               <w:jc w:val="right"/>
               <w:rPr>
-                <w:rFonts w:ascii="Barlow Condensed Medium" w:eastAsia="標楷體" w:hAnsi="Barlow Condensed Medium" w:cstheme="minorHAnsi"/>
+                <w:rFonts w:ascii="Barlow Condensed Medium" w:eastAsia="DFKai-SB" w:hAnsi="Barlow Condensed Medium" w:cstheme="minorHAnsi"/>
                 <w:w w:val="90"/>
                 <w:sz w:val="26"/>
                 <w:szCs w:val="26"/>
@@ -2167,7 +2167,7 @@
             </w:pPr>
             <w:r>
               <w:rPr>
-                <w:rFonts w:ascii="Barlow Condensed Medium" w:eastAsia="標楷體" w:hAnsi="Barlow Condensed Medium" w:cstheme="minorHAnsi" w:hint="eastAsia"/>
+                <w:rFonts w:ascii="Barlow Condensed Medium" w:eastAsia="DFKai-SB" w:hAnsi="Barlow Condensed Medium" w:cstheme="minorHAnsi" w:hint="eastAsia"/>
                 <w:w w:val="90"/>
                 <w:sz w:val="26"/>
                 <w:szCs w:val="26"/>
@@ -2176,7 +2176,7 @@
             </w:r>
             <w:r>
               <w:rPr>
-                <w:rFonts w:ascii="Barlow Condensed Medium" w:eastAsia="標楷體" w:hAnsi="Barlow Condensed Medium" w:cstheme="minorHAnsi"/>
+                <w:rFonts w:ascii="Barlow Condensed Medium" w:eastAsia="DFKai-SB" w:hAnsi="Barlow Condensed Medium" w:cstheme="minorHAnsi"/>
                 <w:w w:val="90"/>
                 <w:sz w:val="26"/>
                 <w:szCs w:val="26"/>
@@ -2199,7 +2199,7 @@
               <w:spacing w:line="300" w:lineRule="exact"/>
               <w:jc w:val="both"/>
               <w:rPr>
-                <w:rFonts w:ascii="Barlow Condensed Medium" w:eastAsia="標楷體" w:hAnsi="Barlow Condensed Medium" w:cstheme="minorHAnsi"/>
+                <w:rFonts w:ascii="Barlow Condensed Medium" w:eastAsia="DFKai-SB" w:hAnsi="Barlow Condensed Medium" w:cstheme="minorHAnsi"/>
                 <w:w w:val="90"/>
                 <w:sz w:val="26"/>
                 <w:szCs w:val="26"/>
@@ -2207,7 +2207,7 @@
             </w:pPr>
             <w:r>
               <w:rPr>
-                <w:rFonts w:ascii="Barlow Condensed Medium" w:eastAsia="標楷體" w:hAnsi="Barlow Condensed Medium" w:cstheme="minorHAnsi"/>
+                <w:rFonts w:ascii="Barlow Condensed Medium" w:eastAsia="DFKai-SB" w:hAnsi="Barlow Condensed Medium" w:cstheme="minorHAnsi"/>
                 <w:w w:val="90"/>
                 <w:sz w:val="26"/>
                 <w:szCs w:val="26"/>
@@ -2216,7 +2216,7 @@
             </w:r>
             <w:r>
               <w:rPr>
-                <w:rFonts w:ascii="Barlow Condensed Medium" w:eastAsia="標楷體" w:hAnsi="Barlow Condensed Medium" w:cstheme="minorHAnsi" w:hint="eastAsia"/>
+                <w:rFonts w:ascii="Barlow Condensed Medium" w:eastAsia="DFKai-SB" w:hAnsi="Barlow Condensed Medium" w:cstheme="minorHAnsi" w:hint="eastAsia"/>
                 <w:w w:val="90"/>
                 <w:sz w:val="26"/>
                 <w:szCs w:val="26"/>
@@ -2225,7 +2225,7 @@
             </w:r>
             <w:r>
               <w:rPr>
-                <w:rFonts w:ascii="Barlow Condensed Medium" w:eastAsia="標楷體" w:hAnsi="Barlow Condensed Medium" w:cstheme="minorHAnsi"/>
+                <w:rFonts w:ascii="Barlow Condensed Medium" w:eastAsia="DFKai-SB" w:hAnsi="Barlow Condensed Medium" w:cstheme="minorHAnsi"/>
                 <w:w w:val="90"/>
                 <w:sz w:val="26"/>
                 <w:szCs w:val="26"/>
@@ -2250,7 +2250,7 @@
               <w:spacing w:line="300" w:lineRule="exact"/>
               <w:jc w:val="right"/>
               <w:rPr>
-                <w:rFonts w:ascii="Barlow Condensed Medium" w:eastAsia="標楷體" w:hAnsi="Barlow Condensed Medium" w:cstheme="minorHAnsi"/>
+                <w:rFonts w:ascii="Barlow Condensed Medium" w:eastAsia="DFKai-SB" w:hAnsi="Barlow Condensed Medium" w:cstheme="minorHAnsi"/>
                 <w:w w:val="90"/>
                 <w:sz w:val="26"/>
                 <w:szCs w:val="26"/>
@@ -2258,7 +2258,7 @@
             </w:pPr>
             <w:r>
               <w:rPr>
-                <w:rFonts w:ascii="Barlow Condensed Medium" w:eastAsia="標楷體" w:hAnsi="Barlow Condensed Medium" w:cstheme="minorHAnsi" w:hint="eastAsia"/>
+                <w:rFonts w:ascii="Barlow Condensed Medium" w:eastAsia="DFKai-SB" w:hAnsi="Barlow Condensed Medium" w:cstheme="minorHAnsi" w:hint="eastAsia"/>
                 <w:w w:val="90"/>
                 <w:sz w:val="26"/>
                 <w:szCs w:val="26"/>
@@ -2267,7 +2267,7 @@
             </w:r>
             <w:r>
               <w:rPr>
-                <w:rFonts w:ascii="Barlow Condensed Medium" w:eastAsia="標楷體" w:hAnsi="Barlow Condensed Medium" w:cstheme="minorHAnsi" w:hint="eastAsia"/>
+                <w:rFonts w:ascii="Barlow Condensed Medium" w:eastAsia="DFKai-SB" w:hAnsi="Barlow Condensed Medium" w:cstheme="minorHAnsi" w:hint="eastAsia"/>
                 <w:w w:val="90"/>
                 <w:sz w:val="26"/>
                 <w:szCs w:val="26"/>
@@ -2291,7 +2291,7 @@
               <w:spacing w:line="300" w:lineRule="exact"/>
               <w:jc w:val="both"/>
               <w:rPr>
-                <w:rFonts w:ascii="Barlow Condensed Medium" w:eastAsia="標楷體" w:hAnsi="Barlow Condensed Medium" w:cstheme="minorHAnsi"/>
+                <w:rFonts w:ascii="Barlow Condensed Medium" w:eastAsia="DFKai-SB" w:hAnsi="Barlow Condensed Medium" w:cstheme="minorHAnsi"/>
                 <w:w w:val="90"/>
                 <w:sz w:val="26"/>
                 <w:szCs w:val="26"/>
@@ -2299,7 +2299,7 @@
             </w:pPr>
             <w:r>
               <w:rPr>
-                <w:rFonts w:ascii="Barlow Condensed Medium" w:eastAsia="標楷體" w:hAnsi="Barlow Condensed Medium" w:cstheme="minorHAnsi"/>
+                <w:rFonts w:ascii="Barlow Condensed Medium" w:eastAsia="DFKai-SB" w:hAnsi="Barlow Condensed Medium" w:cstheme="minorHAnsi"/>
                 <w:w w:val="90"/>
                 <w:sz w:val="26"/>
                 <w:szCs w:val="26"/>
@@ -2308,7 +2308,7 @@
             </w:r>
             <w:r>
               <w:rPr>
-                <w:rFonts w:ascii="Barlow Condensed Medium" w:eastAsia="標楷體" w:hAnsi="Barlow Condensed Medium" w:cstheme="minorHAnsi" w:hint="eastAsia"/>
+                <w:rFonts w:ascii="Barlow Condensed Medium" w:eastAsia="DFKai-SB" w:hAnsi="Barlow Condensed Medium" w:cstheme="minorHAnsi" w:hint="eastAsia"/>
                 <w:w w:val="90"/>
                 <w:sz w:val="26"/>
                 <w:szCs w:val="26"/>
@@ -2322,7 +2322,7 @@
               <w:spacing w:line="300" w:lineRule="exact"/>
               <w:jc w:val="both"/>
               <w:rPr>
-                <w:rFonts w:ascii="Barlow Condensed Medium" w:eastAsia="標楷體" w:hAnsi="Barlow Condensed Medium" w:cstheme="minorHAnsi"/>
+                <w:rFonts w:ascii="Barlow Condensed Medium" w:eastAsia="DFKai-SB" w:hAnsi="Barlow Condensed Medium" w:cstheme="minorHAnsi"/>
                 <w:w w:val="90"/>
                 <w:sz w:val="26"/>
                 <w:szCs w:val="26"/>
@@ -2330,7 +2330,7 @@
             </w:pPr>
             <w:r>
               <w:rPr>
-                <w:rFonts w:ascii="Barlow Condensed Medium" w:eastAsia="標楷體" w:hAnsi="Barlow Condensed Medium" w:cstheme="minorHAnsi" w:hint="eastAsia"/>
+                <w:rFonts w:ascii="Barlow Condensed Medium" w:eastAsia="DFKai-SB" w:hAnsi="Barlow Condensed Medium" w:cstheme="minorHAnsi" w:hint="eastAsia"/>
                 <w:w w:val="90"/>
                 <w:sz w:val="26"/>
                 <w:szCs w:val="26"/>
@@ -2339,7 +2339,7 @@
             </w:r>
             <w:r>
               <w:rPr>
-                <w:rFonts w:ascii="Barlow Condensed Medium" w:eastAsia="標楷體" w:hAnsi="Barlow Condensed Medium" w:cstheme="minorHAnsi" w:hint="eastAsia"/>
+                <w:rFonts w:ascii="Barlow Condensed Medium" w:eastAsia="DFKai-SB" w:hAnsi="Barlow Condensed Medium" w:cstheme="minorHAnsi" w:hint="eastAsia"/>
                 <w:w w:val="90"/>
                 <w:sz w:val="26"/>
                 <w:szCs w:val="26"/>
@@ -2348,7 +2348,7 @@
             </w:r>
             <w:r>
               <w:rPr>
-                <w:rFonts w:ascii="Barlow Condensed Medium" w:eastAsia="標楷體" w:hAnsi="Barlow Condensed Medium" w:cstheme="minorHAnsi" w:hint="eastAsia"/>
+                <w:rFonts w:ascii="Barlow Condensed Medium" w:eastAsia="DFKai-SB" w:hAnsi="Barlow Condensed Medium" w:cstheme="minorHAnsi" w:hint="eastAsia"/>
                 <w:w w:val="90"/>
                 <w:sz w:val="26"/>
                 <w:szCs w:val="26"/>
@@ -2362,7 +2362,7 @@
               <w:spacing w:line="300" w:lineRule="exact"/>
               <w:jc w:val="both"/>
               <w:rPr>
-                <w:rFonts w:ascii="Barlow Condensed Medium" w:eastAsia="標楷體" w:hAnsi="Barlow Condensed Medium" w:cstheme="minorHAnsi"/>
+                <w:rFonts w:ascii="Barlow Condensed Medium" w:eastAsia="DFKai-SB" w:hAnsi="Barlow Condensed Medium" w:cstheme="minorHAnsi"/>
                 <w:w w:val="90"/>
                 <w:sz w:val="26"/>
                 <w:szCs w:val="26"/>
@@ -2370,7 +2370,7 @@
             </w:pPr>
             <w:r>
               <w:rPr>
-                <w:rFonts w:ascii="Barlow Condensed Medium" w:eastAsia="標楷體" w:hAnsi="Barlow Condensed Medium" w:cstheme="minorHAnsi" w:hint="eastAsia"/>
+                <w:rFonts w:ascii="Barlow Condensed Medium" w:eastAsia="DFKai-SB" w:hAnsi="Barlow Condensed Medium" w:cstheme="minorHAnsi" w:hint="eastAsia"/>
                 <w:w w:val="90"/>
                 <w:sz w:val="26"/>
                 <w:szCs w:val="26"/>
@@ -2379,7 +2379,7 @@
             </w:r>
             <w:r>
               <w:rPr>
-                <w:rFonts w:ascii="Barlow Condensed Medium" w:eastAsia="標楷體" w:hAnsi="Barlow Condensed Medium" w:cstheme="minorHAnsi" w:hint="eastAsia"/>
+                <w:rFonts w:ascii="Barlow Condensed Medium" w:eastAsia="DFKai-SB" w:hAnsi="Barlow Condensed Medium" w:cstheme="minorHAnsi" w:hint="eastAsia"/>
                 <w:w w:val="90"/>
                 <w:sz w:val="26"/>
                 <w:szCs w:val="26"/>
@@ -2388,7 +2388,7 @@
             </w:r>
             <w:r>
               <w:rPr>
-                <w:rFonts w:ascii="Barlow Condensed Medium" w:eastAsia="標楷體" w:hAnsi="Barlow Condensed Medium" w:cstheme="minorHAnsi" w:hint="eastAsia"/>
+                <w:rFonts w:ascii="Barlow Condensed Medium" w:eastAsia="DFKai-SB" w:hAnsi="Barlow Condensed Medium" w:cstheme="minorHAnsi" w:hint="eastAsia"/>
                 <w:w w:val="90"/>
                 <w:sz w:val="26"/>
                 <w:szCs w:val="26"/>
@@ -2397,7 +2397,7 @@
             </w:r>
             <w:r>
               <w:rPr>
-                <w:rFonts w:ascii="Barlow Condensed Medium" w:eastAsia="標楷體" w:hAnsi="Barlow Condensed Medium" w:cstheme="minorHAnsi" w:hint="eastAsia"/>
+                <w:rFonts w:ascii="Barlow Condensed Medium" w:eastAsia="DFKai-SB" w:hAnsi="Barlow Condensed Medium" w:cstheme="minorHAnsi" w:hint="eastAsia"/>
                 <w:w w:val="90"/>
                 <w:sz w:val="26"/>
                 <w:szCs w:val="26"/>
@@ -2406,7 +2406,7 @@
             </w:r>
             <w:r>
               <w:rPr>
-                <w:rFonts w:ascii="Barlow Condensed Medium" w:eastAsia="標楷體" w:hAnsi="Barlow Condensed Medium" w:cstheme="minorHAnsi" w:hint="eastAsia"/>
+                <w:rFonts w:ascii="Barlow Condensed Medium" w:eastAsia="DFKai-SB" w:hAnsi="Barlow Condensed Medium" w:cstheme="minorHAnsi" w:hint="eastAsia"/>
                 <w:w w:val="90"/>
                 <w:sz w:val="26"/>
                 <w:szCs w:val="26"/>
@@ -2431,7 +2431,7 @@
               <w:spacing w:line="300" w:lineRule="exact"/>
               <w:jc w:val="right"/>
               <w:rPr>
-                <w:rFonts w:ascii="Barlow Condensed Medium" w:eastAsia="標楷體" w:hAnsi="Barlow Condensed Medium" w:cstheme="minorHAnsi"/>
+                <w:rFonts w:ascii="Barlow Condensed Medium" w:eastAsia="DFKai-SB" w:hAnsi="Barlow Condensed Medium" w:cstheme="minorHAnsi"/>
                 <w:w w:val="90"/>
                 <w:sz w:val="26"/>
                 <w:szCs w:val="26"/>
@@ -2454,7 +2454,7 @@
               <w:spacing w:line="300" w:lineRule="exact"/>
               <w:jc w:val="both"/>
               <w:rPr>
-                <w:rFonts w:ascii="Barlow Condensed Medium" w:eastAsia="標楷體" w:hAnsi="Barlow Condensed Medium" w:cstheme="minorHAnsi"/>
+                <w:rFonts w:ascii="Barlow Condensed Medium" w:eastAsia="DFKai-SB" w:hAnsi="Barlow Condensed Medium" w:cstheme="minorHAnsi"/>
                 <w:w w:val="80"/>
                 <w:sz w:val="26"/>
                 <w:szCs w:val="26"/>
@@ -2493,7 +2493,6 @@
           <w:rFonts w:ascii="華康正顏楷體W9" w:eastAsia="華康正顏楷體W9" w:cstheme="minorHAnsi" w:hint="eastAsia"/>
           <w:w w:val="125"/>
         </w:rPr>
-        <w:lastRenderedPageBreak/>
         <w:t>§</w:t>
       </w:r>
       <w:r>
@@ -2509,7 +2508,7 @@
         <w:snapToGrid w:val="0"/>
         <w:spacing w:line="300" w:lineRule="exact"/>
         <w:rPr>
-          <w:rFonts w:ascii="標楷體" w:eastAsia="標楷體" w:hAnsi="標楷體"/>
+          <w:rFonts w:ascii="DFKai-SB" w:eastAsia="DFKai-SB" w:hAnsi="DFKai-SB"/>
           <w:b/>
           <w:w w:val="80"/>
           <w:sz w:val="26"/>
@@ -2518,7 +2517,7 @@
       </w:pPr>
       <w:r>
         <w:rPr>
-          <w:rFonts w:ascii="標楷體" w:eastAsia="標楷體" w:hAnsi="標楷體" w:hint="eastAsia"/>
+          <w:rFonts w:ascii="DFKai-SB" w:eastAsia="DFKai-SB" w:hAnsi="DFKai-SB" w:hint="eastAsia"/>
           <w:b/>
           <w:w w:val="80"/>
           <w:sz w:val="26"/>
@@ -2528,17 +2527,17 @@
       </w:r>
       <w:r>
         <w:rPr>
-          <w:rFonts w:ascii="標楷體" w:eastAsia="標楷體" w:hAnsi="標楷體" w:hint="eastAsia"/>
+          <w:rFonts w:ascii="DFKai-SB" w:eastAsia="DFKai-SB" w:hAnsi="DFKai-SB" w:hint="eastAsia"/>
           <w:b/>
           <w:w w:val="80"/>
           <w:sz w:val="26"/>
           <w:szCs w:val="26"/>
         </w:rPr>
-        <w:t>迷路的人當行倒轉</w:t>
-      </w:r>
-      <w:r>
-        <w:rPr>
-          <w:rFonts w:ascii="標楷體" w:eastAsia="標楷體" w:hAnsi="標楷體" w:hint="eastAsia"/>
+        <w:t>同心唱歌謳咾上帝</w:t>
+      </w:r>
+      <w:r>
+        <w:rPr>
+          <w:rFonts w:ascii="DFKai-SB" w:eastAsia="DFKai-SB" w:hAnsi="DFKai-SB" w:hint="eastAsia"/>
           <w:b/>
           <w:w w:val="80"/>
           <w:sz w:val="26"/>
@@ -2552,7 +2551,7 @@
         <w:snapToGrid w:val="0"/>
         <w:spacing w:line="300" w:lineRule="exact"/>
         <w:rPr>
-          <w:rFonts w:ascii="Barlow Condensed Medium" w:eastAsia="標楷體" w:hAnsi="Barlow Condensed Medium"/>
+          <w:rFonts w:ascii="Barlow Condensed Medium" w:eastAsia="DFKai-SB" w:hAnsi="Barlow Condensed Medium"/>
           <w:w w:val="80"/>
           <w:sz w:val="26"/>
           <w:szCs w:val="26"/>
@@ -2560,21 +2559,21 @@
       </w:pPr>
       <w:r>
         <w:rPr>
-          <w:rFonts w:ascii="Barlow Condensed Medium" w:eastAsia="標楷體" w:hAnsi="Barlow Condensed Medium"/>
+          <w:rFonts w:ascii="Barlow Condensed Medium" w:eastAsia="DFKai-SB" w:hAnsi="Barlow Condensed Medium" w:hint="eastAsia"/>
           <w:w w:val="80"/>
           <w:sz w:val="26"/>
           <w:szCs w:val="26"/>
         </w:rPr>
-        <w:t>1.</w:t>
-      </w:r>
-      <w:r>
-        <w:rPr>
-          <w:rFonts w:ascii="Barlow Condensed Medium" w:eastAsia="標楷體" w:hAnsi="Barlow Condensed Medium"/>
+        <w:t>咱來同心謳咾我主，咱同齊唱歌謳咾主，互全宇宙攏充滿咱的歌聲。咱同齊出歡喜的聲謳咾萬物主宰，互逐所在歌聲攏響亮。</w:t>
+      </w:r>
+      <w:r>
+        <w:rPr>
+          <w:rFonts w:ascii="Barlow Condensed Medium" w:eastAsia="DFKai-SB" w:hAnsi="Barlow Condensed Medium"/>
           <w:w w:val="80"/>
           <w:sz w:val="26"/>
           <w:szCs w:val="26"/>
         </w:rPr>
-        <w:t>迷路的人當行倒轉，朝覲咱的天父，天國故鄉滿滿榮光，何人能到彼處，真實反悔謙卑認罪，此號的人攏能，恩典慈悲遍滿全地，福氣久長無廢。</w:t>
+        <w:t xml:space="preserve"> </w:t>
       </w:r>
     </w:p>
     <w:p>
@@ -2582,7 +2581,7 @@
         <w:snapToGrid w:val="0"/>
         <w:spacing w:line="300" w:lineRule="exact"/>
         <w:rPr>
-          <w:rFonts w:ascii="Barlow Condensed Medium" w:eastAsia="標楷體" w:hAnsi="Barlow Condensed Medium"/>
+          <w:rFonts w:ascii="Barlow Condensed Medium" w:eastAsia="DFKai-SB" w:hAnsi="Barlow Condensed Medium"/>
           <w:w w:val="80"/>
           <w:sz w:val="26"/>
           <w:szCs w:val="26"/>
@@ -2590,156 +2589,21 @@
       </w:pPr>
       <w:r>
         <w:rPr>
-          <w:rFonts w:ascii="Barlow Condensed Medium" w:eastAsia="標楷體" w:hAnsi="Barlow Condensed Medium"/>
+          <w:rFonts w:ascii="Barlow Condensed Medium" w:eastAsia="DFKai-SB" w:hAnsi="Barlow Condensed Medium" w:hint="eastAsia"/>
           <w:w w:val="80"/>
           <w:sz w:val="26"/>
           <w:szCs w:val="26"/>
         </w:rPr>
-        <w:t>2.</w:t>
-      </w:r>
-      <w:r>
-        <w:rPr>
-          <w:rFonts w:ascii="Barlow Condensed Medium" w:eastAsia="標楷體" w:hAnsi="Barlow Condensed Medium"/>
+        <w:t>咱來同心謳咾我主，咱同齊唱歌謳咾主，著彈琴彈瑟和音樂同齊聲，聽阮唱出歡喜感謝，謳咾祢聖尊名無息，將榮光尊貴寶座歸互祢！</w:t>
+      </w:r>
+      <w:r>
+        <w:rPr>
+          <w:rFonts w:ascii="Barlow Condensed Medium" w:eastAsia="DFKai-SB" w:hAnsi="Barlow Condensed Medium"/>
           <w:w w:val="80"/>
           <w:sz w:val="26"/>
           <w:szCs w:val="26"/>
         </w:rPr>
-        <w:t>迷路的人當行倒轉</w:t>
-      </w:r>
-      <w:r>
-        <w:rPr>
-          <w:rFonts w:ascii="Barlow Condensed Medium" w:eastAsia="標楷體" w:hAnsi="Barlow Condensed Medium"/>
-          <w:w w:val="80"/>
-          <w:sz w:val="26"/>
-          <w:szCs w:val="26"/>
-        </w:rPr>
-        <w:t>，</w:t>
-      </w:r>
-      <w:r>
-        <w:rPr>
-          <w:rFonts w:ascii="Barlow Condensed Medium" w:eastAsia="標楷體" w:hAnsi="Barlow Condensed Medium"/>
-          <w:w w:val="80"/>
-          <w:sz w:val="26"/>
-          <w:szCs w:val="26"/>
-        </w:rPr>
-        <w:t>親近天父面前</w:t>
-      </w:r>
-      <w:r>
-        <w:rPr>
-          <w:rFonts w:ascii="Barlow Condensed Medium" w:eastAsia="標楷體" w:hAnsi="Barlow Condensed Medium"/>
-          <w:w w:val="80"/>
-          <w:sz w:val="26"/>
-          <w:szCs w:val="26"/>
-        </w:rPr>
-        <w:t>，上帝子兒居</w:t>
-      </w:r>
-      <w:r>
-        <w:rPr>
-          <w:rFonts w:ascii="Barlow Condensed Medium" w:eastAsia="標楷體" w:hAnsi="Barlow Condensed Medium"/>
-          <w:w w:val="80"/>
-          <w:sz w:val="26"/>
-          <w:szCs w:val="26"/>
-        </w:rPr>
-        <w:t>起四方</w:t>
-      </w:r>
-      <w:r>
-        <w:rPr>
-          <w:rFonts w:ascii="Barlow Condensed Medium" w:eastAsia="標楷體" w:hAnsi="Barlow Condensed Medium"/>
-          <w:w w:val="80"/>
-          <w:sz w:val="26"/>
-          <w:szCs w:val="26"/>
-        </w:rPr>
-        <w:t>，</w:t>
-      </w:r>
-      <w:r>
-        <w:rPr>
-          <w:rFonts w:ascii="Barlow Condensed Medium" w:eastAsia="標楷體" w:hAnsi="Barlow Condensed Medium"/>
-          <w:w w:val="80"/>
-          <w:sz w:val="26"/>
-          <w:szCs w:val="26"/>
-        </w:rPr>
-        <w:t>各日吟詩無停</w:t>
-      </w:r>
-      <w:r>
-        <w:rPr>
-          <w:rFonts w:ascii="Barlow Condensed Medium" w:eastAsia="標楷體" w:hAnsi="Barlow Condensed Medium"/>
-          <w:w w:val="80"/>
-          <w:sz w:val="26"/>
-          <w:szCs w:val="26"/>
-        </w:rPr>
-        <w:t>，</w:t>
-      </w:r>
-      <w:r>
-        <w:rPr>
-          <w:rFonts w:ascii="Barlow Condensed Medium" w:eastAsia="標楷體" w:hAnsi="Barlow Condensed Medium"/>
-          <w:w w:val="80"/>
-          <w:sz w:val="26"/>
-          <w:szCs w:val="26"/>
-        </w:rPr>
-        <w:t>世間眾人當緊反悔</w:t>
-      </w:r>
-      <w:r>
-        <w:rPr>
-          <w:rFonts w:ascii="Barlow Condensed Medium" w:eastAsia="標楷體" w:hAnsi="Barlow Condensed Medium"/>
-          <w:w w:val="80"/>
-          <w:sz w:val="26"/>
-          <w:szCs w:val="26"/>
-        </w:rPr>
-        <w:t>，子兒名分</w:t>
-      </w:r>
-      <w:r>
-        <w:rPr>
-          <w:rFonts w:ascii="Barlow Condensed Medium" w:eastAsia="標楷體" w:hAnsi="Barlow Condensed Medium"/>
-          <w:w w:val="80"/>
-          <w:sz w:val="26"/>
-          <w:szCs w:val="26"/>
-        </w:rPr>
-        <w:t>得成</w:t>
-      </w:r>
-      <w:r>
-        <w:rPr>
-          <w:rFonts w:ascii="Barlow Condensed Medium" w:eastAsia="標楷體" w:hAnsi="Barlow Condensed Medium"/>
-          <w:w w:val="80"/>
-          <w:sz w:val="26"/>
-          <w:szCs w:val="26"/>
-        </w:rPr>
-        <w:t>，</w:t>
-      </w:r>
-      <w:r>
-        <w:rPr>
-          <w:rFonts w:ascii="Barlow Condensed Medium" w:eastAsia="標楷體" w:hAnsi="Barlow Condensed Medium"/>
-          <w:w w:val="80"/>
-          <w:sz w:val="26"/>
-          <w:szCs w:val="26"/>
-        </w:rPr>
-        <w:t>四海同胞成做一家</w:t>
-      </w:r>
-      <w:r>
-        <w:rPr>
-          <w:rFonts w:ascii="Barlow Condensed Medium" w:eastAsia="標楷體" w:hAnsi="Barlow Condensed Medium"/>
-          <w:w w:val="80"/>
-          <w:sz w:val="26"/>
-          <w:szCs w:val="26"/>
-        </w:rPr>
-        <w:t>，</w:t>
-      </w:r>
-      <w:r>
-        <w:rPr>
-          <w:rFonts w:ascii="Barlow Condensed Medium" w:eastAsia="標楷體" w:hAnsi="Barlow Condensed Medium"/>
-          <w:w w:val="80"/>
-          <w:sz w:val="26"/>
-          <w:szCs w:val="26"/>
-        </w:rPr>
-        <w:t>大家同入天庭</w:t>
-      </w:r>
-      <w:r>
-        <w:rPr>
-          <w:rFonts w:ascii="Barlow Condensed Medium" w:eastAsia="標楷體" w:hAnsi="Barlow Condensed Medium"/>
-          <w:w w:val="80"/>
-          <w:sz w:val="26"/>
-          <w:szCs w:val="26"/>
-        </w:rPr>
-        <w:t>。</w:t>
+        <w:t xml:space="preserve"> </w:t>
       </w:r>
     </w:p>
     <w:p>
@@ -2747,7 +2611,7 @@
         <w:snapToGrid w:val="0"/>
         <w:spacing w:line="300" w:lineRule="exact"/>
         <w:rPr>
-          <w:rFonts w:ascii="Barlow Condensed Medium" w:eastAsia="標楷體" w:hAnsi="Barlow Condensed Medium"/>
+          <w:rFonts w:ascii="Barlow Condensed Medium" w:eastAsia="DFKai-SB" w:hAnsi="Barlow Condensed Medium"/>
           <w:w w:val="80"/>
           <w:sz w:val="26"/>
           <w:szCs w:val="26"/>
@@ -2755,156 +2619,21 @@
       </w:pPr>
       <w:r>
         <w:rPr>
-          <w:rFonts w:ascii="Barlow Condensed Medium" w:eastAsia="標楷體" w:hAnsi="Barlow Condensed Medium"/>
+          <w:rFonts w:ascii="Barlow Condensed Medium" w:eastAsia="DFKai-SB" w:hAnsi="Barlow Condensed Medium" w:hint="eastAsia"/>
           <w:w w:val="80"/>
           <w:sz w:val="26"/>
           <w:szCs w:val="26"/>
         </w:rPr>
-        <w:t>3.</w:t>
-      </w:r>
-      <w:r>
-        <w:rPr>
-          <w:rFonts w:ascii="Barlow Condensed Medium" w:eastAsia="標楷體" w:hAnsi="Barlow Condensed Medium"/>
+        <w:t>當阮同心謳咾感謝，人人攏著出歡喜的聲，咱著互世間人攏知影只有歌聲會互人喜樂。當咱獻上謳咾感謝，全地攏著出歡喜的聲。感謝主賜咱和藹的聲，福氣的聲，愛疼的聲。</w:t>
+      </w:r>
+      <w:r>
+        <w:rPr>
+          <w:rFonts w:ascii="Barlow Condensed Medium" w:eastAsia="DFKai-SB" w:hAnsi="Barlow Condensed Medium" w:hint="eastAsia"/>
           <w:w w:val="80"/>
           <w:sz w:val="26"/>
           <w:szCs w:val="26"/>
         </w:rPr>
-        <w:t>迷路的人當行倒轉</w:t>
-      </w:r>
-      <w:r>
-        <w:rPr>
-          <w:rFonts w:ascii="Barlow Condensed Medium" w:eastAsia="標楷體" w:hAnsi="Barlow Condensed Medium"/>
-          <w:w w:val="80"/>
-          <w:sz w:val="26"/>
-          <w:szCs w:val="26"/>
-        </w:rPr>
-        <w:t>，</w:t>
-      </w:r>
-      <w:r>
-        <w:rPr>
-          <w:rFonts w:ascii="Barlow Condensed Medium" w:eastAsia="標楷體" w:hAnsi="Barlow Condensed Medium"/>
-          <w:w w:val="80"/>
-          <w:sz w:val="26"/>
-          <w:szCs w:val="26"/>
-        </w:rPr>
-        <w:t>伏拜救主腳前</w:t>
-      </w:r>
-      <w:r>
-        <w:rPr>
-          <w:rFonts w:ascii="Barlow Condensed Medium" w:eastAsia="標楷體" w:hAnsi="Barlow Condensed Medium"/>
-          <w:w w:val="80"/>
-          <w:sz w:val="26"/>
-          <w:szCs w:val="26"/>
-        </w:rPr>
-        <w:t>，慈悲聖手在</w:t>
-      </w:r>
-      <w:r>
-        <w:rPr>
-          <w:rFonts w:ascii="Barlow Condensed Medium" w:eastAsia="標楷體" w:hAnsi="Barlow Condensed Medium"/>
-          <w:w w:val="80"/>
-          <w:sz w:val="26"/>
-          <w:szCs w:val="26"/>
-        </w:rPr>
-        <w:t>咱左右</w:t>
-      </w:r>
-      <w:r>
-        <w:rPr>
-          <w:rFonts w:ascii="Barlow Condensed Medium" w:eastAsia="標楷體" w:hAnsi="Barlow Condensed Medium"/>
-          <w:w w:val="80"/>
-          <w:sz w:val="26"/>
-          <w:szCs w:val="26"/>
-        </w:rPr>
-        <w:t>，照顧冥</w:t>
-      </w:r>
-      <w:r>
-        <w:rPr>
-          <w:rFonts w:ascii="Barlow Condensed Medium" w:eastAsia="標楷體" w:hAnsi="Barlow Condensed Medium"/>
-          <w:w w:val="80"/>
-          <w:sz w:val="26"/>
-          <w:szCs w:val="26"/>
-        </w:rPr>
-        <w:t>日無停</w:t>
-      </w:r>
-      <w:r>
-        <w:rPr>
-          <w:rFonts w:ascii="Barlow Condensed Medium" w:eastAsia="標楷體" w:hAnsi="Barlow Condensed Medium"/>
-          <w:w w:val="80"/>
-          <w:sz w:val="26"/>
-          <w:szCs w:val="26"/>
-        </w:rPr>
-        <w:t>，</w:t>
-      </w:r>
-      <w:r>
-        <w:rPr>
-          <w:rFonts w:ascii="Barlow Condensed Medium" w:eastAsia="標楷體" w:hAnsi="Barlow Condensed Medium"/>
-          <w:w w:val="80"/>
-          <w:sz w:val="26"/>
-          <w:szCs w:val="26"/>
-        </w:rPr>
-        <w:t>雖然經過黑暗深坑</w:t>
-      </w:r>
-      <w:r>
-        <w:rPr>
-          <w:rFonts w:ascii="Barlow Condensed Medium" w:eastAsia="標楷體" w:hAnsi="Barlow Condensed Medium"/>
-          <w:w w:val="80"/>
-          <w:sz w:val="26"/>
-          <w:szCs w:val="26"/>
-        </w:rPr>
-        <w:t>，</w:t>
-      </w:r>
-      <w:r>
-        <w:rPr>
-          <w:rFonts w:ascii="Barlow Condensed Medium" w:eastAsia="標楷體" w:hAnsi="Barlow Condensed Medium"/>
-          <w:w w:val="80"/>
-          <w:sz w:val="26"/>
-          <w:szCs w:val="26"/>
-        </w:rPr>
-        <w:t>尚且前途光明</w:t>
-      </w:r>
-      <w:r>
-        <w:rPr>
-          <w:rFonts w:ascii="Barlow Condensed Medium" w:eastAsia="標楷體" w:hAnsi="Barlow Condensed Medium"/>
-          <w:w w:val="80"/>
-          <w:sz w:val="26"/>
-          <w:szCs w:val="26"/>
-        </w:rPr>
-        <w:t>，</w:t>
-      </w:r>
-      <w:r>
-        <w:rPr>
-          <w:rFonts w:ascii="Barlow Condensed Medium" w:eastAsia="標楷體" w:hAnsi="Barlow Condensed Medium"/>
-          <w:w w:val="80"/>
-          <w:sz w:val="26"/>
-          <w:szCs w:val="26"/>
-        </w:rPr>
-        <w:t>目睭無流悲傷眼淚</w:t>
-      </w:r>
-      <w:r>
-        <w:rPr>
-          <w:rFonts w:ascii="Barlow Condensed Medium" w:eastAsia="標楷體" w:hAnsi="Barlow Condensed Medium"/>
-          <w:w w:val="80"/>
-          <w:sz w:val="26"/>
-          <w:szCs w:val="26"/>
-        </w:rPr>
-        <w:t>，</w:t>
-      </w:r>
-      <w:r>
-        <w:rPr>
-          <w:rFonts w:ascii="Barlow Condensed Medium" w:eastAsia="標楷體" w:hAnsi="Barlow Condensed Medium"/>
-          <w:w w:val="80"/>
-          <w:sz w:val="26"/>
-          <w:szCs w:val="26"/>
-        </w:rPr>
-        <w:t>境遇和順安寧</w:t>
-      </w:r>
-      <w:r>
-        <w:rPr>
-          <w:rFonts w:ascii="Barlow Condensed Medium" w:eastAsia="標楷體" w:hAnsi="Barlow Condensed Medium"/>
-          <w:w w:val="80"/>
-          <w:sz w:val="26"/>
-          <w:szCs w:val="26"/>
-        </w:rPr>
-        <w:t>。</w:t>
+        <w:t xml:space="preserve"> </w:t>
       </w:r>
     </w:p>
     <w:p>
@@ -2912,7 +2641,7 @@
         <w:snapToGrid w:val="0"/>
         <w:spacing w:line="300" w:lineRule="exact"/>
         <w:rPr>
-          <w:rFonts w:ascii="Barlow Condensed Medium" w:eastAsia="標楷體" w:hAnsi="Barlow Condensed Medium"/>
+          <w:rFonts w:ascii="Barlow Condensed Medium" w:eastAsia="DFKai-SB" w:hAnsi="Barlow Condensed Medium"/>
           <w:w w:val="80"/>
           <w:sz w:val="26"/>
           <w:szCs w:val="26"/>
@@ -2920,156 +2649,42 @@
       </w:pPr>
       <w:r>
         <w:rPr>
-          <w:rFonts w:ascii="Barlow Condensed Medium" w:eastAsia="標楷體" w:hAnsi="Barlow Condensed Medium"/>
+          <w:rFonts w:ascii="Barlow Condensed Medium" w:eastAsia="DFKai-SB" w:hAnsi="Barlow Condensed Medium" w:hint="eastAsia"/>
           <w:w w:val="80"/>
           <w:sz w:val="26"/>
           <w:szCs w:val="26"/>
         </w:rPr>
-        <w:t>4.</w:t>
-      </w:r>
-      <w:r>
-        <w:rPr>
-          <w:rFonts w:ascii="Barlow Condensed Medium" w:eastAsia="標楷體" w:hAnsi="Barlow Condensed Medium"/>
+        <w:t>咱來同心謳咾我主，咱同齊唱歌謳咾主，互全宇宙攏充滿咱的歌聲。</w:t>
+      </w:r>
+      <w:r>
+        <w:rPr>
+          <w:rFonts w:ascii="Barlow Condensed Medium" w:eastAsia="DFKai-SB" w:hAnsi="Barlow Condensed Medium" w:hint="eastAsia"/>
           <w:w w:val="80"/>
           <w:sz w:val="26"/>
           <w:szCs w:val="26"/>
         </w:rPr>
-        <w:t>迷路的人當行倒轉</w:t>
-      </w:r>
-      <w:r>
-        <w:rPr>
-          <w:rFonts w:ascii="Barlow Condensed Medium" w:eastAsia="標楷體" w:hAnsi="Barlow Condensed Medium"/>
+        <w:t xml:space="preserve"> </w:t>
+      </w:r>
+    </w:p>
+    <w:p>
+      <w:pPr>
+        <w:snapToGrid w:val="0"/>
+        <w:spacing w:line="300" w:lineRule="exact"/>
+        <w:rPr>
+          <w:rFonts w:ascii="Barlow Condensed Medium" w:eastAsia="DFKai-SB" w:hAnsi="Barlow Condensed Medium"/>
           <w:w w:val="80"/>
           <w:sz w:val="26"/>
           <w:szCs w:val="26"/>
         </w:rPr>
-        <w:t>，</w:t>
-      </w:r>
-      <w:r>
-        <w:rPr>
-          <w:rFonts w:ascii="Barlow Condensed Medium" w:eastAsia="標楷體" w:hAnsi="Barlow Condensed Medium"/>
+      </w:pPr>
+      <w:r>
+        <w:rPr>
+          <w:rFonts w:ascii="Barlow Condensed Medium" w:eastAsia="DFKai-SB" w:hAnsi="Barlow Condensed Medium" w:hint="eastAsia"/>
           <w:w w:val="80"/>
           <w:sz w:val="26"/>
           <w:szCs w:val="26"/>
         </w:rPr>
-        <w:t>近倚十字架邊</w:t>
-      </w:r>
-      <w:r>
-        <w:rPr>
-          <w:rFonts w:ascii="Barlow Condensed Medium" w:eastAsia="標楷體" w:hAnsi="Barlow Condensed Medium"/>
-          <w:w w:val="80"/>
-          <w:sz w:val="26"/>
-          <w:szCs w:val="26"/>
-        </w:rPr>
-        <w:t>，</w:t>
-      </w:r>
-      <w:r>
-        <w:rPr>
-          <w:rFonts w:ascii="Barlow Condensed Medium" w:eastAsia="標楷體" w:hAnsi="Barlow Condensed Medium"/>
-          <w:w w:val="80"/>
-          <w:sz w:val="26"/>
-          <w:szCs w:val="26"/>
-        </w:rPr>
-        <w:t>主流寶血替咱受死</w:t>
-      </w:r>
-      <w:r>
-        <w:rPr>
-          <w:rFonts w:ascii="Barlow Condensed Medium" w:eastAsia="標楷體" w:hAnsi="Barlow Condensed Medium"/>
-          <w:w w:val="80"/>
-          <w:sz w:val="26"/>
-          <w:szCs w:val="26"/>
-        </w:rPr>
-        <w:t>，</w:t>
-      </w:r>
-      <w:r>
-        <w:rPr>
-          <w:rFonts w:ascii="Barlow Condensed Medium" w:eastAsia="標楷體" w:hAnsi="Barlow Condensed Medium"/>
-          <w:w w:val="80"/>
-          <w:sz w:val="26"/>
-          <w:szCs w:val="26"/>
-        </w:rPr>
-        <w:t>咱當舉目看祂</w:t>
-      </w:r>
-      <w:r>
-        <w:rPr>
-          <w:rFonts w:ascii="Barlow Condensed Medium" w:eastAsia="標楷體" w:hAnsi="Barlow Condensed Medium"/>
-          <w:w w:val="80"/>
-          <w:sz w:val="26"/>
-          <w:szCs w:val="26"/>
-        </w:rPr>
-        <w:t>，</w:t>
-      </w:r>
-      <w:r>
-        <w:rPr>
-          <w:rFonts w:ascii="Barlow Condensed Medium" w:eastAsia="標楷體" w:hAnsi="Barlow Condensed Medium"/>
-          <w:w w:val="80"/>
-          <w:sz w:val="26"/>
-          <w:szCs w:val="26"/>
-        </w:rPr>
-        <w:t>活命源頭福音真聲</w:t>
-      </w:r>
-      <w:r>
-        <w:rPr>
-          <w:rFonts w:ascii="Barlow Condensed Medium" w:eastAsia="標楷體" w:hAnsi="Barlow Condensed Medium"/>
-          <w:w w:val="80"/>
-          <w:sz w:val="26"/>
-          <w:szCs w:val="26"/>
-        </w:rPr>
-        <w:t>，攏是從</w:t>
-      </w:r>
-      <w:r>
-        <w:rPr>
-          <w:rFonts w:ascii="Barlow Condensed Medium" w:eastAsia="標楷體" w:hAnsi="Barlow Condensed Medium"/>
-          <w:w w:val="80"/>
-          <w:sz w:val="26"/>
-          <w:szCs w:val="26"/>
-        </w:rPr>
-        <w:t>這發起</w:t>
-      </w:r>
-      <w:r>
-        <w:rPr>
-          <w:rFonts w:ascii="Barlow Condensed Medium" w:eastAsia="標楷體" w:hAnsi="Barlow Condensed Medium"/>
-          <w:w w:val="80"/>
-          <w:sz w:val="26"/>
-          <w:szCs w:val="26"/>
-        </w:rPr>
-        <w:t>，</w:t>
-      </w:r>
-      <w:r>
-        <w:rPr>
-          <w:rFonts w:ascii="Barlow Condensed Medium" w:eastAsia="標楷體" w:hAnsi="Barlow Condensed Medium"/>
-          <w:w w:val="80"/>
-          <w:sz w:val="26"/>
-          <w:szCs w:val="26"/>
-        </w:rPr>
-        <w:t>救主出聲叫咱近前</w:t>
-      </w:r>
-      <w:r>
-        <w:rPr>
-          <w:rFonts w:ascii="Barlow Condensed Medium" w:eastAsia="標楷體" w:hAnsi="Barlow Condensed Medium"/>
-          <w:w w:val="80"/>
-          <w:sz w:val="26"/>
-          <w:szCs w:val="26"/>
-        </w:rPr>
-        <w:t>，</w:t>
-      </w:r>
-      <w:r>
-        <w:rPr>
-          <w:rFonts w:ascii="Barlow Condensed Medium" w:eastAsia="標楷體" w:hAnsi="Barlow Condensed Medium"/>
-          <w:w w:val="80"/>
-          <w:sz w:val="26"/>
-          <w:szCs w:val="26"/>
-        </w:rPr>
-        <w:t>今著來就近祂</w:t>
-      </w:r>
-      <w:r>
-        <w:rPr>
-          <w:rFonts w:ascii="Barlow Condensed Medium" w:eastAsia="標楷體" w:hAnsi="Barlow Condensed Medium"/>
-          <w:w w:val="80"/>
-          <w:sz w:val="26"/>
-          <w:szCs w:val="26"/>
-        </w:rPr>
-        <w:t>。</w:t>
+        <w:t>當阮獻上阮的感謝，當阮唱出阮的歌聲，阮獻上謳咾，唱出感謝，謳咾的歌。</w:t>
       </w:r>
       <w:r>
         <w:rPr>
@@ -3318,7 +2933,7 @@
           </mc:Choice>
           <mc:Fallback>
             <w:pict>
-              <v:roundrect id="圓角矩形 7" o:spid="_x0000_s1026" style="position:absolute;margin-left:195.6pt;margin-top:56.7pt;width:100.05pt;height:222.8pt;z-index:251648000;visibility:visible;mso-wrap-style:square;mso-width-percent:0;mso-height-percent:0;mso-wrap-distance-left:9pt;mso-wrap-distance-top:0;mso-wrap-distance-right:9pt;mso-wrap-distance-bottom:0;mso-position-horizontal:absolute;mso-position-horizontal-relative:text;mso-position-vertical:absolute;mso-position-vertical-relative:page;mso-width-percent:0;mso-height-percent:0;mso-width-relative:margin;mso-height-relative:margin;v-text-anchor:top" arcsize="3131f" o:gfxdata="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" filled="f" stroked="f" strokeweight="2.5pt">
+              <v:roundrect w14:anchorId="4D207C8E" id="圓角矩形 7" o:spid="_x0000_s1026" style="position:absolute;margin-left:195.6pt;margin-top:56.7pt;width:100.05pt;height:222.8pt;z-index:251648000;visibility:visible;mso-wrap-style:square;mso-width-percent:0;mso-height-percent:0;mso-wrap-distance-left:9pt;mso-wrap-distance-top:0;mso-wrap-distance-right:9pt;mso-wrap-distance-bottom:0;mso-position-horizontal:absolute;mso-position-horizontal-relative:text;mso-position-vertical:absolute;mso-position-vertical-relative:page;mso-width-percent:0;mso-height-percent:0;mso-width-relative:margin;mso-height-relative:margin;v-text-anchor:top" arcsize="3131f" o:gfxdata="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" filled="f" stroked="f" strokeweight="2.5pt">
                 <v:stroke joinstyle="miter"/>
                 <v:textbox style="layout-flow:vertical-ideographic" inset="1mm,1mm,1mm,1mm">
                   <w:txbxContent>
@@ -3692,7 +3307,7 @@
           </mc:Choice>
           <mc:Fallback>
             <w:pict>
-              <v:shapetype id="_x0000_t202" coordsize="21600,21600" o:spt="202" path="m,l,21600r21600,l21600,xe">
+              <v:shapetype w14:anchorId="13D2D327" id="_x0000_t202" coordsize="21600,21600" o:spt="202" path="m,l,21600r21600,l21600,xe">
                 <v:stroke joinstyle="miter"/>
                 <v:path gradientshapeok="t" o:connecttype="rect"/>
               </v:shapetype>
@@ -3862,7 +3477,7 @@
                     </pic:cNvPicPr>
                   </pic:nvPicPr>
                   <pic:blipFill>
-                    <a:blip r:embed="rId9" cstate="print">
+                    <a:blip r:embed="rId8" cstate="print">
                       <a:extLst>
                         <a:ext uri="{28A0092B-C50C-407E-A947-70E740481C1C}">
                           <a14:useLocalDpi xmlns:a14="http://schemas.microsoft.com/office/drawing/2010/main" val="0"/>
@@ -3922,7 +3537,7 @@
                     <pic:cNvPicPr/>
                   </pic:nvPicPr>
                   <pic:blipFill>
-                    <a:blip r:embed="rId10" cstate="print">
+                    <a:blip r:embed="rId9" cstate="print">
                       <a:extLst>
                         <a:ext uri="{28A0092B-C50C-407E-A947-70E740481C1C}">
                           <a14:useLocalDpi xmlns:a14="http://schemas.microsoft.com/office/drawing/2010/main" val="0"/>
@@ -3982,7 +3597,7 @@
                     <pic:cNvPicPr/>
                   </pic:nvPicPr>
                   <pic:blipFill>
-                    <a:blip r:embed="rId11" cstate="print">
+                    <a:blip r:embed="rId10" cstate="print">
                       <a:extLst>
                         <a:ext uri="{28A0092B-C50C-407E-A947-70E740481C1C}">
                           <a14:useLocalDpi xmlns:a14="http://schemas.microsoft.com/office/drawing/2010/main" val="0"/>
@@ -4115,9 +3730,9 @@
               </wp:anchor>
             </w:drawing>
           </mc:Choice>
-          <mc:Fallback xmlns:w15="http://schemas.microsoft.com/office/word/2012/wordml">
+          <mc:Fallback>
             <w:pict>
-              <v:roundrect w14:anchorId="0A0A3765" id="圓角矩形 5" o:spid="_x0000_s1026" style="position:absolute;margin-left:-2.4pt;margin-top:303.25pt;width:141.15pt;height:269.1pt;z-index:251664384;visibility:visible;mso-wrap-style:square;mso-width-percent:0;mso-height-percent:0;mso-wrap-distance-left:9pt;mso-wrap-distance-top:0;mso-wrap-distance-right:9pt;mso-wrap-distance-bottom:0;mso-position-horizontal:absolute;mso-position-horizontal-relative:text;mso-position-vertical:absolute;mso-position-vertical-relative:page;mso-width-percent:0;mso-height-percent:0;mso-width-relative:margin;mso-height-relative:margin;v-text-anchor:middle" arcsize="2169f" o:gfxdata="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" filled="f" strokecolor="#5a5a5a [2109]" strokeweight="2.5pt">
+              <v:roundrect w14:anchorId="0AE0F437" id="圓角矩形 5" o:spid="_x0000_s1026" style="position:absolute;margin-left:-2.4pt;margin-top:303.25pt;width:141.15pt;height:269.1pt;z-index:251664384;visibility:visible;mso-wrap-style:square;mso-width-percent:0;mso-height-percent:0;mso-wrap-distance-left:9pt;mso-wrap-distance-top:0;mso-wrap-distance-right:9pt;mso-wrap-distance-bottom:0;mso-position-horizontal:absolute;mso-position-horizontal-relative:text;mso-position-vertical:absolute;mso-position-vertical-relative:page;mso-width-percent:0;mso-height-percent:0;mso-width-relative:margin;mso-height-relative:margin;v-text-anchor:middle" arcsize="2169f" o:gfxdata="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" filled="f" strokecolor="#5a5a5a [2109]" strokeweight="2.5pt">
                 <v:stroke joinstyle="miter"/>
                 <w10:wrap anchory="page"/>
               </v:roundrect>
@@ -4161,7 +3776,7 @@
     </w:p>
     <w:tbl>
       <w:tblPr>
-        <w:tblStyle w:val="a3"/>
+        <w:tblStyle w:val="TableGrid"/>
         <w:tblW w:w="0" w:type="auto"/>
         <w:tblBorders>
           <w:top w:val="none" w:sz="0" w:space="0" w:color="auto"/>
@@ -4348,7 +3963,7 @@
               <w:snapToGrid w:val="0"/>
               <w:jc w:val="distribute"/>
               <w:rPr>
-                <w:rFonts w:ascii="Barlow Condensed Medium" w:eastAsia="標楷體" w:hAnsi="Barlow Condensed Medium"/>
+                <w:rFonts w:ascii="Barlow Condensed Medium" w:eastAsia="DFKai-SB" w:hAnsi="Barlow Condensed Medium"/>
                 <w:color w:val="000000" w:themeColor="text1"/>
                 <w:w w:val="75"/>
                 <w:sz w:val="26"/>
@@ -4357,7 +3972,7 @@
             </w:pPr>
             <w:r>
               <w:rPr>
-                <w:rFonts w:ascii="Barlow Condensed Medium" w:eastAsia="標楷體" w:hAnsi="Barlow Condensed Medium"/>
+                <w:rFonts w:ascii="Barlow Condensed Medium" w:eastAsia="DFKai-SB" w:hAnsi="Barlow Condensed Medium"/>
                 <w:color w:val="000000" w:themeColor="text1"/>
                 <w:w w:val="75"/>
                 <w:sz w:val="26"/>
@@ -4379,7 +3994,7 @@
             <w:pPr>
               <w:snapToGrid w:val="0"/>
               <w:rPr>
-                <w:rFonts w:ascii="Barlow Condensed Medium" w:eastAsia="標楷體" w:hAnsi="Barlow Condensed Medium"/>
+                <w:rFonts w:ascii="Barlow Condensed Medium" w:eastAsia="DFKai-SB" w:hAnsi="Barlow Condensed Medium"/>
                 <w:color w:val="000000" w:themeColor="text1"/>
                 <w:w w:val="66"/>
                 <w:sz w:val="26"/>
@@ -4388,7 +4003,7 @@
             </w:pPr>
             <w:r>
               <w:rPr>
-                <w:rFonts w:ascii="Barlow Condensed Medium" w:eastAsia="標楷體" w:hAnsi="Barlow Condensed Medium"/>
+                <w:rFonts w:ascii="Barlow Condensed Medium" w:eastAsia="DFKai-SB" w:hAnsi="Barlow Condensed Medium"/>
                 <w:color w:val="000000" w:themeColor="text1"/>
                 <w:w w:val="66"/>
                 <w:sz w:val="26"/>
@@ -4398,7 +4013,7 @@
             </w:r>
             <w:r>
               <w:rPr>
-                <w:rFonts w:ascii="Barlow Condensed Medium" w:eastAsia="標楷體" w:hAnsi="Barlow Condensed Medium"/>
+                <w:rFonts w:ascii="Barlow Condensed Medium" w:eastAsia="DFKai-SB" w:hAnsi="Barlow Condensed Medium"/>
                 <w:color w:val="000000" w:themeColor="text1"/>
                 <w:w w:val="66"/>
                 <w:sz w:val="26"/>
@@ -4421,7 +4036,7 @@
               <w:snapToGrid w:val="0"/>
               <w:jc w:val="distribute"/>
               <w:rPr>
-                <w:rFonts w:ascii="Barlow Condensed Medium" w:eastAsia="標楷體" w:hAnsi="Barlow Condensed Medium"/>
+                <w:rFonts w:ascii="Barlow Condensed Medium" w:eastAsia="DFKai-SB" w:hAnsi="Barlow Condensed Medium"/>
                 <w:color w:val="000000" w:themeColor="text1"/>
                 <w:w w:val="75"/>
                 <w:sz w:val="26"/>
@@ -4430,7 +4045,7 @@
             </w:pPr>
             <w:r>
               <w:rPr>
-                <w:rFonts w:ascii="Barlow Condensed Medium" w:eastAsia="標楷體" w:hAnsi="Barlow Condensed Medium"/>
+                <w:rFonts w:ascii="Barlow Condensed Medium" w:eastAsia="DFKai-SB" w:hAnsi="Barlow Condensed Medium"/>
                 <w:color w:val="000000" w:themeColor="text1"/>
                 <w:w w:val="75"/>
                 <w:sz w:val="26"/>
@@ -4455,7 +4070,7 @@
               <w:snapToGrid w:val="0"/>
               <w:jc w:val="distribute"/>
               <w:rPr>
-                <w:rFonts w:ascii="Barlow Condensed Medium" w:eastAsia="標楷體" w:hAnsi="Barlow Condensed Medium"/>
+                <w:rFonts w:ascii="Barlow Condensed Medium" w:eastAsia="DFKai-SB" w:hAnsi="Barlow Condensed Medium"/>
                 <w:color w:val="000000" w:themeColor="text1"/>
                 <w:w w:val="75"/>
                 <w:sz w:val="26"/>
@@ -4464,7 +4079,7 @@
             </w:pPr>
             <w:r>
               <w:rPr>
-                <w:rFonts w:ascii="Barlow Condensed Medium" w:eastAsia="標楷體" w:hAnsi="Barlow Condensed Medium"/>
+                <w:rFonts w:ascii="Barlow Condensed Medium" w:eastAsia="DFKai-SB" w:hAnsi="Barlow Condensed Medium"/>
                 <w:color w:val="000000" w:themeColor="text1"/>
                 <w:w w:val="75"/>
                 <w:sz w:val="26"/>
@@ -4486,7 +4101,7 @@
             <w:pPr>
               <w:snapToGrid w:val="0"/>
               <w:rPr>
-                <w:rFonts w:ascii="Barlow Condensed Medium" w:eastAsia="標楷體" w:hAnsi="Barlow Condensed Medium"/>
+                <w:rFonts w:ascii="Barlow Condensed Medium" w:eastAsia="DFKai-SB" w:hAnsi="Barlow Condensed Medium"/>
                 <w:color w:val="000000" w:themeColor="text1"/>
                 <w:w w:val="66"/>
                 <w:sz w:val="26"/>
@@ -4495,7 +4110,7 @@
             </w:pPr>
             <w:r>
               <w:rPr>
-                <w:rFonts w:ascii="Barlow Condensed Medium" w:eastAsia="標楷體" w:hAnsi="Barlow Condensed Medium"/>
+                <w:rFonts w:ascii="Barlow Condensed Medium" w:eastAsia="DFKai-SB" w:hAnsi="Barlow Condensed Medium"/>
                 <w:color w:val="000000" w:themeColor="text1"/>
                 <w:w w:val="66"/>
                 <w:sz w:val="26"/>
@@ -4505,7 +4120,7 @@
             </w:r>
             <w:r>
               <w:rPr>
-                <w:rFonts w:ascii="Barlow Condensed Medium" w:eastAsia="標楷體" w:hAnsi="Barlow Condensed Medium"/>
+                <w:rFonts w:ascii="Barlow Condensed Medium" w:eastAsia="DFKai-SB" w:hAnsi="Barlow Condensed Medium"/>
                 <w:color w:val="000000" w:themeColor="text1"/>
                 <w:w w:val="66"/>
                 <w:sz w:val="26"/>
@@ -4528,7 +4143,7 @@
               <w:snapToGrid w:val="0"/>
               <w:jc w:val="distribute"/>
               <w:rPr>
-                <w:rFonts w:ascii="Barlow Condensed Medium" w:eastAsia="標楷體" w:hAnsi="Barlow Condensed Medium"/>
+                <w:rFonts w:ascii="Barlow Condensed Medium" w:eastAsia="DFKai-SB" w:hAnsi="Barlow Condensed Medium"/>
                 <w:color w:val="000000" w:themeColor="text1"/>
                 <w:w w:val="75"/>
                 <w:sz w:val="26"/>
@@ -4537,7 +4152,7 @@
             </w:pPr>
             <w:r>
               <w:rPr>
-                <w:rFonts w:ascii="Barlow Condensed Medium" w:eastAsia="標楷體" w:hAnsi="Barlow Condensed Medium"/>
+                <w:rFonts w:ascii="Barlow Condensed Medium" w:eastAsia="DFKai-SB" w:hAnsi="Barlow Condensed Medium"/>
                 <w:color w:val="000000" w:themeColor="text1"/>
                 <w:w w:val="75"/>
                 <w:sz w:val="26"/>
@@ -4562,7 +4177,7 @@
               <w:snapToGrid w:val="0"/>
               <w:jc w:val="distribute"/>
               <w:rPr>
-                <w:rFonts w:ascii="Barlow Condensed Medium" w:eastAsia="標楷體" w:hAnsi="Barlow Condensed Medium"/>
+                <w:rFonts w:ascii="Barlow Condensed Medium" w:eastAsia="DFKai-SB" w:hAnsi="Barlow Condensed Medium"/>
                 <w:color w:val="000000" w:themeColor="text1"/>
                 <w:w w:val="75"/>
                 <w:sz w:val="26"/>
@@ -4571,7 +4186,7 @@
             </w:pPr>
             <w:r>
               <w:rPr>
-                <w:rFonts w:ascii="Barlow Condensed Medium" w:eastAsia="標楷體" w:hAnsi="Barlow Condensed Medium"/>
+                <w:rFonts w:ascii="Barlow Condensed Medium" w:eastAsia="DFKai-SB" w:hAnsi="Barlow Condensed Medium"/>
                 <w:color w:val="000000" w:themeColor="text1"/>
                 <w:w w:val="75"/>
                 <w:sz w:val="26"/>
@@ -4593,7 +4208,7 @@
             <w:pPr>
               <w:snapToGrid w:val="0"/>
               <w:rPr>
-                <w:rFonts w:ascii="Barlow Condensed Medium" w:eastAsia="標楷體" w:hAnsi="Barlow Condensed Medium"/>
+                <w:rFonts w:ascii="Barlow Condensed Medium" w:eastAsia="DFKai-SB" w:hAnsi="Barlow Condensed Medium"/>
                 <w:color w:val="000000" w:themeColor="text1"/>
                 <w:w w:val="66"/>
                 <w:sz w:val="26"/>
@@ -4602,7 +4217,7 @@
             </w:pPr>
             <w:r>
               <w:rPr>
-                <w:rFonts w:ascii="Barlow Condensed Medium" w:eastAsia="標楷體" w:hAnsi="Barlow Condensed Medium"/>
+                <w:rFonts w:ascii="Barlow Condensed Medium" w:eastAsia="DFKai-SB" w:hAnsi="Barlow Condensed Medium"/>
                 <w:color w:val="000000" w:themeColor="text1"/>
                 <w:w w:val="66"/>
                 <w:sz w:val="26"/>
@@ -4612,7 +4227,7 @@
             </w:r>
             <w:r>
               <w:rPr>
-                <w:rFonts w:ascii="Barlow Condensed Medium" w:eastAsia="標楷體" w:hAnsi="Barlow Condensed Medium"/>
+                <w:rFonts w:ascii="Barlow Condensed Medium" w:eastAsia="DFKai-SB" w:hAnsi="Barlow Condensed Medium"/>
                 <w:color w:val="000000" w:themeColor="text1"/>
                 <w:w w:val="66"/>
                 <w:sz w:val="26"/>
@@ -4635,7 +4250,7 @@
               <w:snapToGrid w:val="0"/>
               <w:jc w:val="distribute"/>
               <w:rPr>
-                <w:rFonts w:ascii="Barlow Condensed Medium" w:eastAsia="標楷體" w:hAnsi="Barlow Condensed Medium"/>
+                <w:rFonts w:ascii="Barlow Condensed Medium" w:eastAsia="DFKai-SB" w:hAnsi="Barlow Condensed Medium"/>
                 <w:color w:val="000000" w:themeColor="text1"/>
                 <w:w w:val="75"/>
                 <w:sz w:val="26"/>
@@ -4644,7 +4259,7 @@
             </w:pPr>
             <w:r>
               <w:rPr>
-                <w:rFonts w:ascii="Barlow Condensed Medium" w:eastAsia="標楷體" w:hAnsi="Barlow Condensed Medium"/>
+                <w:rFonts w:ascii="Barlow Condensed Medium" w:eastAsia="DFKai-SB" w:hAnsi="Barlow Condensed Medium"/>
                 <w:color w:val="000000" w:themeColor="text1"/>
                 <w:w w:val="75"/>
                 <w:sz w:val="26"/>
@@ -4669,7 +4284,7 @@
               <w:snapToGrid w:val="0"/>
               <w:jc w:val="distribute"/>
               <w:rPr>
-                <w:rFonts w:ascii="Barlow Condensed Medium" w:eastAsia="標楷體" w:hAnsi="Barlow Condensed Medium"/>
+                <w:rFonts w:ascii="Barlow Condensed Medium" w:eastAsia="DFKai-SB" w:hAnsi="Barlow Condensed Medium"/>
                 <w:color w:val="000000" w:themeColor="text1"/>
                 <w:w w:val="75"/>
                 <w:sz w:val="26"/>
@@ -4678,7 +4293,7 @@
             </w:pPr>
             <w:r>
               <w:rPr>
-                <w:rFonts w:ascii="Barlow Condensed Medium" w:eastAsia="標楷體" w:hAnsi="Barlow Condensed Medium"/>
+                <w:rFonts w:ascii="Barlow Condensed Medium" w:eastAsia="DFKai-SB" w:hAnsi="Barlow Condensed Medium"/>
                 <w:color w:val="000000" w:themeColor="text1"/>
                 <w:w w:val="75"/>
                 <w:sz w:val="26"/>
@@ -4700,7 +4315,7 @@
             <w:pPr>
               <w:snapToGrid w:val="0"/>
               <w:rPr>
-                <w:rFonts w:ascii="Barlow Condensed Medium" w:eastAsia="標楷體" w:hAnsi="Barlow Condensed Medium"/>
+                <w:rFonts w:ascii="Barlow Condensed Medium" w:eastAsia="DFKai-SB" w:hAnsi="Barlow Condensed Medium"/>
                 <w:color w:val="000000" w:themeColor="text1"/>
                 <w:w w:val="66"/>
                 <w:sz w:val="26"/>
@@ -4709,7 +4324,7 @@
             </w:pPr>
             <w:r>
               <w:rPr>
-                <w:rFonts w:ascii="Barlow Condensed Medium" w:eastAsia="標楷體" w:hAnsi="Barlow Condensed Medium"/>
+                <w:rFonts w:ascii="Barlow Condensed Medium" w:eastAsia="DFKai-SB" w:hAnsi="Barlow Condensed Medium"/>
                 <w:color w:val="000000" w:themeColor="text1"/>
                 <w:w w:val="66"/>
                 <w:sz w:val="26"/>
@@ -4719,7 +4334,7 @@
             </w:r>
             <w:r>
               <w:rPr>
-                <w:rFonts w:ascii="Barlow Condensed Medium" w:eastAsia="標楷體" w:hAnsi="Barlow Condensed Medium"/>
+                <w:rFonts w:ascii="Barlow Condensed Medium" w:eastAsia="DFKai-SB" w:hAnsi="Barlow Condensed Medium"/>
                 <w:color w:val="000000" w:themeColor="text1"/>
                 <w:w w:val="66"/>
                 <w:sz w:val="26"/>
@@ -4742,7 +4357,7 @@
               <w:snapToGrid w:val="0"/>
               <w:jc w:val="distribute"/>
               <w:rPr>
-                <w:rFonts w:ascii="Barlow Condensed Medium" w:eastAsia="標楷體" w:hAnsi="Barlow Condensed Medium"/>
+                <w:rFonts w:ascii="Barlow Condensed Medium" w:eastAsia="DFKai-SB" w:hAnsi="Barlow Condensed Medium"/>
                 <w:color w:val="000000" w:themeColor="text1"/>
                 <w:w w:val="75"/>
                 <w:sz w:val="26"/>
@@ -4751,7 +4366,7 @@
             </w:pPr>
             <w:r>
               <w:rPr>
-                <w:rFonts w:ascii="Barlow Condensed Medium" w:eastAsia="標楷體" w:hAnsi="Barlow Condensed Medium"/>
+                <w:rFonts w:ascii="Barlow Condensed Medium" w:eastAsia="DFKai-SB" w:hAnsi="Barlow Condensed Medium"/>
                 <w:color w:val="000000" w:themeColor="text1"/>
                 <w:w w:val="75"/>
                 <w:sz w:val="26"/>
@@ -4776,7 +4391,7 @@
               <w:snapToGrid w:val="0"/>
               <w:jc w:val="distribute"/>
               <w:rPr>
-                <w:rFonts w:ascii="Barlow Condensed Medium" w:eastAsia="標楷體" w:hAnsi="Barlow Condensed Medium"/>
+                <w:rFonts w:ascii="Barlow Condensed Medium" w:eastAsia="DFKai-SB" w:hAnsi="Barlow Condensed Medium"/>
                 <w:color w:val="000000" w:themeColor="text1"/>
                 <w:w w:val="75"/>
                 <w:sz w:val="26"/>
@@ -4785,7 +4400,7 @@
             </w:pPr>
             <w:r>
               <w:rPr>
-                <w:rFonts w:ascii="Barlow Condensed Medium" w:eastAsia="標楷體" w:hAnsi="Barlow Condensed Medium"/>
+                <w:rFonts w:ascii="Barlow Condensed Medium" w:eastAsia="DFKai-SB" w:hAnsi="Barlow Condensed Medium"/>
                 <w:color w:val="000000" w:themeColor="text1"/>
                 <w:w w:val="75"/>
                 <w:sz w:val="26"/>
@@ -4807,7 +4422,7 @@
             <w:pPr>
               <w:snapToGrid w:val="0"/>
               <w:rPr>
-                <w:rFonts w:ascii="Barlow Condensed Medium" w:eastAsia="標楷體" w:hAnsi="Barlow Condensed Medium"/>
+                <w:rFonts w:ascii="Barlow Condensed Medium" w:eastAsia="DFKai-SB" w:hAnsi="Barlow Condensed Medium"/>
                 <w:color w:val="000000" w:themeColor="text1"/>
                 <w:w w:val="58"/>
                 <w:sz w:val="26"/>
@@ -4816,7 +4431,7 @@
             </w:pPr>
             <w:r>
               <w:rPr>
-                <w:rFonts w:ascii="Barlow Condensed Medium" w:eastAsia="標楷體" w:hAnsi="Barlow Condensed Medium"/>
+                <w:rFonts w:ascii="Barlow Condensed Medium" w:eastAsia="DFKai-SB" w:hAnsi="Barlow Condensed Medium"/>
                 <w:color w:val="000000" w:themeColor="text1"/>
                 <w:w w:val="58"/>
                 <w:sz w:val="26"/>
@@ -4826,7 +4441,7 @@
             </w:r>
             <w:r>
               <w:rPr>
-                <w:rFonts w:ascii="Barlow Condensed Medium" w:eastAsia="標楷體" w:hAnsi="Barlow Condensed Medium"/>
+                <w:rFonts w:ascii="Barlow Condensed Medium" w:eastAsia="DFKai-SB" w:hAnsi="Barlow Condensed Medium"/>
                 <w:color w:val="000000" w:themeColor="text1"/>
                 <w:w w:val="58"/>
                 <w:sz w:val="26"/>
@@ -4849,7 +4464,7 @@
               <w:snapToGrid w:val="0"/>
               <w:jc w:val="distribute"/>
               <w:rPr>
-                <w:rFonts w:ascii="Barlow Condensed Medium" w:eastAsia="標楷體" w:hAnsi="Barlow Condensed Medium"/>
+                <w:rFonts w:ascii="Barlow Condensed Medium" w:eastAsia="DFKai-SB" w:hAnsi="Barlow Condensed Medium"/>
                 <w:color w:val="000000" w:themeColor="text1"/>
                 <w:w w:val="75"/>
                 <w:sz w:val="26"/>
@@ -4858,7 +4473,7 @@
             </w:pPr>
             <w:r>
               <w:rPr>
-                <w:rFonts w:ascii="Barlow Condensed Medium" w:eastAsia="標楷體" w:hAnsi="Barlow Condensed Medium"/>
+                <w:rFonts w:ascii="Barlow Condensed Medium" w:eastAsia="DFKai-SB" w:hAnsi="Barlow Condensed Medium"/>
                 <w:color w:val="000000" w:themeColor="text1"/>
                 <w:w w:val="75"/>
                 <w:sz w:val="26"/>
@@ -4883,7 +4498,7 @@
               <w:snapToGrid w:val="0"/>
               <w:jc w:val="distribute"/>
               <w:rPr>
-                <w:rFonts w:ascii="Barlow Condensed Medium" w:eastAsia="標楷體" w:hAnsi="Barlow Condensed Medium"/>
+                <w:rFonts w:ascii="Barlow Condensed Medium" w:eastAsia="DFKai-SB" w:hAnsi="Barlow Condensed Medium"/>
                 <w:color w:val="000000" w:themeColor="text1"/>
                 <w:w w:val="75"/>
                 <w:sz w:val="26"/>
@@ -4892,7 +4507,7 @@
             </w:pPr>
             <w:r>
               <w:rPr>
-                <w:rFonts w:ascii="Barlow Condensed Medium" w:eastAsia="標楷體" w:hAnsi="Barlow Condensed Medium"/>
+                <w:rFonts w:ascii="Barlow Condensed Medium" w:eastAsia="DFKai-SB" w:hAnsi="Barlow Condensed Medium"/>
                 <w:color w:val="000000" w:themeColor="text1"/>
                 <w:w w:val="75"/>
                 <w:sz w:val="26"/>
@@ -4914,7 +4529,7 @@
             <w:pPr>
               <w:snapToGrid w:val="0"/>
               <w:rPr>
-                <w:rFonts w:ascii="Barlow Condensed Medium" w:eastAsia="標楷體" w:hAnsi="Barlow Condensed Medium"/>
+                <w:rFonts w:ascii="Barlow Condensed Medium" w:eastAsia="DFKai-SB" w:hAnsi="Barlow Condensed Medium"/>
                 <w:color w:val="000000" w:themeColor="text1"/>
                 <w:w w:val="58"/>
                 <w:sz w:val="26"/>
@@ -4923,7 +4538,7 @@
             </w:pPr>
             <w:r>
               <w:rPr>
-                <w:rFonts w:ascii="Barlow Condensed Medium" w:eastAsia="標楷體" w:hAnsi="Barlow Condensed Medium"/>
+                <w:rFonts w:ascii="Barlow Condensed Medium" w:eastAsia="DFKai-SB" w:hAnsi="Barlow Condensed Medium"/>
                 <w:color w:val="000000" w:themeColor="text1"/>
                 <w:w w:val="58"/>
                 <w:sz w:val="26"/>
@@ -4933,7 +4548,7 @@
             </w:r>
             <w:r>
               <w:rPr>
-                <w:rFonts w:ascii="Barlow Condensed Medium" w:eastAsia="標楷體" w:hAnsi="Barlow Condensed Medium" w:hint="eastAsia"/>
+                <w:rFonts w:ascii="Barlow Condensed Medium" w:eastAsia="DFKai-SB" w:hAnsi="Barlow Condensed Medium" w:hint="eastAsia"/>
                 <w:color w:val="000000" w:themeColor="text1"/>
                 <w:w w:val="58"/>
                 <w:sz w:val="26"/>
@@ -4943,7 +4558,7 @@
             </w:r>
             <w:r>
               <w:rPr>
-                <w:rFonts w:ascii="Barlow Condensed Medium" w:eastAsia="標楷體" w:hAnsi="Barlow Condensed Medium"/>
+                <w:rFonts w:ascii="Barlow Condensed Medium" w:eastAsia="DFKai-SB" w:hAnsi="Barlow Condensed Medium"/>
                 <w:color w:val="000000" w:themeColor="text1"/>
                 <w:w w:val="58"/>
                 <w:sz w:val="26"/>
@@ -4953,7 +4568,7 @@
             </w:r>
             <w:r>
               <w:rPr>
-                <w:rFonts w:ascii="Barlow Condensed Medium" w:eastAsia="標楷體" w:hAnsi="Barlow Condensed Medium"/>
+                <w:rFonts w:ascii="Barlow Condensed Medium" w:eastAsia="DFKai-SB" w:hAnsi="Barlow Condensed Medium"/>
                 <w:color w:val="000000" w:themeColor="text1"/>
                 <w:w w:val="58"/>
                 <w:sz w:val="26"/>
@@ -4976,7 +4591,7 @@
               <w:snapToGrid w:val="0"/>
               <w:jc w:val="distribute"/>
               <w:rPr>
-                <w:rFonts w:ascii="Barlow Condensed Medium" w:eastAsia="標楷體" w:hAnsi="Barlow Condensed Medium"/>
+                <w:rFonts w:ascii="Barlow Condensed Medium" w:eastAsia="DFKai-SB" w:hAnsi="Barlow Condensed Medium"/>
                 <w:color w:val="000000" w:themeColor="text1"/>
                 <w:w w:val="75"/>
                 <w:sz w:val="26"/>
@@ -4985,7 +4600,7 @@
             </w:pPr>
             <w:r>
               <w:rPr>
-                <w:rFonts w:ascii="Barlow Condensed Medium" w:eastAsia="標楷體" w:hAnsi="Barlow Condensed Medium"/>
+                <w:rFonts w:ascii="Barlow Condensed Medium" w:eastAsia="DFKai-SB" w:hAnsi="Barlow Condensed Medium"/>
                 <w:color w:val="000000" w:themeColor="text1"/>
                 <w:w w:val="75"/>
                 <w:sz w:val="26"/>
@@ -5010,7 +4625,7 @@
               <w:snapToGrid w:val="0"/>
               <w:jc w:val="distribute"/>
               <w:rPr>
-                <w:rFonts w:ascii="Barlow Condensed Medium" w:eastAsia="標楷體" w:hAnsi="Barlow Condensed Medium"/>
+                <w:rFonts w:ascii="Barlow Condensed Medium" w:eastAsia="DFKai-SB" w:hAnsi="Barlow Condensed Medium"/>
                 <w:color w:val="000000" w:themeColor="text1"/>
                 <w:w w:val="75"/>
                 <w:sz w:val="26"/>
@@ -5019,7 +4634,7 @@
             </w:pPr>
             <w:r>
               <w:rPr>
-                <w:rFonts w:ascii="Barlow Condensed Medium" w:eastAsia="標楷體" w:hAnsi="Barlow Condensed Medium"/>
+                <w:rFonts w:ascii="Barlow Condensed Medium" w:eastAsia="DFKai-SB" w:hAnsi="Barlow Condensed Medium"/>
                 <w:color w:val="000000" w:themeColor="text1"/>
                 <w:w w:val="75"/>
                 <w:sz w:val="26"/>
@@ -5029,7 +4644,7 @@
             </w:r>
             <w:r>
               <w:rPr>
-                <w:rFonts w:ascii="Barlow Condensed Medium" w:eastAsia="標楷體" w:hAnsi="Barlow Condensed Medium" w:hint="eastAsia"/>
+                <w:rFonts w:ascii="Barlow Condensed Medium" w:eastAsia="DFKai-SB" w:hAnsi="Barlow Condensed Medium" w:hint="eastAsia"/>
                 <w:color w:val="000000" w:themeColor="text1"/>
                 <w:w w:val="75"/>
                 <w:sz w:val="26"/>
@@ -5039,7 +4654,7 @@
             </w:r>
             <w:r>
               <w:rPr>
-                <w:rFonts w:ascii="Barlow Condensed Medium" w:eastAsia="標楷體" w:hAnsi="Barlow Condensed Medium" w:hint="eastAsia"/>
+                <w:rFonts w:ascii="Barlow Condensed Medium" w:eastAsia="DFKai-SB" w:hAnsi="Barlow Condensed Medium" w:hint="eastAsia"/>
                 <w:color w:val="000000" w:themeColor="text1"/>
                 <w:w w:val="75"/>
                 <w:sz w:val="26"/>
@@ -5061,7 +4676,7 @@
             <w:pPr>
               <w:snapToGrid w:val="0"/>
               <w:rPr>
-                <w:rFonts w:ascii="Barlow Condensed Medium" w:eastAsia="標楷體" w:hAnsi="Barlow Condensed Medium"/>
+                <w:rFonts w:ascii="Barlow Condensed Medium" w:eastAsia="DFKai-SB" w:hAnsi="Barlow Condensed Medium"/>
                 <w:color w:val="000000" w:themeColor="text1"/>
                 <w:w w:val="66"/>
                 <w:sz w:val="26"/>
@@ -5070,7 +4685,7 @@
             </w:pPr>
             <w:r>
               <w:rPr>
-                <w:rFonts w:ascii="Barlow Condensed Medium" w:eastAsia="標楷體" w:hAnsi="Barlow Condensed Medium"/>
+                <w:rFonts w:ascii="Barlow Condensed Medium" w:eastAsia="DFKai-SB" w:hAnsi="Barlow Condensed Medium"/>
                 <w:color w:val="000000" w:themeColor="text1"/>
                 <w:w w:val="66"/>
                 <w:sz w:val="26"/>
@@ -5080,7 +4695,7 @@
             </w:r>
             <w:r>
               <w:rPr>
-                <w:rFonts w:ascii="Barlow Condensed Medium" w:eastAsia="標楷體" w:hAnsi="Barlow Condensed Medium" w:hint="eastAsia"/>
+                <w:rFonts w:ascii="Barlow Condensed Medium" w:eastAsia="DFKai-SB" w:hAnsi="Barlow Condensed Medium" w:hint="eastAsia"/>
                 <w:color w:val="000000" w:themeColor="text1"/>
                 <w:w w:val="66"/>
                 <w:sz w:val="26"/>
@@ -5090,7 +4705,7 @@
             </w:r>
             <w:r>
               <w:rPr>
-                <w:rFonts w:ascii="Barlow Condensed Medium" w:eastAsia="標楷體" w:hAnsi="Barlow Condensed Medium"/>
+                <w:rFonts w:ascii="Barlow Condensed Medium" w:eastAsia="DFKai-SB" w:hAnsi="Barlow Condensed Medium"/>
                 <w:color w:val="000000" w:themeColor="text1"/>
                 <w:w w:val="66"/>
                 <w:sz w:val="26"/>
@@ -5100,7 +4715,7 @@
             </w:r>
             <w:r>
               <w:rPr>
-                <w:rFonts w:ascii="Barlow Condensed Medium" w:eastAsia="標楷體" w:hAnsi="Barlow Condensed Medium"/>
+                <w:rFonts w:ascii="Barlow Condensed Medium" w:eastAsia="DFKai-SB" w:hAnsi="Barlow Condensed Medium"/>
                 <w:color w:val="000000" w:themeColor="text1"/>
                 <w:w w:val="66"/>
                 <w:sz w:val="26"/>
@@ -5123,7 +4738,7 @@
               <w:snapToGrid w:val="0"/>
               <w:jc w:val="distribute"/>
               <w:rPr>
-                <w:rFonts w:ascii="Barlow Condensed Medium" w:eastAsia="標楷體" w:hAnsi="Barlow Condensed Medium"/>
+                <w:rFonts w:ascii="Barlow Condensed Medium" w:eastAsia="DFKai-SB" w:hAnsi="Barlow Condensed Medium"/>
                 <w:color w:val="000000" w:themeColor="text1"/>
                 <w:w w:val="75"/>
                 <w:sz w:val="26"/>
@@ -5132,7 +4747,7 @@
             </w:pPr>
             <w:r>
               <w:rPr>
-                <w:rFonts w:ascii="Barlow Condensed Medium" w:eastAsia="標楷體" w:hAnsi="Barlow Condensed Medium"/>
+                <w:rFonts w:ascii="Barlow Condensed Medium" w:eastAsia="DFKai-SB" w:hAnsi="Barlow Condensed Medium"/>
                 <w:color w:val="000000" w:themeColor="text1"/>
                 <w:w w:val="75"/>
                 <w:sz w:val="26"/>
@@ -5157,7 +4772,7 @@
               <w:snapToGrid w:val="0"/>
               <w:jc w:val="distribute"/>
               <w:rPr>
-                <w:rFonts w:ascii="Barlow Condensed Medium" w:eastAsia="標楷體" w:hAnsi="Barlow Condensed Medium"/>
+                <w:rFonts w:ascii="Barlow Condensed Medium" w:eastAsia="DFKai-SB" w:hAnsi="Barlow Condensed Medium"/>
                 <w:color w:val="000000" w:themeColor="text1"/>
                 <w:w w:val="75"/>
                 <w:sz w:val="26"/>
@@ -5166,7 +4781,7 @@
             </w:pPr>
             <w:r>
               <w:rPr>
-                <w:rFonts w:ascii="Barlow Condensed Medium" w:eastAsia="標楷體" w:hAnsi="Barlow Condensed Medium"/>
+                <w:rFonts w:ascii="Barlow Condensed Medium" w:eastAsia="DFKai-SB" w:hAnsi="Barlow Condensed Medium"/>
                 <w:color w:val="000000" w:themeColor="text1"/>
                 <w:w w:val="75"/>
                 <w:sz w:val="26"/>
@@ -5188,7 +4803,7 @@
             <w:pPr>
               <w:snapToGrid w:val="0"/>
               <w:rPr>
-                <w:rFonts w:ascii="Barlow Condensed Medium" w:eastAsia="標楷體" w:hAnsi="Barlow Condensed Medium"/>
+                <w:rFonts w:ascii="Barlow Condensed Medium" w:eastAsia="DFKai-SB" w:hAnsi="Barlow Condensed Medium"/>
                 <w:color w:val="000000" w:themeColor="text1"/>
                 <w:w w:val="66"/>
                 <w:sz w:val="26"/>
@@ -5197,7 +4812,7 @@
             </w:pPr>
             <w:r>
               <w:rPr>
-                <w:rFonts w:ascii="Barlow Condensed Medium" w:eastAsia="標楷體" w:hAnsi="Barlow Condensed Medium"/>
+                <w:rFonts w:ascii="Barlow Condensed Medium" w:eastAsia="DFKai-SB" w:hAnsi="Barlow Condensed Medium"/>
                 <w:color w:val="000000" w:themeColor="text1"/>
                 <w:w w:val="66"/>
                 <w:sz w:val="26"/>
@@ -5207,7 +4822,7 @@
             </w:r>
             <w:r>
               <w:rPr>
-                <w:rFonts w:ascii="Barlow Condensed Medium" w:eastAsia="標楷體" w:hAnsi="Barlow Condensed Medium"/>
+                <w:rFonts w:ascii="Barlow Condensed Medium" w:eastAsia="DFKai-SB" w:hAnsi="Barlow Condensed Medium"/>
                 <w:color w:val="000000" w:themeColor="text1"/>
                 <w:w w:val="66"/>
                 <w:sz w:val="26"/>
@@ -5230,7 +4845,7 @@
               <w:snapToGrid w:val="0"/>
               <w:jc w:val="distribute"/>
               <w:rPr>
-                <w:rFonts w:ascii="Barlow Condensed Medium" w:eastAsia="標楷體" w:hAnsi="Barlow Condensed Medium"/>
+                <w:rFonts w:ascii="Barlow Condensed Medium" w:eastAsia="DFKai-SB" w:hAnsi="Barlow Condensed Medium"/>
                 <w:color w:val="000000" w:themeColor="text1"/>
                 <w:w w:val="75"/>
                 <w:sz w:val="26"/>
@@ -5239,7 +4854,7 @@
             </w:pPr>
             <w:r>
               <w:rPr>
-                <w:rFonts w:ascii="Barlow Condensed Medium" w:eastAsia="標楷體" w:hAnsi="Barlow Condensed Medium"/>
+                <w:rFonts w:ascii="Barlow Condensed Medium" w:eastAsia="DFKai-SB" w:hAnsi="Barlow Condensed Medium"/>
                 <w:color w:val="000000" w:themeColor="text1"/>
                 <w:w w:val="75"/>
                 <w:sz w:val="26"/>
@@ -5264,7 +4879,7 @@
               <w:snapToGrid w:val="0"/>
               <w:jc w:val="distribute"/>
               <w:rPr>
-                <w:rFonts w:ascii="Barlow Condensed Medium" w:eastAsia="標楷體" w:hAnsi="Barlow Condensed Medium"/>
+                <w:rFonts w:ascii="Barlow Condensed Medium" w:eastAsia="DFKai-SB" w:hAnsi="Barlow Condensed Medium"/>
                 <w:color w:val="000000" w:themeColor="text1"/>
                 <w:w w:val="60"/>
                 <w:sz w:val="26"/>
@@ -5273,7 +4888,7 @@
             </w:pPr>
             <w:r>
               <w:rPr>
-                <w:rFonts w:ascii="Barlow Condensed Medium" w:eastAsia="標楷體" w:hAnsi="Barlow Condensed Medium"/>
+                <w:rFonts w:ascii="Barlow Condensed Medium" w:eastAsia="DFKai-SB" w:hAnsi="Barlow Condensed Medium"/>
                 <w:color w:val="000000" w:themeColor="text1"/>
                 <w:w w:val="60"/>
                 <w:sz w:val="26"/>
@@ -5295,7 +4910,7 @@
             <w:pPr>
               <w:snapToGrid w:val="0"/>
               <w:rPr>
-                <w:rFonts w:ascii="Barlow Condensed Medium" w:eastAsia="標楷體" w:hAnsi="Barlow Condensed Medium"/>
+                <w:rFonts w:ascii="Barlow Condensed Medium" w:eastAsia="DFKai-SB" w:hAnsi="Barlow Condensed Medium"/>
                 <w:color w:val="000000" w:themeColor="text1"/>
                 <w:w w:val="66"/>
                 <w:sz w:val="26"/>
@@ -5304,7 +4919,7 @@
             </w:pPr>
             <w:r>
               <w:rPr>
-                <w:rFonts w:ascii="Barlow Condensed Medium" w:eastAsia="標楷體" w:hAnsi="Barlow Condensed Medium"/>
+                <w:rFonts w:ascii="Barlow Condensed Medium" w:eastAsia="DFKai-SB" w:hAnsi="Barlow Condensed Medium"/>
                 <w:color w:val="000000" w:themeColor="text1"/>
                 <w:w w:val="66"/>
                 <w:sz w:val="26"/>
@@ -5314,7 +4929,7 @@
             </w:r>
             <w:r>
               <w:rPr>
-                <w:rFonts w:ascii="Barlow Condensed Medium" w:eastAsia="標楷體" w:hAnsi="Barlow Condensed Medium"/>
+                <w:rFonts w:ascii="Barlow Condensed Medium" w:eastAsia="DFKai-SB" w:hAnsi="Barlow Condensed Medium"/>
                 <w:color w:val="000000" w:themeColor="text1"/>
                 <w:w w:val="66"/>
                 <w:sz w:val="26"/>
@@ -5337,7 +4952,7 @@
               <w:snapToGrid w:val="0"/>
               <w:jc w:val="distribute"/>
               <w:rPr>
-                <w:rFonts w:ascii="Barlow Condensed Medium" w:eastAsia="標楷體" w:hAnsi="Barlow Condensed Medium"/>
+                <w:rFonts w:ascii="Barlow Condensed Medium" w:eastAsia="DFKai-SB" w:hAnsi="Barlow Condensed Medium"/>
                 <w:color w:val="000000" w:themeColor="text1"/>
                 <w:w w:val="75"/>
                 <w:sz w:val="26"/>
@@ -5346,7 +4961,7 @@
             </w:pPr>
             <w:r>
               <w:rPr>
-                <w:rFonts w:ascii="Barlow Condensed Medium" w:eastAsia="標楷體" w:hAnsi="Barlow Condensed Medium"/>
+                <w:rFonts w:ascii="Barlow Condensed Medium" w:eastAsia="DFKai-SB" w:hAnsi="Barlow Condensed Medium"/>
                 <w:color w:val="000000" w:themeColor="text1"/>
                 <w:w w:val="75"/>
                 <w:sz w:val="26"/>
@@ -5371,7 +4986,7 @@
               <w:snapToGrid w:val="0"/>
               <w:jc w:val="distribute"/>
               <w:rPr>
-                <w:rFonts w:ascii="Barlow Condensed Medium" w:eastAsia="標楷體" w:hAnsi="Barlow Condensed Medium"/>
+                <w:rFonts w:ascii="Barlow Condensed Medium" w:eastAsia="DFKai-SB" w:hAnsi="Barlow Condensed Medium"/>
                 <w:color w:val="000000" w:themeColor="text1"/>
                 <w:w w:val="60"/>
                 <w:sz w:val="26"/>
@@ -5380,7 +4995,7 @@
             </w:pPr>
             <w:r>
               <w:rPr>
-                <w:rFonts w:ascii="Barlow Condensed Medium" w:eastAsia="標楷體" w:hAnsi="Barlow Condensed Medium"/>
+                <w:rFonts w:ascii="Barlow Condensed Medium" w:eastAsia="DFKai-SB" w:hAnsi="Barlow Condensed Medium"/>
                 <w:color w:val="000000" w:themeColor="text1"/>
                 <w:w w:val="60"/>
                 <w:sz w:val="26"/>
@@ -5402,7 +5017,7 @@
             <w:pPr>
               <w:snapToGrid w:val="0"/>
               <w:rPr>
-                <w:rFonts w:ascii="Barlow Condensed Medium" w:eastAsia="標楷體" w:hAnsi="Barlow Condensed Medium"/>
+                <w:rFonts w:ascii="Barlow Condensed Medium" w:eastAsia="DFKai-SB" w:hAnsi="Barlow Condensed Medium"/>
                 <w:color w:val="000000" w:themeColor="text1"/>
                 <w:w w:val="66"/>
                 <w:sz w:val="26"/>
@@ -5411,7 +5026,7 @@
             </w:pPr>
             <w:r>
               <w:rPr>
-                <w:rFonts w:ascii="Barlow Condensed Medium" w:eastAsia="標楷體" w:hAnsi="Barlow Condensed Medium"/>
+                <w:rFonts w:ascii="Barlow Condensed Medium" w:eastAsia="DFKai-SB" w:hAnsi="Barlow Condensed Medium"/>
                 <w:color w:val="000000" w:themeColor="text1"/>
                 <w:w w:val="66"/>
                 <w:sz w:val="26"/>
@@ -5421,7 +5036,7 @@
             </w:r>
             <w:r>
               <w:rPr>
-                <w:rFonts w:ascii="Barlow Condensed Medium" w:eastAsia="標楷體" w:hAnsi="Barlow Condensed Medium" w:hint="eastAsia"/>
+                <w:rFonts w:ascii="Barlow Condensed Medium" w:eastAsia="DFKai-SB" w:hAnsi="Barlow Condensed Medium" w:hint="eastAsia"/>
                 <w:color w:val="000000" w:themeColor="text1"/>
                 <w:w w:val="66"/>
                 <w:sz w:val="26"/>
@@ -5431,7 +5046,7 @@
             </w:r>
             <w:r>
               <w:rPr>
-                <w:rFonts w:ascii="Barlow Condensed Medium" w:eastAsia="標楷體" w:hAnsi="Barlow Condensed Medium"/>
+                <w:rFonts w:ascii="Barlow Condensed Medium" w:eastAsia="DFKai-SB" w:hAnsi="Barlow Condensed Medium"/>
                 <w:color w:val="000000" w:themeColor="text1"/>
                 <w:w w:val="66"/>
                 <w:sz w:val="26"/>
@@ -5441,7 +5056,7 @@
             </w:r>
             <w:r>
               <w:rPr>
-                <w:rFonts w:ascii="Barlow Condensed Medium" w:eastAsia="標楷體" w:hAnsi="Barlow Condensed Medium" w:hint="eastAsia"/>
+                <w:rFonts w:ascii="Barlow Condensed Medium" w:eastAsia="DFKai-SB" w:hAnsi="Barlow Condensed Medium" w:hint="eastAsia"/>
                 <w:color w:val="000000" w:themeColor="text1"/>
                 <w:w w:val="66"/>
                 <w:sz w:val="26"/>
@@ -5451,7 +5066,7 @@
             </w:r>
             <w:r>
               <w:rPr>
-                <w:rFonts w:ascii="Barlow Condensed Medium" w:eastAsia="標楷體" w:hAnsi="Barlow Condensed Medium"/>
+                <w:rFonts w:ascii="Barlow Condensed Medium" w:eastAsia="DFKai-SB" w:hAnsi="Barlow Condensed Medium"/>
                 <w:color w:val="000000" w:themeColor="text1"/>
                 <w:w w:val="66"/>
                 <w:sz w:val="26"/>
@@ -5474,7 +5089,7 @@
               <w:snapToGrid w:val="0"/>
               <w:jc w:val="distribute"/>
               <w:rPr>
-                <w:rFonts w:ascii="Barlow Condensed Medium" w:eastAsia="標楷體" w:hAnsi="Barlow Condensed Medium"/>
+                <w:rFonts w:ascii="Barlow Condensed Medium" w:eastAsia="DFKai-SB" w:hAnsi="Barlow Condensed Medium"/>
                 <w:color w:val="000000" w:themeColor="text1"/>
                 <w:w w:val="75"/>
                 <w:sz w:val="26"/>
@@ -5483,7 +5098,7 @@
             </w:pPr>
             <w:r>
               <w:rPr>
-                <w:rFonts w:ascii="Barlow Condensed Medium" w:eastAsia="標楷體" w:hAnsi="Barlow Condensed Medium"/>
+                <w:rFonts w:ascii="Barlow Condensed Medium" w:eastAsia="DFKai-SB" w:hAnsi="Barlow Condensed Medium"/>
                 <w:color w:val="000000" w:themeColor="text1"/>
                 <w:w w:val="75"/>
                 <w:sz w:val="26"/>
@@ -5508,7 +5123,7 @@
               <w:snapToGrid w:val="0"/>
               <w:jc w:val="distribute"/>
               <w:rPr>
-                <w:rFonts w:ascii="Barlow Condensed Medium" w:eastAsia="標楷體" w:hAnsi="Barlow Condensed Medium"/>
+                <w:rFonts w:ascii="Barlow Condensed Medium" w:eastAsia="DFKai-SB" w:hAnsi="Barlow Condensed Medium"/>
                 <w:color w:val="000000" w:themeColor="text1"/>
                 <w:w w:val="75"/>
                 <w:sz w:val="26"/>
@@ -5517,7 +5132,7 @@
             </w:pPr>
             <w:r>
               <w:rPr>
-                <w:rFonts w:ascii="Barlow Condensed Medium" w:eastAsia="標楷體" w:hAnsi="Barlow Condensed Medium"/>
+                <w:rFonts w:ascii="Barlow Condensed Medium" w:eastAsia="DFKai-SB" w:hAnsi="Barlow Condensed Medium"/>
                 <w:color w:val="000000" w:themeColor="text1"/>
                 <w:w w:val="75"/>
                 <w:sz w:val="26"/>
@@ -5539,7 +5154,7 @@
             <w:pPr>
               <w:snapToGrid w:val="0"/>
               <w:rPr>
-                <w:rFonts w:ascii="Barlow Condensed Medium" w:eastAsia="標楷體" w:hAnsi="Barlow Condensed Medium"/>
+                <w:rFonts w:ascii="Barlow Condensed Medium" w:eastAsia="DFKai-SB" w:hAnsi="Barlow Condensed Medium"/>
                 <w:color w:val="000000" w:themeColor="text1"/>
                 <w:w w:val="66"/>
                 <w:sz w:val="26"/>
@@ -5548,7 +5163,7 @@
             </w:pPr>
             <w:r>
               <w:rPr>
-                <w:rFonts w:ascii="Barlow Condensed Medium" w:eastAsia="標楷體" w:hAnsi="Barlow Condensed Medium"/>
+                <w:rFonts w:ascii="Barlow Condensed Medium" w:eastAsia="DFKai-SB" w:hAnsi="Barlow Condensed Medium"/>
                 <w:color w:val="000000" w:themeColor="text1"/>
                 <w:w w:val="66"/>
                 <w:sz w:val="26"/>
@@ -5558,7 +5173,7 @@
             </w:r>
             <w:r>
               <w:rPr>
-                <w:rFonts w:ascii="Barlow Condensed Medium" w:eastAsia="標楷體" w:hAnsi="Barlow Condensed Medium"/>
+                <w:rFonts w:ascii="Barlow Condensed Medium" w:eastAsia="DFKai-SB" w:hAnsi="Barlow Condensed Medium"/>
                 <w:color w:val="000000" w:themeColor="text1"/>
                 <w:w w:val="66"/>
                 <w:sz w:val="26"/>
@@ -5581,7 +5196,7 @@
               <w:snapToGrid w:val="0"/>
               <w:jc w:val="distribute"/>
               <w:rPr>
-                <w:rFonts w:ascii="Barlow Condensed Medium" w:eastAsia="標楷體" w:hAnsi="Barlow Condensed Medium"/>
+                <w:rFonts w:ascii="Barlow Condensed Medium" w:eastAsia="DFKai-SB" w:hAnsi="Barlow Condensed Medium"/>
                 <w:color w:val="000000" w:themeColor="text1"/>
                 <w:w w:val="75"/>
                 <w:sz w:val="26"/>
@@ -5590,7 +5205,7 @@
             </w:pPr>
             <w:r>
               <w:rPr>
-                <w:rFonts w:ascii="Barlow Condensed Medium" w:eastAsia="標楷體" w:hAnsi="Barlow Condensed Medium"/>
+                <w:rFonts w:ascii="Barlow Condensed Medium" w:eastAsia="DFKai-SB" w:hAnsi="Barlow Condensed Medium"/>
                 <w:color w:val="000000" w:themeColor="text1"/>
                 <w:w w:val="75"/>
                 <w:sz w:val="26"/>
@@ -5748,9 +5363,9 @@
               </wp:anchor>
             </w:drawing>
           </mc:Choice>
-          <mc:Fallback xmlns:w15="http://schemas.microsoft.com/office/word/2012/wordml">
+          <mc:Fallback>
             <w:pict>
-              <v:roundrect w14:anchorId="36AA7CF0" id="圓角矩形 25" o:spid="_x0000_s1026" style="position:absolute;margin-left:-2.4pt;margin-top:546.45pt;width:141.6pt;height:98.75pt;z-index:251666432;visibility:visible;mso-wrap-style:square;mso-width-percent:0;mso-height-percent:0;mso-wrap-distance-left:9pt;mso-wrap-distance-top:0;mso-wrap-distance-right:9pt;mso-wrap-distance-bottom:0;mso-position-horizontal:absolute;mso-position-horizontal-relative:text;mso-position-vertical:absolute;mso-position-vertical-relative:margin;mso-width-percent:0;mso-height-percent:0;mso-width-relative:margin;mso-height-relative:margin;v-text-anchor:middle" arcsize="4542f" o:gfxdata="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" filled="f" strokecolor="#5a5a5a [2109]" strokeweight="2.5pt">
+              <v:roundrect w14:anchorId="45A17FC5" id="圓角矩形 25" o:spid="_x0000_s1026" style="position:absolute;margin-left:-2.4pt;margin-top:546.45pt;width:141.6pt;height:98.75pt;z-index:251666432;visibility:visible;mso-wrap-style:square;mso-width-percent:0;mso-height-percent:0;mso-wrap-distance-left:9pt;mso-wrap-distance-top:0;mso-wrap-distance-right:9pt;mso-wrap-distance-bottom:0;mso-position-horizontal:absolute;mso-position-horizontal-relative:text;mso-position-vertical:absolute;mso-position-vertical-relative:margin;mso-width-percent:0;mso-height-percent:0;mso-width-relative:margin;mso-height-relative:margin;v-text-anchor:middle" arcsize="4542f" o:gfxdata="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" filled="f" strokecolor="#5a5a5a [2109]" strokeweight="2.5pt">
                 <v:stroke joinstyle="miter"/>
                 <w10:wrap anchory="margin"/>
               </v:roundrect>
@@ -5863,7 +5478,7 @@
           <w:color w:val="000000" w:themeColor="text1"/>
           <w:w w:val="90"/>
         </w:rPr>
-        <w:t>23</w:t>
+        <w:t>30</w:t>
       </w:r>
       <w:r>
         <w:rPr>
@@ -5884,7 +5499,7 @@
     </w:p>
     <w:tbl>
       <w:tblPr>
-        <w:tblStyle w:val="a3"/>
+        <w:tblStyle w:val="TableGrid"/>
         <w:tblW w:w="2787" w:type="dxa"/>
         <w:tblBorders>
           <w:top w:val="none" w:sz="0" w:space="0" w:color="auto"/>
@@ -5965,21 +5580,21 @@
               <w:snapToGrid w:val="0"/>
               <w:spacing w:line="300" w:lineRule="exact"/>
               <w:rPr>
-                <w:rFonts w:ascii="Barlow Condensed Medium" w:eastAsia="標楷體" w:hAnsi="Barlow Condensed Medium"/>
-                <w:w w:val="80"/>
-                <w:sz w:val="26"/>
-                <w:szCs w:val="26"/>
-              </w:rPr>
-            </w:pPr>
-            <w:r>
-              <w:rPr>
-                <w:rFonts w:ascii="Barlow Condensed Medium" w:eastAsia="標楷體" w:hAnsi="Barlow Condensed Medium" w:cstheme="minorHAnsi" w:hint="eastAsia"/>
-                <w:color w:val="000000" w:themeColor="text1"/>
-                <w:w w:val="80"/>
-                <w:sz w:val="26"/>
-                <w:szCs w:val="26"/>
-              </w:rPr>
-              <w:t>專職的歌唱事奉</w:t>
+                <w:rFonts w:ascii="Barlow Condensed Medium" w:eastAsia="DFKai-SB" w:hAnsi="Barlow Condensed Medium"/>
+                <w:w w:val="80"/>
+                <w:sz w:val="26"/>
+                <w:szCs w:val="26"/>
+              </w:rPr>
+            </w:pPr>
+            <w:r>
+              <w:rPr>
+                <w:rFonts w:ascii="Barlow Condensed Medium" w:eastAsia="DFKai-SB" w:hAnsi="Barlow Condensed Medium" w:cstheme="minorHAnsi" w:hint="eastAsia"/>
+                <w:color w:val="000000" w:themeColor="text1"/>
+                <w:w w:val="80"/>
+                <w:sz w:val="26"/>
+                <w:szCs w:val="26"/>
+              </w:rPr>
+              <w:t>勇士的首領</w:t>
             </w:r>
           </w:p>
         </w:tc>
@@ -6048,7 +5663,7 @@
               <w:snapToGrid w:val="0"/>
               <w:spacing w:line="300" w:lineRule="exact"/>
               <w:rPr>
-                <w:rFonts w:ascii="Barlow Condensed Medium" w:eastAsia="標楷體" w:hAnsi="Barlow Condensed Medium" w:cstheme="minorHAnsi"/>
+                <w:rFonts w:ascii="Barlow Condensed Medium" w:eastAsia="DFKai-SB" w:hAnsi="Barlow Condensed Medium" w:cstheme="minorHAnsi"/>
                 <w:color w:val="000000" w:themeColor="text1"/>
                 <w:w w:val="90"/>
                 <w:sz w:val="26"/>
@@ -6057,7 +5672,7 @@
             </w:pPr>
             <w:r>
               <w:rPr>
-                <w:rFonts w:ascii="Barlow Condensed Medium" w:eastAsia="標楷體" w:hAnsi="Barlow Condensed Medium" w:cstheme="minorHAnsi" w:hint="eastAsia"/>
+                <w:rFonts w:ascii="Barlow Condensed Medium" w:eastAsia="DFKai-SB" w:hAnsi="Barlow Condensed Medium" w:cstheme="minorHAnsi" w:hint="eastAsia"/>
                 <w:color w:val="000000" w:themeColor="text1"/>
                 <w:w w:val="90"/>
                 <w:sz w:val="26"/>
@@ -6067,7 +5682,7 @@
             </w:r>
             <w:r>
               <w:rPr>
-                <w:rFonts w:ascii="Barlow Condensed Medium" w:eastAsia="標楷體" w:hAnsi="Barlow Condensed Medium" w:cstheme="minorHAnsi" w:hint="eastAsia"/>
+                <w:rFonts w:ascii="Barlow Condensed Medium" w:eastAsia="DFKai-SB" w:hAnsi="Barlow Condensed Medium" w:cstheme="minorHAnsi" w:hint="eastAsia"/>
                 <w:color w:val="000000" w:themeColor="text1"/>
                 <w:w w:val="90"/>
                 <w:sz w:val="26"/>
@@ -6077,17 +5692,17 @@
             </w:r>
             <w:r>
               <w:rPr>
-                <w:rFonts w:ascii="Barlow Condensed Medium" w:eastAsia="標楷體" w:hAnsi="Barlow Condensed Medium" w:cstheme="minorHAnsi" w:hint="eastAsia"/>
+                <w:rFonts w:ascii="Barlow Condensed Medium" w:eastAsia="DFKai-SB" w:hAnsi="Barlow Condensed Medium" w:cstheme="minorHAnsi" w:hint="eastAsia"/>
                 <w:color w:val="000000" w:themeColor="text1"/>
                 <w:w w:val="90"/>
                 <w:sz w:val="26"/>
                 <w:szCs w:val="26"/>
               </w:rPr>
-              <w:t>6</w:t>
-            </w:r>
-            <w:r>
-              <w:rPr>
-                <w:rFonts w:ascii="Barlow Condensed Medium" w:eastAsia="標楷體" w:hAnsi="Barlow Condensed Medium" w:cstheme="minorHAnsi" w:hint="eastAsia"/>
+              <w:t>11</w:t>
+            </w:r>
+            <w:r>
+              <w:rPr>
+                <w:rFonts w:ascii="Barlow Condensed Medium" w:eastAsia="DFKai-SB" w:hAnsi="Barlow Condensed Medium" w:cstheme="minorHAnsi" w:hint="eastAsia"/>
                 <w:color w:val="000000" w:themeColor="text1"/>
                 <w:w w:val="90"/>
                 <w:sz w:val="26"/>
@@ -6097,13 +5712,13 @@
             </w:r>
             <w:r>
               <w:rPr>
-                <w:rFonts w:ascii="Barlow Condensed Medium" w:eastAsia="標楷體" w:hAnsi="Barlow Condensed Medium" w:cstheme="minorHAnsi" w:hint="eastAsia"/>
+                <w:rFonts w:ascii="Barlow Condensed Medium" w:eastAsia="DFKai-SB" w:hAnsi="Barlow Condensed Medium" w:cstheme="minorHAnsi" w:hint="eastAsia"/>
                 <w:color w:val="000000" w:themeColor="text1"/>
                 <w:w w:val="90"/>
                 <w:sz w:val="26"/>
                 <w:szCs w:val="26"/>
               </w:rPr>
-              <w:t>31-33</w:t>
+              <w:t>20-25</w:t>
             </w:r>
           </w:p>
         </w:tc>
@@ -6172,7 +5787,7 @@
               <w:snapToGrid w:val="0"/>
               <w:spacing w:line="300" w:lineRule="exact"/>
               <w:rPr>
-                <w:rFonts w:ascii="Barlow Condensed Medium" w:eastAsia="標楷體" w:hAnsi="Barlow Condensed Medium"/>
+                <w:rFonts w:ascii="Barlow Condensed Medium" w:eastAsia="DFKai-SB" w:hAnsi="Barlow Condensed Medium"/>
                 <w:w w:val="90"/>
                 <w:sz w:val="26"/>
                 <w:szCs w:val="26"/>
@@ -6180,27 +5795,27 @@
             </w:pPr>
             <w:r>
               <w:rPr>
-                <w:rFonts w:ascii="Barlow Condensed Medium" w:eastAsia="標楷體" w:hAnsi="Barlow Condensed Medium" w:cstheme="minorHAnsi" w:hint="eastAsia"/>
+                <w:rFonts w:ascii="Barlow Condensed Medium" w:eastAsia="DFKai-SB" w:hAnsi="Barlow Condensed Medium" w:cstheme="minorHAnsi" w:hint="eastAsia"/>
                 <w:color w:val="000000" w:themeColor="text1"/>
                 <w:w w:val="90"/>
                 <w:sz w:val="26"/>
                 <w:szCs w:val="26"/>
               </w:rPr>
-              <w:t>彼前</w:t>
-            </w:r>
-            <w:r>
-              <w:rPr>
-                <w:rFonts w:ascii="Barlow Condensed Medium" w:eastAsia="標楷體" w:hAnsi="Barlow Condensed Medium" w:cstheme="minorHAnsi" w:hint="eastAsia"/>
+              <w:t>可</w:t>
+            </w:r>
+            <w:r>
+              <w:rPr>
+                <w:rFonts w:ascii="Barlow Condensed Medium" w:eastAsia="DFKai-SB" w:hAnsi="Barlow Condensed Medium" w:cstheme="minorHAnsi" w:hint="eastAsia"/>
                 <w:color w:val="000000" w:themeColor="text1"/>
                 <w:w w:val="90"/>
                 <w:sz w:val="26"/>
                 <w:szCs w:val="26"/>
               </w:rPr>
-              <w:t>4</w:t>
-            </w:r>
-            <w:r>
-              <w:rPr>
-                <w:rFonts w:ascii="Barlow Condensed Medium" w:eastAsia="標楷體" w:hAnsi="Barlow Condensed Medium" w:cstheme="minorHAnsi" w:hint="eastAsia"/>
+              <w:t>10</w:t>
+            </w:r>
+            <w:r>
+              <w:rPr>
+                <w:rFonts w:ascii="Barlow Condensed Medium" w:eastAsia="DFKai-SB" w:hAnsi="Barlow Condensed Medium" w:cstheme="minorHAnsi" w:hint="eastAsia"/>
                 <w:color w:val="000000" w:themeColor="text1"/>
                 <w:w w:val="90"/>
                 <w:sz w:val="26"/>
@@ -6210,13 +5825,13 @@
             </w:r>
             <w:r>
               <w:rPr>
-                <w:rFonts w:ascii="Barlow Condensed Medium" w:eastAsia="標楷體" w:hAnsi="Barlow Condensed Medium" w:cstheme="minorHAnsi" w:hint="eastAsia"/>
+                <w:rFonts w:ascii="Barlow Condensed Medium" w:eastAsia="DFKai-SB" w:hAnsi="Barlow Condensed Medium" w:cstheme="minorHAnsi" w:hint="eastAsia"/>
                 <w:color w:val="000000" w:themeColor="text1"/>
                 <w:w w:val="90"/>
                 <w:sz w:val="26"/>
                 <w:szCs w:val="26"/>
               </w:rPr>
-              <w:t>10</w:t>
+              <w:t>44</w:t>
             </w:r>
           </w:p>
         </w:tc>
@@ -6297,12 +5912,12 @@
             </w:pPr>
             <w:r>
               <w:rPr>
-                <w:rFonts w:ascii="Barlow Condensed Medium" w:eastAsia="標楷體" w:hAnsi="Barlow Condensed Medium" w:hint="eastAsia"/>
+                <w:rFonts w:ascii="Barlow Condensed Medium" w:eastAsia="DFKai-SB" w:hAnsi="Barlow Condensed Medium" w:hint="eastAsia"/>
                 <w:w w:val="90"/>
                 <w:sz w:val="26"/>
                 <w:szCs w:val="26"/>
               </w:rPr>
-              <w:t>十誡</w:t>
+              <w:t>新的誡命</w:t>
             </w:r>
           </w:p>
         </w:tc>
@@ -6383,7 +5998,7 @@
                 <w:sz w:val="26"/>
                 <w:szCs w:val="26"/>
               </w:rPr>
-              <w:t>10</w:t>
+              <w:t>8</w:t>
             </w:r>
           </w:p>
         </w:tc>
@@ -6452,7 +6067,7 @@
               <w:snapToGrid w:val="0"/>
               <w:spacing w:line="300" w:lineRule="exact"/>
               <w:rPr>
-                <w:rFonts w:ascii="Barlow Condensed Medium" w:eastAsia="標楷體" w:hAnsi="Barlow Condensed Medium"/>
+                <w:rFonts w:ascii="Barlow Condensed Medium" w:eastAsia="DFKai-SB" w:hAnsi="Barlow Condensed Medium"/>
                 <w:w w:val="90"/>
                 <w:sz w:val="26"/>
                 <w:szCs w:val="26"/>
@@ -6466,7 +6081,7 @@
                 <w:sz w:val="26"/>
                 <w:szCs w:val="26"/>
               </w:rPr>
-              <w:t>54</w:t>
+              <w:t>67</w:t>
             </w:r>
             <w:r>
               <w:rPr>
@@ -6476,7 +6091,7 @@
                 <w:sz w:val="26"/>
                 <w:szCs w:val="26"/>
               </w:rPr>
-              <w:t>, 27</w:t>
+              <w:t xml:space="preserve">, </w:t>
             </w:r>
             <w:r>
               <w:rPr>
@@ -6486,7 +6101,7 @@
                 <w:sz w:val="26"/>
                 <w:szCs w:val="26"/>
               </w:rPr>
-              <w:t>0</w:t>
+              <w:t>302</w:t>
             </w:r>
             <w:r>
               <w:rPr>
@@ -6500,23 +6115,13 @@
             </w:r>
             <w:r>
               <w:rPr>
-                <w:rFonts w:ascii="Barlow Condensed Medium" w:eastAsia="華康中黑體" w:hAnsi="Barlow Condensed Medium" w:cstheme="minorHAnsi" w:hint="eastAsia"/>
+                <w:rFonts w:ascii="Barlow Condensed Medium" w:eastAsia="華康中黑體" w:hAnsi="Barlow Condensed Medium" w:cstheme="minorHAnsi"/>
                 <w:color w:val="000000" w:themeColor="text1"/>
                 <w:w w:val="90"/>
                 <w:sz w:val="26"/>
                 <w:szCs w:val="26"/>
               </w:rPr>
-              <w:t>51</w:t>
-            </w:r>
-            <w:r>
-              <w:rPr>
-                <w:rFonts w:ascii="Barlow Condensed Medium" w:eastAsia="華康中黑體" w:hAnsi="Barlow Condensed Medium" w:cstheme="minorHAnsi"/>
-                <w:color w:val="000000" w:themeColor="text1"/>
-                <w:w w:val="90"/>
-                <w:sz w:val="26"/>
-                <w:szCs w:val="26"/>
-              </w:rPr>
-              <w:t>5</w:t>
+              <w:t>516</w:t>
             </w:r>
           </w:p>
         </w:tc>
@@ -6714,7 +6319,7 @@
           </mc:Choice>
           <mc:Fallback>
             <w:pict>
-              <v:shape id="_x0000_s1028" type="#_x0000_t202" style="position:absolute;margin-left:31.4pt;margin-top:-54.1pt;width:109.8pt;height:110.6pt;z-index:251667456;visibility:visible;mso-wrap-style:square;mso-width-percent:0;mso-height-percent:200;mso-wrap-distance-left:9pt;mso-wrap-distance-top:3.6pt;mso-wrap-distance-right:9pt;mso-wrap-distance-bottom:3.6pt;mso-position-horizontal:absolute;mso-position-horizontal-relative:text;mso-position-vertical:absolute;mso-position-vertical-relative:text;mso-width-percent:0;mso-height-percent:200;mso-width-relative:margin;mso-height-relative:margin;v-text-anchor:top" o:gfxdata="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" filled="f" stroked="f">
+              <v:shape w14:anchorId="76BD7DFF" id="_x0000_s1028" type="#_x0000_t202" style="position:absolute;margin-left:31.4pt;margin-top:-54.1pt;width:109.8pt;height:110.6pt;z-index:251667456;visibility:visible;mso-wrap-style:square;mso-width-percent:0;mso-height-percent:200;mso-wrap-distance-left:9pt;mso-wrap-distance-top:3.6pt;mso-wrap-distance-right:9pt;mso-wrap-distance-bottom:3.6pt;mso-position-horizontal:absolute;mso-position-horizontal-relative:text;mso-position-vertical:absolute;mso-position-vertical-relative:text;mso-width-percent:0;mso-height-percent:200;mso-width-relative:margin;mso-height-relative:margin;v-text-anchor:top" o:gfxdata="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" filled="f" stroked="f">
                 <v:textbox style="mso-fit-shape-to-text:t" inset="1mm,1mm,1mm,1mm">
                   <w:txbxContent>
                     <w:p>
@@ -6913,7 +6518,7 @@
           </mc:Choice>
           <mc:Fallback>
             <w:pict>
-              <v:roundrect id="圓角矩形 12" o:spid="_x0000_s1029" style="position:absolute;margin-left:-.9pt;margin-top:16.35pt;width:49.3pt;height:15.45pt;z-index:251655168;visibility:visible;mso-wrap-style:square;mso-width-percent:0;mso-height-percent:0;mso-wrap-distance-left:9pt;mso-wrap-distance-top:0;mso-wrap-distance-right:9pt;mso-wrap-distance-bottom:0;mso-position-horizontal:absolute;mso-position-horizontal-relative:text;mso-position-vertical:absolute;mso-position-vertical-relative:text;mso-width-percent:0;mso-height-percent:0;mso-width-relative:margin;mso-height-relative:margin;v-text-anchor:middle" arcsize="10923f" o:gfxdata="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" fillcolor="#5a5a5a [2109]" stroked="f" strokeweight="1pt">
+              <v:roundrect w14:anchorId="4775AEF3" id="圓角矩形 12" o:spid="_x0000_s1029" style="position:absolute;margin-left:-.9pt;margin-top:16.35pt;width:49.3pt;height:15.45pt;z-index:251655168;visibility:visible;mso-wrap-style:square;mso-width-percent:0;mso-height-percent:0;mso-wrap-distance-left:9pt;mso-wrap-distance-top:0;mso-wrap-distance-right:9pt;mso-wrap-distance-bottom:0;mso-position-horizontal:absolute;mso-position-horizontal-relative:text;mso-position-vertical:absolute;mso-position-vertical-relative:text;mso-width-percent:0;mso-height-percent:0;mso-width-relative:margin;mso-height-relative:margin;v-text-anchor:middle" arcsize="10923f" o:gfxdata="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" fillcolor="#5a5a5a [2109]" stroked="f" strokeweight="1pt">
                 <v:stroke joinstyle="miter"/>
                 <v:textbox inset=".5mm,0,.5mm,0">
                   <w:txbxContent>
@@ -7053,7 +6658,7 @@
           </mc:Choice>
           <mc:Fallback>
             <w:pict>
-              <v:roundrect id="圓角矩形 14" o:spid="_x0000_s1030" style="position:absolute;margin-left:-1.25pt;margin-top:16.7pt;width:83.6pt;height:15.3pt;z-index:251657216;visibility:visible;mso-wrap-style:square;mso-width-percent:0;mso-height-percent:0;mso-wrap-distance-left:9pt;mso-wrap-distance-top:0;mso-wrap-distance-right:9pt;mso-wrap-distance-bottom:0;mso-position-horizontal:absolute;mso-position-horizontal-relative:text;mso-position-vertical:absolute;mso-position-vertical-relative:text;mso-width-percent:0;mso-height-percent:0;mso-width-relative:margin;mso-height-relative:margin;v-text-anchor:middle" arcsize="10923f" o:gfxdata="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" fillcolor="#5a5a5a [2109]" stroked="f" strokeweight="1pt">
+              <v:roundrect w14:anchorId="196DC3BF" id="圓角矩形 14" o:spid="_x0000_s1030" style="position:absolute;margin-left:-1.25pt;margin-top:16.7pt;width:83.6pt;height:15.3pt;z-index:251657216;visibility:visible;mso-wrap-style:square;mso-width-percent:0;mso-height-percent:0;mso-wrap-distance-left:9pt;mso-wrap-distance-top:0;mso-wrap-distance-right:9pt;mso-wrap-distance-bottom:0;mso-position-horizontal:absolute;mso-position-horizontal-relative:text;mso-position-vertical:absolute;mso-position-vertical-relative:text;mso-width-percent:0;mso-height-percent:0;mso-width-relative:margin;mso-height-relative:margin;v-text-anchor:middle" arcsize="10923f" o:gfxdata="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" fillcolor="#5a5a5a [2109]" stroked="f" strokeweight="1pt">
                 <v:stroke joinstyle="miter"/>
                 <v:textbox inset=".5mm,0,.5mm,0">
                   <w:txbxContent>
@@ -7249,7 +6854,7 @@
           </mc:Choice>
           <mc:Fallback>
             <w:pict>
-              <v:roundrect id="圓角矩形 9" o:spid="_x0000_s1031" style="position:absolute;margin-left:-.6pt;margin-top:16.6pt;width:30.35pt;height:15.3pt;z-index:251658240;visibility:visible;mso-wrap-style:square;mso-width-percent:0;mso-height-percent:0;mso-wrap-distance-left:9pt;mso-wrap-distance-top:0;mso-wrap-distance-right:9pt;mso-wrap-distance-bottom:0;mso-position-horizontal:absolute;mso-position-horizontal-relative:text;mso-position-vertical:absolute;mso-position-vertical-relative:text;mso-width-percent:0;mso-height-percent:0;mso-width-relative:margin;mso-height-relative:margin;v-text-anchor:middle" arcsize="10923f" o:gfxdata="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" fillcolor="#5a5a5a [2109]" stroked="f" strokeweight="1pt">
+              <v:roundrect w14:anchorId="1A4DC044" id="圓角矩形 9" o:spid="_x0000_s1031" style="position:absolute;margin-left:-.6pt;margin-top:16.6pt;width:30.35pt;height:15.3pt;z-index:251658240;visibility:visible;mso-wrap-style:square;mso-width-percent:0;mso-height-percent:0;mso-wrap-distance-left:9pt;mso-wrap-distance-top:0;mso-wrap-distance-right:9pt;mso-wrap-distance-bottom:0;mso-position-horizontal:absolute;mso-position-horizontal-relative:text;mso-position-vertical:absolute;mso-position-vertical-relative:text;mso-width-percent:0;mso-height-percent:0;mso-width-relative:margin;mso-height-relative:margin;v-text-anchor:middle" arcsize="10923f" o:gfxdata="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" fillcolor="#5a5a5a [2109]" stroked="f" strokeweight="1pt">
                 <v:stroke joinstyle="miter"/>
                 <v:textbox inset=".5mm,0,.5mm,0">
                   <w:txbxContent>
@@ -7374,7 +6979,7 @@
                     </pic:cNvPicPr>
                   </pic:nvPicPr>
                   <pic:blipFill>
-                    <a:blip r:embed="rId12">
+                    <a:blip r:embed="rId11">
                       <a:extLst>
                         <a:ext uri="{28A0092B-C50C-407E-A947-70E740481C1C}">
                           <a14:useLocalDpi xmlns:a14="http://schemas.microsoft.com/office/drawing/2010/main" val="0"/>
@@ -7513,7 +7118,7 @@
           </mc:Choice>
           <mc:Fallback>
             <w:pict>
-              <v:roundrect id="圓角矩形 13" o:spid="_x0000_s1032" style="position:absolute;margin-left:-.4pt;margin-top:16.65pt;width:49.3pt;height:15.3pt;z-index:251659264;visibility:visible;mso-wrap-style:square;mso-width-percent:0;mso-height-percent:0;mso-wrap-distance-left:9pt;mso-wrap-distance-top:0;mso-wrap-distance-right:9pt;mso-wrap-distance-bottom:0;mso-position-horizontal:absolute;mso-position-horizontal-relative:text;mso-position-vertical:absolute;mso-position-vertical-relative:text;mso-width-percent:0;mso-height-percent:0;mso-width-relative:margin;mso-height-relative:margin;v-text-anchor:middle" arcsize="10923f" o:gfxdata="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" fillcolor="#5a5a5a [2109]" stroked="f" strokeweight="1pt">
+              <v:roundrect w14:anchorId="03BFD3A3" id="圓角矩形 13" o:spid="_x0000_s1032" style="position:absolute;margin-left:-.4pt;margin-top:16.65pt;width:49.3pt;height:15.3pt;z-index:251659264;visibility:visible;mso-wrap-style:square;mso-width-percent:0;mso-height-percent:0;mso-wrap-distance-left:9pt;mso-wrap-distance-top:0;mso-wrap-distance-right:9pt;mso-wrap-distance-bottom:0;mso-position-horizontal:absolute;mso-position-horizontal-relative:text;mso-position-vertical:absolute;mso-position-vertical-relative:text;mso-width-percent:0;mso-height-percent:0;mso-width-relative:margin;mso-height-relative:margin;v-text-anchor:middle" arcsize="10923f" o:gfxdata="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" fillcolor="#5a5a5a [2109]" stroked="f" strokeweight="1pt">
                 <v:stroke joinstyle="miter"/>
                 <v:textbox inset=".5mm,0,.5mm,0">
                   <w:txbxContent>
@@ -7749,7 +7354,7 @@
           </mc:Choice>
           <mc:Fallback>
             <w:pict>
-              <v:shape id="_x0000_s1033" type="#_x0000_t202" style="position:absolute;margin-left:107.25pt;margin-top:6.2pt;width:125.55pt;height:16.3pt;z-index:251665408;visibility:visible;mso-wrap-style:square;mso-width-percent:0;mso-height-percent:0;mso-wrap-distance-left:9pt;mso-wrap-distance-top:3.6pt;mso-wrap-distance-right:9pt;mso-wrap-distance-bottom:3.6pt;mso-position-horizontal:absolute;mso-position-horizontal-relative:text;mso-position-vertical:absolute;mso-position-vertical-relative:text;mso-width-percent:0;mso-height-percent:0;mso-width-relative:margin;mso-height-relative:margin;v-text-anchor:top" o:gfxdata="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" filled="f" stroked="f">
+              <v:shape w14:anchorId="77C1E33A" id="_x0000_s1033" type="#_x0000_t202" style="position:absolute;margin-left:107.25pt;margin-top:6.2pt;width:125.55pt;height:16.3pt;z-index:251665408;visibility:visible;mso-wrap-style:square;mso-width-percent:0;mso-height-percent:0;mso-wrap-distance-left:9pt;mso-wrap-distance-top:3.6pt;mso-wrap-distance-right:9pt;mso-wrap-distance-bottom:3.6pt;mso-position-horizontal:absolute;mso-position-horizontal-relative:text;mso-position-vertical:absolute;mso-position-vertical-relative:text;mso-width-percent:0;mso-height-percent:0;mso-width-relative:margin;mso-height-relative:margin;v-text-anchor:top" o:gfxdata="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" filled="f" stroked="f">
                 <v:textbox inset="0,0,0,0">
                   <w:txbxContent>
                     <w:p>
@@ -7848,7 +7453,7 @@
     </w:p>
     <w:tbl>
       <w:tblPr>
-        <w:tblStyle w:val="a3"/>
+        <w:tblStyle w:val="TableGrid"/>
         <w:tblW w:w="5837" w:type="dxa"/>
         <w:tblLayout w:type="fixed"/>
         <w:tblLook w:val="04A0" w:firstRow="1" w:lastRow="0" w:firstColumn="1" w:lastColumn="0" w:noHBand="0" w:noVBand="1"/>
@@ -7884,14 +7489,14 @@
             <w:pPr>
               <w:snapToGrid w:val="0"/>
               <w:rPr>
-                <w:rFonts w:ascii="標楷體" w:eastAsia="標楷體" w:hAnsi="標楷體"/>
-                <w:sz w:val="20"/>
-                <w:szCs w:val="20"/>
-              </w:rPr>
-            </w:pPr>
-            <w:r>
-              <w:rPr>
-                <w:rFonts w:ascii="標楷體" w:eastAsia="標楷體" w:hAnsi="標楷體" w:hint="eastAsia"/>
+                <w:rFonts w:ascii="DFKai-SB" w:eastAsia="DFKai-SB" w:hAnsi="DFKai-SB"/>
+                <w:sz w:val="20"/>
+                <w:szCs w:val="20"/>
+              </w:rPr>
+            </w:pPr>
+            <w:r>
+              <w:rPr>
+                <w:rFonts w:ascii="DFKai-SB" w:eastAsia="DFKai-SB" w:hAnsi="DFKai-SB" w:hint="eastAsia"/>
                 <w:sz w:val="20"/>
                 <w:szCs w:val="20"/>
               </w:rPr>
@@ -7899,7 +7504,7 @@
             </w:r>
             <w:r>
               <w:rPr>
-                <w:rFonts w:ascii="標楷體" w:eastAsia="標楷體" w:hAnsi="標楷體" w:hint="eastAsia"/>
+                <w:rFonts w:ascii="DFKai-SB" w:eastAsia="DFKai-SB" w:hAnsi="DFKai-SB" w:hint="eastAsia"/>
                 <w:sz w:val="20"/>
                 <w:szCs w:val="20"/>
               </w:rPr>
@@ -7933,7 +7538,7 @@
             </w:pPr>
             <w:r>
               <w:rPr>
-                <w:rFonts w:ascii="標楷體" w:eastAsia="標楷體" w:hAnsi="標楷體" w:hint="eastAsia"/>
+                <w:rFonts w:ascii="DFKai-SB" w:eastAsia="DFKai-SB" w:hAnsi="DFKai-SB" w:hint="eastAsia"/>
                 <w:sz w:val="20"/>
                 <w:szCs w:val="20"/>
               </w:rPr>
@@ -7941,7 +7546,7 @@
             </w:r>
             <w:r>
               <w:rPr>
-                <w:rFonts w:ascii="標楷體" w:eastAsia="標楷體" w:hAnsi="標楷體" w:hint="eastAsia"/>
+                <w:rFonts w:ascii="DFKai-SB" w:eastAsia="DFKai-SB" w:hAnsi="DFKai-SB" w:hint="eastAsia"/>
                 <w:sz w:val="20"/>
                 <w:szCs w:val="20"/>
               </w:rPr>
@@ -7949,7 +7554,7 @@
             </w:r>
             <w:r>
               <w:rPr>
-                <w:rFonts w:ascii="標楷體" w:eastAsia="標楷體" w:hAnsi="標楷體" w:hint="eastAsia"/>
+                <w:rFonts w:ascii="DFKai-SB" w:eastAsia="DFKai-SB" w:hAnsi="DFKai-SB" w:hint="eastAsia"/>
                 <w:sz w:val="20"/>
                 <w:szCs w:val="20"/>
               </w:rPr>
@@ -7957,19 +7562,27 @@
             </w:r>
             <w:r>
               <w:rPr>
-                <w:rFonts w:ascii="標楷體" w:eastAsia="標楷體" w:hAnsi="標楷體" w:hint="eastAsia"/>
-                <w:sz w:val="20"/>
-                <w:szCs w:val="20"/>
-              </w:rPr>
-              <w:t>黃明憲</w:t>
-            </w:r>
-            <w:r>
-              <w:rPr>
-                <w:rFonts w:ascii="標楷體" w:eastAsia="標楷體" w:hAnsi="標楷體" w:hint="eastAsia"/>
-                <w:sz w:val="20"/>
-                <w:szCs w:val="20"/>
-              </w:rPr>
-              <w:t xml:space="preserve"> 長老</w:t>
+                <w:rFonts w:ascii="DFKai-SB" w:eastAsia="DFKai-SB" w:hAnsi="DFKai-SB" w:hint="eastAsia"/>
+                <w:sz w:val="20"/>
+                <w:szCs w:val="20"/>
+              </w:rPr>
+              <w:t>黃阿絹</w:t>
+            </w:r>
+            <w:r>
+              <w:rPr>
+                <w:rFonts w:ascii="DFKai-SB" w:eastAsia="DFKai-SB" w:hAnsi="DFKai-SB" w:hint="eastAsia"/>
+                <w:sz w:val="20"/>
+                <w:szCs w:val="20"/>
+              </w:rPr>
+              <w:t xml:space="preserve"> </w:t>
+            </w:r>
+            <w:r>
+              <w:rPr>
+                <w:rFonts w:ascii="DFKai-SB" w:eastAsia="DFKai-SB" w:hAnsi="DFKai-SB" w:hint="eastAsia"/>
+                <w:sz w:val="20"/>
+                <w:szCs w:val="20"/>
+              </w:rPr>
+              <w:t>長老</w:t>
             </w:r>
           </w:p>
         </w:tc>
@@ -7993,14 +7606,14 @@
               <w:snapToGrid w:val="0"/>
               <w:jc w:val="right"/>
               <w:rPr>
-                <w:rFonts w:ascii="標楷體" w:eastAsia="標楷體" w:hAnsi="標楷體"/>
-                <w:sz w:val="20"/>
-                <w:szCs w:val="20"/>
-              </w:rPr>
-            </w:pPr>
-            <w:r>
-              <w:rPr>
-                <w:rFonts w:ascii="標楷體" w:eastAsia="標楷體" w:hAnsi="標楷體" w:hint="eastAsia"/>
+                <w:rFonts w:ascii="DFKai-SB" w:eastAsia="DFKai-SB" w:hAnsi="DFKai-SB"/>
+                <w:sz w:val="20"/>
+                <w:szCs w:val="20"/>
+              </w:rPr>
+            </w:pPr>
+            <w:r>
+              <w:rPr>
+                <w:rFonts w:ascii="DFKai-SB" w:eastAsia="DFKai-SB" w:hAnsi="DFKai-SB" w:hint="eastAsia"/>
                 <w:sz w:val="20"/>
                 <w:szCs w:val="20"/>
               </w:rPr>
@@ -8008,7 +7621,7 @@
             </w:r>
             <w:r>
               <w:rPr>
-                <w:rFonts w:ascii="標楷體" w:eastAsia="標楷體" w:hAnsi="標楷體" w:hint="eastAsia"/>
+                <w:rFonts w:ascii="DFKai-SB" w:eastAsia="DFKai-SB" w:hAnsi="DFKai-SB" w:hint="eastAsia"/>
                 <w:sz w:val="20"/>
                 <w:szCs w:val="20"/>
               </w:rPr>
@@ -8016,7 +7629,7 @@
             </w:r>
             <w:r>
               <w:rPr>
-                <w:rFonts w:ascii="標楷體" w:eastAsia="標楷體" w:hAnsi="標楷體" w:hint="eastAsia"/>
+                <w:rFonts w:ascii="DFKai-SB" w:eastAsia="DFKai-SB" w:hAnsi="DFKai-SB" w:hint="eastAsia"/>
                 <w:sz w:val="20"/>
                 <w:szCs w:val="20"/>
               </w:rPr>
@@ -8024,27 +7637,19 @@
             </w:r>
             <w:r>
               <w:rPr>
-                <w:rFonts w:ascii="標楷體" w:eastAsia="標楷體" w:hAnsi="標楷體" w:hint="eastAsia"/>
-                <w:sz w:val="20"/>
-                <w:szCs w:val="20"/>
-              </w:rPr>
-              <w:t>張麗君</w:t>
-            </w:r>
-            <w:r>
-              <w:rPr>
-                <w:rFonts w:ascii="標楷體" w:eastAsia="標楷體" w:hAnsi="標楷體" w:hint="eastAsia"/>
-                <w:sz w:val="20"/>
-                <w:szCs w:val="20"/>
-              </w:rPr>
-              <w:t xml:space="preserve"> </w:t>
-            </w:r>
-            <w:r>
-              <w:rPr>
-                <w:rFonts w:ascii="標楷體" w:eastAsia="標楷體" w:hAnsi="標楷體" w:hint="eastAsia"/>
-                <w:sz w:val="20"/>
-                <w:szCs w:val="20"/>
-              </w:rPr>
-              <w:t>長老</w:t>
+                <w:rFonts w:ascii="DFKai-SB" w:eastAsia="DFKai-SB" w:hAnsi="DFKai-SB" w:hint="eastAsia"/>
+                <w:sz w:val="20"/>
+                <w:szCs w:val="20"/>
+              </w:rPr>
+              <w:t>莊舒媛</w:t>
+            </w:r>
+            <w:r>
+              <w:rPr>
+                <w:rFonts w:ascii="DFKai-SB" w:eastAsia="DFKai-SB" w:hAnsi="DFKai-SB" w:hint="eastAsia"/>
+                <w:sz w:val="20"/>
+                <w:szCs w:val="20"/>
+              </w:rPr>
+              <w:t xml:space="preserve"> 姊妹</w:t>
             </w:r>
           </w:p>
         </w:tc>
@@ -8070,7 +7675,7 @@
               <w:snapToGrid w:val="0"/>
               <w:jc w:val="center"/>
               <w:rPr>
-                <w:rFonts w:ascii="Bahnschrift SemiBold Condensed" w:eastAsia="標楷體" w:hAnsi="Bahnschrift SemiBold Condensed"/>
+                <w:rFonts w:ascii="Bahnschrift SemiBold Condensed" w:eastAsia="DFKai-SB" w:hAnsi="Bahnschrift SemiBold Condensed"/>
                 <w:w w:val="125"/>
                 <w:sz w:val="18"/>
                 <w:szCs w:val="18"/>
@@ -8078,7 +7683,7 @@
             </w:pPr>
             <w:r>
               <w:rPr>
-                <w:rFonts w:ascii="Bahnschrift SemiBold Condensed" w:eastAsia="標楷體" w:hAnsi="Bahnschrift SemiBold Condensed" w:cstheme="minorHAnsi"/>
+                <w:rFonts w:ascii="Bahnschrift SemiBold Condensed" w:eastAsia="DFKai-SB" w:hAnsi="Bahnschrift SemiBold Condensed" w:cstheme="minorHAnsi"/>
                 <w:color w:val="000000" w:themeColor="text1"/>
                 <w:w w:val="125"/>
                 <w:sz w:val="18"/>
@@ -8088,7 +7693,7 @@
             </w:r>
             <w:r>
               <w:rPr>
-                <w:rFonts w:ascii="Bahnschrift SemiBold Condensed" w:eastAsia="標楷體" w:hAnsi="Bahnschrift SemiBold Condensed" w:cstheme="minorHAnsi"/>
+                <w:rFonts w:ascii="Bahnschrift SemiBold Condensed" w:eastAsia="DFKai-SB" w:hAnsi="Bahnschrift SemiBold Condensed" w:cstheme="minorHAnsi"/>
                 <w:color w:val="000000" w:themeColor="text1"/>
                 <w:w w:val="125"/>
                 <w:sz w:val="18"/>
@@ -8098,7 +7703,7 @@
             </w:r>
             <w:r>
               <w:rPr>
-                <w:rFonts w:ascii="Bahnschrift SemiBold Condensed" w:eastAsia="標楷體" w:hAnsi="Bahnschrift SemiBold Condensed" w:cstheme="minorHAnsi" w:hint="eastAsia"/>
+                <w:rFonts w:ascii="Bahnschrift SemiBold Condensed" w:eastAsia="DFKai-SB" w:hAnsi="Bahnschrift SemiBold Condensed" w:cstheme="minorHAnsi" w:hint="eastAsia"/>
                 <w:color w:val="000000" w:themeColor="text1"/>
                 <w:w w:val="125"/>
                 <w:sz w:val="18"/>
@@ -8108,7 +7713,7 @@
             </w:r>
             <w:r>
               <w:rPr>
-                <w:rFonts w:ascii="Bahnschrift SemiBold Condensed" w:eastAsia="標楷體" w:hAnsi="Bahnschrift SemiBold Condensed" w:cstheme="minorHAnsi" w:hint="eastAsia"/>
+                <w:rFonts w:ascii="Bahnschrift SemiBold Condensed" w:eastAsia="DFKai-SB" w:hAnsi="Bahnschrift SemiBold Condensed" w:cstheme="minorHAnsi" w:hint="eastAsia"/>
                 <w:color w:val="000000" w:themeColor="text1"/>
                 <w:w w:val="125"/>
                 <w:sz w:val="18"/>
@@ -8118,7 +7723,7 @@
             </w:r>
             <w:r>
               <w:rPr>
-                <w:rFonts w:ascii="Bahnschrift SemiBold Condensed" w:eastAsia="標楷體" w:hAnsi="Bahnschrift SemiBold Condensed" w:cstheme="minorHAnsi" w:hint="eastAsia"/>
+                <w:rFonts w:ascii="Bahnschrift SemiBold Condensed" w:eastAsia="DFKai-SB" w:hAnsi="Bahnschrift SemiBold Condensed" w:cstheme="minorHAnsi" w:hint="eastAsia"/>
                 <w:color w:val="000000" w:themeColor="text1"/>
                 <w:w w:val="125"/>
                 <w:sz w:val="18"/>
@@ -8138,7 +7743,7 @@
             </w:r>
             <w:r>
               <w:rPr>
-                <w:rFonts w:ascii="Bahnschrift SemiBold Condensed" w:eastAsia="標楷體" w:hAnsi="Bahnschrift SemiBold Condensed" w:cstheme="minorHAnsi" w:hint="eastAsia"/>
+                <w:rFonts w:ascii="Bahnschrift SemiBold Condensed" w:eastAsia="DFKai-SB" w:hAnsi="Bahnschrift SemiBold Condensed" w:cstheme="minorHAnsi" w:hint="eastAsia"/>
                 <w:color w:val="000000" w:themeColor="text1"/>
                 <w:w w:val="125"/>
                 <w:sz w:val="18"/>
@@ -8148,7 +7753,7 @@
             </w:r>
             <w:r>
               <w:rPr>
-                <w:rFonts w:ascii="Bahnschrift SemiBold Condensed" w:eastAsia="標楷體" w:hAnsi="Bahnschrift SemiBold Condensed" w:cstheme="minorHAnsi"/>
+                <w:rFonts w:ascii="Bahnschrift SemiBold Condensed" w:eastAsia="DFKai-SB" w:hAnsi="Bahnschrift SemiBold Condensed" w:cstheme="minorHAnsi"/>
                 <w:color w:val="000000" w:themeColor="text1"/>
                 <w:w w:val="125"/>
                 <w:sz w:val="18"/>
@@ -8633,7 +8238,7 @@
                 </mc:Choice>
                 <mc:Fallback>
                   <w:pict>
-                    <v:rect id="矩形 8" o:spid="_x0000_s1034" style="position:absolute;left:0;text-align:left;margin-left:-.85pt;margin-top:1.25pt;width:19.3pt;height:96pt;z-index:251661312;visibility:visible;mso-wrap-style:square;mso-width-percent:0;mso-height-percent:0;mso-wrap-distance-left:9pt;mso-wrap-distance-top:0;mso-wrap-distance-right:9pt;mso-wrap-distance-bottom:0;mso-position-horizontal:absolute;mso-position-horizontal-relative:text;mso-position-vertical:absolute;mso-position-vertical-relative:text;mso-width-percent:0;mso-height-percent:0;mso-width-relative:margin;mso-height-relative:margin;v-text-anchor:middle" o:gfxdata="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" fillcolor="#5a5a5a [2109]" stroked="f" strokeweight="1pt">
+                    <v:rect w14:anchorId="343BC9BA" id="矩形 8" o:spid="_x0000_s1034" style="position:absolute;left:0;text-align:left;margin-left:-.85pt;margin-top:1.25pt;width:19.3pt;height:96pt;z-index:251661312;visibility:visible;mso-wrap-style:square;mso-width-percent:0;mso-height-percent:0;mso-wrap-distance-left:9pt;mso-wrap-distance-top:0;mso-wrap-distance-right:9pt;mso-wrap-distance-bottom:0;mso-position-horizontal:absolute;mso-position-horizontal-relative:text;mso-position-vertical:absolute;mso-position-vertical-relative:text;mso-width-percent:0;mso-height-percent:0;mso-width-relative:margin;mso-height-relative:margin;v-text-anchor:middle" o:gfxdata="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" fillcolor="#5a5a5a [2109]" stroked="f" strokeweight="1pt">
                       <v:textbox style="layout-flow:vertical-ideographic" inset="1mm,1mm,1mm,1mm">
                         <w:txbxContent>
                           <w:p>
@@ -8724,16 +8329,16 @@
               <w:snapToGrid w:val="0"/>
               <w:jc w:val="center"/>
               <w:rPr>
-                <w:rFonts w:ascii="Bahnschrift SemiBold Condensed" w:eastAsia="標楷體" w:hAnsi="Bahnschrift SemiBold Condensed" w:cstheme="minorHAnsi"/>
-                <w:color w:val="000000" w:themeColor="text1"/>
-                <w:w w:val="125"/>
-                <w:sz w:val="20"/>
-                <w:szCs w:val="20"/>
-              </w:rPr>
-            </w:pPr>
-            <w:r>
-              <w:rPr>
-                <w:rFonts w:ascii="Bahnschrift SemiBold Condensed" w:eastAsia="標楷體" w:hAnsi="Bahnschrift SemiBold Condensed" w:cstheme="minorHAnsi"/>
+                <w:rFonts w:ascii="Bahnschrift SemiBold Condensed" w:eastAsia="DFKai-SB" w:hAnsi="Bahnschrift SemiBold Condensed" w:cstheme="minorHAnsi"/>
+                <w:color w:val="000000" w:themeColor="text1"/>
+                <w:w w:val="125"/>
+                <w:sz w:val="20"/>
+                <w:szCs w:val="20"/>
+              </w:rPr>
+            </w:pPr>
+            <w:r>
+              <w:rPr>
+                <w:rFonts w:ascii="Bahnschrift SemiBold Condensed" w:eastAsia="DFKai-SB" w:hAnsi="Bahnschrift SemiBold Condensed" w:cstheme="minorHAnsi"/>
                 <w:color w:val="000000" w:themeColor="text1"/>
                 <w:w w:val="125"/>
                 <w:sz w:val="20"/>
@@ -8762,16 +8367,16 @@
               <w:snapToGrid w:val="0"/>
               <w:jc w:val="distribute"/>
               <w:rPr>
-                <w:rFonts w:ascii="Bahnschrift SemiBold Condensed" w:eastAsia="標楷體" w:hAnsi="Bahnschrift SemiBold Condensed" w:cstheme="minorHAnsi"/>
-                <w:color w:val="000000" w:themeColor="text1"/>
-                <w:w w:val="125"/>
-                <w:sz w:val="20"/>
-                <w:szCs w:val="20"/>
-              </w:rPr>
-            </w:pPr>
-            <w:r>
-              <w:rPr>
-                <w:rFonts w:ascii="Bahnschrift SemiBold Condensed" w:eastAsia="標楷體" w:hAnsi="Bahnschrift SemiBold Condensed" w:cstheme="minorHAnsi" w:hint="eastAsia"/>
+                <w:rFonts w:ascii="Bahnschrift SemiBold Condensed" w:eastAsia="DFKai-SB" w:hAnsi="Bahnschrift SemiBold Condensed" w:cstheme="minorHAnsi"/>
+                <w:color w:val="000000" w:themeColor="text1"/>
+                <w:w w:val="125"/>
+                <w:sz w:val="20"/>
+                <w:szCs w:val="20"/>
+              </w:rPr>
+            </w:pPr>
+            <w:r>
+              <w:rPr>
+                <w:rFonts w:ascii="Bahnschrift SemiBold Condensed" w:eastAsia="DFKai-SB" w:hAnsi="Bahnschrift SemiBold Condensed" w:cstheme="minorHAnsi" w:hint="eastAsia"/>
                 <w:color w:val="000000" w:themeColor="text1"/>
                 <w:w w:val="125"/>
                 <w:sz w:val="20"/>
@@ -8870,7 +8475,7 @@
               <w:snapToGrid w:val="0"/>
               <w:jc w:val="center"/>
               <w:rPr>
-                <w:rFonts w:ascii="Bahnschrift SemiBold Condensed" w:eastAsia="標楷體" w:hAnsi="Bahnschrift SemiBold Condensed" w:cstheme="minorHAnsi"/>
+                <w:rFonts w:ascii="Bahnschrift SemiBold Condensed" w:eastAsia="DFKai-SB" w:hAnsi="Bahnschrift SemiBold Condensed" w:cstheme="minorHAnsi"/>
                 <w:color w:val="000000" w:themeColor="text1"/>
                 <w:w w:val="125"/>
                 <w:sz w:val="20"/>
@@ -8898,16 +8503,16 @@
               <w:snapToGrid w:val="0"/>
               <w:jc w:val="distribute"/>
               <w:rPr>
-                <w:rFonts w:ascii="Bahnschrift SemiBold Condensed" w:eastAsia="標楷體" w:hAnsi="Bahnschrift SemiBold Condensed" w:cstheme="minorHAnsi"/>
-                <w:color w:val="000000" w:themeColor="text1"/>
-                <w:w w:val="125"/>
-                <w:sz w:val="20"/>
-                <w:szCs w:val="20"/>
-              </w:rPr>
-            </w:pPr>
-            <w:r>
-              <w:rPr>
-                <w:rFonts w:ascii="Bahnschrift SemiBold Condensed" w:eastAsia="標楷體" w:hAnsi="Bahnschrift SemiBold Condensed" w:cstheme="minorHAnsi" w:hint="eastAsia"/>
+                <w:rFonts w:ascii="Bahnschrift SemiBold Condensed" w:eastAsia="DFKai-SB" w:hAnsi="Bahnschrift SemiBold Condensed" w:cstheme="minorHAnsi"/>
+                <w:color w:val="000000" w:themeColor="text1"/>
+                <w:w w:val="125"/>
+                <w:sz w:val="20"/>
+                <w:szCs w:val="20"/>
+              </w:rPr>
+            </w:pPr>
+            <w:r>
+              <w:rPr>
+                <w:rFonts w:ascii="Bahnschrift SemiBold Condensed" w:eastAsia="DFKai-SB" w:hAnsi="Bahnschrift SemiBold Condensed" w:cstheme="minorHAnsi" w:hint="eastAsia"/>
                 <w:color w:val="000000" w:themeColor="text1"/>
                 <w:w w:val="125"/>
                 <w:sz w:val="20"/>
@@ -9016,16 +8621,16 @@
               <w:snapToGrid w:val="0"/>
               <w:jc w:val="center"/>
               <w:rPr>
-                <w:rFonts w:ascii="Bahnschrift SemiBold Condensed" w:eastAsia="標楷體" w:hAnsi="Bahnschrift SemiBold Condensed" w:cstheme="minorHAnsi"/>
-                <w:color w:val="000000" w:themeColor="text1"/>
-                <w:w w:val="125"/>
-                <w:sz w:val="20"/>
-                <w:szCs w:val="20"/>
-              </w:rPr>
-            </w:pPr>
-            <w:r>
-              <w:rPr>
-                <w:rFonts w:ascii="Bahnschrift SemiBold Condensed" w:eastAsia="標楷體" w:hAnsi="Bahnschrift SemiBold Condensed" w:cstheme="minorHAnsi" w:hint="eastAsia"/>
+                <w:rFonts w:ascii="Bahnschrift SemiBold Condensed" w:eastAsia="DFKai-SB" w:hAnsi="Bahnschrift SemiBold Condensed" w:cstheme="minorHAnsi"/>
+                <w:color w:val="000000" w:themeColor="text1"/>
+                <w:w w:val="125"/>
+                <w:sz w:val="20"/>
+                <w:szCs w:val="20"/>
+              </w:rPr>
+            </w:pPr>
+            <w:r>
+              <w:rPr>
+                <w:rFonts w:ascii="Bahnschrift SemiBold Condensed" w:eastAsia="DFKai-SB" w:hAnsi="Bahnschrift SemiBold Condensed" w:cstheme="minorHAnsi" w:hint="eastAsia"/>
                 <w:color w:val="000000" w:themeColor="text1"/>
                 <w:w w:val="125"/>
                 <w:sz w:val="20"/>
@@ -9035,17 +8640,17 @@
             </w:r>
             <w:r>
               <w:rPr>
-                <w:rFonts w:ascii="Bahnschrift SemiBold Condensed" w:eastAsia="標楷體" w:hAnsi="Bahnschrift SemiBold Condensed" w:cstheme="minorHAnsi"/>
-                <w:color w:val="000000" w:themeColor="text1"/>
-                <w:w w:val="125"/>
-                <w:sz w:val="20"/>
-                <w:szCs w:val="20"/>
-              </w:rPr>
-              <w:t>61</w:t>
-            </w:r>
-            <w:r>
-              <w:rPr>
-                <w:rFonts w:ascii="Bahnschrift SemiBold Condensed" w:eastAsia="標楷體" w:hAnsi="Bahnschrift SemiBold Condensed" w:cstheme="minorHAnsi" w:hint="eastAsia"/>
+                <w:rFonts w:ascii="Bahnschrift SemiBold Condensed" w:eastAsia="DFKai-SB" w:hAnsi="Bahnschrift SemiBold Condensed" w:cstheme="minorHAnsi"/>
+                <w:color w:val="000000" w:themeColor="text1"/>
+                <w:w w:val="125"/>
+                <w:sz w:val="20"/>
+                <w:szCs w:val="20"/>
+              </w:rPr>
+              <w:t>54</w:t>
+            </w:r>
+            <w:r>
+              <w:rPr>
+                <w:rFonts w:ascii="Bahnschrift SemiBold Condensed" w:eastAsia="DFKai-SB" w:hAnsi="Bahnschrift SemiBold Condensed" w:cstheme="minorHAnsi" w:hint="eastAsia"/>
                 <w:color w:val="000000" w:themeColor="text1"/>
                 <w:w w:val="125"/>
                 <w:sz w:val="20"/>
@@ -9074,16 +8679,16 @@
               <w:snapToGrid w:val="0"/>
               <w:jc w:val="distribute"/>
               <w:rPr>
-                <w:rFonts w:ascii="Bahnschrift SemiBold Condensed" w:eastAsia="標楷體" w:hAnsi="Bahnschrift SemiBold Condensed" w:cstheme="minorHAnsi"/>
-                <w:color w:val="000000" w:themeColor="text1"/>
-                <w:w w:val="125"/>
-                <w:sz w:val="20"/>
-                <w:szCs w:val="20"/>
-              </w:rPr>
-            </w:pPr>
-            <w:r>
-              <w:rPr>
-                <w:rFonts w:ascii="Bahnschrift SemiBold Condensed" w:eastAsia="標楷體" w:hAnsi="Bahnschrift SemiBold Condensed" w:cstheme="minorHAnsi" w:hint="eastAsia"/>
+                <w:rFonts w:ascii="Bahnschrift SemiBold Condensed" w:eastAsia="DFKai-SB" w:hAnsi="Bahnschrift SemiBold Condensed" w:cstheme="minorHAnsi"/>
+                <w:color w:val="000000" w:themeColor="text1"/>
+                <w:w w:val="125"/>
+                <w:sz w:val="20"/>
+                <w:szCs w:val="20"/>
+              </w:rPr>
+            </w:pPr>
+            <w:r>
+              <w:rPr>
+                <w:rFonts w:ascii="Bahnschrift SemiBold Condensed" w:eastAsia="DFKai-SB" w:hAnsi="Bahnschrift SemiBold Condensed" w:cstheme="minorHAnsi" w:hint="eastAsia"/>
                 <w:color w:val="000000" w:themeColor="text1"/>
                 <w:w w:val="125"/>
                 <w:sz w:val="20"/>
@@ -9192,22 +8797,22 @@
               <w:snapToGrid w:val="0"/>
               <w:jc w:val="center"/>
               <w:rPr>
-                <w:rFonts w:ascii="Bahnschrift SemiBold Condensed" w:eastAsia="標楷體" w:hAnsi="Bahnschrift SemiBold Condensed" w:cstheme="minorHAnsi"/>
-                <w:color w:val="000000" w:themeColor="text1"/>
-                <w:w w:val="125"/>
-                <w:sz w:val="20"/>
-                <w:szCs w:val="20"/>
-              </w:rPr>
-            </w:pPr>
-            <w:r>
-              <w:rPr>
-                <w:rFonts w:ascii="Bahnschrift SemiBold Condensed" w:eastAsia="標楷體" w:hAnsi="Bahnschrift SemiBold Condensed" w:cstheme="minorHAnsi" w:hint="eastAsia"/>
-                <w:color w:val="000000" w:themeColor="text1"/>
-                <w:w w:val="125"/>
-                <w:sz w:val="20"/>
-                <w:szCs w:val="20"/>
-              </w:rPr>
-              <w:t>使徒信經</w:t>
+                <w:rFonts w:ascii="Bahnschrift SemiBold Condensed" w:eastAsia="DFKai-SB" w:hAnsi="Bahnschrift SemiBold Condensed" w:cstheme="minorHAnsi"/>
+                <w:color w:val="000000" w:themeColor="text1"/>
+                <w:w w:val="125"/>
+                <w:sz w:val="20"/>
+                <w:szCs w:val="20"/>
+              </w:rPr>
+            </w:pPr>
+            <w:r>
+              <w:rPr>
+                <w:rFonts w:ascii="Bahnschrift SemiBold Condensed" w:eastAsia="DFKai-SB" w:hAnsi="Bahnschrift SemiBold Condensed" w:cstheme="minorHAnsi" w:hint="eastAsia"/>
+                <w:color w:val="000000" w:themeColor="text1"/>
+                <w:w w:val="125"/>
+                <w:sz w:val="20"/>
+                <w:szCs w:val="20"/>
+              </w:rPr>
+              <w:t>十誡</w:t>
             </w:r>
           </w:p>
         </w:tc>
@@ -9230,16 +8835,16 @@
               <w:snapToGrid w:val="0"/>
               <w:jc w:val="distribute"/>
               <w:rPr>
-                <w:rFonts w:ascii="Bahnschrift SemiBold Condensed" w:eastAsia="標楷體" w:hAnsi="Bahnschrift SemiBold Condensed" w:cstheme="minorHAnsi"/>
-                <w:color w:val="000000" w:themeColor="text1"/>
-                <w:w w:val="125"/>
-                <w:sz w:val="20"/>
-                <w:szCs w:val="20"/>
-              </w:rPr>
-            </w:pPr>
-            <w:r>
-              <w:rPr>
-                <w:rFonts w:ascii="Bahnschrift SemiBold Condensed" w:eastAsia="標楷體" w:hAnsi="Bahnschrift SemiBold Condensed" w:cstheme="minorHAnsi" w:hint="eastAsia"/>
+                <w:rFonts w:ascii="Bahnschrift SemiBold Condensed" w:eastAsia="DFKai-SB" w:hAnsi="Bahnschrift SemiBold Condensed" w:cstheme="minorHAnsi"/>
+                <w:color w:val="000000" w:themeColor="text1"/>
+                <w:w w:val="125"/>
+                <w:sz w:val="20"/>
+                <w:szCs w:val="20"/>
+              </w:rPr>
+            </w:pPr>
+            <w:r>
+              <w:rPr>
+                <w:rFonts w:ascii="Bahnschrift SemiBold Condensed" w:eastAsia="DFKai-SB" w:hAnsi="Bahnschrift SemiBold Condensed" w:cstheme="minorHAnsi" w:hint="eastAsia"/>
                 <w:color w:val="000000" w:themeColor="text1"/>
                 <w:w w:val="125"/>
                 <w:sz w:val="20"/>
@@ -9338,16 +8943,16 @@
               <w:snapToGrid w:val="0"/>
               <w:jc w:val="center"/>
               <w:rPr>
-                <w:rFonts w:ascii="Bahnschrift SemiBold Condensed" w:eastAsia="標楷體" w:hAnsi="Bahnschrift SemiBold Condensed" w:cstheme="minorHAnsi"/>
-                <w:color w:val="000000" w:themeColor="text1"/>
-                <w:w w:val="125"/>
-                <w:sz w:val="20"/>
-                <w:szCs w:val="20"/>
-              </w:rPr>
-            </w:pPr>
-            <w:r>
-              <w:rPr>
-                <w:rFonts w:ascii="Bahnschrift SemiBold Condensed" w:eastAsia="標楷體" w:hAnsi="Bahnschrift SemiBold Condensed" w:cstheme="minorHAnsi" w:hint="eastAsia"/>
+                <w:rFonts w:ascii="Bahnschrift SemiBold Condensed" w:eastAsia="DFKai-SB" w:hAnsi="Bahnschrift SemiBold Condensed" w:cstheme="minorHAnsi"/>
+                <w:color w:val="000000" w:themeColor="text1"/>
+                <w:w w:val="125"/>
+                <w:sz w:val="20"/>
+                <w:szCs w:val="20"/>
+              </w:rPr>
+            </w:pPr>
+            <w:r>
+              <w:rPr>
+                <w:rFonts w:ascii="Bahnschrift SemiBold Condensed" w:eastAsia="DFKai-SB" w:hAnsi="Bahnschrift SemiBold Condensed" w:cstheme="minorHAnsi" w:hint="eastAsia"/>
                 <w:color w:val="000000" w:themeColor="text1"/>
                 <w:w w:val="125"/>
                 <w:sz w:val="20"/>
@@ -9357,17 +8962,17 @@
             </w:r>
             <w:r>
               <w:rPr>
-                <w:rFonts w:ascii="Bahnschrift SemiBold Condensed" w:eastAsia="標楷體" w:hAnsi="Bahnschrift SemiBold Condensed" w:cstheme="minorHAnsi"/>
-                <w:color w:val="000000" w:themeColor="text1"/>
-                <w:w w:val="125"/>
-                <w:sz w:val="20"/>
-                <w:szCs w:val="20"/>
-              </w:rPr>
-              <w:t>9</w:t>
-            </w:r>
-            <w:r>
-              <w:rPr>
-                <w:rFonts w:ascii="Bahnschrift SemiBold Condensed" w:eastAsia="標楷體" w:hAnsi="Bahnschrift SemiBold Condensed" w:cstheme="minorHAnsi" w:hint="eastAsia"/>
+                <w:rFonts w:ascii="Bahnschrift SemiBold Condensed" w:eastAsia="DFKai-SB" w:hAnsi="Bahnschrift SemiBold Condensed" w:cstheme="minorHAnsi"/>
+                <w:color w:val="000000" w:themeColor="text1"/>
+                <w:w w:val="125"/>
+                <w:sz w:val="20"/>
+                <w:szCs w:val="20"/>
+              </w:rPr>
+              <w:t>10</w:t>
+            </w:r>
+            <w:r>
+              <w:rPr>
+                <w:rFonts w:ascii="Bahnschrift SemiBold Condensed" w:eastAsia="DFKai-SB" w:hAnsi="Bahnschrift SemiBold Condensed" w:cstheme="minorHAnsi" w:hint="eastAsia"/>
                 <w:color w:val="000000" w:themeColor="text1"/>
                 <w:w w:val="125"/>
                 <w:sz w:val="20"/>
@@ -9396,16 +9001,16 @@
               <w:snapToGrid w:val="0"/>
               <w:jc w:val="distribute"/>
               <w:rPr>
-                <w:rFonts w:ascii="Bahnschrift SemiBold Condensed" w:eastAsia="標楷體" w:hAnsi="Bahnschrift SemiBold Condensed" w:cstheme="minorHAnsi"/>
-                <w:color w:val="000000" w:themeColor="text1"/>
-                <w:w w:val="125"/>
-                <w:sz w:val="20"/>
-                <w:szCs w:val="20"/>
-              </w:rPr>
-            </w:pPr>
-            <w:r>
-              <w:rPr>
-                <w:rFonts w:ascii="Bahnschrift SemiBold Condensed" w:eastAsia="標楷體" w:hAnsi="Bahnschrift SemiBold Condensed" w:cstheme="minorHAnsi" w:hint="eastAsia"/>
+                <w:rFonts w:ascii="Bahnschrift SemiBold Condensed" w:eastAsia="DFKai-SB" w:hAnsi="Bahnschrift SemiBold Condensed" w:cstheme="minorHAnsi"/>
+                <w:color w:val="000000" w:themeColor="text1"/>
+                <w:w w:val="125"/>
+                <w:sz w:val="20"/>
+                <w:szCs w:val="20"/>
+              </w:rPr>
+            </w:pPr>
+            <w:r>
+              <w:rPr>
+                <w:rFonts w:ascii="Bahnschrift SemiBold Condensed" w:eastAsia="DFKai-SB" w:hAnsi="Bahnschrift SemiBold Condensed" w:cstheme="minorHAnsi" w:hint="eastAsia"/>
                 <w:color w:val="000000" w:themeColor="text1"/>
                 <w:w w:val="125"/>
                 <w:sz w:val="20"/>
@@ -9504,7 +9109,7 @@
               <w:snapToGrid w:val="0"/>
               <w:jc w:val="center"/>
               <w:rPr>
-                <w:rFonts w:ascii="Bahnschrift SemiBold Condensed" w:eastAsia="標楷體" w:hAnsi="Bahnschrift SemiBold Condensed" w:cstheme="minorHAnsi"/>
+                <w:rFonts w:ascii="Bahnschrift SemiBold Condensed" w:eastAsia="DFKai-SB" w:hAnsi="Bahnschrift SemiBold Condensed" w:cstheme="minorHAnsi"/>
                 <w:color w:val="000000" w:themeColor="text1"/>
                 <w:w w:val="125"/>
                 <w:sz w:val="20"/>
@@ -9532,16 +9137,16 @@
               <w:snapToGrid w:val="0"/>
               <w:jc w:val="distribute"/>
               <w:rPr>
-                <w:rFonts w:ascii="Bahnschrift SemiBold Condensed" w:eastAsia="標楷體" w:hAnsi="Bahnschrift SemiBold Condensed" w:cstheme="minorHAnsi"/>
-                <w:color w:val="000000" w:themeColor="text1"/>
-                <w:w w:val="125"/>
-                <w:sz w:val="20"/>
-                <w:szCs w:val="20"/>
-              </w:rPr>
-            </w:pPr>
-            <w:r>
-              <w:rPr>
-                <w:rFonts w:ascii="Bahnschrift SemiBold Condensed" w:eastAsia="標楷體" w:hAnsi="Bahnschrift SemiBold Condensed" w:cstheme="minorHAnsi" w:hint="eastAsia"/>
+                <w:rFonts w:ascii="Bahnschrift SemiBold Condensed" w:eastAsia="DFKai-SB" w:hAnsi="Bahnschrift SemiBold Condensed" w:cstheme="minorHAnsi"/>
+                <w:color w:val="000000" w:themeColor="text1"/>
+                <w:w w:val="125"/>
+                <w:sz w:val="20"/>
+                <w:szCs w:val="20"/>
+              </w:rPr>
+            </w:pPr>
+            <w:r>
+              <w:rPr>
+                <w:rFonts w:ascii="Bahnschrift SemiBold Condensed" w:eastAsia="DFKai-SB" w:hAnsi="Bahnschrift SemiBold Condensed" w:cstheme="minorHAnsi" w:hint="eastAsia"/>
                 <w:color w:val="000000" w:themeColor="text1"/>
                 <w:w w:val="125"/>
                 <w:sz w:val="20"/>
@@ -9640,22 +9245,22 @@
               <w:snapToGrid w:val="0"/>
               <w:jc w:val="center"/>
               <w:rPr>
-                <w:rFonts w:ascii="Bahnschrift SemiBold Condensed" w:eastAsia="標楷體" w:hAnsi="Bahnschrift SemiBold Condensed" w:cstheme="minorHAnsi"/>
-                <w:color w:val="000000" w:themeColor="text1"/>
-                <w:w w:val="125"/>
-                <w:sz w:val="20"/>
-                <w:szCs w:val="20"/>
-              </w:rPr>
-            </w:pPr>
-            <w:r>
-              <w:rPr>
-                <w:rFonts w:ascii="Bahnschrift SemiBold Condensed" w:eastAsia="標楷體" w:hAnsi="Bahnschrift SemiBold Condensed" w:cstheme="minorHAnsi" w:hint="eastAsia"/>
-                <w:color w:val="000000" w:themeColor="text1"/>
-                <w:w w:val="125"/>
-                <w:sz w:val="20"/>
-                <w:szCs w:val="20"/>
-              </w:rPr>
-              <w:t>迷路的人當行倒轉</w:t>
+                <w:rFonts w:ascii="Bahnschrift SemiBold Condensed" w:eastAsia="DFKai-SB" w:hAnsi="Bahnschrift SemiBold Condensed" w:cstheme="minorHAnsi"/>
+                <w:color w:val="000000" w:themeColor="text1"/>
+                <w:w w:val="125"/>
+                <w:sz w:val="20"/>
+                <w:szCs w:val="20"/>
+              </w:rPr>
+            </w:pPr>
+            <w:r>
+              <w:rPr>
+                <w:rFonts w:ascii="Bahnschrift SemiBold Condensed" w:eastAsia="DFKai-SB" w:hAnsi="Bahnschrift SemiBold Condensed" w:cstheme="minorHAnsi" w:hint="eastAsia"/>
+                <w:color w:val="000000" w:themeColor="text1"/>
+                <w:w w:val="125"/>
+                <w:sz w:val="20"/>
+                <w:szCs w:val="20"/>
+              </w:rPr>
+              <w:t>同心唱歌謳咾上帝</w:t>
             </w:r>
           </w:p>
         </w:tc>
@@ -9680,22 +9285,62 @@
               <w:snapToGrid w:val="0"/>
               <w:jc w:val="center"/>
               <w:rPr>
-                <w:rFonts w:ascii="Bahnschrift SemiBold Condensed" w:eastAsia="標楷體" w:hAnsi="Bahnschrift SemiBold Condensed" w:cstheme="minorHAnsi"/>
-                <w:color w:val="000000" w:themeColor="text1"/>
-                <w:w w:val="125"/>
-                <w:sz w:val="20"/>
-                <w:szCs w:val="20"/>
-              </w:rPr>
-            </w:pPr>
-            <w:r>
-              <w:rPr>
-                <w:rFonts w:ascii="Bahnschrift SemiBold Condensed" w:eastAsia="標楷體" w:hAnsi="Bahnschrift SemiBold Condensed" w:cstheme="minorHAnsi" w:hint="eastAsia"/>
-                <w:color w:val="000000" w:themeColor="text1"/>
-                <w:w w:val="125"/>
-                <w:sz w:val="20"/>
-                <w:szCs w:val="20"/>
-              </w:rPr>
-              <w:t>松年團契</w:t>
+                <w:rFonts w:ascii="Bahnschrift SemiBold Condensed" w:eastAsia="DFKai-SB" w:hAnsi="Bahnschrift SemiBold Condensed" w:cstheme="minorHAnsi"/>
+                <w:color w:val="000000" w:themeColor="text1"/>
+                <w:w w:val="125"/>
+                <w:sz w:val="20"/>
+                <w:szCs w:val="20"/>
+              </w:rPr>
+            </w:pPr>
+            <w:r>
+              <w:rPr>
+                <w:rFonts w:ascii="Bahnschrift SemiBold Condensed" w:eastAsia="DFKai-SB" w:hAnsi="Bahnschrift SemiBold Condensed" w:cstheme="minorHAnsi" w:hint="eastAsia"/>
+                <w:color w:val="000000" w:themeColor="text1"/>
+                <w:w w:val="125"/>
+                <w:sz w:val="20"/>
+                <w:szCs w:val="20"/>
+              </w:rPr>
+              <w:t>聖</w:t>
+            </w:r>
+            <w:r>
+              <w:rPr>
+                <w:rFonts w:ascii="Bahnschrift SemiBold Condensed" w:eastAsia="DFKai-SB" w:hAnsi="Bahnschrift SemiBold Condensed" w:cstheme="minorHAnsi" w:hint="eastAsia"/>
+                <w:color w:val="000000" w:themeColor="text1"/>
+                <w:w w:val="125"/>
+                <w:sz w:val="20"/>
+                <w:szCs w:val="20"/>
+              </w:rPr>
+              <w:t xml:space="preserve"> </w:t>
+            </w:r>
+            <w:r>
+              <w:rPr>
+                <w:rFonts w:ascii="Bahnschrift SemiBold Condensed" w:eastAsia="DFKai-SB" w:hAnsi="Bahnschrift SemiBold Condensed" w:cstheme="minorHAnsi" w:hint="eastAsia"/>
+                <w:color w:val="000000" w:themeColor="text1"/>
+                <w:w w:val="125"/>
+                <w:sz w:val="20"/>
+                <w:szCs w:val="20"/>
+              </w:rPr>
+              <w:t>歌</w:t>
+            </w:r>
+            <w:r>
+              <w:rPr>
+                <w:rFonts w:ascii="Bahnschrift SemiBold Condensed" w:eastAsia="DFKai-SB" w:hAnsi="Bahnschrift SemiBold Condensed" w:cstheme="minorHAnsi" w:hint="eastAsia"/>
+                <w:color w:val="000000" w:themeColor="text1"/>
+                <w:w w:val="125"/>
+                <w:sz w:val="20"/>
+                <w:szCs w:val="20"/>
+              </w:rPr>
+              <w:t xml:space="preserve"> </w:t>
+            </w:r>
+            <w:r>
+              <w:rPr>
+                <w:rFonts w:ascii="Bahnschrift SemiBold Condensed" w:eastAsia="DFKai-SB" w:hAnsi="Bahnschrift SemiBold Condensed" w:cstheme="minorHAnsi" w:hint="eastAsia"/>
+                <w:color w:val="000000" w:themeColor="text1"/>
+                <w:w w:val="125"/>
+                <w:sz w:val="20"/>
+                <w:szCs w:val="20"/>
+              </w:rPr>
+              <w:t>隊</w:t>
             </w:r>
           </w:p>
         </w:tc>
@@ -9833,7 +9478,7 @@
                 </mc:Choice>
                 <mc:Fallback>
                   <w:pict>
-                    <v:rect id="矩形 10" o:spid="_x0000_s1035" style="position:absolute;left:0;text-align:left;margin-left:-1.05pt;margin-top:.25pt;width:19.3pt;height:68.6pt;z-index:251662336;visibility:visible;mso-wrap-style:square;mso-width-percent:0;mso-height-percent:0;mso-wrap-distance-left:9pt;mso-wrap-distance-top:0;mso-wrap-distance-right:9pt;mso-wrap-distance-bottom:0;mso-position-horizontal:absolute;mso-position-horizontal-relative:text;mso-position-vertical:absolute;mso-position-vertical-relative:text;mso-width-percent:0;mso-height-percent:0;mso-width-relative:margin;mso-height-relative:margin;v-text-anchor:middle" o:gfxdata="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" fillcolor="#5a5a5a [2109]" stroked="f" strokeweight="1pt">
+                    <v:rect w14:anchorId="21B0B3F3" id="矩形 10" o:spid="_x0000_s1035" style="position:absolute;left:0;text-align:left;margin-left:-1.05pt;margin-top:.25pt;width:19.3pt;height:68.6pt;z-index:251662336;visibility:visible;mso-wrap-style:square;mso-width-percent:0;mso-height-percent:0;mso-wrap-distance-left:9pt;mso-wrap-distance-top:0;mso-wrap-distance-right:9pt;mso-wrap-distance-bottom:0;mso-position-horizontal:absolute;mso-position-horizontal-relative:text;mso-position-vertical:absolute;mso-position-vertical-relative:text;mso-width-percent:0;mso-height-percent:0;mso-width-relative:margin;mso-height-relative:margin;v-text-anchor:middle" o:gfxdata="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" fillcolor="#5a5a5a [2109]" stroked="f" strokeweight="1pt">
                       <v:textbox style="layout-flow:vertical-ideographic" inset="1mm,1mm,1mm,1mm">
                         <w:txbxContent>
                           <w:p>
@@ -9924,7 +9569,7 @@
               <w:snapToGrid w:val="0"/>
               <w:jc w:val="center"/>
               <w:rPr>
-                <w:rFonts w:ascii="Bahnschrift SemiBold Condensed" w:eastAsia="標楷體" w:hAnsi="Bahnschrift SemiBold Condensed" w:cstheme="minorHAnsi"/>
+                <w:rFonts w:ascii="Bahnschrift SemiBold Condensed" w:eastAsia="DFKai-SB" w:hAnsi="Bahnschrift SemiBold Condensed" w:cstheme="minorHAnsi"/>
                 <w:color w:val="000000" w:themeColor="text1"/>
                 <w:w w:val="120"/>
                 <w:sz w:val="20"/>
@@ -9933,37 +9578,37 @@
             </w:pPr>
             <w:r>
               <w:rPr>
-                <w:rFonts w:ascii="Bahnschrift SemiBold Condensed" w:eastAsia="標楷體" w:hAnsi="Bahnschrift SemiBold Condensed" w:cstheme="minorHAnsi" w:hint="eastAsia"/>
+                <w:rFonts w:ascii="Bahnschrift SemiBold Condensed" w:eastAsia="DFKai-SB" w:hAnsi="Bahnschrift SemiBold Condensed" w:cstheme="minorHAnsi" w:hint="eastAsia"/>
                 <w:color w:val="000000" w:themeColor="text1"/>
                 <w:w w:val="120"/>
                 <w:sz w:val="20"/>
                 <w:szCs w:val="20"/>
               </w:rPr>
-              <w:t>列王紀</w:t>
-            </w:r>
-            <w:r>
-              <w:rPr>
-                <w:rFonts w:ascii="Bahnschrift SemiBold Condensed" w:eastAsia="標楷體" w:hAnsi="Bahnschrift SemiBold Condensed" w:cstheme="minorHAnsi" w:hint="eastAsia"/>
+              <w:t>歷代志上</w:t>
+            </w:r>
+            <w:r>
+              <w:rPr>
+                <w:rFonts w:ascii="Bahnschrift SemiBold Condensed" w:eastAsia="DFKai-SB" w:hAnsi="Bahnschrift SemiBold Condensed" w:cstheme="minorHAnsi" w:hint="eastAsia"/>
                 <w:color w:val="000000" w:themeColor="text1"/>
                 <w:w w:val="120"/>
                 <w:sz w:val="20"/>
                 <w:szCs w:val="20"/>
               </w:rPr>
-              <w:t>下卷</w:t>
-            </w:r>
-            <w:r>
-              <w:rPr>
-                <w:rFonts w:ascii="Bahnschrift SemiBold Condensed" w:eastAsia="標楷體" w:hAnsi="Bahnschrift SemiBold Condensed" w:cstheme="minorHAnsi"/>
+              <w:t>卷</w:t>
+            </w:r>
+            <w:r>
+              <w:rPr>
+                <w:rFonts w:ascii="Bahnschrift SemiBold Condensed" w:eastAsia="DFKai-SB" w:hAnsi="Bahnschrift SemiBold Condensed" w:cstheme="minorHAnsi"/>
                 <w:color w:val="000000" w:themeColor="text1"/>
                 <w:w w:val="120"/>
                 <w:sz w:val="20"/>
                 <w:szCs w:val="20"/>
               </w:rPr>
-              <w:t>24</w:t>
-            </w:r>
-            <w:r>
-              <w:rPr>
-                <w:rFonts w:ascii="Bahnschrift SemiBold Condensed" w:eastAsia="標楷體" w:hAnsi="Bahnschrift SemiBold Condensed" w:cstheme="minorHAnsi" w:hint="eastAsia"/>
+              <w:t>6</w:t>
+            </w:r>
+            <w:r>
+              <w:rPr>
+                <w:rFonts w:ascii="Bahnschrift SemiBold Condensed" w:eastAsia="DFKai-SB" w:hAnsi="Bahnschrift SemiBold Condensed" w:cstheme="minorHAnsi" w:hint="eastAsia"/>
                 <w:color w:val="000000" w:themeColor="text1"/>
                 <w:w w:val="120"/>
                 <w:sz w:val="20"/>
@@ -9973,33 +9618,13 @@
             </w:r>
             <w:r>
               <w:rPr>
-                <w:rFonts w:ascii="Bahnschrift SemiBold Condensed" w:eastAsia="標楷體" w:hAnsi="Bahnschrift SemiBold Condensed" w:cstheme="minorHAnsi"/>
+                <w:rFonts w:ascii="Bahnschrift SemiBold Condensed" w:eastAsia="DFKai-SB" w:hAnsi="Bahnschrift SemiBold Condensed" w:cstheme="minorHAnsi"/>
                 <w:color w:val="000000" w:themeColor="text1"/>
                 <w:w w:val="120"/>
                 <w:sz w:val="20"/>
                 <w:szCs w:val="20"/>
               </w:rPr>
-              <w:t>7</w:t>
-            </w:r>
-            <w:r>
-              <w:rPr>
-                <w:rFonts w:ascii="Bahnschrift SemiBold Condensed" w:eastAsia="標楷體" w:hAnsi="Bahnschrift SemiBold Condensed" w:cstheme="minorHAnsi" w:hint="eastAsia"/>
-                <w:color w:val="000000" w:themeColor="text1"/>
-                <w:w w:val="120"/>
-                <w:sz w:val="20"/>
-                <w:szCs w:val="20"/>
-              </w:rPr>
-              <w:t>-</w:t>
-            </w:r>
-            <w:r>
-              <w:rPr>
-                <w:rFonts w:ascii="Bahnschrift SemiBold Condensed" w:eastAsia="標楷體" w:hAnsi="Bahnschrift SemiBold Condensed" w:cstheme="minorHAnsi"/>
-                <w:color w:val="000000" w:themeColor="text1"/>
-                <w:w w:val="120"/>
-                <w:sz w:val="20"/>
-                <w:szCs w:val="20"/>
-              </w:rPr>
-              <w:t>17</w:t>
+              <w:t>31-33</w:t>
             </w:r>
           </w:p>
         </w:tc>
@@ -10022,16 +9647,16 @@
               <w:snapToGrid w:val="0"/>
               <w:jc w:val="distribute"/>
               <w:rPr>
-                <w:rFonts w:ascii="Bahnschrift SemiBold Condensed" w:eastAsia="標楷體" w:hAnsi="Bahnschrift SemiBold Condensed" w:cstheme="minorHAnsi"/>
-                <w:color w:val="000000" w:themeColor="text1"/>
-                <w:w w:val="125"/>
-                <w:sz w:val="20"/>
-                <w:szCs w:val="20"/>
-              </w:rPr>
-            </w:pPr>
-            <w:r>
-              <w:rPr>
-                <w:rFonts w:ascii="Bahnschrift SemiBold Condensed" w:eastAsia="標楷體" w:hAnsi="Bahnschrift SemiBold Condensed" w:cstheme="minorHAnsi" w:hint="eastAsia"/>
+                <w:rFonts w:ascii="Bahnschrift SemiBold Condensed" w:eastAsia="DFKai-SB" w:hAnsi="Bahnschrift SemiBold Condensed" w:cstheme="minorHAnsi"/>
+                <w:color w:val="000000" w:themeColor="text1"/>
+                <w:w w:val="125"/>
+                <w:sz w:val="20"/>
+                <w:szCs w:val="20"/>
+              </w:rPr>
+            </w:pPr>
+            <w:r>
+              <w:rPr>
+                <w:rFonts w:ascii="Bahnschrift SemiBold Condensed" w:eastAsia="DFKai-SB" w:hAnsi="Bahnschrift SemiBold Condensed" w:cstheme="minorHAnsi" w:hint="eastAsia"/>
                 <w:color w:val="000000" w:themeColor="text1"/>
                 <w:w w:val="125"/>
                 <w:sz w:val="20"/>
@@ -10130,7 +9755,7 @@
               <w:snapToGrid w:val="0"/>
               <w:jc w:val="center"/>
               <w:rPr>
-                <w:rFonts w:ascii="標楷體" w:eastAsia="標楷體" w:hAnsi="標楷體" w:cstheme="minorHAnsi"/>
+                <w:rFonts w:ascii="DFKai-SB" w:eastAsia="DFKai-SB" w:hAnsi="DFKai-SB" w:cstheme="minorHAnsi"/>
                 <w:color w:val="000000" w:themeColor="text1"/>
                 <w:w w:val="150"/>
                 <w:sz w:val="20"/>
@@ -10139,13 +9764,13 @@
             </w:pPr>
             <w:r>
               <w:rPr>
-                <w:rFonts w:ascii="標楷體" w:eastAsia="標楷體" w:hAnsi="標楷體" w:cstheme="minorHAnsi" w:hint="eastAsia"/>
+                <w:rFonts w:ascii="DFKai-SB" w:eastAsia="DFKai-SB" w:hAnsi="DFKai-SB" w:cstheme="minorHAnsi" w:hint="eastAsia"/>
                 <w:color w:val="000000" w:themeColor="text1"/>
                 <w:w w:val="150"/>
                 <w:sz w:val="20"/>
                 <w:szCs w:val="20"/>
               </w:rPr>
-              <w:t>被擄的君王</w:t>
+              <w:t>專職的歌唱事奉</w:t>
             </w:r>
           </w:p>
         </w:tc>
@@ -10168,16 +9793,16 @@
               <w:snapToGrid w:val="0"/>
               <w:jc w:val="distribute"/>
               <w:rPr>
-                <w:rFonts w:ascii="Bahnschrift SemiBold Condensed" w:eastAsia="標楷體" w:hAnsi="Bahnschrift SemiBold Condensed" w:cstheme="minorHAnsi"/>
-                <w:color w:val="000000" w:themeColor="text1"/>
-                <w:w w:val="125"/>
-                <w:sz w:val="20"/>
-                <w:szCs w:val="20"/>
-              </w:rPr>
-            </w:pPr>
-            <w:r>
-              <w:rPr>
-                <w:rFonts w:ascii="Bahnschrift SemiBold Condensed" w:eastAsia="標楷體" w:hAnsi="Bahnschrift SemiBold Condensed" w:cstheme="minorHAnsi" w:hint="eastAsia"/>
+                <w:rFonts w:ascii="Bahnschrift SemiBold Condensed" w:eastAsia="DFKai-SB" w:hAnsi="Bahnschrift SemiBold Condensed" w:cstheme="minorHAnsi"/>
+                <w:color w:val="000000" w:themeColor="text1"/>
+                <w:w w:val="125"/>
+                <w:sz w:val="20"/>
+                <w:szCs w:val="20"/>
+              </w:rPr>
+            </w:pPr>
+            <w:r>
+              <w:rPr>
+                <w:rFonts w:ascii="Bahnschrift SemiBold Condensed" w:eastAsia="DFKai-SB" w:hAnsi="Bahnschrift SemiBold Condensed" w:cstheme="minorHAnsi" w:hint="eastAsia"/>
                 <w:color w:val="000000" w:themeColor="text1"/>
                 <w:w w:val="125"/>
                 <w:sz w:val="20"/>
@@ -10276,7 +9901,7 @@
               <w:snapToGrid w:val="0"/>
               <w:jc w:val="center"/>
               <w:rPr>
-                <w:rFonts w:ascii="Bahnschrift SemiBold Condensed" w:eastAsia="標楷體" w:hAnsi="Bahnschrift SemiBold Condensed" w:cstheme="minorHAnsi"/>
+                <w:rFonts w:ascii="Bahnschrift SemiBold Condensed" w:eastAsia="DFKai-SB" w:hAnsi="Bahnschrift SemiBold Condensed" w:cstheme="minorHAnsi"/>
                 <w:color w:val="000000" w:themeColor="text1"/>
                 <w:w w:val="125"/>
                 <w:sz w:val="20"/>
@@ -10304,16 +9929,16 @@
               <w:snapToGrid w:val="0"/>
               <w:jc w:val="distribute"/>
               <w:rPr>
-                <w:rFonts w:ascii="Bahnschrift SemiBold Condensed" w:eastAsia="標楷體" w:hAnsi="Bahnschrift SemiBold Condensed" w:cstheme="minorHAnsi"/>
-                <w:color w:val="000000" w:themeColor="text1"/>
-                <w:w w:val="125"/>
-                <w:sz w:val="20"/>
-                <w:szCs w:val="20"/>
-              </w:rPr>
-            </w:pPr>
-            <w:r>
-              <w:rPr>
-                <w:rFonts w:ascii="Bahnschrift SemiBold Condensed" w:eastAsia="標楷體" w:hAnsi="Bahnschrift SemiBold Condensed" w:cstheme="minorHAnsi" w:hint="eastAsia"/>
+                <w:rFonts w:ascii="Bahnschrift SemiBold Condensed" w:eastAsia="DFKai-SB" w:hAnsi="Bahnschrift SemiBold Condensed" w:cstheme="minorHAnsi"/>
+                <w:color w:val="000000" w:themeColor="text1"/>
+                <w:w w:val="125"/>
+                <w:sz w:val="20"/>
+                <w:szCs w:val="20"/>
+              </w:rPr>
+            </w:pPr>
+            <w:r>
+              <w:rPr>
+                <w:rFonts w:ascii="Bahnschrift SemiBold Condensed" w:eastAsia="DFKai-SB" w:hAnsi="Bahnschrift SemiBold Condensed" w:cstheme="minorHAnsi" w:hint="eastAsia"/>
                 <w:color w:val="000000" w:themeColor="text1"/>
                 <w:w w:val="125"/>
                 <w:sz w:val="20"/>
@@ -10422,16 +10047,16 @@
               <w:snapToGrid w:val="0"/>
               <w:jc w:val="center"/>
               <w:rPr>
-                <w:rFonts w:ascii="Bahnschrift SemiBold Condensed" w:eastAsia="標楷體" w:hAnsi="Bahnschrift SemiBold Condensed" w:cstheme="minorHAnsi"/>
-                <w:color w:val="000000" w:themeColor="text1"/>
-                <w:w w:val="125"/>
-                <w:sz w:val="20"/>
-                <w:szCs w:val="20"/>
-              </w:rPr>
-            </w:pPr>
-            <w:r>
-              <w:rPr>
-                <w:rFonts w:ascii="Bahnschrift SemiBold Condensed" w:eastAsia="標楷體" w:hAnsi="Bahnschrift SemiBold Condensed" w:cstheme="minorHAnsi" w:hint="eastAsia"/>
+                <w:rFonts w:ascii="Bahnschrift SemiBold Condensed" w:eastAsia="DFKai-SB" w:hAnsi="Bahnschrift SemiBold Condensed" w:cstheme="minorHAnsi"/>
+                <w:color w:val="000000" w:themeColor="text1"/>
+                <w:w w:val="125"/>
+                <w:sz w:val="20"/>
+                <w:szCs w:val="20"/>
+              </w:rPr>
+            </w:pPr>
+            <w:r>
+              <w:rPr>
+                <w:rFonts w:ascii="Bahnschrift SemiBold Condensed" w:eastAsia="DFKai-SB" w:hAnsi="Bahnschrift SemiBold Condensed" w:cstheme="minorHAnsi" w:hint="eastAsia"/>
                 <w:color w:val="000000" w:themeColor="text1"/>
                 <w:w w:val="125"/>
                 <w:sz w:val="20"/>
@@ -10441,17 +10066,17 @@
             </w:r>
             <w:r>
               <w:rPr>
-                <w:rFonts w:ascii="Bahnschrift SemiBold Condensed" w:eastAsia="標楷體" w:hAnsi="Bahnschrift SemiBold Condensed" w:cstheme="minorHAnsi"/>
-                <w:color w:val="000000" w:themeColor="text1"/>
-                <w:w w:val="125"/>
-                <w:sz w:val="20"/>
-                <w:szCs w:val="20"/>
-              </w:rPr>
-              <w:t>279</w:t>
-            </w:r>
-            <w:r>
-              <w:rPr>
-                <w:rFonts w:ascii="Bahnschrift SemiBold Condensed" w:eastAsia="標楷體" w:hAnsi="Bahnschrift SemiBold Condensed" w:cstheme="minorHAnsi" w:hint="eastAsia"/>
+                <w:rFonts w:ascii="Bahnschrift SemiBold Condensed" w:eastAsia="DFKai-SB" w:hAnsi="Bahnschrift SemiBold Condensed" w:cstheme="minorHAnsi"/>
+                <w:color w:val="000000" w:themeColor="text1"/>
+                <w:w w:val="125"/>
+                <w:sz w:val="20"/>
+                <w:szCs w:val="20"/>
+              </w:rPr>
+              <w:t>270</w:t>
+            </w:r>
+            <w:r>
+              <w:rPr>
+                <w:rFonts w:ascii="Bahnschrift SemiBold Condensed" w:eastAsia="DFKai-SB" w:hAnsi="Bahnschrift SemiBold Condensed" w:cstheme="minorHAnsi" w:hint="eastAsia"/>
                 <w:color w:val="000000" w:themeColor="text1"/>
                 <w:w w:val="125"/>
                 <w:sz w:val="20"/>
@@ -10480,16 +10105,16 @@
               <w:snapToGrid w:val="0"/>
               <w:jc w:val="distribute"/>
               <w:rPr>
-                <w:rFonts w:ascii="Bahnschrift SemiBold Condensed" w:eastAsia="標楷體" w:hAnsi="Bahnschrift SemiBold Condensed" w:cstheme="minorHAnsi"/>
-                <w:color w:val="000000" w:themeColor="text1"/>
-                <w:w w:val="125"/>
-                <w:sz w:val="20"/>
-                <w:szCs w:val="20"/>
-              </w:rPr>
-            </w:pPr>
-            <w:r>
-              <w:rPr>
-                <w:rFonts w:ascii="Bahnschrift SemiBold Condensed" w:eastAsia="標楷體" w:hAnsi="Bahnschrift SemiBold Condensed" w:cstheme="minorHAnsi" w:hint="eastAsia"/>
+                <w:rFonts w:ascii="Bahnschrift SemiBold Condensed" w:eastAsia="DFKai-SB" w:hAnsi="Bahnschrift SemiBold Condensed" w:cstheme="minorHAnsi"/>
+                <w:color w:val="000000" w:themeColor="text1"/>
+                <w:w w:val="125"/>
+                <w:sz w:val="20"/>
+                <w:szCs w:val="20"/>
+              </w:rPr>
+            </w:pPr>
+            <w:r>
+              <w:rPr>
+                <w:rFonts w:ascii="Bahnschrift SemiBold Condensed" w:eastAsia="DFKai-SB" w:hAnsi="Bahnschrift SemiBold Condensed" w:cstheme="minorHAnsi" w:hint="eastAsia"/>
                 <w:color w:val="000000" w:themeColor="text1"/>
                 <w:w w:val="125"/>
                 <w:sz w:val="20"/>
@@ -10641,7 +10266,7 @@
                 </mc:Choice>
                 <mc:Fallback>
                   <w:pict>
-                    <v:rect id="矩形 11" o:spid="_x0000_s1036" style="position:absolute;left:0;text-align:left;margin-left:-.85pt;margin-top:.55pt;width:19.3pt;height:95.5pt;z-index:251663360;visibility:visible;mso-wrap-style:square;mso-width-percent:0;mso-height-percent:0;mso-wrap-distance-left:9pt;mso-wrap-distance-top:0;mso-wrap-distance-right:9pt;mso-wrap-distance-bottom:0;mso-position-horizontal:absolute;mso-position-horizontal-relative:text;mso-position-vertical:absolute;mso-position-vertical-relative:text;mso-width-percent:0;mso-height-percent:0;mso-width-relative:margin;mso-height-relative:margin;v-text-anchor:middle" o:gfxdata="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" fillcolor="#5a5a5a [2109]" stroked="f" strokeweight="1pt">
+                    <v:rect w14:anchorId="3BC28B52" id="矩形 11" o:spid="_x0000_s1036" style="position:absolute;left:0;text-align:left;margin-left:-.85pt;margin-top:.55pt;width:19.3pt;height:95.5pt;z-index:251663360;visibility:visible;mso-wrap-style:square;mso-width-percent:0;mso-height-percent:0;mso-wrap-distance-left:9pt;mso-wrap-distance-top:0;mso-wrap-distance-right:9pt;mso-wrap-distance-bottom:0;mso-position-horizontal:absolute;mso-position-horizontal-relative:text;mso-position-vertical:absolute;mso-position-vertical-relative:text;mso-width-percent:0;mso-height-percent:0;mso-width-relative:margin;mso-height-relative:margin;v-text-anchor:middle" o:gfxdata="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" fillcolor="#5a5a5a [2109]" stroked="f" strokeweight="1pt">
                       <v:textbox style="layout-flow:vertical-ideographic" inset="1mm,1mm,1mm,1mm">
                         <w:txbxContent>
                           <w:p>
@@ -10740,16 +10365,16 @@
               <w:snapToGrid w:val="0"/>
               <w:jc w:val="center"/>
               <w:rPr>
-                <w:rFonts w:ascii="Bahnschrift SemiBold Condensed" w:eastAsia="標楷體" w:hAnsi="Bahnschrift SemiBold Condensed" w:cstheme="minorHAnsi"/>
-                <w:color w:val="000000" w:themeColor="text1"/>
-                <w:w w:val="125"/>
-                <w:sz w:val="20"/>
-                <w:szCs w:val="20"/>
-              </w:rPr>
-            </w:pPr>
-            <w:r>
-              <w:rPr>
-                <w:rFonts w:ascii="Bahnschrift SemiBold Condensed" w:eastAsia="標楷體" w:hAnsi="Bahnschrift SemiBold Condensed" w:cstheme="minorHAnsi" w:hint="eastAsia"/>
+                <w:rFonts w:ascii="Bahnschrift SemiBold Condensed" w:eastAsia="DFKai-SB" w:hAnsi="Bahnschrift SemiBold Condensed" w:cstheme="minorHAnsi"/>
+                <w:color w:val="000000" w:themeColor="text1"/>
+                <w:w w:val="125"/>
+                <w:sz w:val="20"/>
+                <w:szCs w:val="20"/>
+              </w:rPr>
+            </w:pPr>
+            <w:r>
+              <w:rPr>
+                <w:rFonts w:ascii="Bahnschrift SemiBold Condensed" w:eastAsia="DFKai-SB" w:hAnsi="Bahnschrift SemiBold Condensed" w:cstheme="minorHAnsi" w:hint="eastAsia"/>
                 <w:color w:val="000000" w:themeColor="text1"/>
                 <w:w w:val="125"/>
                 <w:sz w:val="20"/>
@@ -10759,7 +10384,7 @@
             </w:r>
             <w:r>
               <w:rPr>
-                <w:rFonts w:ascii="Bahnschrift SemiBold Condensed" w:eastAsia="標楷體" w:hAnsi="Bahnschrift SemiBold Condensed" w:cstheme="minorHAnsi" w:hint="eastAsia"/>
+                <w:rFonts w:ascii="Bahnschrift SemiBold Condensed" w:eastAsia="DFKai-SB" w:hAnsi="Bahnschrift SemiBold Condensed" w:cstheme="minorHAnsi" w:hint="eastAsia"/>
                 <w:color w:val="000000" w:themeColor="text1"/>
                 <w:w w:val="125"/>
                 <w:sz w:val="20"/>
@@ -10769,7 +10394,7 @@
             </w:r>
             <w:r>
               <w:rPr>
-                <w:rFonts w:ascii="Bahnschrift SemiBold Condensed" w:eastAsia="標楷體" w:hAnsi="Bahnschrift SemiBold Condensed" w:cstheme="minorHAnsi" w:hint="eastAsia"/>
+                <w:rFonts w:ascii="Bahnschrift SemiBold Condensed" w:eastAsia="DFKai-SB" w:hAnsi="Bahnschrift SemiBold Condensed" w:cstheme="minorHAnsi" w:hint="eastAsia"/>
                 <w:color w:val="000000" w:themeColor="text1"/>
                 <w:w w:val="125"/>
                 <w:sz w:val="20"/>
@@ -10779,7 +10404,7 @@
             </w:r>
             <w:r>
               <w:rPr>
-                <w:rFonts w:ascii="Bahnschrift SemiBold Condensed" w:eastAsia="標楷體" w:hAnsi="Bahnschrift SemiBold Condensed" w:cstheme="minorHAnsi" w:hint="eastAsia"/>
+                <w:rFonts w:ascii="Bahnschrift SemiBold Condensed" w:eastAsia="DFKai-SB" w:hAnsi="Bahnschrift SemiBold Condensed" w:cstheme="minorHAnsi" w:hint="eastAsia"/>
                 <w:color w:val="000000" w:themeColor="text1"/>
                 <w:w w:val="125"/>
                 <w:sz w:val="20"/>
@@ -10789,7 +10414,7 @@
             </w:r>
             <w:r>
               <w:rPr>
-                <w:rFonts w:ascii="Bahnschrift SemiBold Condensed" w:eastAsia="標楷體" w:hAnsi="Bahnschrift SemiBold Condensed" w:cstheme="minorHAnsi" w:hint="eastAsia"/>
+                <w:rFonts w:ascii="Bahnschrift SemiBold Condensed" w:eastAsia="DFKai-SB" w:hAnsi="Bahnschrift SemiBold Condensed" w:cstheme="minorHAnsi" w:hint="eastAsia"/>
                 <w:color w:val="000000" w:themeColor="text1"/>
                 <w:w w:val="125"/>
                 <w:sz w:val="20"/>
@@ -10799,7 +10424,7 @@
             </w:r>
             <w:r>
               <w:rPr>
-                <w:rFonts w:ascii="Bahnschrift SemiBold Condensed" w:eastAsia="標楷體" w:hAnsi="Bahnschrift SemiBold Condensed" w:cstheme="minorHAnsi" w:hint="eastAsia"/>
+                <w:rFonts w:ascii="Bahnschrift SemiBold Condensed" w:eastAsia="DFKai-SB" w:hAnsi="Bahnschrift SemiBold Condensed" w:cstheme="minorHAnsi" w:hint="eastAsia"/>
                 <w:color w:val="000000" w:themeColor="text1"/>
                 <w:w w:val="125"/>
                 <w:sz w:val="20"/>
@@ -10809,7 +10434,7 @@
             </w:r>
             <w:r>
               <w:rPr>
-                <w:rFonts w:ascii="Bahnschrift SemiBold Condensed" w:eastAsia="標楷體" w:hAnsi="Bahnschrift SemiBold Condensed" w:cstheme="minorHAnsi" w:hint="eastAsia"/>
+                <w:rFonts w:ascii="Bahnschrift SemiBold Condensed" w:eastAsia="DFKai-SB" w:hAnsi="Bahnschrift SemiBold Condensed" w:cstheme="minorHAnsi" w:hint="eastAsia"/>
                 <w:color w:val="000000" w:themeColor="text1"/>
                 <w:w w:val="125"/>
                 <w:sz w:val="20"/>
@@ -10848,17 +10473,17 @@
             </w:pPr>
             <w:r>
               <w:rPr>
-                <w:rFonts w:ascii="Bahnschrift SemiBold Condensed" w:eastAsia="標楷體" w:hAnsi="Bahnschrift SemiBold Condensed" w:cstheme="minorHAnsi" w:hint="eastAsia"/>
+                <w:rFonts w:ascii="Bahnschrift SemiBold Condensed" w:eastAsia="DFKai-SB" w:hAnsi="Bahnschrift SemiBold Condensed" w:cstheme="minorHAnsi" w:hint="eastAsia"/>
                 <w:color w:val="000000" w:themeColor="text1"/>
                 <w:w w:val="90"/>
                 <w:sz w:val="20"/>
                 <w:szCs w:val="20"/>
               </w:rPr>
-              <w:t>林美惠</w:t>
-            </w:r>
-            <w:r>
-              <w:rPr>
-                <w:rFonts w:ascii="Bahnschrift SemiBold Condensed" w:eastAsia="標楷體" w:hAnsi="Bahnschrift SemiBold Condensed" w:cstheme="minorHAnsi" w:hint="eastAsia"/>
+              <w:t>蕭國鎮</w:t>
+            </w:r>
+            <w:r>
+              <w:rPr>
+                <w:rFonts w:ascii="Bahnschrift SemiBold Condensed" w:eastAsia="DFKai-SB" w:hAnsi="Bahnschrift SemiBold Condensed" w:cstheme="minorHAnsi" w:hint="eastAsia"/>
                 <w:color w:val="000000" w:themeColor="text1"/>
                 <w:w w:val="90"/>
                 <w:sz w:val="20"/>
@@ -10868,14 +10493,14 @@
             </w:r>
             <w:r>
               <w:rPr>
-                <w:rFonts w:ascii="Bahnschrift SemiBold Condensed" w:eastAsia="標楷體" w:hAnsi="Bahnschrift SemiBold Condensed" w:cstheme="minorHAnsi" w:hint="eastAsia"/>
+                <w:rFonts w:ascii="Bahnschrift SemiBold Condensed" w:eastAsia="DFKai-SB" w:hAnsi="Bahnschrift SemiBold Condensed" w:cstheme="minorHAnsi" w:hint="eastAsia"/>
                 <w:color w:val="000000" w:themeColor="text1"/>
                 <w:w w:val="90"/>
                 <w:sz w:val="20"/>
                 <w:szCs w:val="20"/>
                 <w:lang w:eastAsia="zh-HK"/>
               </w:rPr>
-              <w:t>蕭國鎮</w:t>
+              <w:t>黃明憲</w:t>
             </w:r>
           </w:p>
         </w:tc>
@@ -10968,7 +10593,7 @@
               <w:snapToGrid w:val="0"/>
               <w:jc w:val="center"/>
               <w:rPr>
-                <w:rFonts w:ascii="Bahnschrift SemiBold Condensed" w:eastAsia="標楷體" w:hAnsi="Bahnschrift SemiBold Condensed" w:cstheme="minorHAnsi"/>
+                <w:rFonts w:ascii="Bahnschrift SemiBold Condensed" w:eastAsia="DFKai-SB" w:hAnsi="Bahnschrift SemiBold Condensed" w:cstheme="minorHAnsi"/>
                 <w:color w:val="000000" w:themeColor="text1"/>
                 <w:w w:val="125"/>
                 <w:sz w:val="20"/>
@@ -10996,16 +10621,16 @@
               <w:snapToGrid w:val="0"/>
               <w:jc w:val="distribute"/>
               <w:rPr>
-                <w:rFonts w:ascii="Bahnschrift SemiBold Condensed" w:eastAsia="標楷體" w:hAnsi="Bahnschrift SemiBold Condensed" w:cstheme="minorHAnsi"/>
-                <w:color w:val="000000" w:themeColor="text1"/>
-                <w:w w:val="125"/>
-                <w:sz w:val="20"/>
-                <w:szCs w:val="20"/>
-              </w:rPr>
-            </w:pPr>
-            <w:r>
-              <w:rPr>
-                <w:rFonts w:ascii="Bahnschrift SemiBold Condensed" w:eastAsia="標楷體" w:hAnsi="Bahnschrift SemiBold Condensed" w:cstheme="minorHAnsi" w:hint="eastAsia"/>
+                <w:rFonts w:ascii="Bahnschrift SemiBold Condensed" w:eastAsia="DFKai-SB" w:hAnsi="Bahnschrift SemiBold Condensed" w:cstheme="minorHAnsi"/>
+                <w:color w:val="000000" w:themeColor="text1"/>
+                <w:w w:val="125"/>
+                <w:sz w:val="20"/>
+                <w:szCs w:val="20"/>
+              </w:rPr>
+            </w:pPr>
+            <w:r>
+              <w:rPr>
+                <w:rFonts w:ascii="Bahnschrift SemiBold Condensed" w:eastAsia="DFKai-SB" w:hAnsi="Bahnschrift SemiBold Condensed" w:cstheme="minorHAnsi" w:hint="eastAsia"/>
                 <w:color w:val="000000" w:themeColor="text1"/>
                 <w:w w:val="125"/>
                 <w:sz w:val="20"/>
@@ -11104,7 +10729,7 @@
               <w:snapToGrid w:val="0"/>
               <w:jc w:val="center"/>
               <w:rPr>
-                <w:rFonts w:ascii="Bahnschrift SemiBold Condensed" w:eastAsia="標楷體" w:hAnsi="Bahnschrift SemiBold Condensed" w:cstheme="minorHAnsi"/>
+                <w:rFonts w:ascii="Bahnschrift SemiBold Condensed" w:eastAsia="DFKai-SB" w:hAnsi="Bahnschrift SemiBold Condensed" w:cstheme="minorHAnsi"/>
                 <w:color w:val="000000" w:themeColor="text1"/>
                 <w:w w:val="125"/>
                 <w:sz w:val="20"/>
@@ -11132,16 +10757,16 @@
               <w:snapToGrid w:val="0"/>
               <w:jc w:val="distribute"/>
               <w:rPr>
-                <w:rFonts w:ascii="Bahnschrift SemiBold Condensed" w:eastAsia="標楷體" w:hAnsi="Bahnschrift SemiBold Condensed" w:cstheme="minorHAnsi"/>
-                <w:color w:val="000000" w:themeColor="text1"/>
-                <w:w w:val="125"/>
-                <w:sz w:val="20"/>
-                <w:szCs w:val="20"/>
-              </w:rPr>
-            </w:pPr>
-            <w:r>
-              <w:rPr>
-                <w:rFonts w:ascii="Bahnschrift SemiBold Condensed" w:eastAsia="標楷體" w:hAnsi="Bahnschrift SemiBold Condensed" w:cstheme="minorHAnsi" w:hint="eastAsia"/>
+                <w:rFonts w:ascii="Bahnschrift SemiBold Condensed" w:eastAsia="DFKai-SB" w:hAnsi="Bahnschrift SemiBold Condensed" w:cstheme="minorHAnsi"/>
+                <w:color w:val="000000" w:themeColor="text1"/>
+                <w:w w:val="125"/>
+                <w:sz w:val="20"/>
+                <w:szCs w:val="20"/>
+              </w:rPr>
+            </w:pPr>
+            <w:r>
+              <w:rPr>
+                <w:rFonts w:ascii="Bahnschrift SemiBold Condensed" w:eastAsia="DFKai-SB" w:hAnsi="Bahnschrift SemiBold Condensed" w:cstheme="minorHAnsi" w:hint="eastAsia"/>
                 <w:color w:val="000000" w:themeColor="text1"/>
                 <w:w w:val="125"/>
                 <w:sz w:val="20"/>
@@ -11250,7 +10875,7 @@
               <w:snapToGrid w:val="0"/>
               <w:jc w:val="center"/>
               <w:rPr>
-                <w:rFonts w:ascii="Bahnschrift SemiBold Condensed" w:eastAsia="標楷體" w:hAnsi="Bahnschrift SemiBold Condensed" w:cstheme="minorHAnsi"/>
+                <w:rFonts w:ascii="Bahnschrift SemiBold Condensed" w:eastAsia="DFKai-SB" w:hAnsi="Bahnschrift SemiBold Condensed" w:cstheme="minorHAnsi"/>
                 <w:color w:val="000000" w:themeColor="text1"/>
                 <w:w w:val="125"/>
                 <w:sz w:val="20"/>
@@ -11278,16 +10903,16 @@
               <w:snapToGrid w:val="0"/>
               <w:jc w:val="distribute"/>
               <w:rPr>
-                <w:rFonts w:ascii="Bahnschrift SemiBold Condensed" w:eastAsia="標楷體" w:hAnsi="Bahnschrift SemiBold Condensed" w:cstheme="minorHAnsi"/>
-                <w:color w:val="000000" w:themeColor="text1"/>
-                <w:w w:val="125"/>
-                <w:sz w:val="20"/>
-                <w:szCs w:val="20"/>
-              </w:rPr>
-            </w:pPr>
-            <w:r>
-              <w:rPr>
-                <w:rFonts w:ascii="Bahnschrift SemiBold Condensed" w:eastAsia="標楷體" w:hAnsi="Bahnschrift SemiBold Condensed" w:cstheme="minorHAnsi" w:hint="eastAsia"/>
+                <w:rFonts w:ascii="Bahnschrift SemiBold Condensed" w:eastAsia="DFKai-SB" w:hAnsi="Bahnschrift SemiBold Condensed" w:cstheme="minorHAnsi"/>
+                <w:color w:val="000000" w:themeColor="text1"/>
+                <w:w w:val="125"/>
+                <w:sz w:val="20"/>
+                <w:szCs w:val="20"/>
+              </w:rPr>
+            </w:pPr>
+            <w:r>
+              <w:rPr>
+                <w:rFonts w:ascii="Bahnschrift SemiBold Condensed" w:eastAsia="DFKai-SB" w:hAnsi="Bahnschrift SemiBold Condensed" w:cstheme="minorHAnsi" w:hint="eastAsia"/>
                 <w:color w:val="000000" w:themeColor="text1"/>
                 <w:w w:val="125"/>
                 <w:sz w:val="20"/>
@@ -11396,16 +11021,16 @@
               <w:snapToGrid w:val="0"/>
               <w:jc w:val="center"/>
               <w:rPr>
-                <w:rFonts w:ascii="Bahnschrift SemiBold Condensed" w:eastAsia="標楷體" w:hAnsi="Bahnschrift SemiBold Condensed" w:cstheme="minorHAnsi"/>
-                <w:color w:val="000000" w:themeColor="text1"/>
-                <w:w w:val="125"/>
-                <w:sz w:val="20"/>
-                <w:szCs w:val="20"/>
-              </w:rPr>
-            </w:pPr>
-            <w:r>
-              <w:rPr>
-                <w:rFonts w:ascii="Bahnschrift SemiBold Condensed" w:eastAsia="標楷體" w:hAnsi="Bahnschrift SemiBold Condensed" w:cstheme="minorHAnsi" w:hint="eastAsia"/>
+                <w:rFonts w:ascii="Bahnschrift SemiBold Condensed" w:eastAsia="DFKai-SB" w:hAnsi="Bahnschrift SemiBold Condensed" w:cstheme="minorHAnsi"/>
+                <w:color w:val="000000" w:themeColor="text1"/>
+                <w:w w:val="125"/>
+                <w:sz w:val="20"/>
+                <w:szCs w:val="20"/>
+              </w:rPr>
+            </w:pPr>
+            <w:r>
+              <w:rPr>
+                <w:rFonts w:ascii="Bahnschrift SemiBold Condensed" w:eastAsia="DFKai-SB" w:hAnsi="Bahnschrift SemiBold Condensed" w:cstheme="minorHAnsi" w:hint="eastAsia"/>
                 <w:color w:val="000000" w:themeColor="text1"/>
                 <w:w w:val="125"/>
                 <w:sz w:val="20"/>
@@ -11415,17 +11040,17 @@
             </w:r>
             <w:r>
               <w:rPr>
-                <w:rFonts w:ascii="Bahnschrift SemiBold Condensed" w:eastAsia="標楷體" w:hAnsi="Bahnschrift SemiBold Condensed" w:cstheme="minorHAnsi"/>
-                <w:color w:val="000000" w:themeColor="text1"/>
-                <w:w w:val="125"/>
-                <w:sz w:val="20"/>
-                <w:szCs w:val="20"/>
-              </w:rPr>
-              <w:t>514</w:t>
-            </w:r>
-            <w:r>
-              <w:rPr>
-                <w:rFonts w:ascii="Bahnschrift SemiBold Condensed" w:eastAsia="標楷體" w:hAnsi="Bahnschrift SemiBold Condensed" w:cstheme="minorHAnsi" w:hint="eastAsia"/>
+                <w:rFonts w:ascii="Bahnschrift SemiBold Condensed" w:eastAsia="DFKai-SB" w:hAnsi="Bahnschrift SemiBold Condensed" w:cstheme="minorHAnsi"/>
+                <w:color w:val="000000" w:themeColor="text1"/>
+                <w:w w:val="125"/>
+                <w:sz w:val="20"/>
+                <w:szCs w:val="20"/>
+              </w:rPr>
+              <w:t>515</w:t>
+            </w:r>
+            <w:r>
+              <w:rPr>
+                <w:rFonts w:ascii="Bahnschrift SemiBold Condensed" w:eastAsia="DFKai-SB" w:hAnsi="Bahnschrift SemiBold Condensed" w:cstheme="minorHAnsi" w:hint="eastAsia"/>
                 <w:color w:val="000000" w:themeColor="text1"/>
                 <w:w w:val="125"/>
                 <w:sz w:val="20"/>
@@ -11454,16 +11079,16 @@
               <w:snapToGrid w:val="0"/>
               <w:jc w:val="distribute"/>
               <w:rPr>
-                <w:rFonts w:ascii="Bahnschrift SemiBold Condensed" w:eastAsia="標楷體" w:hAnsi="Bahnschrift SemiBold Condensed" w:cstheme="minorHAnsi"/>
-                <w:color w:val="000000" w:themeColor="text1"/>
-                <w:w w:val="125"/>
-                <w:sz w:val="20"/>
-                <w:szCs w:val="20"/>
-              </w:rPr>
-            </w:pPr>
-            <w:r>
-              <w:rPr>
-                <w:rFonts w:ascii="Bahnschrift SemiBold Condensed" w:eastAsia="標楷體" w:hAnsi="Bahnschrift SemiBold Condensed" w:cstheme="minorHAnsi" w:hint="eastAsia"/>
+                <w:rFonts w:ascii="Bahnschrift SemiBold Condensed" w:eastAsia="DFKai-SB" w:hAnsi="Bahnschrift SemiBold Condensed" w:cstheme="minorHAnsi"/>
+                <w:color w:val="000000" w:themeColor="text1"/>
+                <w:w w:val="125"/>
+                <w:sz w:val="20"/>
+                <w:szCs w:val="20"/>
+              </w:rPr>
+            </w:pPr>
+            <w:r>
+              <w:rPr>
+                <w:rFonts w:ascii="Bahnschrift SemiBold Condensed" w:eastAsia="DFKai-SB" w:hAnsi="Bahnschrift SemiBold Condensed" w:cstheme="minorHAnsi" w:hint="eastAsia"/>
                 <w:color w:val="000000" w:themeColor="text1"/>
                 <w:w w:val="125"/>
                 <w:sz w:val="20"/>
@@ -11572,16 +11197,16 @@
               <w:snapToGrid w:val="0"/>
               <w:jc w:val="center"/>
               <w:rPr>
-                <w:rFonts w:ascii="Bahnschrift SemiBold Condensed" w:eastAsia="標楷體" w:hAnsi="Bahnschrift SemiBold Condensed" w:cstheme="minorHAnsi"/>
-                <w:color w:val="000000" w:themeColor="text1"/>
-                <w:w w:val="125"/>
-                <w:sz w:val="20"/>
-                <w:szCs w:val="20"/>
-              </w:rPr>
-            </w:pPr>
-            <w:r>
-              <w:rPr>
-                <w:rFonts w:ascii="Bahnschrift SemiBold Condensed" w:eastAsia="標楷體" w:hAnsi="Bahnschrift SemiBold Condensed" w:cstheme="minorHAnsi" w:hint="eastAsia"/>
+                <w:rFonts w:ascii="Bahnschrift SemiBold Condensed" w:eastAsia="DFKai-SB" w:hAnsi="Bahnschrift SemiBold Condensed" w:cstheme="minorHAnsi"/>
+                <w:color w:val="000000" w:themeColor="text1"/>
+                <w:w w:val="125"/>
+                <w:sz w:val="20"/>
+                <w:szCs w:val="20"/>
+              </w:rPr>
+            </w:pPr>
+            <w:r>
+              <w:rPr>
+                <w:rFonts w:ascii="Bahnschrift SemiBold Condensed" w:eastAsia="DFKai-SB" w:hAnsi="Bahnschrift SemiBold Condensed" w:cstheme="minorHAnsi" w:hint="eastAsia"/>
                 <w:color w:val="000000" w:themeColor="text1"/>
                 <w:w w:val="125"/>
                 <w:sz w:val="20"/>
@@ -11591,7 +11216,7 @@
             </w:r>
             <w:r>
               <w:rPr>
-                <w:rFonts w:ascii="Bahnschrift SemiBold Condensed" w:eastAsia="標楷體" w:hAnsi="Bahnschrift SemiBold Condensed" w:cstheme="minorHAnsi" w:hint="eastAsia"/>
+                <w:rFonts w:ascii="Bahnschrift SemiBold Condensed" w:eastAsia="DFKai-SB" w:hAnsi="Bahnschrift SemiBold Condensed" w:cstheme="minorHAnsi" w:hint="eastAsia"/>
                 <w:color w:val="000000" w:themeColor="text1"/>
                 <w:w w:val="125"/>
                 <w:sz w:val="20"/>
@@ -11601,7 +11226,7 @@
             </w:r>
             <w:r>
               <w:rPr>
-                <w:rFonts w:ascii="Bahnschrift SemiBold Condensed" w:eastAsia="標楷體" w:hAnsi="Bahnschrift SemiBold Condensed" w:cstheme="minorHAnsi" w:hint="eastAsia"/>
+                <w:rFonts w:ascii="Bahnschrift SemiBold Condensed" w:eastAsia="DFKai-SB" w:hAnsi="Bahnschrift SemiBold Condensed" w:cstheme="minorHAnsi" w:hint="eastAsia"/>
                 <w:color w:val="000000" w:themeColor="text1"/>
                 <w:w w:val="125"/>
                 <w:sz w:val="20"/>
@@ -11630,16 +11255,16 @@
               <w:snapToGrid w:val="0"/>
               <w:jc w:val="distribute"/>
               <w:rPr>
-                <w:rFonts w:ascii="Bahnschrift SemiBold Condensed" w:eastAsia="標楷體" w:hAnsi="Bahnschrift SemiBold Condensed" w:cstheme="minorHAnsi"/>
-                <w:color w:val="000000" w:themeColor="text1"/>
-                <w:w w:val="125"/>
-                <w:sz w:val="20"/>
-                <w:szCs w:val="20"/>
-              </w:rPr>
-            </w:pPr>
-            <w:r>
-              <w:rPr>
-                <w:rFonts w:ascii="Bahnschrift SemiBold Condensed" w:eastAsia="標楷體" w:hAnsi="Bahnschrift SemiBold Condensed" w:cstheme="minorHAnsi" w:hint="eastAsia"/>
+                <w:rFonts w:ascii="Bahnschrift SemiBold Condensed" w:eastAsia="DFKai-SB" w:hAnsi="Bahnschrift SemiBold Condensed" w:cstheme="minorHAnsi"/>
+                <w:color w:val="000000" w:themeColor="text1"/>
+                <w:w w:val="125"/>
+                <w:sz w:val="20"/>
+                <w:szCs w:val="20"/>
+              </w:rPr>
+            </w:pPr>
+            <w:r>
+              <w:rPr>
+                <w:rFonts w:ascii="Bahnschrift SemiBold Condensed" w:eastAsia="DFKai-SB" w:hAnsi="Bahnschrift SemiBold Condensed" w:cstheme="minorHAnsi" w:hint="eastAsia"/>
                 <w:color w:val="000000" w:themeColor="text1"/>
                 <w:w w:val="125"/>
                 <w:sz w:val="20"/>
@@ -11738,15 +11363,15 @@
               <w:snapToGrid w:val="0"/>
               <w:jc w:val="center"/>
               <w:rPr>
-                <w:rFonts w:ascii="Bahnschrift SemiBold Condensed" w:eastAsia="標楷體" w:hAnsi="Bahnschrift SemiBold Condensed" w:cstheme="minorHAnsi"/>
-                <w:color w:val="000000" w:themeColor="text1"/>
-                <w:sz w:val="20"/>
-                <w:szCs w:val="20"/>
-              </w:rPr>
-            </w:pPr>
-            <w:r>
-              <w:rPr>
-                <w:rFonts w:ascii="Bahnschrift SemiBold Condensed" w:eastAsia="標楷體" w:hAnsi="Bahnschrift SemiBold Condensed" w:cstheme="minorHAnsi" w:hint="eastAsia"/>
+                <w:rFonts w:ascii="Bahnschrift SemiBold Condensed" w:eastAsia="DFKai-SB" w:hAnsi="Bahnschrift SemiBold Condensed" w:cstheme="minorHAnsi"/>
+                <w:color w:val="000000" w:themeColor="text1"/>
+                <w:sz w:val="20"/>
+                <w:szCs w:val="20"/>
+              </w:rPr>
+            </w:pPr>
+            <w:r>
+              <w:rPr>
+                <w:rFonts w:ascii="Bahnschrift SemiBold Condensed" w:eastAsia="DFKai-SB" w:hAnsi="Bahnschrift SemiBold Condensed" w:cstheme="minorHAnsi" w:hint="eastAsia"/>
                 <w:color w:val="000000" w:themeColor="text1"/>
                 <w:sz w:val="20"/>
                 <w:szCs w:val="20"/>
@@ -11755,7 +11380,7 @@
             </w:r>
             <w:r>
               <w:rPr>
-                <w:rFonts w:ascii="Bahnschrift SemiBold Condensed" w:eastAsia="標楷體" w:hAnsi="Bahnschrift SemiBold Condensed" w:cstheme="minorHAnsi" w:hint="eastAsia"/>
+                <w:rFonts w:ascii="Bahnschrift SemiBold Condensed" w:eastAsia="DFKai-SB" w:hAnsi="Bahnschrift SemiBold Condensed" w:cstheme="minorHAnsi" w:hint="eastAsia"/>
                 <w:color w:val="000000" w:themeColor="text1"/>
                 <w:sz w:val="20"/>
                 <w:szCs w:val="20"/>
@@ -11764,7 +11389,7 @@
             </w:r>
             <w:r>
               <w:rPr>
-                <w:rFonts w:ascii="Bahnschrift SemiBold Condensed" w:eastAsia="標楷體" w:hAnsi="Bahnschrift SemiBold Condensed" w:cstheme="minorHAnsi"/>
+                <w:rFonts w:ascii="Bahnschrift SemiBold Condensed" w:eastAsia="DFKai-SB" w:hAnsi="Bahnschrift SemiBold Condensed" w:cstheme="minorHAnsi"/>
                 <w:color w:val="000000" w:themeColor="text1"/>
                 <w:sz w:val="20"/>
                 <w:szCs w:val="20"/>
@@ -11773,7 +11398,7 @@
             </w:r>
             <w:r>
               <w:rPr>
-                <w:rFonts w:ascii="Bahnschrift SemiBold Condensed" w:eastAsia="標楷體" w:hAnsi="Bahnschrift SemiBold Condensed" w:cstheme="minorHAnsi" w:hint="eastAsia"/>
+                <w:rFonts w:ascii="Bahnschrift SemiBold Condensed" w:eastAsia="DFKai-SB" w:hAnsi="Bahnschrift SemiBold Condensed" w:cstheme="minorHAnsi" w:hint="eastAsia"/>
                 <w:color w:val="000000" w:themeColor="text1"/>
                 <w:sz w:val="20"/>
                 <w:szCs w:val="20"/>
@@ -11782,7 +11407,7 @@
             </w:r>
             <w:r>
               <w:rPr>
-                <w:rFonts w:ascii="Bahnschrift SemiBold Condensed" w:eastAsia="標楷體" w:hAnsi="Bahnschrift SemiBold Condensed" w:cstheme="minorHAnsi" w:hint="eastAsia"/>
+                <w:rFonts w:ascii="Bahnschrift SemiBold Condensed" w:eastAsia="DFKai-SB" w:hAnsi="Bahnschrift SemiBold Condensed" w:cstheme="minorHAnsi" w:hint="eastAsia"/>
                 <w:color w:val="000000" w:themeColor="text1"/>
                 <w:sz w:val="20"/>
                 <w:szCs w:val="20"/>
@@ -11810,16 +11435,16 @@
               <w:snapToGrid w:val="0"/>
               <w:jc w:val="distribute"/>
               <w:rPr>
-                <w:rFonts w:ascii="Bahnschrift SemiBold Condensed" w:eastAsia="標楷體" w:hAnsi="Bahnschrift SemiBold Condensed" w:cstheme="minorHAnsi"/>
-                <w:color w:val="000000" w:themeColor="text1"/>
-                <w:w w:val="125"/>
-                <w:sz w:val="20"/>
-                <w:szCs w:val="20"/>
-              </w:rPr>
-            </w:pPr>
-            <w:r>
-              <w:rPr>
-                <w:rFonts w:ascii="Bahnschrift SemiBold Condensed" w:eastAsia="標楷體" w:hAnsi="Bahnschrift SemiBold Condensed" w:cstheme="minorHAnsi" w:hint="eastAsia"/>
+                <w:rFonts w:ascii="Bahnschrift SemiBold Condensed" w:eastAsia="DFKai-SB" w:hAnsi="Bahnschrift SemiBold Condensed" w:cstheme="minorHAnsi"/>
+                <w:color w:val="000000" w:themeColor="text1"/>
+                <w:w w:val="125"/>
+                <w:sz w:val="20"/>
+                <w:szCs w:val="20"/>
+              </w:rPr>
+            </w:pPr>
+            <w:r>
+              <w:rPr>
+                <w:rFonts w:ascii="Bahnschrift SemiBold Condensed" w:eastAsia="DFKai-SB" w:hAnsi="Bahnschrift SemiBold Condensed" w:cstheme="minorHAnsi" w:hint="eastAsia"/>
                 <w:color w:val="000000" w:themeColor="text1"/>
                 <w:w w:val="125"/>
                 <w:sz w:val="20"/>
@@ -11905,7 +11530,7 @@
             <w:pPr>
               <w:snapToGrid w:val="0"/>
               <w:rPr>
-                <w:rFonts w:ascii="Bahnschrift SemiBold Condensed" w:eastAsia="標楷體" w:hAnsi="Bahnschrift SemiBold Condensed" w:cstheme="minorHAnsi"/>
+                <w:rFonts w:ascii="Bahnschrift SemiBold Condensed" w:eastAsia="DFKai-SB" w:hAnsi="Bahnschrift SemiBold Condensed" w:cstheme="minorHAnsi"/>
                 <w:color w:val="000000" w:themeColor="text1"/>
                 <w:w w:val="125"/>
                 <w:sz w:val="18"/>
@@ -11932,7 +11557,7 @@
             <w:pPr>
               <w:snapToGrid w:val="0"/>
               <w:rPr>
-                <w:rFonts w:ascii="Bahnschrift SemiBold Condensed" w:eastAsia="標楷體" w:hAnsi="Bahnschrift SemiBold Condensed" w:cstheme="minorHAnsi"/>
+                <w:rFonts w:ascii="Bahnschrift SemiBold Condensed" w:eastAsia="DFKai-SB" w:hAnsi="Bahnschrift SemiBold Condensed" w:cstheme="minorHAnsi"/>
                 <w:color w:val="000000" w:themeColor="text1"/>
                 <w:w w:val="125"/>
                 <w:sz w:val="18"/>
@@ -12358,9 +11983,9 @@
               </wp:anchor>
             </w:drawing>
           </mc:Choice>
-          <mc:Fallback xmlns:w15="http://schemas.microsoft.com/office/word/2012/wordml">
+          <mc:Fallback>
             <w:pict>
-              <v:line w14:anchorId="7FF7D7C8" id="直線接點 2" o:spid="_x0000_s1026" style="position:absolute;z-index:251652096;visibility:visible;mso-wrap-style:square;mso-height-percent:0;mso-wrap-distance-left:9pt;mso-wrap-distance-top:0;mso-wrap-distance-right:9pt;mso-wrap-distance-bottom:0;mso-position-horizontal:absolute;mso-position-horizontal-relative:page;mso-position-vertical:absolute;mso-position-vertical-relative:page;mso-height-percent:0;mso-height-relative:margin" from="687.75pt,19.85pt" to="687.75pt,709.8pt" o:gfxdata="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" strokecolor="black [3213]" strokeweight=".5pt">
+              <v:line w14:anchorId="0DD6FACF" id="直線接點 2" o:spid="_x0000_s1026" style="position:absolute;z-index:251652096;visibility:visible;mso-wrap-style:square;mso-height-percent:0;mso-wrap-distance-left:9pt;mso-wrap-distance-top:0;mso-wrap-distance-right:9pt;mso-wrap-distance-bottom:0;mso-position-horizontal:absolute;mso-position-horizontal-relative:page;mso-position-vertical:absolute;mso-position-vertical-relative:page;mso-height-percent:0;mso-height-relative:margin" from="687.75pt,19.85pt" to="687.75pt,709.8pt" o:gfxdata="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" strokecolor="black [3213]" strokeweight=".5pt">
                 <v:stroke dashstyle="3 1" joinstyle="miter"/>
                 <w10:wrap anchorx="page" anchory="page"/>
               </v:line>
@@ -12392,7 +12017,7 @@
           <w:w w:val="90"/>
           <w:szCs w:val="24"/>
         </w:rPr>
-        <w:t>路加福音</w:t>
+        <w:t>彼得前書</w:t>
       </w:r>
       <w:r>
         <w:rPr>
@@ -12401,7 +12026,7 @@
           <w:w w:val="90"/>
           <w:szCs w:val="24"/>
         </w:rPr>
-        <w:t>15</w:t>
+        <w:t>4</w:t>
       </w:r>
       <w:r>
         <w:rPr>
@@ -12419,7 +12044,7 @@
           <w:w w:val="90"/>
           <w:szCs w:val="24"/>
         </w:rPr>
-        <w:t>7</w:t>
+        <w:t>10</w:t>
       </w:r>
       <w:r>
         <w:rPr>
@@ -12448,7 +12073,7 @@
         <w:ind w:left="461" w:hangingChars="213" w:hanging="461"/>
         <w:jc w:val="both"/>
         <w:rPr>
-          <w:rFonts w:eastAsia="標楷體" w:cstheme="minorHAnsi"/>
+          <w:rFonts w:eastAsia="DFKai-SB" w:cstheme="minorHAnsi"/>
           <w:color w:val="000000" w:themeColor="text1"/>
           <w:w w:val="90"/>
           <w:szCs w:val="24"/>
@@ -12456,7 +12081,7 @@
       </w:pPr>
       <w:r>
         <w:rPr>
-          <w:rFonts w:eastAsia="標楷體" w:cstheme="minorHAnsi"/>
+          <w:rFonts w:eastAsia="DFKai-SB" w:cstheme="minorHAnsi"/>
           <w:b/>
           <w:color w:val="000000" w:themeColor="text1"/>
           <w:w w:val="90"/>
@@ -12466,7 +12091,7 @@
       </w:r>
       <w:r>
         <w:rPr>
-          <w:rFonts w:eastAsia="標楷體" w:cstheme="minorHAnsi"/>
+          <w:rFonts w:eastAsia="DFKai-SB" w:cstheme="minorHAnsi"/>
           <w:b/>
           <w:color w:val="000000" w:themeColor="text1"/>
           <w:w w:val="90"/>
@@ -12476,7 +12101,7 @@
       </w:r>
       <w:r>
         <w:rPr>
-          <w:rFonts w:eastAsia="標楷體" w:cstheme="minorHAnsi"/>
+          <w:rFonts w:eastAsia="DFKai-SB" w:cstheme="minorHAnsi"/>
           <w:b/>
           <w:color w:val="000000" w:themeColor="text1"/>
           <w:w w:val="90"/>
@@ -12492,12 +12117,23 @@
       </w:r>
       <w:r>
         <w:rPr>
-          <w:rFonts w:eastAsia="標楷體" w:cstheme="minorHAnsi" w:hint="eastAsia"/>
+          <w:rFonts w:eastAsia="DFKai-SB" w:cstheme="minorHAnsi" w:hint="eastAsia"/>
           <w:color w:val="000000" w:themeColor="text1"/>
           <w:w w:val="90"/>
           <w:szCs w:val="24"/>
         </w:rPr>
-        <w:t>我給恁講，歹人中有一人反悔，就佇天裡也欲按呢為著伊歡喜，比為著九十九個義人呣免反悔的閣卡歡喜。</w:t>
+        <w:t>逐人照所受的恩賜相服事，做上帝百</w:t>
+      </w:r>
+      <w:bookmarkStart w:id="6" w:name="_GoBack"/>
+      <w:bookmarkEnd w:id="6"/>
+      <w:r>
+        <w:rPr>
+          <w:rFonts w:eastAsia="DFKai-SB" w:cstheme="minorHAnsi" w:hint="eastAsia"/>
+          <w:color w:val="000000" w:themeColor="text1"/>
+          <w:w w:val="90"/>
+          <w:szCs w:val="24"/>
+        </w:rPr>
+        <w:t>般恩典的管家。</w:t>
       </w:r>
     </w:p>
     <w:p>
@@ -12505,7 +12141,7 @@
         <w:kinsoku w:val="0"/>
         <w:snapToGrid w:val="0"/>
         <w:spacing w:line="300" w:lineRule="exact"/>
-        <w:ind w:left="461" w:hangingChars="213" w:hanging="461"/>
+        <w:ind w:left="460" w:hangingChars="213" w:hanging="460"/>
         <w:jc w:val="both"/>
         <w:rPr>
           <w:rFonts w:eastAsia="華康中黑體" w:cstheme="minorHAnsi"/>
@@ -12560,7 +12196,34 @@
           <w:w w:val="90"/>
           <w:szCs w:val="24"/>
         </w:rPr>
-        <w:t>我告訴你們，一個罪人悔改，在天上也要這樣為他歡喜，較比為九十九個不用悔改的義人，歡喜更大。</w:t>
+        <w:t>各人要照所得的恩賜彼此服事</w:t>
+      </w:r>
+      <w:r>
+        <w:rPr>
+          <w:rFonts w:eastAsia="華康中黑體" w:cstheme="minorHAnsi" w:hint="eastAsia"/>
+          <w:color w:val="000000" w:themeColor="text1"/>
+          <w:w w:val="90"/>
+          <w:szCs w:val="24"/>
+        </w:rPr>
+        <w:t>，</w:t>
+      </w:r>
+      <w:r>
+        <w:rPr>
+          <w:rFonts w:eastAsia="華康中黑體" w:cstheme="minorHAnsi" w:hint="eastAsia"/>
+          <w:color w:val="000000" w:themeColor="text1"/>
+          <w:w w:val="90"/>
+          <w:szCs w:val="24"/>
+        </w:rPr>
+        <w:t>作　神百般恩賜的好管家</w:t>
+      </w:r>
+      <w:r>
+        <w:rPr>
+          <w:rFonts w:eastAsia="華康中黑體" w:cstheme="minorHAnsi" w:hint="eastAsia"/>
+          <w:color w:val="000000" w:themeColor="text1"/>
+          <w:w w:val="90"/>
+          <w:szCs w:val="24"/>
+        </w:rPr>
+        <w:t>。</w:t>
       </w:r>
     </w:p>
     <w:p>
@@ -12571,8 +12234,8 @@
           <w:rFonts w:ascii="Bahnschrift SemiBold Condensed" w:eastAsia="華康細黑體" w:hAnsi="Bahnschrift SemiBold Condensed"/>
         </w:rPr>
         <w:sectPr>
-          <w:headerReference w:type="even" r:id="rId13"/>
-          <w:headerReference w:type="default" r:id="rId14"/>
+          <w:headerReference w:type="even" r:id="rId12"/>
+          <w:headerReference w:type="default" r:id="rId13"/>
           <w:pgSz w:w="20639" w:h="14572" w:orient="landscape" w:code="12"/>
           <w:pgMar w:top="794" w:right="567" w:bottom="510" w:left="567" w:header="340" w:footer="454" w:gutter="0"/>
           <w:cols w:num="4" w:space="742" w:equalWidth="0">
@@ -12627,7 +12290,7 @@
     </w:p>
     <w:tbl>
       <w:tblPr>
-        <w:tblStyle w:val="a3"/>
+        <w:tblStyle w:val="TableGrid"/>
         <w:tblW w:w="5706" w:type="dxa"/>
         <w:tblBorders>
           <w:top w:val="single" w:sz="12" w:space="0" w:color="auto"/>
@@ -12780,7 +12443,7 @@
                 <w:noProof/>
                 <w:w w:val="80"/>
               </w:rPr>
-              <w:t>16</w:t>
+              <w:t>23</w:t>
             </w:r>
             <w:r>
               <w:rPr>
@@ -12891,7 +12554,7 @@
                 <w:noProof/>
                 <w:w w:val="80"/>
               </w:rPr>
-              <w:t>23</w:t>
+              <w:t>30</w:t>
             </w:r>
             <w:r>
               <w:rPr>
@@ -13036,12 +12699,12 @@
               <w:snapToGrid w:val="0"/>
               <w:jc w:val="center"/>
               <w:rPr>
-                <w:rFonts w:ascii="Barlow Condensed Medium" w:eastAsia="標楷體" w:hAnsi="Barlow Condensed Medium" w:cstheme="minorHAnsi"/>
-              </w:rPr>
-            </w:pPr>
-            <w:r>
-              <w:rPr>
-                <w:rFonts w:ascii="Barlow Condensed Medium" w:eastAsia="標楷體" w:hAnsi="Barlow Condensed Medium" w:cstheme="minorHAnsi" w:hint="eastAsia"/>
+                <w:rFonts w:ascii="Barlow Condensed Medium" w:eastAsia="DFKai-SB" w:hAnsi="Barlow Condensed Medium" w:cstheme="minorHAnsi"/>
+              </w:rPr>
+            </w:pPr>
+            <w:r>
+              <w:rPr>
+                <w:rFonts w:ascii="Barlow Condensed Medium" w:eastAsia="DFKai-SB" w:hAnsi="Barlow Condensed Medium" w:cstheme="minorHAnsi" w:hint="eastAsia"/>
               </w:rPr>
               <w:t>王昌裕</w:t>
             </w:r>
@@ -13066,12 +12729,12 @@
               <w:snapToGrid w:val="0"/>
               <w:jc w:val="center"/>
               <w:rPr>
-                <w:rFonts w:ascii="Barlow Condensed Medium" w:eastAsia="標楷體" w:hAnsi="Barlow Condensed Medium" w:cstheme="minorHAnsi"/>
-              </w:rPr>
-            </w:pPr>
-            <w:r>
-              <w:rPr>
-                <w:rFonts w:ascii="Barlow Condensed Medium" w:eastAsia="標楷體" w:hAnsi="Barlow Condensed Medium" w:cstheme="minorHAnsi" w:hint="eastAsia"/>
+                <w:rFonts w:ascii="Barlow Condensed Medium" w:eastAsia="DFKai-SB" w:hAnsi="Barlow Condensed Medium" w:cstheme="minorHAnsi"/>
+              </w:rPr>
+            </w:pPr>
+            <w:r>
+              <w:rPr>
+                <w:rFonts w:ascii="Barlow Condensed Medium" w:eastAsia="DFKai-SB" w:hAnsi="Barlow Condensed Medium" w:cstheme="minorHAnsi" w:hint="eastAsia"/>
               </w:rPr>
               <w:t>王昌裕</w:t>
             </w:r>
@@ -13095,13 +12758,13 @@
               <w:snapToGrid w:val="0"/>
               <w:jc w:val="distribute"/>
               <w:rPr>
-                <w:rFonts w:ascii="Barlow Condensed Medium" w:eastAsia="標楷體" w:hAnsi="Barlow Condensed Medium" w:cstheme="minorHAnsi"/>
-                <w:w w:val="80"/>
-              </w:rPr>
-            </w:pPr>
-            <w:r>
-              <w:rPr>
-                <w:rFonts w:ascii="Barlow Condensed Medium" w:eastAsia="標楷體" w:hAnsi="Barlow Condensed Medium" w:cstheme="minorHAnsi"/>
+                <w:rFonts w:ascii="Barlow Condensed Medium" w:eastAsia="DFKai-SB" w:hAnsi="Barlow Condensed Medium" w:cstheme="minorHAnsi"/>
+                <w:w w:val="80"/>
+              </w:rPr>
+            </w:pPr>
+            <w:r>
+              <w:rPr>
+                <w:rFonts w:ascii="Barlow Condensed Medium" w:eastAsia="DFKai-SB" w:hAnsi="Barlow Condensed Medium" w:cstheme="minorHAnsi"/>
                 <w:w w:val="80"/>
               </w:rPr>
               <w:t>主日禮拜</w:t>
@@ -13121,7 +12784,7 @@
               <w:snapToGrid w:val="0"/>
               <w:jc w:val="center"/>
               <w:rPr>
-                <w:rFonts w:ascii="Barlow Condensed Medium" w:eastAsia="標楷體" w:hAnsi="Barlow Condensed Medium" w:cstheme="minorHAnsi"/>
+                <w:rFonts w:ascii="Barlow Condensed Medium" w:eastAsia="DFKai-SB" w:hAnsi="Barlow Condensed Medium" w:cstheme="minorHAnsi"/>
                 <w:w w:val="80"/>
               </w:rPr>
             </w:pPr>
@@ -13195,7 +12858,7 @@
                 <w:noProof/>
                 <w:w w:val="75"/>
               </w:rPr>
-              <w:t>9</w:t>
+              <w:t>16</w:t>
             </w:r>
             <w:r>
               <w:rPr>
@@ -13223,16 +12886,14 @@
               <w:snapToGrid w:val="0"/>
               <w:jc w:val="center"/>
               <w:rPr>
-                <w:rFonts w:ascii="Barlow Condensed Medium" w:eastAsia="標楷體" w:hAnsi="Barlow Condensed Medium" w:cstheme="minorHAnsi"/>
-                <w:w w:val="80"/>
-                <w:highlight w:val="yellow"/>
-              </w:rPr>
-            </w:pPr>
-            <w:r>
-              <w:rPr>
-                <w:rFonts w:ascii="Barlow Condensed Medium" w:eastAsia="標楷體" w:hAnsi="Barlow Condensed Medium" w:cstheme="minorHAnsi" w:hint="eastAsia"/>
-                <w:w w:val="80"/>
-                <w:highlight w:val="yellow"/>
+                <w:rFonts w:ascii="Barlow Condensed Medium" w:eastAsia="DFKai-SB" w:hAnsi="Barlow Condensed Medium" w:cstheme="minorHAnsi"/>
+                <w:w w:val="80"/>
+              </w:rPr>
+            </w:pPr>
+            <w:r>
+              <w:rPr>
+                <w:rFonts w:ascii="Barlow Condensed Medium" w:eastAsia="DFKai-SB" w:hAnsi="Barlow Condensed Medium" w:cstheme="minorHAnsi" w:hint="eastAsia"/>
+                <w:w w:val="80"/>
               </w:rPr>
               <w:t>62</w:t>
             </w:r>
@@ -13256,7 +12917,7 @@
             <w:pPr>
               <w:snapToGrid w:val="0"/>
               <w:rPr>
-                <w:rFonts w:ascii="Bahnschrift Condensed" w:eastAsia="標楷體" w:hAnsi="Bahnschrift Condensed" w:cstheme="minorHAnsi"/>
+                <w:rFonts w:ascii="Bahnschrift Condensed" w:eastAsia="DFKai-SB" w:hAnsi="Bahnschrift Condensed" w:cstheme="minorHAnsi"/>
                 <w:w w:val="66"/>
                 <w:sz w:val="28"/>
                 <w:szCs w:val="28"/>
@@ -13273,7 +12934,7 @@
             </w:r>
             <w:r>
               <w:rPr>
-                <w:rFonts w:ascii="標楷體" w:eastAsia="標楷體" w:hAnsi="標楷體" w:cstheme="minorHAnsi" w:hint="eastAsia"/>
+                <w:rFonts w:ascii="DFKai-SB" w:eastAsia="DFKai-SB" w:hAnsi="DFKai-SB" w:cstheme="minorHAnsi" w:hint="eastAsia"/>
                 <w:w w:val="66"/>
                 <w:sz w:val="28"/>
                 <w:szCs w:val="28"/>
@@ -13282,7 +12943,7 @@
             </w:r>
             <w:r>
               <w:rPr>
-                <w:rFonts w:ascii="Eras Bold ITC" w:eastAsia="標楷體" w:hAnsi="Eras Bold ITC" w:cstheme="minorHAnsi" w:hint="eastAsia"/>
+                <w:rFonts w:ascii="Eras Bold ITC" w:eastAsia="DFKai-SB" w:hAnsi="Eras Bold ITC" w:cstheme="minorHAnsi" w:hint="eastAsia"/>
                 <w:w w:val="66"/>
                 <w:sz w:val="28"/>
                 <w:szCs w:val="28"/>
@@ -13291,7 +12952,7 @@
             </w:r>
             <w:r>
               <w:rPr>
-                <w:rFonts w:ascii="Eras Bold ITC" w:eastAsia="標楷體" w:hAnsi="Eras Bold ITC" w:cstheme="minorHAnsi" w:hint="eastAsia"/>
+                <w:rFonts w:ascii="Eras Bold ITC" w:eastAsia="DFKai-SB" w:hAnsi="Eras Bold ITC" w:cstheme="minorHAnsi" w:hint="eastAsia"/>
                 <w:w w:val="66"/>
                 <w:sz w:val="28"/>
                 <w:szCs w:val="28"/>
@@ -13300,7 +12961,7 @@
             </w:r>
             <w:r>
               <w:rPr>
-                <w:rFonts w:ascii="Eras Bold ITC" w:eastAsia="標楷體" w:hAnsi="Eras Bold ITC" w:cstheme="minorHAnsi" w:hint="eastAsia"/>
+                <w:rFonts w:ascii="Eras Bold ITC" w:eastAsia="DFKai-SB" w:hAnsi="Eras Bold ITC" w:cstheme="minorHAnsi" w:hint="eastAsia"/>
                 <w:w w:val="66"/>
                 <w:sz w:val="28"/>
                 <w:szCs w:val="28"/>
@@ -13355,14 +13016,14 @@
               <w:snapToGrid w:val="0"/>
               <w:jc w:val="center"/>
               <w:rPr>
-                <w:rFonts w:ascii="Barlow Condensed Medium" w:eastAsia="標楷體" w:hAnsi="Barlow Condensed Medium" w:cstheme="minorHAnsi"/>
-              </w:rPr>
-            </w:pPr>
-            <w:r>
-              <w:rPr>
-                <w:rFonts w:ascii="Barlow Condensed Medium" w:eastAsia="標楷體" w:hAnsi="Barlow Condensed Medium" w:cstheme="minorHAnsi" w:hint="eastAsia"/>
-              </w:rPr>
-              <w:t>黃明憲</w:t>
+                <w:rFonts w:ascii="Barlow Condensed Medium" w:eastAsia="DFKai-SB" w:hAnsi="Barlow Condensed Medium" w:cstheme="minorHAnsi"/>
+              </w:rPr>
+            </w:pPr>
+            <w:r>
+              <w:rPr>
+                <w:rFonts w:ascii="Barlow Condensed Medium" w:eastAsia="DFKai-SB" w:hAnsi="Barlow Condensed Medium" w:cstheme="minorHAnsi" w:hint="eastAsia"/>
+              </w:rPr>
+              <w:t>黃阿絹</w:t>
             </w:r>
           </w:p>
         </w:tc>
@@ -13385,14 +13046,14 @@
               <w:snapToGrid w:val="0"/>
               <w:jc w:val="center"/>
               <w:rPr>
-                <w:rFonts w:ascii="Barlow Condensed Medium" w:eastAsia="標楷體" w:hAnsi="Barlow Condensed Medium" w:cstheme="minorHAnsi"/>
-              </w:rPr>
-            </w:pPr>
-            <w:r>
-              <w:rPr>
-                <w:rFonts w:ascii="Barlow Condensed Medium" w:eastAsia="標楷體" w:hAnsi="Barlow Condensed Medium" w:cstheme="minorHAnsi" w:hint="eastAsia"/>
-              </w:rPr>
-              <w:t>黃阿絹</w:t>
+                <w:rFonts w:ascii="Barlow Condensed Medium" w:eastAsia="DFKai-SB" w:hAnsi="Barlow Condensed Medium" w:cstheme="minorHAnsi"/>
+              </w:rPr>
+            </w:pPr>
+            <w:r>
+              <w:rPr>
+                <w:rFonts w:ascii="Barlow Condensed Medium" w:eastAsia="DFKai-SB" w:hAnsi="Barlow Condensed Medium" w:cstheme="minorHAnsi" w:hint="eastAsia"/>
+              </w:rPr>
+              <w:t>林淑雲</w:t>
             </w:r>
           </w:p>
         </w:tc>
@@ -13414,13 +13075,13 @@
               <w:snapToGrid w:val="0"/>
               <w:jc w:val="distribute"/>
               <w:rPr>
-                <w:rFonts w:ascii="Barlow Condensed Medium" w:eastAsia="標楷體" w:hAnsi="Barlow Condensed Medium" w:cstheme="minorHAnsi"/>
-                <w:w w:val="80"/>
-              </w:rPr>
-            </w:pPr>
-            <w:r>
-              <w:rPr>
-                <w:rFonts w:ascii="Barlow Condensed Medium" w:eastAsia="標楷體" w:hAnsi="Barlow Condensed Medium" w:cstheme="minorHAnsi"/>
+                <w:rFonts w:ascii="Barlow Condensed Medium" w:eastAsia="DFKai-SB" w:hAnsi="Barlow Condensed Medium" w:cstheme="minorHAnsi"/>
+                <w:w w:val="80"/>
+              </w:rPr>
+            </w:pPr>
+            <w:r>
+              <w:rPr>
+                <w:rFonts w:ascii="Barlow Condensed Medium" w:eastAsia="DFKai-SB" w:hAnsi="Barlow Condensed Medium" w:cstheme="minorHAnsi"/>
                 <w:w w:val="80"/>
               </w:rPr>
               <w:t>禱告會</w:t>
@@ -13440,7 +13101,7 @@
               <w:snapToGrid w:val="0"/>
               <w:jc w:val="center"/>
               <w:rPr>
-                <w:rFonts w:ascii="Barlow Condensed Medium" w:eastAsia="標楷體" w:hAnsi="Barlow Condensed Medium" w:cstheme="minorHAnsi"/>
+                <w:rFonts w:ascii="Barlow Condensed Medium" w:eastAsia="DFKai-SB" w:hAnsi="Barlow Condensed Medium" w:cstheme="minorHAnsi"/>
                 <w:w w:val="80"/>
               </w:rPr>
             </w:pPr>
@@ -13514,7 +13175,7 @@
                 <w:noProof/>
                 <w:w w:val="75"/>
               </w:rPr>
-              <w:t>9</w:t>
+              <w:t>16</w:t>
             </w:r>
             <w:r>
               <w:rPr>
@@ -13542,24 +13203,21 @@
               <w:snapToGrid w:val="0"/>
               <w:jc w:val="center"/>
               <w:rPr>
-                <w:rFonts w:ascii="Barlow Condensed Medium" w:eastAsia="標楷體" w:hAnsi="Barlow Condensed Medium" w:cstheme="minorHAnsi"/>
-                <w:w w:val="80"/>
-                <w:highlight w:val="yellow"/>
-              </w:rPr>
-            </w:pPr>
-            <w:r>
-              <w:rPr>
-                <w:rFonts w:ascii="Barlow Condensed Medium" w:eastAsia="標楷體" w:hAnsi="Barlow Condensed Medium" w:cstheme="minorHAnsi" w:hint="eastAsia"/>
-                <w:w w:val="80"/>
-                <w:highlight w:val="yellow"/>
+                <w:rFonts w:ascii="Barlow Condensed Medium" w:eastAsia="DFKai-SB" w:hAnsi="Barlow Condensed Medium" w:cstheme="minorHAnsi"/>
+                <w:w w:val="80"/>
+              </w:rPr>
+            </w:pPr>
+            <w:r>
+              <w:rPr>
+                <w:rFonts w:ascii="Barlow Condensed Medium" w:eastAsia="DFKai-SB" w:hAnsi="Barlow Condensed Medium" w:cstheme="minorHAnsi" w:hint="eastAsia"/>
+                <w:w w:val="80"/>
               </w:rPr>
               <w:t>1</w:t>
             </w:r>
             <w:r>
               <w:rPr>
-                <w:rFonts w:ascii="Barlow Condensed Medium" w:eastAsia="標楷體" w:hAnsi="Barlow Condensed Medium" w:cstheme="minorHAnsi" w:hint="eastAsia"/>
-                <w:w w:val="80"/>
-                <w:highlight w:val="yellow"/>
+                <w:rFonts w:ascii="Barlow Condensed Medium" w:eastAsia="DFKai-SB" w:hAnsi="Barlow Condensed Medium" w:cstheme="minorHAnsi" w:hint="eastAsia"/>
+                <w:w w:val="80"/>
               </w:rPr>
               <w:t>5</w:t>
             </w:r>
@@ -13581,7 +13239,7 @@
             <w:pPr>
               <w:jc w:val="center"/>
               <w:rPr>
-                <w:rFonts w:ascii="Bahnschrift Condensed" w:eastAsia="標楷體" w:hAnsi="Bahnschrift Condensed" w:cstheme="minorHAnsi"/>
+                <w:rFonts w:ascii="Bahnschrift Condensed" w:eastAsia="DFKai-SB" w:hAnsi="Bahnschrift Condensed" w:cstheme="minorHAnsi"/>
                 <w:w w:val="80"/>
               </w:rPr>
             </w:pPr>
@@ -13633,14 +13291,14 @@
               <w:snapToGrid w:val="0"/>
               <w:jc w:val="center"/>
               <w:rPr>
-                <w:rFonts w:ascii="Barlow Condensed Medium" w:eastAsia="標楷體" w:hAnsi="Barlow Condensed Medium" w:cstheme="minorHAnsi"/>
-              </w:rPr>
-            </w:pPr>
-            <w:r>
-              <w:rPr>
-                <w:rFonts w:ascii="Barlow Condensed Medium" w:eastAsia="標楷體" w:hAnsi="Barlow Condensed Medium" w:cstheme="minorHAnsi" w:hint="eastAsia"/>
-              </w:rPr>
-              <w:t>張麗君</w:t>
+                <w:rFonts w:ascii="Barlow Condensed Medium" w:eastAsia="DFKai-SB" w:hAnsi="Barlow Condensed Medium" w:cstheme="minorHAnsi"/>
+              </w:rPr>
+            </w:pPr>
+            <w:r>
+              <w:rPr>
+                <w:rFonts w:ascii="Barlow Condensed Medium" w:eastAsia="DFKai-SB" w:hAnsi="Barlow Condensed Medium" w:cstheme="minorHAnsi" w:hint="eastAsia"/>
+              </w:rPr>
+              <w:t>莊舒媛</w:t>
             </w:r>
           </w:p>
         </w:tc>
@@ -13663,14 +13321,14 @@
               <w:snapToGrid w:val="0"/>
               <w:jc w:val="center"/>
               <w:rPr>
-                <w:rFonts w:ascii="Barlow Condensed Medium" w:eastAsia="標楷體" w:hAnsi="Barlow Condensed Medium" w:cstheme="minorHAnsi"/>
-              </w:rPr>
-            </w:pPr>
-            <w:r>
-              <w:rPr>
-                <w:rFonts w:ascii="Barlow Condensed Medium" w:eastAsia="標楷體" w:hAnsi="Barlow Condensed Medium" w:cstheme="minorHAnsi" w:hint="eastAsia"/>
-              </w:rPr>
-              <w:t>莊舒媛</w:t>
+                <w:rFonts w:ascii="Barlow Condensed Medium" w:eastAsia="DFKai-SB" w:hAnsi="Barlow Condensed Medium" w:cstheme="minorHAnsi"/>
+              </w:rPr>
+            </w:pPr>
+            <w:r>
+              <w:rPr>
+                <w:rFonts w:ascii="Barlow Condensed Medium" w:eastAsia="DFKai-SB" w:hAnsi="Barlow Condensed Medium" w:cstheme="minorHAnsi" w:hint="eastAsia"/>
+              </w:rPr>
+              <w:t>楊崇隆</w:t>
             </w:r>
           </w:p>
         </w:tc>
@@ -13692,13 +13350,13 @@
               <w:snapToGrid w:val="0"/>
               <w:jc w:val="distribute"/>
               <w:rPr>
-                <w:rFonts w:ascii="Barlow Condensed Medium" w:eastAsia="標楷體" w:hAnsi="Barlow Condensed Medium" w:cstheme="minorHAnsi"/>
-                <w:w w:val="80"/>
-              </w:rPr>
-            </w:pPr>
-            <w:r>
-              <w:rPr>
-                <w:rFonts w:ascii="Barlow Condensed Medium" w:eastAsia="標楷體" w:hAnsi="Barlow Condensed Medium" w:cstheme="minorHAnsi" w:hint="eastAsia"/>
+                <w:rFonts w:ascii="Barlow Condensed Medium" w:eastAsia="DFKai-SB" w:hAnsi="Barlow Condensed Medium" w:cstheme="minorHAnsi"/>
+                <w:w w:val="80"/>
+              </w:rPr>
+            </w:pPr>
+            <w:r>
+              <w:rPr>
+                <w:rFonts w:ascii="Barlow Condensed Medium" w:eastAsia="DFKai-SB" w:hAnsi="Barlow Condensed Medium" w:cstheme="minorHAnsi" w:hint="eastAsia"/>
                 <w:w w:val="80"/>
               </w:rPr>
               <w:t>主日學</w:t>
@@ -13718,7 +13376,7 @@
               <w:snapToGrid w:val="0"/>
               <w:jc w:val="center"/>
               <w:rPr>
-                <w:rFonts w:ascii="Barlow Condensed Medium" w:eastAsia="標楷體" w:hAnsi="Barlow Condensed Medium" w:cstheme="minorHAnsi"/>
+                <w:rFonts w:ascii="Barlow Condensed Medium" w:eastAsia="DFKai-SB" w:hAnsi="Barlow Condensed Medium" w:cstheme="minorHAnsi"/>
                 <w:w w:val="80"/>
               </w:rPr>
             </w:pPr>
@@ -13792,7 +13450,7 @@
                 <w:noProof/>
                 <w:w w:val="75"/>
               </w:rPr>
-              <w:t>9</w:t>
+              <w:t>16</w:t>
             </w:r>
             <w:r>
               <w:rPr>
@@ -13819,16 +13477,14 @@
               <w:snapToGrid w:val="0"/>
               <w:jc w:val="center"/>
               <w:rPr>
-                <w:rFonts w:ascii="Barlow Condensed Medium" w:eastAsia="標楷體" w:hAnsi="Barlow Condensed Medium" w:cstheme="minorHAnsi"/>
-                <w:w w:val="80"/>
-                <w:highlight w:val="yellow"/>
-              </w:rPr>
-            </w:pPr>
-            <w:r>
-              <w:rPr>
-                <w:rFonts w:ascii="Barlow Condensed Medium" w:eastAsia="標楷體" w:hAnsi="Barlow Condensed Medium" w:cstheme="minorHAnsi" w:hint="eastAsia"/>
-                <w:w w:val="80"/>
-                <w:highlight w:val="yellow"/>
+                <w:rFonts w:ascii="Barlow Condensed Medium" w:eastAsia="DFKai-SB" w:hAnsi="Barlow Condensed Medium" w:cstheme="minorHAnsi"/>
+                <w:w w:val="80"/>
+              </w:rPr>
+            </w:pPr>
+            <w:r>
+              <w:rPr>
+                <w:rFonts w:ascii="Barlow Condensed Medium" w:eastAsia="DFKai-SB" w:hAnsi="Barlow Condensed Medium" w:cstheme="minorHAnsi" w:hint="eastAsia"/>
+                <w:w w:val="80"/>
               </w:rPr>
               <w:t>10</w:t>
             </w:r>
@@ -13850,7 +13506,7 @@
             <w:pPr>
               <w:jc w:val="center"/>
               <w:rPr>
-                <w:rFonts w:ascii="Bahnschrift Condensed" w:eastAsia="標楷體" w:hAnsi="Bahnschrift Condensed" w:cstheme="minorHAnsi"/>
+                <w:rFonts w:ascii="Bahnschrift Condensed" w:eastAsia="DFKai-SB" w:hAnsi="Bahnschrift Condensed" w:cstheme="minorHAnsi"/>
                 <w:w w:val="80"/>
               </w:rPr>
             </w:pPr>
@@ -13902,14 +13558,14 @@
               <w:snapToGrid w:val="0"/>
               <w:jc w:val="center"/>
               <w:rPr>
-                <w:rFonts w:ascii="Barlow Condensed Medium" w:eastAsia="標楷體" w:hAnsi="Barlow Condensed Medium" w:cstheme="minorHAnsi"/>
-              </w:rPr>
-            </w:pPr>
-            <w:r>
-              <w:rPr>
-                <w:rFonts w:ascii="Barlow Condensed Medium" w:eastAsia="標楷體" w:hAnsi="Barlow Condensed Medium" w:cstheme="minorHAnsi" w:hint="eastAsia"/>
-              </w:rPr>
-              <w:t>周艷貳</w:t>
+                <w:rFonts w:ascii="Barlow Condensed Medium" w:eastAsia="DFKai-SB" w:hAnsi="Barlow Condensed Medium" w:cstheme="minorHAnsi"/>
+              </w:rPr>
+            </w:pPr>
+            <w:r>
+              <w:rPr>
+                <w:rFonts w:ascii="Barlow Condensed Medium" w:eastAsia="DFKai-SB" w:hAnsi="Barlow Condensed Medium" w:cstheme="minorHAnsi" w:hint="eastAsia"/>
+              </w:rPr>
+              <w:t>蕭國鎮</w:t>
             </w:r>
           </w:p>
         </w:tc>
@@ -13932,14 +13588,14 @@
               <w:snapToGrid w:val="0"/>
               <w:jc w:val="center"/>
               <w:rPr>
-                <w:rFonts w:ascii="Barlow Condensed Medium" w:eastAsia="標楷體" w:hAnsi="Barlow Condensed Medium" w:cstheme="minorHAnsi"/>
-              </w:rPr>
-            </w:pPr>
-            <w:r>
-              <w:rPr>
-                <w:rFonts w:ascii="Barlow Condensed Medium" w:eastAsia="標楷體" w:hAnsi="Barlow Condensed Medium" w:cstheme="minorHAnsi" w:hint="eastAsia"/>
-              </w:rPr>
-              <w:t>蕭國鎮</w:t>
+                <w:rFonts w:ascii="Barlow Condensed Medium" w:eastAsia="DFKai-SB" w:hAnsi="Barlow Condensed Medium" w:cstheme="minorHAnsi"/>
+              </w:rPr>
+            </w:pPr>
+            <w:r>
+              <w:rPr>
+                <w:rFonts w:ascii="Barlow Condensed Medium" w:eastAsia="DFKai-SB" w:hAnsi="Barlow Condensed Medium" w:cstheme="minorHAnsi" w:hint="eastAsia"/>
+              </w:rPr>
+              <w:t>張宗雄</w:t>
             </w:r>
           </w:p>
         </w:tc>
@@ -13961,16 +13617,23 @@
               <w:snapToGrid w:val="0"/>
               <w:jc w:val="distribute"/>
               <w:rPr>
-                <w:rFonts w:ascii="Barlow Condensed Medium" w:eastAsia="標楷體" w:hAnsi="Barlow Condensed Medium" w:cstheme="minorHAnsi"/>
+                <w:rFonts w:ascii="Barlow Condensed Medium" w:eastAsia="DFKai-SB" w:hAnsi="Barlow Condensed Medium" w:cstheme="minorHAnsi"/>
                 <w:w w:val="70"/>
               </w:rPr>
             </w:pPr>
             <w:r>
               <w:rPr>
-                <w:rFonts w:ascii="Barlow Condensed Medium" w:eastAsia="標楷體" w:hAnsi="Barlow Condensed Medium" w:cstheme="minorHAnsi" w:hint="eastAsia"/>
+                <w:rFonts w:ascii="Barlow Condensed Medium" w:eastAsia="DFKai-SB" w:hAnsi="Barlow Condensed Medium" w:cstheme="minorHAnsi" w:hint="eastAsia"/>
                 <w:w w:val="70"/>
               </w:rPr>
-              <w:t>主日團契獻詩</w:t>
+              <w:t>松年</w:t>
+            </w:r>
+            <w:r>
+              <w:rPr>
+                <w:rFonts w:ascii="Barlow Condensed Medium" w:eastAsia="DFKai-SB" w:hAnsi="Barlow Condensed Medium" w:cstheme="minorHAnsi" w:hint="eastAsia"/>
+                <w:w w:val="70"/>
+              </w:rPr>
+              <w:t>團契獻詩</w:t>
             </w:r>
           </w:p>
         </w:tc>
@@ -13987,7 +13650,7 @@
               <w:snapToGrid w:val="0"/>
               <w:jc w:val="center"/>
               <w:rPr>
-                <w:rFonts w:ascii="Barlow Condensed Medium" w:eastAsia="標楷體" w:hAnsi="Barlow Condensed Medium" w:cstheme="minorHAnsi"/>
+                <w:rFonts w:ascii="Barlow Condensed Medium" w:eastAsia="DFKai-SB" w:hAnsi="Barlow Condensed Medium" w:cstheme="minorHAnsi"/>
                 <w:w w:val="80"/>
               </w:rPr>
             </w:pPr>
@@ -14061,7 +13724,7 @@
                 <w:noProof/>
                 <w:w w:val="75"/>
               </w:rPr>
-              <w:t>9</w:t>
+              <w:t>16</w:t>
             </w:r>
             <w:r>
               <w:rPr>
@@ -14088,16 +13751,16 @@
               <w:snapToGrid w:val="0"/>
               <w:jc w:val="center"/>
               <w:rPr>
-                <w:rFonts w:ascii="Barlow Condensed Medium" w:eastAsia="標楷體" w:hAnsi="Barlow Condensed Medium" w:cstheme="minorHAnsi"/>
-                <w:w w:val="80"/>
-              </w:rPr>
-            </w:pPr>
-            <w:r>
-              <w:rPr>
-                <w:rFonts w:ascii="Barlow Condensed Medium" w:eastAsia="標楷體" w:hAnsi="Barlow Condensed Medium" w:cstheme="minorHAnsi" w:hint="eastAsia"/>
-                <w:w w:val="80"/>
-              </w:rPr>
-              <w:t>--</w:t>
+                <w:rFonts w:ascii="Barlow Condensed Medium" w:eastAsia="DFKai-SB" w:hAnsi="Barlow Condensed Medium" w:cstheme="minorHAnsi"/>
+                <w:w w:val="80"/>
+              </w:rPr>
+            </w:pPr>
+            <w:r>
+              <w:rPr>
+                <w:rFonts w:ascii="Barlow Condensed Medium" w:eastAsia="DFKai-SB" w:hAnsi="Barlow Condensed Medium" w:cstheme="minorHAnsi"/>
+                <w:w w:val="80"/>
+              </w:rPr>
+              <w:t>14</w:t>
             </w:r>
           </w:p>
         </w:tc>
@@ -14117,7 +13780,7 @@
             <w:pPr>
               <w:jc w:val="center"/>
               <w:rPr>
-                <w:rFonts w:ascii="Bahnschrift Condensed" w:eastAsia="標楷體" w:hAnsi="Bahnschrift Condensed" w:cstheme="minorHAnsi"/>
+                <w:rFonts w:ascii="Bahnschrift Condensed" w:eastAsia="DFKai-SB" w:hAnsi="Bahnschrift Condensed" w:cstheme="minorHAnsi"/>
                 <w:w w:val="80"/>
               </w:rPr>
             </w:pPr>
@@ -14171,14 +13834,14 @@
               <w:snapToGrid w:val="0"/>
               <w:jc w:val="center"/>
               <w:rPr>
-                <w:rFonts w:ascii="Barlow Condensed Medium" w:eastAsia="標楷體" w:hAnsi="Barlow Condensed Medium" w:cstheme="minorHAnsi"/>
-              </w:rPr>
-            </w:pPr>
-            <w:r>
-              <w:rPr>
-                <w:rFonts w:ascii="Barlow Condensed Medium" w:eastAsia="標楷體" w:hAnsi="Barlow Condensed Medium" w:cstheme="minorHAnsi" w:hint="eastAsia"/>
-              </w:rPr>
-              <w:t>林美惠</w:t>
+                <w:rFonts w:ascii="Barlow Condensed Medium" w:eastAsia="DFKai-SB" w:hAnsi="Barlow Condensed Medium" w:cstheme="minorHAnsi"/>
+              </w:rPr>
+            </w:pPr>
+            <w:r>
+              <w:rPr>
+                <w:rFonts w:ascii="Barlow Condensed Medium" w:eastAsia="DFKai-SB" w:hAnsi="Barlow Condensed Medium" w:cstheme="minorHAnsi" w:hint="eastAsia"/>
+              </w:rPr>
+              <w:t>蕭國鎮</w:t>
             </w:r>
           </w:p>
         </w:tc>
@@ -14201,14 +13864,14 @@
               <w:snapToGrid w:val="0"/>
               <w:jc w:val="center"/>
               <w:rPr>
-                <w:rFonts w:ascii="Barlow Condensed Medium" w:eastAsia="標楷體" w:hAnsi="Barlow Condensed Medium" w:cstheme="minorHAnsi"/>
-              </w:rPr>
-            </w:pPr>
-            <w:r>
-              <w:rPr>
-                <w:rFonts w:ascii="Barlow Condensed Medium" w:eastAsia="標楷體" w:hAnsi="Barlow Condensed Medium" w:cstheme="minorHAnsi" w:hint="eastAsia"/>
-              </w:rPr>
-              <w:t>蕭國鎮</w:t>
+                <w:rFonts w:ascii="Barlow Condensed Medium" w:eastAsia="DFKai-SB" w:hAnsi="Barlow Condensed Medium" w:cstheme="minorHAnsi"/>
+              </w:rPr>
+            </w:pPr>
+            <w:r>
+              <w:rPr>
+                <w:rFonts w:ascii="Barlow Condensed Medium" w:eastAsia="DFKai-SB" w:hAnsi="Barlow Condensed Medium" w:cstheme="minorHAnsi" w:hint="eastAsia"/>
+              </w:rPr>
+              <w:t>黃明憲</w:t>
             </w:r>
           </w:p>
         </w:tc>
@@ -14230,27 +13893,27 @@
               <w:snapToGrid w:val="0"/>
               <w:jc w:val="distribute"/>
               <w:rPr>
-                <w:rFonts w:ascii="Barlow Condensed Medium" w:eastAsia="標楷體" w:hAnsi="Barlow Condensed Medium" w:cstheme="minorHAnsi"/>
+                <w:rFonts w:ascii="Barlow Condensed Medium" w:eastAsia="DFKai-SB" w:hAnsi="Barlow Condensed Medium" w:cstheme="minorHAnsi"/>
                 <w:w w:val="70"/>
               </w:rPr>
             </w:pPr>
             <w:r>
               <w:rPr>
-                <w:rFonts w:ascii="Barlow Condensed Medium" w:eastAsia="標楷體" w:hAnsi="Barlow Condensed Medium" w:cstheme="minorHAnsi"/>
+                <w:rFonts w:ascii="Barlow Condensed Medium" w:eastAsia="DFKai-SB" w:hAnsi="Barlow Condensed Medium" w:cstheme="minorHAnsi"/>
                 <w:w w:val="80"/>
               </w:rPr>
               <w:t>聖歌隊</w:t>
             </w:r>
             <w:r>
               <w:rPr>
-                <w:rFonts w:ascii="Barlow Condensed Medium" w:eastAsia="標楷體" w:hAnsi="Barlow Condensed Medium" w:cstheme="minorHAnsi" w:hint="eastAsia"/>
+                <w:rFonts w:ascii="Barlow Condensed Medium" w:eastAsia="DFKai-SB" w:hAnsi="Barlow Condensed Medium" w:cstheme="minorHAnsi" w:hint="eastAsia"/>
                 <w:w w:val="80"/>
               </w:rPr>
               <w:t>上</w:t>
             </w:r>
             <w:r>
               <w:rPr>
-                <w:rFonts w:ascii="Barlow Condensed Medium" w:eastAsia="標楷體" w:hAnsi="Barlow Condensed Medium" w:cstheme="minorHAnsi"/>
+                <w:rFonts w:ascii="Barlow Condensed Medium" w:eastAsia="DFKai-SB" w:hAnsi="Barlow Condensed Medium" w:cstheme="minorHAnsi"/>
                 <w:w w:val="80"/>
               </w:rPr>
               <w:t>午</w:t>
@@ -14270,7 +13933,7 @@
               <w:snapToGrid w:val="0"/>
               <w:jc w:val="center"/>
               <w:rPr>
-                <w:rFonts w:ascii="Barlow Condensed Medium" w:eastAsia="標楷體" w:hAnsi="Barlow Condensed Medium" w:cstheme="minorHAnsi"/>
+                <w:rFonts w:ascii="Barlow Condensed Medium" w:eastAsia="DFKai-SB" w:hAnsi="Barlow Condensed Medium" w:cstheme="minorHAnsi"/>
                 <w:w w:val="80"/>
               </w:rPr>
             </w:pPr>
@@ -14344,7 +14007,7 @@
                 <w:noProof/>
                 <w:w w:val="75"/>
               </w:rPr>
-              <w:t>9</w:t>
+              <w:t>16</w:t>
             </w:r>
             <w:r>
               <w:rPr>
@@ -14371,16 +14034,16 @@
               <w:snapToGrid w:val="0"/>
               <w:jc w:val="center"/>
               <w:rPr>
-                <w:rFonts w:ascii="Barlow Condensed Medium" w:eastAsia="標楷體" w:hAnsi="Barlow Condensed Medium" w:cstheme="minorHAnsi"/>
-                <w:w w:val="80"/>
-              </w:rPr>
-            </w:pPr>
-            <w:r>
-              <w:rPr>
-                <w:rFonts w:ascii="Barlow Condensed Medium" w:eastAsia="標楷體" w:hAnsi="Barlow Condensed Medium" w:cstheme="minorHAnsi"/>
-                <w:w w:val="80"/>
-              </w:rPr>
-              <w:t>15</w:t>
+                <w:rFonts w:ascii="Barlow Condensed Medium" w:eastAsia="DFKai-SB" w:hAnsi="Barlow Condensed Medium" w:cstheme="minorHAnsi"/>
+                <w:w w:val="80"/>
+              </w:rPr>
+            </w:pPr>
+            <w:r>
+              <w:rPr>
+                <w:rFonts w:ascii="Barlow Condensed Medium" w:eastAsia="DFKai-SB" w:hAnsi="Barlow Condensed Medium" w:cstheme="minorHAnsi" w:hint="eastAsia"/>
+                <w:w w:val="80"/>
+              </w:rPr>
+              <w:t>--</w:t>
             </w:r>
           </w:p>
         </w:tc>
@@ -14400,7 +14063,7 @@
             <w:pPr>
               <w:jc w:val="center"/>
               <w:rPr>
-                <w:rFonts w:ascii="Bahnschrift Condensed" w:eastAsia="標楷體" w:hAnsi="Bahnschrift Condensed" w:cstheme="minorHAnsi"/>
+                <w:rFonts w:ascii="Bahnschrift Condensed" w:eastAsia="DFKai-SB" w:hAnsi="Bahnschrift Condensed" w:cstheme="minorHAnsi"/>
                 <w:w w:val="80"/>
               </w:rPr>
             </w:pPr>
@@ -14447,14 +14110,14 @@
               <w:snapToGrid w:val="0"/>
               <w:jc w:val="center"/>
               <w:rPr>
-                <w:rFonts w:ascii="Barlow Condensed Medium" w:eastAsia="標楷體" w:hAnsi="Barlow Condensed Medium" w:cstheme="minorHAnsi"/>
-              </w:rPr>
-            </w:pPr>
-            <w:r>
-              <w:rPr>
-                <w:rFonts w:ascii="Barlow Condensed Medium" w:eastAsia="標楷體" w:hAnsi="Barlow Condensed Medium" w:cstheme="minorHAnsi" w:hint="eastAsia"/>
-              </w:rPr>
-              <w:t>蕭國鎮</w:t>
+                <w:rFonts w:ascii="Barlow Condensed Medium" w:eastAsia="DFKai-SB" w:hAnsi="Barlow Condensed Medium" w:cstheme="minorHAnsi"/>
+              </w:rPr>
+            </w:pPr>
+            <w:r>
+              <w:rPr>
+                <w:rFonts w:ascii="Barlow Condensed Medium" w:eastAsia="DFKai-SB" w:hAnsi="Barlow Condensed Medium" w:cstheme="minorHAnsi" w:hint="eastAsia"/>
+              </w:rPr>
+              <w:t>黃明憲</w:t>
             </w:r>
           </w:p>
         </w:tc>
@@ -14477,14 +14140,14 @@
               <w:snapToGrid w:val="0"/>
               <w:jc w:val="center"/>
               <w:rPr>
-                <w:rFonts w:ascii="Barlow Condensed Medium" w:eastAsia="標楷體" w:hAnsi="Barlow Condensed Medium" w:cstheme="minorHAnsi"/>
-              </w:rPr>
-            </w:pPr>
-            <w:r>
-              <w:rPr>
-                <w:rFonts w:ascii="Barlow Condensed Medium" w:eastAsia="標楷體" w:hAnsi="Barlow Condensed Medium" w:cstheme="minorHAnsi" w:hint="eastAsia"/>
-              </w:rPr>
-              <w:t>黃明憲</w:t>
+                <w:rFonts w:ascii="Barlow Condensed Medium" w:eastAsia="DFKai-SB" w:hAnsi="Barlow Condensed Medium" w:cstheme="minorHAnsi"/>
+              </w:rPr>
+            </w:pPr>
+            <w:r>
+              <w:rPr>
+                <w:rFonts w:ascii="Barlow Condensed Medium" w:eastAsia="DFKai-SB" w:hAnsi="Barlow Condensed Medium" w:cstheme="minorHAnsi" w:hint="eastAsia"/>
+              </w:rPr>
+              <w:t>黃阿絹</w:t>
             </w:r>
           </w:p>
         </w:tc>
@@ -14506,13 +14169,13 @@
               <w:snapToGrid w:val="0"/>
               <w:jc w:val="distribute"/>
               <w:rPr>
-                <w:rFonts w:ascii="Barlow Condensed Medium" w:eastAsia="標楷體" w:hAnsi="Barlow Condensed Medium" w:cstheme="minorHAnsi"/>
-                <w:w w:val="80"/>
-              </w:rPr>
-            </w:pPr>
-            <w:r>
-              <w:rPr>
-                <w:rFonts w:ascii="Barlow Condensed Medium" w:eastAsia="標楷體" w:hAnsi="Barlow Condensed Medium" w:cstheme="minorHAnsi"/>
+                <w:rFonts w:ascii="Barlow Condensed Medium" w:eastAsia="DFKai-SB" w:hAnsi="Barlow Condensed Medium" w:cstheme="minorHAnsi"/>
+                <w:w w:val="80"/>
+              </w:rPr>
+            </w:pPr>
+            <w:r>
+              <w:rPr>
+                <w:rFonts w:ascii="Barlow Condensed Medium" w:eastAsia="DFKai-SB" w:hAnsi="Barlow Condensed Medium" w:cstheme="minorHAnsi"/>
                 <w:w w:val="80"/>
               </w:rPr>
               <w:t>聖歌隊下午</w:t>
@@ -14532,7 +14195,7 @@
               <w:snapToGrid w:val="0"/>
               <w:jc w:val="center"/>
               <w:rPr>
-                <w:rFonts w:ascii="Barlow Condensed Medium" w:eastAsia="標楷體" w:hAnsi="Barlow Condensed Medium" w:cstheme="minorHAnsi"/>
+                <w:rFonts w:ascii="Barlow Condensed Medium" w:eastAsia="DFKai-SB" w:hAnsi="Barlow Condensed Medium" w:cstheme="minorHAnsi"/>
                 <w:w w:val="80"/>
               </w:rPr>
             </w:pPr>
@@ -14606,7 +14269,7 @@
                 <w:noProof/>
                 <w:w w:val="75"/>
               </w:rPr>
-              <w:t>9</w:t>
+              <w:t>16</w:t>
             </w:r>
             <w:r>
               <w:rPr>
@@ -14633,23 +14296,23 @@
               <w:snapToGrid w:val="0"/>
               <w:jc w:val="center"/>
               <w:rPr>
-                <w:rFonts w:ascii="Barlow Condensed Medium" w:eastAsia="標楷體" w:hAnsi="Barlow Condensed Medium" w:cstheme="minorHAnsi"/>
-                <w:w w:val="80"/>
-              </w:rPr>
-            </w:pPr>
-            <w:r>
-              <w:rPr>
-                <w:rFonts w:ascii="Barlow Condensed Medium" w:eastAsia="標楷體" w:hAnsi="Barlow Condensed Medium" w:cstheme="minorHAnsi" w:hint="eastAsia"/>
+                <w:rFonts w:ascii="Barlow Condensed Medium" w:eastAsia="DFKai-SB" w:hAnsi="Barlow Condensed Medium" w:cstheme="minorHAnsi"/>
+                <w:w w:val="80"/>
+              </w:rPr>
+            </w:pPr>
+            <w:r>
+              <w:rPr>
+                <w:rFonts w:ascii="Barlow Condensed Medium" w:eastAsia="DFKai-SB" w:hAnsi="Barlow Condensed Medium" w:cstheme="minorHAnsi" w:hint="eastAsia"/>
                 <w:w w:val="80"/>
               </w:rPr>
               <w:t>1</w:t>
             </w:r>
             <w:r>
               <w:rPr>
-                <w:rFonts w:ascii="Barlow Condensed Medium" w:eastAsia="標楷體" w:hAnsi="Barlow Condensed Medium" w:cstheme="minorHAnsi"/>
-                <w:w w:val="80"/>
-              </w:rPr>
-              <w:t>7</w:t>
+                <w:rFonts w:ascii="Barlow Condensed Medium" w:eastAsia="DFKai-SB" w:hAnsi="Barlow Condensed Medium" w:cstheme="minorHAnsi"/>
+                <w:w w:val="80"/>
+              </w:rPr>
+              <w:t>6</w:t>
             </w:r>
           </w:p>
         </w:tc>
@@ -14669,7 +14332,7 @@
             <w:pPr>
               <w:jc w:val="center"/>
               <w:rPr>
-                <w:rFonts w:ascii="Bahnschrift Condensed" w:eastAsia="標楷體" w:hAnsi="Bahnschrift Condensed" w:cstheme="minorHAnsi"/>
+                <w:rFonts w:ascii="Bahnschrift Condensed" w:eastAsia="DFKai-SB" w:hAnsi="Bahnschrift Condensed" w:cstheme="minorHAnsi"/>
                 <w:w w:val="80"/>
               </w:rPr>
             </w:pPr>
@@ -14723,16 +14386,16 @@
               <w:snapToGrid w:val="0"/>
               <w:jc w:val="center"/>
               <w:rPr>
-                <w:rFonts w:ascii="Barlow Condensed Medium" w:eastAsia="標楷體" w:hAnsi="Barlow Condensed Medium" w:cstheme="minorHAnsi"/>
+                <w:rFonts w:ascii="Barlow Condensed Medium" w:eastAsia="DFKai-SB" w:hAnsi="Barlow Condensed Medium" w:cstheme="minorHAnsi"/>
                 <w:szCs w:val="24"/>
               </w:rPr>
             </w:pPr>
             <w:r>
               <w:rPr>
-                <w:rFonts w:ascii="Barlow Condensed Medium" w:eastAsia="標楷體" w:hAnsi="Barlow Condensed Medium" w:cstheme="minorHAnsi" w:hint="eastAsia"/>
+                <w:rFonts w:ascii="Barlow Condensed Medium" w:eastAsia="DFKai-SB" w:hAnsi="Barlow Condensed Medium" w:cstheme="minorHAnsi" w:hint="eastAsia"/>
                 <w:szCs w:val="24"/>
               </w:rPr>
-              <w:t>張燕芬</w:t>
+              <w:t>卓滿惠</w:t>
             </w:r>
           </w:p>
         </w:tc>
@@ -14755,16 +14418,16 @@
               <w:snapToGrid w:val="0"/>
               <w:jc w:val="center"/>
               <w:rPr>
-                <w:rFonts w:ascii="Barlow Condensed Medium" w:eastAsia="標楷體" w:hAnsi="Barlow Condensed Medium" w:cstheme="minorHAnsi"/>
-                <w:szCs w:val="24"/>
-              </w:rPr>
-            </w:pPr>
-            <w:r>
-              <w:rPr>
-                <w:rFonts w:ascii="Barlow Condensed Medium" w:eastAsia="標楷體" w:hAnsi="Barlow Condensed Medium" w:cstheme="minorHAnsi" w:hint="eastAsia"/>
-                <w:szCs w:val="24"/>
-              </w:rPr>
-              <w:t>卓滿惠</w:t>
+                <w:rFonts w:ascii="Barlow Condensed Medium" w:eastAsia="DFKai-SB" w:hAnsi="Barlow Condensed Medium" w:cstheme="minorHAnsi"/>
+                <w:sz w:val="22"/>
+              </w:rPr>
+            </w:pPr>
+            <w:r>
+              <w:rPr>
+                <w:rFonts w:ascii="Barlow Condensed Medium" w:eastAsia="DFKai-SB" w:hAnsi="Barlow Condensed Medium" w:cstheme="minorHAnsi" w:hint="eastAsia"/>
+                <w:sz w:val="22"/>
+              </w:rPr>
+              <w:t>賴王阿美</w:t>
             </w:r>
           </w:p>
         </w:tc>
@@ -14786,13 +14449,13 @@
               <w:snapToGrid w:val="0"/>
               <w:jc w:val="distribute"/>
               <w:rPr>
-                <w:rFonts w:ascii="Barlow Condensed Medium" w:eastAsia="標楷體" w:hAnsi="Barlow Condensed Medium" w:cstheme="minorHAnsi"/>
-                <w:w w:val="80"/>
-              </w:rPr>
-            </w:pPr>
-            <w:r>
-              <w:rPr>
-                <w:rFonts w:ascii="Barlow Condensed Medium" w:eastAsia="標楷體" w:hAnsi="Barlow Condensed Medium" w:cstheme="minorHAnsi"/>
+                <w:rFonts w:ascii="Barlow Condensed Medium" w:eastAsia="DFKai-SB" w:hAnsi="Barlow Condensed Medium" w:cstheme="minorHAnsi"/>
+                <w:w w:val="80"/>
+              </w:rPr>
+            </w:pPr>
+            <w:r>
+              <w:rPr>
+                <w:rFonts w:ascii="Barlow Condensed Medium" w:eastAsia="DFKai-SB" w:hAnsi="Barlow Condensed Medium" w:cstheme="minorHAnsi"/>
                 <w:w w:val="80"/>
               </w:rPr>
               <w:t>喜樂小組</w:t>
@@ -14812,7 +14475,7 @@
               <w:snapToGrid w:val="0"/>
               <w:jc w:val="center"/>
               <w:rPr>
-                <w:rFonts w:ascii="Barlow Condensed Medium" w:eastAsia="標楷體" w:hAnsi="Barlow Condensed Medium" w:cstheme="minorHAnsi"/>
+                <w:rFonts w:ascii="Barlow Condensed Medium" w:eastAsia="DFKai-SB" w:hAnsi="Barlow Condensed Medium" w:cstheme="minorHAnsi"/>
                 <w:w w:val="80"/>
               </w:rPr>
             </w:pPr>
@@ -14900,7 +14563,7 @@
                 <w:noProof/>
                 <w:w w:val="75"/>
               </w:rPr>
-              <w:t>14</w:t>
+              <w:t>21</w:t>
             </w:r>
             <w:r>
               <w:rPr>
@@ -14927,17 +14590,10 @@
               <w:snapToGrid w:val="0"/>
               <w:jc w:val="center"/>
               <w:rPr>
-                <w:rFonts w:ascii="Barlow Condensed Medium" w:eastAsia="標楷體" w:hAnsi="Barlow Condensed Medium" w:cstheme="minorHAnsi"/>
-                <w:w w:val="80"/>
-              </w:rPr>
-            </w:pPr>
-            <w:r>
-              <w:rPr>
-                <w:rFonts w:ascii="Barlow Condensed Medium" w:eastAsia="標楷體" w:hAnsi="Barlow Condensed Medium" w:cstheme="minorHAnsi" w:hint="eastAsia"/>
-                <w:w w:val="80"/>
-              </w:rPr>
-              <w:t>5</w:t>
-            </w:r>
+                <w:rFonts w:ascii="Barlow Condensed Medium" w:eastAsia="DFKai-SB" w:hAnsi="Barlow Condensed Medium" w:cstheme="minorHAnsi"/>
+                <w:w w:val="80"/>
+              </w:rPr>
+            </w:pPr>
           </w:p>
         </w:tc>
         <w:tc>
@@ -14956,7 +14612,7 @@
             <w:pPr>
               <w:jc w:val="center"/>
               <w:rPr>
-                <w:rFonts w:ascii="Bahnschrift Condensed" w:eastAsia="標楷體" w:hAnsi="Bahnschrift Condensed" w:cstheme="minorHAnsi"/>
+                <w:rFonts w:ascii="Bahnschrift Condensed" w:eastAsia="DFKai-SB" w:hAnsi="Bahnschrift Condensed" w:cstheme="minorHAnsi"/>
                 <w:w w:val="80"/>
               </w:rPr>
             </w:pPr>
@@ -15002,20 +14658,14 @@
               <w:snapToGrid w:val="0"/>
               <w:jc w:val="center"/>
               <w:rPr>
-                <w:rFonts w:ascii="Barlow Condensed Medium" w:eastAsia="標楷體" w:hAnsi="Barlow Condensed Medium" w:cstheme="minorHAnsi"/>
-              </w:rPr>
-            </w:pPr>
-            <w:r>
-              <w:rPr>
-                <w:rFonts w:ascii="Barlow Condensed Medium" w:eastAsia="標楷體" w:hAnsi="Barlow Condensed Medium" w:cstheme="minorHAnsi" w:hint="eastAsia"/>
-              </w:rPr>
-              <w:t>孫翠璘</w:t>
-            </w:r>
-            <w:r>
-              <w:rPr>
-                <w:rFonts w:ascii="Barlow Condensed Medium" w:eastAsia="標楷體" w:hAnsi="Barlow Condensed Medium" w:cstheme="minorHAnsi" w:hint="eastAsia"/>
-              </w:rPr>
-              <w:t xml:space="preserve">  </w:t>
+                <w:rFonts w:ascii="Barlow Condensed Medium" w:eastAsia="DFKai-SB" w:hAnsi="Barlow Condensed Medium" w:cstheme="minorHAnsi"/>
+              </w:rPr>
+            </w:pPr>
+            <w:r>
+              <w:rPr>
+                <w:rFonts w:ascii="Barlow Condensed Medium" w:eastAsia="DFKai-SB" w:hAnsi="Barlow Condensed Medium" w:cstheme="minorHAnsi" w:hint="eastAsia"/>
+              </w:rPr>
+              <w:t>黃麗卿</w:t>
             </w:r>
           </w:p>
         </w:tc>
@@ -15038,15 +14688,15 @@
               <w:snapToGrid w:val="0"/>
               <w:jc w:val="center"/>
               <w:rPr>
-                <w:rFonts w:ascii="Barlow Condensed Medium" w:eastAsia="標楷體" w:hAnsi="Barlow Condensed Medium" w:cstheme="minorHAnsi"/>
+                <w:rFonts w:ascii="Barlow Condensed Medium" w:eastAsia="DFKai-SB" w:hAnsi="Barlow Condensed Medium" w:cstheme="minorHAnsi"/>
                 <w:highlight w:val="yellow"/>
               </w:rPr>
             </w:pPr>
             <w:r>
               <w:rPr>
-                <w:rFonts w:ascii="Barlow Condensed Medium" w:eastAsia="標楷體" w:hAnsi="Barlow Condensed Medium" w:cstheme="minorHAnsi" w:hint="eastAsia"/>
-              </w:rPr>
-              <w:t>黃麗卿</w:t>
+                <w:rFonts w:ascii="Barlow Condensed Medium" w:eastAsia="DFKai-SB" w:hAnsi="Barlow Condensed Medium" w:cstheme="minorHAnsi" w:hint="eastAsia"/>
+              </w:rPr>
+              <w:t>高玉華</w:t>
             </w:r>
           </w:p>
         </w:tc>
@@ -15068,13 +14718,13 @@
               <w:snapToGrid w:val="0"/>
               <w:jc w:val="distribute"/>
               <w:rPr>
-                <w:rFonts w:ascii="Barlow Condensed Medium" w:eastAsia="標楷體" w:hAnsi="Barlow Condensed Medium" w:cstheme="minorHAnsi"/>
-                <w:w w:val="80"/>
-              </w:rPr>
-            </w:pPr>
-            <w:r>
-              <w:rPr>
-                <w:rFonts w:ascii="Barlow Condensed Medium" w:eastAsia="標楷體" w:hAnsi="Barlow Condensed Medium" w:cstheme="minorHAnsi"/>
+                <w:rFonts w:ascii="Barlow Condensed Medium" w:eastAsia="DFKai-SB" w:hAnsi="Barlow Condensed Medium" w:cstheme="minorHAnsi"/>
+                <w:w w:val="80"/>
+              </w:rPr>
+            </w:pPr>
+            <w:r>
+              <w:rPr>
+                <w:rFonts w:ascii="Barlow Condensed Medium" w:eastAsia="DFKai-SB" w:hAnsi="Barlow Condensed Medium" w:cstheme="minorHAnsi"/>
                 <w:w w:val="80"/>
               </w:rPr>
               <w:t>但以理小組</w:t>
@@ -15094,7 +14744,7 @@
               <w:snapToGrid w:val="0"/>
               <w:jc w:val="center"/>
               <w:rPr>
-                <w:rFonts w:ascii="Barlow Condensed Medium" w:eastAsia="標楷體" w:hAnsi="Barlow Condensed Medium" w:cstheme="minorHAnsi"/>
+                <w:rFonts w:ascii="Barlow Condensed Medium" w:eastAsia="DFKai-SB" w:hAnsi="Barlow Condensed Medium" w:cstheme="minorHAnsi"/>
                 <w:w w:val="80"/>
               </w:rPr>
             </w:pPr>
@@ -15168,7 +14818,7 @@
                 <w:noProof/>
                 <w:w w:val="75"/>
               </w:rPr>
-              <w:t>11</w:t>
+              <w:t>18</w:t>
             </w:r>
             <w:r>
               <w:rPr>
@@ -15195,16 +14845,16 @@
               <w:snapToGrid w:val="0"/>
               <w:jc w:val="center"/>
               <w:rPr>
-                <w:rFonts w:ascii="Barlow Condensed Medium" w:eastAsia="標楷體" w:hAnsi="Barlow Condensed Medium" w:cstheme="minorHAnsi"/>
-                <w:w w:val="80"/>
-              </w:rPr>
-            </w:pPr>
-            <w:r>
-              <w:rPr>
-                <w:rFonts w:ascii="Barlow Condensed Medium" w:eastAsia="標楷體" w:hAnsi="Barlow Condensed Medium" w:cstheme="minorHAnsi" w:hint="eastAsia"/>
-                <w:w w:val="80"/>
-              </w:rPr>
-              <w:t>6</w:t>
+                <w:rFonts w:ascii="Barlow Condensed Medium" w:eastAsia="DFKai-SB" w:hAnsi="Barlow Condensed Medium" w:cstheme="minorHAnsi"/>
+                <w:w w:val="80"/>
+              </w:rPr>
+            </w:pPr>
+            <w:r>
+              <w:rPr>
+                <w:rFonts w:ascii="Barlow Condensed Medium" w:eastAsia="DFKai-SB" w:hAnsi="Barlow Condensed Medium" w:cstheme="minorHAnsi"/>
+                <w:w w:val="80"/>
+              </w:rPr>
+              <w:t>5</w:t>
             </w:r>
           </w:p>
         </w:tc>
@@ -15225,7 +14875,7 @@
             <w:pPr>
               <w:jc w:val="center"/>
               <w:rPr>
-                <w:rFonts w:ascii="Bahnschrift Condensed" w:eastAsia="標楷體" w:hAnsi="Bahnschrift Condensed" w:cstheme="minorHAnsi"/>
+                <w:rFonts w:ascii="Bahnschrift Condensed" w:eastAsia="DFKai-SB" w:hAnsi="Bahnschrift Condensed" w:cstheme="minorHAnsi"/>
                 <w:w w:val="80"/>
               </w:rPr>
             </w:pPr>
@@ -15272,14 +14922,14 @@
               <w:snapToGrid w:val="0"/>
               <w:jc w:val="center"/>
               <w:rPr>
-                <w:rFonts w:ascii="Barlow Condensed Medium" w:eastAsia="標楷體" w:hAnsi="Barlow Condensed Medium" w:cstheme="minorHAnsi"/>
-              </w:rPr>
-            </w:pPr>
-            <w:r>
-              <w:rPr>
-                <w:rFonts w:ascii="Barlow Condensed Medium" w:eastAsia="標楷體" w:hAnsi="Barlow Condensed Medium" w:cstheme="minorHAnsi" w:hint="eastAsia"/>
-              </w:rPr>
-              <w:t>劉奕樑</w:t>
+                <w:rFonts w:ascii="Barlow Condensed Medium" w:eastAsia="DFKai-SB" w:hAnsi="Barlow Condensed Medium" w:cstheme="minorHAnsi"/>
+              </w:rPr>
+            </w:pPr>
+            <w:r>
+              <w:rPr>
+                <w:rFonts w:ascii="Barlow Condensed Medium" w:eastAsia="DFKai-SB" w:hAnsi="Barlow Condensed Medium" w:cstheme="minorHAnsi" w:hint="eastAsia"/>
+              </w:rPr>
+              <w:t>盧輝昌</w:t>
             </w:r>
           </w:p>
         </w:tc>
@@ -15302,15 +14952,15 @@
               <w:snapToGrid w:val="0"/>
               <w:jc w:val="center"/>
               <w:rPr>
-                <w:rFonts w:ascii="Barlow Condensed Medium" w:eastAsia="標楷體" w:hAnsi="Barlow Condensed Medium" w:cstheme="minorHAnsi"/>
+                <w:rFonts w:ascii="Barlow Condensed Medium" w:eastAsia="DFKai-SB" w:hAnsi="Barlow Condensed Medium" w:cstheme="minorHAnsi"/>
                 <w:highlight w:val="yellow"/>
               </w:rPr>
             </w:pPr>
             <w:r>
               <w:rPr>
-                <w:rFonts w:ascii="Barlow Condensed Medium" w:eastAsia="標楷體" w:hAnsi="Barlow Condensed Medium" w:cstheme="minorHAnsi" w:hint="eastAsia"/>
-              </w:rPr>
-              <w:t>盧輝昌</w:t>
+                <w:rFonts w:ascii="Barlow Condensed Medium" w:eastAsia="DFKai-SB" w:hAnsi="Barlow Condensed Medium" w:cstheme="minorHAnsi" w:hint="eastAsia"/>
+              </w:rPr>
+              <w:t>楊鍚昌</w:t>
             </w:r>
           </w:p>
         </w:tc>
@@ -15332,13 +14982,13 @@
               <w:snapToGrid w:val="0"/>
               <w:jc w:val="distribute"/>
               <w:rPr>
-                <w:rFonts w:ascii="Barlow Condensed Medium" w:eastAsia="標楷體" w:hAnsi="Barlow Condensed Medium" w:cstheme="minorHAnsi"/>
-                <w:w w:val="80"/>
-              </w:rPr>
-            </w:pPr>
-            <w:r>
-              <w:rPr>
-                <w:rFonts w:ascii="Barlow Condensed Medium" w:eastAsia="標楷體" w:hAnsi="Barlow Condensed Medium" w:cstheme="minorHAnsi"/>
+                <w:rFonts w:ascii="Barlow Condensed Medium" w:eastAsia="DFKai-SB" w:hAnsi="Barlow Condensed Medium" w:cstheme="minorHAnsi"/>
+                <w:w w:val="80"/>
+              </w:rPr>
+            </w:pPr>
+            <w:r>
+              <w:rPr>
+                <w:rFonts w:ascii="Barlow Condensed Medium" w:eastAsia="DFKai-SB" w:hAnsi="Barlow Condensed Medium" w:cstheme="minorHAnsi"/>
                 <w:w w:val="80"/>
               </w:rPr>
               <w:t>拿細耳小組</w:t>
@@ -15358,7 +15008,7 @@
               <w:snapToGrid w:val="0"/>
               <w:jc w:val="center"/>
               <w:rPr>
-                <w:rFonts w:ascii="Barlow Condensed Medium" w:eastAsia="標楷體" w:hAnsi="Barlow Condensed Medium" w:cstheme="minorHAnsi"/>
+                <w:rFonts w:ascii="Barlow Condensed Medium" w:eastAsia="DFKai-SB" w:hAnsi="Barlow Condensed Medium" w:cstheme="minorHAnsi"/>
                 <w:w w:val="80"/>
               </w:rPr>
             </w:pPr>
@@ -15432,7 +15082,7 @@
                 <w:noProof/>
                 <w:w w:val="75"/>
               </w:rPr>
-              <w:t>11</w:t>
+              <w:t>18</w:t>
             </w:r>
             <w:r>
               <w:rPr>
@@ -15459,13 +15109,13 @@
               <w:snapToGrid w:val="0"/>
               <w:jc w:val="center"/>
               <w:rPr>
-                <w:rFonts w:ascii="Barlow Condensed Medium" w:eastAsia="標楷體" w:hAnsi="Barlow Condensed Medium" w:cstheme="minorHAnsi"/>
-                <w:w w:val="80"/>
-              </w:rPr>
-            </w:pPr>
-            <w:r>
-              <w:rPr>
-                <w:rFonts w:ascii="Barlow Condensed Medium" w:eastAsia="標楷體" w:hAnsi="Barlow Condensed Medium" w:cstheme="minorHAnsi" w:hint="eastAsia"/>
+                <w:rFonts w:ascii="Barlow Condensed Medium" w:eastAsia="DFKai-SB" w:hAnsi="Barlow Condensed Medium" w:cstheme="minorHAnsi"/>
+                <w:w w:val="80"/>
+              </w:rPr>
+            </w:pPr>
+            <w:r>
+              <w:rPr>
+                <w:rFonts w:ascii="Barlow Condensed Medium" w:eastAsia="DFKai-SB" w:hAnsi="Barlow Condensed Medium" w:cstheme="minorHAnsi"/>
                 <w:w w:val="80"/>
               </w:rPr>
               <w:t>5</w:t>
@@ -15491,7 +15141,7 @@
               <w:snapToGrid w:val="0"/>
               <w:ind w:left="57" w:right="57"/>
               <w:rPr>
-                <w:rFonts w:ascii="Eras Bold ITC" w:eastAsia="標楷體" w:hAnsi="Eras Bold ITC" w:cstheme="minorHAnsi"/>
+                <w:rFonts w:ascii="Eras Bold ITC" w:eastAsia="DFKai-SB" w:hAnsi="Eras Bold ITC" w:cstheme="minorHAnsi"/>
                 <w:w w:val="80"/>
               </w:rPr>
             </w:pPr>
@@ -15506,7 +15156,7 @@
             </w:r>
             <w:r>
               <w:rPr>
-                <w:rFonts w:ascii="標楷體" w:eastAsia="標楷體" w:hAnsi="標楷體" w:cstheme="minorHAnsi" w:hint="eastAsia"/>
+                <w:rFonts w:ascii="DFKai-SB" w:eastAsia="DFKai-SB" w:hAnsi="DFKai-SB" w:cstheme="minorHAnsi" w:hint="eastAsia"/>
                 <w:w w:val="66"/>
                 <w:sz w:val="28"/>
                 <w:szCs w:val="28"/>
@@ -15515,7 +15165,7 @@
             </w:r>
             <w:r>
               <w:rPr>
-                <w:rFonts w:ascii="Eras Bold ITC" w:eastAsia="標楷體" w:hAnsi="Eras Bold ITC" w:cstheme="minorHAnsi" w:hint="eastAsia"/>
+                <w:rFonts w:ascii="Eras Bold ITC" w:eastAsia="DFKai-SB" w:hAnsi="Eras Bold ITC" w:cstheme="minorHAnsi" w:hint="eastAsia"/>
                 <w:w w:val="66"/>
                 <w:sz w:val="28"/>
                 <w:szCs w:val="28"/>
@@ -15524,7 +15174,7 @@
             </w:r>
             <w:r>
               <w:rPr>
-                <w:rFonts w:ascii="Eras Bold ITC" w:eastAsia="標楷體" w:hAnsi="Eras Bold ITC" w:cstheme="minorHAnsi" w:hint="eastAsia"/>
+                <w:rFonts w:ascii="Eras Bold ITC" w:eastAsia="DFKai-SB" w:hAnsi="Eras Bold ITC" w:cstheme="minorHAnsi" w:hint="eastAsia"/>
                 <w:w w:val="66"/>
                 <w:sz w:val="28"/>
                 <w:szCs w:val="28"/>
@@ -15533,7 +15183,7 @@
             </w:r>
             <w:r>
               <w:rPr>
-                <w:rFonts w:ascii="Eras Bold ITC" w:eastAsia="標楷體" w:hAnsi="Eras Bold ITC" w:cstheme="minorHAnsi" w:hint="eastAsia"/>
+                <w:rFonts w:ascii="Eras Bold ITC" w:eastAsia="DFKai-SB" w:hAnsi="Eras Bold ITC" w:cstheme="minorHAnsi" w:hint="eastAsia"/>
                 <w:w w:val="66"/>
                 <w:sz w:val="28"/>
                 <w:szCs w:val="28"/>
@@ -15589,14 +15239,14 @@
               <w:snapToGrid w:val="0"/>
               <w:jc w:val="center"/>
               <w:rPr>
-                <w:rFonts w:ascii="Barlow Condensed Medium" w:eastAsia="標楷體" w:hAnsi="Barlow Condensed Medium" w:cstheme="minorHAnsi"/>
-              </w:rPr>
-            </w:pPr>
-            <w:r>
-              <w:rPr>
-                <w:rFonts w:ascii="Barlow Condensed Medium" w:eastAsia="標楷體" w:hAnsi="Barlow Condensed Medium" w:cstheme="minorHAnsi" w:hint="eastAsia"/>
-              </w:rPr>
-              <w:t>林淑雲</w:t>
+                <w:rFonts w:ascii="Barlow Condensed Medium" w:eastAsia="DFKai-SB" w:hAnsi="Barlow Condensed Medium" w:cstheme="minorHAnsi"/>
+              </w:rPr>
+            </w:pPr>
+            <w:r>
+              <w:rPr>
+                <w:rFonts w:ascii="Barlow Condensed Medium" w:eastAsia="DFKai-SB" w:hAnsi="Barlow Condensed Medium" w:cstheme="minorHAnsi" w:hint="eastAsia"/>
+              </w:rPr>
+              <w:t>張燕芬</w:t>
             </w:r>
           </w:p>
         </w:tc>
@@ -15619,14 +15269,14 @@
               <w:snapToGrid w:val="0"/>
               <w:jc w:val="center"/>
               <w:rPr>
-                <w:rFonts w:ascii="Barlow Condensed Medium" w:eastAsia="標楷體" w:hAnsi="Barlow Condensed Medium" w:cstheme="minorHAnsi"/>
-              </w:rPr>
-            </w:pPr>
-            <w:r>
-              <w:rPr>
-                <w:rFonts w:ascii="Barlow Condensed Medium" w:eastAsia="標楷體" w:hAnsi="Barlow Condensed Medium" w:cstheme="minorHAnsi" w:hint="eastAsia"/>
-              </w:rPr>
-              <w:t>張燕芬</w:t>
+                <w:rFonts w:ascii="Barlow Condensed Medium" w:eastAsia="DFKai-SB" w:hAnsi="Barlow Condensed Medium" w:cstheme="minorHAnsi"/>
+              </w:rPr>
+            </w:pPr>
+            <w:r>
+              <w:rPr>
+                <w:rFonts w:ascii="Barlow Condensed Medium" w:eastAsia="DFKai-SB" w:hAnsi="Barlow Condensed Medium" w:cstheme="minorHAnsi" w:hint="eastAsia"/>
+              </w:rPr>
+              <w:t>黃明憲</w:t>
             </w:r>
           </w:p>
         </w:tc>
@@ -15648,13 +15298,13 @@
               <w:snapToGrid w:val="0"/>
               <w:jc w:val="distribute"/>
               <w:rPr>
-                <w:rFonts w:ascii="Barlow Condensed Medium" w:eastAsia="標楷體" w:hAnsi="Barlow Condensed Medium" w:cstheme="minorHAnsi"/>
-                <w:w w:val="80"/>
-              </w:rPr>
-            </w:pPr>
-            <w:r>
-              <w:rPr>
-                <w:rFonts w:ascii="Barlow Condensed Medium" w:eastAsia="標楷體" w:hAnsi="Barlow Condensed Medium" w:cstheme="minorHAnsi"/>
+                <w:rFonts w:ascii="Barlow Condensed Medium" w:eastAsia="DFKai-SB" w:hAnsi="Barlow Condensed Medium" w:cstheme="minorHAnsi"/>
+                <w:w w:val="80"/>
+              </w:rPr>
+            </w:pPr>
+            <w:r>
+              <w:rPr>
+                <w:rFonts w:ascii="Barlow Condensed Medium" w:eastAsia="DFKai-SB" w:hAnsi="Barlow Condensed Medium" w:cstheme="minorHAnsi"/>
                 <w:w w:val="80"/>
               </w:rPr>
               <w:t>敬拜團契</w:t>
@@ -15674,7 +15324,7 @@
               <w:snapToGrid w:val="0"/>
               <w:jc w:val="center"/>
               <w:rPr>
-                <w:rFonts w:ascii="Barlow Condensed Medium" w:eastAsia="標楷體" w:hAnsi="Barlow Condensed Medium" w:cstheme="minorHAnsi"/>
+                <w:rFonts w:ascii="Barlow Condensed Medium" w:eastAsia="DFKai-SB" w:hAnsi="Barlow Condensed Medium" w:cstheme="minorHAnsi"/>
                 <w:w w:val="80"/>
               </w:rPr>
             </w:pPr>
@@ -15748,7 +15398,7 @@
                 <w:noProof/>
                 <w:w w:val="75"/>
               </w:rPr>
-              <w:t>11</w:t>
+              <w:t>18</w:t>
             </w:r>
             <w:r>
               <w:rPr>
@@ -15775,16 +15425,16 @@
               <w:snapToGrid w:val="0"/>
               <w:jc w:val="center"/>
               <w:rPr>
-                <w:rFonts w:ascii="Barlow Condensed Medium" w:eastAsia="標楷體" w:hAnsi="Barlow Condensed Medium" w:cstheme="minorHAnsi"/>
-                <w:w w:val="80"/>
-              </w:rPr>
-            </w:pPr>
-            <w:r>
-              <w:rPr>
-                <w:rFonts w:ascii="Barlow Condensed Medium" w:eastAsia="標楷體" w:hAnsi="Barlow Condensed Medium" w:cstheme="minorHAnsi" w:hint="eastAsia"/>
-                <w:w w:val="80"/>
-              </w:rPr>
-              <w:t>4</w:t>
+                <w:rFonts w:ascii="Barlow Condensed Medium" w:eastAsia="DFKai-SB" w:hAnsi="Barlow Condensed Medium" w:cstheme="minorHAnsi"/>
+                <w:w w:val="80"/>
+              </w:rPr>
+            </w:pPr>
+            <w:r>
+              <w:rPr>
+                <w:rFonts w:ascii="Barlow Condensed Medium" w:eastAsia="DFKai-SB" w:hAnsi="Barlow Condensed Medium" w:cstheme="minorHAnsi"/>
+                <w:w w:val="80"/>
+              </w:rPr>
+              <w:t>3</w:t>
             </w:r>
           </w:p>
         </w:tc>
@@ -15805,7 +15455,7 @@
             <w:pPr>
               <w:snapToGrid w:val="0"/>
               <w:rPr>
-                <w:rFonts w:ascii="Bahnschrift Condensed" w:eastAsia="標楷體" w:hAnsi="Bahnschrift Condensed" w:cstheme="minorHAnsi"/>
+                <w:rFonts w:ascii="Bahnschrift Condensed" w:eastAsia="DFKai-SB" w:hAnsi="Bahnschrift Condensed" w:cstheme="minorHAnsi"/>
                 <w:b/>
                 <w:w w:val="80"/>
               </w:rPr>
@@ -15860,14 +15510,14 @@
               <w:snapToGrid w:val="0"/>
               <w:jc w:val="center"/>
               <w:rPr>
-                <w:rFonts w:ascii="Barlow Condensed Medium" w:eastAsia="標楷體" w:hAnsi="Barlow Condensed Medium" w:cstheme="minorHAnsi"/>
-              </w:rPr>
-            </w:pPr>
-            <w:r>
-              <w:rPr>
-                <w:rFonts w:ascii="Barlow Condensed Medium" w:eastAsia="標楷體" w:hAnsi="Barlow Condensed Medium" w:cstheme="minorHAnsi" w:hint="eastAsia"/>
-              </w:rPr>
-              <w:t>張怡婷</w:t>
+                <w:rFonts w:ascii="Barlow Condensed Medium" w:eastAsia="DFKai-SB" w:hAnsi="Barlow Condensed Medium" w:cstheme="minorHAnsi"/>
+              </w:rPr>
+            </w:pPr>
+            <w:r>
+              <w:rPr>
+                <w:rFonts w:ascii="Barlow Condensed Medium" w:eastAsia="DFKai-SB" w:hAnsi="Barlow Condensed Medium" w:cstheme="minorHAnsi" w:hint="eastAsia"/>
+              </w:rPr>
+              <w:t>張麗君</w:t>
             </w:r>
           </w:p>
         </w:tc>
@@ -15890,14 +15540,14 @@
               <w:snapToGrid w:val="0"/>
               <w:jc w:val="center"/>
               <w:rPr>
-                <w:rFonts w:ascii="Barlow Condensed Medium" w:eastAsia="標楷體" w:hAnsi="Barlow Condensed Medium" w:cstheme="minorHAnsi"/>
-              </w:rPr>
-            </w:pPr>
-            <w:r>
-              <w:rPr>
-                <w:rFonts w:ascii="Barlow Condensed Medium" w:eastAsia="標楷體" w:hAnsi="Barlow Condensed Medium" w:cstheme="minorHAnsi" w:hint="eastAsia"/>
-              </w:rPr>
-              <w:t>張麗君</w:t>
+                <w:rFonts w:ascii="Barlow Condensed Medium" w:eastAsia="DFKai-SB" w:hAnsi="Barlow Condensed Medium" w:cstheme="minorHAnsi"/>
+              </w:rPr>
+            </w:pPr>
+            <w:r>
+              <w:rPr>
+                <w:rFonts w:ascii="Barlow Condensed Medium" w:eastAsia="DFKai-SB" w:hAnsi="Barlow Condensed Medium" w:cstheme="minorHAnsi" w:hint="eastAsia"/>
+              </w:rPr>
+              <w:t>張思婗</w:t>
             </w:r>
           </w:p>
         </w:tc>
@@ -15919,27 +15569,27 @@
               <w:snapToGrid w:val="0"/>
               <w:jc w:val="distribute"/>
               <w:rPr>
-                <w:rFonts w:ascii="Barlow Condensed Medium" w:eastAsia="標楷體" w:hAnsi="Barlow Condensed Medium" w:cstheme="minorHAnsi"/>
-                <w:w w:val="80"/>
-              </w:rPr>
-            </w:pPr>
-            <w:r>
-              <w:rPr>
-                <w:rFonts w:ascii="Barlow Condensed Medium" w:eastAsia="標楷體" w:hAnsi="Barlow Condensed Medium" w:cstheme="minorHAnsi"/>
+                <w:rFonts w:ascii="Barlow Condensed Medium" w:eastAsia="DFKai-SB" w:hAnsi="Barlow Condensed Medium" w:cstheme="minorHAnsi"/>
+                <w:w w:val="80"/>
+              </w:rPr>
+            </w:pPr>
+            <w:r>
+              <w:rPr>
+                <w:rFonts w:ascii="Barlow Condensed Medium" w:eastAsia="DFKai-SB" w:hAnsi="Barlow Condensed Medium" w:cstheme="minorHAnsi"/>
                 <w:w w:val="80"/>
               </w:rPr>
               <w:t>青</w:t>
             </w:r>
             <w:r>
               <w:rPr>
-                <w:rFonts w:ascii="Barlow Condensed Medium" w:eastAsia="標楷體" w:hAnsi="Barlow Condensed Medium" w:cstheme="minorHAnsi"/>
+                <w:rFonts w:ascii="Barlow Condensed Medium" w:eastAsia="DFKai-SB" w:hAnsi="Barlow Condensed Medium" w:cstheme="minorHAnsi"/>
                 <w:w w:val="80"/>
               </w:rPr>
               <w:t>年</w:t>
             </w:r>
             <w:r>
               <w:rPr>
-                <w:rFonts w:ascii="Barlow Condensed Medium" w:eastAsia="標楷體" w:hAnsi="Barlow Condensed Medium" w:cstheme="minorHAnsi" w:hint="eastAsia"/>
+                <w:rFonts w:ascii="Barlow Condensed Medium" w:eastAsia="DFKai-SB" w:hAnsi="Barlow Condensed Medium" w:cstheme="minorHAnsi" w:hint="eastAsia"/>
                 <w:w w:val="80"/>
               </w:rPr>
               <w:t>聚會</w:t>
@@ -15959,7 +15609,7 @@
               <w:snapToGrid w:val="0"/>
               <w:jc w:val="center"/>
               <w:rPr>
-                <w:rFonts w:ascii="Barlow Condensed Medium" w:eastAsia="標楷體" w:hAnsi="Barlow Condensed Medium" w:cstheme="minorHAnsi"/>
+                <w:rFonts w:ascii="Barlow Condensed Medium" w:eastAsia="DFKai-SB" w:hAnsi="Barlow Condensed Medium" w:cstheme="minorHAnsi"/>
                 <w:w w:val="80"/>
               </w:rPr>
             </w:pPr>
@@ -16033,7 +15683,7 @@
                 <w:noProof/>
                 <w:w w:val="75"/>
               </w:rPr>
-              <w:t>8</w:t>
+              <w:t>15</w:t>
             </w:r>
             <w:r>
               <w:rPr>
@@ -16060,16 +15710,16 @@
               <w:snapToGrid w:val="0"/>
               <w:jc w:val="center"/>
               <w:rPr>
-                <w:rFonts w:ascii="Barlow Condensed Medium" w:eastAsia="標楷體" w:hAnsi="Barlow Condensed Medium" w:cstheme="minorHAnsi"/>
-                <w:w w:val="80"/>
-              </w:rPr>
-            </w:pPr>
-            <w:r>
-              <w:rPr>
-                <w:rFonts w:ascii="Barlow Condensed Medium" w:eastAsia="標楷體" w:hAnsi="Barlow Condensed Medium" w:cstheme="minorHAnsi"/>
-                <w:w w:val="80"/>
-              </w:rPr>
-              <w:t>8</w:t>
+                <w:rFonts w:ascii="Barlow Condensed Medium" w:eastAsia="DFKai-SB" w:hAnsi="Barlow Condensed Medium" w:cstheme="minorHAnsi"/>
+                <w:w w:val="80"/>
+              </w:rPr>
+            </w:pPr>
+            <w:r>
+              <w:rPr>
+                <w:rFonts w:ascii="Barlow Condensed Medium" w:eastAsia="DFKai-SB" w:hAnsi="Barlow Condensed Medium" w:cstheme="minorHAnsi"/>
+                <w:w w:val="80"/>
+              </w:rPr>
+              <w:t>13</w:t>
             </w:r>
           </w:p>
         </w:tc>
@@ -16089,7 +15739,7 @@
             <w:pPr>
               <w:jc w:val="center"/>
               <w:rPr>
-                <w:rFonts w:ascii="Bahnschrift Condensed" w:eastAsia="標楷體" w:hAnsi="Bahnschrift Condensed" w:cstheme="minorHAnsi"/>
+                <w:rFonts w:ascii="Bahnschrift Condensed" w:eastAsia="DFKai-SB" w:hAnsi="Bahnschrift Condensed" w:cstheme="minorHAnsi"/>
                 <w:w w:val="80"/>
               </w:rPr>
             </w:pPr>
@@ -16136,14 +15786,14 @@
               <w:snapToGrid w:val="0"/>
               <w:jc w:val="center"/>
               <w:rPr>
-                <w:rFonts w:ascii="Barlow Condensed Medium" w:eastAsia="標楷體" w:hAnsi="Barlow Condensed Medium" w:cstheme="minorHAnsi"/>
-              </w:rPr>
-            </w:pPr>
-            <w:r>
-              <w:rPr>
-                <w:rFonts w:ascii="Barlow Condensed Medium" w:eastAsia="標楷體" w:hAnsi="Barlow Condensed Medium" w:cstheme="minorHAnsi" w:hint="eastAsia"/>
-              </w:rPr>
-              <w:t>葉文蒂</w:t>
+                <w:rFonts w:ascii="Barlow Condensed Medium" w:eastAsia="DFKai-SB" w:hAnsi="Barlow Condensed Medium" w:cstheme="minorHAnsi"/>
+              </w:rPr>
+            </w:pPr>
+            <w:r>
+              <w:rPr>
+                <w:rFonts w:ascii="Barlow Condensed Medium" w:eastAsia="DFKai-SB" w:hAnsi="Barlow Condensed Medium" w:cstheme="minorHAnsi" w:hint="eastAsia"/>
+              </w:rPr>
+              <w:t>林淑雲</w:t>
             </w:r>
           </w:p>
         </w:tc>
@@ -16166,14 +15816,14 @@
               <w:snapToGrid w:val="0"/>
               <w:jc w:val="center"/>
               <w:rPr>
-                <w:rFonts w:ascii="Barlow Condensed Medium" w:eastAsia="標楷體" w:hAnsi="Barlow Condensed Medium" w:cstheme="minorHAnsi"/>
-              </w:rPr>
-            </w:pPr>
-            <w:r>
-              <w:rPr>
-                <w:rFonts w:ascii="Barlow Condensed Medium" w:eastAsia="標楷體" w:hAnsi="Barlow Condensed Medium" w:cstheme="minorHAnsi" w:hint="eastAsia"/>
-              </w:rPr>
-              <w:t>林淑雲</w:t>
+                <w:rFonts w:ascii="Barlow Condensed Medium" w:eastAsia="DFKai-SB" w:hAnsi="Barlow Condensed Medium" w:cstheme="minorHAnsi"/>
+              </w:rPr>
+            </w:pPr>
+            <w:r>
+              <w:rPr>
+                <w:rFonts w:ascii="Barlow Condensed Medium" w:eastAsia="DFKai-SB" w:hAnsi="Barlow Condensed Medium" w:cstheme="minorHAnsi" w:hint="eastAsia"/>
+              </w:rPr>
+              <w:t>卓滿惠</w:t>
             </w:r>
           </w:p>
         </w:tc>
@@ -16195,13 +15845,13 @@
               <w:snapToGrid w:val="0"/>
               <w:jc w:val="distribute"/>
               <w:rPr>
-                <w:rFonts w:ascii="Barlow Condensed Medium" w:eastAsia="標楷體" w:hAnsi="Barlow Condensed Medium" w:cstheme="minorHAnsi"/>
-                <w:w w:val="80"/>
-              </w:rPr>
-            </w:pPr>
-            <w:r>
-              <w:rPr>
-                <w:rFonts w:ascii="Barlow Condensed Medium" w:eastAsia="標楷體" w:hAnsi="Barlow Condensed Medium" w:cstheme="minorHAnsi"/>
+                <w:rFonts w:ascii="Barlow Condensed Medium" w:eastAsia="DFKai-SB" w:hAnsi="Barlow Condensed Medium" w:cstheme="minorHAnsi"/>
+                <w:w w:val="80"/>
+              </w:rPr>
+            </w:pPr>
+            <w:r>
+              <w:rPr>
+                <w:rFonts w:ascii="Barlow Condensed Medium" w:eastAsia="DFKai-SB" w:hAnsi="Barlow Condensed Medium" w:cstheme="minorHAnsi"/>
                 <w:w w:val="80"/>
               </w:rPr>
               <w:t>婦女團契</w:t>
@@ -16221,7 +15871,7 @@
               <w:snapToGrid w:val="0"/>
               <w:jc w:val="center"/>
               <w:rPr>
-                <w:rFonts w:ascii="Barlow Condensed Medium" w:eastAsia="標楷體" w:hAnsi="Barlow Condensed Medium" w:cstheme="minorHAnsi"/>
+                <w:rFonts w:ascii="Barlow Condensed Medium" w:eastAsia="DFKai-SB" w:hAnsi="Barlow Condensed Medium" w:cstheme="minorHAnsi"/>
                 <w:w w:val="80"/>
               </w:rPr>
             </w:pPr>
@@ -16295,7 +15945,7 @@
                 <w:noProof/>
                 <w:w w:val="75"/>
               </w:rPr>
-              <w:t>8</w:t>
+              <w:t>15</w:t>
             </w:r>
             <w:r>
               <w:rPr>
@@ -16322,13 +15972,13 @@
               <w:snapToGrid w:val="0"/>
               <w:jc w:val="center"/>
               <w:rPr>
-                <w:rFonts w:ascii="Barlow Condensed Medium" w:eastAsia="標楷體" w:hAnsi="Barlow Condensed Medium" w:cstheme="minorHAnsi"/>
-                <w:w w:val="80"/>
-              </w:rPr>
-            </w:pPr>
-            <w:r>
-              <w:rPr>
-                <w:rFonts w:ascii="Barlow Condensed Medium" w:eastAsia="標楷體" w:hAnsi="Barlow Condensed Medium" w:cstheme="minorHAnsi" w:hint="eastAsia"/>
+                <w:rFonts w:ascii="Barlow Condensed Medium" w:eastAsia="DFKai-SB" w:hAnsi="Barlow Condensed Medium" w:cstheme="minorHAnsi"/>
+                <w:w w:val="80"/>
+              </w:rPr>
+            </w:pPr>
+            <w:r>
+              <w:rPr>
+                <w:rFonts w:ascii="Barlow Condensed Medium" w:eastAsia="DFKai-SB" w:hAnsi="Barlow Condensed Medium" w:cstheme="minorHAnsi" w:hint="eastAsia"/>
                 <w:w w:val="80"/>
               </w:rPr>
               <w:t>--</w:t>
@@ -16351,7 +16001,7 @@
             <w:pPr>
               <w:jc w:val="center"/>
               <w:rPr>
-                <w:rFonts w:ascii="Bahnschrift Condensed" w:eastAsia="標楷體" w:hAnsi="Bahnschrift Condensed" w:cstheme="minorHAnsi"/>
+                <w:rFonts w:ascii="Bahnschrift Condensed" w:eastAsia="DFKai-SB" w:hAnsi="Bahnschrift Condensed" w:cstheme="minorHAnsi"/>
                 <w:w w:val="80"/>
               </w:rPr>
             </w:pPr>
@@ -16404,16 +16054,44 @@
               <w:snapToGrid w:val="0"/>
               <w:jc w:val="center"/>
               <w:rPr>
-                <w:rFonts w:ascii="Barlow Condensed Medium" w:eastAsia="標楷體" w:hAnsi="Barlow Condensed Medium" w:cstheme="minorHAnsi"/>
+                <w:rFonts w:ascii="Barlow Condensed Medium" w:eastAsia="DFKai-SB" w:hAnsi="Barlow Condensed Medium" w:cstheme="minorHAnsi"/>
                 <w:w w:val="90"/>
               </w:rPr>
             </w:pPr>
             <w:r>
               <w:rPr>
-                <w:rFonts w:ascii="Barlow Condensed Medium" w:eastAsia="標楷體" w:hAnsi="Barlow Condensed Medium" w:cstheme="minorHAnsi" w:hint="eastAsia"/>
+                <w:rFonts w:ascii="Barlow Condensed Medium" w:eastAsia="DFKai-SB" w:hAnsi="Barlow Condensed Medium" w:cstheme="minorHAnsi" w:hint="eastAsia"/>
                 <w:w w:val="90"/>
               </w:rPr>
-              <w:t>松年團契</w:t>
+              <w:t>聖</w:t>
+            </w:r>
+            <w:r>
+              <w:rPr>
+                <w:rFonts w:ascii="Barlow Condensed Medium" w:eastAsia="DFKai-SB" w:hAnsi="Barlow Condensed Medium" w:cstheme="minorHAnsi" w:hint="eastAsia"/>
+                <w:w w:val="90"/>
+              </w:rPr>
+              <w:t xml:space="preserve"> </w:t>
+            </w:r>
+            <w:r>
+              <w:rPr>
+                <w:rFonts w:ascii="Barlow Condensed Medium" w:eastAsia="DFKai-SB" w:hAnsi="Barlow Condensed Medium" w:cstheme="minorHAnsi" w:hint="eastAsia"/>
+                <w:w w:val="90"/>
+              </w:rPr>
+              <w:t>歌</w:t>
+            </w:r>
+            <w:r>
+              <w:rPr>
+                <w:rFonts w:ascii="Barlow Condensed Medium" w:eastAsia="DFKai-SB" w:hAnsi="Barlow Condensed Medium" w:cstheme="minorHAnsi" w:hint="eastAsia"/>
+                <w:w w:val="90"/>
+              </w:rPr>
+              <w:t xml:space="preserve"> </w:t>
+            </w:r>
+            <w:r>
+              <w:rPr>
+                <w:rFonts w:ascii="Barlow Condensed Medium" w:eastAsia="DFKai-SB" w:hAnsi="Barlow Condensed Medium" w:cstheme="minorHAnsi" w:hint="eastAsia"/>
+                <w:w w:val="90"/>
+              </w:rPr>
+              <w:t>隊</w:t>
             </w:r>
           </w:p>
         </w:tc>
@@ -16436,41 +16114,41 @@
               <w:snapToGrid w:val="0"/>
               <w:jc w:val="center"/>
               <w:rPr>
-                <w:rFonts w:ascii="Barlow Condensed Medium" w:eastAsia="標楷體" w:hAnsi="Barlow Condensed Medium" w:cstheme="minorHAnsi"/>
+                <w:rFonts w:ascii="Barlow Condensed Medium" w:eastAsia="DFKai-SB" w:hAnsi="Barlow Condensed Medium" w:cstheme="minorHAnsi"/>
                 <w:w w:val="90"/>
               </w:rPr>
             </w:pPr>
             <w:r>
               <w:rPr>
-                <w:rFonts w:ascii="Barlow Condensed Medium" w:eastAsia="標楷體" w:hAnsi="Barlow Condensed Medium" w:cstheme="minorHAnsi" w:hint="eastAsia"/>
+                <w:rFonts w:ascii="Barlow Condensed Medium" w:eastAsia="DFKai-SB" w:hAnsi="Barlow Condensed Medium" w:cstheme="minorHAnsi" w:hint="eastAsia"/>
                 <w:w w:val="90"/>
               </w:rPr>
               <w:t>聖</w:t>
             </w:r>
             <w:r>
               <w:rPr>
-                <w:rFonts w:ascii="Barlow Condensed Medium" w:eastAsia="標楷體" w:hAnsi="Barlow Condensed Medium" w:cstheme="minorHAnsi" w:hint="eastAsia"/>
+                <w:rFonts w:ascii="Barlow Condensed Medium" w:eastAsia="DFKai-SB" w:hAnsi="Barlow Condensed Medium" w:cstheme="minorHAnsi" w:hint="eastAsia"/>
                 <w:w w:val="90"/>
               </w:rPr>
               <w:t xml:space="preserve"> </w:t>
             </w:r>
             <w:r>
               <w:rPr>
-                <w:rFonts w:ascii="Barlow Condensed Medium" w:eastAsia="標楷體" w:hAnsi="Barlow Condensed Medium" w:cstheme="minorHAnsi" w:hint="eastAsia"/>
+                <w:rFonts w:ascii="Barlow Condensed Medium" w:eastAsia="DFKai-SB" w:hAnsi="Barlow Condensed Medium" w:cstheme="minorHAnsi" w:hint="eastAsia"/>
                 <w:w w:val="90"/>
               </w:rPr>
               <w:t>歌</w:t>
             </w:r>
             <w:r>
               <w:rPr>
-                <w:rFonts w:ascii="Barlow Condensed Medium" w:eastAsia="標楷體" w:hAnsi="Barlow Condensed Medium" w:cstheme="minorHAnsi" w:hint="eastAsia"/>
+                <w:rFonts w:ascii="Barlow Condensed Medium" w:eastAsia="DFKai-SB" w:hAnsi="Barlow Condensed Medium" w:cstheme="minorHAnsi" w:hint="eastAsia"/>
                 <w:w w:val="90"/>
               </w:rPr>
               <w:t xml:space="preserve"> </w:t>
             </w:r>
             <w:r>
               <w:rPr>
-                <w:rFonts w:ascii="Barlow Condensed Medium" w:eastAsia="標楷體" w:hAnsi="Barlow Condensed Medium" w:cstheme="minorHAnsi" w:hint="eastAsia"/>
+                <w:rFonts w:ascii="Barlow Condensed Medium" w:eastAsia="DFKai-SB" w:hAnsi="Barlow Condensed Medium" w:cstheme="minorHAnsi" w:hint="eastAsia"/>
                 <w:w w:val="90"/>
               </w:rPr>
               <w:t>隊</w:t>
@@ -16495,13 +16173,13 @@
               <w:snapToGrid w:val="0"/>
               <w:jc w:val="distribute"/>
               <w:rPr>
-                <w:rFonts w:ascii="Barlow Condensed Medium" w:eastAsia="標楷體" w:hAnsi="Barlow Condensed Medium" w:cstheme="minorHAnsi"/>
-                <w:w w:val="80"/>
-              </w:rPr>
-            </w:pPr>
-            <w:r>
-              <w:rPr>
-                <w:rFonts w:ascii="Barlow Condensed Medium" w:eastAsia="標楷體" w:hAnsi="Barlow Condensed Medium" w:cstheme="minorHAnsi"/>
+                <w:rFonts w:ascii="Barlow Condensed Medium" w:eastAsia="DFKai-SB" w:hAnsi="Barlow Condensed Medium" w:cstheme="minorHAnsi"/>
+                <w:w w:val="80"/>
+              </w:rPr>
+            </w:pPr>
+            <w:r>
+              <w:rPr>
+                <w:rFonts w:ascii="Barlow Condensed Medium" w:eastAsia="DFKai-SB" w:hAnsi="Barlow Condensed Medium" w:cstheme="minorHAnsi"/>
                 <w:w w:val="80"/>
               </w:rPr>
               <w:t>松年團契</w:t>
@@ -16521,7 +16199,7 @@
               <w:snapToGrid w:val="0"/>
               <w:jc w:val="center"/>
               <w:rPr>
-                <w:rFonts w:ascii="Barlow Condensed Medium" w:eastAsia="標楷體" w:hAnsi="Barlow Condensed Medium" w:cstheme="minorHAnsi"/>
+                <w:rFonts w:ascii="Barlow Condensed Medium" w:eastAsia="DFKai-SB" w:hAnsi="Barlow Condensed Medium" w:cstheme="minorHAnsi"/>
                 <w:w w:val="80"/>
               </w:rPr>
             </w:pPr>
@@ -16609,7 +16287,7 @@
                 <w:noProof/>
                 <w:w w:val="75"/>
               </w:rPr>
-              <w:t>13</w:t>
+              <w:t>20</w:t>
             </w:r>
             <w:r>
               <w:rPr>
@@ -16636,13 +16314,13 @@
               <w:snapToGrid w:val="0"/>
               <w:jc w:val="center"/>
               <w:rPr>
-                <w:rFonts w:ascii="Barlow Condensed Medium" w:eastAsia="標楷體" w:hAnsi="Barlow Condensed Medium" w:cstheme="minorHAnsi"/>
-                <w:w w:val="80"/>
-              </w:rPr>
-            </w:pPr>
-            <w:r>
-              <w:rPr>
-                <w:rFonts w:ascii="Barlow Condensed Medium" w:eastAsia="標楷體" w:hAnsi="Barlow Condensed Medium" w:cstheme="minorHAnsi" w:hint="eastAsia"/>
+                <w:rFonts w:ascii="Barlow Condensed Medium" w:eastAsia="DFKai-SB" w:hAnsi="Barlow Condensed Medium" w:cstheme="minorHAnsi"/>
+                <w:w w:val="80"/>
+              </w:rPr>
+            </w:pPr>
+            <w:r>
+              <w:rPr>
+                <w:rFonts w:ascii="Barlow Condensed Medium" w:eastAsia="DFKai-SB" w:hAnsi="Barlow Condensed Medium" w:cstheme="minorHAnsi" w:hint="eastAsia"/>
                 <w:w w:val="80"/>
               </w:rPr>
               <w:t>--</w:t>
@@ -16665,7 +16343,7 @@
             <w:pPr>
               <w:jc w:val="center"/>
               <w:rPr>
-                <w:rFonts w:ascii="Bahnschrift Condensed" w:eastAsia="標楷體" w:hAnsi="Bahnschrift Condensed" w:cstheme="minorHAnsi"/>
+                <w:rFonts w:ascii="Bahnschrift Condensed" w:eastAsia="DFKai-SB" w:hAnsi="Bahnschrift Condensed" w:cstheme="minorHAnsi"/>
                 <w:w w:val="80"/>
               </w:rPr>
             </w:pPr>
@@ -16717,14 +16395,14 @@
               <w:snapToGrid w:val="0"/>
               <w:jc w:val="center"/>
               <w:rPr>
-                <w:rFonts w:ascii="Barlow Condensed Medium" w:eastAsia="標楷體" w:hAnsi="Barlow Condensed Medium" w:cstheme="minorHAnsi"/>
-              </w:rPr>
-            </w:pPr>
-            <w:r>
-              <w:rPr>
-                <w:rFonts w:ascii="Barlow Condensed Medium" w:eastAsia="標楷體" w:hAnsi="Barlow Condensed Medium" w:cstheme="minorHAnsi" w:hint="eastAsia"/>
-              </w:rPr>
-              <w:t>周庭羽</w:t>
+                <w:rFonts w:ascii="Barlow Condensed Medium" w:eastAsia="DFKai-SB" w:hAnsi="Barlow Condensed Medium" w:cstheme="minorHAnsi"/>
+              </w:rPr>
+            </w:pPr>
+            <w:r>
+              <w:rPr>
+                <w:rFonts w:ascii="Barlow Condensed Medium" w:eastAsia="DFKai-SB" w:hAnsi="Barlow Condensed Medium" w:cstheme="minorHAnsi" w:hint="eastAsia"/>
+              </w:rPr>
+              <w:t>周庭葳</w:t>
             </w:r>
           </w:p>
         </w:tc>
@@ -16747,14 +16425,14 @@
               <w:snapToGrid w:val="0"/>
               <w:jc w:val="center"/>
               <w:rPr>
-                <w:rFonts w:ascii="Barlow Condensed Medium" w:eastAsia="標楷體" w:hAnsi="Barlow Condensed Medium" w:cstheme="minorHAnsi"/>
-              </w:rPr>
-            </w:pPr>
-            <w:r>
-              <w:rPr>
-                <w:rFonts w:ascii="Barlow Condensed Medium" w:eastAsia="標楷體" w:hAnsi="Barlow Condensed Medium" w:cstheme="minorHAnsi" w:hint="eastAsia"/>
-              </w:rPr>
-              <w:t>周庭葳</w:t>
+                <w:rFonts w:ascii="Barlow Condensed Medium" w:eastAsia="DFKai-SB" w:hAnsi="Barlow Condensed Medium" w:cstheme="minorHAnsi"/>
+              </w:rPr>
+            </w:pPr>
+            <w:r>
+              <w:rPr>
+                <w:rFonts w:ascii="Barlow Condensed Medium" w:eastAsia="DFKai-SB" w:hAnsi="Barlow Condensed Medium" w:cstheme="minorHAnsi" w:hint="eastAsia"/>
+              </w:rPr>
+              <w:t>鄭盈盈</w:t>
             </w:r>
           </w:p>
         </w:tc>
@@ -16776,7 +16454,7 @@
               <w:snapToGrid w:val="0"/>
               <w:jc w:val="distribute"/>
               <w:rPr>
-                <w:rFonts w:ascii="Barlow Condensed Medium" w:eastAsia="標楷體" w:hAnsi="Barlow Condensed Medium" w:cstheme="minorHAnsi"/>
+                <w:rFonts w:ascii="Barlow Condensed Medium" w:eastAsia="DFKai-SB" w:hAnsi="Barlow Condensed Medium" w:cstheme="minorHAnsi"/>
                 <w:w w:val="80"/>
               </w:rPr>
             </w:pPr>
@@ -16795,7 +16473,7 @@
               <w:snapToGrid w:val="0"/>
               <w:jc w:val="center"/>
               <w:rPr>
-                <w:rFonts w:ascii="Barlow Condensed Medium" w:eastAsia="標楷體" w:hAnsi="Barlow Condensed Medium" w:cstheme="minorHAnsi"/>
+                <w:rFonts w:ascii="Barlow Condensed Medium" w:eastAsia="DFKai-SB" w:hAnsi="Barlow Condensed Medium" w:cstheme="minorHAnsi"/>
                 <w:w w:val="80"/>
               </w:rPr>
             </w:pPr>
@@ -16817,7 +16495,7 @@
               <w:snapToGrid w:val="0"/>
               <w:jc w:val="center"/>
               <w:rPr>
-                <w:rFonts w:ascii="Barlow Condensed Medium" w:eastAsia="標楷體" w:hAnsi="Barlow Condensed Medium" w:cstheme="minorHAnsi"/>
+                <w:rFonts w:ascii="Barlow Condensed Medium" w:eastAsia="DFKai-SB" w:hAnsi="Barlow Condensed Medium" w:cstheme="minorHAnsi"/>
                 <w:w w:val="80"/>
               </w:rPr>
             </w:pPr>
@@ -16839,7 +16517,7 @@
             <w:pPr>
               <w:jc w:val="center"/>
               <w:rPr>
-                <w:rFonts w:ascii="Bahnschrift Condensed" w:eastAsia="標楷體" w:hAnsi="Bahnschrift Condensed" w:cstheme="minorHAnsi"/>
+                <w:rFonts w:ascii="Bahnschrift Condensed" w:eastAsia="DFKai-SB" w:hAnsi="Bahnschrift Condensed" w:cstheme="minorHAnsi"/>
                 <w:w w:val="80"/>
               </w:rPr>
             </w:pPr>
@@ -16893,14 +16571,14 @@
               <w:snapToGrid w:val="0"/>
               <w:jc w:val="center"/>
               <w:rPr>
-                <w:rFonts w:ascii="Barlow Condensed Medium" w:eastAsia="標楷體" w:hAnsi="Barlow Condensed Medium" w:cstheme="minorHAnsi"/>
-              </w:rPr>
-            </w:pPr>
-            <w:r>
-              <w:rPr>
-                <w:rFonts w:ascii="Barlow Condensed Medium" w:eastAsia="標楷體" w:hAnsi="Barlow Condensed Medium" w:cstheme="minorHAnsi" w:hint="eastAsia"/>
-              </w:rPr>
-              <w:t>張昭立</w:t>
+                <w:rFonts w:ascii="Barlow Condensed Medium" w:eastAsia="DFKai-SB" w:hAnsi="Barlow Condensed Medium" w:cstheme="minorHAnsi"/>
+              </w:rPr>
+            </w:pPr>
+            <w:r>
+              <w:rPr>
+                <w:rFonts w:ascii="Barlow Condensed Medium" w:eastAsia="DFKai-SB" w:hAnsi="Barlow Condensed Medium" w:cstheme="minorHAnsi" w:hint="eastAsia"/>
+              </w:rPr>
+              <w:t>劉以傑</w:t>
             </w:r>
           </w:p>
         </w:tc>
@@ -16923,14 +16601,14 @@
               <w:snapToGrid w:val="0"/>
               <w:jc w:val="center"/>
               <w:rPr>
-                <w:rFonts w:ascii="Barlow Condensed Medium" w:eastAsia="標楷體" w:hAnsi="Barlow Condensed Medium" w:cstheme="minorHAnsi"/>
-              </w:rPr>
-            </w:pPr>
-            <w:r>
-              <w:rPr>
-                <w:rFonts w:ascii="Barlow Condensed Medium" w:eastAsia="標楷體" w:hAnsi="Barlow Condensed Medium" w:cstheme="minorHAnsi" w:hint="eastAsia"/>
-              </w:rPr>
-              <w:t>劉以傑</w:t>
+                <w:rFonts w:ascii="Barlow Condensed Medium" w:eastAsia="DFKai-SB" w:hAnsi="Barlow Condensed Medium" w:cstheme="minorHAnsi"/>
+              </w:rPr>
+            </w:pPr>
+            <w:r>
+              <w:rPr>
+                <w:rFonts w:ascii="Barlow Condensed Medium" w:eastAsia="DFKai-SB" w:hAnsi="Barlow Condensed Medium" w:cstheme="minorHAnsi" w:hint="eastAsia"/>
+              </w:rPr>
+              <w:t>陳雲祥</w:t>
             </w:r>
           </w:p>
         </w:tc>
@@ -16952,7 +16630,7 @@
               <w:snapToGrid w:val="0"/>
               <w:jc w:val="distribute"/>
               <w:rPr>
-                <w:rFonts w:ascii="Barlow Condensed Medium" w:eastAsia="標楷體" w:hAnsi="Barlow Condensed Medium" w:cstheme="minorHAnsi"/>
+                <w:rFonts w:ascii="Barlow Condensed Medium" w:eastAsia="DFKai-SB" w:hAnsi="Barlow Condensed Medium" w:cstheme="minorHAnsi"/>
                 <w:w w:val="80"/>
               </w:rPr>
             </w:pPr>
@@ -16974,7 +16652,7 @@
               <w:snapToGrid w:val="0"/>
               <w:jc w:val="center"/>
               <w:rPr>
-                <w:rFonts w:ascii="Barlow Condensed Medium" w:eastAsia="標楷體" w:hAnsi="Barlow Condensed Medium" w:cstheme="minorHAnsi"/>
+                <w:rFonts w:ascii="Barlow Condensed Medium" w:eastAsia="DFKai-SB" w:hAnsi="Barlow Condensed Medium" w:cstheme="minorHAnsi"/>
                 <w:w w:val="80"/>
               </w:rPr>
             </w:pPr>
@@ -16996,7 +16674,7 @@
               <w:snapToGrid w:val="0"/>
               <w:jc w:val="center"/>
               <w:rPr>
-                <w:rFonts w:ascii="Barlow Condensed Medium" w:eastAsia="標楷體" w:hAnsi="Barlow Condensed Medium" w:cstheme="minorHAnsi"/>
+                <w:rFonts w:ascii="Barlow Condensed Medium" w:eastAsia="DFKai-SB" w:hAnsi="Barlow Condensed Medium" w:cstheme="minorHAnsi"/>
                 <w:w w:val="80"/>
               </w:rPr>
             </w:pPr>
@@ -17018,7 +16696,7 @@
             <w:pPr>
               <w:jc w:val="center"/>
               <w:rPr>
-                <w:rFonts w:ascii="Bahnschrift Condensed" w:eastAsia="標楷體" w:hAnsi="Bahnschrift Condensed" w:cstheme="minorHAnsi"/>
+                <w:rFonts w:ascii="Bahnschrift Condensed" w:eastAsia="DFKai-SB" w:hAnsi="Bahnschrift Condensed" w:cstheme="minorHAnsi"/>
                 <w:w w:val="80"/>
               </w:rPr>
             </w:pPr>
@@ -17067,14 +16745,14 @@
               <w:snapToGrid w:val="0"/>
               <w:jc w:val="center"/>
               <w:rPr>
-                <w:rFonts w:ascii="Barlow Condensed Medium" w:eastAsia="標楷體" w:hAnsi="Barlow Condensed Medium" w:cstheme="minorHAnsi"/>
-              </w:rPr>
-            </w:pPr>
-            <w:r>
-              <w:rPr>
-                <w:rFonts w:ascii="Barlow Condensed Medium" w:eastAsia="標楷體" w:hAnsi="Barlow Condensed Medium" w:cstheme="minorHAnsi" w:hint="eastAsia"/>
-              </w:rPr>
-              <w:t>蔡侑霖</w:t>
+                <w:rFonts w:ascii="Barlow Condensed Medium" w:eastAsia="DFKai-SB" w:hAnsi="Barlow Condensed Medium" w:cstheme="minorHAnsi"/>
+              </w:rPr>
+            </w:pPr>
+            <w:r>
+              <w:rPr>
+                <w:rFonts w:ascii="Barlow Condensed Medium" w:eastAsia="DFKai-SB" w:hAnsi="Barlow Condensed Medium" w:cstheme="minorHAnsi" w:hint="eastAsia"/>
+              </w:rPr>
+              <w:t>劉廷驛</w:t>
             </w:r>
           </w:p>
         </w:tc>
@@ -17097,14 +16775,14 @@
               <w:snapToGrid w:val="0"/>
               <w:jc w:val="center"/>
               <w:rPr>
-                <w:rFonts w:ascii="Barlow Condensed Medium" w:eastAsia="標楷體" w:hAnsi="Barlow Condensed Medium" w:cstheme="minorHAnsi"/>
-              </w:rPr>
-            </w:pPr>
-            <w:r>
-              <w:rPr>
-                <w:rFonts w:ascii="Barlow Condensed Medium" w:eastAsia="標楷體" w:hAnsi="Barlow Condensed Medium" w:cstheme="minorHAnsi" w:hint="eastAsia"/>
-              </w:rPr>
-              <w:t>劉廷驛</w:t>
+                <w:rFonts w:ascii="Barlow Condensed Medium" w:eastAsia="DFKai-SB" w:hAnsi="Barlow Condensed Medium" w:cstheme="minorHAnsi"/>
+              </w:rPr>
+            </w:pPr>
+            <w:r>
+              <w:rPr>
+                <w:rFonts w:ascii="Barlow Condensed Medium" w:eastAsia="DFKai-SB" w:hAnsi="Barlow Condensed Medium" w:cstheme="minorHAnsi" w:hint="eastAsia"/>
+              </w:rPr>
+              <w:t>蕭國鎮</w:t>
             </w:r>
           </w:p>
         </w:tc>
@@ -17126,7 +16804,7 @@
               <w:snapToGrid w:val="0"/>
               <w:jc w:val="distribute"/>
               <w:rPr>
-                <w:rFonts w:ascii="Barlow Condensed Medium" w:eastAsia="標楷體" w:hAnsi="Barlow Condensed Medium" w:cstheme="minorHAnsi"/>
+                <w:rFonts w:ascii="Barlow Condensed Medium" w:eastAsia="DFKai-SB" w:hAnsi="Barlow Condensed Medium" w:cstheme="minorHAnsi"/>
                 <w:w w:val="80"/>
               </w:rPr>
             </w:pPr>
@@ -17149,7 +16827,7 @@
               <w:snapToGrid w:val="0"/>
               <w:jc w:val="center"/>
               <w:rPr>
-                <w:rFonts w:ascii="Barlow Condensed Medium" w:eastAsia="標楷體" w:hAnsi="Barlow Condensed Medium" w:cstheme="minorHAnsi"/>
+                <w:rFonts w:ascii="Barlow Condensed Medium" w:eastAsia="DFKai-SB" w:hAnsi="Barlow Condensed Medium" w:cstheme="minorHAnsi"/>
                 <w:w w:val="80"/>
               </w:rPr>
             </w:pPr>
@@ -17172,7 +16850,7 @@
               <w:snapToGrid w:val="0"/>
               <w:jc w:val="center"/>
               <w:rPr>
-                <w:rFonts w:ascii="Barlow Condensed Medium" w:eastAsia="標楷體" w:hAnsi="Barlow Condensed Medium" w:cstheme="minorHAnsi"/>
+                <w:rFonts w:ascii="Barlow Condensed Medium" w:eastAsia="DFKai-SB" w:hAnsi="Barlow Condensed Medium" w:cstheme="minorHAnsi"/>
                 <w:w w:val="80"/>
               </w:rPr>
             </w:pPr>
@@ -17195,7 +16873,7 @@
             <w:pPr>
               <w:jc w:val="center"/>
               <w:rPr>
-                <w:rFonts w:ascii="Bahnschrift Condensed" w:eastAsia="標楷體" w:hAnsi="Bahnschrift Condensed" w:cstheme="minorHAnsi"/>
+                <w:rFonts w:ascii="Bahnschrift Condensed" w:eastAsia="DFKai-SB" w:hAnsi="Bahnschrift Condensed" w:cstheme="minorHAnsi"/>
                 <w:w w:val="80"/>
               </w:rPr>
             </w:pPr>
@@ -17247,14 +16925,14 @@
               <w:snapToGrid w:val="0"/>
               <w:jc w:val="center"/>
               <w:rPr>
-                <w:rFonts w:ascii="Barlow Condensed Medium" w:eastAsia="標楷體" w:hAnsi="Barlow Condensed Medium" w:cstheme="minorHAnsi"/>
-              </w:rPr>
-            </w:pPr>
-            <w:r>
-              <w:rPr>
-                <w:rFonts w:ascii="Barlow Condensed Medium" w:eastAsia="標楷體" w:hAnsi="Barlow Condensed Medium" w:cstheme="minorHAnsi" w:hint="eastAsia"/>
-              </w:rPr>
-              <w:t>黃明憲</w:t>
+                <w:rFonts w:ascii="Barlow Condensed Medium" w:eastAsia="DFKai-SB" w:hAnsi="Barlow Condensed Medium" w:cstheme="minorHAnsi"/>
+              </w:rPr>
+            </w:pPr>
+            <w:r>
+              <w:rPr>
+                <w:rFonts w:ascii="Barlow Condensed Medium" w:eastAsia="DFKai-SB" w:hAnsi="Barlow Condensed Medium" w:cstheme="minorHAnsi" w:hint="eastAsia"/>
+              </w:rPr>
+              <w:t>黃阿絹</w:t>
             </w:r>
           </w:p>
         </w:tc>
@@ -17273,14 +16951,14 @@
               <w:snapToGrid w:val="0"/>
               <w:jc w:val="center"/>
               <w:rPr>
-                <w:rFonts w:ascii="Barlow Condensed Medium" w:eastAsia="標楷體" w:hAnsi="Barlow Condensed Medium" w:cstheme="minorHAnsi"/>
-              </w:rPr>
-            </w:pPr>
-            <w:r>
-              <w:rPr>
-                <w:rFonts w:ascii="Barlow Condensed Medium" w:eastAsia="標楷體" w:hAnsi="Barlow Condensed Medium" w:cstheme="minorHAnsi" w:hint="eastAsia"/>
-              </w:rPr>
-              <w:t>黃阿絹</w:t>
+                <w:rFonts w:ascii="Barlow Condensed Medium" w:eastAsia="DFKai-SB" w:hAnsi="Barlow Condensed Medium" w:cstheme="minorHAnsi"/>
+              </w:rPr>
+            </w:pPr>
+            <w:r>
+              <w:rPr>
+                <w:rFonts w:ascii="Barlow Condensed Medium" w:eastAsia="DFKai-SB" w:hAnsi="Barlow Condensed Medium" w:cstheme="minorHAnsi" w:hint="eastAsia"/>
+              </w:rPr>
+              <w:t>林淑雲</w:t>
             </w:r>
           </w:p>
         </w:tc>
@@ -17297,7 +16975,7 @@
             <w:pPr>
               <w:snapToGrid w:val="0"/>
               <w:rPr>
-                <w:rFonts w:ascii="Barlow Condensed Medium" w:eastAsia="標楷體" w:hAnsi="Barlow Condensed Medium" w:cstheme="minorHAnsi"/>
+                <w:rFonts w:ascii="Barlow Condensed Medium" w:eastAsia="DFKai-SB" w:hAnsi="Barlow Condensed Medium" w:cstheme="minorHAnsi"/>
                 <w:w w:val="80"/>
               </w:rPr>
             </w:pPr>
@@ -17315,7 +16993,7 @@
             <w:pPr>
               <w:snapToGrid w:val="0"/>
               <w:rPr>
-                <w:rFonts w:ascii="Barlow Condensed Medium" w:eastAsia="標楷體" w:hAnsi="Barlow Condensed Medium" w:cstheme="minorHAnsi"/>
+                <w:rFonts w:ascii="Barlow Condensed Medium" w:eastAsia="DFKai-SB" w:hAnsi="Barlow Condensed Medium" w:cstheme="minorHAnsi"/>
                 <w:w w:val="80"/>
               </w:rPr>
             </w:pPr>
@@ -17334,7 +17012,7 @@
             <w:pPr>
               <w:snapToGrid w:val="0"/>
               <w:rPr>
-                <w:rFonts w:ascii="Barlow Condensed Medium" w:eastAsia="標楷體" w:hAnsi="Barlow Condensed Medium" w:cstheme="minorHAnsi"/>
+                <w:rFonts w:ascii="Barlow Condensed Medium" w:eastAsia="DFKai-SB" w:hAnsi="Barlow Condensed Medium" w:cstheme="minorHAnsi"/>
                 <w:w w:val="80"/>
               </w:rPr>
             </w:pPr>
@@ -17352,7 +17030,7 @@
           <w:p>
             <w:pPr>
               <w:rPr>
-                <w:rFonts w:ascii="Bahnschrift Condensed" w:eastAsia="標楷體" w:hAnsi="Bahnschrift Condensed" w:cstheme="minorHAnsi"/>
+                <w:rFonts w:ascii="Bahnschrift Condensed" w:eastAsia="DFKai-SB" w:hAnsi="Bahnschrift Condensed" w:cstheme="minorHAnsi"/>
                 <w:w w:val="80"/>
               </w:rPr>
             </w:pPr>
@@ -17403,24 +17081,24 @@
               <w:snapToGrid w:val="0"/>
               <w:jc w:val="center"/>
               <w:rPr>
-                <w:rFonts w:ascii="Barlow Condensed Medium" w:eastAsia="標楷體" w:hAnsi="Barlow Condensed Medium" w:cstheme="minorHAnsi"/>
-              </w:rPr>
-            </w:pPr>
-            <w:r>
-              <w:rPr>
-                <w:rFonts w:ascii="Barlow Condensed Medium" w:eastAsia="標楷體" w:hAnsi="Barlow Condensed Medium" w:cstheme="minorHAnsi"/>
+                <w:rFonts w:ascii="Barlow Condensed Medium" w:eastAsia="DFKai-SB" w:hAnsi="Barlow Condensed Medium" w:cstheme="minorHAnsi"/>
+              </w:rPr>
+            </w:pPr>
+            <w:r>
+              <w:rPr>
+                <w:rFonts w:ascii="Barlow Condensed Medium" w:eastAsia="DFKai-SB" w:hAnsi="Barlow Condensed Medium" w:cstheme="minorHAnsi"/>
               </w:rPr>
               <w:t>&lt;</w:t>
             </w:r>
             <w:r>
               <w:rPr>
-                <w:rFonts w:ascii="Barlow Condensed Medium" w:eastAsia="標楷體" w:hAnsi="Barlow Condensed Medium" w:cstheme="minorHAnsi"/>
+                <w:rFonts w:ascii="Barlow Condensed Medium" w:eastAsia="DFKai-SB" w:hAnsi="Barlow Condensed Medium" w:cstheme="minorHAnsi"/>
               </w:rPr>
               <w:t>暫停</w:t>
             </w:r>
             <w:r>
               <w:rPr>
-                <w:rFonts w:ascii="Barlow Condensed Medium" w:eastAsia="標楷體" w:hAnsi="Barlow Condensed Medium" w:cstheme="minorHAnsi"/>
+                <w:rFonts w:ascii="Barlow Condensed Medium" w:eastAsia="DFKai-SB" w:hAnsi="Barlow Condensed Medium" w:cstheme="minorHAnsi"/>
               </w:rPr>
               <w:t>&gt;</w:t>
             </w:r>
@@ -17440,24 +17118,24 @@
               <w:snapToGrid w:val="0"/>
               <w:jc w:val="center"/>
               <w:rPr>
-                <w:rFonts w:ascii="Barlow Condensed Medium" w:eastAsia="標楷體" w:hAnsi="Barlow Condensed Medium" w:cstheme="minorHAnsi"/>
-              </w:rPr>
-            </w:pPr>
-            <w:r>
-              <w:rPr>
-                <w:rFonts w:ascii="Barlow Condensed Medium" w:eastAsia="標楷體" w:hAnsi="Barlow Condensed Medium" w:cstheme="minorHAnsi"/>
+                <w:rFonts w:ascii="Barlow Condensed Medium" w:eastAsia="DFKai-SB" w:hAnsi="Barlow Condensed Medium" w:cstheme="minorHAnsi"/>
+              </w:rPr>
+            </w:pPr>
+            <w:r>
+              <w:rPr>
+                <w:rFonts w:ascii="Barlow Condensed Medium" w:eastAsia="DFKai-SB" w:hAnsi="Barlow Condensed Medium" w:cstheme="minorHAnsi"/>
               </w:rPr>
               <w:t>&lt;</w:t>
             </w:r>
             <w:r>
               <w:rPr>
-                <w:rFonts w:ascii="Barlow Condensed Medium" w:eastAsia="標楷體" w:hAnsi="Barlow Condensed Medium" w:cstheme="minorHAnsi"/>
+                <w:rFonts w:ascii="Barlow Condensed Medium" w:eastAsia="DFKai-SB" w:hAnsi="Barlow Condensed Medium" w:cstheme="minorHAnsi"/>
               </w:rPr>
               <w:t>暫停</w:t>
             </w:r>
             <w:r>
               <w:rPr>
-                <w:rFonts w:ascii="Barlow Condensed Medium" w:eastAsia="標楷體" w:hAnsi="Barlow Condensed Medium" w:cstheme="minorHAnsi"/>
+                <w:rFonts w:ascii="Barlow Condensed Medium" w:eastAsia="DFKai-SB" w:hAnsi="Barlow Condensed Medium" w:cstheme="minorHAnsi"/>
               </w:rPr>
               <w:t>&gt;</w:t>
             </w:r>
@@ -17476,7 +17154,7 @@
             <w:pPr>
               <w:snapToGrid w:val="0"/>
               <w:rPr>
-                <w:rFonts w:ascii="Barlow Condensed Medium" w:eastAsia="標楷體" w:hAnsi="Barlow Condensed Medium" w:cstheme="minorHAnsi"/>
+                <w:rFonts w:ascii="Barlow Condensed Medium" w:eastAsia="DFKai-SB" w:hAnsi="Barlow Condensed Medium" w:cstheme="minorHAnsi"/>
                 <w:w w:val="80"/>
               </w:rPr>
             </w:pPr>
@@ -17494,7 +17172,7 @@
             <w:pPr>
               <w:snapToGrid w:val="0"/>
               <w:rPr>
-                <w:rFonts w:ascii="Barlow Condensed Medium" w:eastAsia="標楷體" w:hAnsi="Barlow Condensed Medium" w:cstheme="minorHAnsi"/>
+                <w:rFonts w:ascii="Barlow Condensed Medium" w:eastAsia="DFKai-SB" w:hAnsi="Barlow Condensed Medium" w:cstheme="minorHAnsi"/>
                 <w:w w:val="80"/>
               </w:rPr>
             </w:pPr>
@@ -17513,7 +17191,7 @@
             <w:pPr>
               <w:snapToGrid w:val="0"/>
               <w:rPr>
-                <w:rFonts w:ascii="Barlow Condensed Medium" w:eastAsia="標楷體" w:hAnsi="Barlow Condensed Medium" w:cstheme="minorHAnsi"/>
+                <w:rFonts w:ascii="Barlow Condensed Medium" w:eastAsia="DFKai-SB" w:hAnsi="Barlow Condensed Medium" w:cstheme="minorHAnsi"/>
                 <w:w w:val="80"/>
               </w:rPr>
             </w:pPr>
@@ -17531,7 +17209,7 @@
           <w:p>
             <w:pPr>
               <w:rPr>
-                <w:rFonts w:ascii="Bahnschrift Condensed" w:eastAsia="標楷體" w:hAnsi="Bahnschrift Condensed" w:cstheme="minorHAnsi"/>
+                <w:rFonts w:ascii="Bahnschrift Condensed" w:eastAsia="DFKai-SB" w:hAnsi="Bahnschrift Condensed" w:cstheme="minorHAnsi"/>
                 <w:w w:val="80"/>
               </w:rPr>
             </w:pPr>
@@ -17582,24 +17260,24 @@
               <w:snapToGrid w:val="0"/>
               <w:jc w:val="center"/>
               <w:rPr>
-                <w:rFonts w:ascii="Barlow Condensed Medium" w:eastAsia="標楷體" w:hAnsi="Barlow Condensed Medium" w:cstheme="minorHAnsi"/>
-              </w:rPr>
-            </w:pPr>
-            <w:r>
-              <w:rPr>
-                <w:rFonts w:ascii="Barlow Condensed Medium" w:eastAsia="標楷體" w:hAnsi="Barlow Condensed Medium" w:cstheme="minorHAnsi"/>
+                <w:rFonts w:ascii="Barlow Condensed Medium" w:eastAsia="DFKai-SB" w:hAnsi="Barlow Condensed Medium" w:cstheme="minorHAnsi"/>
+              </w:rPr>
+            </w:pPr>
+            <w:r>
+              <w:rPr>
+                <w:rFonts w:ascii="Barlow Condensed Medium" w:eastAsia="DFKai-SB" w:hAnsi="Barlow Condensed Medium" w:cstheme="minorHAnsi"/>
               </w:rPr>
               <w:t>&lt;</w:t>
             </w:r>
             <w:r>
               <w:rPr>
-                <w:rFonts w:ascii="Barlow Condensed Medium" w:eastAsia="標楷體" w:hAnsi="Barlow Condensed Medium" w:cstheme="minorHAnsi"/>
+                <w:rFonts w:ascii="Barlow Condensed Medium" w:eastAsia="DFKai-SB" w:hAnsi="Barlow Condensed Medium" w:cstheme="minorHAnsi"/>
               </w:rPr>
               <w:t>暫停</w:t>
             </w:r>
             <w:r>
               <w:rPr>
-                <w:rFonts w:ascii="Barlow Condensed Medium" w:eastAsia="標楷體" w:hAnsi="Barlow Condensed Medium" w:cstheme="minorHAnsi"/>
+                <w:rFonts w:ascii="Barlow Condensed Medium" w:eastAsia="DFKai-SB" w:hAnsi="Barlow Condensed Medium" w:cstheme="minorHAnsi"/>
               </w:rPr>
               <w:t>&gt;</w:t>
             </w:r>
@@ -17619,24 +17297,24 @@
               <w:snapToGrid w:val="0"/>
               <w:jc w:val="center"/>
               <w:rPr>
-                <w:rFonts w:ascii="Barlow Condensed Medium" w:eastAsia="標楷體" w:hAnsi="Barlow Condensed Medium" w:cstheme="minorHAnsi"/>
-              </w:rPr>
-            </w:pPr>
-            <w:r>
-              <w:rPr>
-                <w:rFonts w:ascii="Barlow Condensed Medium" w:eastAsia="標楷體" w:hAnsi="Barlow Condensed Medium" w:cstheme="minorHAnsi"/>
+                <w:rFonts w:ascii="Barlow Condensed Medium" w:eastAsia="DFKai-SB" w:hAnsi="Barlow Condensed Medium" w:cstheme="minorHAnsi"/>
+              </w:rPr>
+            </w:pPr>
+            <w:r>
+              <w:rPr>
+                <w:rFonts w:ascii="Barlow Condensed Medium" w:eastAsia="DFKai-SB" w:hAnsi="Barlow Condensed Medium" w:cstheme="minorHAnsi"/>
               </w:rPr>
               <w:t>&lt;</w:t>
             </w:r>
             <w:r>
               <w:rPr>
-                <w:rFonts w:ascii="Barlow Condensed Medium" w:eastAsia="標楷體" w:hAnsi="Barlow Condensed Medium" w:cstheme="minorHAnsi"/>
+                <w:rFonts w:ascii="Barlow Condensed Medium" w:eastAsia="DFKai-SB" w:hAnsi="Barlow Condensed Medium" w:cstheme="minorHAnsi"/>
               </w:rPr>
               <w:t>暫停</w:t>
             </w:r>
             <w:r>
               <w:rPr>
-                <w:rFonts w:ascii="Barlow Condensed Medium" w:eastAsia="標楷體" w:hAnsi="Barlow Condensed Medium" w:cstheme="minorHAnsi"/>
+                <w:rFonts w:ascii="Barlow Condensed Medium" w:eastAsia="DFKai-SB" w:hAnsi="Barlow Condensed Medium" w:cstheme="minorHAnsi"/>
               </w:rPr>
               <w:t>&gt;</w:t>
             </w:r>
@@ -17655,7 +17333,7 @@
             <w:pPr>
               <w:snapToGrid w:val="0"/>
               <w:rPr>
-                <w:rFonts w:ascii="Barlow Condensed Medium" w:eastAsia="標楷體" w:hAnsi="Barlow Condensed Medium" w:cstheme="minorHAnsi"/>
+                <w:rFonts w:ascii="Barlow Condensed Medium" w:eastAsia="DFKai-SB" w:hAnsi="Barlow Condensed Medium" w:cstheme="minorHAnsi"/>
                 <w:w w:val="80"/>
               </w:rPr>
             </w:pPr>
@@ -17673,7 +17351,7 @@
             <w:pPr>
               <w:snapToGrid w:val="0"/>
               <w:rPr>
-                <w:rFonts w:ascii="Barlow Condensed Medium" w:eastAsia="標楷體" w:hAnsi="Barlow Condensed Medium" w:cstheme="minorHAnsi"/>
+                <w:rFonts w:ascii="Barlow Condensed Medium" w:eastAsia="DFKai-SB" w:hAnsi="Barlow Condensed Medium" w:cstheme="minorHAnsi"/>
                 <w:w w:val="80"/>
               </w:rPr>
             </w:pPr>
@@ -17692,7 +17370,7 @@
             <w:pPr>
               <w:snapToGrid w:val="0"/>
               <w:rPr>
-                <w:rFonts w:ascii="Barlow Condensed Medium" w:eastAsia="標楷體" w:hAnsi="Barlow Condensed Medium" w:cstheme="minorHAnsi"/>
+                <w:rFonts w:ascii="Barlow Condensed Medium" w:eastAsia="DFKai-SB" w:hAnsi="Barlow Condensed Medium" w:cstheme="minorHAnsi"/>
                 <w:w w:val="80"/>
               </w:rPr>
             </w:pPr>
@@ -17710,7 +17388,7 @@
           <w:p>
             <w:pPr>
               <w:rPr>
-                <w:rFonts w:ascii="Bahnschrift Condensed" w:eastAsia="標楷體" w:hAnsi="Bahnschrift Condensed" w:cstheme="minorHAnsi"/>
+                <w:rFonts w:ascii="Bahnschrift Condensed" w:eastAsia="DFKai-SB" w:hAnsi="Bahnschrift Condensed" w:cstheme="minorHAnsi"/>
                 <w:w w:val="80"/>
               </w:rPr>
             </w:pPr>
@@ -17842,7 +17520,7 @@
           <w:rFonts w:ascii="Barlow Condensed SemiBold" w:eastAsia="華康正顏楷體W9" w:hAnsi="Barlow Condensed SemiBold" w:cstheme="minorHAnsi"/>
           <w:noProof/>
         </w:rPr>
-        <w:t>09</w:t>
+        <w:t>16</w:t>
       </w:r>
       <w:r>
         <w:rPr>
@@ -17859,7 +17537,7 @@
     </w:p>
     <w:tbl>
       <w:tblPr>
-        <w:tblStyle w:val="a3"/>
+        <w:tblStyle w:val="TableGrid"/>
         <w:tblW w:w="5720" w:type="dxa"/>
         <w:tblBorders>
           <w:top w:val="none" w:sz="0" w:space="0" w:color="auto"/>
@@ -17897,7 +17575,6 @@
                 <w:rFonts w:ascii="Barlow Condensed Medium" w:eastAsia="華康中黑體" w:hAnsi="Barlow Condensed Medium" w:cs="Times New Roman"/>
                 <w:w w:val="80"/>
                 <w:szCs w:val="24"/>
-                <w:highlight w:val="yellow"/>
               </w:rPr>
             </w:pPr>
             <w:r>
@@ -17905,7 +17582,6 @@
                 <w:rFonts w:ascii="Barlow Condensed Medium" w:eastAsia="華康中黑體" w:hAnsi="Barlow Condensed Medium" w:cstheme="minorHAnsi"/>
                 <w:w w:val="80"/>
                 <w:szCs w:val="24"/>
-                <w:highlight w:val="yellow"/>
               </w:rPr>
               <w:sym w:font="Wingdings 2" w:char="F0AE"/>
             </w:r>
@@ -17914,7 +17590,6 @@
                 <w:rFonts w:ascii="Barlow Condensed Medium" w:eastAsia="華康中黑體" w:hAnsi="Barlow Condensed Medium" w:cs="Times New Roman"/>
                 <w:w w:val="80"/>
                 <w:szCs w:val="24"/>
-                <w:highlight w:val="yellow"/>
               </w:rPr>
               <w:t>禮拜奉獻</w:t>
             </w:r>
@@ -17923,7 +17598,6 @@
                 <w:rFonts w:ascii="Barlow Condensed Medium" w:eastAsia="華康中黑體" w:hAnsi="Barlow Condensed Medium" w:cs="Times New Roman"/>
                 <w:w w:val="80"/>
                 <w:szCs w:val="24"/>
-                <w:highlight w:val="yellow"/>
               </w:rPr>
               <w:t>:</w:t>
             </w:r>
@@ -17946,7 +17620,6 @@
                 <w:rFonts w:ascii="Barlow Condensed Medium" w:eastAsia="華康中黑體" w:hAnsi="Barlow Condensed Medium" w:cs="Times New Roman"/>
                 <w:w w:val="80"/>
                 <w:szCs w:val="24"/>
-                <w:highlight w:val="yellow"/>
               </w:rPr>
             </w:pPr>
             <w:r>
@@ -17954,20 +17627,8 @@
                 <w:rFonts w:ascii="Barlow Condensed Medium" w:eastAsia="華康中黑體" w:hAnsi="Barlow Condensed Medium" w:cs="Times New Roman" w:hint="eastAsia"/>
                 <w:w w:val="80"/>
                 <w:szCs w:val="24"/>
-                <w:highlight w:val="yellow"/>
-              </w:rPr>
-              <w:t>4,97</w:t>
-            </w:r>
-            <w:bookmarkStart w:id="6" w:name="_GoBack"/>
-            <w:bookmarkEnd w:id="6"/>
-            <w:r>
-              <w:rPr>
-                <w:rFonts w:ascii="Barlow Condensed Medium" w:eastAsia="華康中黑體" w:hAnsi="Barlow Condensed Medium" w:cs="Times New Roman" w:hint="eastAsia"/>
-                <w:w w:val="80"/>
-                <w:szCs w:val="24"/>
-                <w:highlight w:val="yellow"/>
-              </w:rPr>
-              <w:t>0</w:t>
+              </w:rPr>
+              <w:t>4,970</w:t>
             </w:r>
           </w:p>
         </w:tc>
@@ -17987,7 +17648,6 @@
                 <w:rFonts w:ascii="Barlow Condensed Medium" w:eastAsia="華康中黑體" w:hAnsi="Barlow Condensed Medium" w:cs="Times New Roman"/>
                 <w:w w:val="80"/>
                 <w:szCs w:val="24"/>
-                <w:highlight w:val="yellow"/>
               </w:rPr>
             </w:pPr>
           </w:p>
@@ -18009,7 +17669,6 @@
                 <w:rFonts w:ascii="Barlow Condensed Medium" w:eastAsia="華康中黑體" w:hAnsi="Barlow Condensed Medium" w:cs="Times New Roman"/>
                 <w:w w:val="80"/>
                 <w:szCs w:val="24"/>
-                <w:highlight w:val="yellow"/>
               </w:rPr>
             </w:pPr>
             <w:r>
@@ -18017,7 +17676,6 @@
                 <w:rFonts w:ascii="Barlow Condensed Medium" w:eastAsia="華康中黑體" w:hAnsi="Barlow Condensed Medium" w:cstheme="minorHAnsi"/>
                 <w:w w:val="80"/>
                 <w:szCs w:val="24"/>
-                <w:highlight w:val="yellow"/>
               </w:rPr>
               <w:sym w:font="Wingdings 2" w:char="F0AE"/>
             </w:r>
@@ -18026,7 +17684,6 @@
                 <w:rFonts w:ascii="Barlow Condensed Medium" w:eastAsia="華康中黑體" w:hAnsi="Barlow Condensed Medium" w:cs="Times New Roman"/>
                 <w:w w:val="80"/>
                 <w:szCs w:val="24"/>
-                <w:highlight w:val="yellow"/>
               </w:rPr>
               <w:t>主日學獻金：</w:t>
             </w:r>
@@ -18048,7 +17705,6 @@
                 <w:rFonts w:ascii="Barlow Condensed Medium" w:eastAsia="華康中黑體" w:hAnsi="Barlow Condensed Medium" w:cs="Times New Roman"/>
                 <w:w w:val="80"/>
                 <w:szCs w:val="24"/>
-                <w:highlight w:val="yellow"/>
               </w:rPr>
             </w:pPr>
             <w:r>
@@ -18056,7 +17712,6 @@
                 <w:rFonts w:ascii="Barlow Condensed Medium" w:eastAsia="華康中黑體" w:hAnsi="Barlow Condensed Medium" w:cs="Times New Roman"/>
                 <w:w w:val="80"/>
                 <w:szCs w:val="24"/>
-                <w:highlight w:val="yellow"/>
               </w:rPr>
               <w:t>0</w:t>
             </w:r>
@@ -18078,7 +17733,6 @@
                 <w:rFonts w:ascii="Barlow Condensed Medium" w:eastAsia="華康中黑體" w:hAnsi="Barlow Condensed Medium" w:cs="Times New Roman"/>
                 <w:w w:val="80"/>
                 <w:szCs w:val="24"/>
-                <w:highlight w:val="yellow"/>
               </w:rPr>
             </w:pPr>
           </w:p>
@@ -18100,7 +17754,6 @@
                 <w:rFonts w:ascii="Barlow Condensed Medium" w:eastAsia="華康中黑體" w:hAnsi="Barlow Condensed Medium" w:cs="Times New Roman"/>
                 <w:w w:val="80"/>
                 <w:szCs w:val="24"/>
-                <w:highlight w:val="yellow"/>
               </w:rPr>
             </w:pPr>
           </w:p>
@@ -18122,7 +17775,6 @@
                 <w:rFonts w:ascii="Barlow Condensed Medium" w:eastAsia="華康中黑體" w:hAnsi="Barlow Condensed Medium" w:cs="Times New Roman"/>
                 <w:w w:val="80"/>
                 <w:szCs w:val="24"/>
-                <w:highlight w:val="yellow"/>
               </w:rPr>
             </w:pPr>
           </w:p>
@@ -18143,7 +17795,6 @@
                 <w:rFonts w:ascii="Barlow Condensed Medium" w:eastAsia="華康中黑體" w:hAnsi="Barlow Condensed Medium" w:cs="Times New Roman"/>
                 <w:w w:val="80"/>
                 <w:szCs w:val="24"/>
-                <w:highlight w:val="yellow"/>
               </w:rPr>
             </w:pPr>
           </w:p>
@@ -18164,7 +17815,6 @@
                 <w:rFonts w:ascii="Barlow Condensed Medium" w:eastAsia="華康中黑體" w:hAnsi="Barlow Condensed Medium" w:cs="Times New Roman"/>
                 <w:w w:val="80"/>
                 <w:szCs w:val="24"/>
-                <w:highlight w:val="yellow"/>
               </w:rPr>
             </w:pPr>
           </w:p>
@@ -18185,7 +17835,6 @@
                 <w:rFonts w:ascii="Barlow Condensed Medium" w:eastAsia="華康中黑體" w:hAnsi="Barlow Condensed Medium" w:cs="Times New Roman"/>
                 <w:w w:val="80"/>
                 <w:szCs w:val="24"/>
-                <w:highlight w:val="yellow"/>
               </w:rPr>
             </w:pPr>
           </w:p>
@@ -18206,7 +17855,6 @@
                 <w:rFonts w:ascii="Barlow Condensed Medium" w:eastAsia="華康中黑體" w:hAnsi="Barlow Condensed Medium" w:cs="Times New Roman"/>
                 <w:w w:val="80"/>
                 <w:szCs w:val="24"/>
-                <w:highlight w:val="yellow"/>
               </w:rPr>
             </w:pPr>
           </w:p>
@@ -18227,7 +17875,6 @@
                 <w:rFonts w:ascii="Barlow Condensed Medium" w:eastAsia="華康中黑體" w:hAnsi="Barlow Condensed Medium" w:cs="Times New Roman"/>
                 <w:w w:val="80"/>
                 <w:szCs w:val="24"/>
-                <w:highlight w:val="yellow"/>
               </w:rPr>
             </w:pPr>
           </w:p>
@@ -18249,7 +17896,6 @@
                 <w:rFonts w:ascii="Barlow Condensed Medium" w:eastAsia="華康中黑體" w:hAnsi="Barlow Condensed Medium" w:cs="Times New Roman"/>
                 <w:w w:val="80"/>
                 <w:szCs w:val="24"/>
-                <w:highlight w:val="yellow"/>
               </w:rPr>
             </w:pPr>
             <w:r>
@@ -18257,7 +17903,6 @@
                 <w:rFonts w:ascii="Barlow Condensed Medium" w:eastAsia="華康中黑體" w:hAnsi="Barlow Condensed Medium" w:cstheme="minorHAnsi"/>
                 <w:w w:val="80"/>
                 <w:szCs w:val="24"/>
-                <w:highlight w:val="yellow"/>
               </w:rPr>
               <w:sym w:font="Wingdings 2" w:char="F0AE"/>
             </w:r>
@@ -18266,7 +17911,6 @@
                 <w:rFonts w:ascii="Barlow Condensed Medium" w:eastAsia="華康中黑體" w:hAnsi="Barlow Condensed Medium" w:cstheme="minorHAnsi"/>
                 <w:w w:val="80"/>
                 <w:szCs w:val="24"/>
-                <w:highlight w:val="yellow"/>
               </w:rPr>
               <w:t>什一</w:t>
             </w:r>
@@ -18275,7 +17919,6 @@
                 <w:rFonts w:ascii="Barlow Condensed Medium" w:eastAsia="華康中黑體" w:hAnsi="Barlow Condensed Medium" w:cstheme="minorHAnsi"/>
                 <w:w w:val="80"/>
                 <w:szCs w:val="24"/>
-                <w:highlight w:val="yellow"/>
               </w:rPr>
               <w:t>奉獻</w:t>
             </w:r>
@@ -18284,7 +17927,6 @@
                 <w:rFonts w:ascii="Barlow Condensed Medium" w:eastAsia="華康中黑體" w:hAnsi="Barlow Condensed Medium" w:cstheme="minorHAnsi"/>
                 <w:w w:val="80"/>
                 <w:szCs w:val="24"/>
-                <w:highlight w:val="yellow"/>
               </w:rPr>
               <w:t>：</w:t>
             </w:r>
@@ -18307,7 +17949,6 @@
                 <w:rFonts w:ascii="Barlow Condensed Medium" w:eastAsia="華康中黑體" w:hAnsi="Barlow Condensed Medium" w:cstheme="minorHAnsi"/>
                 <w:w w:val="80"/>
                 <w:szCs w:val="24"/>
-                <w:highlight w:val="yellow"/>
               </w:rPr>
             </w:pPr>
             <w:r>
@@ -18315,7 +17956,6 @@
                 <w:rFonts w:ascii="Barlow Condensed Medium" w:eastAsia="華康中黑體" w:hAnsi="Barlow Condensed Medium" w:cstheme="minorHAnsi" w:hint="eastAsia"/>
                 <w:w w:val="80"/>
                 <w:szCs w:val="24"/>
-                <w:highlight w:val="yellow"/>
               </w:rPr>
               <w:t>16</w:t>
             </w:r>
@@ -18324,7 +17964,6 @@
                 <w:rFonts w:ascii="Barlow Condensed Medium" w:eastAsia="華康中黑體" w:hAnsi="Barlow Condensed Medium" w:cstheme="minorHAnsi"/>
                 <w:w w:val="80"/>
                 <w:szCs w:val="24"/>
-                <w:highlight w:val="yellow"/>
               </w:rPr>
               <w:t>號</w:t>
             </w:r>
@@ -18346,7 +17985,6 @@
                 <w:rFonts w:ascii="Barlow Condensed Medium" w:eastAsia="華康中黑體" w:hAnsi="Barlow Condensed Medium" w:cstheme="minorHAnsi"/>
                 <w:w w:val="80"/>
                 <w:szCs w:val="24"/>
-                <w:highlight w:val="yellow"/>
               </w:rPr>
             </w:pPr>
             <w:r>
@@ -18354,7 +17992,6 @@
                 <w:rFonts w:ascii="Barlow Condensed Medium" w:eastAsia="華康中黑體" w:hAnsi="Barlow Condensed Medium" w:cstheme="minorHAnsi" w:hint="eastAsia"/>
                 <w:w w:val="80"/>
                 <w:szCs w:val="24"/>
-                <w:highlight w:val="yellow"/>
               </w:rPr>
               <w:t>5,0</w:t>
             </w:r>
@@ -18363,7 +18000,6 @@
                 <w:rFonts w:ascii="Barlow Condensed Medium" w:eastAsia="華康中黑體" w:hAnsi="Barlow Condensed Medium" w:cstheme="minorHAnsi"/>
                 <w:w w:val="80"/>
                 <w:szCs w:val="24"/>
-                <w:highlight w:val="yellow"/>
               </w:rPr>
               <w:t>00</w:t>
             </w:r>
@@ -18385,7 +18021,6 @@
                 <w:rFonts w:ascii="Barlow Condensed Medium" w:eastAsia="華康中黑體" w:hAnsi="Barlow Condensed Medium" w:cstheme="minorHAnsi"/>
                 <w:w w:val="80"/>
                 <w:szCs w:val="24"/>
-                <w:highlight w:val="yellow"/>
               </w:rPr>
             </w:pPr>
             <w:r>
@@ -18393,7 +18028,6 @@
                 <w:rFonts w:ascii="Barlow Condensed Medium" w:eastAsia="華康中黑體" w:hAnsi="Barlow Condensed Medium" w:cstheme="minorHAnsi" w:hint="eastAsia"/>
                 <w:w w:val="80"/>
                 <w:szCs w:val="24"/>
-                <w:highlight w:val="yellow"/>
               </w:rPr>
               <w:t>40-2</w:t>
             </w:r>
@@ -18402,7 +18036,6 @@
                 <w:rFonts w:ascii="Barlow Condensed Medium" w:eastAsia="華康中黑體" w:hAnsi="Barlow Condensed Medium" w:cstheme="minorHAnsi"/>
                 <w:w w:val="80"/>
                 <w:szCs w:val="24"/>
-                <w:highlight w:val="yellow"/>
               </w:rPr>
               <w:t>號</w:t>
             </w:r>
@@ -18424,7 +18057,6 @@
                 <w:rFonts w:ascii="Barlow Condensed Medium" w:eastAsia="華康中黑體" w:hAnsi="Barlow Condensed Medium" w:cstheme="minorHAnsi"/>
                 <w:w w:val="80"/>
                 <w:szCs w:val="24"/>
-                <w:highlight w:val="yellow"/>
               </w:rPr>
             </w:pPr>
             <w:r>
@@ -18432,7 +18064,6 @@
                 <w:rFonts w:ascii="Barlow Condensed Medium" w:eastAsia="華康中黑體" w:hAnsi="Barlow Condensed Medium" w:cstheme="minorHAnsi" w:hint="eastAsia"/>
                 <w:w w:val="80"/>
                 <w:szCs w:val="24"/>
-                <w:highlight w:val="yellow"/>
               </w:rPr>
               <w:t>5</w:t>
             </w:r>
@@ -18441,7 +18072,6 @@
                 <w:rFonts w:ascii="Barlow Condensed Medium" w:eastAsia="華康中黑體" w:hAnsi="Barlow Condensed Medium" w:cstheme="minorHAnsi"/>
                 <w:w w:val="80"/>
                 <w:szCs w:val="24"/>
-                <w:highlight w:val="yellow"/>
               </w:rPr>
               <w:t>,000</w:t>
             </w:r>
@@ -18463,7 +18093,6 @@
                 <w:rFonts w:ascii="Barlow Condensed Medium" w:eastAsia="華康中黑體" w:hAnsi="Barlow Condensed Medium" w:cstheme="minorHAnsi"/>
                 <w:w w:val="80"/>
                 <w:szCs w:val="24"/>
-                <w:highlight w:val="yellow"/>
               </w:rPr>
             </w:pPr>
             <w:r>
@@ -18471,7 +18100,6 @@
                 <w:rFonts w:ascii="Barlow Condensed Medium" w:eastAsia="華康中黑體" w:hAnsi="Barlow Condensed Medium" w:cstheme="minorHAnsi" w:hint="eastAsia"/>
                 <w:w w:val="80"/>
                 <w:szCs w:val="24"/>
-                <w:highlight w:val="yellow"/>
               </w:rPr>
               <w:t>56</w:t>
             </w:r>
@@ -18480,7 +18108,6 @@
                 <w:rFonts w:ascii="Barlow Condensed Medium" w:eastAsia="華康中黑體" w:hAnsi="Barlow Condensed Medium" w:cstheme="minorHAnsi"/>
                 <w:w w:val="80"/>
                 <w:szCs w:val="24"/>
-                <w:highlight w:val="yellow"/>
               </w:rPr>
               <w:t>號</w:t>
             </w:r>
@@ -18502,7 +18129,6 @@
                 <w:rFonts w:ascii="Barlow Condensed Medium" w:eastAsia="華康中黑體" w:hAnsi="Barlow Condensed Medium" w:cstheme="minorHAnsi"/>
                 <w:w w:val="80"/>
                 <w:szCs w:val="24"/>
-                <w:highlight w:val="yellow"/>
               </w:rPr>
             </w:pPr>
             <w:r>
@@ -18510,7 +18136,6 @@
                 <w:rFonts w:ascii="Barlow Condensed Medium" w:eastAsia="華康中黑體" w:hAnsi="Barlow Condensed Medium" w:cstheme="minorHAnsi" w:hint="eastAsia"/>
                 <w:w w:val="80"/>
                 <w:szCs w:val="24"/>
-                <w:highlight w:val="yellow"/>
               </w:rPr>
               <w:t>1</w:t>
             </w:r>
@@ -18519,7 +18144,6 @@
                 <w:rFonts w:ascii="Barlow Condensed Medium" w:eastAsia="華康中黑體" w:hAnsi="Barlow Condensed Medium" w:cstheme="minorHAnsi"/>
                 <w:w w:val="80"/>
                 <w:szCs w:val="24"/>
-                <w:highlight w:val="yellow"/>
               </w:rPr>
               <w:t>,</w:t>
             </w:r>
@@ -18528,7 +18152,6 @@
                 <w:rFonts w:ascii="Barlow Condensed Medium" w:eastAsia="華康中黑體" w:hAnsi="Barlow Condensed Medium" w:cstheme="minorHAnsi" w:hint="eastAsia"/>
                 <w:w w:val="80"/>
                 <w:szCs w:val="24"/>
-                <w:highlight w:val="yellow"/>
               </w:rPr>
               <w:t>2</w:t>
             </w:r>
@@ -18537,7 +18160,6 @@
                 <w:rFonts w:ascii="Barlow Condensed Medium" w:eastAsia="華康中黑體" w:hAnsi="Barlow Condensed Medium" w:cstheme="minorHAnsi"/>
                 <w:w w:val="80"/>
                 <w:szCs w:val="24"/>
-                <w:highlight w:val="yellow"/>
               </w:rPr>
               <w:t>00</w:t>
             </w:r>
@@ -18560,7 +18182,6 @@
                 <w:rFonts w:ascii="Barlow Condensed Medium" w:eastAsia="華康中黑體" w:hAnsi="Barlow Condensed Medium" w:cstheme="minorHAnsi"/>
                 <w:w w:val="80"/>
                 <w:szCs w:val="24"/>
-                <w:highlight w:val="yellow"/>
               </w:rPr>
             </w:pPr>
           </w:p>
@@ -18574,10 +18195,9 @@
             <w:pPr>
               <w:jc w:val="right"/>
               <w:rPr>
-                <w:rFonts w:ascii="Barlow Condensed Medium" w:eastAsia="華康中黑體" w:hAnsi="Barlow Condensed Medium" w:cstheme="minorHAnsi" w:hint="eastAsia"/>
+                <w:rFonts w:ascii="Barlow Condensed Medium" w:eastAsia="華康中黑體" w:hAnsi="Barlow Condensed Medium" w:cstheme="minorHAnsi"/>
                 <w:w w:val="80"/>
                 <w:szCs w:val="24"/>
-                <w:highlight w:val="yellow"/>
               </w:rPr>
             </w:pPr>
           </w:p>
@@ -18595,10 +18215,9 @@
               <w:snapToGrid w:val="0"/>
               <w:jc w:val="right"/>
               <w:rPr>
-                <w:rFonts w:ascii="Barlow Condensed Medium" w:eastAsia="華康中黑體" w:hAnsi="Barlow Condensed Medium" w:cstheme="minorHAnsi" w:hint="eastAsia"/>
+                <w:rFonts w:ascii="Barlow Condensed Medium" w:eastAsia="華康中黑體" w:hAnsi="Barlow Condensed Medium" w:cstheme="minorHAnsi"/>
                 <w:w w:val="80"/>
                 <w:szCs w:val="24"/>
-                <w:highlight w:val="yellow"/>
               </w:rPr>
             </w:pPr>
           </w:p>
@@ -18616,10 +18235,9 @@
               <w:snapToGrid w:val="0"/>
               <w:jc w:val="right"/>
               <w:rPr>
-                <w:rFonts w:ascii="Barlow Condensed Medium" w:eastAsia="華康中黑體" w:hAnsi="Barlow Condensed Medium" w:cstheme="minorHAnsi" w:hint="eastAsia"/>
+                <w:rFonts w:ascii="Barlow Condensed Medium" w:eastAsia="華康中黑體" w:hAnsi="Barlow Condensed Medium" w:cstheme="minorHAnsi"/>
                 <w:w w:val="80"/>
                 <w:szCs w:val="24"/>
-                <w:highlight w:val="yellow"/>
               </w:rPr>
             </w:pPr>
           </w:p>
@@ -18637,10 +18255,9 @@
               <w:snapToGrid w:val="0"/>
               <w:jc w:val="right"/>
               <w:rPr>
-                <w:rFonts w:ascii="Barlow Condensed Medium" w:eastAsia="華康中黑體" w:hAnsi="Barlow Condensed Medium" w:cstheme="minorHAnsi" w:hint="eastAsia"/>
+                <w:rFonts w:ascii="Barlow Condensed Medium" w:eastAsia="華康中黑體" w:hAnsi="Barlow Condensed Medium" w:cstheme="minorHAnsi"/>
                 <w:w w:val="80"/>
                 <w:szCs w:val="24"/>
-                <w:highlight w:val="yellow"/>
               </w:rPr>
             </w:pPr>
           </w:p>
@@ -18658,10 +18275,9 @@
               <w:snapToGrid w:val="0"/>
               <w:jc w:val="right"/>
               <w:rPr>
-                <w:rFonts w:ascii="Barlow Condensed Medium" w:eastAsia="華康中黑體" w:hAnsi="Barlow Condensed Medium" w:cstheme="minorHAnsi" w:hint="eastAsia"/>
+                <w:rFonts w:ascii="Barlow Condensed Medium" w:eastAsia="華康中黑體" w:hAnsi="Barlow Condensed Medium" w:cstheme="minorHAnsi"/>
                 <w:w w:val="80"/>
                 <w:szCs w:val="24"/>
-                <w:highlight w:val="yellow"/>
               </w:rPr>
             </w:pPr>
           </w:p>
@@ -18682,7 +18298,6 @@
                 <w:rFonts w:ascii="Barlow Condensed Medium" w:eastAsia="華康中黑體" w:hAnsi="Barlow Condensed Medium" w:cstheme="minorHAnsi"/>
                 <w:w w:val="80"/>
                 <w:szCs w:val="24"/>
-                <w:highlight w:val="yellow"/>
               </w:rPr>
             </w:pPr>
           </w:p>
@@ -18704,7 +18319,6 @@
                 <w:rFonts w:ascii="Barlow Condensed Medium" w:eastAsia="華康中黑體" w:hAnsi="Barlow Condensed Medium" w:cs="Times New Roman"/>
                 <w:w w:val="80"/>
                 <w:szCs w:val="24"/>
-                <w:highlight w:val="yellow"/>
               </w:rPr>
             </w:pPr>
             <w:r>
@@ -18712,7 +18326,6 @@
                 <w:rFonts w:ascii="Barlow Condensed Medium" w:eastAsia="華康中黑體" w:hAnsi="Barlow Condensed Medium" w:cstheme="minorHAnsi"/>
                 <w:w w:val="80"/>
                 <w:szCs w:val="24"/>
-                <w:highlight w:val="yellow"/>
               </w:rPr>
               <w:sym w:font="Wingdings 2" w:char="F0AE"/>
             </w:r>
@@ -18721,7 +18334,6 @@
                 <w:rFonts w:ascii="Barlow Condensed Medium" w:eastAsia="華康中黑體" w:hAnsi="Barlow Condensed Medium" w:cstheme="minorHAnsi"/>
                 <w:w w:val="80"/>
                 <w:szCs w:val="24"/>
-                <w:highlight w:val="yellow"/>
               </w:rPr>
               <w:t>感恩奉獻：</w:t>
             </w:r>
@@ -18736,9 +18348,7 @@
             <w:pPr>
               <w:jc w:val="right"/>
               <w:rPr>
-                <w:rFonts w:hint="eastAsia"/>
-                <w:w w:val="80"/>
-                <w:highlight w:val="yellow"/>
+                <w:w w:val="80"/>
               </w:rPr>
             </w:pPr>
             <w:r>
@@ -18746,7 +18356,6 @@
                 <w:rFonts w:ascii="Barlow Condensed Medium" w:eastAsia="華康中黑體" w:hAnsi="Barlow Condensed Medium" w:cstheme="minorHAnsi" w:hint="eastAsia"/>
                 <w:w w:val="80"/>
                 <w:szCs w:val="24"/>
-                <w:highlight w:val="yellow"/>
               </w:rPr>
               <w:t>42</w:t>
             </w:r>
@@ -18755,7 +18364,6 @@
                 <w:rFonts w:ascii="Barlow Condensed Medium" w:eastAsia="華康中黑體" w:hAnsi="Barlow Condensed Medium" w:cstheme="minorHAnsi"/>
                 <w:w w:val="80"/>
                 <w:szCs w:val="24"/>
-                <w:highlight w:val="yellow"/>
               </w:rPr>
               <w:t>號</w:t>
             </w:r>
@@ -18777,7 +18385,6 @@
                 <w:rFonts w:ascii="Barlow Condensed Medium" w:eastAsia="華康中黑體" w:hAnsi="Barlow Condensed Medium" w:cstheme="minorHAnsi"/>
                 <w:w w:val="80"/>
                 <w:szCs w:val="24"/>
-                <w:highlight w:val="yellow"/>
               </w:rPr>
             </w:pPr>
             <w:r>
@@ -18785,7 +18392,6 @@
                 <w:rFonts w:ascii="Barlow Condensed Medium" w:eastAsia="華康中黑體" w:hAnsi="Barlow Condensed Medium" w:cstheme="minorHAnsi" w:hint="eastAsia"/>
                 <w:w w:val="80"/>
                 <w:szCs w:val="24"/>
-                <w:highlight w:val="yellow"/>
               </w:rPr>
               <w:t>5</w:t>
             </w:r>
@@ -18794,7 +18400,6 @@
                 <w:rFonts w:ascii="Barlow Condensed Medium" w:eastAsia="華康中黑體" w:hAnsi="Barlow Condensed Medium" w:cstheme="minorHAnsi"/>
                 <w:w w:val="80"/>
                 <w:szCs w:val="24"/>
-                <w:highlight w:val="yellow"/>
               </w:rPr>
               <w:t>00</w:t>
             </w:r>
@@ -18816,7 +18421,6 @@
                 <w:rFonts w:ascii="Barlow Condensed Medium" w:eastAsia="華康中黑體" w:hAnsi="Barlow Condensed Medium" w:cstheme="minorHAnsi"/>
                 <w:w w:val="80"/>
                 <w:szCs w:val="24"/>
-                <w:highlight w:val="yellow"/>
               </w:rPr>
             </w:pPr>
             <w:r>
@@ -18824,7 +18428,6 @@
                 <w:rFonts w:ascii="Barlow Condensed Medium" w:eastAsia="華康中黑體" w:hAnsi="Barlow Condensed Medium" w:cstheme="minorHAnsi" w:hint="eastAsia"/>
                 <w:w w:val="80"/>
                 <w:szCs w:val="24"/>
-                <w:highlight w:val="yellow"/>
               </w:rPr>
               <w:t>42</w:t>
             </w:r>
@@ -18833,7 +18436,6 @@
                 <w:rFonts w:ascii="Barlow Condensed Medium" w:eastAsia="華康中黑體" w:hAnsi="Barlow Condensed Medium" w:cstheme="minorHAnsi"/>
                 <w:w w:val="80"/>
                 <w:szCs w:val="24"/>
-                <w:highlight w:val="yellow"/>
               </w:rPr>
               <w:t>號</w:t>
             </w:r>
@@ -18855,7 +18457,6 @@
                 <w:rFonts w:ascii="Barlow Condensed Medium" w:eastAsia="華康中黑體" w:hAnsi="Barlow Condensed Medium" w:cstheme="minorHAnsi"/>
                 <w:w w:val="80"/>
                 <w:szCs w:val="24"/>
-                <w:highlight w:val="yellow"/>
               </w:rPr>
             </w:pPr>
             <w:r>
@@ -18863,7 +18464,6 @@
                 <w:rFonts w:ascii="Barlow Condensed Medium" w:eastAsia="華康中黑體" w:hAnsi="Barlow Condensed Medium" w:cstheme="minorHAnsi" w:hint="eastAsia"/>
                 <w:w w:val="80"/>
                 <w:szCs w:val="24"/>
-                <w:highlight w:val="yellow"/>
               </w:rPr>
               <w:t>5</w:t>
             </w:r>
@@ -18872,7 +18472,6 @@
                 <w:rFonts w:ascii="Barlow Condensed Medium" w:eastAsia="華康中黑體" w:hAnsi="Barlow Condensed Medium" w:cstheme="minorHAnsi"/>
                 <w:w w:val="80"/>
                 <w:szCs w:val="24"/>
-                <w:highlight w:val="yellow"/>
               </w:rPr>
               <w:t>00</w:t>
             </w:r>
@@ -18894,7 +18493,6 @@
                 <w:rFonts w:ascii="Barlow Condensed Medium" w:eastAsia="華康中黑體" w:hAnsi="Barlow Condensed Medium" w:cstheme="minorHAnsi"/>
                 <w:w w:val="80"/>
                 <w:szCs w:val="24"/>
-                <w:highlight w:val="yellow"/>
               </w:rPr>
             </w:pPr>
             <w:r>
@@ -18902,7 +18500,6 @@
                 <w:rFonts w:ascii="Barlow Condensed Medium" w:eastAsia="華康中黑體" w:hAnsi="Barlow Condensed Medium" w:cstheme="minorHAnsi" w:hint="eastAsia"/>
                 <w:w w:val="80"/>
                 <w:szCs w:val="24"/>
-                <w:highlight w:val="yellow"/>
               </w:rPr>
               <w:t>54</w:t>
             </w:r>
@@ -18911,7 +18508,6 @@
                 <w:rFonts w:ascii="Barlow Condensed Medium" w:eastAsia="華康中黑體" w:hAnsi="Barlow Condensed Medium" w:cstheme="minorHAnsi"/>
                 <w:w w:val="80"/>
                 <w:szCs w:val="24"/>
-                <w:highlight w:val="yellow"/>
               </w:rPr>
               <w:t>號</w:t>
             </w:r>
@@ -18933,7 +18529,6 @@
                 <w:rFonts w:ascii="Barlow Condensed Medium" w:eastAsia="華康中黑體" w:hAnsi="Barlow Condensed Medium" w:cstheme="minorHAnsi"/>
                 <w:w w:val="80"/>
                 <w:szCs w:val="24"/>
-                <w:highlight w:val="yellow"/>
               </w:rPr>
             </w:pPr>
             <w:r>
@@ -18941,7 +18536,6 @@
                 <w:rFonts w:ascii="Barlow Condensed Medium" w:eastAsia="華康中黑體" w:hAnsi="Barlow Condensed Medium" w:cstheme="minorHAnsi"/>
                 <w:w w:val="80"/>
                 <w:szCs w:val="24"/>
-                <w:highlight w:val="yellow"/>
               </w:rPr>
               <w:t>3,000</w:t>
             </w:r>
@@ -18967,7 +18561,6 @@
                 <w:rFonts w:ascii="Barlow Condensed Medium" w:eastAsia="華康中黑體" w:hAnsi="Barlow Condensed Medium" w:cstheme="minorHAnsi"/>
                 <w:w w:val="80"/>
                 <w:szCs w:val="24"/>
-                <w:highlight w:val="yellow"/>
               </w:rPr>
             </w:pPr>
             <w:r>
@@ -18975,7 +18568,6 @@
                 <w:rFonts w:ascii="Barlow Condensed Medium" w:eastAsia="華康中黑體" w:hAnsi="Barlow Condensed Medium" w:cstheme="minorHAnsi" w:hint="eastAsia"/>
                 <w:w w:val="80"/>
                 <w:szCs w:val="24"/>
-                <w:highlight w:val="yellow"/>
               </w:rPr>
               <w:t>54-1</w:t>
             </w:r>
@@ -18984,7 +18576,6 @@
                 <w:rFonts w:ascii="Barlow Condensed Medium" w:eastAsia="華康中黑體" w:hAnsi="Barlow Condensed Medium" w:cstheme="minorHAnsi"/>
                 <w:w w:val="80"/>
                 <w:szCs w:val="24"/>
-                <w:highlight w:val="yellow"/>
               </w:rPr>
               <w:t>號</w:t>
             </w:r>
@@ -19006,7 +18597,6 @@
                 <w:rFonts w:ascii="Barlow Condensed Medium" w:eastAsia="華康中黑體" w:hAnsi="Barlow Condensed Medium" w:cstheme="minorHAnsi"/>
                 <w:w w:val="80"/>
                 <w:szCs w:val="24"/>
-                <w:highlight w:val="yellow"/>
               </w:rPr>
             </w:pPr>
             <w:r>
@@ -19014,7 +18604,6 @@
                 <w:rFonts w:ascii="Barlow Condensed Medium" w:eastAsia="華康中黑體" w:hAnsi="Barlow Condensed Medium" w:cstheme="minorHAnsi" w:hint="eastAsia"/>
                 <w:w w:val="80"/>
                 <w:szCs w:val="24"/>
-                <w:highlight w:val="yellow"/>
               </w:rPr>
               <w:t>3</w:t>
             </w:r>
@@ -19023,7 +18612,6 @@
                 <w:rFonts w:ascii="Barlow Condensed Medium" w:eastAsia="華康中黑體" w:hAnsi="Barlow Condensed Medium" w:cstheme="minorHAnsi"/>
                 <w:w w:val="80"/>
                 <w:szCs w:val="24"/>
-                <w:highlight w:val="yellow"/>
               </w:rPr>
               <w:t>,000</w:t>
             </w:r>
@@ -19045,7 +18633,6 @@
                 <w:rFonts w:ascii="Barlow Condensed Medium" w:eastAsia="華康中黑體" w:hAnsi="Barlow Condensed Medium" w:cstheme="minorHAnsi"/>
                 <w:w w:val="80"/>
                 <w:szCs w:val="24"/>
-                <w:highlight w:val="yellow"/>
               </w:rPr>
             </w:pPr>
             <w:r>
@@ -19053,7 +18640,6 @@
                 <w:rFonts w:ascii="Barlow Condensed Medium" w:eastAsia="華康中黑體" w:hAnsi="Barlow Condensed Medium" w:cstheme="minorHAnsi" w:hint="eastAsia"/>
                 <w:w w:val="80"/>
                 <w:szCs w:val="24"/>
-                <w:highlight w:val="yellow"/>
               </w:rPr>
               <w:t>羅瑞瓊遺族</w:t>
             </w:r>
@@ -19062,7 +18648,6 @@
                 <w:rFonts w:ascii="Barlow Condensed Medium" w:eastAsia="華康中黑體" w:hAnsi="Barlow Condensed Medium" w:cstheme="minorHAnsi" w:hint="eastAsia"/>
                 <w:w w:val="80"/>
                 <w:szCs w:val="24"/>
-                <w:highlight w:val="yellow"/>
               </w:rPr>
               <w:t xml:space="preserve"> 20,000</w:t>
             </w:r>
@@ -19084,7 +18669,6 @@
                 <w:rFonts w:ascii="Barlow Condensed Medium" w:eastAsia="華康中黑體" w:hAnsi="Barlow Condensed Medium" w:cstheme="minorHAnsi"/>
                 <w:w w:val="80"/>
                 <w:szCs w:val="24"/>
-                <w:highlight w:val="yellow"/>
               </w:rPr>
             </w:pPr>
           </w:p>
@@ -19106,7 +18690,6 @@
                 <w:rFonts w:ascii="Barlow Condensed Medium" w:eastAsia="華康中黑體" w:hAnsi="Barlow Condensed Medium" w:cs="Times New Roman"/>
                 <w:w w:val="80"/>
                 <w:szCs w:val="24"/>
-                <w:highlight w:val="yellow"/>
               </w:rPr>
             </w:pPr>
           </w:p>
@@ -19128,7 +18711,6 @@
                 <w:rFonts w:ascii="Barlow Condensed Medium" w:eastAsia="華康中黑體" w:hAnsi="Barlow Condensed Medium" w:cstheme="minorHAnsi"/>
                 <w:w w:val="80"/>
                 <w:szCs w:val="24"/>
-                <w:highlight w:val="yellow"/>
               </w:rPr>
             </w:pPr>
           </w:p>
@@ -19149,7 +18731,6 @@
                 <w:rFonts w:ascii="Barlow Condensed Medium" w:eastAsia="華康中黑體" w:hAnsi="Barlow Condensed Medium" w:cstheme="minorHAnsi"/>
                 <w:w w:val="80"/>
                 <w:szCs w:val="24"/>
-                <w:highlight w:val="yellow"/>
               </w:rPr>
             </w:pPr>
           </w:p>
@@ -19170,7 +18751,6 @@
                 <w:rFonts w:ascii="Barlow Condensed Medium" w:eastAsia="華康中黑體" w:hAnsi="Barlow Condensed Medium" w:cstheme="minorHAnsi"/>
                 <w:w w:val="80"/>
                 <w:szCs w:val="24"/>
-                <w:highlight w:val="yellow"/>
               </w:rPr>
             </w:pPr>
           </w:p>
@@ -19192,7 +18772,6 @@
                 <w:rFonts w:ascii="Barlow Condensed Medium" w:eastAsia="華康中黑體" w:hAnsi="Barlow Condensed Medium" w:cstheme="minorHAnsi"/>
                 <w:w w:val="80"/>
                 <w:szCs w:val="24"/>
-                <w:highlight w:val="yellow"/>
               </w:rPr>
             </w:pPr>
           </w:p>
@@ -19213,7 +18792,6 @@
                 <w:rFonts w:ascii="Barlow Condensed Medium" w:eastAsia="華康中黑體" w:hAnsi="Barlow Condensed Medium" w:cstheme="minorHAnsi"/>
                 <w:w w:val="80"/>
                 <w:szCs w:val="24"/>
-                <w:highlight w:val="yellow"/>
               </w:rPr>
             </w:pPr>
           </w:p>
@@ -19234,7 +18812,6 @@
                 <w:rFonts w:ascii="Barlow Condensed Medium" w:eastAsia="華康中黑體" w:hAnsi="Barlow Condensed Medium" w:cstheme="minorHAnsi"/>
                 <w:w w:val="80"/>
                 <w:szCs w:val="24"/>
-                <w:highlight w:val="yellow"/>
               </w:rPr>
             </w:pPr>
           </w:p>
@@ -19257,7 +18834,6 @@
                 <w:rFonts w:ascii="Barlow Condensed Medium" w:eastAsia="華康中黑體" w:hAnsi="Barlow Condensed Medium" w:cstheme="minorHAnsi"/>
                 <w:w w:val="80"/>
                 <w:szCs w:val="24"/>
-                <w:highlight w:val="yellow"/>
               </w:rPr>
             </w:pPr>
             <w:r>
@@ -19265,7 +18841,6 @@
                 <w:rFonts w:ascii="Barlow Condensed Medium" w:eastAsia="華康中黑體" w:hAnsi="Barlow Condensed Medium" w:cstheme="minorHAnsi"/>
                 <w:w w:val="80"/>
                 <w:szCs w:val="24"/>
-                <w:highlight w:val="yellow"/>
               </w:rPr>
               <w:sym w:font="Wingdings 2" w:char="F0AE"/>
             </w:r>
@@ -19274,7 +18849,6 @@
                 <w:rFonts w:ascii="Barlow Condensed Medium" w:eastAsia="華康中黑體" w:hAnsi="Barlow Condensed Medium" w:cstheme="minorHAnsi"/>
                 <w:w w:val="80"/>
                 <w:szCs w:val="24"/>
-                <w:highlight w:val="yellow"/>
               </w:rPr>
               <w:t>為聖歌隊奉獻：</w:t>
             </w:r>
@@ -19296,7 +18870,6 @@
                 <w:rFonts w:ascii="Barlow Condensed Medium" w:eastAsia="華康中黑體" w:hAnsi="Barlow Condensed Medium" w:cstheme="minorHAnsi"/>
                 <w:w w:val="80"/>
                 <w:szCs w:val="24"/>
-                <w:highlight w:val="yellow"/>
               </w:rPr>
             </w:pPr>
             <w:r>
@@ -19304,7 +18877,6 @@
                 <w:rFonts w:ascii="Barlow Condensed Medium" w:eastAsia="華康中黑體" w:hAnsi="Barlow Condensed Medium" w:cstheme="minorHAnsi" w:hint="eastAsia"/>
                 <w:w w:val="80"/>
                 <w:szCs w:val="24"/>
-                <w:highlight w:val="yellow"/>
               </w:rPr>
               <w:t>羅瑞瓊遺族</w:t>
             </w:r>
@@ -19313,27 +18885,8 @@
                 <w:rFonts w:ascii="Barlow Condensed Medium" w:eastAsia="華康中黑體" w:hAnsi="Barlow Condensed Medium" w:cstheme="minorHAnsi" w:hint="eastAsia"/>
                 <w:w w:val="80"/>
                 <w:szCs w:val="24"/>
-                <w:highlight w:val="yellow"/>
-              </w:rPr>
-              <w:t xml:space="preserve"> </w:t>
-            </w:r>
-            <w:r>
-              <w:rPr>
-                <w:rFonts w:ascii="Barlow Condensed Medium" w:eastAsia="華康中黑體" w:hAnsi="Barlow Condensed Medium" w:cstheme="minorHAnsi" w:hint="eastAsia"/>
-                <w:w w:val="80"/>
-                <w:szCs w:val="24"/>
-                <w:highlight w:val="yellow"/>
-              </w:rPr>
-              <w:t>5</w:t>
-            </w:r>
-            <w:r>
-              <w:rPr>
-                <w:rFonts w:ascii="Barlow Condensed Medium" w:eastAsia="華康中黑體" w:hAnsi="Barlow Condensed Medium" w:cstheme="minorHAnsi" w:hint="eastAsia"/>
-                <w:w w:val="80"/>
-                <w:szCs w:val="24"/>
-                <w:highlight w:val="yellow"/>
-              </w:rPr>
-              <w:t>,000</w:t>
+              </w:rPr>
+              <w:t xml:space="preserve"> 5,000</w:t>
             </w:r>
           </w:p>
         </w:tc>
@@ -19353,7 +18906,6 @@
                 <w:rFonts w:ascii="Barlow Condensed Medium" w:eastAsia="華康中黑體" w:hAnsi="Barlow Condensed Medium" w:cstheme="minorHAnsi"/>
                 <w:w w:val="80"/>
                 <w:szCs w:val="24"/>
-                <w:highlight w:val="yellow"/>
               </w:rPr>
             </w:pPr>
           </w:p>
@@ -19374,7 +18926,6 @@
                 <w:rFonts w:ascii="Barlow Condensed Medium" w:eastAsia="華康中黑體" w:hAnsi="Barlow Condensed Medium" w:cstheme="minorHAnsi"/>
                 <w:w w:val="80"/>
                 <w:szCs w:val="24"/>
-                <w:highlight w:val="yellow"/>
               </w:rPr>
             </w:pPr>
           </w:p>
@@ -19397,7 +18948,6 @@
                 <w:rFonts w:ascii="Barlow Condensed Medium" w:eastAsia="華康中黑體" w:hAnsi="Barlow Condensed Medium" w:cstheme="minorHAnsi"/>
                 <w:w w:val="80"/>
                 <w:szCs w:val="24"/>
-                <w:highlight w:val="yellow"/>
               </w:rPr>
             </w:pPr>
           </w:p>
@@ -19418,7 +18968,6 @@
                 <w:rFonts w:ascii="Barlow Condensed Medium" w:eastAsia="華康中黑體" w:hAnsi="Barlow Condensed Medium" w:cstheme="minorHAnsi"/>
                 <w:w w:val="80"/>
                 <w:szCs w:val="24"/>
-                <w:highlight w:val="yellow"/>
               </w:rPr>
             </w:pPr>
           </w:p>
@@ -19436,10 +18985,9 @@
               <w:snapToGrid w:val="0"/>
               <w:jc w:val="right"/>
               <w:rPr>
-                <w:rFonts w:ascii="Barlow Condensed Medium" w:eastAsia="華康中黑體" w:hAnsi="Barlow Condensed Medium" w:cstheme="minorHAnsi" w:hint="eastAsia"/>
+                <w:rFonts w:ascii="Barlow Condensed Medium" w:eastAsia="華康中黑體" w:hAnsi="Barlow Condensed Medium" w:cstheme="minorHAnsi"/>
                 <w:w w:val="80"/>
                 <w:szCs w:val="24"/>
-                <w:highlight w:val="yellow"/>
               </w:rPr>
             </w:pPr>
           </w:p>
@@ -19457,10 +19005,9 @@
               <w:snapToGrid w:val="0"/>
               <w:jc w:val="right"/>
               <w:rPr>
-                <w:rFonts w:ascii="Barlow Condensed Medium" w:eastAsia="華康中黑體" w:hAnsi="Barlow Condensed Medium" w:cstheme="minorHAnsi" w:hint="eastAsia"/>
+                <w:rFonts w:ascii="Barlow Condensed Medium" w:eastAsia="華康中黑體" w:hAnsi="Barlow Condensed Medium" w:cstheme="minorHAnsi"/>
                 <w:w w:val="80"/>
                 <w:szCs w:val="24"/>
-                <w:highlight w:val="yellow"/>
               </w:rPr>
             </w:pPr>
           </w:p>
@@ -19479,10 +19026,9 @@
               <w:snapToGrid w:val="0"/>
               <w:jc w:val="right"/>
               <w:rPr>
-                <w:rFonts w:ascii="Barlow Condensed Medium" w:eastAsia="華康中黑體" w:hAnsi="Barlow Condensed Medium" w:cstheme="minorHAnsi" w:hint="eastAsia"/>
+                <w:rFonts w:ascii="Barlow Condensed Medium" w:eastAsia="華康中黑體" w:hAnsi="Barlow Condensed Medium" w:cstheme="minorHAnsi"/>
                 <w:w w:val="80"/>
                 <w:szCs w:val="24"/>
-                <w:highlight w:val="yellow"/>
               </w:rPr>
             </w:pPr>
           </w:p>
@@ -19500,10 +19046,9 @@
               <w:snapToGrid w:val="0"/>
               <w:jc w:val="right"/>
               <w:rPr>
-                <w:rFonts w:ascii="Barlow Condensed Medium" w:eastAsia="華康中黑體" w:hAnsi="Barlow Condensed Medium" w:cstheme="minorHAnsi" w:hint="eastAsia"/>
+                <w:rFonts w:ascii="Barlow Condensed Medium" w:eastAsia="華康中黑體" w:hAnsi="Barlow Condensed Medium" w:cstheme="minorHAnsi"/>
                 <w:w w:val="80"/>
                 <w:szCs w:val="24"/>
-                <w:highlight w:val="yellow"/>
               </w:rPr>
             </w:pPr>
           </w:p>
@@ -19524,7 +19069,6 @@
                 <w:rFonts w:ascii="Barlow Condensed Medium" w:eastAsia="華康中黑體" w:hAnsi="Barlow Condensed Medium" w:cstheme="minorHAnsi"/>
                 <w:w w:val="80"/>
                 <w:szCs w:val="24"/>
-                <w:highlight w:val="yellow"/>
               </w:rPr>
             </w:pPr>
           </w:p>
@@ -19547,7 +19091,6 @@
                 <w:rFonts w:ascii="Barlow Condensed Medium" w:eastAsia="華康中黑體" w:hAnsi="Barlow Condensed Medium" w:cstheme="minorHAnsi"/>
                 <w:w w:val="80"/>
                 <w:szCs w:val="24"/>
-                <w:highlight w:val="yellow"/>
               </w:rPr>
             </w:pPr>
             <w:r>
@@ -19555,7 +19098,6 @@
                 <w:rFonts w:ascii="Barlow Condensed Medium" w:eastAsia="華康中黑體" w:hAnsi="Barlow Condensed Medium" w:cstheme="minorHAnsi"/>
                 <w:w w:val="80"/>
                 <w:szCs w:val="24"/>
-                <w:highlight w:val="yellow"/>
               </w:rPr>
               <w:sym w:font="Wingdings 2" w:char="F0AE"/>
             </w:r>
@@ -19564,7 +19106,6 @@
                 <w:rFonts w:ascii="Barlow Condensed Medium" w:eastAsia="華康中黑體" w:hAnsi="Barlow Condensed Medium" w:cstheme="minorHAnsi"/>
                 <w:w w:val="80"/>
                 <w:szCs w:val="24"/>
-                <w:highlight w:val="yellow"/>
               </w:rPr>
               <w:t>為</w:t>
             </w:r>
@@ -19573,7 +19114,6 @@
                 <w:rFonts w:ascii="Barlow Condensed Medium" w:eastAsia="華康中黑體" w:hAnsi="Barlow Condensed Medium" w:cstheme="minorHAnsi" w:hint="eastAsia"/>
                 <w:w w:val="80"/>
                 <w:szCs w:val="24"/>
-                <w:highlight w:val="yellow"/>
               </w:rPr>
               <w:t>主日獻花</w:t>
             </w:r>
@@ -19582,7 +19122,6 @@
                 <w:rFonts w:ascii="Barlow Condensed Medium" w:eastAsia="華康中黑體" w:hAnsi="Barlow Condensed Medium" w:cstheme="minorHAnsi"/>
                 <w:w w:val="80"/>
                 <w:szCs w:val="24"/>
-                <w:highlight w:val="yellow"/>
               </w:rPr>
               <w:t>奉獻：</w:t>
             </w:r>
@@ -19604,7 +19143,6 @@
                 <w:rFonts w:ascii="Barlow Condensed Medium" w:eastAsia="華康中黑體" w:hAnsi="Barlow Condensed Medium" w:cstheme="minorHAnsi"/>
                 <w:w w:val="80"/>
                 <w:szCs w:val="24"/>
-                <w:highlight w:val="yellow"/>
               </w:rPr>
             </w:pPr>
           </w:p>
@@ -19625,7 +19163,6 @@
                 <w:rFonts w:ascii="Barlow Condensed Medium" w:eastAsia="華康中黑體" w:hAnsi="Barlow Condensed Medium" w:cstheme="minorHAnsi"/>
                 <w:w w:val="80"/>
                 <w:szCs w:val="24"/>
-                <w:highlight w:val="yellow"/>
               </w:rPr>
             </w:pPr>
             <w:r>
@@ -19633,7 +19170,6 @@
                 <w:rFonts w:ascii="Barlow Condensed Medium" w:eastAsia="華康中黑體" w:hAnsi="Barlow Condensed Medium" w:cstheme="minorHAnsi" w:hint="eastAsia"/>
                 <w:w w:val="80"/>
                 <w:szCs w:val="24"/>
-                <w:highlight w:val="yellow"/>
               </w:rPr>
               <w:t>56</w:t>
             </w:r>
@@ -19642,7 +19178,6 @@
                 <w:rFonts w:ascii="Barlow Condensed Medium" w:eastAsia="華康中黑體" w:hAnsi="Barlow Condensed Medium" w:cstheme="minorHAnsi"/>
                 <w:w w:val="80"/>
                 <w:szCs w:val="24"/>
-                <w:highlight w:val="yellow"/>
               </w:rPr>
               <w:t>號</w:t>
             </w:r>
@@ -19664,7 +19199,6 @@
                 <w:rFonts w:ascii="Barlow Condensed Medium" w:eastAsia="華康中黑體" w:hAnsi="Barlow Condensed Medium" w:cstheme="minorHAnsi"/>
                 <w:w w:val="80"/>
                 <w:szCs w:val="24"/>
-                <w:highlight w:val="yellow"/>
               </w:rPr>
             </w:pPr>
             <w:r>
@@ -19672,7 +19206,6 @@
                 <w:rFonts w:ascii="Barlow Condensed Medium" w:eastAsia="華康中黑體" w:hAnsi="Barlow Condensed Medium" w:cstheme="minorHAnsi" w:hint="eastAsia"/>
                 <w:w w:val="80"/>
                 <w:szCs w:val="24"/>
-                <w:highlight w:val="yellow"/>
               </w:rPr>
               <w:t>8</w:t>
             </w:r>
@@ -19681,7 +19214,6 @@
                 <w:rFonts w:ascii="Barlow Condensed Medium" w:eastAsia="華康中黑體" w:hAnsi="Barlow Condensed Medium" w:cstheme="minorHAnsi"/>
                 <w:w w:val="80"/>
                 <w:szCs w:val="24"/>
-                <w:highlight w:val="yellow"/>
               </w:rPr>
               <w:t>00</w:t>
             </w:r>
@@ -19704,7 +19236,6 @@
                 <w:rFonts w:ascii="Barlow Condensed Medium" w:eastAsia="華康中黑體" w:hAnsi="Barlow Condensed Medium" w:cstheme="minorHAnsi"/>
                 <w:w w:val="80"/>
                 <w:szCs w:val="24"/>
-                <w:highlight w:val="yellow"/>
               </w:rPr>
             </w:pPr>
             <w:r>
@@ -19712,7 +19243,6 @@
                 <w:rFonts w:ascii="Barlow Condensed Medium" w:eastAsia="華康中黑體" w:hAnsi="Barlow Condensed Medium" w:cstheme="minorHAnsi" w:hint="eastAsia"/>
                 <w:w w:val="80"/>
                 <w:szCs w:val="24"/>
-                <w:highlight w:val="yellow"/>
               </w:rPr>
               <w:t>62</w:t>
             </w:r>
@@ -19721,7 +19251,6 @@
                 <w:rFonts w:ascii="Barlow Condensed Medium" w:eastAsia="華康中黑體" w:hAnsi="Barlow Condensed Medium" w:cstheme="minorHAnsi" w:hint="eastAsia"/>
                 <w:w w:val="80"/>
                 <w:szCs w:val="24"/>
-                <w:highlight w:val="yellow"/>
               </w:rPr>
               <w:t>號</w:t>
             </w:r>
@@ -19743,7 +19272,6 @@
                 <w:rFonts w:ascii="Barlow Condensed Medium" w:eastAsia="華康中黑體" w:hAnsi="Barlow Condensed Medium" w:cstheme="minorHAnsi"/>
                 <w:w w:val="80"/>
                 <w:szCs w:val="24"/>
-                <w:highlight w:val="yellow"/>
               </w:rPr>
             </w:pPr>
             <w:r>
@@ -19751,7 +19279,6 @@
                 <w:rFonts w:ascii="Barlow Condensed Medium" w:eastAsia="華康中黑體" w:hAnsi="Barlow Condensed Medium" w:cstheme="minorHAnsi" w:hint="eastAsia"/>
                 <w:w w:val="80"/>
                 <w:szCs w:val="24"/>
-                <w:highlight w:val="yellow"/>
               </w:rPr>
               <w:t>2,000</w:t>
             </w:r>
@@ -19773,7 +19300,6 @@
                 <w:rFonts w:ascii="Barlow Condensed Medium" w:eastAsia="華康中黑體" w:hAnsi="Barlow Condensed Medium" w:cstheme="minorHAnsi"/>
                 <w:w w:val="80"/>
                 <w:szCs w:val="24"/>
-                <w:highlight w:val="yellow"/>
               </w:rPr>
             </w:pPr>
           </w:p>
@@ -19810,7 +19336,6 @@
           <w:rFonts w:ascii="華康正顏楷體W9" w:eastAsia="華康正顏楷體W9" w:cstheme="minorHAnsi" w:hint="eastAsia"/>
           <w:w w:val="125"/>
         </w:rPr>
-        <w:lastRenderedPageBreak/>
         <w:t>§</w:t>
       </w:r>
       <w:r>
@@ -19863,7 +19388,7 @@
     </w:p>
     <w:tbl>
       <w:tblPr>
-        <w:tblStyle w:val="a3"/>
+        <w:tblStyle w:val="TableGrid"/>
         <w:tblW w:w="0" w:type="auto"/>
         <w:tblInd w:w="-1" w:type="dxa"/>
         <w:tblBorders>
@@ -20039,7 +19564,7 @@
                 <w:sz w:val="20"/>
                 <w:szCs w:val="20"/>
               </w:rPr>
-              <w:t>16</w:t>
+              <w:t>23</w:t>
             </w:r>
             <w:r>
               <w:rPr>
@@ -20242,7 +19767,7 @@
                 <w:sz w:val="20"/>
                 <w:szCs w:val="20"/>
               </w:rPr>
-              <w:t>17</w:t>
+              <w:t>24</w:t>
             </w:r>
             <w:r>
               <w:rPr>
@@ -20445,7 +19970,7 @@
                 <w:sz w:val="20"/>
                 <w:szCs w:val="20"/>
               </w:rPr>
-              <w:t>18</w:t>
+              <w:t>25</w:t>
             </w:r>
             <w:r>
               <w:rPr>
@@ -20639,7 +20164,7 @@
                 <w:sz w:val="20"/>
                 <w:szCs w:val="20"/>
               </w:rPr>
-              <w:t>19</w:t>
+              <w:t>26</w:t>
             </w:r>
             <w:r>
               <w:rPr>
@@ -20833,7 +20358,7 @@
                 <w:sz w:val="20"/>
                 <w:szCs w:val="20"/>
               </w:rPr>
-              <w:t>20</w:t>
+              <w:t>27</w:t>
             </w:r>
             <w:r>
               <w:rPr>
@@ -21036,7 +20561,7 @@
                 <w:sz w:val="20"/>
                 <w:szCs w:val="20"/>
               </w:rPr>
-              <w:t>21</w:t>
+              <w:t>28</w:t>
             </w:r>
             <w:r>
               <w:rPr>
@@ -21239,7 +20764,7 @@
                 <w:sz w:val="20"/>
                 <w:szCs w:val="20"/>
               </w:rPr>
-              <w:t>22</w:t>
+              <w:t>29</w:t>
             </w:r>
             <w:r>
               <w:rPr>
@@ -21354,7 +20879,7 @@
                     <pic:cNvPicPr/>
                   </pic:nvPicPr>
                   <pic:blipFill>
-                    <a:blip r:embed="rId15" cstate="print">
+                    <a:blip r:embed="rId14" cstate="print">
                       <a:extLst>
                         <a:ext uri="{28A0092B-C50C-407E-A947-70E740481C1C}">
                           <a14:useLocalDpi xmlns:a14="http://schemas.microsoft.com/office/drawing/2010/main" val="0"/>
@@ -21832,7 +21357,16 @@
           <w:sz w:val="26"/>
           <w:szCs w:val="26"/>
         </w:rPr>
-        <w:t xml:space="preserve">　神留下大衛的一支血脈約亞斤或耶哥尼雅在比巴倫，有何意義</w:t>
+        <w:t xml:space="preserve">　神留下大衛</w:t>
+      </w:r>
+      <w:r>
+        <w:rPr>
+          <w:rFonts w:ascii="Barlow Condensed Medium" w:eastAsia="華康細黑體" w:hAnsi="Barlow Condensed Medium" w:hint="eastAsia"/>
+          <w:w w:val="75"/>
+          <w:sz w:val="26"/>
+          <w:szCs w:val="26"/>
+        </w:rPr>
+        <w:t>的一支血脈約亞斤或耶哥尼雅在比巴倫，有何意義</w:t>
       </w:r>
       <w:r>
         <w:rPr>
@@ -21922,9 +21456,9 @@
               </wp:anchor>
             </w:drawing>
           </mc:Choice>
-          <mc:Fallback xmlns:w15="http://schemas.microsoft.com/office/word/2012/wordml">
+          <mc:Fallback>
             <w:pict>
-              <v:line w14:anchorId="74D63BB1" id="直線接點 4" o:spid="_x0000_s1026" style="position:absolute;z-index:251654144;visibility:visible;mso-wrap-style:square;mso-width-percent:0;mso-height-percent:0;mso-wrap-distance-left:9pt;mso-wrap-distance-top:0;mso-wrap-distance-right:9pt;mso-wrap-distance-bottom:0;mso-position-horizontal:absolute;mso-position-horizontal-relative:page;mso-position-vertical:absolute;mso-position-vertical-relative:page;mso-width-percent:0;mso-height-percent:0;mso-width-relative:margin;mso-height-relative:margin" from="343.9pt,19.85pt" to="345.05pt,710.95pt" o:gfxdata="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" strokecolor="black [3213]" strokeweight=".5pt">
+              <v:line w14:anchorId="10D5E672" id="直線接點 4" o:spid="_x0000_s1026" style="position:absolute;z-index:251654144;visibility:visible;mso-wrap-style:square;mso-width-percent:0;mso-height-percent:0;mso-wrap-distance-left:9pt;mso-wrap-distance-top:0;mso-wrap-distance-right:9pt;mso-wrap-distance-bottom:0;mso-position-horizontal:absolute;mso-position-horizontal-relative:page;mso-position-vertical:absolute;mso-position-vertical-relative:page;mso-width-percent:0;mso-height-percent:0;mso-width-relative:margin;mso-height-relative:margin" from="343.9pt,19.85pt" to="345.05pt,710.95pt" o:gfxdata="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" strokecolor="black [3213]" strokeweight=".5pt">
                 <v:stroke dashstyle="3 1" joinstyle="miter"/>
                 <w10:wrap anchorx="page" anchory="page"/>
               </v:line>
@@ -21943,7 +21477,6 @@
           <w:rFonts w:ascii="Barlow Condensed Medium" w:eastAsia="華康正顏楷體W9" w:hAnsi="Barlow Condensed Medium" w:cstheme="minorHAnsi"/>
           <w:w w:val="125"/>
         </w:rPr>
-        <w:lastRenderedPageBreak/>
         <w:t>§</w:t>
       </w:r>
       <w:r>
@@ -22081,7 +21614,7 @@
           <w:rFonts w:ascii="Barlow Condensed Medium" w:eastAsia="華康正顏楷體W9" w:hAnsi="Barlow Condensed Medium" w:cstheme="minorHAnsi"/>
           <w:noProof/>
         </w:rPr>
-        <w:t>16</w:t>
+        <w:t>23</w:t>
       </w:r>
       <w:r>
         <w:rPr>
@@ -22137,7 +21670,7 @@
     </w:p>
     <w:tbl>
       <w:tblPr>
-        <w:tblStyle w:val="a3"/>
+        <w:tblStyle w:val="TableGrid"/>
         <w:tblW w:w="2760" w:type="dxa"/>
         <w:tblBorders>
           <w:top w:val="none" w:sz="0" w:space="0" w:color="auto"/>
@@ -22252,7 +21785,7 @@
         <w:snapToGrid w:val="0"/>
         <w:spacing w:afterLines="50" w:after="165" w:line="300" w:lineRule="exact"/>
         <w:rPr>
-          <w:rFonts w:eastAsia="華康細黑體" w:cs="新細明體"/>
+          <w:rFonts w:eastAsia="華康細黑體" w:cs="PMingLiU"/>
           <w:w w:val="75"/>
           <w:sz w:val="26"/>
           <w:szCs w:val="26"/>
@@ -22278,7 +21811,7 @@
       </w:r>
       <w:r>
         <w:rPr>
-          <w:rFonts w:eastAsia="華康細黑體" w:cs="新細明體" w:hint="eastAsia"/>
+          <w:rFonts w:eastAsia="華康細黑體" w:cs="PMingLiU" w:hint="eastAsia"/>
           <w:w w:val="75"/>
           <w:sz w:val="26"/>
           <w:szCs w:val="26"/>
@@ -22287,7 +21820,7 @@
       </w:r>
       <w:r>
         <w:rPr>
-          <w:rFonts w:eastAsia="華康細黑體" w:cs="新細明體" w:hint="eastAsia"/>
+          <w:rFonts w:eastAsia="華康細黑體" w:cs="PMingLiU" w:hint="eastAsia"/>
           <w:w w:val="75"/>
           <w:sz w:val="26"/>
           <w:szCs w:val="26"/>
@@ -22296,7 +21829,7 @@
       </w:r>
       <w:r>
         <w:rPr>
-          <w:rFonts w:eastAsia="華康細黑體" w:cs="新細明體" w:hint="eastAsia"/>
+          <w:rFonts w:eastAsia="華康細黑體" w:cs="PMingLiU" w:hint="eastAsia"/>
           <w:w w:val="75"/>
           <w:sz w:val="26"/>
           <w:szCs w:val="26"/>
@@ -22305,7 +21838,7 @@
       </w:r>
       <w:r>
         <w:rPr>
-          <w:rFonts w:eastAsia="華康細黑體" w:cs="新細明體" w:hint="eastAsia"/>
+          <w:rFonts w:eastAsia="華康細黑體" w:cs="PMingLiU" w:hint="eastAsia"/>
           <w:w w:val="75"/>
           <w:sz w:val="26"/>
           <w:szCs w:val="26"/>
@@ -22314,7 +21847,7 @@
       </w:r>
       <w:r>
         <w:rPr>
-          <w:rFonts w:eastAsia="華康細黑體" w:cs="新細明體" w:hint="eastAsia"/>
+          <w:rFonts w:eastAsia="華康細黑體" w:cs="PMingLiU" w:hint="eastAsia"/>
           <w:w w:val="75"/>
           <w:sz w:val="26"/>
           <w:szCs w:val="26"/>
@@ -22323,7 +21856,7 @@
       </w:r>
       <w:r>
         <w:rPr>
-          <w:rFonts w:ascii="華康古印體" w:eastAsia="華康古印體" w:cs="新細明體" w:hint="eastAsia"/>
+          <w:rFonts w:ascii="華康古印體" w:eastAsia="華康古印體" w:cs="PMingLiU" w:hint="eastAsia"/>
           <w:w w:val="75"/>
           <w:sz w:val="26"/>
           <w:szCs w:val="26"/>
@@ -22332,7 +21865,7 @@
       </w:r>
       <w:r>
         <w:rPr>
-          <w:rFonts w:ascii="華康古印體" w:eastAsia="華康古印體" w:cs="新細明體"/>
+          <w:rFonts w:ascii="華康古印體" w:eastAsia="華康古印體" w:cs="PMingLiU"/>
           <w:w w:val="75"/>
           <w:sz w:val="26"/>
           <w:szCs w:val="26"/>
@@ -22341,7 +21874,7 @@
       </w:r>
       <w:r>
         <w:rPr>
-          <w:rFonts w:ascii="華康古印體" w:eastAsia="華康古印體" w:cs="新細明體" w:hint="eastAsia"/>
+          <w:rFonts w:ascii="華康古印體" w:eastAsia="華康古印體" w:cs="PMingLiU" w:hint="eastAsia"/>
           <w:w w:val="75"/>
           <w:sz w:val="26"/>
           <w:szCs w:val="26"/>
@@ -22350,7 +21883,7 @@
       </w:r>
       <w:r>
         <w:rPr>
-          <w:rFonts w:ascii="華康古印體" w:eastAsia="華康古印體" w:cs="新細明體"/>
+          <w:rFonts w:ascii="華康古印體" w:eastAsia="華康古印體" w:cs="PMingLiU"/>
           <w:w w:val="75"/>
           <w:sz w:val="26"/>
           <w:szCs w:val="26"/>
@@ -22359,7 +21892,7 @@
       </w:r>
       <w:r>
         <w:rPr>
-          <w:rFonts w:ascii="華康古印體" w:eastAsia="華康古印體" w:cs="新細明體" w:hint="eastAsia"/>
+          <w:rFonts w:ascii="華康古印體" w:eastAsia="華康古印體" w:cs="PMingLiU" w:hint="eastAsia"/>
           <w:w w:val="75"/>
           <w:sz w:val="26"/>
           <w:szCs w:val="26"/>
@@ -22368,7 +21901,7 @@
       </w:r>
       <w:r>
         <w:rPr>
-          <w:rFonts w:ascii="華康古印體" w:eastAsia="華康古印體" w:cs="新細明體"/>
+          <w:rFonts w:ascii="華康古印體" w:eastAsia="華康古印體" w:cs="PMingLiU"/>
           <w:w w:val="75"/>
           <w:sz w:val="26"/>
           <w:szCs w:val="26"/>
@@ -22377,7 +21910,7 @@
       </w:r>
       <w:r>
         <w:rPr>
-          <w:rFonts w:ascii="華康古印體" w:eastAsia="華康古印體" w:cs="新細明體" w:hint="eastAsia"/>
+          <w:rFonts w:ascii="華康古印體" w:eastAsia="華康古印體" w:cs="PMingLiU" w:hint="eastAsia"/>
           <w:w w:val="75"/>
           <w:sz w:val="26"/>
           <w:szCs w:val="26"/>
@@ -22386,7 +21919,7 @@
       </w:r>
       <w:r>
         <w:rPr>
-          <w:rFonts w:eastAsia="華康細黑體" w:cs="新細明體" w:hint="eastAsia"/>
+          <w:rFonts w:eastAsia="華康細黑體" w:cs="PMingLiU" w:hint="eastAsia"/>
           <w:w w:val="75"/>
           <w:sz w:val="26"/>
           <w:szCs w:val="26"/>
@@ -22395,7 +21928,7 @@
       </w:r>
       <w:r>
         <w:rPr>
-          <w:rFonts w:eastAsia="華康細黑體" w:cs="新細明體" w:hint="eastAsia"/>
+          <w:rFonts w:eastAsia="華康細黑體" w:cs="PMingLiU" w:hint="eastAsia"/>
           <w:w w:val="75"/>
           <w:sz w:val="26"/>
           <w:szCs w:val="26"/>
@@ -22404,7 +21937,7 @@
       </w:r>
       <w:r>
         <w:rPr>
-          <w:rFonts w:eastAsia="華康細黑體" w:cs="新細明體" w:hint="eastAsia"/>
+          <w:rFonts w:eastAsia="華康細黑體" w:cs="PMingLiU" w:hint="eastAsia"/>
           <w:w w:val="75"/>
           <w:sz w:val="26"/>
           <w:szCs w:val="26"/>
@@ -22413,7 +21946,7 @@
       </w:r>
       <w:r>
         <w:rPr>
-          <w:rFonts w:eastAsia="華康細黑體" w:cs="新細明體" w:hint="eastAsia"/>
+          <w:rFonts w:eastAsia="華康細黑體" w:cs="PMingLiU" w:hint="eastAsia"/>
           <w:w w:val="75"/>
           <w:sz w:val="26"/>
           <w:szCs w:val="26"/>
@@ -22534,7 +22067,7 @@
       </w:r>
       <w:r>
         <w:rPr>
-          <w:rFonts w:eastAsia="華康細黑體" w:cs="新細明體" w:hint="eastAsia"/>
+          <w:rFonts w:eastAsia="華康細黑體" w:cs="PMingLiU" w:hint="eastAsia"/>
           <w:w w:val="75"/>
           <w:sz w:val="26"/>
           <w:szCs w:val="26"/>
@@ -22543,12 +22076,11 @@
       </w:r>
       <w:r>
         <w:rPr>
-          <w:rFonts w:eastAsia="華康細黑體" w:cs="新細明體" w:hint="eastAsia"/>
+          <w:rFonts w:eastAsia="華康細黑體" w:cs="PMingLiU" w:hint="eastAsia"/>
           <w:w w:val="75"/>
           <w:sz w:val="26"/>
           <w:szCs w:val="26"/>
         </w:rPr>
-        <w:lastRenderedPageBreak/>
         <w:t>圍耶路撒冷。因為猶大已經完全沒有反抗的能力。而約雅斤也是追隨父親約雅敬，行耶和華不喜悅的惡。作王短短三個月，最正確的作為，應該就是投降尼布甲尼撒了。在交戰前能評估對方實力，不可能嬴的戰爭，投降算是個明智的選項。至少能保全更多人的生命和國力。結果這次是約雅斤和王室，連同一切的財寶被擄到巴比倫。巴比倫王改立他的叔叔瑪探雅做王，改名為西底家。經文說這是耶和華的預言實現。而就兵法而言則是勢不可擋，趨勢使人預先看見了結果。</w:t>
       </w:r>
     </w:p>
@@ -22575,7 +22107,7 @@
       </w:r>
       <w:r>
         <w:rPr>
-          <w:rFonts w:eastAsia="華康細黑體" w:cs="新細明體" w:hint="eastAsia"/>
+          <w:rFonts w:eastAsia="華康細黑體" w:cs="PMingLiU" w:hint="eastAsia"/>
           <w:w w:val="75"/>
           <w:sz w:val="26"/>
           <w:szCs w:val="26"/>
@@ -22597,7 +22129,7 @@
       </w:pPr>
       <w:r>
         <w:rPr>
-          <w:rFonts w:ascii="華康儷中黑" w:eastAsia="華康儷中黑" w:cs="新細明體" w:hint="eastAsia"/>
+          <w:rFonts w:ascii="華康儷中黑" w:eastAsia="華康儷中黑" w:cs="PMingLiU" w:hint="eastAsia"/>
           <w:w w:val="75"/>
           <w:sz w:val="26"/>
           <w:szCs w:val="26"/>
@@ -22607,7 +22139,7 @@
       </w:r>
       <w:r>
         <w:rPr>
-          <w:rFonts w:eastAsia="華康細黑體" w:cs="新細明體" w:hint="eastAsia"/>
+          <w:rFonts w:eastAsia="華康細黑體" w:cs="PMingLiU" w:hint="eastAsia"/>
           <w:w w:val="75"/>
           <w:sz w:val="26"/>
           <w:szCs w:val="26"/>
@@ -22636,7 +22168,7 @@
       </w:r>
       <w:r>
         <w:rPr>
-          <w:rFonts w:eastAsia="華康細黑體" w:cs="新細明體" w:hint="eastAsia"/>
+          <w:rFonts w:eastAsia="華康細黑體" w:cs="PMingLiU" w:hint="eastAsia"/>
           <w:w w:val="75"/>
           <w:sz w:val="26"/>
           <w:szCs w:val="26"/>
@@ -22698,7 +22230,7 @@
 </file>
 
 <file path=word/endnotes.xml><?xml version="1.0" encoding="utf-8"?>
-<w:endnotes xmlns:wpc="http://schemas.microsoft.com/office/word/2010/wordprocessingCanvas" xmlns:mc="http://schemas.openxmlformats.org/markup-compatibility/2006" xmlns:o="urn:schemas-microsoft-com:office:office" xmlns:r="http://schemas.openxmlformats.org/officeDocument/2006/relationships" xmlns:m="http://schemas.openxmlformats.org/officeDocument/2006/math" xmlns:v="urn:schemas-microsoft-com:vml" xmlns:wp14="http://schemas.microsoft.com/office/word/2010/wordprocessingDrawing" xmlns:wp="http://schemas.openxmlformats.org/drawingml/2006/wordprocessingDrawing" xmlns:w10="urn:schemas-microsoft-com:office:word" xmlns:w="http://schemas.openxmlformats.org/wordprocessingml/2006/main" xmlns:w14="http://schemas.microsoft.com/office/word/2010/wordml" xmlns:wpg="http://schemas.microsoft.com/office/word/2010/wordprocessingGroup" xmlns:wpi="http://schemas.microsoft.com/office/word/2010/wordprocessingInk" xmlns:wne="http://schemas.microsoft.com/office/word/2006/wordml" xmlns:wps="http://schemas.microsoft.com/office/word/2010/wordprocessingShape" mc:Ignorable="w14 wp14">
+<w:endnotes xmlns:wpc="http://schemas.microsoft.com/office/word/2010/wordprocessingCanvas" xmlns:cx="http://schemas.microsoft.com/office/drawing/2014/chartex" xmlns:cx1="http://schemas.microsoft.com/office/drawing/2015/9/8/chartex" xmlns:mc="http://schemas.openxmlformats.org/markup-compatibility/2006" xmlns:o="urn:schemas-microsoft-com:office:office" xmlns:r="http://schemas.openxmlformats.org/officeDocument/2006/relationships" xmlns:m="http://schemas.openxmlformats.org/officeDocument/2006/math" xmlns:v="urn:schemas-microsoft-com:vml" xmlns:wp14="http://schemas.microsoft.com/office/word/2010/wordprocessingDrawing" xmlns:wp="http://schemas.openxmlformats.org/drawingml/2006/wordprocessingDrawing" xmlns:w10="urn:schemas-microsoft-com:office:word" xmlns:w="http://schemas.openxmlformats.org/wordprocessingml/2006/main" xmlns:w14="http://schemas.microsoft.com/office/word/2010/wordml" xmlns:w15="http://schemas.microsoft.com/office/word/2012/wordml" xmlns:w16se="http://schemas.microsoft.com/office/word/2015/wordml/symex" xmlns:wpg="http://schemas.microsoft.com/office/word/2010/wordprocessingGroup" xmlns:wpi="http://schemas.microsoft.com/office/word/2010/wordprocessingInk" xmlns:wne="http://schemas.microsoft.com/office/word/2006/wordml" xmlns:wps="http://schemas.microsoft.com/office/word/2010/wordprocessingShape" mc:Ignorable="w14 w15 w16se wp14">
   <w:endnote w:type="separator" w:id="-1">
     <w:p>
       <w:r>
@@ -22717,7 +22249,7 @@
 </file>
 
 <file path=word/footnotes.xml><?xml version="1.0" encoding="utf-8"?>
-<w:footnotes xmlns:wpc="http://schemas.microsoft.com/office/word/2010/wordprocessingCanvas" xmlns:mc="http://schemas.openxmlformats.org/markup-compatibility/2006" xmlns:o="urn:schemas-microsoft-com:office:office" xmlns:r="http://schemas.openxmlformats.org/officeDocument/2006/relationships" xmlns:m="http://schemas.openxmlformats.org/officeDocument/2006/math" xmlns:v="urn:schemas-microsoft-com:vml" xmlns:wp14="http://schemas.microsoft.com/office/word/2010/wordprocessingDrawing" xmlns:wp="http://schemas.openxmlformats.org/drawingml/2006/wordprocessingDrawing" xmlns:w10="urn:schemas-microsoft-com:office:word" xmlns:w="http://schemas.openxmlformats.org/wordprocessingml/2006/main" xmlns:w14="http://schemas.microsoft.com/office/word/2010/wordml" xmlns:wpg="http://schemas.microsoft.com/office/word/2010/wordprocessingGroup" xmlns:wpi="http://schemas.microsoft.com/office/word/2010/wordprocessingInk" xmlns:wne="http://schemas.microsoft.com/office/word/2006/wordml" xmlns:wps="http://schemas.microsoft.com/office/word/2010/wordprocessingShape" mc:Ignorable="w14 wp14">
+<w:footnotes xmlns:wpc="http://schemas.microsoft.com/office/word/2010/wordprocessingCanvas" xmlns:cx="http://schemas.microsoft.com/office/drawing/2014/chartex" xmlns:cx1="http://schemas.microsoft.com/office/drawing/2015/9/8/chartex" xmlns:mc="http://schemas.openxmlformats.org/markup-compatibility/2006" xmlns:o="urn:schemas-microsoft-com:office:office" xmlns:r="http://schemas.openxmlformats.org/officeDocument/2006/relationships" xmlns:m="http://schemas.openxmlformats.org/officeDocument/2006/math" xmlns:v="urn:schemas-microsoft-com:vml" xmlns:wp14="http://schemas.microsoft.com/office/word/2010/wordprocessingDrawing" xmlns:wp="http://schemas.openxmlformats.org/drawingml/2006/wordprocessingDrawing" xmlns:w10="urn:schemas-microsoft-com:office:word" xmlns:w="http://schemas.openxmlformats.org/wordprocessingml/2006/main" xmlns:w14="http://schemas.microsoft.com/office/word/2010/wordml" xmlns:w15="http://schemas.microsoft.com/office/word/2012/wordml" xmlns:w16se="http://schemas.microsoft.com/office/word/2015/wordml/symex" xmlns:wpg="http://schemas.microsoft.com/office/word/2010/wordprocessingGroup" xmlns:wpi="http://schemas.microsoft.com/office/word/2010/wordprocessingInk" xmlns:wne="http://schemas.microsoft.com/office/word/2006/wordml" xmlns:wps="http://schemas.microsoft.com/office/word/2010/wordprocessingShape" mc:Ignorable="w14 w15 w16se wp14">
   <w:footnote w:type="separator" w:id="-1">
     <w:p>
       <w:r>
@@ -22736,10 +22268,10 @@
 </file>
 
 <file path=word/header1.xml><?xml version="1.0" encoding="utf-8"?>
-<w:hdr xmlns:wpc="http://schemas.microsoft.com/office/word/2010/wordprocessingCanvas" xmlns:mc="http://schemas.openxmlformats.org/markup-compatibility/2006" xmlns:o="urn:schemas-microsoft-com:office:office" xmlns:r="http://schemas.openxmlformats.org/officeDocument/2006/relationships" xmlns:m="http://schemas.openxmlformats.org/officeDocument/2006/math" xmlns:v="urn:schemas-microsoft-com:vml" xmlns:wp14="http://schemas.microsoft.com/office/word/2010/wordprocessingDrawing" xmlns:wp="http://schemas.openxmlformats.org/drawingml/2006/wordprocessingDrawing" xmlns:w10="urn:schemas-microsoft-com:office:word" xmlns:w="http://schemas.openxmlformats.org/wordprocessingml/2006/main" xmlns:w14="http://schemas.microsoft.com/office/word/2010/wordml" xmlns:wpg="http://schemas.microsoft.com/office/word/2010/wordprocessingGroup" xmlns:wpi="http://schemas.microsoft.com/office/word/2010/wordprocessingInk" xmlns:wne="http://schemas.microsoft.com/office/word/2006/wordml" xmlns:wps="http://schemas.microsoft.com/office/word/2010/wordprocessingShape" mc:Ignorable="w14 wp14">
+<w:hdr xmlns:wpc="http://schemas.microsoft.com/office/word/2010/wordprocessingCanvas" xmlns:cx="http://schemas.microsoft.com/office/drawing/2014/chartex" xmlns:cx1="http://schemas.microsoft.com/office/drawing/2015/9/8/chartex" xmlns:mc="http://schemas.openxmlformats.org/markup-compatibility/2006" xmlns:o="urn:schemas-microsoft-com:office:office" xmlns:r="http://schemas.openxmlformats.org/officeDocument/2006/relationships" xmlns:m="http://schemas.openxmlformats.org/officeDocument/2006/math" xmlns:v="urn:schemas-microsoft-com:vml" xmlns:wp14="http://schemas.microsoft.com/office/word/2010/wordprocessingDrawing" xmlns:wp="http://schemas.openxmlformats.org/drawingml/2006/wordprocessingDrawing" xmlns:w10="urn:schemas-microsoft-com:office:word" xmlns:w="http://schemas.openxmlformats.org/wordprocessingml/2006/main" xmlns:w14="http://schemas.microsoft.com/office/word/2010/wordml" xmlns:w15="http://schemas.microsoft.com/office/word/2012/wordml" xmlns:w16se="http://schemas.microsoft.com/office/word/2015/wordml/symex" xmlns:wpg="http://schemas.microsoft.com/office/word/2010/wordprocessingGroup" xmlns:wpi="http://schemas.microsoft.com/office/word/2010/wordprocessingInk" xmlns:wne="http://schemas.microsoft.com/office/word/2006/wordml" xmlns:wps="http://schemas.microsoft.com/office/word/2010/wordprocessingShape" mc:Ignorable="w14 w15 w16se wp14">
   <w:p>
     <w:pPr>
-      <w:pStyle w:val="a4"/>
+      <w:pStyle w:val="Header"/>
       <w:jc w:val="center"/>
     </w:pPr>
     <w:r>
@@ -22766,7 +22298,7 @@
     </w:r>
     <w:r>
       <w:rPr>
-        <w:rFonts w:ascii="華康超黑體" w:eastAsia="華康超黑體" w:hAnsi="微軟正黑體" w:cs="微軟正黑體" w:hint="eastAsia"/>
+        <w:rFonts w:ascii="華康超黑體" w:eastAsia="華康超黑體" w:hAnsi="Microsoft JhengHei" w:cs="Microsoft JhengHei" w:hint="eastAsia"/>
         <w:color w:val="595959" w:themeColor="text1" w:themeTint="A6"/>
       </w:rPr>
       <w:t>新泰</w:t>
@@ -22808,7 +22340,7 @@
         <w:b/>
         <w:noProof/>
       </w:rPr>
-      <w:t>2316</w:t>
+      <w:t>2317</w:t>
     </w:r>
     <w:r>
       <w:rPr>
@@ -22945,7 +22477,7 @@
         <w:b/>
         <w:noProof/>
       </w:rPr>
-      <w:t>16</w:t>
+      <w:t>23</w:t>
     </w:r>
     <w:r>
       <w:rPr>
@@ -22975,7 +22507,7 @@
     </w:r>
     <w:r>
       <w:rPr>
-        <w:rFonts w:ascii="華康超黑體" w:eastAsia="華康超黑體" w:hAnsi="微軟正黑體" w:cs="微軟正黑體" w:hint="eastAsia"/>
+        <w:rFonts w:ascii="華康超黑體" w:eastAsia="華康超黑體" w:hAnsi="Microsoft JhengHei" w:cs="Microsoft JhengHei" w:hint="eastAsia"/>
         <w:color w:val="595959" w:themeColor="text1" w:themeTint="A6"/>
       </w:rPr>
       <w:t>新泰</w:t>
@@ -23017,7 +22549,7 @@
         <w:b/>
         <w:noProof/>
       </w:rPr>
-      <w:t>2316</w:t>
+      <w:t>2317</w:t>
     </w:r>
     <w:r>
       <w:rPr>
@@ -23154,7 +22686,7 @@
         <w:b/>
         <w:noProof/>
       </w:rPr>
-      <w:t>16</w:t>
+      <w:t>23</w:t>
     </w:r>
     <w:r>
       <w:rPr>
@@ -23192,17 +22724,17 @@
   </w:p>
   <w:p>
     <w:pPr>
-      <w:pStyle w:val="a4"/>
+      <w:pStyle w:val="Header"/>
     </w:pPr>
   </w:p>
 </w:hdr>
 </file>
 
 <file path=word/header2.xml><?xml version="1.0" encoding="utf-8"?>
-<w:hdr xmlns:wpc="http://schemas.microsoft.com/office/word/2010/wordprocessingCanvas" xmlns:mc="http://schemas.openxmlformats.org/markup-compatibility/2006" xmlns:o="urn:schemas-microsoft-com:office:office" xmlns:r="http://schemas.openxmlformats.org/officeDocument/2006/relationships" xmlns:m="http://schemas.openxmlformats.org/officeDocument/2006/math" xmlns:v="urn:schemas-microsoft-com:vml" xmlns:wp14="http://schemas.microsoft.com/office/word/2010/wordprocessingDrawing" xmlns:wp="http://schemas.openxmlformats.org/drawingml/2006/wordprocessingDrawing" xmlns:w10="urn:schemas-microsoft-com:office:word" xmlns:w="http://schemas.openxmlformats.org/wordprocessingml/2006/main" xmlns:w14="http://schemas.microsoft.com/office/word/2010/wordml" xmlns:wpg="http://schemas.microsoft.com/office/word/2010/wordprocessingGroup" xmlns:wpi="http://schemas.microsoft.com/office/word/2010/wordprocessingInk" xmlns:wne="http://schemas.microsoft.com/office/word/2006/wordml" xmlns:wps="http://schemas.microsoft.com/office/word/2010/wordprocessingShape" mc:Ignorable="w14 wp14">
+<w:hdr xmlns:wpc="http://schemas.microsoft.com/office/word/2010/wordprocessingCanvas" xmlns:cx="http://schemas.microsoft.com/office/drawing/2014/chartex" xmlns:cx1="http://schemas.microsoft.com/office/drawing/2015/9/8/chartex" xmlns:mc="http://schemas.openxmlformats.org/markup-compatibility/2006" xmlns:o="urn:schemas-microsoft-com:office:office" xmlns:r="http://schemas.openxmlformats.org/officeDocument/2006/relationships" xmlns:m="http://schemas.openxmlformats.org/officeDocument/2006/math" xmlns:v="urn:schemas-microsoft-com:vml" xmlns:wp14="http://schemas.microsoft.com/office/word/2010/wordprocessingDrawing" xmlns:wp="http://schemas.openxmlformats.org/drawingml/2006/wordprocessingDrawing" xmlns:w10="urn:schemas-microsoft-com:office:word" xmlns:w="http://schemas.openxmlformats.org/wordprocessingml/2006/main" xmlns:w14="http://schemas.microsoft.com/office/word/2010/wordml" xmlns:w15="http://schemas.microsoft.com/office/word/2012/wordml" xmlns:w16se="http://schemas.microsoft.com/office/word/2015/wordml/symex" xmlns:wpg="http://schemas.microsoft.com/office/word/2010/wordprocessingGroup" xmlns:wpi="http://schemas.microsoft.com/office/word/2010/wordprocessingInk" xmlns:wne="http://schemas.microsoft.com/office/word/2006/wordml" xmlns:wps="http://schemas.microsoft.com/office/word/2010/wordprocessingShape" mc:Ignorable="w14 w15 w16se wp14">
   <w:p>
     <w:pPr>
-      <w:pStyle w:val="a4"/>
+      <w:pStyle w:val="Header"/>
       <w:jc w:val="center"/>
     </w:pPr>
     <w:r>
@@ -23229,7 +22761,7 @@
     </w:r>
     <w:r>
       <w:rPr>
-        <w:rFonts w:ascii="華康超黑體" w:eastAsia="華康超黑體" w:hAnsi="微軟正黑體" w:cs="微軟正黑體" w:hint="eastAsia"/>
+        <w:rFonts w:ascii="華康超黑體" w:eastAsia="華康超黑體" w:hAnsi="Microsoft JhengHei" w:cs="Microsoft JhengHei" w:hint="eastAsia"/>
         <w:color w:val="595959" w:themeColor="text1" w:themeTint="A6"/>
       </w:rPr>
       <w:t>新泰</w:t>
@@ -23271,7 +22803,7 @@
         <w:b/>
         <w:noProof/>
       </w:rPr>
-      <w:t>2316</w:t>
+      <w:t>2317</w:t>
     </w:r>
     <w:r>
       <w:rPr>
@@ -23408,7 +22940,7 @@
         <w:b/>
         <w:noProof/>
       </w:rPr>
-      <w:t>16</w:t>
+      <w:t>23</w:t>
     </w:r>
     <w:r>
       <w:rPr>
@@ -23438,7 +22970,7 @@
     </w:r>
     <w:r>
       <w:rPr>
-        <w:rFonts w:ascii="華康超黑體" w:eastAsia="華康超黑體" w:hAnsi="微軟正黑體" w:cs="微軟正黑體" w:hint="eastAsia"/>
+        <w:rFonts w:ascii="華康超黑體" w:eastAsia="華康超黑體" w:hAnsi="Microsoft JhengHei" w:cs="Microsoft JhengHei" w:hint="eastAsia"/>
         <w:color w:val="595959" w:themeColor="text1" w:themeTint="A6"/>
       </w:rPr>
       <w:t>新泰</w:t>
@@ -23480,7 +23012,7 @@
         <w:b/>
         <w:noProof/>
       </w:rPr>
-      <w:t>2316</w:t>
+      <w:t>2317</w:t>
     </w:r>
     <w:r>
       <w:rPr>
@@ -23617,7 +23149,7 @@
         <w:b/>
         <w:noProof/>
       </w:rPr>
-      <w:t>16</w:t>
+      <w:t>23</w:t>
     </w:r>
     <w:r>
       <w:rPr>
@@ -23657,8 +23189,8 @@
 </file>
 
 <file path=word/numbering.xml><?xml version="1.0" encoding="utf-8"?>
-<w:numbering xmlns:wpc="http://schemas.microsoft.com/office/word/2010/wordprocessingCanvas" xmlns:mc="http://schemas.openxmlformats.org/markup-compatibility/2006" xmlns:o="urn:schemas-microsoft-com:office:office" xmlns:r="http://schemas.openxmlformats.org/officeDocument/2006/relationships" xmlns:m="http://schemas.openxmlformats.org/officeDocument/2006/math" xmlns:v="urn:schemas-microsoft-com:vml" xmlns:wp14="http://schemas.microsoft.com/office/word/2010/wordprocessingDrawing" xmlns:wp="http://schemas.openxmlformats.org/drawingml/2006/wordprocessingDrawing" xmlns:w10="urn:schemas-microsoft-com:office:word" xmlns:w="http://schemas.openxmlformats.org/wordprocessingml/2006/main" xmlns:w14="http://schemas.microsoft.com/office/word/2010/wordml" xmlns:wpg="http://schemas.microsoft.com/office/word/2010/wordprocessingGroup" xmlns:wpi="http://schemas.microsoft.com/office/word/2010/wordprocessingInk" xmlns:wne="http://schemas.microsoft.com/office/word/2006/wordml" xmlns:wps="http://schemas.microsoft.com/office/word/2010/wordprocessingShape" mc:Ignorable="w14 wp14">
-  <w:abstractNum w:abstractNumId="0">
+<w:numbering xmlns:wpc="http://schemas.microsoft.com/office/word/2010/wordprocessingCanvas" xmlns:cx="http://schemas.microsoft.com/office/drawing/2014/chartex" xmlns:cx1="http://schemas.microsoft.com/office/drawing/2015/9/8/chartex" xmlns:mc="http://schemas.openxmlformats.org/markup-compatibility/2006" xmlns:o="urn:schemas-microsoft-com:office:office" xmlns:r="http://schemas.openxmlformats.org/officeDocument/2006/relationships" xmlns:m="http://schemas.openxmlformats.org/officeDocument/2006/math" xmlns:v="urn:schemas-microsoft-com:vml" xmlns:wp14="http://schemas.microsoft.com/office/word/2010/wordprocessingDrawing" xmlns:wp="http://schemas.openxmlformats.org/drawingml/2006/wordprocessingDrawing" xmlns:w10="urn:schemas-microsoft-com:office:word" xmlns:w="http://schemas.openxmlformats.org/wordprocessingml/2006/main" xmlns:w14="http://schemas.microsoft.com/office/word/2010/wordml" xmlns:w15="http://schemas.microsoft.com/office/word/2012/wordml" xmlns:w16se="http://schemas.microsoft.com/office/word/2015/wordml/symex" xmlns:wpg="http://schemas.microsoft.com/office/word/2010/wordprocessingGroup" xmlns:wpi="http://schemas.microsoft.com/office/word/2010/wordprocessingInk" xmlns:wne="http://schemas.microsoft.com/office/word/2006/wordml" xmlns:wps="http://schemas.microsoft.com/office/word/2010/wordprocessingShape" mc:Ignorable="w14 w15 w16se wp14">
+  <w:abstractNum w:abstractNumId="0" w15:restartNumberingAfterBreak="0">
     <w:nsid w:val="2158604C"/>
     <w:multiLevelType w:val="hybridMultilevel"/>
     <w:tmpl w:val="EE0E584E"/>
@@ -23747,7 +23279,7 @@
       </w:pPr>
     </w:lvl>
   </w:abstractNum>
-  <w:abstractNum w:abstractNumId="1">
+  <w:abstractNum w:abstractNumId="1" w15:restartNumberingAfterBreak="0">
     <w:nsid w:val="74B64780"/>
     <w:multiLevelType w:val="hybridMultilevel"/>
     <w:tmpl w:val="A566C376"/>
@@ -23846,7 +23378,7 @@
 </file>
 
 <file path=word/styles.xml><?xml version="1.0" encoding="utf-8"?>
-<w:styles xmlns:mc="http://schemas.openxmlformats.org/markup-compatibility/2006" xmlns:r="http://schemas.openxmlformats.org/officeDocument/2006/relationships" xmlns:w="http://schemas.openxmlformats.org/wordprocessingml/2006/main" xmlns:w14="http://schemas.microsoft.com/office/word/2010/wordml" mc:Ignorable="w14">
+<w:styles xmlns:mc="http://schemas.openxmlformats.org/markup-compatibility/2006" xmlns:r="http://schemas.openxmlformats.org/officeDocument/2006/relationships" xmlns:w="http://schemas.openxmlformats.org/wordprocessingml/2006/main" xmlns:w14="http://schemas.microsoft.com/office/word/2010/wordml" xmlns:w15="http://schemas.microsoft.com/office/word/2012/wordml" xmlns:w16se="http://schemas.microsoft.com/office/word/2015/wordml/symex" mc:Ignorable="w14 w15 w16se">
   <w:docDefaults>
     <w:rPrDefault>
       <w:rPr>
@@ -23859,157 +23391,391 @@
     </w:rPrDefault>
     <w:pPrDefault/>
   </w:docDefaults>
-  <w:latentStyles w:defLockedState="0" w:defUIPriority="99" w:defSemiHidden="1" w:defUnhideWhenUsed="1" w:defQFormat="0" w:count="267">
-    <w:lsdException w:name="Normal" w:semiHidden="0" w:uiPriority="0" w:unhideWhenUsed="0" w:qFormat="1"/>
-    <w:lsdException w:name="heading 1" w:semiHidden="0" w:uiPriority="9" w:unhideWhenUsed="0" w:qFormat="1"/>
-    <w:lsdException w:name="heading 2" w:uiPriority="9" w:qFormat="1"/>
-    <w:lsdException w:name="heading 3" w:uiPriority="9" w:qFormat="1"/>
-    <w:lsdException w:name="heading 4" w:uiPriority="9" w:qFormat="1"/>
-    <w:lsdException w:name="heading 5" w:uiPriority="9" w:qFormat="1"/>
-    <w:lsdException w:name="heading 6" w:uiPriority="9" w:qFormat="1"/>
-    <w:lsdException w:name="heading 7" w:uiPriority="9" w:qFormat="1"/>
-    <w:lsdException w:name="heading 8" w:uiPriority="9" w:qFormat="1"/>
-    <w:lsdException w:name="heading 9" w:uiPriority="9" w:qFormat="1"/>
-    <w:lsdException w:name="toc 1" w:uiPriority="39"/>
-    <w:lsdException w:name="toc 2" w:uiPriority="39"/>
-    <w:lsdException w:name="toc 3" w:uiPriority="39"/>
-    <w:lsdException w:name="toc 4" w:uiPriority="39"/>
-    <w:lsdException w:name="toc 5" w:uiPriority="39"/>
-    <w:lsdException w:name="toc 6" w:uiPriority="39"/>
-    <w:lsdException w:name="toc 7" w:uiPriority="39"/>
-    <w:lsdException w:name="toc 8" w:uiPriority="39"/>
-    <w:lsdException w:name="toc 9" w:uiPriority="39"/>
-    <w:lsdException w:name="caption" w:uiPriority="35" w:qFormat="1"/>
-    <w:lsdException w:name="Title" w:semiHidden="0" w:uiPriority="10" w:unhideWhenUsed="0" w:qFormat="1"/>
-    <w:lsdException w:name="Default Paragraph Font" w:uiPriority="1"/>
-    <w:lsdException w:name="Subtitle" w:semiHidden="0" w:uiPriority="11" w:unhideWhenUsed="0" w:qFormat="1"/>
-    <w:lsdException w:name="Strong" w:semiHidden="0" w:uiPriority="22" w:unhideWhenUsed="0" w:qFormat="1"/>
-    <w:lsdException w:name="Emphasis" w:semiHidden="0" w:uiPriority="20" w:unhideWhenUsed="0" w:qFormat="1"/>
-    <w:lsdException w:name="Table Grid" w:semiHidden="0" w:uiPriority="39" w:unhideWhenUsed="0"/>
-    <w:lsdException w:name="Placeholder Text" w:unhideWhenUsed="0"/>
-    <w:lsdException w:name="No Spacing" w:semiHidden="0" w:uiPriority="1" w:unhideWhenUsed="0" w:qFormat="1"/>
-    <w:lsdException w:name="Light Shading" w:semiHidden="0" w:uiPriority="60" w:unhideWhenUsed="0"/>
-    <w:lsdException w:name="Light List" w:semiHidden="0" w:uiPriority="61" w:unhideWhenUsed="0"/>
-    <w:lsdException w:name="Light Grid" w:semiHidden="0" w:uiPriority="62" w:unhideWhenUsed="0"/>
-    <w:lsdException w:name="Medium Shading 1" w:semiHidden="0" w:uiPriority="63" w:unhideWhenUsed="0"/>
-    <w:lsdException w:name="Medium Shading 2" w:semiHidden="0" w:uiPriority="64" w:unhideWhenUsed="0"/>
-    <w:lsdException w:name="Medium List 1" w:semiHidden="0" w:uiPriority="65" w:unhideWhenUsed="0"/>
-    <w:lsdException w:name="Medium List 2" w:semiHidden="0" w:uiPriority="66" w:unhideWhenUsed="0"/>
-    <w:lsdException w:name="Medium Grid 1" w:semiHidden="0" w:uiPriority="67" w:unhideWhenUsed="0"/>
-    <w:lsdException w:name="Medium Grid 2" w:semiHidden="0" w:uiPriority="68" w:unhideWhenUsed="0"/>
-    <w:lsdException w:name="Medium Grid 3" w:semiHidden="0" w:uiPriority="69" w:unhideWhenUsed="0"/>
-    <w:lsdException w:name="Dark List" w:semiHidden="0" w:uiPriority="70" w:unhideWhenUsed="0"/>
-    <w:lsdException w:name="Colorful Shading" w:semiHidden="0" w:uiPriority="71" w:unhideWhenUsed="0"/>
-    <w:lsdException w:name="Colorful List" w:semiHidden="0" w:uiPriority="72" w:unhideWhenUsed="0"/>
-    <w:lsdException w:name="Colorful Grid" w:semiHidden="0" w:uiPriority="73" w:unhideWhenUsed="0"/>
-    <w:lsdException w:name="Light Shading Accent 1" w:semiHidden="0" w:uiPriority="60" w:unhideWhenUsed="0"/>
-    <w:lsdException w:name="Light List Accent 1" w:semiHidden="0" w:uiPriority="61" w:unhideWhenUsed="0"/>
-    <w:lsdException w:name="Light Grid Accent 1" w:semiHidden="0" w:uiPriority="62" w:unhideWhenUsed="0"/>
-    <w:lsdException w:name="Medium Shading 1 Accent 1" w:semiHidden="0" w:uiPriority="63" w:unhideWhenUsed="0"/>
-    <w:lsdException w:name="Medium Shading 2 Accent 1" w:semiHidden="0" w:uiPriority="64" w:unhideWhenUsed="0"/>
-    <w:lsdException w:name="Medium List 1 Accent 1" w:semiHidden="0" w:uiPriority="65" w:unhideWhenUsed="0"/>
-    <w:lsdException w:name="Revision" w:unhideWhenUsed="0"/>
-    <w:lsdException w:name="List Paragraph" w:semiHidden="0" w:uiPriority="34" w:unhideWhenUsed="0" w:qFormat="1"/>
-    <w:lsdException w:name="Quote" w:semiHidden="0" w:uiPriority="29" w:unhideWhenUsed="0" w:qFormat="1"/>
-    <w:lsdException w:name="Intense Quote" w:semiHidden="0" w:uiPriority="30" w:unhideWhenUsed="0" w:qFormat="1"/>
-    <w:lsdException w:name="Medium List 2 Accent 1" w:semiHidden="0" w:uiPriority="66" w:unhideWhenUsed="0"/>
-    <w:lsdException w:name="Medium Grid 1 Accent 1" w:semiHidden="0" w:uiPriority="67" w:unhideWhenUsed="0"/>
-    <w:lsdException w:name="Medium Grid 2 Accent 1" w:semiHidden="0" w:uiPriority="68" w:unhideWhenUsed="0"/>
-    <w:lsdException w:name="Medium Grid 3 Accent 1" w:semiHidden="0" w:uiPriority="69" w:unhideWhenUsed="0"/>
-    <w:lsdException w:name="Dark List Accent 1" w:semiHidden="0" w:uiPriority="70" w:unhideWhenUsed="0"/>
-    <w:lsdException w:name="Colorful Shading Accent 1" w:semiHidden="0" w:uiPriority="71" w:unhideWhenUsed="0"/>
-    <w:lsdException w:name="Colorful List Accent 1" w:semiHidden="0" w:uiPriority="72" w:unhideWhenUsed="0"/>
-    <w:lsdException w:name="Colorful Grid Accent 1" w:semiHidden="0" w:uiPriority="73" w:unhideWhenUsed="0"/>
-    <w:lsdException w:name="Light Shading Accent 2" w:semiHidden="0" w:uiPriority="60" w:unhideWhenUsed="0"/>
-    <w:lsdException w:name="Light List Accent 2" w:semiHidden="0" w:uiPriority="61" w:unhideWhenUsed="0"/>
-    <w:lsdException w:name="Light Grid Accent 2" w:semiHidden="0" w:uiPriority="62" w:unhideWhenUsed="0"/>
-    <w:lsdException w:name="Medium Shading 1 Accent 2" w:semiHidden="0" w:uiPriority="63" w:unhideWhenUsed="0"/>
-    <w:lsdException w:name="Medium Shading 2 Accent 2" w:semiHidden="0" w:uiPriority="64" w:unhideWhenUsed="0"/>
-    <w:lsdException w:name="Medium List 1 Accent 2" w:semiHidden="0" w:uiPriority="65" w:unhideWhenUsed="0"/>
-    <w:lsdException w:name="Medium List 2 Accent 2" w:semiHidden="0" w:uiPriority="66" w:unhideWhenUsed="0"/>
-    <w:lsdException w:name="Medium Grid 1 Accent 2" w:semiHidden="0" w:uiPriority="67" w:unhideWhenUsed="0"/>
-    <w:lsdException w:name="Medium Grid 2 Accent 2" w:semiHidden="0" w:uiPriority="68" w:unhideWhenUsed="0"/>
-    <w:lsdException w:name="Medium Grid 3 Accent 2" w:semiHidden="0" w:uiPriority="69" w:unhideWhenUsed="0"/>
-    <w:lsdException w:name="Dark List Accent 2" w:semiHidden="0" w:uiPriority="70" w:unhideWhenUsed="0"/>
-    <w:lsdException w:name="Colorful Shading Accent 2" w:semiHidden="0" w:uiPriority="71" w:unhideWhenUsed="0"/>
-    <w:lsdException w:name="Colorful List Accent 2" w:semiHidden="0" w:uiPriority="72" w:unhideWhenUsed="0"/>
-    <w:lsdException w:name="Colorful Grid Accent 2" w:semiHidden="0" w:uiPriority="73" w:unhideWhenUsed="0"/>
-    <w:lsdException w:name="Light Shading Accent 3" w:semiHidden="0" w:uiPriority="60" w:unhideWhenUsed="0"/>
-    <w:lsdException w:name="Light List Accent 3" w:semiHidden="0" w:uiPriority="61" w:unhideWhenUsed="0"/>
-    <w:lsdException w:name="Light Grid Accent 3" w:semiHidden="0" w:uiPriority="62" w:unhideWhenUsed="0"/>
-    <w:lsdException w:name="Medium Shading 1 Accent 3" w:semiHidden="0" w:uiPriority="63" w:unhideWhenUsed="0"/>
-    <w:lsdException w:name="Medium Shading 2 Accent 3" w:semiHidden="0" w:uiPriority="64" w:unhideWhenUsed="0"/>
-    <w:lsdException w:name="Medium List 1 Accent 3" w:semiHidden="0" w:uiPriority="65" w:unhideWhenUsed="0"/>
-    <w:lsdException w:name="Medium List 2 Accent 3" w:semiHidden="0" w:uiPriority="66" w:unhideWhenUsed="0"/>
-    <w:lsdException w:name="Medium Grid 1 Accent 3" w:semiHidden="0" w:uiPriority="67" w:unhideWhenUsed="0"/>
-    <w:lsdException w:name="Medium Grid 2 Accent 3" w:semiHidden="0" w:uiPriority="68" w:unhideWhenUsed="0"/>
-    <w:lsdException w:name="Medium Grid 3 Accent 3" w:semiHidden="0" w:uiPriority="69" w:unhideWhenUsed="0"/>
-    <w:lsdException w:name="Dark List Accent 3" w:semiHidden="0" w:uiPriority="70" w:unhideWhenUsed="0"/>
-    <w:lsdException w:name="Colorful Shading Accent 3" w:semiHidden="0" w:uiPriority="71" w:unhideWhenUsed="0"/>
-    <w:lsdException w:name="Colorful List Accent 3" w:semiHidden="0" w:uiPriority="72" w:unhideWhenUsed="0"/>
-    <w:lsdException w:name="Colorful Grid Accent 3" w:semiHidden="0" w:uiPriority="73" w:unhideWhenUsed="0"/>
-    <w:lsdException w:name="Light Shading Accent 4" w:semiHidden="0" w:uiPriority="60" w:unhideWhenUsed="0"/>
-    <w:lsdException w:name="Light List Accent 4" w:semiHidden="0" w:uiPriority="61" w:unhideWhenUsed="0"/>
-    <w:lsdException w:name="Light Grid Accent 4" w:semiHidden="0" w:uiPriority="62" w:unhideWhenUsed="0"/>
-    <w:lsdException w:name="Medium Shading 1 Accent 4" w:semiHidden="0" w:uiPriority="63" w:unhideWhenUsed="0"/>
-    <w:lsdException w:name="Medium Shading 2 Accent 4" w:semiHidden="0" w:uiPriority="64" w:unhideWhenUsed="0"/>
-    <w:lsdException w:name="Medium List 1 Accent 4" w:semiHidden="0" w:uiPriority="65" w:unhideWhenUsed="0"/>
-    <w:lsdException w:name="Medium List 2 Accent 4" w:semiHidden="0" w:uiPriority="66" w:unhideWhenUsed="0"/>
-    <w:lsdException w:name="Medium Grid 1 Accent 4" w:semiHidden="0" w:uiPriority="67" w:unhideWhenUsed="0"/>
-    <w:lsdException w:name="Medium Grid 2 Accent 4" w:semiHidden="0" w:uiPriority="68" w:unhideWhenUsed="0"/>
-    <w:lsdException w:name="Medium Grid 3 Accent 4" w:semiHidden="0" w:uiPriority="69" w:unhideWhenUsed="0"/>
-    <w:lsdException w:name="Dark List Accent 4" w:semiHidden="0" w:uiPriority="70" w:unhideWhenUsed="0"/>
-    <w:lsdException w:name="Colorful Shading Accent 4" w:semiHidden="0" w:uiPriority="71" w:unhideWhenUsed="0"/>
-    <w:lsdException w:name="Colorful List Accent 4" w:semiHidden="0" w:uiPriority="72" w:unhideWhenUsed="0"/>
-    <w:lsdException w:name="Colorful Grid Accent 4" w:semiHidden="0" w:uiPriority="73" w:unhideWhenUsed="0"/>
-    <w:lsdException w:name="Light Shading Accent 5" w:semiHidden="0" w:uiPriority="60" w:unhideWhenUsed="0"/>
-    <w:lsdException w:name="Light List Accent 5" w:semiHidden="0" w:uiPriority="61" w:unhideWhenUsed="0"/>
-    <w:lsdException w:name="Light Grid Accent 5" w:semiHidden="0" w:uiPriority="62" w:unhideWhenUsed="0"/>
-    <w:lsdException w:name="Medium Shading 1 Accent 5" w:semiHidden="0" w:uiPriority="63" w:unhideWhenUsed="0"/>
-    <w:lsdException w:name="Medium Shading 2 Accent 5" w:semiHidden="0" w:uiPriority="64" w:unhideWhenUsed="0"/>
-    <w:lsdException w:name="Medium List 1 Accent 5" w:semiHidden="0" w:uiPriority="65" w:unhideWhenUsed="0"/>
-    <w:lsdException w:name="Medium List 2 Accent 5" w:semiHidden="0" w:uiPriority="66" w:unhideWhenUsed="0"/>
-    <w:lsdException w:name="Medium Grid 1 Accent 5" w:semiHidden="0" w:uiPriority="67" w:unhideWhenUsed="0"/>
-    <w:lsdException w:name="Medium Grid 2 Accent 5" w:semiHidden="0" w:uiPriority="68" w:unhideWhenUsed="0"/>
-    <w:lsdException w:name="Medium Grid 3 Accent 5" w:semiHidden="0" w:uiPriority="69" w:unhideWhenUsed="0"/>
-    <w:lsdException w:name="Dark List Accent 5" w:semiHidden="0" w:uiPriority="70" w:unhideWhenUsed="0"/>
-    <w:lsdException w:name="Colorful Shading Accent 5" w:semiHidden="0" w:uiPriority="71" w:unhideWhenUsed="0"/>
-    <w:lsdException w:name="Colorful List Accent 5" w:semiHidden="0" w:uiPriority="72" w:unhideWhenUsed="0"/>
-    <w:lsdException w:name="Colorful Grid Accent 5" w:semiHidden="0" w:uiPriority="73" w:unhideWhenUsed="0"/>
-    <w:lsdException w:name="Light Shading Accent 6" w:semiHidden="0" w:uiPriority="60" w:unhideWhenUsed="0"/>
-    <w:lsdException w:name="Light List Accent 6" w:semiHidden="0" w:uiPriority="61" w:unhideWhenUsed="0"/>
-    <w:lsdException w:name="Light Grid Accent 6" w:semiHidden="0" w:uiPriority="62" w:unhideWhenUsed="0"/>
-    <w:lsdException w:name="Medium Shading 1 Accent 6" w:semiHidden="0" w:uiPriority="63" w:unhideWhenUsed="0"/>
-    <w:lsdException w:name="Medium Shading 2 Accent 6" w:semiHidden="0" w:uiPriority="64" w:unhideWhenUsed="0"/>
-    <w:lsdException w:name="Medium List 1 Accent 6" w:semiHidden="0" w:uiPriority="65" w:unhideWhenUsed="0"/>
-    <w:lsdException w:name="Medium List 2 Accent 6" w:semiHidden="0" w:uiPriority="66" w:unhideWhenUsed="0"/>
-    <w:lsdException w:name="Medium Grid 1 Accent 6" w:semiHidden="0" w:uiPriority="67" w:unhideWhenUsed="0"/>
-    <w:lsdException w:name="Medium Grid 2 Accent 6" w:semiHidden="0" w:uiPriority="68" w:unhideWhenUsed="0"/>
-    <w:lsdException w:name="Medium Grid 3 Accent 6" w:semiHidden="0" w:uiPriority="69" w:unhideWhenUsed="0"/>
-    <w:lsdException w:name="Dark List Accent 6" w:semiHidden="0" w:uiPriority="70" w:unhideWhenUsed="0"/>
-    <w:lsdException w:name="Colorful Shading Accent 6" w:semiHidden="0" w:uiPriority="71" w:unhideWhenUsed="0"/>
-    <w:lsdException w:name="Colorful List Accent 6" w:semiHidden="0" w:uiPriority="72" w:unhideWhenUsed="0"/>
-    <w:lsdException w:name="Colorful Grid Accent 6" w:semiHidden="0" w:uiPriority="73" w:unhideWhenUsed="0"/>
-    <w:lsdException w:name="Subtle Emphasis" w:semiHidden="0" w:uiPriority="19" w:unhideWhenUsed="0" w:qFormat="1"/>
-    <w:lsdException w:name="Intense Emphasis" w:semiHidden="0" w:uiPriority="21" w:unhideWhenUsed="0" w:qFormat="1"/>
-    <w:lsdException w:name="Subtle Reference" w:semiHidden="0" w:uiPriority="31" w:unhideWhenUsed="0" w:qFormat="1"/>
-    <w:lsdException w:name="Intense Reference" w:semiHidden="0" w:uiPriority="32" w:unhideWhenUsed="0" w:qFormat="1"/>
-    <w:lsdException w:name="Book Title" w:semiHidden="0" w:uiPriority="33" w:unhideWhenUsed="0" w:qFormat="1"/>
-    <w:lsdException w:name="Bibliography" w:uiPriority="37"/>
-    <w:lsdException w:name="TOC Heading" w:uiPriority="39" w:qFormat="1"/>
+  <w:latentStyles w:defLockedState="0" w:defUIPriority="99" w:defSemiHidden="0" w:defUnhideWhenUsed="0" w:defQFormat="0" w:count="371">
+    <w:lsdException w:name="Normal" w:uiPriority="0" w:qFormat="1"/>
+    <w:lsdException w:name="heading 1" w:uiPriority="9" w:qFormat="1"/>
+    <w:lsdException w:name="heading 2" w:semiHidden="1" w:uiPriority="9" w:unhideWhenUsed="1" w:qFormat="1"/>
+    <w:lsdException w:name="heading 3" w:semiHidden="1" w:uiPriority="9" w:unhideWhenUsed="1" w:qFormat="1"/>
+    <w:lsdException w:name="heading 4" w:semiHidden="1" w:uiPriority="9" w:unhideWhenUsed="1" w:qFormat="1"/>
+    <w:lsdException w:name="heading 5" w:semiHidden="1" w:uiPriority="9" w:unhideWhenUsed="1" w:qFormat="1"/>
+    <w:lsdException w:name="heading 6" w:semiHidden="1" w:uiPriority="9" w:unhideWhenUsed="1" w:qFormat="1"/>
+    <w:lsdException w:name="heading 7" w:semiHidden="1" w:uiPriority="9" w:unhideWhenUsed="1" w:qFormat="1"/>
+    <w:lsdException w:name="heading 8" w:semiHidden="1" w:uiPriority="9" w:unhideWhenUsed="1" w:qFormat="1"/>
+    <w:lsdException w:name="heading 9" w:semiHidden="1" w:uiPriority="9" w:unhideWhenUsed="1" w:qFormat="1"/>
+    <w:lsdException w:name="index 1" w:semiHidden="1" w:unhideWhenUsed="1"/>
+    <w:lsdException w:name="index 2" w:semiHidden="1" w:unhideWhenUsed="1"/>
+    <w:lsdException w:name="index 3" w:semiHidden="1" w:unhideWhenUsed="1"/>
+    <w:lsdException w:name="index 4" w:semiHidden="1" w:unhideWhenUsed="1"/>
+    <w:lsdException w:name="index 5" w:semiHidden="1" w:unhideWhenUsed="1"/>
+    <w:lsdException w:name="index 6" w:semiHidden="1" w:unhideWhenUsed="1"/>
+    <w:lsdException w:name="index 7" w:semiHidden="1" w:unhideWhenUsed="1"/>
+    <w:lsdException w:name="index 8" w:semiHidden="1" w:unhideWhenUsed="1"/>
+    <w:lsdException w:name="index 9" w:semiHidden="1" w:unhideWhenUsed="1"/>
+    <w:lsdException w:name="toc 1" w:semiHidden="1" w:uiPriority="39" w:unhideWhenUsed="1"/>
+    <w:lsdException w:name="toc 2" w:semiHidden="1" w:uiPriority="39" w:unhideWhenUsed="1"/>
+    <w:lsdException w:name="toc 3" w:semiHidden="1" w:uiPriority="39" w:unhideWhenUsed="1"/>
+    <w:lsdException w:name="toc 4" w:semiHidden="1" w:uiPriority="39" w:unhideWhenUsed="1"/>
+    <w:lsdException w:name="toc 5" w:semiHidden="1" w:uiPriority="39" w:unhideWhenUsed="1"/>
+    <w:lsdException w:name="toc 6" w:semiHidden="1" w:uiPriority="39" w:unhideWhenUsed="1"/>
+    <w:lsdException w:name="toc 7" w:semiHidden="1" w:uiPriority="39" w:unhideWhenUsed="1"/>
+    <w:lsdException w:name="toc 8" w:semiHidden="1" w:uiPriority="39" w:unhideWhenUsed="1"/>
+    <w:lsdException w:name="toc 9" w:semiHidden="1" w:uiPriority="39" w:unhideWhenUsed="1"/>
+    <w:lsdException w:name="Normal Indent" w:semiHidden="1" w:unhideWhenUsed="1"/>
+    <w:lsdException w:name="footnote text" w:semiHidden="1" w:unhideWhenUsed="1"/>
+    <w:lsdException w:name="annotation text" w:semiHidden="1" w:unhideWhenUsed="1"/>
+    <w:lsdException w:name="header" w:semiHidden="1" w:unhideWhenUsed="1"/>
+    <w:lsdException w:name="footer" w:semiHidden="1" w:unhideWhenUsed="1"/>
+    <w:lsdException w:name="index heading" w:semiHidden="1" w:unhideWhenUsed="1"/>
+    <w:lsdException w:name="caption" w:semiHidden="1" w:uiPriority="35" w:unhideWhenUsed="1" w:qFormat="1"/>
+    <w:lsdException w:name="table of figures" w:semiHidden="1" w:unhideWhenUsed="1"/>
+    <w:lsdException w:name="envelope address" w:semiHidden="1" w:unhideWhenUsed="1"/>
+    <w:lsdException w:name="envelope return" w:semiHidden="1" w:unhideWhenUsed="1"/>
+    <w:lsdException w:name="footnote reference" w:semiHidden="1" w:unhideWhenUsed="1"/>
+    <w:lsdException w:name="annotation reference" w:semiHidden="1" w:unhideWhenUsed="1"/>
+    <w:lsdException w:name="line number" w:semiHidden="1" w:unhideWhenUsed="1"/>
+    <w:lsdException w:name="page number" w:semiHidden="1" w:unhideWhenUsed="1"/>
+    <w:lsdException w:name="endnote reference" w:semiHidden="1" w:unhideWhenUsed="1"/>
+    <w:lsdException w:name="endnote text" w:semiHidden="1" w:unhideWhenUsed="1"/>
+    <w:lsdException w:name="table of authorities" w:semiHidden="1" w:unhideWhenUsed="1"/>
+    <w:lsdException w:name="macro" w:semiHidden="1" w:unhideWhenUsed="1"/>
+    <w:lsdException w:name="toa heading" w:semiHidden="1" w:unhideWhenUsed="1"/>
+    <w:lsdException w:name="List" w:semiHidden="1" w:unhideWhenUsed="1"/>
+    <w:lsdException w:name="List Bullet" w:semiHidden="1" w:unhideWhenUsed="1"/>
+    <w:lsdException w:name="List Number" w:semiHidden="1" w:unhideWhenUsed="1"/>
+    <w:lsdException w:name="List 2" w:semiHidden="1" w:unhideWhenUsed="1"/>
+    <w:lsdException w:name="List 3" w:semiHidden="1" w:unhideWhenUsed="1"/>
+    <w:lsdException w:name="List 4" w:semiHidden="1" w:unhideWhenUsed="1"/>
+    <w:lsdException w:name="List 5" w:semiHidden="1" w:unhideWhenUsed="1"/>
+    <w:lsdException w:name="List Bullet 2" w:semiHidden="1" w:unhideWhenUsed="1"/>
+    <w:lsdException w:name="List Bullet 3" w:semiHidden="1" w:unhideWhenUsed="1"/>
+    <w:lsdException w:name="List Bullet 4" w:semiHidden="1" w:unhideWhenUsed="1"/>
+    <w:lsdException w:name="List Bullet 5" w:semiHidden="1" w:unhideWhenUsed="1"/>
+    <w:lsdException w:name="List Number 2" w:semiHidden="1" w:unhideWhenUsed="1"/>
+    <w:lsdException w:name="List Number 3" w:semiHidden="1" w:unhideWhenUsed="1"/>
+    <w:lsdException w:name="List Number 4" w:semiHidden="1" w:unhideWhenUsed="1"/>
+    <w:lsdException w:name="List Number 5" w:semiHidden="1" w:unhideWhenUsed="1"/>
+    <w:lsdException w:name="Title" w:uiPriority="10" w:qFormat="1"/>
+    <w:lsdException w:name="Closing" w:semiHidden="1" w:unhideWhenUsed="1"/>
+    <w:lsdException w:name="Signature" w:semiHidden="1" w:unhideWhenUsed="1"/>
+    <w:lsdException w:name="Default Paragraph Font" w:semiHidden="1" w:uiPriority="1" w:unhideWhenUsed="1"/>
+    <w:lsdException w:name="Body Text" w:semiHidden="1" w:unhideWhenUsed="1"/>
+    <w:lsdException w:name="Body Text Indent" w:semiHidden="1" w:unhideWhenUsed="1"/>
+    <w:lsdException w:name="List Continue" w:semiHidden="1" w:unhideWhenUsed="1"/>
+    <w:lsdException w:name="List Continue 2" w:semiHidden="1" w:unhideWhenUsed="1"/>
+    <w:lsdException w:name="List Continue 3" w:semiHidden="1" w:unhideWhenUsed="1"/>
+    <w:lsdException w:name="List Continue 4" w:semiHidden="1" w:unhideWhenUsed="1"/>
+    <w:lsdException w:name="List Continue 5" w:semiHidden="1" w:unhideWhenUsed="1"/>
+    <w:lsdException w:name="Message Header" w:semiHidden="1" w:unhideWhenUsed="1"/>
+    <w:lsdException w:name="Subtitle" w:uiPriority="11" w:qFormat="1"/>
+    <w:lsdException w:name="Salutation" w:semiHidden="1" w:unhideWhenUsed="1"/>
+    <w:lsdException w:name="Date" w:semiHidden="1" w:unhideWhenUsed="1"/>
+    <w:lsdException w:name="Body Text First Indent" w:semiHidden="1" w:unhideWhenUsed="1"/>
+    <w:lsdException w:name="Body Text First Indent 2" w:semiHidden="1" w:unhideWhenUsed="1"/>
+    <w:lsdException w:name="Note Heading" w:semiHidden="1" w:unhideWhenUsed="1"/>
+    <w:lsdException w:name="Body Text 2" w:semiHidden="1" w:unhideWhenUsed="1"/>
+    <w:lsdException w:name="Body Text 3" w:semiHidden="1" w:unhideWhenUsed="1"/>
+    <w:lsdException w:name="Body Text Indent 2" w:semiHidden="1" w:unhideWhenUsed="1"/>
+    <w:lsdException w:name="Body Text Indent 3" w:semiHidden="1" w:unhideWhenUsed="1"/>
+    <w:lsdException w:name="Block Text" w:semiHidden="1" w:unhideWhenUsed="1"/>
+    <w:lsdException w:name="Hyperlink" w:semiHidden="1" w:unhideWhenUsed="1"/>
+    <w:lsdException w:name="FollowedHyperlink" w:semiHidden="1" w:unhideWhenUsed="1"/>
+    <w:lsdException w:name="Strong" w:uiPriority="22" w:qFormat="1"/>
+    <w:lsdException w:name="Emphasis" w:uiPriority="20" w:qFormat="1"/>
+    <w:lsdException w:name="Document Map" w:semiHidden="1" w:unhideWhenUsed="1"/>
+    <w:lsdException w:name="Plain Text" w:semiHidden="1" w:unhideWhenUsed="1"/>
+    <w:lsdException w:name="E-mail Signature" w:semiHidden="1" w:unhideWhenUsed="1"/>
+    <w:lsdException w:name="HTML Top of Form" w:semiHidden="1" w:unhideWhenUsed="1"/>
+    <w:lsdException w:name="HTML Bottom of Form" w:semiHidden="1" w:unhideWhenUsed="1"/>
+    <w:lsdException w:name="Normal (Web)" w:semiHidden="1" w:unhideWhenUsed="1"/>
+    <w:lsdException w:name="HTML Acronym" w:semiHidden="1" w:unhideWhenUsed="1"/>
+    <w:lsdException w:name="HTML Address" w:semiHidden="1" w:unhideWhenUsed="1"/>
+    <w:lsdException w:name="HTML Cite" w:semiHidden="1" w:unhideWhenUsed="1"/>
+    <w:lsdException w:name="HTML Code" w:semiHidden="1" w:unhideWhenUsed="1"/>
+    <w:lsdException w:name="HTML Definition" w:semiHidden="1" w:unhideWhenUsed="1"/>
+    <w:lsdException w:name="HTML Keyboard" w:semiHidden="1" w:unhideWhenUsed="1"/>
+    <w:lsdException w:name="HTML Preformatted" w:semiHidden="1" w:unhideWhenUsed="1"/>
+    <w:lsdException w:name="HTML Sample" w:semiHidden="1" w:unhideWhenUsed="1"/>
+    <w:lsdException w:name="HTML Typewriter" w:semiHidden="1" w:unhideWhenUsed="1"/>
+    <w:lsdException w:name="HTML Variable" w:semiHidden="1" w:unhideWhenUsed="1"/>
+    <w:lsdException w:name="Normal Table" w:semiHidden="1" w:unhideWhenUsed="1"/>
+    <w:lsdException w:name="annotation subject" w:semiHidden="1" w:unhideWhenUsed="1"/>
+    <w:lsdException w:name="No List" w:semiHidden="1" w:unhideWhenUsed="1"/>
+    <w:lsdException w:name="Outline List 1" w:semiHidden="1" w:unhideWhenUsed="1"/>
+    <w:lsdException w:name="Outline List 2" w:semiHidden="1" w:unhideWhenUsed="1"/>
+    <w:lsdException w:name="Outline List 3" w:semiHidden="1" w:unhideWhenUsed="1"/>
+    <w:lsdException w:name="Table Simple 1" w:semiHidden="1" w:unhideWhenUsed="1"/>
+    <w:lsdException w:name="Table Simple 2" w:semiHidden="1" w:unhideWhenUsed="1"/>
+    <w:lsdException w:name="Table Simple 3" w:semiHidden="1" w:unhideWhenUsed="1"/>
+    <w:lsdException w:name="Table Classic 1" w:semiHidden="1" w:unhideWhenUsed="1"/>
+    <w:lsdException w:name="Table Classic 2" w:semiHidden="1" w:unhideWhenUsed="1"/>
+    <w:lsdException w:name="Table Classic 3" w:semiHidden="1" w:unhideWhenUsed="1"/>
+    <w:lsdException w:name="Table Classic 4" w:semiHidden="1" w:unhideWhenUsed="1"/>
+    <w:lsdException w:name="Table Colorful 1" w:semiHidden="1" w:unhideWhenUsed="1"/>
+    <w:lsdException w:name="Table Colorful 2" w:semiHidden="1" w:unhideWhenUsed="1"/>
+    <w:lsdException w:name="Table Colorful 3" w:semiHidden="1" w:unhideWhenUsed="1"/>
+    <w:lsdException w:name="Table Columns 1" w:semiHidden="1" w:unhideWhenUsed="1"/>
+    <w:lsdException w:name="Table Columns 2" w:semiHidden="1" w:unhideWhenUsed="1"/>
+    <w:lsdException w:name="Table Columns 3" w:semiHidden="1" w:unhideWhenUsed="1"/>
+    <w:lsdException w:name="Table Columns 4" w:semiHidden="1" w:unhideWhenUsed="1"/>
+    <w:lsdException w:name="Table Columns 5" w:semiHidden="1" w:unhideWhenUsed="1"/>
+    <w:lsdException w:name="Table Grid 1" w:semiHidden="1" w:unhideWhenUsed="1"/>
+    <w:lsdException w:name="Table Grid 2" w:semiHidden="1" w:unhideWhenUsed="1"/>
+    <w:lsdException w:name="Table Grid 3" w:semiHidden="1" w:unhideWhenUsed="1"/>
+    <w:lsdException w:name="Table Grid 4" w:semiHidden="1" w:unhideWhenUsed="1"/>
+    <w:lsdException w:name="Table Grid 5" w:semiHidden="1" w:unhideWhenUsed="1"/>
+    <w:lsdException w:name="Table Grid 6" w:semiHidden="1" w:unhideWhenUsed="1"/>
+    <w:lsdException w:name="Table Grid 7" w:semiHidden="1" w:unhideWhenUsed="1"/>
+    <w:lsdException w:name="Table Grid 8" w:semiHidden="1" w:unhideWhenUsed="1"/>
+    <w:lsdException w:name="Table List 1" w:semiHidden="1" w:unhideWhenUsed="1"/>
+    <w:lsdException w:name="Table List 2" w:semiHidden="1" w:unhideWhenUsed="1"/>
+    <w:lsdException w:name="Table List 3" w:semiHidden="1" w:unhideWhenUsed="1"/>
+    <w:lsdException w:name="Table List 4" w:semiHidden="1" w:unhideWhenUsed="1"/>
+    <w:lsdException w:name="Table List 5" w:semiHidden="1" w:unhideWhenUsed="1"/>
+    <w:lsdException w:name="Table List 6" w:semiHidden="1" w:unhideWhenUsed="1"/>
+    <w:lsdException w:name="Table List 7" w:semiHidden="1" w:unhideWhenUsed="1"/>
+    <w:lsdException w:name="Table List 8" w:semiHidden="1" w:unhideWhenUsed="1"/>
+    <w:lsdException w:name="Table 3D effects 1" w:semiHidden="1" w:unhideWhenUsed="1"/>
+    <w:lsdException w:name="Table 3D effects 2" w:semiHidden="1" w:unhideWhenUsed="1"/>
+    <w:lsdException w:name="Table 3D effects 3" w:semiHidden="1" w:unhideWhenUsed="1"/>
+    <w:lsdException w:name="Table Contemporary" w:semiHidden="1" w:unhideWhenUsed="1"/>
+    <w:lsdException w:name="Table Elegant" w:semiHidden="1" w:unhideWhenUsed="1"/>
+    <w:lsdException w:name="Table Professional" w:semiHidden="1" w:unhideWhenUsed="1"/>
+    <w:lsdException w:name="Table Subtle 1" w:semiHidden="1" w:unhideWhenUsed="1"/>
+    <w:lsdException w:name="Table Subtle 2" w:semiHidden="1" w:unhideWhenUsed="1"/>
+    <w:lsdException w:name="Table Web 1" w:semiHidden="1" w:unhideWhenUsed="1"/>
+    <w:lsdException w:name="Table Web 2" w:semiHidden="1" w:unhideWhenUsed="1"/>
+    <w:lsdException w:name="Table Web 3" w:semiHidden="1" w:unhideWhenUsed="1"/>
+    <w:lsdException w:name="Balloon Text" w:semiHidden="1" w:unhideWhenUsed="1"/>
+    <w:lsdException w:name="Table Grid" w:uiPriority="39"/>
+    <w:lsdException w:name="Table Theme" w:semiHidden="1" w:unhideWhenUsed="1"/>
+    <w:lsdException w:name="Placeholder Text" w:semiHidden="1"/>
+    <w:lsdException w:name="No Spacing" w:uiPriority="1" w:qFormat="1"/>
+    <w:lsdException w:name="Light Shading" w:uiPriority="60"/>
+    <w:lsdException w:name="Light List" w:uiPriority="61"/>
+    <w:lsdException w:name="Light Grid" w:uiPriority="62"/>
+    <w:lsdException w:name="Medium Shading 1" w:uiPriority="63"/>
+    <w:lsdException w:name="Medium Shading 2" w:uiPriority="64"/>
+    <w:lsdException w:name="Medium List 1" w:uiPriority="65"/>
+    <w:lsdException w:name="Medium List 2" w:uiPriority="66"/>
+    <w:lsdException w:name="Medium Grid 1" w:uiPriority="67"/>
+    <w:lsdException w:name="Medium Grid 2" w:uiPriority="68"/>
+    <w:lsdException w:name="Medium Grid 3" w:uiPriority="69"/>
+    <w:lsdException w:name="Dark List" w:uiPriority="70"/>
+    <w:lsdException w:name="Colorful Shading" w:uiPriority="71"/>
+    <w:lsdException w:name="Colorful List" w:uiPriority="72"/>
+    <w:lsdException w:name="Colorful Grid" w:uiPriority="73"/>
+    <w:lsdException w:name="Light Shading Accent 1" w:uiPriority="60"/>
+    <w:lsdException w:name="Light List Accent 1" w:uiPriority="61"/>
+    <w:lsdException w:name="Light Grid Accent 1" w:uiPriority="62"/>
+    <w:lsdException w:name="Medium Shading 1 Accent 1" w:uiPriority="63"/>
+    <w:lsdException w:name="Medium Shading 2 Accent 1" w:uiPriority="64"/>
+    <w:lsdException w:name="Medium List 1 Accent 1" w:uiPriority="65"/>
+    <w:lsdException w:name="Revision" w:semiHidden="1"/>
+    <w:lsdException w:name="List Paragraph" w:uiPriority="34" w:qFormat="1"/>
+    <w:lsdException w:name="Quote" w:uiPriority="29" w:qFormat="1"/>
+    <w:lsdException w:name="Intense Quote" w:uiPriority="30" w:qFormat="1"/>
+    <w:lsdException w:name="Medium List 2 Accent 1" w:uiPriority="66"/>
+    <w:lsdException w:name="Medium Grid 1 Accent 1" w:uiPriority="67"/>
+    <w:lsdException w:name="Medium Grid 2 Accent 1" w:uiPriority="68"/>
+    <w:lsdException w:name="Medium Grid 3 Accent 1" w:uiPriority="69"/>
+    <w:lsdException w:name="Dark List Accent 1" w:uiPriority="70"/>
+    <w:lsdException w:name="Colorful Shading Accent 1" w:uiPriority="71"/>
+    <w:lsdException w:name="Colorful List Accent 1" w:uiPriority="72"/>
+    <w:lsdException w:name="Colorful Grid Accent 1" w:uiPriority="73"/>
+    <w:lsdException w:name="Light Shading Accent 2" w:uiPriority="60"/>
+    <w:lsdException w:name="Light List Accent 2" w:uiPriority="61"/>
+    <w:lsdException w:name="Light Grid Accent 2" w:uiPriority="62"/>
+    <w:lsdException w:name="Medium Shading 1 Accent 2" w:uiPriority="63"/>
+    <w:lsdException w:name="Medium Shading 2 Accent 2" w:uiPriority="64"/>
+    <w:lsdException w:name="Medium List 1 Accent 2" w:uiPriority="65"/>
+    <w:lsdException w:name="Medium List 2 Accent 2" w:uiPriority="66"/>
+    <w:lsdException w:name="Medium Grid 1 Accent 2" w:uiPriority="67"/>
+    <w:lsdException w:name="Medium Grid 2 Accent 2" w:uiPriority="68"/>
+    <w:lsdException w:name="Medium Grid 3 Accent 2" w:uiPriority="69"/>
+    <w:lsdException w:name="Dark List Accent 2" w:uiPriority="70"/>
+    <w:lsdException w:name="Colorful Shading Accent 2" w:uiPriority="71"/>
+    <w:lsdException w:name="Colorful List Accent 2" w:uiPriority="72"/>
+    <w:lsdException w:name="Colorful Grid Accent 2" w:uiPriority="73"/>
+    <w:lsdException w:name="Light Shading Accent 3" w:uiPriority="60"/>
+    <w:lsdException w:name="Light List Accent 3" w:uiPriority="61"/>
+    <w:lsdException w:name="Light Grid Accent 3" w:uiPriority="62"/>
+    <w:lsdException w:name="Medium Shading 1 Accent 3" w:uiPriority="63"/>
+    <w:lsdException w:name="Medium Shading 2 Accent 3" w:uiPriority="64"/>
+    <w:lsdException w:name="Medium List 1 Accent 3" w:uiPriority="65"/>
+    <w:lsdException w:name="Medium List 2 Accent 3" w:uiPriority="66"/>
+    <w:lsdException w:name="Medium Grid 1 Accent 3" w:uiPriority="67"/>
+    <w:lsdException w:name="Medium Grid 2 Accent 3" w:uiPriority="68"/>
+    <w:lsdException w:name="Medium Grid 3 Accent 3" w:uiPriority="69"/>
+    <w:lsdException w:name="Dark List Accent 3" w:uiPriority="70"/>
+    <w:lsdException w:name="Colorful Shading Accent 3" w:uiPriority="71"/>
+    <w:lsdException w:name="Colorful List Accent 3" w:uiPriority="72"/>
+    <w:lsdException w:name="Colorful Grid Accent 3" w:uiPriority="73"/>
+    <w:lsdException w:name="Light Shading Accent 4" w:uiPriority="60"/>
+    <w:lsdException w:name="Light List Accent 4" w:uiPriority="61"/>
+    <w:lsdException w:name="Light Grid Accent 4" w:uiPriority="62"/>
+    <w:lsdException w:name="Medium Shading 1 Accent 4" w:uiPriority="63"/>
+    <w:lsdException w:name="Medium Shading 2 Accent 4" w:uiPriority="64"/>
+    <w:lsdException w:name="Medium List 1 Accent 4" w:uiPriority="65"/>
+    <w:lsdException w:name="Medium List 2 Accent 4" w:uiPriority="66"/>
+    <w:lsdException w:name="Medium Grid 1 Accent 4" w:uiPriority="67"/>
+    <w:lsdException w:name="Medium Grid 2 Accent 4" w:uiPriority="68"/>
+    <w:lsdException w:name="Medium Grid 3 Accent 4" w:uiPriority="69"/>
+    <w:lsdException w:name="Dark List Accent 4" w:uiPriority="70"/>
+    <w:lsdException w:name="Colorful Shading Accent 4" w:uiPriority="71"/>
+    <w:lsdException w:name="Colorful List Accent 4" w:uiPriority="72"/>
+    <w:lsdException w:name="Colorful Grid Accent 4" w:uiPriority="73"/>
+    <w:lsdException w:name="Light Shading Accent 5" w:uiPriority="60"/>
+    <w:lsdException w:name="Light List Accent 5" w:uiPriority="61"/>
+    <w:lsdException w:name="Light Grid Accent 5" w:uiPriority="62"/>
+    <w:lsdException w:name="Medium Shading 1 Accent 5" w:uiPriority="63"/>
+    <w:lsdException w:name="Medium Shading 2 Accent 5" w:uiPriority="64"/>
+    <w:lsdException w:name="Medium List 1 Accent 5" w:uiPriority="65"/>
+    <w:lsdException w:name="Medium List 2 Accent 5" w:uiPriority="66"/>
+    <w:lsdException w:name="Medium Grid 1 Accent 5" w:uiPriority="67"/>
+    <w:lsdException w:name="Medium Grid 2 Accent 5" w:uiPriority="68"/>
+    <w:lsdException w:name="Medium Grid 3 Accent 5" w:uiPriority="69"/>
+    <w:lsdException w:name="Dark List Accent 5" w:uiPriority="70"/>
+    <w:lsdException w:name="Colorful Shading Accent 5" w:uiPriority="71"/>
+    <w:lsdException w:name="Colorful List Accent 5" w:uiPriority="72"/>
+    <w:lsdException w:name="Colorful Grid Accent 5" w:uiPriority="73"/>
+    <w:lsdException w:name="Light Shading Accent 6" w:uiPriority="60"/>
+    <w:lsdException w:name="Light List Accent 6" w:uiPriority="61"/>
+    <w:lsdException w:name="Light Grid Accent 6" w:uiPriority="62"/>
+    <w:lsdException w:name="Medium Shading 1 Accent 6" w:uiPriority="63"/>
+    <w:lsdException w:name="Medium Shading 2 Accent 6" w:uiPriority="64"/>
+    <w:lsdException w:name="Medium List 1 Accent 6" w:uiPriority="65"/>
+    <w:lsdException w:name="Medium List 2 Accent 6" w:uiPriority="66"/>
+    <w:lsdException w:name="Medium Grid 1 Accent 6" w:uiPriority="67"/>
+    <w:lsdException w:name="Medium Grid 2 Accent 6" w:uiPriority="68"/>
+    <w:lsdException w:name="Medium Grid 3 Accent 6" w:uiPriority="69"/>
+    <w:lsdException w:name="Dark List Accent 6" w:uiPriority="70"/>
+    <w:lsdException w:name="Colorful Shading Accent 6" w:uiPriority="71"/>
+    <w:lsdException w:name="Colorful List Accent 6" w:uiPriority="72"/>
+    <w:lsdException w:name="Colorful Grid Accent 6" w:uiPriority="73"/>
+    <w:lsdException w:name="Subtle Emphasis" w:uiPriority="19" w:qFormat="1"/>
+    <w:lsdException w:name="Intense Emphasis" w:uiPriority="21" w:qFormat="1"/>
+    <w:lsdException w:name="Subtle Reference" w:uiPriority="31" w:qFormat="1"/>
+    <w:lsdException w:name="Intense Reference" w:uiPriority="32" w:qFormat="1"/>
+    <w:lsdException w:name="Book Title" w:uiPriority="33" w:qFormat="1"/>
+    <w:lsdException w:name="Bibliography" w:semiHidden="1" w:uiPriority="37" w:unhideWhenUsed="1"/>
+    <w:lsdException w:name="TOC Heading" w:semiHidden="1" w:uiPriority="39" w:unhideWhenUsed="1" w:qFormat="1"/>
+    <w:lsdException w:name="Plain Table 1" w:uiPriority="41"/>
+    <w:lsdException w:name="Plain Table 2" w:uiPriority="42"/>
+    <w:lsdException w:name="Plain Table 3" w:uiPriority="43"/>
+    <w:lsdException w:name="Plain Table 4" w:uiPriority="44"/>
+    <w:lsdException w:name="Plain Table 5" w:uiPriority="45"/>
+    <w:lsdException w:name="Grid Table Light" w:uiPriority="40"/>
+    <w:lsdException w:name="Grid Table 1 Light" w:uiPriority="46"/>
+    <w:lsdException w:name="Grid Table 2" w:uiPriority="47"/>
+    <w:lsdException w:name="Grid Table 3" w:uiPriority="48"/>
+    <w:lsdException w:name="Grid Table 4" w:uiPriority="49"/>
+    <w:lsdException w:name="Grid Table 5 Dark" w:uiPriority="50"/>
+    <w:lsdException w:name="Grid Table 6 Colorful" w:uiPriority="51"/>
+    <w:lsdException w:name="Grid Table 7 Colorful" w:uiPriority="52"/>
+    <w:lsdException w:name="Grid Table 1 Light Accent 1" w:uiPriority="46"/>
+    <w:lsdException w:name="Grid Table 2 Accent 1" w:uiPriority="47"/>
+    <w:lsdException w:name="Grid Table 3 Accent 1" w:uiPriority="48"/>
+    <w:lsdException w:name="Grid Table 4 Accent 1" w:uiPriority="49"/>
+    <w:lsdException w:name="Grid Table 5 Dark Accent 1" w:uiPriority="50"/>
+    <w:lsdException w:name="Grid Table 6 Colorful Accent 1" w:uiPriority="51"/>
+    <w:lsdException w:name="Grid Table 7 Colorful Accent 1" w:uiPriority="52"/>
+    <w:lsdException w:name="Grid Table 1 Light Accent 2" w:uiPriority="46"/>
+    <w:lsdException w:name="Grid Table 2 Accent 2" w:uiPriority="47"/>
+    <w:lsdException w:name="Grid Table 3 Accent 2" w:uiPriority="48"/>
+    <w:lsdException w:name="Grid Table 4 Accent 2" w:uiPriority="49"/>
+    <w:lsdException w:name="Grid Table 5 Dark Accent 2" w:uiPriority="50"/>
+    <w:lsdException w:name="Grid Table 6 Colorful Accent 2" w:uiPriority="51"/>
+    <w:lsdException w:name="Grid Table 7 Colorful Accent 2" w:uiPriority="52"/>
+    <w:lsdException w:name="Grid Table 1 Light Accent 3" w:uiPriority="46"/>
+    <w:lsdException w:name="Grid Table 2 Accent 3" w:uiPriority="47"/>
+    <w:lsdException w:name="Grid Table 3 Accent 3" w:uiPriority="48"/>
+    <w:lsdException w:name="Grid Table 4 Accent 3" w:uiPriority="49"/>
+    <w:lsdException w:name="Grid Table 5 Dark Accent 3" w:uiPriority="50"/>
+    <w:lsdException w:name="Grid Table 6 Colorful Accent 3" w:uiPriority="51"/>
+    <w:lsdException w:name="Grid Table 7 Colorful Accent 3" w:uiPriority="52"/>
+    <w:lsdException w:name="Grid Table 1 Light Accent 4" w:uiPriority="46"/>
+    <w:lsdException w:name="Grid Table 2 Accent 4" w:uiPriority="47"/>
+    <w:lsdException w:name="Grid Table 3 Accent 4" w:uiPriority="48"/>
+    <w:lsdException w:name="Grid Table 4 Accent 4" w:uiPriority="49"/>
+    <w:lsdException w:name="Grid Table 5 Dark Accent 4" w:uiPriority="50"/>
+    <w:lsdException w:name="Grid Table 6 Colorful Accent 4" w:uiPriority="51"/>
+    <w:lsdException w:name="Grid Table 7 Colorful Accent 4" w:uiPriority="52"/>
+    <w:lsdException w:name="Grid Table 1 Light Accent 5" w:uiPriority="46"/>
+    <w:lsdException w:name="Grid Table 2 Accent 5" w:uiPriority="47"/>
+    <w:lsdException w:name="Grid Table 3 Accent 5" w:uiPriority="48"/>
+    <w:lsdException w:name="Grid Table 4 Accent 5" w:uiPriority="49"/>
+    <w:lsdException w:name="Grid Table 5 Dark Accent 5" w:uiPriority="50"/>
+    <w:lsdException w:name="Grid Table 6 Colorful Accent 5" w:uiPriority="51"/>
+    <w:lsdException w:name="Grid Table 7 Colorful Accent 5" w:uiPriority="52"/>
+    <w:lsdException w:name="Grid Table 1 Light Accent 6" w:uiPriority="46"/>
+    <w:lsdException w:name="Grid Table 2 Accent 6" w:uiPriority="47"/>
+    <w:lsdException w:name="Grid Table 3 Accent 6" w:uiPriority="48"/>
+    <w:lsdException w:name="Grid Table 4 Accent 6" w:uiPriority="49"/>
+    <w:lsdException w:name="Grid Table 5 Dark Accent 6" w:uiPriority="50"/>
+    <w:lsdException w:name="Grid Table 6 Colorful Accent 6" w:uiPriority="51"/>
+    <w:lsdException w:name="Grid Table 7 Colorful Accent 6" w:uiPriority="52"/>
+    <w:lsdException w:name="List Table 1 Light" w:uiPriority="46"/>
+    <w:lsdException w:name="List Table 2" w:uiPriority="47"/>
+    <w:lsdException w:name="List Table 3" w:uiPriority="48"/>
+    <w:lsdException w:name="List Table 4" w:uiPriority="49"/>
+    <w:lsdException w:name="List Table 5 Dark" w:uiPriority="50"/>
+    <w:lsdException w:name="List Table 6 Colorful" w:uiPriority="51"/>
+    <w:lsdException w:name="List Table 7 Colorful" w:uiPriority="52"/>
+    <w:lsdException w:name="List Table 1 Light Accent 1" w:uiPriority="46"/>
+    <w:lsdException w:name="List Table 2 Accent 1" w:uiPriority="47"/>
+    <w:lsdException w:name="List Table 3 Accent 1" w:uiPriority="48"/>
+    <w:lsdException w:name="List Table 4 Accent 1" w:uiPriority="49"/>
+    <w:lsdException w:name="List Table 5 Dark Accent 1" w:uiPriority="50"/>
+    <w:lsdException w:name="List Table 6 Colorful Accent 1" w:uiPriority="51"/>
+    <w:lsdException w:name="List Table 7 Colorful Accent 1" w:uiPriority="52"/>
+    <w:lsdException w:name="List Table 1 Light Accent 2" w:uiPriority="46"/>
+    <w:lsdException w:name="List Table 2 Accent 2" w:uiPriority="47"/>
+    <w:lsdException w:name="List Table 3 Accent 2" w:uiPriority="48"/>
+    <w:lsdException w:name="List Table 4 Accent 2" w:uiPriority="49"/>
+    <w:lsdException w:name="List Table 5 Dark Accent 2" w:uiPriority="50"/>
+    <w:lsdException w:name="List Table 6 Colorful Accent 2" w:uiPriority="51"/>
+    <w:lsdException w:name="List Table 7 Colorful Accent 2" w:uiPriority="52"/>
+    <w:lsdException w:name="List Table 1 Light Accent 3" w:uiPriority="46"/>
+    <w:lsdException w:name="List Table 2 Accent 3" w:uiPriority="47"/>
+    <w:lsdException w:name="List Table 3 Accent 3" w:uiPriority="48"/>
+    <w:lsdException w:name="List Table 4 Accent 3" w:uiPriority="49"/>
+    <w:lsdException w:name="List Table 5 Dark Accent 3" w:uiPriority="50"/>
+    <w:lsdException w:name="List Table 6 Colorful Accent 3" w:uiPriority="51"/>
+    <w:lsdException w:name="List Table 7 Colorful Accent 3" w:uiPriority="52"/>
+    <w:lsdException w:name="List Table 1 Light Accent 4" w:uiPriority="46"/>
+    <w:lsdException w:name="List Table 2 Accent 4" w:uiPriority="47"/>
+    <w:lsdException w:name="List Table 3 Accent 4" w:uiPriority="48"/>
+    <w:lsdException w:name="List Table 4 Accent 4" w:uiPriority="49"/>
+    <w:lsdException w:name="List Table 5 Dark Accent 4" w:uiPriority="50"/>
+    <w:lsdException w:name="List Table 6 Colorful Accent 4" w:uiPriority="51"/>
+    <w:lsdException w:name="List Table 7 Colorful Accent 4" w:uiPriority="52"/>
+    <w:lsdException w:name="List Table 1 Light Accent 5" w:uiPriority="46"/>
+    <w:lsdException w:name="List Table 2 Accent 5" w:uiPriority="47"/>
+    <w:lsdException w:name="List Table 3 Accent 5" w:uiPriority="48"/>
+    <w:lsdException w:name="List Table 4 Accent 5" w:uiPriority="49"/>
+    <w:lsdException w:name="List Table 5 Dark Accent 5" w:uiPriority="50"/>
+    <w:lsdException w:name="List Table 6 Colorful Accent 5" w:uiPriority="51"/>
+    <w:lsdException w:name="List Table 7 Colorful Accent 5" w:uiPriority="52"/>
+    <w:lsdException w:name="List Table 1 Light Accent 6" w:uiPriority="46"/>
+    <w:lsdException w:name="List Table 2 Accent 6" w:uiPriority="47"/>
+    <w:lsdException w:name="List Table 3 Accent 6" w:uiPriority="48"/>
+    <w:lsdException w:name="List Table 4 Accent 6" w:uiPriority="49"/>
+    <w:lsdException w:name="List Table 5 Dark Accent 6" w:uiPriority="50"/>
+    <w:lsdException w:name="List Table 6 Colorful Accent 6" w:uiPriority="51"/>
+    <w:lsdException w:name="List Table 7 Colorful Accent 6" w:uiPriority="52"/>
   </w:latentStyles>
-  <w:style w:type="paragraph" w:default="1" w:styleId="a">
+  <w:style w:type="paragraph" w:default="1" w:styleId="Normal">
     <w:name w:val="Normal"/>
     <w:qFormat/>
     <w:pPr>
       <w:widowControl w:val="0"/>
     </w:pPr>
   </w:style>
-  <w:style w:type="paragraph" w:styleId="1">
+  <w:style w:type="paragraph" w:styleId="Heading1">
     <w:name w:val="heading 1"/>
-    <w:basedOn w:val="a"/>
-    <w:next w:val="a"/>
-    <w:link w:val="10"/>
+    <w:basedOn w:val="Normal"/>
+    <w:next w:val="Normal"/>
+    <w:link w:val="Heading1Char"/>
     <w:uiPriority w:val="9"/>
     <w:qFormat/>
     <w:rsid w:val="00BE66CD"/>
@@ -24027,13 +23793,13 @@
       <w:szCs w:val="52"/>
     </w:rPr>
   </w:style>
-  <w:style w:type="character" w:default="1" w:styleId="a0">
+  <w:style w:type="character" w:default="1" w:styleId="DefaultParagraphFont">
     <w:name w:val="Default Paragraph Font"/>
     <w:uiPriority w:val="1"/>
     <w:semiHidden/>
     <w:unhideWhenUsed/>
   </w:style>
-  <w:style w:type="table" w:default="1" w:styleId="a1">
+  <w:style w:type="table" w:default="1" w:styleId="TableNormal">
     <w:name w:val="Normal Table"/>
     <w:uiPriority w:val="99"/>
     <w:semiHidden/>
@@ -24048,15 +23814,15 @@
       </w:tblCellMar>
     </w:tblPr>
   </w:style>
-  <w:style w:type="numbering" w:default="1" w:styleId="a2">
+  <w:style w:type="numbering" w:default="1" w:styleId="NoList">
     <w:name w:val="No List"/>
     <w:uiPriority w:val="99"/>
     <w:semiHidden/>
     <w:unhideWhenUsed/>
   </w:style>
-  <w:style w:type="table" w:styleId="a3">
+  <w:style w:type="table" w:styleId="TableGrid">
     <w:name w:val="Table Grid"/>
-    <w:basedOn w:val="a1"/>
+    <w:basedOn w:val="TableNormal"/>
     <w:uiPriority w:val="39"/>
     <w:rsid w:val="00767341"/>
     <w:tblPr>
@@ -24070,10 +23836,10 @@
       </w:tblBorders>
     </w:tblPr>
   </w:style>
-  <w:style w:type="paragraph" w:styleId="a4">
+  <w:style w:type="paragraph" w:styleId="Header">
     <w:name w:val="header"/>
-    <w:basedOn w:val="a"/>
-    <w:link w:val="a5"/>
+    <w:basedOn w:val="Normal"/>
+    <w:link w:val="HeaderChar"/>
     <w:uiPriority w:val="99"/>
     <w:unhideWhenUsed/>
     <w:rsid w:val="00D84B6C"/>
@@ -24089,10 +23855,10 @@
       <w:szCs w:val="20"/>
     </w:rPr>
   </w:style>
-  <w:style w:type="character" w:customStyle="1" w:styleId="a5">
-    <w:name w:val="頁首 字元"/>
-    <w:basedOn w:val="a0"/>
-    <w:link w:val="a4"/>
+  <w:style w:type="character" w:customStyle="1" w:styleId="HeaderChar">
+    <w:name w:val="Header Char"/>
+    <w:basedOn w:val="DefaultParagraphFont"/>
+    <w:link w:val="Header"/>
     <w:uiPriority w:val="99"/>
     <w:rsid w:val="00D84B6C"/>
     <w:rPr>
@@ -24100,10 +23866,10 @@
       <w:szCs w:val="20"/>
     </w:rPr>
   </w:style>
-  <w:style w:type="paragraph" w:styleId="a6">
+  <w:style w:type="paragraph" w:styleId="Footer">
     <w:name w:val="footer"/>
-    <w:basedOn w:val="a"/>
-    <w:link w:val="a7"/>
+    <w:basedOn w:val="Normal"/>
+    <w:link w:val="FooterChar"/>
     <w:uiPriority w:val="99"/>
     <w:unhideWhenUsed/>
     <w:rsid w:val="00D84B6C"/>
@@ -24119,10 +23885,10 @@
       <w:szCs w:val="20"/>
     </w:rPr>
   </w:style>
-  <w:style w:type="character" w:customStyle="1" w:styleId="a7">
-    <w:name w:val="頁尾 字元"/>
-    <w:basedOn w:val="a0"/>
-    <w:link w:val="a6"/>
+  <w:style w:type="character" w:customStyle="1" w:styleId="FooterChar">
+    <w:name w:val="Footer Char"/>
+    <w:basedOn w:val="DefaultParagraphFont"/>
+    <w:link w:val="Footer"/>
     <w:uiPriority w:val="99"/>
     <w:rsid w:val="00D84B6C"/>
     <w:rPr>
@@ -24130,9 +23896,9 @@
       <w:szCs w:val="20"/>
     </w:rPr>
   </w:style>
-  <w:style w:type="paragraph" w:styleId="a8">
+  <w:style w:type="paragraph" w:styleId="ListParagraph">
     <w:name w:val="List Paragraph"/>
-    <w:basedOn w:val="a"/>
+    <w:basedOn w:val="Normal"/>
     <w:uiPriority w:val="34"/>
     <w:qFormat/>
     <w:rsid w:val="00080538"/>
@@ -24140,9 +23906,9 @@
       <w:ind w:leftChars="200" w:left="480"/>
     </w:pPr>
   </w:style>
-  <w:style w:type="paragraph" w:styleId="Web">
+  <w:style w:type="paragraph" w:styleId="NormalWeb">
     <w:name w:val="Normal (Web)"/>
-    <w:basedOn w:val="a"/>
+    <w:basedOn w:val="Normal"/>
     <w:uiPriority w:val="99"/>
     <w:semiHidden/>
     <w:unhideWhenUsed/>
@@ -24152,12 +23918,12 @@
       <w:spacing w:before="100" w:beforeAutospacing="1" w:after="100" w:afterAutospacing="1"/>
     </w:pPr>
     <w:rPr>
-      <w:rFonts w:ascii="新細明體" w:eastAsia="新細明體" w:hAnsi="新細明體" w:cs="新細明體"/>
+      <w:rFonts w:ascii="PMingLiU" w:eastAsia="PMingLiU" w:hAnsi="PMingLiU" w:cs="PMingLiU"/>
       <w:kern w:val="0"/>
       <w:szCs w:val="24"/>
     </w:rPr>
   </w:style>
-  <w:style w:type="paragraph" w:styleId="a9">
+  <w:style w:type="paragraph" w:styleId="NoSpacing">
     <w:name w:val="No Spacing"/>
     <w:uiPriority w:val="1"/>
     <w:qFormat/>
@@ -24166,349 +23932,10 @@
       <w:widowControl w:val="0"/>
     </w:pPr>
   </w:style>
-  <w:style w:type="character" w:customStyle="1" w:styleId="10">
-    <w:name w:val="標題 1 字元"/>
-    <w:basedOn w:val="a0"/>
-    <w:link w:val="1"/>
-    <w:uiPriority w:val="9"/>
-    <w:rsid w:val="00BE66CD"/>
-    <w:rPr>
-      <w:rFonts w:asciiTheme="majorHAnsi" w:eastAsiaTheme="majorEastAsia" w:hAnsiTheme="majorHAnsi" w:cstheme="majorBidi"/>
-      <w:b/>
-      <w:bCs/>
-      <w:kern w:val="52"/>
-      <w:sz w:val="52"/>
-      <w:szCs w:val="52"/>
-    </w:rPr>
-  </w:style>
-</w:styles>
-</file>
-
-<file path=word/stylesWithEffects.xml><?xml version="1.0" encoding="utf-8"?>
-<w:styles xmlns:wpc="http://schemas.microsoft.com/office/word/2010/wordprocessingCanvas" xmlns:mc="http://schemas.openxmlformats.org/markup-compatibility/2006" xmlns:o="urn:schemas-microsoft-com:office:office" xmlns:r="http://schemas.openxmlformats.org/officeDocument/2006/relationships" xmlns:m="http://schemas.openxmlformats.org/officeDocument/2006/math" xmlns:v="urn:schemas-microsoft-com:vml" xmlns:wp14="http://schemas.microsoft.com/office/word/2010/wordprocessingDrawing" xmlns:wp="http://schemas.openxmlformats.org/drawingml/2006/wordprocessingDrawing" xmlns:w10="urn:schemas-microsoft-com:office:word" xmlns:w="http://schemas.openxmlformats.org/wordprocessingml/2006/main" xmlns:w14="http://schemas.microsoft.com/office/word/2010/wordml" xmlns:wpg="http://schemas.microsoft.com/office/word/2010/wordprocessingGroup" xmlns:wpi="http://schemas.microsoft.com/office/word/2010/wordprocessingInk" xmlns:wne="http://schemas.microsoft.com/office/word/2006/wordml" xmlns:wps="http://schemas.microsoft.com/office/word/2010/wordprocessingShape" mc:Ignorable="w14 wp14">
-  <w:docDefaults>
-    <w:rPrDefault>
-      <w:rPr>
-        <w:rFonts w:asciiTheme="minorHAnsi" w:eastAsiaTheme="minorEastAsia" w:hAnsiTheme="minorHAnsi" w:cstheme="minorBidi"/>
-        <w:kern w:val="2"/>
-        <w:sz w:val="24"/>
-        <w:szCs w:val="22"/>
-        <w:lang w:val="en-US" w:eastAsia="zh-TW" w:bidi="ar-SA"/>
-      </w:rPr>
-    </w:rPrDefault>
-    <w:pPrDefault/>
-  </w:docDefaults>
-  <w:latentStyles w:defLockedState="0" w:defUIPriority="99" w:defSemiHidden="1" w:defUnhideWhenUsed="1" w:defQFormat="0" w:count="267">
-    <w:lsdException w:name="Normal" w:semiHidden="0" w:uiPriority="0" w:unhideWhenUsed="0" w:qFormat="1"/>
-    <w:lsdException w:name="heading 1" w:semiHidden="0" w:uiPriority="9" w:unhideWhenUsed="0" w:qFormat="1"/>
-    <w:lsdException w:name="heading 2" w:uiPriority="9" w:qFormat="1"/>
-    <w:lsdException w:name="heading 3" w:uiPriority="9" w:qFormat="1"/>
-    <w:lsdException w:name="heading 4" w:uiPriority="9" w:qFormat="1"/>
-    <w:lsdException w:name="heading 5" w:uiPriority="9" w:qFormat="1"/>
-    <w:lsdException w:name="heading 6" w:uiPriority="9" w:qFormat="1"/>
-    <w:lsdException w:name="heading 7" w:uiPriority="9" w:qFormat="1"/>
-    <w:lsdException w:name="heading 8" w:uiPriority="9" w:qFormat="1"/>
-    <w:lsdException w:name="heading 9" w:uiPriority="9" w:qFormat="1"/>
-    <w:lsdException w:name="toc 1" w:uiPriority="39"/>
-    <w:lsdException w:name="toc 2" w:uiPriority="39"/>
-    <w:lsdException w:name="toc 3" w:uiPriority="39"/>
-    <w:lsdException w:name="toc 4" w:uiPriority="39"/>
-    <w:lsdException w:name="toc 5" w:uiPriority="39"/>
-    <w:lsdException w:name="toc 6" w:uiPriority="39"/>
-    <w:lsdException w:name="toc 7" w:uiPriority="39"/>
-    <w:lsdException w:name="toc 8" w:uiPriority="39"/>
-    <w:lsdException w:name="toc 9" w:uiPriority="39"/>
-    <w:lsdException w:name="caption" w:uiPriority="35" w:qFormat="1"/>
-    <w:lsdException w:name="Title" w:semiHidden="0" w:uiPriority="10" w:unhideWhenUsed="0" w:qFormat="1"/>
-    <w:lsdException w:name="Default Paragraph Font" w:uiPriority="1"/>
-    <w:lsdException w:name="Subtitle" w:semiHidden="0" w:uiPriority="11" w:unhideWhenUsed="0" w:qFormat="1"/>
-    <w:lsdException w:name="Strong" w:semiHidden="0" w:uiPriority="22" w:unhideWhenUsed="0" w:qFormat="1"/>
-    <w:lsdException w:name="Emphasis" w:semiHidden="0" w:uiPriority="20" w:unhideWhenUsed="0" w:qFormat="1"/>
-    <w:lsdException w:name="Table Grid" w:semiHidden="0" w:uiPriority="39" w:unhideWhenUsed="0"/>
-    <w:lsdException w:name="Placeholder Text" w:unhideWhenUsed="0"/>
-    <w:lsdException w:name="No Spacing" w:semiHidden="0" w:uiPriority="1" w:unhideWhenUsed="0" w:qFormat="1"/>
-    <w:lsdException w:name="Light Shading" w:semiHidden="0" w:uiPriority="60" w:unhideWhenUsed="0"/>
-    <w:lsdException w:name="Light List" w:semiHidden="0" w:uiPriority="61" w:unhideWhenUsed="0"/>
-    <w:lsdException w:name="Light Grid" w:semiHidden="0" w:uiPriority="62" w:unhideWhenUsed="0"/>
-    <w:lsdException w:name="Medium Shading 1" w:semiHidden="0" w:uiPriority="63" w:unhideWhenUsed="0"/>
-    <w:lsdException w:name="Medium Shading 2" w:semiHidden="0" w:uiPriority="64" w:unhideWhenUsed="0"/>
-    <w:lsdException w:name="Medium List 1" w:semiHidden="0" w:uiPriority="65" w:unhideWhenUsed="0"/>
-    <w:lsdException w:name="Medium List 2" w:semiHidden="0" w:uiPriority="66" w:unhideWhenUsed="0"/>
-    <w:lsdException w:name="Medium Grid 1" w:semiHidden="0" w:uiPriority="67" w:unhideWhenUsed="0"/>
-    <w:lsdException w:name="Medium Grid 2" w:semiHidden="0" w:uiPriority="68" w:unhideWhenUsed="0"/>
-    <w:lsdException w:name="Medium Grid 3" w:semiHidden="0" w:uiPriority="69" w:unhideWhenUsed="0"/>
-    <w:lsdException w:name="Dark List" w:semiHidden="0" w:uiPriority="70" w:unhideWhenUsed="0"/>
-    <w:lsdException w:name="Colorful Shading" w:semiHidden="0" w:uiPriority="71" w:unhideWhenUsed="0"/>
-    <w:lsdException w:name="Colorful List" w:semiHidden="0" w:uiPriority="72" w:unhideWhenUsed="0"/>
-    <w:lsdException w:name="Colorful Grid" w:semiHidden="0" w:uiPriority="73" w:unhideWhenUsed="0"/>
-    <w:lsdException w:name="Light Shading Accent 1" w:semiHidden="0" w:uiPriority="60" w:unhideWhenUsed="0"/>
-    <w:lsdException w:name="Light List Accent 1" w:semiHidden="0" w:uiPriority="61" w:unhideWhenUsed="0"/>
-    <w:lsdException w:name="Light Grid Accent 1" w:semiHidden="0" w:uiPriority="62" w:unhideWhenUsed="0"/>
-    <w:lsdException w:name="Medium Shading 1 Accent 1" w:semiHidden="0" w:uiPriority="63" w:unhideWhenUsed="0"/>
-    <w:lsdException w:name="Medium Shading 2 Accent 1" w:semiHidden="0" w:uiPriority="64" w:unhideWhenUsed="0"/>
-    <w:lsdException w:name="Medium List 1 Accent 1" w:semiHidden="0" w:uiPriority="65" w:unhideWhenUsed="0"/>
-    <w:lsdException w:name="Revision" w:unhideWhenUsed="0"/>
-    <w:lsdException w:name="List Paragraph" w:semiHidden="0" w:uiPriority="34" w:unhideWhenUsed="0" w:qFormat="1"/>
-    <w:lsdException w:name="Quote" w:semiHidden="0" w:uiPriority="29" w:unhideWhenUsed="0" w:qFormat="1"/>
-    <w:lsdException w:name="Intense Quote" w:semiHidden="0" w:uiPriority="30" w:unhideWhenUsed="0" w:qFormat="1"/>
-    <w:lsdException w:name="Medium List 2 Accent 1" w:semiHidden="0" w:uiPriority="66" w:unhideWhenUsed="0"/>
-    <w:lsdException w:name="Medium Grid 1 Accent 1" w:semiHidden="0" w:uiPriority="67" w:unhideWhenUsed="0"/>
-    <w:lsdException w:name="Medium Grid 2 Accent 1" w:semiHidden="0" w:uiPriority="68" w:unhideWhenUsed="0"/>
-    <w:lsdException w:name="Medium Grid 3 Accent 1" w:semiHidden="0" w:uiPriority="69" w:unhideWhenUsed="0"/>
-    <w:lsdException w:name="Dark List Accent 1" w:semiHidden="0" w:uiPriority="70" w:unhideWhenUsed="0"/>
-    <w:lsdException w:name="Colorful Shading Accent 1" w:semiHidden="0" w:uiPriority="71" w:unhideWhenUsed="0"/>
-    <w:lsdException w:name="Colorful List Accent 1" w:semiHidden="0" w:uiPriority="72" w:unhideWhenUsed="0"/>
-    <w:lsdException w:name="Colorful Grid Accent 1" w:semiHidden="0" w:uiPriority="73" w:unhideWhenUsed="0"/>
-    <w:lsdException w:name="Light Shading Accent 2" w:semiHidden="0" w:uiPriority="60" w:unhideWhenUsed="0"/>
-    <w:lsdException w:name="Light List Accent 2" w:semiHidden="0" w:uiPriority="61" w:unhideWhenUsed="0"/>
-    <w:lsdException w:name="Light Grid Accent 2" w:semiHidden="0" w:uiPriority="62" w:unhideWhenUsed="0"/>
-    <w:lsdException w:name="Medium Shading 1 Accent 2" w:semiHidden="0" w:uiPriority="63" w:unhideWhenUsed="0"/>
-    <w:lsdException w:name="Medium Shading 2 Accent 2" w:semiHidden="0" w:uiPriority="64" w:unhideWhenUsed="0"/>
-    <w:lsdException w:name="Medium List 1 Accent 2" w:semiHidden="0" w:uiPriority="65" w:unhideWhenUsed="0"/>
-    <w:lsdException w:name="Medium List 2 Accent 2" w:semiHidden="0" w:uiPriority="66" w:unhideWhenUsed="0"/>
-    <w:lsdException w:name="Medium Grid 1 Accent 2" w:semiHidden="0" w:uiPriority="67" w:unhideWhenUsed="0"/>
-    <w:lsdException w:name="Medium Grid 2 Accent 2" w:semiHidden="0" w:uiPriority="68" w:unhideWhenUsed="0"/>
-    <w:lsdException w:name="Medium Grid 3 Accent 2" w:semiHidden="0" w:uiPriority="69" w:unhideWhenUsed="0"/>
-    <w:lsdException w:name="Dark List Accent 2" w:semiHidden="0" w:uiPriority="70" w:unhideWhenUsed="0"/>
-    <w:lsdException w:name="Colorful Shading Accent 2" w:semiHidden="0" w:uiPriority="71" w:unhideWhenUsed="0"/>
-    <w:lsdException w:name="Colorful List Accent 2" w:semiHidden="0" w:uiPriority="72" w:unhideWhenUsed="0"/>
-    <w:lsdException w:name="Colorful Grid Accent 2" w:semiHidden="0" w:uiPriority="73" w:unhideWhenUsed="0"/>
-    <w:lsdException w:name="Light Shading Accent 3" w:semiHidden="0" w:uiPriority="60" w:unhideWhenUsed="0"/>
-    <w:lsdException w:name="Light List Accent 3" w:semiHidden="0" w:uiPriority="61" w:unhideWhenUsed="0"/>
-    <w:lsdException w:name="Light Grid Accent 3" w:semiHidden="0" w:uiPriority="62" w:unhideWhenUsed="0"/>
-    <w:lsdException w:name="Medium Shading 1 Accent 3" w:semiHidden="0" w:uiPriority="63" w:unhideWhenUsed="0"/>
-    <w:lsdException w:name="Medium Shading 2 Accent 3" w:semiHidden="0" w:uiPriority="64" w:unhideWhenUsed="0"/>
-    <w:lsdException w:name="Medium List 1 Accent 3" w:semiHidden="0" w:uiPriority="65" w:unhideWhenUsed="0"/>
-    <w:lsdException w:name="Medium List 2 Accent 3" w:semiHidden="0" w:uiPriority="66" w:unhideWhenUsed="0"/>
-    <w:lsdException w:name="Medium Grid 1 Accent 3" w:semiHidden="0" w:uiPriority="67" w:unhideWhenUsed="0"/>
-    <w:lsdException w:name="Medium Grid 2 Accent 3" w:semiHidden="0" w:uiPriority="68" w:unhideWhenUsed="0"/>
-    <w:lsdException w:name="Medium Grid 3 Accent 3" w:semiHidden="0" w:uiPriority="69" w:unhideWhenUsed="0"/>
-    <w:lsdException w:name="Dark List Accent 3" w:semiHidden="0" w:uiPriority="70" w:unhideWhenUsed="0"/>
-    <w:lsdException w:name="Colorful Shading Accent 3" w:semiHidden="0" w:uiPriority="71" w:unhideWhenUsed="0"/>
-    <w:lsdException w:name="Colorful List Accent 3" w:semiHidden="0" w:uiPriority="72" w:unhideWhenUsed="0"/>
-    <w:lsdException w:name="Colorful Grid Accent 3" w:semiHidden="0" w:uiPriority="73" w:unhideWhenUsed="0"/>
-    <w:lsdException w:name="Light Shading Accent 4" w:semiHidden="0" w:uiPriority="60" w:unhideWhenUsed="0"/>
-    <w:lsdException w:name="Light List Accent 4" w:semiHidden="0" w:uiPriority="61" w:unhideWhenUsed="0"/>
-    <w:lsdException w:name="Light Grid Accent 4" w:semiHidden="0" w:uiPriority="62" w:unhideWhenUsed="0"/>
-    <w:lsdException w:name="Medium Shading 1 Accent 4" w:semiHidden="0" w:uiPriority="63" w:unhideWhenUsed="0"/>
-    <w:lsdException w:name="Medium Shading 2 Accent 4" w:semiHidden="0" w:uiPriority="64" w:unhideWhenUsed="0"/>
-    <w:lsdException w:name="Medium List 1 Accent 4" w:semiHidden="0" w:uiPriority="65" w:unhideWhenUsed="0"/>
-    <w:lsdException w:name="Medium List 2 Accent 4" w:semiHidden="0" w:uiPriority="66" w:unhideWhenUsed="0"/>
-    <w:lsdException w:name="Medium Grid 1 Accent 4" w:semiHidden="0" w:uiPriority="67" w:unhideWhenUsed="0"/>
-    <w:lsdException w:name="Medium Grid 2 Accent 4" w:semiHidden="0" w:uiPriority="68" w:unhideWhenUsed="0"/>
-    <w:lsdException w:name="Medium Grid 3 Accent 4" w:semiHidden="0" w:uiPriority="69" w:unhideWhenUsed="0"/>
-    <w:lsdException w:name="Dark List Accent 4" w:semiHidden="0" w:uiPriority="70" w:unhideWhenUsed="0"/>
-    <w:lsdException w:name="Colorful Shading Accent 4" w:semiHidden="0" w:uiPriority="71" w:unhideWhenUsed="0"/>
-    <w:lsdException w:name="Colorful List Accent 4" w:semiHidden="0" w:uiPriority="72" w:unhideWhenUsed="0"/>
-    <w:lsdException w:name="Colorful Grid Accent 4" w:semiHidden="0" w:uiPriority="73" w:unhideWhenUsed="0"/>
-    <w:lsdException w:name="Light Shading Accent 5" w:semiHidden="0" w:uiPriority="60" w:unhideWhenUsed="0"/>
-    <w:lsdException w:name="Light List Accent 5" w:semiHidden="0" w:uiPriority="61" w:unhideWhenUsed="0"/>
-    <w:lsdException w:name="Light Grid Accent 5" w:semiHidden="0" w:uiPriority="62" w:unhideWhenUsed="0"/>
-    <w:lsdException w:name="Medium Shading 1 Accent 5" w:semiHidden="0" w:uiPriority="63" w:unhideWhenUsed="0"/>
-    <w:lsdException w:name="Medium Shading 2 Accent 5" w:semiHidden="0" w:uiPriority="64" w:unhideWhenUsed="0"/>
-    <w:lsdException w:name="Medium List 1 Accent 5" w:semiHidden="0" w:uiPriority="65" w:unhideWhenUsed="0"/>
-    <w:lsdException w:name="Medium List 2 Accent 5" w:semiHidden="0" w:uiPriority="66" w:unhideWhenUsed="0"/>
-    <w:lsdException w:name="Medium Grid 1 Accent 5" w:semiHidden="0" w:uiPriority="67" w:unhideWhenUsed="0"/>
-    <w:lsdException w:name="Medium Grid 2 Accent 5" w:semiHidden="0" w:uiPriority="68" w:unhideWhenUsed="0"/>
-    <w:lsdException w:name="Medium Grid 3 Accent 5" w:semiHidden="0" w:uiPriority="69" w:unhideWhenUsed="0"/>
-    <w:lsdException w:name="Dark List Accent 5" w:semiHidden="0" w:uiPriority="70" w:unhideWhenUsed="0"/>
-    <w:lsdException w:name="Colorful Shading Accent 5" w:semiHidden="0" w:uiPriority="71" w:unhideWhenUsed="0"/>
-    <w:lsdException w:name="Colorful List Accent 5" w:semiHidden="0" w:uiPriority="72" w:unhideWhenUsed="0"/>
-    <w:lsdException w:name="Colorful Grid Accent 5" w:semiHidden="0" w:uiPriority="73" w:unhideWhenUsed="0"/>
-    <w:lsdException w:name="Light Shading Accent 6" w:semiHidden="0" w:uiPriority="60" w:unhideWhenUsed="0"/>
-    <w:lsdException w:name="Light List Accent 6" w:semiHidden="0" w:uiPriority="61" w:unhideWhenUsed="0"/>
-    <w:lsdException w:name="Light Grid Accent 6" w:semiHidden="0" w:uiPriority="62" w:unhideWhenUsed="0"/>
-    <w:lsdException w:name="Medium Shading 1 Accent 6" w:semiHidden="0" w:uiPriority="63" w:unhideWhenUsed="0"/>
-    <w:lsdException w:name="Medium Shading 2 Accent 6" w:semiHidden="0" w:uiPriority="64" w:unhideWhenUsed="0"/>
-    <w:lsdException w:name="Medium List 1 Accent 6" w:semiHidden="0" w:uiPriority="65" w:unhideWhenUsed="0"/>
-    <w:lsdException w:name="Medium List 2 Accent 6" w:semiHidden="0" w:uiPriority="66" w:unhideWhenUsed="0"/>
-    <w:lsdException w:name="Medium Grid 1 Accent 6" w:semiHidden="0" w:uiPriority="67" w:unhideWhenUsed="0"/>
-    <w:lsdException w:name="Medium Grid 2 Accent 6" w:semiHidden="0" w:uiPriority="68" w:unhideWhenUsed="0"/>
-    <w:lsdException w:name="Medium Grid 3 Accent 6" w:semiHidden="0" w:uiPriority="69" w:unhideWhenUsed="0"/>
-    <w:lsdException w:name="Dark List Accent 6" w:semiHidden="0" w:uiPriority="70" w:unhideWhenUsed="0"/>
-    <w:lsdException w:name="Colorful Shading Accent 6" w:semiHidden="0" w:uiPriority="71" w:unhideWhenUsed="0"/>
-    <w:lsdException w:name="Colorful List Accent 6" w:semiHidden="0" w:uiPriority="72" w:unhideWhenUsed="0"/>
-    <w:lsdException w:name="Colorful Grid Accent 6" w:semiHidden="0" w:uiPriority="73" w:unhideWhenUsed="0"/>
-    <w:lsdException w:name="Subtle Emphasis" w:semiHidden="0" w:uiPriority="19" w:unhideWhenUsed="0" w:qFormat="1"/>
-    <w:lsdException w:name="Intense Emphasis" w:semiHidden="0" w:uiPriority="21" w:unhideWhenUsed="0" w:qFormat="1"/>
-    <w:lsdException w:name="Subtle Reference" w:semiHidden="0" w:uiPriority="31" w:unhideWhenUsed="0" w:qFormat="1"/>
-    <w:lsdException w:name="Intense Reference" w:semiHidden="0" w:uiPriority="32" w:unhideWhenUsed="0" w:qFormat="1"/>
-    <w:lsdException w:name="Book Title" w:semiHidden="0" w:uiPriority="33" w:unhideWhenUsed="0" w:qFormat="1"/>
-    <w:lsdException w:name="Bibliography" w:uiPriority="37"/>
-    <w:lsdException w:name="TOC Heading" w:uiPriority="39" w:qFormat="1"/>
-  </w:latentStyles>
-  <w:style w:type="paragraph" w:default="1" w:styleId="a">
-    <w:name w:val="Normal"/>
-    <w:qFormat/>
-    <w:pPr>
-      <w:widowControl w:val="0"/>
-    </w:pPr>
-  </w:style>
-  <w:style w:type="paragraph" w:styleId="1">
-    <w:name w:val="heading 1"/>
-    <w:basedOn w:val="a"/>
-    <w:next w:val="a"/>
-    <w:link w:val="10"/>
-    <w:uiPriority w:val="9"/>
-    <w:qFormat/>
-    <w:rsid w:val="00BE66CD"/>
-    <w:pPr>
-      <w:keepNext/>
-      <w:spacing w:before="180" w:after="180" w:line="720" w:lineRule="auto"/>
-      <w:outlineLvl w:val="0"/>
-    </w:pPr>
-    <w:rPr>
-      <w:rFonts w:asciiTheme="majorHAnsi" w:eastAsiaTheme="majorEastAsia" w:hAnsiTheme="majorHAnsi" w:cstheme="majorBidi"/>
-      <w:b/>
-      <w:bCs/>
-      <w:kern w:val="52"/>
-      <w:sz w:val="52"/>
-      <w:szCs w:val="52"/>
-    </w:rPr>
-  </w:style>
-  <w:style w:type="character" w:default="1" w:styleId="a0">
-    <w:name w:val="Default Paragraph Font"/>
-    <w:uiPriority w:val="1"/>
-    <w:semiHidden/>
-    <w:unhideWhenUsed/>
-  </w:style>
-  <w:style w:type="table" w:default="1" w:styleId="a1">
-    <w:name w:val="Normal Table"/>
-    <w:uiPriority w:val="99"/>
-    <w:semiHidden/>
-    <w:unhideWhenUsed/>
-    <w:tblPr>
-      <w:tblInd w:w="0" w:type="dxa"/>
-      <w:tblCellMar>
-        <w:top w:w="0" w:type="dxa"/>
-        <w:left w:w="108" w:type="dxa"/>
-        <w:bottom w:w="0" w:type="dxa"/>
-        <w:right w:w="108" w:type="dxa"/>
-      </w:tblCellMar>
-    </w:tblPr>
-  </w:style>
-  <w:style w:type="numbering" w:default="1" w:styleId="a2">
-    <w:name w:val="No List"/>
-    <w:uiPriority w:val="99"/>
-    <w:semiHidden/>
-    <w:unhideWhenUsed/>
-  </w:style>
-  <w:style w:type="table" w:styleId="a3">
-    <w:name w:val="Table Grid"/>
-    <w:basedOn w:val="a1"/>
-    <w:uiPriority w:val="39"/>
-    <w:rsid w:val="00767341"/>
-    <w:tblPr>
-      <w:tblBorders>
-        <w:top w:val="single" w:sz="4" w:space="0" w:color="auto"/>
-        <w:left w:val="single" w:sz="4" w:space="0" w:color="auto"/>
-        <w:bottom w:val="single" w:sz="4" w:space="0" w:color="auto"/>
-        <w:right w:val="single" w:sz="4" w:space="0" w:color="auto"/>
-        <w:insideH w:val="single" w:sz="4" w:space="0" w:color="auto"/>
-        <w:insideV w:val="single" w:sz="4" w:space="0" w:color="auto"/>
-      </w:tblBorders>
-    </w:tblPr>
-  </w:style>
-  <w:style w:type="paragraph" w:styleId="a4">
-    <w:name w:val="header"/>
-    <w:basedOn w:val="a"/>
-    <w:link w:val="a5"/>
-    <w:uiPriority w:val="99"/>
-    <w:unhideWhenUsed/>
-    <w:rsid w:val="00D84B6C"/>
-    <w:pPr>
-      <w:tabs>
-        <w:tab w:val="center" w:pos="4153"/>
-        <w:tab w:val="right" w:pos="8306"/>
-      </w:tabs>
-      <w:snapToGrid w:val="0"/>
-    </w:pPr>
-    <w:rPr>
-      <w:sz w:val="20"/>
-      <w:szCs w:val="20"/>
-    </w:rPr>
-  </w:style>
-  <w:style w:type="character" w:customStyle="1" w:styleId="a5">
-    <w:name w:val="頁首 字元"/>
-    <w:basedOn w:val="a0"/>
-    <w:link w:val="a4"/>
-    <w:uiPriority w:val="99"/>
-    <w:rsid w:val="00D84B6C"/>
-    <w:rPr>
-      <w:sz w:val="20"/>
-      <w:szCs w:val="20"/>
-    </w:rPr>
-  </w:style>
-  <w:style w:type="paragraph" w:styleId="a6">
-    <w:name w:val="footer"/>
-    <w:basedOn w:val="a"/>
-    <w:link w:val="a7"/>
-    <w:uiPriority w:val="99"/>
-    <w:unhideWhenUsed/>
-    <w:rsid w:val="00D84B6C"/>
-    <w:pPr>
-      <w:tabs>
-        <w:tab w:val="center" w:pos="4153"/>
-        <w:tab w:val="right" w:pos="8306"/>
-      </w:tabs>
-      <w:snapToGrid w:val="0"/>
-    </w:pPr>
-    <w:rPr>
-      <w:sz w:val="20"/>
-      <w:szCs w:val="20"/>
-    </w:rPr>
-  </w:style>
-  <w:style w:type="character" w:customStyle="1" w:styleId="a7">
-    <w:name w:val="頁尾 字元"/>
-    <w:basedOn w:val="a0"/>
-    <w:link w:val="a6"/>
-    <w:uiPriority w:val="99"/>
-    <w:rsid w:val="00D84B6C"/>
-    <w:rPr>
-      <w:sz w:val="20"/>
-      <w:szCs w:val="20"/>
-    </w:rPr>
-  </w:style>
-  <w:style w:type="paragraph" w:styleId="a8">
-    <w:name w:val="List Paragraph"/>
-    <w:basedOn w:val="a"/>
-    <w:uiPriority w:val="34"/>
-    <w:qFormat/>
-    <w:rsid w:val="00080538"/>
-    <w:pPr>
-      <w:ind w:leftChars="200" w:left="480"/>
-    </w:pPr>
-  </w:style>
-  <w:style w:type="paragraph" w:styleId="Web">
-    <w:name w:val="Normal (Web)"/>
-    <w:basedOn w:val="a"/>
-    <w:uiPriority w:val="99"/>
-    <w:semiHidden/>
-    <w:unhideWhenUsed/>
-    <w:rsid w:val="009833FA"/>
-    <w:pPr>
-      <w:widowControl/>
-      <w:spacing w:before="100" w:beforeAutospacing="1" w:after="100" w:afterAutospacing="1"/>
-    </w:pPr>
-    <w:rPr>
-      <w:rFonts w:ascii="新細明體" w:eastAsia="新細明體" w:hAnsi="新細明體" w:cs="新細明體"/>
-      <w:kern w:val="0"/>
-      <w:szCs w:val="24"/>
-    </w:rPr>
-  </w:style>
-  <w:style w:type="paragraph" w:styleId="a9">
-    <w:name w:val="No Spacing"/>
-    <w:uiPriority w:val="1"/>
-    <w:qFormat/>
-    <w:rsid w:val="00EB2439"/>
-    <w:pPr>
-      <w:widowControl w:val="0"/>
-    </w:pPr>
-  </w:style>
-  <w:style w:type="character" w:customStyle="1" w:styleId="10">
-    <w:name w:val="標題 1 字元"/>
-    <w:basedOn w:val="a0"/>
-    <w:link w:val="1"/>
+  <w:style w:type="character" w:customStyle="1" w:styleId="Heading1Char">
+    <w:name w:val="Heading 1 Char"/>
+    <w:basedOn w:val="DefaultParagraphFont"/>
+    <w:link w:val="Heading1"/>
     <w:uiPriority w:val="9"/>
     <w:rsid w:val="00BE66CD"/>
     <w:rPr>
@@ -24778,7 +24205,7 @@
   <a:extraClrSchemeLst/>
   <a:extLst>
     <a:ext uri="{05A4C25C-085E-4340-85A3-A5531E510DB2}">
-      <thm15:themeFamily xmlns:thm15="http://schemas.microsoft.com/office/thememl/2012/main" xmlns="" name="Office Theme" id="{62F939B6-93AF-4DB8-9C6B-D6C7DFDC589F}" vid="{4A3C46E8-61CC-4603-A589-7422A47A8E4A}"/>
+      <thm15:themeFamily xmlns:thm15="http://schemas.microsoft.com/office/thememl/2012/main" name="Office Theme" id="{62F939B6-93AF-4DB8-9C6B-D6C7DFDC589F}" vid="{4A3C46E8-61CC-4603-A589-7422A47A8E4A}"/>
     </a:ext>
   </a:extLst>
 </a:theme>
@@ -24789,7 +24216,7 @@
 </file>
 
 <file path=customXml/itemProps1.xml><?xml version="1.0" encoding="utf-8"?>
-<ds:datastoreItem xmlns:ds="http://schemas.openxmlformats.org/officeDocument/2006/customXml" ds:itemID="{29F0BBDC-298F-4C30-AD9C-04EA7629C8A5}">
+<ds:datastoreItem xmlns:ds="http://schemas.openxmlformats.org/officeDocument/2006/customXml" ds:itemID="{C473DE46-C9B3-4A10-A098-09504C011480}">
   <ds:schemaRefs>
     <ds:schemaRef ds:uri="http://schemas.openxmlformats.org/officeDocument/2006/bibliography"/>
   </ds:schemaRefs>

--- a/新泰週報20230423[2317]B4F.docx
+++ b/新泰週報20230423[2317]B4F.docx
@@ -627,7 +627,6 @@
               </w:rPr>
               <w:t>5/1(</w:t>
             </w:r>
-            <w:proofErr w:type="gramStart"/>
             <w:r>
               <w:rPr>
                 <w:rFonts w:ascii="Barlow Condensed Medium" w:eastAsia="標楷體" w:hAnsi="Barlow Condensed Medium" w:cs="Segoe UI Symbol"/>
@@ -637,7 +636,6 @@
               </w:rPr>
               <w:t>一</w:t>
             </w:r>
-            <w:proofErr w:type="gramEnd"/>
             <w:r>
               <w:rPr>
                 <w:rFonts w:ascii="Barlow Condensed Medium" w:eastAsia="標楷體" w:hAnsi="Barlow Condensed Medium" w:cs="Segoe UI Symbol"/>
@@ -681,19 +679,8 @@
                 <w:sz w:val="26"/>
                 <w:szCs w:val="26"/>
               </w:rPr>
-              <w:t>音樂廳演出</w:t>
-            </w:r>
-            <w:proofErr w:type="gramStart"/>
-            <w:r>
-              <w:rPr>
-                <w:rFonts w:ascii="Barlow Condensed Medium" w:eastAsia="標楷體" w:hAnsi="Barlow Condensed Medium" w:cs="Segoe UI Symbol" w:hint="eastAsia"/>
-                <w:w w:val="90"/>
-                <w:sz w:val="26"/>
-                <w:szCs w:val="26"/>
-              </w:rPr>
-              <w:t>心靈樂篇</w:t>
-            </w:r>
-            <w:proofErr w:type="gramEnd"/>
+              <w:t>音樂廳演出心靈樂篇</w:t>
+            </w:r>
             <w:r>
               <w:rPr>
                 <w:rFonts w:ascii="Barlow Condensed Medium" w:eastAsia="標楷體" w:hAnsi="Barlow Condensed Medium" w:cs="Segoe UI Symbol" w:hint="eastAsia"/>
@@ -978,27 +965,7 @@
                 <w:sz w:val="26"/>
                 <w:szCs w:val="26"/>
               </w:rPr>
-              <w:t>前報名，</w:t>
-            </w:r>
-            <w:proofErr w:type="gramStart"/>
-            <w:r>
-              <w:rPr>
-                <w:rFonts w:ascii="Barlow Condensed Medium" w:eastAsia="標楷體" w:hAnsi="Barlow Condensed Medium" w:cs="Segoe UI Symbol"/>
-                <w:w w:val="90"/>
-                <w:sz w:val="26"/>
-                <w:szCs w:val="26"/>
-              </w:rPr>
-              <w:t>早鳥價</w:t>
-            </w:r>
-            <w:proofErr w:type="gramEnd"/>
-            <w:r>
-              <w:rPr>
-                <w:rFonts w:ascii="Barlow Condensed Medium" w:eastAsia="標楷體" w:hAnsi="Barlow Condensed Medium" w:cs="Segoe UI Symbol"/>
-                <w:w w:val="90"/>
-                <w:sz w:val="26"/>
-                <w:szCs w:val="26"/>
-              </w:rPr>
-              <w:t>每人</w:t>
+              <w:t>前報名，早鳥價每人</w:t>
             </w:r>
             <w:r>
               <w:rPr>
@@ -1109,9 +1076,8 @@
                 <w:sz w:val="26"/>
                 <w:szCs w:val="26"/>
               </w:rPr>
-              <w:t>兄</w:t>
-            </w:r>
-            <w:proofErr w:type="gramStart"/>
+              <w:t>兄姊欲於</w:t>
+            </w:r>
             <w:r>
               <w:rPr>
                 <w:rFonts w:ascii="Barlow Condensed Medium" w:eastAsia="標楷體" w:hAnsi="Barlow Condensed Medium" w:cs="Segoe UI Symbol" w:hint="eastAsia"/>
@@ -1119,9 +1085,8 @@
                 <w:sz w:val="26"/>
                 <w:szCs w:val="26"/>
               </w:rPr>
-              <w:t>姊</w:t>
-            </w:r>
-            <w:proofErr w:type="gramEnd"/>
+              <w:t>2024</w:t>
+            </w:r>
             <w:r>
               <w:rPr>
                 <w:rFonts w:ascii="Barlow Condensed Medium" w:eastAsia="標楷體" w:hAnsi="Barlow Condensed Medium" w:cs="Segoe UI Symbol" w:hint="eastAsia"/>
@@ -1129,7 +1094,7 @@
                 <w:sz w:val="26"/>
                 <w:szCs w:val="26"/>
               </w:rPr>
-              <w:t>欲於</w:t>
+              <w:t>年度入學本宗神學院道碩班，且畢業後</w:t>
             </w:r>
             <w:r>
               <w:rPr>
@@ -1138,7 +1103,7 @@
                 <w:sz w:val="26"/>
                 <w:szCs w:val="26"/>
               </w:rPr>
-              <w:t>2024</w:t>
+              <w:t>願</w:t>
             </w:r>
             <w:r>
               <w:rPr>
@@ -1147,9 +1112,8 @@
                 <w:sz w:val="26"/>
                 <w:szCs w:val="26"/>
               </w:rPr>
-              <w:t>年度入學本宗神學院</w:t>
-            </w:r>
-            <w:proofErr w:type="gramStart"/>
+              <w:t>受</w:t>
+            </w:r>
             <w:r>
               <w:rPr>
                 <w:rFonts w:ascii="Barlow Condensed Medium" w:eastAsia="標楷體" w:hAnsi="Barlow Condensed Medium" w:cs="Segoe UI Symbol" w:hint="eastAsia"/>
@@ -1157,9 +1121,8 @@
                 <w:sz w:val="26"/>
                 <w:szCs w:val="26"/>
               </w:rPr>
-              <w:t>道碩班</w:t>
-            </w:r>
-            <w:proofErr w:type="gramEnd"/>
+              <w:t>本宗分派</w:t>
+            </w:r>
             <w:r>
               <w:rPr>
                 <w:rFonts w:ascii="Barlow Condensed Medium" w:eastAsia="標楷體" w:hAnsi="Barlow Condensed Medium" w:cs="Segoe UI Symbol" w:hint="eastAsia"/>
@@ -1167,7 +1130,7 @@
                 <w:sz w:val="26"/>
                 <w:szCs w:val="26"/>
               </w:rPr>
-              <w:t>，且畢業後</w:t>
+              <w:t>者</w:t>
             </w:r>
             <w:r>
               <w:rPr>
@@ -1176,7 +1139,7 @@
                 <w:sz w:val="26"/>
                 <w:szCs w:val="26"/>
               </w:rPr>
-              <w:t>願</w:t>
+              <w:t>。</w:t>
             </w:r>
             <w:r>
               <w:rPr>
@@ -1185,7 +1148,7 @@
                 <w:sz w:val="26"/>
                 <w:szCs w:val="26"/>
               </w:rPr>
-              <w:t>受</w:t>
+              <w:t>須於今年</w:t>
             </w:r>
             <w:r>
               <w:rPr>
@@ -1194,7 +1157,7 @@
                 <w:sz w:val="26"/>
                 <w:szCs w:val="26"/>
               </w:rPr>
-              <w:t>本宗分派</w:t>
+              <w:t>6</w:t>
             </w:r>
             <w:r>
               <w:rPr>
@@ -1203,7 +1166,7 @@
                 <w:sz w:val="26"/>
                 <w:szCs w:val="26"/>
               </w:rPr>
-              <w:t>者</w:t>
+              <w:t>月</w:t>
             </w:r>
             <w:r>
               <w:rPr>
@@ -1212,7 +1175,7 @@
                 <w:sz w:val="26"/>
                 <w:szCs w:val="26"/>
               </w:rPr>
-              <w:t>。</w:t>
+              <w:t>30</w:t>
             </w:r>
             <w:r>
               <w:rPr>
@@ -1221,7 +1184,7 @@
                 <w:sz w:val="26"/>
                 <w:szCs w:val="26"/>
               </w:rPr>
-              <w:t>須於今年</w:t>
+              <w:t>日前報備所屬小會並登錄於小會議事錄</w:t>
             </w:r>
             <w:r>
               <w:rPr>
@@ -1230,7 +1193,7 @@
                 <w:sz w:val="26"/>
                 <w:szCs w:val="26"/>
               </w:rPr>
-              <w:t>6</w:t>
+              <w:t>。且於「</w:t>
             </w:r>
             <w:r>
               <w:rPr>
@@ -1239,7 +1202,7 @@
                 <w:sz w:val="26"/>
                 <w:szCs w:val="26"/>
               </w:rPr>
-              <w:t>月</w:t>
+              <w:t>輔導期」內完成至少</w:t>
             </w:r>
             <w:r>
               <w:rPr>
@@ -1248,7 +1211,7 @@
                 <w:sz w:val="26"/>
                 <w:szCs w:val="26"/>
               </w:rPr>
-              <w:t>30</w:t>
+              <w:t>4</w:t>
             </w:r>
             <w:r>
               <w:rPr>
@@ -1257,7 +1220,7 @@
                 <w:sz w:val="26"/>
                 <w:szCs w:val="26"/>
               </w:rPr>
-              <w:t>日前報備所屬小會並登錄於小會議事錄</w:t>
+              <w:t>次服事輔導記錄，並完成「人格測驗」。</w:t>
             </w:r>
             <w:r>
               <w:rPr>
@@ -1266,7 +1229,7 @@
                 <w:sz w:val="26"/>
                 <w:szCs w:val="26"/>
               </w:rPr>
-              <w:t>。且於「</w:t>
+              <w:t>7-8</w:t>
             </w:r>
             <w:r>
               <w:rPr>
@@ -1275,7 +1238,7 @@
                 <w:sz w:val="26"/>
                 <w:szCs w:val="26"/>
               </w:rPr>
-              <w:t>輔導期」內完成至少</w:t>
+              <w:t>月間，有</w:t>
             </w:r>
             <w:r>
               <w:rPr>
@@ -1284,7 +1247,7 @@
                 <w:sz w:val="26"/>
                 <w:szCs w:val="26"/>
               </w:rPr>
-              <w:t>4</w:t>
+              <w:t>北中南東</w:t>
             </w:r>
             <w:r>
               <w:rPr>
@@ -1293,7 +1256,7 @@
                 <w:sz w:val="26"/>
                 <w:szCs w:val="26"/>
               </w:rPr>
-              <w:t>次服事輔導記錄，並完成「人格測驗」。</w:t>
+              <w:t>共</w:t>
             </w:r>
             <w:r>
               <w:rPr>
@@ -1302,7 +1265,7 @@
                 <w:sz w:val="26"/>
                 <w:szCs w:val="26"/>
               </w:rPr>
-              <w:t>7-8</w:t>
+              <w:t>4</w:t>
             </w:r>
             <w:r>
               <w:rPr>
@@ -1311,63 +1274,7 @@
                 <w:sz w:val="26"/>
                 <w:szCs w:val="26"/>
               </w:rPr>
-              <w:t>月間，有</w:t>
-            </w:r>
-            <w:r>
-              <w:rPr>
-                <w:rFonts w:ascii="Barlow Condensed Medium" w:eastAsia="標楷體" w:hAnsi="Barlow Condensed Medium" w:cs="Segoe UI Symbol" w:hint="eastAsia"/>
-                <w:w w:val="90"/>
-                <w:sz w:val="26"/>
-                <w:szCs w:val="26"/>
-              </w:rPr>
-              <w:t>北中南東</w:t>
-            </w:r>
-            <w:r>
-              <w:rPr>
-                <w:rFonts w:ascii="Barlow Condensed Medium" w:eastAsia="標楷體" w:hAnsi="Barlow Condensed Medium" w:cs="Segoe UI Symbol" w:hint="eastAsia"/>
-                <w:w w:val="90"/>
-                <w:sz w:val="26"/>
-                <w:szCs w:val="26"/>
-              </w:rPr>
-              <w:t>共</w:t>
-            </w:r>
-            <w:r>
-              <w:rPr>
-                <w:rFonts w:ascii="Barlow Condensed Medium" w:eastAsia="標楷體" w:hAnsi="Barlow Condensed Medium" w:cs="Segoe UI Symbol" w:hint="eastAsia"/>
-                <w:w w:val="90"/>
-                <w:sz w:val="26"/>
-                <w:szCs w:val="26"/>
-              </w:rPr>
-              <w:t>4</w:t>
-            </w:r>
-            <w:r>
-              <w:rPr>
-                <w:rFonts w:ascii="Barlow Condensed Medium" w:eastAsia="標楷體" w:hAnsi="Barlow Condensed Medium" w:cs="Segoe UI Symbol" w:hint="eastAsia"/>
-                <w:w w:val="90"/>
-                <w:sz w:val="26"/>
-                <w:szCs w:val="26"/>
-              </w:rPr>
-              <w:t>場「</w:t>
-            </w:r>
-            <w:proofErr w:type="gramStart"/>
-            <w:r>
-              <w:rPr>
-                <w:rFonts w:ascii="Barlow Condensed Medium" w:eastAsia="標楷體" w:hAnsi="Barlow Condensed Medium" w:cs="Segoe UI Symbol" w:hint="eastAsia"/>
-                <w:w w:val="90"/>
-                <w:sz w:val="26"/>
-                <w:szCs w:val="26"/>
-              </w:rPr>
-              <w:t>道碩報考</w:t>
-            </w:r>
-            <w:proofErr w:type="gramEnd"/>
-            <w:r>
-              <w:rPr>
-                <w:rFonts w:ascii="Barlow Condensed Medium" w:eastAsia="標楷體" w:hAnsi="Barlow Condensed Medium" w:cs="Segoe UI Symbol" w:hint="eastAsia"/>
-                <w:w w:val="90"/>
-                <w:sz w:val="26"/>
-                <w:szCs w:val="26"/>
-              </w:rPr>
-              <w:t>生人格測驗暨服事輔導說明會」</w:t>
+              <w:t>場「道碩報考生人格測驗暨服事輔導說明會」</w:t>
             </w:r>
             <w:r>
               <w:rPr>
@@ -1528,9 +1435,8 @@
                 <w:sz w:val="26"/>
                 <w:szCs w:val="26"/>
               </w:rPr>
-              <w:t>阿</w:t>
-            </w:r>
-            <w:proofErr w:type="gramStart"/>
+              <w:t>阿嬤」活動，即日</w:t>
+            </w:r>
             <w:r>
               <w:rPr>
                 <w:rFonts w:ascii="Barlow Condensed Medium" w:eastAsia="標楷體" w:hAnsi="Barlow Condensed Medium" w:cstheme="minorHAnsi" w:hint="eastAsia"/>
@@ -1538,9 +1444,8 @@
                 <w:sz w:val="26"/>
                 <w:szCs w:val="26"/>
               </w:rPr>
-              <w:t>嬤</w:t>
-            </w:r>
-            <w:proofErr w:type="gramEnd"/>
+              <w:t>上傳</w:t>
+            </w:r>
             <w:r>
               <w:rPr>
                 <w:rFonts w:ascii="Barlow Condensed Medium" w:eastAsia="標楷體" w:hAnsi="Barlow Condensed Medium" w:cstheme="minorHAnsi" w:hint="eastAsia"/>
@@ -1548,7 +1453,7 @@
                 <w:sz w:val="26"/>
                 <w:szCs w:val="26"/>
               </w:rPr>
-              <w:t>」活動，即日</w:t>
+              <w:t>一張與母親</w:t>
             </w:r>
             <w:r>
               <w:rPr>
@@ -1557,7 +1462,7 @@
                 <w:sz w:val="26"/>
                 <w:szCs w:val="26"/>
               </w:rPr>
-              <w:t>上傳</w:t>
+              <w:t>/</w:t>
             </w:r>
             <w:r>
               <w:rPr>
@@ -1566,45 +1471,7 @@
                 <w:sz w:val="26"/>
                 <w:szCs w:val="26"/>
               </w:rPr>
-              <w:t>一張與母親</w:t>
-            </w:r>
-            <w:r>
-              <w:rPr>
-                <w:rFonts w:ascii="Barlow Condensed Medium" w:eastAsia="標楷體" w:hAnsi="Barlow Condensed Medium" w:cstheme="minorHAnsi" w:hint="eastAsia"/>
-                <w:w w:val="90"/>
-                <w:sz w:val="26"/>
-                <w:szCs w:val="26"/>
-              </w:rPr>
-              <w:t>/</w:t>
-            </w:r>
-            <w:r>
-              <w:rPr>
-                <w:rFonts w:ascii="Barlow Condensed Medium" w:eastAsia="標楷體" w:hAnsi="Barlow Condensed Medium" w:cstheme="minorHAnsi" w:hint="eastAsia"/>
-                <w:w w:val="90"/>
-                <w:sz w:val="26"/>
-                <w:szCs w:val="26"/>
-              </w:rPr>
-              <w:t>阿</w:t>
-            </w:r>
-            <w:proofErr w:type="gramStart"/>
-            <w:r>
-              <w:rPr>
-                <w:rFonts w:ascii="Barlow Condensed Medium" w:eastAsia="標楷體" w:hAnsi="Barlow Condensed Medium" w:cstheme="minorHAnsi" w:hint="eastAsia"/>
-                <w:w w:val="90"/>
-                <w:sz w:val="26"/>
-                <w:szCs w:val="26"/>
-              </w:rPr>
-              <w:t>嬤</w:t>
-            </w:r>
-            <w:proofErr w:type="gramEnd"/>
-            <w:r>
-              <w:rPr>
-                <w:rFonts w:ascii="Barlow Condensed Medium" w:eastAsia="標楷體" w:hAnsi="Barlow Condensed Medium" w:cstheme="minorHAnsi" w:hint="eastAsia"/>
-                <w:w w:val="90"/>
-                <w:sz w:val="26"/>
-                <w:szCs w:val="26"/>
-              </w:rPr>
-              <w:t>的合照，並寫下感恩的話</w:t>
+              <w:t>阿嬤的合照，並寫下感恩的話</w:t>
             </w:r>
             <w:r>
               <w:rPr>
@@ -1841,7 +1708,6 @@
         </w:rPr>
         <w:t>§</w:t>
       </w:r>
-      <w:proofErr w:type="gramStart"/>
       <w:r>
         <w:rPr>
           <w:rFonts w:ascii="Barlow Condensed Medium" w:eastAsia="華康正顏楷體W9" w:hAnsi="Barlow Condensed Medium" w:cstheme="minorHAnsi"/>
@@ -1849,7 +1715,6 @@
         </w:rPr>
         <w:t>公禱事項</w:t>
       </w:r>
-      <w:proofErr w:type="gramEnd"/>
     </w:p>
     <w:tbl>
       <w:tblPr>
@@ -2083,9 +1948,8 @@
                 <w:sz w:val="26"/>
                 <w:szCs w:val="26"/>
               </w:rPr>
-              <w:t>以及悔改轉向　神的</w:t>
-            </w:r>
-            <w:proofErr w:type="gramStart"/>
+              <w:t>以及悔改轉向　神的心</w:t>
+            </w:r>
             <w:r>
               <w:rPr>
                 <w:rFonts w:ascii="Barlow Condensed Medium" w:eastAsia="標楷體" w:hAnsi="Barlow Condensed Medium" w:cstheme="minorHAnsi" w:hint="eastAsia"/>
@@ -2093,7 +1957,7 @@
                 <w:sz w:val="26"/>
                 <w:szCs w:val="26"/>
               </w:rPr>
-              <w:t>心</w:t>
+              <w:t>代禱</w:t>
             </w:r>
             <w:r>
               <w:rPr>
@@ -2102,9 +1966,63 @@
                 <w:sz w:val="26"/>
                 <w:szCs w:val="26"/>
               </w:rPr>
-              <w:t>代禱</w:t>
-            </w:r>
-            <w:proofErr w:type="gramEnd"/>
+              <w:t>。</w:t>
+            </w:r>
+          </w:p>
+        </w:tc>
+      </w:tr>
+      <w:tr>
+        <w:tc>
+          <w:tcPr>
+            <w:tcW w:w="266" w:type="dxa"/>
+            <w:tcMar>
+              <w:left w:w="28" w:type="dxa"/>
+              <w:right w:w="28" w:type="dxa"/>
+            </w:tcMar>
+          </w:tcPr>
+          <w:p>
+            <w:pPr>
+              <w:snapToGrid w:val="0"/>
+              <w:spacing w:line="300" w:lineRule="exact"/>
+              <w:jc w:val="right"/>
+              <w:rPr>
+                <w:rFonts w:ascii="Barlow Condensed Medium" w:eastAsia="標楷體" w:hAnsi="Barlow Condensed Medium" w:cstheme="minorHAnsi"/>
+                <w:w w:val="90"/>
+                <w:sz w:val="26"/>
+                <w:szCs w:val="26"/>
+              </w:rPr>
+            </w:pPr>
+            <w:r>
+              <w:rPr>
+                <w:rFonts w:ascii="Barlow Condensed Medium" w:eastAsia="標楷體" w:hAnsi="Barlow Condensed Medium" w:cstheme="minorHAnsi"/>
+                <w:w w:val="90"/>
+                <w:sz w:val="26"/>
+                <w:szCs w:val="26"/>
+              </w:rPr>
+              <w:t>3.</w:t>
+            </w:r>
+          </w:p>
+        </w:tc>
+        <w:tc>
+          <w:tcPr>
+            <w:tcW w:w="5669" w:type="dxa"/>
+            <w:tcMar>
+              <w:left w:w="28" w:type="dxa"/>
+              <w:right w:w="28" w:type="dxa"/>
+            </w:tcMar>
+          </w:tcPr>
+          <w:p>
+            <w:pPr>
+              <w:snapToGrid w:val="0"/>
+              <w:spacing w:line="300" w:lineRule="exact"/>
+              <w:jc w:val="both"/>
+              <w:rPr>
+                <w:rFonts w:ascii="Barlow Condensed Medium" w:eastAsia="標楷體" w:hAnsi="Barlow Condensed Medium" w:cstheme="minorHAnsi"/>
+                <w:w w:val="90"/>
+                <w:sz w:val="26"/>
+                <w:szCs w:val="26"/>
+              </w:rPr>
+            </w:pPr>
             <w:r>
               <w:rPr>
                 <w:rFonts w:ascii="Barlow Condensed Medium" w:eastAsia="標楷體" w:hAnsi="Barlow Condensed Medium" w:cstheme="minorHAnsi" w:hint="eastAsia"/>
@@ -2112,7 +2030,25 @@
                 <w:sz w:val="26"/>
                 <w:szCs w:val="26"/>
               </w:rPr>
-              <w:t>。</w:t>
+              <w:t>為</w:t>
+            </w:r>
+            <w:r>
+              <w:rPr>
+                <w:rFonts w:ascii="Barlow Condensed Medium" w:eastAsia="標楷體" w:hAnsi="Barlow Condensed Medium" w:cstheme="minorHAnsi" w:hint="eastAsia"/>
+                <w:w w:val="90"/>
+                <w:sz w:val="26"/>
+                <w:szCs w:val="26"/>
+              </w:rPr>
+              <w:t>2023</w:t>
+            </w:r>
+            <w:r>
+              <w:rPr>
+                <w:rFonts w:ascii="Barlow Condensed Medium" w:eastAsia="標楷體" w:hAnsi="Barlow Condensed Medium" w:cstheme="minorHAnsi" w:hint="eastAsia"/>
+                <w:w w:val="90"/>
+                <w:sz w:val="26"/>
+                <w:szCs w:val="26"/>
+              </w:rPr>
+              <w:t>新的年度教會事工代禱，能有計劃和目標地推動，肢體同心傳揚福音和建造教會。</w:t>
             </w:r>
           </w:p>
         </w:tc>
@@ -2145,7 +2081,7 @@
                 <w:sz w:val="26"/>
                 <w:szCs w:val="26"/>
               </w:rPr>
-              <w:t>3.</w:t>
+              <w:t>4.</w:t>
             </w:r>
           </w:p>
         </w:tc>
@@ -2171,12 +2107,21 @@
             </w:pPr>
             <w:r>
               <w:rPr>
+                <w:rFonts w:ascii="Barlow Condensed Medium" w:eastAsia="標楷體" w:hAnsi="Barlow Condensed Medium" w:cstheme="minorHAnsi"/>
+                <w:w w:val="90"/>
+                <w:sz w:val="26"/>
+                <w:szCs w:val="26"/>
+              </w:rPr>
+              <w:t>為</w:t>
+            </w:r>
+            <w:r>
+              <w:rPr>
                 <w:rFonts w:ascii="Barlow Condensed Medium" w:eastAsia="標楷體" w:hAnsi="Barlow Condensed Medium" w:cstheme="minorHAnsi" w:hint="eastAsia"/>
                 <w:w w:val="90"/>
                 <w:sz w:val="26"/>
                 <w:szCs w:val="26"/>
               </w:rPr>
-              <w:t>為</w:t>
+              <w:t>5</w:t>
             </w:r>
             <w:r>
               <w:rPr>
@@ -2185,8 +2130,41 @@
                 <w:sz w:val="26"/>
                 <w:szCs w:val="26"/>
               </w:rPr>
-              <w:t>2023</w:t>
-            </w:r>
+              <w:t>月份起，本會參加升學考試的學子代禱</w:t>
+            </w:r>
+            <w:r>
+              <w:rPr>
+                <w:rFonts w:ascii="Barlow Condensed Medium" w:eastAsia="標楷體" w:hAnsi="Barlow Condensed Medium" w:cstheme="minorHAnsi"/>
+                <w:w w:val="90"/>
+                <w:sz w:val="26"/>
+                <w:szCs w:val="26"/>
+              </w:rPr>
+              <w:t>。</w:t>
+            </w:r>
+          </w:p>
+        </w:tc>
+      </w:tr>
+      <w:tr>
+        <w:tc>
+          <w:tcPr>
+            <w:tcW w:w="266" w:type="dxa"/>
+            <w:tcMar>
+              <w:left w:w="28" w:type="dxa"/>
+              <w:right w:w="28" w:type="dxa"/>
+            </w:tcMar>
+          </w:tcPr>
+          <w:p>
+            <w:pPr>
+              <w:snapToGrid w:val="0"/>
+              <w:spacing w:line="300" w:lineRule="exact"/>
+              <w:jc w:val="right"/>
+              <w:rPr>
+                <w:rFonts w:ascii="Barlow Condensed Medium" w:eastAsia="標楷體" w:hAnsi="Barlow Condensed Medium" w:cstheme="minorHAnsi"/>
+                <w:w w:val="90"/>
+                <w:sz w:val="26"/>
+                <w:szCs w:val="26"/>
+              </w:rPr>
+            </w:pPr>
             <w:r>
               <w:rPr>
                 <w:rFonts w:ascii="Barlow Condensed Medium" w:eastAsia="標楷體" w:hAnsi="Barlow Condensed Medium" w:cstheme="minorHAnsi" w:hint="eastAsia"/>
@@ -2194,9 +2172,48 @@
                 <w:sz w:val="26"/>
                 <w:szCs w:val="26"/>
               </w:rPr>
-              <w:t>新的年度教會事</w:t>
-            </w:r>
-            <w:proofErr w:type="gramStart"/>
+              <w:t>5</w:t>
+            </w:r>
+            <w:r>
+              <w:rPr>
+                <w:rFonts w:ascii="Barlow Condensed Medium" w:eastAsia="標楷體" w:hAnsi="Barlow Condensed Medium" w:cstheme="minorHAnsi"/>
+                <w:w w:val="90"/>
+                <w:sz w:val="26"/>
+                <w:szCs w:val="26"/>
+              </w:rPr>
+              <w:t>.</w:t>
+            </w:r>
+          </w:p>
+        </w:tc>
+        <w:tc>
+          <w:tcPr>
+            <w:tcW w:w="5669" w:type="dxa"/>
+            <w:tcMar>
+              <w:left w:w="28" w:type="dxa"/>
+              <w:right w:w="28" w:type="dxa"/>
+            </w:tcMar>
+          </w:tcPr>
+          <w:p>
+            <w:pPr>
+              <w:snapToGrid w:val="0"/>
+              <w:spacing w:line="300" w:lineRule="exact"/>
+              <w:jc w:val="both"/>
+              <w:rPr>
+                <w:rFonts w:ascii="Barlow Condensed Medium" w:eastAsia="標楷體" w:hAnsi="Barlow Condensed Medium" w:cstheme="minorHAnsi"/>
+                <w:w w:val="90"/>
+                <w:sz w:val="26"/>
+                <w:szCs w:val="26"/>
+              </w:rPr>
+            </w:pPr>
+            <w:r>
+              <w:rPr>
+                <w:rFonts w:ascii="Barlow Condensed Medium" w:eastAsia="標楷體" w:hAnsi="Barlow Condensed Medium" w:cstheme="minorHAnsi"/>
+                <w:w w:val="90"/>
+                <w:sz w:val="26"/>
+                <w:szCs w:val="26"/>
+              </w:rPr>
+              <w:t>為牧師、長執和任職同工的事奉和家庭代禱，求主加添力量</w:t>
+            </w:r>
             <w:r>
               <w:rPr>
                 <w:rFonts w:ascii="Barlow Condensed Medium" w:eastAsia="標楷體" w:hAnsi="Barlow Condensed Medium" w:cstheme="minorHAnsi" w:hint="eastAsia"/>
@@ -2204,9 +2221,41 @@
                 <w:sz w:val="26"/>
                 <w:szCs w:val="26"/>
               </w:rPr>
-              <w:t>工代禱</w:t>
-            </w:r>
-            <w:proofErr w:type="gramEnd"/>
+              <w:t>和看顧</w:t>
+            </w:r>
+            <w:r>
+              <w:rPr>
+                <w:rFonts w:ascii="Barlow Condensed Medium" w:eastAsia="標楷體" w:hAnsi="Barlow Condensed Medium" w:cstheme="minorHAnsi"/>
+                <w:w w:val="90"/>
+                <w:sz w:val="26"/>
+                <w:szCs w:val="26"/>
+              </w:rPr>
+              <w:t>。</w:t>
+            </w:r>
+          </w:p>
+        </w:tc>
+      </w:tr>
+      <w:tr>
+        <w:tc>
+          <w:tcPr>
+            <w:tcW w:w="266" w:type="dxa"/>
+            <w:tcMar>
+              <w:left w:w="28" w:type="dxa"/>
+              <w:right w:w="28" w:type="dxa"/>
+            </w:tcMar>
+          </w:tcPr>
+          <w:p>
+            <w:pPr>
+              <w:snapToGrid w:val="0"/>
+              <w:spacing w:line="300" w:lineRule="exact"/>
+              <w:jc w:val="right"/>
+              <w:rPr>
+                <w:rFonts w:ascii="Barlow Condensed Medium" w:eastAsia="標楷體" w:hAnsi="Barlow Condensed Medium" w:cstheme="minorHAnsi"/>
+                <w:w w:val="90"/>
+                <w:sz w:val="26"/>
+                <w:szCs w:val="26"/>
+              </w:rPr>
+            </w:pPr>
             <w:r>
               <w:rPr>
                 <w:rFonts w:ascii="Barlow Condensed Medium" w:eastAsia="標楷體" w:hAnsi="Barlow Condensed Medium" w:cstheme="minorHAnsi" w:hint="eastAsia"/>
@@ -2214,15 +2263,22 @@
                 <w:sz w:val="26"/>
                 <w:szCs w:val="26"/>
               </w:rPr>
-              <w:t>，能有計劃和目標地推動，肢體同心傳揚福音和建造教會。</w:t>
-            </w:r>
-          </w:p>
-        </w:tc>
-      </w:tr>
-      <w:tr>
-        <w:tc>
-          <w:tcPr>
-            <w:tcW w:w="266" w:type="dxa"/>
+              <w:t>6</w:t>
+            </w:r>
+            <w:r>
+              <w:rPr>
+                <w:rFonts w:ascii="Barlow Condensed Medium" w:eastAsia="標楷體" w:hAnsi="Barlow Condensed Medium" w:cstheme="minorHAnsi" w:hint="eastAsia"/>
+                <w:w w:val="90"/>
+                <w:sz w:val="26"/>
+                <w:szCs w:val="26"/>
+              </w:rPr>
+              <w:t>.</w:t>
+            </w:r>
+          </w:p>
+        </w:tc>
+        <w:tc>
+          <w:tcPr>
+            <w:tcW w:w="5669" w:type="dxa"/>
             <w:tcMar>
               <w:left w:w="28" w:type="dxa"/>
               <w:right w:w="28" w:type="dxa"/>
@@ -2230,9 +2286,10 @@
           </w:tcPr>
           <w:p>
             <w:pPr>
+              <w:kinsoku w:val="0"/>
               <w:snapToGrid w:val="0"/>
               <w:spacing w:line="300" w:lineRule="exact"/>
-              <w:jc w:val="right"/>
+              <w:jc w:val="both"/>
               <w:rPr>
                 <w:rFonts w:ascii="Barlow Condensed Medium" w:eastAsia="標楷體" w:hAnsi="Barlow Condensed Medium" w:cstheme="minorHAnsi"/>
                 <w:w w:val="90"/>
@@ -2247,18 +2304,18 @@
                 <w:sz w:val="26"/>
                 <w:szCs w:val="26"/>
               </w:rPr>
-              <w:t>4.</w:t>
-            </w:r>
-          </w:p>
-        </w:tc>
-        <w:tc>
-          <w:tcPr>
-            <w:tcW w:w="5669" w:type="dxa"/>
-            <w:tcMar>
-              <w:left w:w="28" w:type="dxa"/>
-              <w:right w:w="28" w:type="dxa"/>
-            </w:tcMar>
-          </w:tcPr>
+              <w:t>為身體欠安者：</w:t>
+            </w:r>
+            <w:r>
+              <w:rPr>
+                <w:rFonts w:ascii="Barlow Condensed Medium" w:eastAsia="標楷體" w:hAnsi="Barlow Condensed Medium" w:cstheme="minorHAnsi" w:hint="eastAsia"/>
+                <w:w w:val="90"/>
+                <w:sz w:val="26"/>
+                <w:szCs w:val="26"/>
+              </w:rPr>
+              <w:t>許裕彬、謝玲雪、張景雄、莊敏枝、</w:t>
+            </w:r>
+          </w:p>
           <w:p>
             <w:pPr>
               <w:snapToGrid w:val="0"/>
@@ -2273,306 +2330,12 @@
             </w:pPr>
             <w:r>
               <w:rPr>
-                <w:rFonts w:ascii="Barlow Condensed Medium" w:eastAsia="標楷體" w:hAnsi="Barlow Condensed Medium" w:cstheme="minorHAnsi"/>
-                <w:w w:val="90"/>
-                <w:sz w:val="26"/>
-                <w:szCs w:val="26"/>
-              </w:rPr>
-              <w:t>為</w:t>
-            </w:r>
-            <w:r>
-              <w:rPr>
                 <w:rFonts w:ascii="Barlow Condensed Medium" w:eastAsia="標楷體" w:hAnsi="Barlow Condensed Medium" w:cstheme="minorHAnsi" w:hint="eastAsia"/>
                 <w:w w:val="90"/>
                 <w:sz w:val="26"/>
                 <w:szCs w:val="26"/>
               </w:rPr>
-              <w:t>5</w:t>
-            </w:r>
-            <w:r>
-              <w:rPr>
-                <w:rFonts w:ascii="Barlow Condensed Medium" w:eastAsia="標楷體" w:hAnsi="Barlow Condensed Medium" w:cstheme="minorHAnsi" w:hint="eastAsia"/>
-                <w:w w:val="90"/>
-                <w:sz w:val="26"/>
-                <w:szCs w:val="26"/>
-              </w:rPr>
-              <w:t>月份起，本會參加升學考試的學</w:t>
-            </w:r>
-            <w:proofErr w:type="gramStart"/>
-            <w:r>
-              <w:rPr>
-                <w:rFonts w:ascii="Barlow Condensed Medium" w:eastAsia="標楷體" w:hAnsi="Barlow Condensed Medium" w:cstheme="minorHAnsi" w:hint="eastAsia"/>
-                <w:w w:val="90"/>
-                <w:sz w:val="26"/>
-                <w:szCs w:val="26"/>
-              </w:rPr>
-              <w:t>子代禱</w:t>
-            </w:r>
-            <w:proofErr w:type="gramEnd"/>
-            <w:r>
-              <w:rPr>
-                <w:rFonts w:ascii="Barlow Condensed Medium" w:eastAsia="標楷體" w:hAnsi="Barlow Condensed Medium" w:cstheme="minorHAnsi"/>
-                <w:w w:val="90"/>
-                <w:sz w:val="26"/>
-                <w:szCs w:val="26"/>
-              </w:rPr>
-              <w:t>。</w:t>
-            </w:r>
-          </w:p>
-        </w:tc>
-      </w:tr>
-      <w:tr>
-        <w:tc>
-          <w:tcPr>
-            <w:tcW w:w="266" w:type="dxa"/>
-            <w:tcMar>
-              <w:left w:w="28" w:type="dxa"/>
-              <w:right w:w="28" w:type="dxa"/>
-            </w:tcMar>
-          </w:tcPr>
-          <w:p>
-            <w:pPr>
-              <w:snapToGrid w:val="0"/>
-              <w:spacing w:line="300" w:lineRule="exact"/>
-              <w:jc w:val="right"/>
-              <w:rPr>
-                <w:rFonts w:ascii="Barlow Condensed Medium" w:eastAsia="標楷體" w:hAnsi="Barlow Condensed Medium" w:cstheme="minorHAnsi"/>
-                <w:w w:val="90"/>
-                <w:sz w:val="26"/>
-                <w:szCs w:val="26"/>
-              </w:rPr>
-            </w:pPr>
-            <w:r>
-              <w:rPr>
-                <w:rFonts w:ascii="Barlow Condensed Medium" w:eastAsia="標楷體" w:hAnsi="Barlow Condensed Medium" w:cstheme="minorHAnsi" w:hint="eastAsia"/>
-                <w:w w:val="90"/>
-                <w:sz w:val="26"/>
-                <w:szCs w:val="26"/>
-              </w:rPr>
-              <w:t>5</w:t>
-            </w:r>
-            <w:r>
-              <w:rPr>
-                <w:rFonts w:ascii="Barlow Condensed Medium" w:eastAsia="標楷體" w:hAnsi="Barlow Condensed Medium" w:cstheme="minorHAnsi"/>
-                <w:w w:val="90"/>
-                <w:sz w:val="26"/>
-                <w:szCs w:val="26"/>
-              </w:rPr>
-              <w:t>.</w:t>
-            </w:r>
-          </w:p>
-        </w:tc>
-        <w:tc>
-          <w:tcPr>
-            <w:tcW w:w="5669" w:type="dxa"/>
-            <w:tcMar>
-              <w:left w:w="28" w:type="dxa"/>
-              <w:right w:w="28" w:type="dxa"/>
-            </w:tcMar>
-          </w:tcPr>
-          <w:p>
-            <w:pPr>
-              <w:snapToGrid w:val="0"/>
-              <w:spacing w:line="300" w:lineRule="exact"/>
-              <w:jc w:val="both"/>
-              <w:rPr>
-                <w:rFonts w:ascii="Barlow Condensed Medium" w:eastAsia="標楷體" w:hAnsi="Barlow Condensed Medium" w:cstheme="minorHAnsi"/>
-                <w:w w:val="90"/>
-                <w:sz w:val="26"/>
-                <w:szCs w:val="26"/>
-              </w:rPr>
-            </w:pPr>
-            <w:r>
-              <w:rPr>
-                <w:rFonts w:ascii="Barlow Condensed Medium" w:eastAsia="標楷體" w:hAnsi="Barlow Condensed Medium" w:cstheme="minorHAnsi"/>
-                <w:w w:val="90"/>
-                <w:sz w:val="26"/>
-                <w:szCs w:val="26"/>
-              </w:rPr>
-              <w:t>為牧師、</w:t>
-            </w:r>
-            <w:proofErr w:type="gramStart"/>
-            <w:r>
-              <w:rPr>
-                <w:rFonts w:ascii="Barlow Condensed Medium" w:eastAsia="標楷體" w:hAnsi="Barlow Condensed Medium" w:cstheme="minorHAnsi"/>
-                <w:w w:val="90"/>
-                <w:sz w:val="26"/>
-                <w:szCs w:val="26"/>
-              </w:rPr>
-              <w:t>長執和</w:t>
-            </w:r>
-            <w:proofErr w:type="gramEnd"/>
-            <w:r>
-              <w:rPr>
-                <w:rFonts w:ascii="Barlow Condensed Medium" w:eastAsia="標楷體" w:hAnsi="Barlow Condensed Medium" w:cstheme="minorHAnsi"/>
-                <w:w w:val="90"/>
-                <w:sz w:val="26"/>
-                <w:szCs w:val="26"/>
-              </w:rPr>
-              <w:t>任職同工的事</w:t>
-            </w:r>
-            <w:proofErr w:type="gramStart"/>
-            <w:r>
-              <w:rPr>
-                <w:rFonts w:ascii="Barlow Condensed Medium" w:eastAsia="標楷體" w:hAnsi="Barlow Condensed Medium" w:cstheme="minorHAnsi"/>
-                <w:w w:val="90"/>
-                <w:sz w:val="26"/>
-                <w:szCs w:val="26"/>
-              </w:rPr>
-              <w:t>奉和家庭代禱，求主加</w:t>
-            </w:r>
-            <w:proofErr w:type="gramEnd"/>
-            <w:r>
-              <w:rPr>
-                <w:rFonts w:ascii="Barlow Condensed Medium" w:eastAsia="標楷體" w:hAnsi="Barlow Condensed Medium" w:cstheme="minorHAnsi"/>
-                <w:w w:val="90"/>
-                <w:sz w:val="26"/>
-                <w:szCs w:val="26"/>
-              </w:rPr>
-              <w:t>添力量</w:t>
-            </w:r>
-            <w:r>
-              <w:rPr>
-                <w:rFonts w:ascii="Barlow Condensed Medium" w:eastAsia="標楷體" w:hAnsi="Barlow Condensed Medium" w:cstheme="minorHAnsi" w:hint="eastAsia"/>
-                <w:w w:val="90"/>
-                <w:sz w:val="26"/>
-                <w:szCs w:val="26"/>
-              </w:rPr>
-              <w:t>和看顧</w:t>
-            </w:r>
-            <w:r>
-              <w:rPr>
-                <w:rFonts w:ascii="Barlow Condensed Medium" w:eastAsia="標楷體" w:hAnsi="Barlow Condensed Medium" w:cstheme="minorHAnsi"/>
-                <w:w w:val="90"/>
-                <w:sz w:val="26"/>
-                <w:szCs w:val="26"/>
-              </w:rPr>
-              <w:t>。</w:t>
-            </w:r>
-          </w:p>
-        </w:tc>
-      </w:tr>
-      <w:tr>
-        <w:tc>
-          <w:tcPr>
-            <w:tcW w:w="266" w:type="dxa"/>
-            <w:tcMar>
-              <w:left w:w="28" w:type="dxa"/>
-              <w:right w:w="28" w:type="dxa"/>
-            </w:tcMar>
-          </w:tcPr>
-          <w:p>
-            <w:pPr>
-              <w:snapToGrid w:val="0"/>
-              <w:spacing w:line="300" w:lineRule="exact"/>
-              <w:jc w:val="right"/>
-              <w:rPr>
-                <w:rFonts w:ascii="Barlow Condensed Medium" w:eastAsia="標楷體" w:hAnsi="Barlow Condensed Medium" w:cstheme="minorHAnsi"/>
-                <w:w w:val="90"/>
-                <w:sz w:val="26"/>
-                <w:szCs w:val="26"/>
-              </w:rPr>
-            </w:pPr>
-            <w:r>
-              <w:rPr>
-                <w:rFonts w:ascii="Barlow Condensed Medium" w:eastAsia="標楷體" w:hAnsi="Barlow Condensed Medium" w:cstheme="minorHAnsi" w:hint="eastAsia"/>
-                <w:w w:val="90"/>
-                <w:sz w:val="26"/>
-                <w:szCs w:val="26"/>
-              </w:rPr>
-              <w:t>6</w:t>
-            </w:r>
-            <w:r>
-              <w:rPr>
-                <w:rFonts w:ascii="Barlow Condensed Medium" w:eastAsia="標楷體" w:hAnsi="Barlow Condensed Medium" w:cstheme="minorHAnsi" w:hint="eastAsia"/>
-                <w:w w:val="90"/>
-                <w:sz w:val="26"/>
-                <w:szCs w:val="26"/>
-              </w:rPr>
-              <w:t>.</w:t>
-            </w:r>
-          </w:p>
-        </w:tc>
-        <w:tc>
-          <w:tcPr>
-            <w:tcW w:w="5669" w:type="dxa"/>
-            <w:tcMar>
-              <w:left w:w="28" w:type="dxa"/>
-              <w:right w:w="28" w:type="dxa"/>
-            </w:tcMar>
-          </w:tcPr>
-          <w:p>
-            <w:pPr>
-              <w:kinsoku w:val="0"/>
-              <w:snapToGrid w:val="0"/>
-              <w:spacing w:line="300" w:lineRule="exact"/>
-              <w:jc w:val="both"/>
-              <w:rPr>
-                <w:rFonts w:ascii="Barlow Condensed Medium" w:eastAsia="標楷體" w:hAnsi="Barlow Condensed Medium" w:cstheme="minorHAnsi"/>
-                <w:w w:val="90"/>
-                <w:sz w:val="26"/>
-                <w:szCs w:val="26"/>
-              </w:rPr>
-            </w:pPr>
-            <w:r>
-              <w:rPr>
-                <w:rFonts w:ascii="Barlow Condensed Medium" w:eastAsia="標楷體" w:hAnsi="Barlow Condensed Medium" w:cstheme="minorHAnsi"/>
-                <w:w w:val="90"/>
-                <w:sz w:val="26"/>
-                <w:szCs w:val="26"/>
-              </w:rPr>
-              <w:t>為身體欠安者：</w:t>
-            </w:r>
-            <w:r>
-              <w:rPr>
-                <w:rFonts w:ascii="Barlow Condensed Medium" w:eastAsia="標楷體" w:hAnsi="Barlow Condensed Medium" w:cstheme="minorHAnsi" w:hint="eastAsia"/>
-                <w:w w:val="90"/>
-                <w:sz w:val="26"/>
-                <w:szCs w:val="26"/>
-              </w:rPr>
-              <w:t>許裕彬、謝玲雪、張景雄、莊敏枝、</w:t>
-            </w:r>
-          </w:p>
-          <w:p>
-            <w:pPr>
-              <w:snapToGrid w:val="0"/>
-              <w:spacing w:line="300" w:lineRule="exact"/>
-              <w:jc w:val="both"/>
-              <w:rPr>
-                <w:rFonts w:ascii="Barlow Condensed Medium" w:eastAsia="標楷體" w:hAnsi="Barlow Condensed Medium" w:cstheme="minorHAnsi"/>
-                <w:w w:val="90"/>
-                <w:sz w:val="26"/>
-                <w:szCs w:val="26"/>
-              </w:rPr>
-            </w:pPr>
-            <w:r>
-              <w:rPr>
-                <w:rFonts w:ascii="Barlow Condensed Medium" w:eastAsia="標楷體" w:hAnsi="Barlow Condensed Medium" w:cstheme="minorHAnsi" w:hint="eastAsia"/>
-                <w:w w:val="90"/>
-                <w:sz w:val="26"/>
-                <w:szCs w:val="26"/>
-              </w:rPr>
-              <w:t>許世英、張宗雄、呂信男、陳昭</w:t>
-            </w:r>
-            <w:proofErr w:type="gramStart"/>
-            <w:r>
-              <w:rPr>
-                <w:rFonts w:ascii="Barlow Condensed Medium" w:eastAsia="標楷體" w:hAnsi="Barlow Condensed Medium" w:cstheme="minorHAnsi" w:hint="eastAsia"/>
-                <w:w w:val="90"/>
-                <w:sz w:val="26"/>
-                <w:szCs w:val="26"/>
-              </w:rPr>
-              <w:t>璟</w:t>
-            </w:r>
-            <w:proofErr w:type="gramEnd"/>
-            <w:r>
-              <w:rPr>
-                <w:rFonts w:ascii="Barlow Condensed Medium" w:eastAsia="標楷體" w:hAnsi="Barlow Condensed Medium" w:cstheme="minorHAnsi" w:hint="eastAsia"/>
-                <w:w w:val="90"/>
-                <w:sz w:val="26"/>
-                <w:szCs w:val="26"/>
-              </w:rPr>
-              <w:t>、王連英、游淑玲、鄧金妹、洪健智</w:t>
+              <w:t>許世英、張宗雄、呂信男、陳昭璟、王連英、游淑玲、鄧金妹、洪健智</w:t>
             </w:r>
             <w:r>
               <w:rPr>
@@ -2801,127 +2564,7 @@
           <w:sz w:val="26"/>
           <w:szCs w:val="26"/>
         </w:rPr>
-        <w:t>咱來同心</w:t>
-      </w:r>
-      <w:proofErr w:type="gramStart"/>
-      <w:r>
-        <w:rPr>
-          <w:rFonts w:ascii="Barlow Condensed Medium" w:eastAsia="標楷體" w:hAnsi="Barlow Condensed Medium" w:hint="eastAsia"/>
-          <w:w w:val="80"/>
-          <w:sz w:val="26"/>
-          <w:szCs w:val="26"/>
-        </w:rPr>
-        <w:t>謳咾</w:t>
-      </w:r>
-      <w:proofErr w:type="gramEnd"/>
-      <w:r>
-        <w:rPr>
-          <w:rFonts w:ascii="Barlow Condensed Medium" w:eastAsia="標楷體" w:hAnsi="Barlow Condensed Medium" w:hint="eastAsia"/>
-          <w:w w:val="80"/>
-          <w:sz w:val="26"/>
-          <w:szCs w:val="26"/>
-        </w:rPr>
-        <w:t>我主，咱</w:t>
-      </w:r>
-      <w:proofErr w:type="gramStart"/>
-      <w:r>
-        <w:rPr>
-          <w:rFonts w:ascii="Barlow Condensed Medium" w:eastAsia="標楷體" w:hAnsi="Barlow Condensed Medium" w:hint="eastAsia"/>
-          <w:w w:val="80"/>
-          <w:sz w:val="26"/>
-          <w:szCs w:val="26"/>
-        </w:rPr>
-        <w:t>同齊唱歌謳咾</w:t>
-      </w:r>
-      <w:proofErr w:type="gramEnd"/>
-      <w:r>
-        <w:rPr>
-          <w:rFonts w:ascii="Barlow Condensed Medium" w:eastAsia="標楷體" w:hAnsi="Barlow Condensed Medium" w:hint="eastAsia"/>
-          <w:w w:val="80"/>
-          <w:sz w:val="26"/>
-          <w:szCs w:val="26"/>
-        </w:rPr>
-        <w:t>主，</w:t>
-      </w:r>
-      <w:proofErr w:type="gramStart"/>
-      <w:r>
-        <w:rPr>
-          <w:rFonts w:ascii="Barlow Condensed Medium" w:eastAsia="標楷體" w:hAnsi="Barlow Condensed Medium" w:hint="eastAsia"/>
-          <w:w w:val="80"/>
-          <w:sz w:val="26"/>
-          <w:szCs w:val="26"/>
-        </w:rPr>
-        <w:t>互全宇宙攏</w:t>
-      </w:r>
-      <w:proofErr w:type="gramEnd"/>
-      <w:r>
-        <w:rPr>
-          <w:rFonts w:ascii="Barlow Condensed Medium" w:eastAsia="標楷體" w:hAnsi="Barlow Condensed Medium" w:hint="eastAsia"/>
-          <w:w w:val="80"/>
-          <w:sz w:val="26"/>
-          <w:szCs w:val="26"/>
-        </w:rPr>
-        <w:t>充滿咱的歌聲。</w:t>
-      </w:r>
-      <w:proofErr w:type="gramStart"/>
-      <w:r>
-        <w:rPr>
-          <w:rFonts w:ascii="Barlow Condensed Medium" w:eastAsia="標楷體" w:hAnsi="Barlow Condensed Medium" w:hint="eastAsia"/>
-          <w:w w:val="80"/>
-          <w:sz w:val="26"/>
-          <w:szCs w:val="26"/>
-        </w:rPr>
-        <w:t>咱同齊出</w:t>
-      </w:r>
-      <w:proofErr w:type="gramEnd"/>
-      <w:r>
-        <w:rPr>
-          <w:rFonts w:ascii="Barlow Condensed Medium" w:eastAsia="標楷體" w:hAnsi="Barlow Condensed Medium" w:hint="eastAsia"/>
-          <w:w w:val="80"/>
-          <w:sz w:val="26"/>
-          <w:szCs w:val="26"/>
-        </w:rPr>
-        <w:t>歡喜的聲</w:t>
-      </w:r>
-      <w:proofErr w:type="gramStart"/>
-      <w:r>
-        <w:rPr>
-          <w:rFonts w:ascii="Barlow Condensed Medium" w:eastAsia="標楷體" w:hAnsi="Barlow Condensed Medium" w:hint="eastAsia"/>
-          <w:w w:val="80"/>
-          <w:sz w:val="26"/>
-          <w:szCs w:val="26"/>
-        </w:rPr>
-        <w:t>謳咾</w:t>
-      </w:r>
-      <w:proofErr w:type="gramEnd"/>
-      <w:r>
-        <w:rPr>
-          <w:rFonts w:ascii="Barlow Condensed Medium" w:eastAsia="標楷體" w:hAnsi="Barlow Condensed Medium" w:hint="eastAsia"/>
-          <w:w w:val="80"/>
-          <w:sz w:val="26"/>
-          <w:szCs w:val="26"/>
-        </w:rPr>
-        <w:t>萬物主宰，互逐所在歌聲</w:t>
-      </w:r>
-      <w:proofErr w:type="gramStart"/>
-      <w:r>
-        <w:rPr>
-          <w:rFonts w:ascii="Barlow Condensed Medium" w:eastAsia="標楷體" w:hAnsi="Barlow Condensed Medium" w:hint="eastAsia"/>
-          <w:w w:val="80"/>
-          <w:sz w:val="26"/>
-          <w:szCs w:val="26"/>
-        </w:rPr>
-        <w:t>攏</w:t>
-      </w:r>
-      <w:proofErr w:type="gramEnd"/>
-      <w:r>
-        <w:rPr>
-          <w:rFonts w:ascii="Barlow Condensed Medium" w:eastAsia="標楷體" w:hAnsi="Barlow Condensed Medium" w:hint="eastAsia"/>
-          <w:w w:val="80"/>
-          <w:sz w:val="26"/>
-          <w:szCs w:val="26"/>
-        </w:rPr>
-        <w:t>響亮。</w:t>
+        <w:t>咱來同心謳咾我主，咱同齊唱歌謳咾主，互全宇宙攏充滿咱的歌聲。咱同齊出歡喜的聲謳咾萬物主宰，互逐所在歌聲攏響亮。</w:t>
       </w:r>
       <w:r>
         <w:rPr>
@@ -2951,127 +2594,7 @@
           <w:sz w:val="26"/>
           <w:szCs w:val="26"/>
         </w:rPr>
-        <w:t>咱來同心</w:t>
-      </w:r>
-      <w:proofErr w:type="gramStart"/>
-      <w:r>
-        <w:rPr>
-          <w:rFonts w:ascii="Barlow Condensed Medium" w:eastAsia="標楷體" w:hAnsi="Barlow Condensed Medium" w:hint="eastAsia"/>
-          <w:w w:val="80"/>
-          <w:sz w:val="26"/>
-          <w:szCs w:val="26"/>
-        </w:rPr>
-        <w:t>謳咾</w:t>
-      </w:r>
-      <w:proofErr w:type="gramEnd"/>
-      <w:r>
-        <w:rPr>
-          <w:rFonts w:ascii="Barlow Condensed Medium" w:eastAsia="標楷體" w:hAnsi="Barlow Condensed Medium" w:hint="eastAsia"/>
-          <w:w w:val="80"/>
-          <w:sz w:val="26"/>
-          <w:szCs w:val="26"/>
-        </w:rPr>
-        <w:t>我主，咱</w:t>
-      </w:r>
-      <w:proofErr w:type="gramStart"/>
-      <w:r>
-        <w:rPr>
-          <w:rFonts w:ascii="Barlow Condensed Medium" w:eastAsia="標楷體" w:hAnsi="Barlow Condensed Medium" w:hint="eastAsia"/>
-          <w:w w:val="80"/>
-          <w:sz w:val="26"/>
-          <w:szCs w:val="26"/>
-        </w:rPr>
-        <w:t>同齊唱歌謳咾</w:t>
-      </w:r>
-      <w:proofErr w:type="gramEnd"/>
-      <w:r>
-        <w:rPr>
-          <w:rFonts w:ascii="Barlow Condensed Medium" w:eastAsia="標楷體" w:hAnsi="Barlow Condensed Medium" w:hint="eastAsia"/>
-          <w:w w:val="80"/>
-          <w:sz w:val="26"/>
-          <w:szCs w:val="26"/>
-        </w:rPr>
-        <w:t>主</w:t>
-      </w:r>
-      <w:proofErr w:type="gramStart"/>
-      <w:r>
-        <w:rPr>
-          <w:rFonts w:ascii="Barlow Condensed Medium" w:eastAsia="標楷體" w:hAnsi="Barlow Condensed Medium" w:hint="eastAsia"/>
-          <w:w w:val="80"/>
-          <w:sz w:val="26"/>
-          <w:szCs w:val="26"/>
-        </w:rPr>
-        <w:t>，著</w:t>
-      </w:r>
-      <w:proofErr w:type="gramEnd"/>
-      <w:r>
-        <w:rPr>
-          <w:rFonts w:ascii="Barlow Condensed Medium" w:eastAsia="標楷體" w:hAnsi="Barlow Condensed Medium" w:hint="eastAsia"/>
-          <w:w w:val="80"/>
-          <w:sz w:val="26"/>
-          <w:szCs w:val="26"/>
-        </w:rPr>
-        <w:t>彈琴彈</w:t>
-      </w:r>
-      <w:proofErr w:type="gramStart"/>
-      <w:r>
-        <w:rPr>
-          <w:rFonts w:ascii="Barlow Condensed Medium" w:eastAsia="標楷體" w:hAnsi="Barlow Condensed Medium" w:hint="eastAsia"/>
-          <w:w w:val="80"/>
-          <w:sz w:val="26"/>
-          <w:szCs w:val="26"/>
-        </w:rPr>
-        <w:t>瑟</w:t>
-      </w:r>
-      <w:proofErr w:type="gramEnd"/>
-      <w:r>
-        <w:rPr>
-          <w:rFonts w:ascii="Barlow Condensed Medium" w:eastAsia="標楷體" w:hAnsi="Barlow Condensed Medium" w:hint="eastAsia"/>
-          <w:w w:val="80"/>
-          <w:sz w:val="26"/>
-          <w:szCs w:val="26"/>
-        </w:rPr>
-        <w:t>和音樂同齊聲，聽</w:t>
-      </w:r>
-      <w:proofErr w:type="gramStart"/>
-      <w:r>
-        <w:rPr>
-          <w:rFonts w:ascii="Barlow Condensed Medium" w:eastAsia="標楷體" w:hAnsi="Barlow Condensed Medium" w:hint="eastAsia"/>
-          <w:w w:val="80"/>
-          <w:sz w:val="26"/>
-          <w:szCs w:val="26"/>
-        </w:rPr>
-        <w:t>阮</w:t>
-      </w:r>
-      <w:proofErr w:type="gramEnd"/>
-      <w:r>
-        <w:rPr>
-          <w:rFonts w:ascii="Barlow Condensed Medium" w:eastAsia="標楷體" w:hAnsi="Barlow Condensed Medium" w:hint="eastAsia"/>
-          <w:w w:val="80"/>
-          <w:sz w:val="26"/>
-          <w:szCs w:val="26"/>
-        </w:rPr>
-        <w:t>唱出歡喜感謝，</w:t>
-      </w:r>
-      <w:proofErr w:type="gramStart"/>
-      <w:r>
-        <w:rPr>
-          <w:rFonts w:ascii="Barlow Condensed Medium" w:eastAsia="標楷體" w:hAnsi="Barlow Condensed Medium" w:hint="eastAsia"/>
-          <w:w w:val="80"/>
-          <w:sz w:val="26"/>
-          <w:szCs w:val="26"/>
-        </w:rPr>
-        <w:t>謳咾</w:t>
-      </w:r>
-      <w:proofErr w:type="gramEnd"/>
-      <w:r>
-        <w:rPr>
-          <w:rFonts w:ascii="Barlow Condensed Medium" w:eastAsia="標楷體" w:hAnsi="Barlow Condensed Medium" w:hint="eastAsia"/>
-          <w:w w:val="80"/>
-          <w:sz w:val="26"/>
-          <w:szCs w:val="26"/>
-        </w:rPr>
-        <w:t>祢聖尊名無息，將榮光尊貴寶座歸互祢！</w:t>
+        <w:t>咱來同心謳咾我主，咱同齊唱歌謳咾主，著彈琴彈瑟和音樂同齊聲，聽阮唱出歡喜感謝，謳咾祢聖尊名無息，將榮光尊貴寶座歸互祢！</w:t>
       </w:r>
       <w:r>
         <w:rPr>
@@ -3101,167 +2624,7 @@
           <w:sz w:val="26"/>
           <w:szCs w:val="26"/>
         </w:rPr>
-        <w:t>當</w:t>
-      </w:r>
-      <w:proofErr w:type="gramStart"/>
-      <w:r>
-        <w:rPr>
-          <w:rFonts w:ascii="Barlow Condensed Medium" w:eastAsia="標楷體" w:hAnsi="Barlow Condensed Medium" w:hint="eastAsia"/>
-          <w:w w:val="80"/>
-          <w:sz w:val="26"/>
-          <w:szCs w:val="26"/>
-        </w:rPr>
-        <w:t>阮</w:t>
-      </w:r>
-      <w:proofErr w:type="gramEnd"/>
-      <w:r>
-        <w:rPr>
-          <w:rFonts w:ascii="Barlow Condensed Medium" w:eastAsia="標楷體" w:hAnsi="Barlow Condensed Medium" w:hint="eastAsia"/>
-          <w:w w:val="80"/>
-          <w:sz w:val="26"/>
-          <w:szCs w:val="26"/>
-        </w:rPr>
-        <w:t>同心</w:t>
-      </w:r>
-      <w:proofErr w:type="gramStart"/>
-      <w:r>
-        <w:rPr>
-          <w:rFonts w:ascii="Barlow Condensed Medium" w:eastAsia="標楷體" w:hAnsi="Barlow Condensed Medium" w:hint="eastAsia"/>
-          <w:w w:val="80"/>
-          <w:sz w:val="26"/>
-          <w:szCs w:val="26"/>
-        </w:rPr>
-        <w:t>謳咾</w:t>
-      </w:r>
-      <w:proofErr w:type="gramEnd"/>
-      <w:r>
-        <w:rPr>
-          <w:rFonts w:ascii="Barlow Condensed Medium" w:eastAsia="標楷體" w:hAnsi="Barlow Condensed Medium" w:hint="eastAsia"/>
-          <w:w w:val="80"/>
-          <w:sz w:val="26"/>
-          <w:szCs w:val="26"/>
-        </w:rPr>
-        <w:t>感謝，人人攏著出歡喜的聲，</w:t>
-      </w:r>
-      <w:proofErr w:type="gramStart"/>
-      <w:r>
-        <w:rPr>
-          <w:rFonts w:ascii="Barlow Condensed Medium" w:eastAsia="標楷體" w:hAnsi="Barlow Condensed Medium" w:hint="eastAsia"/>
-          <w:w w:val="80"/>
-          <w:sz w:val="26"/>
-          <w:szCs w:val="26"/>
-        </w:rPr>
-        <w:t>咱著</w:t>
-      </w:r>
-      <w:proofErr w:type="gramEnd"/>
-      <w:r>
-        <w:rPr>
-          <w:rFonts w:ascii="Barlow Condensed Medium" w:eastAsia="標楷體" w:hAnsi="Barlow Condensed Medium" w:hint="eastAsia"/>
-          <w:w w:val="80"/>
-          <w:sz w:val="26"/>
-          <w:szCs w:val="26"/>
-        </w:rPr>
-        <w:t>互世間人</w:t>
-      </w:r>
-      <w:proofErr w:type="gramStart"/>
-      <w:r>
-        <w:rPr>
-          <w:rFonts w:ascii="Barlow Condensed Medium" w:eastAsia="標楷體" w:hAnsi="Barlow Condensed Medium" w:hint="eastAsia"/>
-          <w:w w:val="80"/>
-          <w:sz w:val="26"/>
-          <w:szCs w:val="26"/>
-        </w:rPr>
-        <w:t>攏知影</w:t>
-      </w:r>
-      <w:proofErr w:type="gramEnd"/>
-      <w:r>
-        <w:rPr>
-          <w:rFonts w:ascii="Barlow Condensed Medium" w:eastAsia="標楷體" w:hAnsi="Barlow Condensed Medium" w:hint="eastAsia"/>
-          <w:w w:val="80"/>
-          <w:sz w:val="26"/>
-          <w:szCs w:val="26"/>
-        </w:rPr>
-        <w:t>只有歌聲</w:t>
-      </w:r>
-      <w:proofErr w:type="gramStart"/>
-      <w:r>
-        <w:rPr>
-          <w:rFonts w:ascii="Barlow Condensed Medium" w:eastAsia="標楷體" w:hAnsi="Barlow Condensed Medium" w:hint="eastAsia"/>
-          <w:w w:val="80"/>
-          <w:sz w:val="26"/>
-          <w:szCs w:val="26"/>
-        </w:rPr>
-        <w:t>會互人喜樂</w:t>
-      </w:r>
-      <w:proofErr w:type="gramEnd"/>
-      <w:r>
-        <w:rPr>
-          <w:rFonts w:ascii="Barlow Condensed Medium" w:eastAsia="標楷體" w:hAnsi="Barlow Condensed Medium" w:hint="eastAsia"/>
-          <w:w w:val="80"/>
-          <w:sz w:val="26"/>
-          <w:szCs w:val="26"/>
-        </w:rPr>
-        <w:t>。當咱獻上</w:t>
-      </w:r>
-      <w:proofErr w:type="gramStart"/>
-      <w:r>
-        <w:rPr>
-          <w:rFonts w:ascii="Barlow Condensed Medium" w:eastAsia="標楷體" w:hAnsi="Barlow Condensed Medium" w:hint="eastAsia"/>
-          <w:w w:val="80"/>
-          <w:sz w:val="26"/>
-          <w:szCs w:val="26"/>
-        </w:rPr>
-        <w:t>謳咾</w:t>
-      </w:r>
-      <w:proofErr w:type="gramEnd"/>
-      <w:r>
-        <w:rPr>
-          <w:rFonts w:ascii="Barlow Condensed Medium" w:eastAsia="標楷體" w:hAnsi="Barlow Condensed Medium" w:hint="eastAsia"/>
-          <w:w w:val="80"/>
-          <w:sz w:val="26"/>
-          <w:szCs w:val="26"/>
-        </w:rPr>
-        <w:t>感謝，</w:t>
-      </w:r>
-      <w:proofErr w:type="gramStart"/>
-      <w:r>
-        <w:rPr>
-          <w:rFonts w:ascii="Barlow Condensed Medium" w:eastAsia="標楷體" w:hAnsi="Barlow Condensed Medium" w:hint="eastAsia"/>
-          <w:w w:val="80"/>
-          <w:sz w:val="26"/>
-          <w:szCs w:val="26"/>
-        </w:rPr>
-        <w:t>全地攏</w:t>
-      </w:r>
-      <w:proofErr w:type="gramEnd"/>
-      <w:r>
-        <w:rPr>
-          <w:rFonts w:ascii="Barlow Condensed Medium" w:eastAsia="標楷體" w:hAnsi="Barlow Condensed Medium" w:hint="eastAsia"/>
-          <w:w w:val="80"/>
-          <w:sz w:val="26"/>
-          <w:szCs w:val="26"/>
-        </w:rPr>
-        <w:t>著出歡喜的聲。感謝主賜咱和藹的聲，福氣的聲，</w:t>
-      </w:r>
-      <w:proofErr w:type="gramStart"/>
-      <w:r>
-        <w:rPr>
-          <w:rFonts w:ascii="Barlow Condensed Medium" w:eastAsia="標楷體" w:hAnsi="Barlow Condensed Medium" w:hint="eastAsia"/>
-          <w:w w:val="80"/>
-          <w:sz w:val="26"/>
-          <w:szCs w:val="26"/>
-        </w:rPr>
-        <w:t>愛疼的</w:t>
-      </w:r>
-      <w:proofErr w:type="gramEnd"/>
-      <w:r>
-        <w:rPr>
-          <w:rFonts w:ascii="Barlow Condensed Medium" w:eastAsia="標楷體" w:hAnsi="Barlow Condensed Medium" w:hint="eastAsia"/>
-          <w:w w:val="80"/>
-          <w:sz w:val="26"/>
-          <w:szCs w:val="26"/>
-        </w:rPr>
-        <w:t>聲。</w:t>
+        <w:t>當阮同心謳咾感謝，人人攏著出歡喜的聲，咱著互世間人攏知影只有歌聲會互人喜樂。當咱獻上謳咾感謝，全地攏著出歡喜的聲。感謝主賜咱和藹的聲，福氣的聲，愛疼的聲。</w:t>
       </w:r>
       <w:r>
         <w:rPr>
@@ -3291,67 +2654,7 @@
           <w:sz w:val="26"/>
           <w:szCs w:val="26"/>
         </w:rPr>
-        <w:t>咱來同心</w:t>
-      </w:r>
-      <w:proofErr w:type="gramStart"/>
-      <w:r>
-        <w:rPr>
-          <w:rFonts w:ascii="Barlow Condensed Medium" w:eastAsia="標楷體" w:hAnsi="Barlow Condensed Medium" w:hint="eastAsia"/>
-          <w:w w:val="80"/>
-          <w:sz w:val="26"/>
-          <w:szCs w:val="26"/>
-        </w:rPr>
-        <w:t>謳咾</w:t>
-      </w:r>
-      <w:proofErr w:type="gramEnd"/>
-      <w:r>
-        <w:rPr>
-          <w:rFonts w:ascii="Barlow Condensed Medium" w:eastAsia="標楷體" w:hAnsi="Barlow Condensed Medium" w:hint="eastAsia"/>
-          <w:w w:val="80"/>
-          <w:sz w:val="26"/>
-          <w:szCs w:val="26"/>
-        </w:rPr>
-        <w:t>我主，咱</w:t>
-      </w:r>
-      <w:proofErr w:type="gramStart"/>
-      <w:r>
-        <w:rPr>
-          <w:rFonts w:ascii="Barlow Condensed Medium" w:eastAsia="標楷體" w:hAnsi="Barlow Condensed Medium" w:hint="eastAsia"/>
-          <w:w w:val="80"/>
-          <w:sz w:val="26"/>
-          <w:szCs w:val="26"/>
-        </w:rPr>
-        <w:t>同齊唱歌謳咾</w:t>
-      </w:r>
-      <w:proofErr w:type="gramEnd"/>
-      <w:r>
-        <w:rPr>
-          <w:rFonts w:ascii="Barlow Condensed Medium" w:eastAsia="標楷體" w:hAnsi="Barlow Condensed Medium" w:hint="eastAsia"/>
-          <w:w w:val="80"/>
-          <w:sz w:val="26"/>
-          <w:szCs w:val="26"/>
-        </w:rPr>
-        <w:t>主，</w:t>
-      </w:r>
-      <w:proofErr w:type="gramStart"/>
-      <w:r>
-        <w:rPr>
-          <w:rFonts w:ascii="Barlow Condensed Medium" w:eastAsia="標楷體" w:hAnsi="Barlow Condensed Medium" w:hint="eastAsia"/>
-          <w:w w:val="80"/>
-          <w:sz w:val="26"/>
-          <w:szCs w:val="26"/>
-        </w:rPr>
-        <w:t>互全宇宙攏</w:t>
-      </w:r>
-      <w:proofErr w:type="gramEnd"/>
-      <w:r>
-        <w:rPr>
-          <w:rFonts w:ascii="Barlow Condensed Medium" w:eastAsia="標楷體" w:hAnsi="Barlow Condensed Medium" w:hint="eastAsia"/>
-          <w:w w:val="80"/>
-          <w:sz w:val="26"/>
-          <w:szCs w:val="26"/>
-        </w:rPr>
-        <w:t>充滿咱的歌聲。</w:t>
+        <w:t>咱來同心謳咾我主，咱同齊唱歌謳咾主，互全宇宙攏充滿咱的歌聲。</w:t>
       </w:r>
       <w:r>
         <w:rPr>
@@ -3381,107 +2684,7 @@
           <w:sz w:val="26"/>
           <w:szCs w:val="26"/>
         </w:rPr>
-        <w:t>當阮獻上</w:t>
-      </w:r>
-      <w:proofErr w:type="gramStart"/>
-      <w:r>
-        <w:rPr>
-          <w:rFonts w:ascii="Barlow Condensed Medium" w:eastAsia="標楷體" w:hAnsi="Barlow Condensed Medium" w:hint="eastAsia"/>
-          <w:w w:val="80"/>
-          <w:sz w:val="26"/>
-          <w:szCs w:val="26"/>
-        </w:rPr>
-        <w:t>阮</w:t>
-      </w:r>
-      <w:proofErr w:type="gramEnd"/>
-      <w:r>
-        <w:rPr>
-          <w:rFonts w:ascii="Barlow Condensed Medium" w:eastAsia="標楷體" w:hAnsi="Barlow Condensed Medium" w:hint="eastAsia"/>
-          <w:w w:val="80"/>
-          <w:sz w:val="26"/>
-          <w:szCs w:val="26"/>
-        </w:rPr>
-        <w:t>的感謝，當</w:t>
-      </w:r>
-      <w:proofErr w:type="gramStart"/>
-      <w:r>
-        <w:rPr>
-          <w:rFonts w:ascii="Barlow Condensed Medium" w:eastAsia="標楷體" w:hAnsi="Barlow Condensed Medium" w:hint="eastAsia"/>
-          <w:w w:val="80"/>
-          <w:sz w:val="26"/>
-          <w:szCs w:val="26"/>
-        </w:rPr>
-        <w:t>阮</w:t>
-      </w:r>
-      <w:proofErr w:type="gramEnd"/>
-      <w:r>
-        <w:rPr>
-          <w:rFonts w:ascii="Barlow Condensed Medium" w:eastAsia="標楷體" w:hAnsi="Barlow Condensed Medium" w:hint="eastAsia"/>
-          <w:w w:val="80"/>
-          <w:sz w:val="26"/>
-          <w:szCs w:val="26"/>
-        </w:rPr>
-        <w:t>唱出</w:t>
-      </w:r>
-      <w:proofErr w:type="gramStart"/>
-      <w:r>
-        <w:rPr>
-          <w:rFonts w:ascii="Barlow Condensed Medium" w:eastAsia="標楷體" w:hAnsi="Barlow Condensed Medium" w:hint="eastAsia"/>
-          <w:w w:val="80"/>
-          <w:sz w:val="26"/>
-          <w:szCs w:val="26"/>
-        </w:rPr>
-        <w:t>阮</w:t>
-      </w:r>
-      <w:proofErr w:type="gramEnd"/>
-      <w:r>
-        <w:rPr>
-          <w:rFonts w:ascii="Barlow Condensed Medium" w:eastAsia="標楷體" w:hAnsi="Barlow Condensed Medium" w:hint="eastAsia"/>
-          <w:w w:val="80"/>
-          <w:sz w:val="26"/>
-          <w:szCs w:val="26"/>
-        </w:rPr>
-        <w:t>的歌聲，阮獻上</w:t>
-      </w:r>
-      <w:proofErr w:type="gramStart"/>
-      <w:r>
-        <w:rPr>
-          <w:rFonts w:ascii="Barlow Condensed Medium" w:eastAsia="標楷體" w:hAnsi="Barlow Condensed Medium" w:hint="eastAsia"/>
-          <w:w w:val="80"/>
-          <w:sz w:val="26"/>
-          <w:szCs w:val="26"/>
-        </w:rPr>
-        <w:t>謳咾</w:t>
-      </w:r>
-      <w:proofErr w:type="gramEnd"/>
-      <w:r>
-        <w:rPr>
-          <w:rFonts w:ascii="Barlow Condensed Medium" w:eastAsia="標楷體" w:hAnsi="Barlow Condensed Medium" w:hint="eastAsia"/>
-          <w:w w:val="80"/>
-          <w:sz w:val="26"/>
-          <w:szCs w:val="26"/>
-        </w:rPr>
-        <w:t>，唱出感謝，</w:t>
-      </w:r>
-      <w:proofErr w:type="gramStart"/>
-      <w:r>
-        <w:rPr>
-          <w:rFonts w:ascii="Barlow Condensed Medium" w:eastAsia="標楷體" w:hAnsi="Barlow Condensed Medium" w:hint="eastAsia"/>
-          <w:w w:val="80"/>
-          <w:sz w:val="26"/>
-          <w:szCs w:val="26"/>
-        </w:rPr>
-        <w:t>謳咾</w:t>
-      </w:r>
-      <w:proofErr w:type="gramEnd"/>
-      <w:r>
-        <w:rPr>
-          <w:rFonts w:ascii="Barlow Condensed Medium" w:eastAsia="標楷體" w:hAnsi="Barlow Condensed Medium" w:hint="eastAsia"/>
-          <w:w w:val="80"/>
-          <w:sz w:val="26"/>
-          <w:szCs w:val="26"/>
-        </w:rPr>
-        <w:t>的歌。</w:t>
+        <w:t>當阮獻上阮的感謝，當阮唱出阮的歌聲，阮獻上謳咾，唱出感謝，謳咾的歌。</w:t>
       </w:r>
       <w:r>
         <w:rPr>
@@ -3594,7 +2797,6 @@
                                 <w:szCs w:val="26"/>
                               </w:rPr>
                             </w:pPr>
-                            <w:proofErr w:type="gramStart"/>
                             <w:r>
                               <w:rPr>
                                 <w:rFonts w:eastAsia="華康中黑體" w:cstheme="minorHAnsi"/>
@@ -3605,7 +2807,6 @@
                               </w:rPr>
                               <w:t>（</w:t>
                             </w:r>
-                            <w:proofErr w:type="gramEnd"/>
                             <w:r>
                               <w:rPr>
                                 <w:rFonts w:eastAsia="華康中黑體" w:cstheme="minorHAnsi" w:hint="eastAsia"/>
@@ -3614,20 +2815,8 @@
                                 <w:sz w:val="26"/>
                                 <w:szCs w:val="26"/>
                               </w:rPr>
-                              <w:t>異</w:t>
+                              <w:t>異象</w:t>
                             </w:r>
-                            <w:proofErr w:type="gramStart"/>
-                            <w:r>
-                              <w:rPr>
-                                <w:rFonts w:eastAsia="華康中黑體" w:cstheme="minorHAnsi" w:hint="eastAsia"/>
-                                <w:color w:val="000000" w:themeColor="text1"/>
-                                <w:w w:val="90"/>
-                                <w:sz w:val="26"/>
-                                <w:szCs w:val="26"/>
-                              </w:rPr>
-                              <w:t>象</w:t>
-                            </w:r>
-                            <w:proofErr w:type="gramEnd"/>
                             <w:r>
                               <w:rPr>
                                 <w:rFonts w:eastAsia="華康中黑體" w:cstheme="minorHAnsi"/>
@@ -3648,7 +2837,6 @@
                               </w:rPr>
                               <w:t>九章十至十七節</w:t>
                             </w:r>
-                            <w:proofErr w:type="gramStart"/>
                             <w:r>
                               <w:rPr>
                                 <w:rFonts w:eastAsia="華康中黑體" w:cstheme="minorHAnsi"/>
@@ -3659,7 +2847,6 @@
                               </w:rPr>
                               <w:t>）</w:t>
                             </w:r>
-                            <w:proofErr w:type="gramEnd"/>
                           </w:p>
                           <w:p>
                             <w:pPr>
@@ -3803,7 +2990,6 @@
                           <w:szCs w:val="26"/>
                         </w:rPr>
                       </w:pPr>
-                      <w:proofErr w:type="gramStart"/>
                       <w:r>
                         <w:rPr>
                           <w:rFonts w:eastAsia="華康中黑體" w:cstheme="minorHAnsi"/>
@@ -3814,7 +3000,6 @@
                         </w:rPr>
                         <w:t>（</w:t>
                       </w:r>
-                      <w:proofErr w:type="gramEnd"/>
                       <w:r>
                         <w:rPr>
                           <w:rFonts w:eastAsia="華康中黑體" w:cstheme="minorHAnsi" w:hint="eastAsia"/>
@@ -3823,20 +3008,8 @@
                           <w:sz w:val="26"/>
                           <w:szCs w:val="26"/>
                         </w:rPr>
-                        <w:t>異</w:t>
+                        <w:t>異象</w:t>
                       </w:r>
-                      <w:proofErr w:type="gramStart"/>
-                      <w:r>
-                        <w:rPr>
-                          <w:rFonts w:eastAsia="華康中黑體" w:cstheme="minorHAnsi" w:hint="eastAsia"/>
-                          <w:color w:val="000000" w:themeColor="text1"/>
-                          <w:w w:val="90"/>
-                          <w:sz w:val="26"/>
-                          <w:szCs w:val="26"/>
-                        </w:rPr>
-                        <w:t>象</w:t>
-                      </w:r>
-                      <w:proofErr w:type="gramEnd"/>
                       <w:r>
                         <w:rPr>
                           <w:rFonts w:eastAsia="華康中黑體" w:cstheme="minorHAnsi"/>
@@ -3857,7 +3030,6 @@
                         </w:rPr>
                         <w:t>九章十至十七節</w:t>
                       </w:r>
-                      <w:proofErr w:type="gramStart"/>
                       <w:r>
                         <w:rPr>
                           <w:rFonts w:eastAsia="華康中黑體" w:cstheme="minorHAnsi"/>
@@ -3868,7 +3040,6 @@
                         </w:rPr>
                         <w:t>）</w:t>
                       </w:r>
-                      <w:proofErr w:type="gramEnd"/>
                     </w:p>
                     <w:p>
                       <w:pPr>
@@ -4567,7 +3738,7 @@
           </mc:Choice>
           <mc:Fallback>
             <w:pict>
-              <v:roundrect w14:anchorId="0855D27D" id="圓角矩形 5" o:spid="_x0000_s1026" style="position:absolute;margin-left:-2.4pt;margin-top:303.25pt;width:141.15pt;height:269.1pt;z-index:251664384;visibility:visible;mso-wrap-style:square;mso-width-percent:0;mso-height-percent:0;mso-wrap-distance-left:9pt;mso-wrap-distance-top:0;mso-wrap-distance-right:9pt;mso-wrap-distance-bottom:0;mso-position-horizontal:absolute;mso-position-horizontal-relative:text;mso-position-vertical:absolute;mso-position-vertical-relative:page;mso-width-percent:0;mso-height-percent:0;mso-width-relative:margin;mso-height-relative:margin;v-text-anchor:middle" arcsize="2169f" o:gfxdata="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" filled="f" strokecolor="#5a5a5a [2109]" strokeweight="2.5pt">
+              <v:roundrect w14:anchorId="25FAA315" id="圓角矩形 5" o:spid="_x0000_s1026" style="position:absolute;margin-left:-2.4pt;margin-top:303.25pt;width:141.15pt;height:269.1pt;z-index:251664384;visibility:visible;mso-wrap-style:square;mso-width-percent:0;mso-height-percent:0;mso-wrap-distance-left:9pt;mso-wrap-distance-top:0;mso-wrap-distance-right:9pt;mso-wrap-distance-bottom:0;mso-position-horizontal:absolute;mso-position-horizontal-relative:text;mso-position-vertical:absolute;mso-position-vertical-relative:page;mso-width-percent:0;mso-height-percent:0;mso-width-relative:margin;mso-height-relative:margin;v-text-anchor:middle" arcsize="2169f" o:gfxdata="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" filled="f" strokecolor="#5a5a5a [2109]" strokeweight="2.5pt">
                 <v:stroke joinstyle="miter"/>
                 <w10:wrap anchory="page"/>
               </v:roundrect>
@@ -5828,7 +4999,6 @@
                 <w:szCs w:val="26"/>
               </w:rPr>
             </w:pPr>
-            <w:proofErr w:type="gramStart"/>
             <w:r>
               <w:rPr>
                 <w:rFonts w:ascii="Barlow Condensed Medium" w:eastAsia="標楷體" w:hAnsi="Barlow Condensed Medium"/>
@@ -5837,18 +5007,7 @@
                 <w:sz w:val="26"/>
                 <w:szCs w:val="26"/>
               </w:rPr>
-              <w:t>拿細耳</w:t>
-            </w:r>
-            <w:proofErr w:type="gramEnd"/>
-            <w:r>
-              <w:rPr>
-                <w:rFonts w:ascii="Barlow Condensed Medium" w:eastAsia="標楷體" w:hAnsi="Barlow Condensed Medium"/>
-                <w:color w:val="000000" w:themeColor="text1"/>
-                <w:w w:val="60"/>
-                <w:sz w:val="26"/>
-                <w:szCs w:val="26"/>
-              </w:rPr>
-              <w:t>小組</w:t>
+              <w:t>拿細耳小組</w:t>
             </w:r>
           </w:p>
         </w:tc>
@@ -6050,7 +5209,6 @@
                 <w:szCs w:val="26"/>
               </w:rPr>
             </w:pPr>
-            <w:proofErr w:type="gramStart"/>
             <w:r>
               <w:rPr>
                 <w:rFonts w:ascii="Barlow Condensed Medium" w:eastAsia="標楷體" w:hAnsi="Barlow Condensed Medium"/>
@@ -6061,7 +5219,6 @@
               </w:rPr>
               <w:t>明憲家</w:t>
             </w:r>
-            <w:proofErr w:type="gramEnd"/>
           </w:p>
         </w:tc>
       </w:tr>
@@ -6215,7 +5372,7 @@
           </mc:Choice>
           <mc:Fallback>
             <w:pict>
-              <v:roundrect w14:anchorId="0BEA3753" id="圓角矩形 25" o:spid="_x0000_s1026" style="position:absolute;margin-left:-2.4pt;margin-top:546.45pt;width:141.6pt;height:98.75pt;z-index:251666432;visibility:visible;mso-wrap-style:square;mso-width-percent:0;mso-height-percent:0;mso-wrap-distance-left:9pt;mso-wrap-distance-top:0;mso-wrap-distance-right:9pt;mso-wrap-distance-bottom:0;mso-position-horizontal:absolute;mso-position-horizontal-relative:text;mso-position-vertical:absolute;mso-position-vertical-relative:margin;mso-width-percent:0;mso-height-percent:0;mso-width-relative:margin;mso-height-relative:margin;v-text-anchor:middle" arcsize="4542f" o:gfxdata="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" filled="f" strokecolor="#5a5a5a [2109]" strokeweight="2.5pt">
+              <v:roundrect w14:anchorId="20EE4A64" id="圓角矩形 25" o:spid="_x0000_s1026" style="position:absolute;margin-left:-2.4pt;margin-top:546.45pt;width:141.6pt;height:98.75pt;z-index:251666432;visibility:visible;mso-wrap-style:square;mso-width-percent:0;mso-height-percent:0;mso-wrap-distance-left:9pt;mso-wrap-distance-top:0;mso-wrap-distance-right:9pt;mso-wrap-distance-bottom:0;mso-position-horizontal:absolute;mso-position-horizontal-relative:text;mso-position-vertical:absolute;mso-position-vertical-relative:margin;mso-width-percent:0;mso-height-percent:0;mso-width-relative:margin;mso-height-relative:margin;v-text-anchor:middle" arcsize="4542f" o:gfxdata="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" filled="f" strokecolor="#5a5a5a [2109]" strokeweight="2.5pt">
                 <v:stroke joinstyle="miter"/>
                 <w10:wrap anchory="margin"/>
               </v:roundrect>
@@ -6520,7 +5677,6 @@
                 <w:szCs w:val="26"/>
               </w:rPr>
             </w:pPr>
-            <w:proofErr w:type="gramStart"/>
             <w:r>
               <w:rPr>
                 <w:rFonts w:ascii="Barlow Condensed Medium" w:eastAsia="標楷體" w:hAnsi="Barlow Condensed Medium" w:cstheme="minorHAnsi" w:hint="eastAsia"/>
@@ -6541,7 +5697,6 @@
               </w:rPr>
               <w:t>上</w:t>
             </w:r>
-            <w:proofErr w:type="gramEnd"/>
             <w:r>
               <w:rPr>
                 <w:rFonts w:ascii="Barlow Condensed Medium" w:eastAsia="標楷體" w:hAnsi="Barlow Condensed Medium" w:cstheme="minorHAnsi" w:hint="eastAsia"/>
@@ -6769,27 +5924,7 @@
                 <w:sz w:val="26"/>
                 <w:szCs w:val="26"/>
               </w:rPr>
-              <w:t>新的</w:t>
-            </w:r>
-            <w:proofErr w:type="gramStart"/>
-            <w:r>
-              <w:rPr>
-                <w:rFonts w:ascii="Barlow Condensed Medium" w:eastAsia="標楷體" w:hAnsi="Barlow Condensed Medium" w:hint="eastAsia"/>
-                <w:w w:val="90"/>
-                <w:sz w:val="26"/>
-                <w:szCs w:val="26"/>
-              </w:rPr>
-              <w:t>誡</w:t>
-            </w:r>
-            <w:proofErr w:type="gramEnd"/>
-            <w:r>
-              <w:rPr>
-                <w:rFonts w:ascii="Barlow Condensed Medium" w:eastAsia="標楷體" w:hAnsi="Barlow Condensed Medium" w:hint="eastAsia"/>
-                <w:w w:val="90"/>
-                <w:sz w:val="26"/>
-                <w:szCs w:val="26"/>
-              </w:rPr>
-              <w:t>命</w:t>
+              <w:t>新的誡命</w:t>
             </w:r>
           </w:p>
         </w:tc>
@@ -6818,7 +5953,6 @@
                 <w:szCs w:val="26"/>
               </w:rPr>
             </w:pPr>
-            <w:proofErr w:type="gramStart"/>
             <w:r>
               <w:rPr>
                 <w:rFonts w:ascii="Barlow Condensed Medium" w:eastAsia="華康中黑體" w:hAnsi="Barlow Condensed Medium" w:hint="eastAsia"/>
@@ -6829,7 +5963,6 @@
               </w:rPr>
               <w:t>啟應</w:t>
             </w:r>
-            <w:proofErr w:type="gramEnd"/>
             <w:r>
               <w:rPr>
                 <w:rFonts w:ascii="Barlow Condensed Medium" w:eastAsia="華康中黑體" w:hAnsi="Barlow Condensed Medium" w:hint="eastAsia"/>
@@ -8034,7 +7167,6 @@
         </w:rPr>
         <w:t xml:space="preserve">       </w:t>
       </w:r>
-      <w:proofErr w:type="gramStart"/>
       <w:r>
         <w:rPr>
           <w:rFonts w:ascii="Barlow Condensed Medium" w:eastAsia="華康中圓體" w:hAnsi="Barlow Condensed Medium"/>
@@ -8042,7 +7174,6 @@
         </w:rPr>
         <w:t>主堂</w:t>
       </w:r>
-      <w:proofErr w:type="gramEnd"/>
       <w:r>
         <w:rPr>
           <w:rFonts w:ascii="Barlow Condensed Medium" w:eastAsia="華康中圓體" w:hAnsi="Barlow Condensed Medium"/>
@@ -8187,7 +7318,6 @@
                                 <w:sz w:val="22"/>
                               </w:rPr>
                             </w:pPr>
-                            <w:proofErr w:type="gramStart"/>
                             <w:r>
                               <w:rPr>
                                 <w:rFonts w:ascii="Barlow Condensed Medium" w:eastAsia="華康儷中黑" w:hAnsi="Barlow Condensed Medium"/>
@@ -8195,7 +7325,6 @@
                               </w:rPr>
                               <w:t>教會臉書</w:t>
                             </w:r>
-                            <w:proofErr w:type="gramEnd"/>
                             <w:r>
                               <w:rPr>
                                 <w:rFonts w:ascii="Barlow Condensed Medium" w:eastAsia="華康儷中黑" w:hAnsi="Barlow Condensed Medium"/>
@@ -8249,7 +7378,6 @@
                           <w:sz w:val="22"/>
                         </w:rPr>
                       </w:pPr>
-                      <w:proofErr w:type="gramStart"/>
                       <w:r>
                         <w:rPr>
                           <w:rFonts w:ascii="Barlow Condensed Medium" w:eastAsia="華康儷中黑" w:hAnsi="Barlow Condensed Medium"/>
@@ -8257,7 +7385,6 @@
                         </w:rPr>
                         <w:t>教會臉書</w:t>
                       </w:r>
-                      <w:proofErr w:type="gramEnd"/>
                       <w:r>
                         <w:rPr>
                           <w:rFonts w:ascii="Barlow Condensed Medium" w:eastAsia="華康儷中黑" w:hAnsi="Barlow Condensed Medium"/>
@@ -8315,19 +7442,8 @@
           <w:sz w:val="28"/>
           <w:szCs w:val="28"/>
         </w:rPr>
-        <w:t xml:space="preserve"> </w:t>
-      </w:r>
-      <w:proofErr w:type="gramStart"/>
-      <w:r>
-        <w:rPr>
-          <w:rFonts w:ascii="Old English Text MT" w:hAnsi="Old English Text MT"/>
-          <w:color w:val="404040" w:themeColor="text1" w:themeTint="BF"/>
-          <w:sz w:val="28"/>
-          <w:szCs w:val="28"/>
-        </w:rPr>
-        <w:t>Weekly</w:t>
-      </w:r>
-      <w:proofErr w:type="gramEnd"/>
+        <w:t xml:space="preserve"> Weekly</w:t>
+      </w:r>
     </w:p>
     <w:p>
       <w:pPr>
@@ -9111,15 +8227,7 @@
                                       <w:color w:val="FFFFFF" w:themeColor="background1"/>
                                       <w:w w:val="66"/>
                                     </w:rPr>
-                                    <w:t xml:space="preserve">等候　</w:t>
-                                  </w:r>
-                                  <w:r>
-                                    <w:rPr>
-                                      <w:rFonts w:ascii="華康儷中黑" w:eastAsia="華康儷中黑" w:hint="eastAsia"/>
-                                      <w:color w:val="FFFFFF" w:themeColor="background1"/>
-                                      <w:w w:val="66"/>
-                                    </w:rPr>
-                                    <w:t>神的話</w:t>
+                                    <w:t>等候　神的話</w:t>
                                   </w:r>
                                 </w:p>
                               </w:txbxContent>
@@ -9164,15 +8272,7 @@
                                 <w:color w:val="FFFFFF" w:themeColor="background1"/>
                                 <w:w w:val="66"/>
                               </w:rPr>
-                              <w:t xml:space="preserve">等候　</w:t>
-                            </w:r>
-                            <w:r>
-                              <w:rPr>
-                                <w:rFonts w:ascii="華康儷中黑" w:eastAsia="華康儷中黑" w:hint="eastAsia"/>
-                                <w:color w:val="FFFFFF" w:themeColor="background1"/>
-                                <w:w w:val="66"/>
-                              </w:rPr>
-                              <w:t>神的話</w:t>
+                              <w:t>等候　神的話</w:t>
                             </w:r>
                           </w:p>
                         </w:txbxContent>
@@ -9211,7 +8311,6 @@
                 <w:szCs w:val="20"/>
               </w:rPr>
             </w:pPr>
-            <w:proofErr w:type="gramStart"/>
             <w:r>
               <w:rPr>
                 <w:rFonts w:eastAsia="華康儷中黑" w:cstheme="minorHAnsi"/>
@@ -9222,7 +8321,6 @@
               </w:rPr>
               <w:t>序樂</w:t>
             </w:r>
-            <w:proofErr w:type="gramEnd"/>
           </w:p>
         </w:tc>
         <w:tc>
@@ -9359,7 +8457,6 @@
                 <w:szCs w:val="20"/>
               </w:rPr>
             </w:pPr>
-            <w:proofErr w:type="gramStart"/>
             <w:r>
               <w:rPr>
                 <w:rFonts w:eastAsia="華康儷中黑" w:cstheme="minorHAnsi"/>
@@ -9370,7 +8467,6 @@
               </w:rPr>
               <w:t>宣召</w:t>
             </w:r>
-            <w:proofErr w:type="gramEnd"/>
           </w:p>
         </w:tc>
         <w:tc>
@@ -9829,7 +8925,6 @@
                 <w:szCs w:val="20"/>
               </w:rPr>
             </w:pPr>
-            <w:proofErr w:type="gramStart"/>
             <w:r>
               <w:rPr>
                 <w:rFonts w:eastAsia="華康儷中黑" w:cstheme="minorHAnsi"/>
@@ -9840,7 +8935,6 @@
               </w:rPr>
               <w:t>啟應文</w:t>
             </w:r>
-            <w:proofErr w:type="gramEnd"/>
           </w:p>
         </w:tc>
         <w:tc>
@@ -10180,29 +9274,7 @@
                 <w:sz w:val="20"/>
                 <w:szCs w:val="20"/>
               </w:rPr>
-              <w:t>同心唱歌</w:t>
-            </w:r>
-            <w:proofErr w:type="gramStart"/>
-            <w:r>
-              <w:rPr>
-                <w:rFonts w:ascii="Bahnschrift SemiBold Condensed" w:eastAsia="標楷體" w:hAnsi="Bahnschrift SemiBold Condensed" w:cstheme="minorHAnsi" w:hint="eastAsia"/>
-                <w:color w:val="000000" w:themeColor="text1"/>
-                <w:w w:val="125"/>
-                <w:sz w:val="20"/>
-                <w:szCs w:val="20"/>
-              </w:rPr>
-              <w:t>謳咾</w:t>
-            </w:r>
-            <w:proofErr w:type="gramEnd"/>
-            <w:r>
-              <w:rPr>
-                <w:rFonts w:ascii="Bahnschrift SemiBold Condensed" w:eastAsia="標楷體" w:hAnsi="Bahnschrift SemiBold Condensed" w:cstheme="minorHAnsi" w:hint="eastAsia"/>
-                <w:color w:val="000000" w:themeColor="text1"/>
-                <w:w w:val="125"/>
-                <w:sz w:val="20"/>
-                <w:szCs w:val="20"/>
-              </w:rPr>
-              <w:t>上帝</w:t>
+              <w:t>同心唱歌謳咾上帝</w:t>
             </w:r>
           </w:p>
         </w:tc>
@@ -11787,7 +10859,6 @@
                 <w:szCs w:val="20"/>
               </w:rPr>
             </w:pPr>
-            <w:proofErr w:type="gramStart"/>
             <w:r>
               <w:rPr>
                 <w:rFonts w:eastAsia="華康儷中黑" w:cstheme="minorHAnsi"/>
@@ -11798,7 +10869,6 @@
               </w:rPr>
               <w:t>公禱</w:t>
             </w:r>
-            <w:proofErr w:type="gramEnd"/>
           </w:p>
         </w:tc>
         <w:tc>
@@ -11935,7 +11005,6 @@
                 <w:szCs w:val="20"/>
               </w:rPr>
             </w:pPr>
-            <w:proofErr w:type="gramStart"/>
             <w:r>
               <w:rPr>
                 <w:rFonts w:eastAsia="華康儷中黑" w:cstheme="minorHAnsi"/>
@@ -11946,7 +11015,6 @@
               </w:rPr>
               <w:t>頌榮</w:t>
             </w:r>
-            <w:proofErr w:type="gramEnd"/>
           </w:p>
         </w:tc>
         <w:tc>
@@ -12172,7 +11240,6 @@
               </w:rPr>
               <w:t>:</w:t>
             </w:r>
-            <w:proofErr w:type="gramStart"/>
             <w:r>
               <w:rPr>
                 <w:rFonts w:ascii="Bahnschrift SemiBold Condensed" w:eastAsia="標楷體" w:hAnsi="Bahnschrift SemiBold Condensed" w:cstheme="minorHAnsi" w:hint="eastAsia"/>
@@ -12183,7 +11250,6 @@
               </w:rPr>
               <w:t>阿們頌</w:t>
             </w:r>
-            <w:proofErr w:type="gramEnd"/>
           </w:p>
         </w:tc>
         <w:tc>
@@ -12281,7 +11347,6 @@
                 <w:szCs w:val="20"/>
               </w:rPr>
             </w:pPr>
-            <w:proofErr w:type="gramStart"/>
             <w:r>
               <w:rPr>
                 <w:rFonts w:eastAsia="華康儷中黑" w:cstheme="minorHAnsi"/>
@@ -12292,7 +11357,6 @@
               </w:rPr>
               <w:t>殿樂</w:t>
             </w:r>
-            <w:proofErr w:type="gramEnd"/>
           </w:p>
         </w:tc>
         <w:tc>
@@ -12938,7 +12002,7 @@
           </mc:Choice>
           <mc:Fallback>
             <w:pict>
-              <v:line w14:anchorId="5A5E4F47" id="直線接點 2" o:spid="_x0000_s1026" style="position:absolute;z-index:251652096;visibility:visible;mso-wrap-style:square;mso-height-percent:0;mso-wrap-distance-left:9pt;mso-wrap-distance-top:0;mso-wrap-distance-right:9pt;mso-wrap-distance-bottom:0;mso-position-horizontal:absolute;mso-position-horizontal-relative:page;mso-position-vertical:absolute;mso-position-vertical-relative:page;mso-height-percent:0;mso-height-relative:margin" from="687.75pt,19.85pt" to="687.75pt,709.8pt" o:gfxdata="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" strokecolor="black [3213]" strokeweight=".5pt">
+              <v:line w14:anchorId="7F615EA1" id="直線接點 2" o:spid="_x0000_s1026" style="position:absolute;z-index:251652096;visibility:visible;mso-wrap-style:square;mso-height-percent:0;mso-wrap-distance-left:9pt;mso-wrap-distance-top:0;mso-wrap-distance-right:9pt;mso-wrap-distance-bottom:0;mso-position-horizontal:absolute;mso-position-horizontal-relative:page;mso-position-vertical:absolute;mso-position-vertical-relative:page;mso-height-percent:0;mso-height-relative:margin" from="687.75pt,19.85pt" to="687.75pt,709.8pt" o:gfxdata="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" strokecolor="black [3213]" strokeweight=".5pt">
                 <v:stroke dashstyle="3 1" joinstyle="miter"/>
                 <w10:wrap anchorx="page" anchory="page"/>
               </v:line>
@@ -13276,7 +12340,6 @@
                 <w:w w:val="80"/>
               </w:rPr>
             </w:pPr>
-            <w:proofErr w:type="gramStart"/>
             <w:r>
               <w:rPr>
                 <w:rFonts w:ascii="Barlow Condensed Medium" w:eastAsia="華康中黑體" w:hAnsi="Barlow Condensed Medium" w:cstheme="minorHAnsi"/>
@@ -13284,7 +12347,6 @@
               </w:rPr>
               <w:t>主日事奉</w:t>
             </w:r>
-            <w:proofErr w:type="gramEnd"/>
           </w:p>
         </w:tc>
         <w:tc>
@@ -13315,17 +12377,8 @@
                 <w:rFonts w:ascii="Barlow Condensed Medium" w:eastAsia="華康中黑體" w:hAnsi="Barlow Condensed Medium" w:cstheme="minorHAnsi"/>
                 <w:w w:val="66"/>
               </w:rPr>
-              <w:t>本</w:t>
-            </w:r>
-            <w:proofErr w:type="gramStart"/>
-            <w:r>
-              <w:rPr>
-                <w:rFonts w:ascii="Barlow Condensed Medium" w:eastAsia="華康中黑體" w:hAnsi="Barlow Condensed Medium" w:cstheme="minorHAnsi"/>
-                <w:w w:val="66"/>
-              </w:rPr>
-              <w:t>週</w:t>
-            </w:r>
-            <w:proofErr w:type="gramEnd"/>
+              <w:t>本週</w:t>
+            </w:r>
             <w:r>
               <w:rPr>
                 <w:rFonts w:ascii="Barlow Condensed Medium" w:eastAsia="華康儷中黑" w:hAnsi="Barlow Condensed Medium" w:cstheme="minorHAnsi"/>
@@ -13435,17 +12488,8 @@
                 <w:rFonts w:ascii="Barlow Condensed Medium" w:eastAsia="華康中黑體" w:hAnsi="Barlow Condensed Medium" w:cstheme="minorHAnsi"/>
                 <w:w w:val="66"/>
               </w:rPr>
-              <w:t>下</w:t>
-            </w:r>
-            <w:proofErr w:type="gramStart"/>
-            <w:r>
-              <w:rPr>
-                <w:rFonts w:ascii="Barlow Condensed Medium" w:eastAsia="華康中黑體" w:hAnsi="Barlow Condensed Medium" w:cstheme="minorHAnsi"/>
-                <w:w w:val="66"/>
-              </w:rPr>
-              <w:t>週</w:t>
-            </w:r>
-            <w:proofErr w:type="gramEnd"/>
+              <w:t>下週</w:t>
+            </w:r>
             <w:r>
               <w:rPr>
                 <w:rFonts w:ascii="Barlow Condensed Medium" w:eastAsia="華康儷中黑" w:hAnsi="Barlow Condensed Medium" w:cstheme="minorHAnsi"/>
@@ -13885,7 +12929,6 @@
                 <w:szCs w:val="28"/>
               </w:rPr>
             </w:pPr>
-            <w:proofErr w:type="gramStart"/>
             <w:r>
               <w:rPr>
                 <w:rFonts w:ascii="華康正顏楷體W9" w:eastAsia="華康正顏楷體W9" w:cstheme="minorHAnsi" w:hint="eastAsia"/>
@@ -13895,7 +12938,6 @@
               </w:rPr>
               <w:t>月值月長執</w:t>
             </w:r>
-            <w:proofErr w:type="gramEnd"/>
             <w:r>
               <w:rPr>
                 <w:rFonts w:ascii="標楷體" w:eastAsia="標楷體" w:hAnsi="標楷體" w:cstheme="minorHAnsi" w:hint="eastAsia"/>
@@ -14771,7 +13813,6 @@
                 <w:w w:val="80"/>
               </w:rPr>
             </w:pPr>
-            <w:proofErr w:type="gramStart"/>
             <w:r>
               <w:rPr>
                 <w:rFonts w:ascii="Barlow Condensed Medium" w:eastAsia="華康中黑體" w:hAnsi="Barlow Condensed Medium" w:cstheme="minorHAnsi"/>
@@ -14779,7 +13820,6 @@
               </w:rPr>
               <w:t>司獻</w:t>
             </w:r>
-            <w:proofErr w:type="gramEnd"/>
           </w:p>
         </w:tc>
         <w:tc>
@@ -15933,21 +14973,7 @@
               <w:rPr>
                 <w:rFonts w:ascii="Barlow Condensed Medium" w:eastAsia="標楷體" w:hAnsi="Barlow Condensed Medium" w:cstheme="minorHAnsi" w:hint="eastAsia"/>
               </w:rPr>
-              <w:t>楊</w:t>
-            </w:r>
-            <w:proofErr w:type="gramStart"/>
-            <w:r>
-              <w:rPr>
-                <w:rFonts w:ascii="Barlow Condensed Medium" w:eastAsia="標楷體" w:hAnsi="Barlow Condensed Medium" w:cstheme="minorHAnsi" w:hint="eastAsia"/>
-              </w:rPr>
-              <w:t>鍚</w:t>
-            </w:r>
-            <w:proofErr w:type="gramEnd"/>
-            <w:r>
-              <w:rPr>
-                <w:rFonts w:ascii="Barlow Condensed Medium" w:eastAsia="標楷體" w:hAnsi="Barlow Condensed Medium" w:cstheme="minorHAnsi" w:hint="eastAsia"/>
-              </w:rPr>
-              <w:t>昌</w:t>
+              <w:t>楊鍚昌</w:t>
             </w:r>
           </w:p>
         </w:tc>
@@ -15973,21 +14999,12 @@
                 <w:w w:val="80"/>
               </w:rPr>
             </w:pPr>
-            <w:proofErr w:type="gramStart"/>
             <w:r>
               <w:rPr>
                 <w:rFonts w:ascii="Barlow Condensed Medium" w:eastAsia="標楷體" w:hAnsi="Barlow Condensed Medium" w:cstheme="minorHAnsi"/>
                 <w:w w:val="80"/>
               </w:rPr>
-              <w:t>拿細耳</w:t>
-            </w:r>
-            <w:proofErr w:type="gramEnd"/>
-            <w:r>
-              <w:rPr>
-                <w:rFonts w:ascii="Barlow Condensed Medium" w:eastAsia="標楷體" w:hAnsi="Barlow Condensed Medium" w:cstheme="minorHAnsi"/>
-                <w:w w:val="80"/>
-              </w:rPr>
-              <w:t>小組</w:t>
+              <w:t>拿細耳小組</w:t>
             </w:r>
           </w:p>
         </w:tc>
@@ -16543,16 +15560,8 @@
               <w:rPr>
                 <w:rFonts w:ascii="Barlow Condensed Medium" w:eastAsia="標楷體" w:hAnsi="Barlow Condensed Medium" w:cstheme="minorHAnsi" w:hint="eastAsia"/>
               </w:rPr>
-              <w:t>張思</w:t>
-            </w:r>
-            <w:proofErr w:type="gramStart"/>
-            <w:r>
-              <w:rPr>
-                <w:rFonts w:ascii="Barlow Condensed Medium" w:eastAsia="標楷體" w:hAnsi="Barlow Condensed Medium" w:cstheme="minorHAnsi" w:hint="eastAsia"/>
-              </w:rPr>
-              <w:t>婗</w:t>
-            </w:r>
-            <w:proofErr w:type="gramEnd"/>
+              <w:t>張思婗</w:t>
+            </w:r>
           </w:p>
         </w:tc>
         <w:tc>
@@ -17436,16 +16445,8 @@
               <w:rPr>
                 <w:rFonts w:ascii="Barlow Condensed Medium" w:eastAsia="標楷體" w:hAnsi="Barlow Condensed Medium" w:cstheme="minorHAnsi" w:hint="eastAsia"/>
               </w:rPr>
-              <w:t>鄭盈</w:t>
-            </w:r>
-            <w:proofErr w:type="gramStart"/>
-            <w:r>
-              <w:rPr>
-                <w:rFonts w:ascii="Barlow Condensed Medium" w:eastAsia="標楷體" w:hAnsi="Barlow Condensed Medium" w:cstheme="minorHAnsi" w:hint="eastAsia"/>
-              </w:rPr>
-              <w:t>盈</w:t>
-            </w:r>
-            <w:proofErr w:type="gramEnd"/>
+              <w:t>鄭盈盈</w:t>
+            </w:r>
           </w:p>
         </w:tc>
         <w:tc>
@@ -17764,16 +16765,8 @@
               <w:rPr>
                 <w:rFonts w:ascii="Barlow Condensed Medium" w:eastAsia="標楷體" w:hAnsi="Barlow Condensed Medium" w:cstheme="minorHAnsi" w:hint="eastAsia"/>
               </w:rPr>
-              <w:t>劉廷</w:t>
-            </w:r>
-            <w:proofErr w:type="gramStart"/>
-            <w:r>
-              <w:rPr>
-                <w:rFonts w:ascii="Barlow Condensed Medium" w:eastAsia="標楷體" w:hAnsi="Barlow Condensed Medium" w:cstheme="minorHAnsi" w:hint="eastAsia"/>
-              </w:rPr>
-              <w:t>驛</w:t>
-            </w:r>
-            <w:proofErr w:type="gramEnd"/>
+              <w:t>劉廷驛</w:t>
+            </w:r>
           </w:p>
         </w:tc>
         <w:tc>
@@ -18079,7 +17072,6 @@
                 <w:w w:val="80"/>
               </w:rPr>
             </w:pPr>
-            <w:proofErr w:type="gramStart"/>
             <w:r>
               <w:rPr>
                 <w:rFonts w:ascii="Barlow Condensed Medium" w:eastAsia="華康中黑體" w:hAnsi="Barlow Condensed Medium" w:cstheme="minorHAnsi"/>
@@ -18087,7 +17079,6 @@
               </w:rPr>
               <w:t>愛宴</w:t>
             </w:r>
-            <w:proofErr w:type="gramEnd"/>
           </w:p>
         </w:tc>
         <w:tc>
@@ -18807,18 +17798,8 @@
                 <w:w w:val="80"/>
                 <w:szCs w:val="24"/>
               </w:rPr>
-              <w:t>什</w:t>
-            </w:r>
-            <w:proofErr w:type="gramStart"/>
-            <w:r>
-              <w:rPr>
-                <w:rFonts w:ascii="Barlow Condensed Medium" w:eastAsia="華康中黑體" w:hAnsi="Barlow Condensed Medium" w:cstheme="minorHAnsi"/>
-                <w:w w:val="80"/>
-                <w:szCs w:val="24"/>
-              </w:rPr>
-              <w:t>一</w:t>
-            </w:r>
-            <w:proofErr w:type="gramEnd"/>
+              <w:t>什一</w:t>
+            </w:r>
             <w:r>
               <w:rPr>
                 <w:rFonts w:ascii="Barlow Condensed Medium" w:eastAsia="華康中黑體" w:hAnsi="Barlow Condensed Medium" w:cstheme="minorHAnsi"/>
@@ -20495,7 +19476,7 @@
               <w:snapToGrid w:val="0"/>
               <w:jc w:val="right"/>
               <w:rPr>
-                <w:rFonts w:ascii="Barlow Condensed Medium" w:eastAsia="華康中黑體" w:hAnsi="Barlow Condensed Medium" w:cstheme="minorHAnsi" w:hint="eastAsia"/>
+                <w:rFonts w:ascii="Barlow Condensed Medium" w:eastAsia="華康中黑體" w:hAnsi="Barlow Condensed Medium" w:cstheme="minorHAnsi"/>
                 <w:w w:val="80"/>
                 <w:szCs w:val="24"/>
               </w:rPr>
@@ -20515,7 +19496,7 @@
             <w:pPr>
               <w:snapToGrid w:val="0"/>
               <w:rPr>
-                <w:rFonts w:ascii="Barlow Condensed Medium" w:eastAsia="華康中黑體" w:hAnsi="Barlow Condensed Medium" w:cstheme="minorHAnsi" w:hint="eastAsia"/>
+                <w:rFonts w:ascii="Barlow Condensed Medium" w:eastAsia="華康中黑體" w:hAnsi="Barlow Condensed Medium" w:cstheme="minorHAnsi"/>
                 <w:w w:val="80"/>
                 <w:szCs w:val="24"/>
               </w:rPr>
@@ -20535,7 +19516,7 @@
               <w:snapToGrid w:val="0"/>
               <w:jc w:val="right"/>
               <w:rPr>
-                <w:rFonts w:ascii="Barlow Condensed Medium" w:eastAsia="華康中黑體" w:hAnsi="Barlow Condensed Medium" w:cstheme="minorHAnsi" w:hint="eastAsia"/>
+                <w:rFonts w:ascii="Barlow Condensed Medium" w:eastAsia="華康中黑體" w:hAnsi="Barlow Condensed Medium" w:cstheme="minorHAnsi"/>
                 <w:w w:val="80"/>
                 <w:szCs w:val="24"/>
               </w:rPr>
@@ -20555,7 +19536,7 @@
             <w:pPr>
               <w:snapToGrid w:val="0"/>
               <w:rPr>
-                <w:rFonts w:ascii="Barlow Condensed Medium" w:eastAsia="華康中黑體" w:hAnsi="Barlow Condensed Medium" w:cstheme="minorHAnsi" w:hint="eastAsia"/>
+                <w:rFonts w:ascii="Barlow Condensed Medium" w:eastAsia="華康中黑體" w:hAnsi="Barlow Condensed Medium" w:cstheme="minorHAnsi"/>
                 <w:w w:val="80"/>
                 <w:szCs w:val="24"/>
               </w:rPr>
@@ -20655,6 +19636,7 @@
           </w:tcPr>
           <w:p>
             <w:pPr>
+              <w:wordWrap w:val="0"/>
               <w:snapToGrid w:val="0"/>
               <w:jc w:val="right"/>
               <w:rPr>
@@ -20663,6 +19645,22 @@
                 <w:szCs w:val="24"/>
               </w:rPr>
             </w:pPr>
+            <w:r>
+              <w:rPr>
+                <w:rFonts w:ascii="Barlow Condensed Medium" w:eastAsia="華康中黑體" w:hAnsi="Barlow Condensed Medium" w:cstheme="minorHAnsi" w:hint="eastAsia"/>
+                <w:w w:val="80"/>
+                <w:szCs w:val="24"/>
+              </w:rPr>
+              <w:t>邱○</w:t>
+            </w:r>
+            <w:r>
+              <w:rPr>
+                <w:rFonts w:ascii="Barlow Condensed Medium" w:eastAsia="華康中黑體" w:hAnsi="Barlow Condensed Medium" w:cstheme="minorHAnsi" w:hint="eastAsia"/>
+                <w:w w:val="80"/>
+                <w:szCs w:val="24"/>
+              </w:rPr>
+              <w:t>○</w:t>
+            </w:r>
           </w:p>
         </w:tc>
         <w:tc>
@@ -20678,7 +19676,7 @@
             <w:pPr>
               <w:snapToGrid w:val="0"/>
               <w:rPr>
-                <w:rFonts w:ascii="Barlow Condensed Medium" w:eastAsia="華康中黑體" w:hAnsi="Barlow Condensed Medium" w:cstheme="minorHAnsi" w:hint="eastAsia"/>
+                <w:rFonts w:ascii="Barlow Condensed Medium" w:eastAsia="華康中黑體" w:hAnsi="Barlow Condensed Medium" w:cstheme="minorHAnsi"/>
                 <w:w w:val="80"/>
                 <w:szCs w:val="24"/>
               </w:rPr>
@@ -20704,12 +19702,29 @@
           <w:p>
             <w:pPr>
               <w:snapToGrid w:val="0"/>
+              <w:jc w:val="right"/>
+              <w:rPr>
+                <w:rFonts w:ascii="Barlow Condensed Medium" w:eastAsia="華康中黑體" w:hAnsi="Barlow Condensed Medium" w:cstheme="minorHAnsi"/>
+                <w:w w:val="80"/>
+                <w:szCs w:val="24"/>
+              </w:rPr>
+            </w:pPr>
+            <w:r>
               <w:rPr>
                 <w:rFonts w:ascii="Barlow Condensed Medium" w:eastAsia="華康中黑體" w:hAnsi="Barlow Condensed Medium" w:cstheme="minorHAnsi" w:hint="eastAsia"/>
                 <w:w w:val="80"/>
                 <w:szCs w:val="24"/>
               </w:rPr>
-            </w:pPr>
+              <w:t>黃</w:t>
+            </w:r>
+            <w:r>
+              <w:rPr>
+                <w:rFonts w:ascii="Barlow Condensed Medium" w:eastAsia="華康中黑體" w:hAnsi="Barlow Condensed Medium" w:cstheme="minorHAnsi" w:hint="eastAsia"/>
+                <w:w w:val="80"/>
+                <w:szCs w:val="24"/>
+              </w:rPr>
+              <w:t>○○</w:t>
+            </w:r>
           </w:p>
         </w:tc>
         <w:tc>
@@ -20725,7 +19740,7 @@
             <w:pPr>
               <w:snapToGrid w:val="0"/>
               <w:rPr>
-                <w:rFonts w:ascii="Barlow Condensed Medium" w:eastAsia="華康中黑體" w:hAnsi="Barlow Condensed Medium" w:cstheme="minorHAnsi" w:hint="eastAsia"/>
+                <w:rFonts w:ascii="Barlow Condensed Medium" w:eastAsia="華康中黑體" w:hAnsi="Barlow Condensed Medium" w:cstheme="minorHAnsi"/>
                 <w:w w:val="80"/>
                 <w:szCs w:val="24"/>
               </w:rPr>
@@ -20752,12 +19767,29 @@
           <w:p>
             <w:pPr>
               <w:snapToGrid w:val="0"/>
+              <w:jc w:val="right"/>
+              <w:rPr>
+                <w:rFonts w:ascii="Barlow Condensed Medium" w:eastAsia="華康中黑體" w:hAnsi="Barlow Condensed Medium" w:cstheme="minorHAnsi"/>
+                <w:w w:val="80"/>
+                <w:szCs w:val="24"/>
+              </w:rPr>
+            </w:pPr>
+            <w:r>
               <w:rPr>
                 <w:rFonts w:ascii="Barlow Condensed Medium" w:eastAsia="華康中黑體" w:hAnsi="Barlow Condensed Medium" w:cstheme="minorHAnsi" w:hint="eastAsia"/>
                 <w:w w:val="80"/>
                 <w:szCs w:val="24"/>
               </w:rPr>
-            </w:pPr>
+              <w:t>周</w:t>
+            </w:r>
+            <w:r>
+              <w:rPr>
+                <w:rFonts w:ascii="Barlow Condensed Medium" w:eastAsia="華康中黑體" w:hAnsi="Barlow Condensed Medium" w:cstheme="minorHAnsi" w:hint="eastAsia"/>
+                <w:w w:val="80"/>
+                <w:szCs w:val="24"/>
+              </w:rPr>
+              <w:t>○○</w:t>
+            </w:r>
           </w:p>
         </w:tc>
         <w:tc>
@@ -20812,6 +19844,32 @@
                 <w:szCs w:val="24"/>
               </w:rPr>
             </w:pPr>
+            <w:r>
+              <w:rPr>
+                <w:rFonts w:ascii="Barlow Condensed Medium" w:eastAsia="華康中黑體" w:hAnsi="Barlow Condensed Medium" w:cstheme="minorHAnsi" w:hint="eastAsia"/>
+                <w:w w:val="80"/>
+                <w:szCs w:val="24"/>
+              </w:rPr>
+              <w:t>張</w:t>
+            </w:r>
+            <w:r>
+              <w:rPr>
+                <w:rFonts w:ascii="Barlow Condensed Medium" w:eastAsia="華康中黑體" w:hAnsi="Barlow Condensed Medium" w:cstheme="minorHAnsi" w:hint="eastAsia"/>
+                <w:w w:val="80"/>
+                <w:szCs w:val="24"/>
+              </w:rPr>
+              <w:t>○</w:t>
+            </w:r>
+            <w:bookmarkStart w:id="6" w:name="_GoBack"/>
+            <w:bookmarkEnd w:id="6"/>
+            <w:r>
+              <w:rPr>
+                <w:rFonts w:ascii="Barlow Condensed Medium" w:eastAsia="華康中黑體" w:hAnsi="Barlow Condensed Medium" w:cstheme="minorHAnsi" w:hint="eastAsia"/>
+                <w:w w:val="80"/>
+                <w:szCs w:val="24"/>
+              </w:rPr>
+              <w:t>○</w:t>
+            </w:r>
           </w:p>
         </w:tc>
         <w:tc>
@@ -20859,6 +19917,22 @@
                 <w:szCs w:val="24"/>
               </w:rPr>
             </w:pPr>
+            <w:r>
+              <w:rPr>
+                <w:rFonts w:ascii="Barlow Condensed Medium" w:eastAsia="華康中黑體" w:hAnsi="Barlow Condensed Medium" w:cstheme="minorHAnsi" w:hint="eastAsia"/>
+                <w:w w:val="80"/>
+                <w:szCs w:val="24"/>
+              </w:rPr>
+              <w:t>吳</w:t>
+            </w:r>
+            <w:r>
+              <w:rPr>
+                <w:rFonts w:ascii="Barlow Condensed Medium" w:eastAsia="華康中黑體" w:hAnsi="Barlow Condensed Medium" w:cstheme="minorHAnsi" w:hint="eastAsia"/>
+                <w:w w:val="80"/>
+                <w:szCs w:val="24"/>
+              </w:rPr>
+              <w:t>○○</w:t>
+            </w:r>
           </w:p>
         </w:tc>
         <w:tc>
@@ -21004,8 +20078,6 @@
           <w:b/>
         </w:rPr>
       </w:pPr>
-      <w:bookmarkStart w:id="6" w:name="_GoBack"/>
-      <w:bookmarkEnd w:id="6"/>
       <w:r>
         <w:rPr>
           <w:rFonts w:ascii="Bahnschrift SemiBold Condensed" w:eastAsia="華康細黑體" w:hAnsi="Bahnschrift SemiBold Condensed" w:cstheme="minorHAnsi"/>
@@ -21294,7 +20366,6 @@
                 <w:szCs w:val="20"/>
               </w:rPr>
             </w:pPr>
-            <w:proofErr w:type="gramStart"/>
             <w:r>
               <w:rPr>
                 <w:rFonts w:ascii="Mouzambik" w:eastAsia="華康儷中黑" w:hAnsi="Mouzambik" w:cs="DaunPenh"/>
@@ -21306,7 +20377,6 @@
               </w:rPr>
               <w:t>代上</w:t>
             </w:r>
-            <w:proofErr w:type="gramEnd"/>
             <w:r>
               <w:rPr>
                 <w:rFonts w:ascii="Barlow Condensed Medium" w:eastAsia="華康儷中黑" w:hAnsi="Barlow Condensed Medium" w:cs="DaunPenh"/>
@@ -21344,7 +20414,6 @@
                 <w:szCs w:val="20"/>
               </w:rPr>
             </w:pPr>
-            <w:proofErr w:type="gramStart"/>
             <w:r>
               <w:rPr>
                 <w:rFonts w:ascii="Barlow Condensed Medium" w:eastAsia="華康中黑體" w:hAnsi="Barlow Condensed Medium" w:cstheme="minorHAnsi"/>
@@ -21354,7 +20423,6 @@
               </w:rPr>
               <w:t>一</w:t>
             </w:r>
-            <w:proofErr w:type="gramEnd"/>
             <w:r>
               <w:rPr>
                 <w:rFonts w:ascii="Barlow Condensed Medium" w:eastAsia="華康中黑體" w:hAnsi="Barlow Condensed Medium" w:cstheme="minorHAnsi"/>
@@ -21491,7 +20559,6 @@
                 <w:szCs w:val="20"/>
               </w:rPr>
             </w:pPr>
-            <w:proofErr w:type="gramStart"/>
             <w:r>
               <w:rPr>
                 <w:rFonts w:ascii="Mouzambik" w:eastAsia="華康儷中黑" w:hAnsi="Mouzambik" w:cs="DaunPenh"/>
@@ -21503,7 +20570,6 @@
               </w:rPr>
               <w:t>代上</w:t>
             </w:r>
-            <w:proofErr w:type="gramEnd"/>
             <w:r>
               <w:rPr>
                 <w:rFonts w:ascii="Barlow Condensed Medium" w:eastAsia="華康儷中黑" w:hAnsi="Barlow Condensed Medium" w:cs="DaunPenh"/>
@@ -21677,7 +20743,6 @@
                 <w:szCs w:val="20"/>
               </w:rPr>
             </w:pPr>
-            <w:proofErr w:type="gramStart"/>
             <w:r>
               <w:rPr>
                 <w:rFonts w:ascii="Mouzambik" w:eastAsia="華康儷中黑" w:hAnsi="Mouzambik" w:cs="DaunPenh"/>
@@ -21689,7 +20754,6 @@
               </w:rPr>
               <w:t>代上</w:t>
             </w:r>
-            <w:proofErr w:type="gramEnd"/>
             <w:r>
               <w:rPr>
                 <w:rFonts w:ascii="Barlow Condensed Medium" w:eastAsia="華康儷中黑" w:hAnsi="Barlow Condensed Medium" w:cs="DaunPenh"/>
@@ -21727,7 +20791,6 @@
                 <w:szCs w:val="20"/>
               </w:rPr>
             </w:pPr>
-            <w:proofErr w:type="gramStart"/>
             <w:r>
               <w:rPr>
                 <w:rFonts w:ascii="Barlow Condensed Medium" w:eastAsia="華康中黑體" w:hAnsi="Barlow Condensed Medium" w:cstheme="minorHAnsi"/>
@@ -21737,7 +20800,6 @@
               </w:rPr>
               <w:t>三</w:t>
             </w:r>
-            <w:proofErr w:type="gramEnd"/>
             <w:r>
               <w:rPr>
                 <w:rFonts w:ascii="Barlow Condensed Medium" w:eastAsia="華康中黑體" w:hAnsi="Barlow Condensed Medium" w:cstheme="minorHAnsi"/>
@@ -21865,7 +20927,6 @@
                 <w:szCs w:val="20"/>
               </w:rPr>
             </w:pPr>
-            <w:proofErr w:type="gramStart"/>
             <w:r>
               <w:rPr>
                 <w:rFonts w:ascii="Mouzambik" w:eastAsia="華康儷中黑" w:hAnsi="Mouzambik" w:cs="DaunPenh"/>
@@ -21877,7 +20938,6 @@
               </w:rPr>
               <w:t>代上</w:t>
             </w:r>
-            <w:proofErr w:type="gramEnd"/>
             <w:r>
               <w:rPr>
                 <w:rFonts w:ascii="Barlow Condensed Medium" w:eastAsia="華康儷中黑" w:hAnsi="Barlow Condensed Medium" w:cs="DaunPenh"/>
@@ -22060,7 +21120,6 @@
                 <w:szCs w:val="20"/>
               </w:rPr>
             </w:pPr>
-            <w:proofErr w:type="gramStart"/>
             <w:r>
               <w:rPr>
                 <w:rFonts w:ascii="Mouzambik" w:eastAsia="華康儷中黑" w:hAnsi="Mouzambik" w:cs="DaunPenh"/>
@@ -22072,7 +21131,6 @@
               </w:rPr>
               <w:t>代上</w:t>
             </w:r>
-            <w:proofErr w:type="gramEnd"/>
             <w:r>
               <w:rPr>
                 <w:rFonts w:ascii="Barlow Condensed Medium" w:eastAsia="華康儷中黑" w:hAnsi="Barlow Condensed Medium" w:cs="DaunPenh"/>
@@ -22255,7 +21313,6 @@
                 <w:szCs w:val="20"/>
               </w:rPr>
             </w:pPr>
-            <w:proofErr w:type="gramStart"/>
             <w:r>
               <w:rPr>
                 <w:rFonts w:ascii="Mouzambik" w:eastAsia="華康儷中黑" w:hAnsi="Mouzambik" w:cs="DaunPenh"/>
@@ -22267,7 +21324,6 @@
               </w:rPr>
               <w:t>代上</w:t>
             </w:r>
-            <w:proofErr w:type="gramEnd"/>
             <w:r>
               <w:rPr>
                 <w:rFonts w:ascii="Barlow Condensed Medium" w:eastAsia="華康儷中黑" w:hAnsi="Barlow Condensed Medium" w:cs="DaunPenh"/>
@@ -22441,7 +21497,6 @@
                 <w:szCs w:val="20"/>
               </w:rPr>
             </w:pPr>
-            <w:proofErr w:type="gramStart"/>
             <w:r>
               <w:rPr>
                 <w:rFonts w:ascii="Mouzambik" w:eastAsia="華康儷中黑" w:hAnsi="Mouzambik" w:cs="DaunPenh"/>
@@ -22453,7 +21508,6 @@
               </w:rPr>
               <w:t>代上</w:t>
             </w:r>
-            <w:proofErr w:type="gramEnd"/>
             <w:r>
               <w:rPr>
                 <w:rFonts w:ascii="Barlow Condensed Medium" w:eastAsia="華康儷中黑" w:hAnsi="Barlow Condensed Medium" w:cs="DaunPenh"/>
@@ -22664,7 +21718,6 @@
         </w:rPr>
         <w:t>經文：</w:t>
       </w:r>
-      <w:proofErr w:type="gramStart"/>
       <w:r>
         <w:rPr>
           <w:rFonts w:ascii="Barlow Condensed Medium" w:eastAsia="華康中黑體" w:hAnsi="Barlow Condensed Medium" w:cstheme="minorHAnsi" w:hint="eastAsia"/>
@@ -22674,7 +21727,6 @@
         </w:rPr>
         <w:t>代上</w:t>
       </w:r>
-      <w:proofErr w:type="gramEnd"/>
       <w:r>
         <w:rPr>
           <w:rFonts w:ascii="Barlow Condensed Medium" w:eastAsia="華康細黑體" w:hAnsi="Barlow Condensed Medium" w:cstheme="minorHAnsi"/>
@@ -22698,7 +21750,6 @@
           <w:szCs w:val="26"/>
         </w:rPr>
       </w:pPr>
-      <w:proofErr w:type="gramStart"/>
       <w:r>
         <w:rPr>
           <w:rFonts w:ascii="Barlow Condensed Medium" w:eastAsia="華康儷中黑" w:hAnsi="Barlow Condensed Medium" w:cstheme="minorHAnsi"/>
@@ -22706,19 +21757,8 @@
           <w:sz w:val="26"/>
           <w:szCs w:val="26"/>
         </w:rPr>
-        <w:t>鑰</w:t>
-      </w:r>
-      <w:proofErr w:type="gramEnd"/>
-      <w:r>
-        <w:rPr>
-          <w:rFonts w:ascii="Barlow Condensed Medium" w:eastAsia="華康儷中黑" w:hAnsi="Barlow Condensed Medium" w:cstheme="minorHAnsi"/>
-          <w:w w:val="80"/>
-          <w:sz w:val="26"/>
-          <w:szCs w:val="26"/>
-        </w:rPr>
-        <w:t>節：</w:t>
-      </w:r>
-      <w:proofErr w:type="gramStart"/>
+        <w:t>鑰節：</w:t>
+      </w:r>
       <w:r>
         <w:rPr>
           <w:rFonts w:ascii="Barlow Condensed Medium" w:eastAsia="華康古印體" w:hAnsi="Barlow Condensed Medium" w:cstheme="minorHAnsi" w:hint="eastAsia"/>
@@ -22727,40 +21767,7 @@
           <w:sz w:val="26"/>
           <w:szCs w:val="26"/>
         </w:rPr>
-        <w:t>自約櫃安放</w:t>
-      </w:r>
-      <w:proofErr w:type="gramEnd"/>
-      <w:r>
-        <w:rPr>
-          <w:rFonts w:ascii="Barlow Condensed Medium" w:eastAsia="華康古印體" w:hAnsi="Barlow Condensed Medium" w:cstheme="minorHAnsi" w:hint="eastAsia"/>
-          <w:b/>
-          <w:w w:val="75"/>
-          <w:sz w:val="26"/>
-          <w:szCs w:val="26"/>
-        </w:rPr>
-        <w:t>妥當以後，大衛指派在</w:t>
-      </w:r>
-      <w:proofErr w:type="gramStart"/>
-      <w:r>
-        <w:rPr>
-          <w:rFonts w:ascii="Barlow Condensed Medium" w:eastAsia="華康古印體" w:hAnsi="Barlow Condensed Medium" w:cstheme="minorHAnsi" w:hint="eastAsia"/>
-          <w:b/>
-          <w:w w:val="75"/>
-          <w:sz w:val="26"/>
-          <w:szCs w:val="26"/>
-        </w:rPr>
-        <w:t>耶和華殿裡負責</w:t>
-      </w:r>
-      <w:proofErr w:type="gramEnd"/>
-      <w:r>
-        <w:rPr>
-          <w:rFonts w:ascii="Barlow Condensed Medium" w:eastAsia="華康古印體" w:hAnsi="Barlow Condensed Medium" w:cstheme="minorHAnsi" w:hint="eastAsia"/>
-          <w:b/>
-          <w:w w:val="75"/>
-          <w:sz w:val="26"/>
-          <w:szCs w:val="26"/>
-        </w:rPr>
-        <w:t>歌唱事奉的就是以下這些人。</w:t>
+        <w:t>自約櫃安放妥當以後，大衛指派在耶和華殿裡負責歌唱事奉的就是以下這些人。</w:t>
       </w:r>
       <w:r>
         <w:rPr>
@@ -22846,87 +21853,7 @@
           <w:sz w:val="26"/>
           <w:szCs w:val="26"/>
         </w:rPr>
-        <w:t>節一連串的家譜就是專業認證。又從權貴到庶民，歌唱可以是日常娛樂。但是敬拜　神的歌就有特別的意境。大衛王本身就是詩人，他為耶和華</w:t>
-      </w:r>
-      <w:proofErr w:type="gramStart"/>
-      <w:r>
-        <w:rPr>
-          <w:rFonts w:ascii="Barlow Condensed Medium" w:eastAsia="華康細黑體" w:hAnsi="Barlow Condensed Medium" w:hint="eastAsia"/>
-          <w:w w:val="75"/>
-          <w:sz w:val="26"/>
-          <w:szCs w:val="26"/>
-        </w:rPr>
-        <w:t>的會幕編制</w:t>
-      </w:r>
-      <w:proofErr w:type="gramEnd"/>
-      <w:r>
-        <w:rPr>
-          <w:rFonts w:ascii="Barlow Condensed Medium" w:eastAsia="華康細黑體" w:hAnsi="Barlow Condensed Medium" w:hint="eastAsia"/>
-          <w:w w:val="75"/>
-          <w:sz w:val="26"/>
-          <w:szCs w:val="26"/>
-        </w:rPr>
-        <w:t>了專屬負責唱歌的人，一直延續到有了聖殿。同時，是一群專職事奉耶和華的</w:t>
-      </w:r>
-      <w:proofErr w:type="gramStart"/>
-      <w:r>
-        <w:rPr>
-          <w:rFonts w:ascii="Barlow Condensed Medium" w:eastAsia="華康細黑體" w:hAnsi="Barlow Condensed Medium" w:hint="eastAsia"/>
-          <w:w w:val="75"/>
-          <w:sz w:val="26"/>
-          <w:szCs w:val="26"/>
-        </w:rPr>
-        <w:t>利未人</w:t>
-      </w:r>
-      <w:proofErr w:type="gramEnd"/>
-      <w:r>
-        <w:rPr>
-          <w:rFonts w:ascii="Barlow Condensed Medium" w:eastAsia="華康細黑體" w:hAnsi="Barlow Condensed Medium" w:hint="eastAsia"/>
-          <w:w w:val="75"/>
-          <w:sz w:val="26"/>
-          <w:szCs w:val="26"/>
-        </w:rPr>
-        <w:t>，</w:t>
-      </w:r>
-      <w:proofErr w:type="gramStart"/>
-      <w:r>
-        <w:rPr>
-          <w:rFonts w:ascii="Barlow Condensed Medium" w:eastAsia="華康細黑體" w:hAnsi="Barlow Condensed Medium" w:hint="eastAsia"/>
-          <w:w w:val="75"/>
-          <w:sz w:val="26"/>
-          <w:szCs w:val="26"/>
-        </w:rPr>
-        <w:t>是哥轄的</w:t>
-      </w:r>
-      <w:proofErr w:type="gramEnd"/>
-      <w:r>
-        <w:rPr>
-          <w:rFonts w:ascii="Barlow Condensed Medium" w:eastAsia="華康細黑體" w:hAnsi="Barlow Condensed Medium" w:hint="eastAsia"/>
-          <w:w w:val="75"/>
-          <w:sz w:val="26"/>
-          <w:szCs w:val="26"/>
-        </w:rPr>
-        <w:t>子孫。</w:t>
-      </w:r>
-      <w:proofErr w:type="gramStart"/>
-      <w:r>
-        <w:rPr>
-          <w:rFonts w:ascii="Barlow Condensed Medium" w:eastAsia="華康細黑體" w:hAnsi="Barlow Condensed Medium" w:hint="eastAsia"/>
-          <w:w w:val="75"/>
-          <w:sz w:val="26"/>
-          <w:szCs w:val="26"/>
-        </w:rPr>
-        <w:t>又說到詩歌</w:t>
-      </w:r>
-      <w:proofErr w:type="gramEnd"/>
-      <w:r>
-        <w:rPr>
-          <w:rFonts w:ascii="Barlow Condensed Medium" w:eastAsia="華康細黑體" w:hAnsi="Barlow Condensed Medium" w:hint="eastAsia"/>
-          <w:w w:val="75"/>
-          <w:sz w:val="26"/>
-          <w:szCs w:val="26"/>
-        </w:rPr>
-        <w:t>，是文學的最高形式，用來讚美　神和表達　神至高的美善是再適合不過了。早期樂器伴奏的樂譜沒有流傳下來。直到現代記譜方式形成之前，有很長一段時期教會中的讚美就是無伴奏的人聲合唱。</w:t>
+        <w:t>節一連串的家譜就是專業認證。又從權貴到庶民，歌唱可以是日常娛樂。但是敬拜　神的歌就有特別的意境。大衛王本身就是詩人，他為耶和華的會幕編制了專屬負責唱歌的人，一直延續到有了聖殿。同時，是一群專職事奉耶和華的利未人，是哥轄的子孫。又說到詩歌，是文學的最高形式，用來讚美　神和表達　神至高的美善是再適合不過了。早期樂器伴奏的樂譜沒有流傳下來。直到現代記譜方式形成之前，有很長一段時期教會中的讚美就是無伴奏的人聲合唱。</w:t>
       </w:r>
     </w:p>
     <w:p>
@@ -23066,27 +21993,7 @@
           <w:sz w:val="26"/>
           <w:szCs w:val="26"/>
         </w:rPr>
-        <w:t>專業工作或</w:t>
-      </w:r>
-      <w:proofErr w:type="gramStart"/>
-      <w:r>
-        <w:rPr>
-          <w:rFonts w:ascii="Barlow Condensed Medium" w:eastAsia="華康細黑體" w:hAnsi="Barlow Condensed Medium" w:hint="eastAsia"/>
-          <w:w w:val="75"/>
-          <w:sz w:val="26"/>
-          <w:szCs w:val="26"/>
-        </w:rPr>
-        <w:t>事奉有何</w:t>
-      </w:r>
-      <w:proofErr w:type="gramEnd"/>
-      <w:r>
-        <w:rPr>
-          <w:rFonts w:ascii="Barlow Condensed Medium" w:eastAsia="華康細黑體" w:hAnsi="Barlow Condensed Medium" w:hint="eastAsia"/>
-          <w:w w:val="75"/>
-          <w:sz w:val="26"/>
-          <w:szCs w:val="26"/>
-        </w:rPr>
-        <w:t>好處</w:t>
+        <w:t>專業工作或事奉有何好處</w:t>
       </w:r>
       <w:r>
         <w:rPr>
@@ -23179,7 +22086,7 @@
           </mc:Choice>
           <mc:Fallback>
             <w:pict>
-              <v:line w14:anchorId="206D98E8" id="直線接點 4" o:spid="_x0000_s1026" style="position:absolute;z-index:251654144;visibility:visible;mso-wrap-style:square;mso-width-percent:0;mso-height-percent:0;mso-wrap-distance-left:9pt;mso-wrap-distance-top:0;mso-wrap-distance-right:9pt;mso-wrap-distance-bottom:0;mso-position-horizontal:absolute;mso-position-horizontal-relative:page;mso-position-vertical:absolute;mso-position-vertical-relative:page;mso-width-percent:0;mso-height-percent:0;mso-width-relative:margin;mso-height-relative:margin" from="343.9pt,19.85pt" to="345.05pt,710.95pt" o:gfxdata="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" strokecolor="black [3213]" strokeweight=".5pt">
+              <v:line w14:anchorId="7F887EC9" id="直線接點 4" o:spid="_x0000_s1026" style="position:absolute;z-index:251654144;visibility:visible;mso-wrap-style:square;mso-width-percent:0;mso-height-percent:0;mso-wrap-distance-left:9pt;mso-wrap-distance-top:0;mso-wrap-distance-right:9pt;mso-wrap-distance-bottom:0;mso-position-horizontal:absolute;mso-position-horizontal-relative:page;mso-position-vertical:absolute;mso-position-vertical-relative:page;mso-width-percent:0;mso-height-percent:0;mso-width-relative:margin;mso-height-relative:margin" from="343.9pt,19.85pt" to="345.05pt,710.95pt" o:gfxdata="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" strokecolor="black [3213]" strokeweight=".5pt">
                 <v:stroke dashstyle="3 1" joinstyle="miter"/>
                 <w10:wrap anchorx="page" anchory="page"/>
               </v:line>
@@ -23207,7 +22114,6 @@
         </w:rPr>
         <w:t>本</w:t>
       </w:r>
-      <w:proofErr w:type="gramStart"/>
       <w:r>
         <w:rPr>
           <w:rFonts w:ascii="Barlow Condensed Medium" w:eastAsia="華康正顏楷體W9" w:hAnsi="Barlow Condensed Medium" w:cstheme="minorHAnsi"/>
@@ -23215,7 +22121,6 @@
         </w:rPr>
         <w:t>週講章</w:t>
       </w:r>
-      <w:proofErr w:type="gramEnd"/>
       <w:r>
         <w:rPr>
           <w:rFonts w:ascii="Barlow Condensed Medium" w:eastAsia="華康正顏楷體W9" w:hAnsi="Barlow Condensed Medium" w:cstheme="minorHAnsi"/>
@@ -23453,7 +22358,6 @@
               </w:rPr>
               <w:t xml:space="preserve"> </w:t>
             </w:r>
-            <w:proofErr w:type="gramStart"/>
             <w:r>
               <w:rPr>
                 <w:rFonts w:ascii="Barlow Condensed Medium" w:eastAsia="華康儷中黑" w:hAnsi="Barlow Condensed Medium" w:cstheme="minorHAnsi" w:hint="eastAsia"/>
@@ -23463,7 +22367,6 @@
               </w:rPr>
               <w:t>代上</w:t>
             </w:r>
-            <w:proofErr w:type="gramEnd"/>
             <w:r>
               <w:rPr>
                 <w:rFonts w:ascii="Barlow Condensed Medium" w:eastAsia="華康儷中黑" w:hAnsi="Barlow Condensed Medium" w:cstheme="minorHAnsi" w:hint="eastAsia"/>
@@ -23524,67 +22427,7 @@
           <w:sz w:val="26"/>
           <w:szCs w:val="26"/>
         </w:rPr>
-        <w:t>在沒有所謂媒體的時代，技藝多是密傳。不是</w:t>
-      </w:r>
-      <w:proofErr w:type="gramStart"/>
-      <w:r>
-        <w:rPr>
-          <w:rFonts w:eastAsia="華康儷中黑" w:hint="eastAsia"/>
-          <w:w w:val="75"/>
-          <w:sz w:val="26"/>
-          <w:szCs w:val="26"/>
-        </w:rPr>
-        <w:t>父傳子</w:t>
-      </w:r>
-      <w:proofErr w:type="gramEnd"/>
-      <w:r>
-        <w:rPr>
-          <w:rFonts w:eastAsia="華康儷中黑" w:hint="eastAsia"/>
-          <w:w w:val="75"/>
-          <w:sz w:val="26"/>
-          <w:szCs w:val="26"/>
-        </w:rPr>
-        <w:t>，就是師傅傳愛徒。顯然，在</w:t>
-      </w:r>
-      <w:proofErr w:type="gramStart"/>
-      <w:r>
-        <w:rPr>
-          <w:rFonts w:eastAsia="華康儷中黑" w:hint="eastAsia"/>
-          <w:w w:val="75"/>
-          <w:sz w:val="26"/>
-          <w:szCs w:val="26"/>
-        </w:rPr>
-        <w:t>撒母耳</w:t>
-      </w:r>
-      <w:proofErr w:type="gramEnd"/>
-      <w:r>
-        <w:rPr>
-          <w:rFonts w:eastAsia="華康儷中黑" w:hint="eastAsia"/>
-          <w:w w:val="75"/>
-          <w:sz w:val="26"/>
-          <w:szCs w:val="26"/>
-        </w:rPr>
-        <w:t>的時代，就有一群先知的群體，</w:t>
-      </w:r>
-      <w:proofErr w:type="gramStart"/>
-      <w:r>
-        <w:rPr>
-          <w:rFonts w:eastAsia="華康儷中黑" w:hint="eastAsia"/>
-          <w:w w:val="75"/>
-          <w:sz w:val="26"/>
-          <w:szCs w:val="26"/>
-        </w:rPr>
-        <w:t>傳承著</w:t>
-      </w:r>
-      <w:proofErr w:type="gramEnd"/>
-      <w:r>
-        <w:rPr>
-          <w:rFonts w:eastAsia="華康儷中黑" w:hint="eastAsia"/>
-          <w:w w:val="75"/>
-          <w:sz w:val="26"/>
-          <w:szCs w:val="26"/>
-        </w:rPr>
-        <w:t>事奉耶和華的「專門」知識和規矩，其中包括了唱歌。</w:t>
+        <w:t>在沒有所謂媒體的時代，技藝多是密傳。不是父傳子，就是師傅傳愛徒。顯然，在撒母耳的時代，就有一群先知的群體，傳承著事奉耶和華的「專門」知識和規矩，其中包括了唱歌。</w:t>
       </w:r>
       <w:r>
         <w:rPr>
@@ -23593,147 +22436,7 @@
           <w:sz w:val="26"/>
           <w:szCs w:val="26"/>
         </w:rPr>
-        <w:t>而唱歌就像學說話，聽久了，</w:t>
-      </w:r>
-      <w:proofErr w:type="gramStart"/>
-      <w:r>
-        <w:rPr>
-          <w:rFonts w:eastAsia="華康細黑體" w:cs="新細明體" w:hint="eastAsia"/>
-          <w:w w:val="75"/>
-          <w:sz w:val="26"/>
-          <w:szCs w:val="26"/>
-        </w:rPr>
-        <w:t>學久了</w:t>
-      </w:r>
-      <w:proofErr w:type="gramEnd"/>
-      <w:r>
-        <w:rPr>
-          <w:rFonts w:eastAsia="華康細黑體" w:cs="新細明體" w:hint="eastAsia"/>
-          <w:w w:val="75"/>
-          <w:sz w:val="26"/>
-          <w:szCs w:val="26"/>
-        </w:rPr>
-        <w:t>，自然就會唱了。像我們聽現代的歌曲，也是跟著音樂唱，不用樂譜。多唱幾次，旋律和歌詞就會綁在一起。以後只要唱出第一句，後面的</w:t>
-      </w:r>
-      <w:proofErr w:type="gramStart"/>
-      <w:r>
-        <w:rPr>
-          <w:rFonts w:eastAsia="華康細黑體" w:cs="新細明體" w:hint="eastAsia"/>
-          <w:w w:val="75"/>
-          <w:sz w:val="26"/>
-          <w:szCs w:val="26"/>
-        </w:rPr>
-        <w:t>的音和詞就</w:t>
-      </w:r>
-      <w:proofErr w:type="gramEnd"/>
-      <w:r>
-        <w:rPr>
-          <w:rFonts w:eastAsia="華康細黑體" w:cs="新細明體" w:hint="eastAsia"/>
-          <w:w w:val="75"/>
-          <w:sz w:val="26"/>
-          <w:szCs w:val="26"/>
-        </w:rPr>
-        <w:t>會不斷地湧出來。所以，詩歌是用來記憶的好方法。然而，學著唱容易，創作詞曲卻不簡單。所以，在古代因為沒有記譜的方法，曲調都是靠記憶。無法每一個</w:t>
-      </w:r>
-      <w:proofErr w:type="gramStart"/>
-      <w:r>
-        <w:rPr>
-          <w:rFonts w:eastAsia="華康細黑體" w:cs="新細明體" w:hint="eastAsia"/>
-          <w:w w:val="75"/>
-          <w:sz w:val="26"/>
-          <w:szCs w:val="26"/>
-        </w:rPr>
-        <w:t>詞都譜一個</w:t>
-      </w:r>
-      <w:proofErr w:type="gramEnd"/>
-      <w:r>
-        <w:rPr>
-          <w:rFonts w:eastAsia="華康細黑體" w:cs="新細明體" w:hint="eastAsia"/>
-          <w:w w:val="75"/>
-          <w:sz w:val="26"/>
-          <w:szCs w:val="26"/>
-        </w:rPr>
-        <w:t>曲。就會有</w:t>
-      </w:r>
-      <w:proofErr w:type="gramStart"/>
-      <w:r>
-        <w:rPr>
-          <w:rFonts w:eastAsia="華康細黑體" w:cs="新細明體" w:hint="eastAsia"/>
-          <w:w w:val="75"/>
-          <w:sz w:val="26"/>
-          <w:szCs w:val="26"/>
-        </w:rPr>
-        <w:t>詞歸詞</w:t>
-      </w:r>
-      <w:proofErr w:type="gramEnd"/>
-      <w:r>
-        <w:rPr>
-          <w:rFonts w:eastAsia="華康細黑體" w:cs="新細明體" w:hint="eastAsia"/>
-          <w:w w:val="75"/>
-          <w:sz w:val="26"/>
-          <w:szCs w:val="26"/>
-        </w:rPr>
-        <w:t>，曲歸曲的現象。同一</w:t>
-      </w:r>
-      <w:proofErr w:type="gramStart"/>
-      <w:r>
-        <w:rPr>
-          <w:rFonts w:eastAsia="華康細黑體" w:cs="新細明體" w:hint="eastAsia"/>
-          <w:w w:val="75"/>
-          <w:sz w:val="26"/>
-          <w:szCs w:val="26"/>
-        </w:rPr>
-        <w:t>個</w:t>
-      </w:r>
-      <w:proofErr w:type="gramEnd"/>
-      <w:r>
-        <w:rPr>
-          <w:rFonts w:eastAsia="華康細黑體" w:cs="新細明體" w:hint="eastAsia"/>
-          <w:w w:val="75"/>
-          <w:sz w:val="26"/>
-          <w:szCs w:val="26"/>
-        </w:rPr>
-        <w:t>詞，用不同</w:t>
-      </w:r>
-      <w:proofErr w:type="gramStart"/>
-      <w:r>
-        <w:rPr>
-          <w:rFonts w:eastAsia="華康細黑體" w:cs="新細明體" w:hint="eastAsia"/>
-          <w:w w:val="75"/>
-          <w:sz w:val="26"/>
-          <w:szCs w:val="26"/>
-        </w:rPr>
-        <w:t>的曲唱</w:t>
-      </w:r>
-      <w:proofErr w:type="gramEnd"/>
-      <w:r>
-        <w:rPr>
-          <w:rFonts w:eastAsia="華康細黑體" w:cs="新細明體" w:hint="eastAsia"/>
-          <w:w w:val="75"/>
-          <w:sz w:val="26"/>
-          <w:szCs w:val="26"/>
-        </w:rPr>
-        <w:t>，就會有不同的表達和意境。所以，聖經的詩篇也只能記下歌詞，樂曲卻不可考</w:t>
-      </w:r>
-      <w:proofErr w:type="gramStart"/>
-      <w:r>
-        <w:rPr>
-          <w:rFonts w:eastAsia="華康細黑體" w:cs="新細明體" w:hint="eastAsia"/>
-          <w:w w:val="75"/>
-          <w:sz w:val="26"/>
-          <w:szCs w:val="26"/>
-        </w:rPr>
-        <w:t>──</w:t>
-      </w:r>
-      <w:proofErr w:type="gramEnd"/>
-      <w:r>
-        <w:rPr>
-          <w:rFonts w:eastAsia="華康細黑體" w:cs="新細明體" w:hint="eastAsia"/>
-          <w:w w:val="75"/>
-          <w:sz w:val="26"/>
-          <w:szCs w:val="26"/>
-        </w:rPr>
-        <w:t>「</w:t>
+        <w:t>而唱歌就像學說話，聽久了，學久了，自然就會唱了。像我們聽現代的歌曲，也是跟著音樂唱，不用樂譜。多唱幾次，旋律和歌詞就會綁在一起。以後只要唱出第一句，後面的的音和詞就會不斷地湧出來。所以，詩歌是用來記憶的好方法。然而，學著唱容易，創作詞曲卻不簡單。所以，在古代因為沒有記譜的方法，曲調都是靠記憶。無法每一個詞都譜一個曲。就會有詞歸詞，曲歸曲的現象。同一個詞，用不同的曲唱，就會有不同的表達和意境。所以，聖經的詩篇也只能記下歌詞，樂曲卻不可考──「</w:t>
       </w:r>
       <w:r>
         <w:rPr>
@@ -23801,47 +22504,7 @@
           <w:sz w:val="26"/>
           <w:szCs w:val="26"/>
         </w:rPr>
-        <w:t>音樂本身就有喚醒人心靈力量的</w:t>
-      </w:r>
-      <w:proofErr w:type="gramStart"/>
-      <w:r>
-        <w:rPr>
-          <w:rFonts w:eastAsia="華康儷中黑" w:hint="eastAsia"/>
-          <w:w w:val="75"/>
-          <w:sz w:val="26"/>
-          <w:szCs w:val="26"/>
-        </w:rPr>
-        <w:t>果效。</w:t>
-      </w:r>
-      <w:proofErr w:type="gramEnd"/>
-      <w:r>
-        <w:rPr>
-          <w:rFonts w:eastAsia="華康儷中黑" w:hint="eastAsia"/>
-          <w:w w:val="75"/>
-          <w:sz w:val="26"/>
-          <w:szCs w:val="26"/>
-        </w:rPr>
-        <w:t>像是安慰、激勵、愉悅或感傷。特別是加上詩韻的歌詞，能把文字的意境提昇到更高的層次。所謂餘音繞樑，反而洗去人心中的雜念，甚至</w:t>
-      </w:r>
-      <w:proofErr w:type="gramStart"/>
-      <w:r>
-        <w:rPr>
-          <w:rFonts w:eastAsia="華康儷中黑" w:hint="eastAsia"/>
-          <w:w w:val="75"/>
-          <w:sz w:val="26"/>
-          <w:szCs w:val="26"/>
-        </w:rPr>
-        <w:t>驅走惡靈</w:t>
-      </w:r>
-      <w:proofErr w:type="gramEnd"/>
-      <w:r>
-        <w:rPr>
-          <w:rFonts w:eastAsia="華康儷中黑" w:hint="eastAsia"/>
-          <w:w w:val="75"/>
-          <w:sz w:val="26"/>
-          <w:szCs w:val="26"/>
-        </w:rPr>
-        <w:t>。</w:t>
+        <w:t>音樂本身就有喚醒人心靈力量的果效。像是安慰、激勵、愉悅或感傷。特別是加上詩韻的歌詞，能把文字的意境提昇到更高的層次。所謂餘音繞樑，反而洗去人心中的雜念，甚至驅走惡靈。</w:t>
       </w:r>
       <w:r>
         <w:rPr>
@@ -23850,9 +22513,8 @@
           <w:sz w:val="26"/>
           <w:szCs w:val="26"/>
         </w:rPr>
-        <w:t>樂曲的進行有一定的法則，音高、速度、節奏、和弦，到彈唱出表情，雖然能千變萬化，卻仍必須進行在一定的規律之中。而聽的人，也被拉進這個規律之中，</w:t>
-      </w:r>
-      <w:proofErr w:type="gramStart"/>
+        <w:t>樂曲的進行有一定的法則，音高、速度、節奏、和弦，到彈唱出表情，雖然能千變萬化，卻仍必須進行在一定的規律之中。而聽的人，也被拉進這個規律之中，一直到音樂結束，回到它的主音。人的心境和思慮像是經過了梳理和洗滌，而回復到平靜和安穩。</w:t>
+      </w:r>
       <w:r>
         <w:rPr>
           <w:rFonts w:eastAsia="華康細黑體" w:cs="新細明體" w:hint="eastAsia"/>
@@ -23860,9 +22522,8 @@
           <w:sz w:val="26"/>
           <w:szCs w:val="26"/>
         </w:rPr>
-        <w:t>一</w:t>
-      </w:r>
-      <w:proofErr w:type="gramEnd"/>
+        <w:t>像聖經記載掃羅王受惡魔攪擾，心神不寧。大衛彈琴時，掃羅立刻感到舒暢，惡魔就離開他。</w:t>
+      </w:r>
       <w:r>
         <w:rPr>
           <w:rFonts w:eastAsia="華康細黑體" w:cs="新細明體" w:hint="eastAsia"/>
@@ -23870,7 +22531,7 @@
           <w:sz w:val="26"/>
           <w:szCs w:val="26"/>
         </w:rPr>
-        <w:t>直到音樂結束，回到它的主音。人的心境和思慮像是經過了梳理和洗滌，而回復到平靜和安穩。</w:t>
+        <w:t>(</w:t>
       </w:r>
       <w:r>
         <w:rPr>
@@ -23879,9 +22540,8 @@
           <w:sz w:val="26"/>
           <w:szCs w:val="26"/>
         </w:rPr>
-        <w:t>像聖經記載</w:t>
-      </w:r>
-      <w:proofErr w:type="gramStart"/>
+        <w:t>撒上</w:t>
+      </w:r>
       <w:r>
         <w:rPr>
           <w:rFonts w:eastAsia="華康細黑體" w:cs="新細明體" w:hint="eastAsia"/>
@@ -23889,9 +22549,8 @@
           <w:sz w:val="26"/>
           <w:szCs w:val="26"/>
         </w:rPr>
-        <w:t>掃羅王</w:t>
-      </w:r>
-      <w:proofErr w:type="gramEnd"/>
+        <w:t>16</w:t>
+      </w:r>
       <w:r>
         <w:rPr>
           <w:rFonts w:eastAsia="華康細黑體" w:cs="新細明體" w:hint="eastAsia"/>
@@ -23899,9 +22558,8 @@
           <w:sz w:val="26"/>
           <w:szCs w:val="26"/>
         </w:rPr>
-        <w:t>受惡魔攪擾，心神不寧。大衛彈琴時，</w:t>
-      </w:r>
-      <w:proofErr w:type="gramStart"/>
+        <w:t>章</w:t>
+      </w:r>
       <w:r>
         <w:rPr>
           <w:rFonts w:eastAsia="華康細黑體" w:cs="新細明體" w:hint="eastAsia"/>
@@ -23909,9 +22567,8 @@
           <w:sz w:val="26"/>
           <w:szCs w:val="26"/>
         </w:rPr>
-        <w:t>掃羅立刻</w:t>
-      </w:r>
-      <w:proofErr w:type="gramEnd"/>
+        <w:t>)</w:t>
+      </w:r>
       <w:r>
         <w:rPr>
           <w:rFonts w:eastAsia="華康細黑體" w:cs="新細明體" w:hint="eastAsia"/>
@@ -23919,161 +22576,7 @@
           <w:sz w:val="26"/>
           <w:szCs w:val="26"/>
         </w:rPr>
-        <w:t>感到舒暢，惡魔就離開他。</w:t>
-      </w:r>
-      <w:r>
-        <w:rPr>
-          <w:rFonts w:eastAsia="華康細黑體" w:cs="新細明體" w:hint="eastAsia"/>
-          <w:w w:val="75"/>
-          <w:sz w:val="26"/>
-          <w:szCs w:val="26"/>
-        </w:rPr>
-        <w:t>(</w:t>
-      </w:r>
-      <w:r>
-        <w:rPr>
-          <w:rFonts w:eastAsia="華康細黑體" w:cs="新細明體" w:hint="eastAsia"/>
-          <w:w w:val="75"/>
-          <w:sz w:val="26"/>
-          <w:szCs w:val="26"/>
-        </w:rPr>
-        <w:t>撒上</w:t>
-      </w:r>
-      <w:r>
-        <w:rPr>
-          <w:rFonts w:eastAsia="華康細黑體" w:cs="新細明體" w:hint="eastAsia"/>
-          <w:w w:val="75"/>
-          <w:sz w:val="26"/>
-          <w:szCs w:val="26"/>
-        </w:rPr>
-        <w:t>16</w:t>
-      </w:r>
-      <w:r>
-        <w:rPr>
-          <w:rFonts w:eastAsia="華康細黑體" w:cs="新細明體" w:hint="eastAsia"/>
-          <w:w w:val="75"/>
-          <w:sz w:val="26"/>
-          <w:szCs w:val="26"/>
-        </w:rPr>
-        <w:t>章</w:t>
-      </w:r>
-      <w:r>
-        <w:rPr>
-          <w:rFonts w:eastAsia="華康細黑體" w:cs="新細明體" w:hint="eastAsia"/>
-          <w:w w:val="75"/>
-          <w:sz w:val="26"/>
-          <w:szCs w:val="26"/>
-        </w:rPr>
-        <w:t>)</w:t>
-      </w:r>
-      <w:r>
-        <w:rPr>
-          <w:rFonts w:eastAsia="華康細黑體" w:cs="新細明體" w:hint="eastAsia"/>
-          <w:w w:val="75"/>
-          <w:sz w:val="26"/>
-          <w:szCs w:val="26"/>
-        </w:rPr>
-        <w:t>單單音樂就有這樣的</w:t>
-      </w:r>
-      <w:proofErr w:type="gramStart"/>
-      <w:r>
-        <w:rPr>
-          <w:rFonts w:eastAsia="華康細黑體" w:cs="新細明體" w:hint="eastAsia"/>
-          <w:w w:val="75"/>
-          <w:sz w:val="26"/>
-          <w:szCs w:val="26"/>
-        </w:rPr>
-        <w:t>果效，</w:t>
-      </w:r>
-      <w:proofErr w:type="gramEnd"/>
-      <w:r>
-        <w:rPr>
-          <w:rFonts w:eastAsia="華康細黑體" w:cs="新細明體" w:hint="eastAsia"/>
-          <w:w w:val="75"/>
-          <w:sz w:val="26"/>
-          <w:szCs w:val="26"/>
-        </w:rPr>
-        <w:t xml:space="preserve">好像失魂的人神魂被拉回了原位一般。再加上如同與　</w:t>
-      </w:r>
-      <w:proofErr w:type="gramStart"/>
-      <w:r>
-        <w:rPr>
-          <w:rFonts w:eastAsia="華康細黑體" w:cs="新細明體" w:hint="eastAsia"/>
-          <w:w w:val="75"/>
-          <w:sz w:val="26"/>
-          <w:szCs w:val="26"/>
-        </w:rPr>
-        <w:t>神交談般的</w:t>
-      </w:r>
-      <w:proofErr w:type="gramEnd"/>
-      <w:r>
-        <w:rPr>
-          <w:rFonts w:eastAsia="華康細黑體" w:cs="新細明體" w:hint="eastAsia"/>
-          <w:w w:val="75"/>
-          <w:sz w:val="26"/>
-          <w:szCs w:val="26"/>
-        </w:rPr>
-        <w:t xml:space="preserve">歌詞。所觸動的是人與　神相遇的記憶。記憶的連結越強烈，就與　</w:t>
-      </w:r>
-      <w:proofErr w:type="gramStart"/>
-      <w:r>
-        <w:rPr>
-          <w:rFonts w:eastAsia="華康細黑體" w:cs="新細明體" w:hint="eastAsia"/>
-          <w:w w:val="75"/>
-          <w:sz w:val="26"/>
-          <w:szCs w:val="26"/>
-        </w:rPr>
-        <w:t>神越是</w:t>
-      </w:r>
-      <w:proofErr w:type="gramEnd"/>
-      <w:r>
-        <w:rPr>
-          <w:rFonts w:eastAsia="華康細黑體" w:cs="新細明體" w:hint="eastAsia"/>
-          <w:w w:val="75"/>
-          <w:sz w:val="26"/>
-          <w:szCs w:val="26"/>
-        </w:rPr>
-        <w:t>親近。彷彿來到至高至善者的面前，所有的污穢和惡念都</w:t>
-      </w:r>
-      <w:proofErr w:type="gramStart"/>
-      <w:r>
-        <w:rPr>
-          <w:rFonts w:eastAsia="華康細黑體" w:cs="新細明體" w:hint="eastAsia"/>
-          <w:w w:val="75"/>
-          <w:sz w:val="26"/>
-          <w:szCs w:val="26"/>
-        </w:rPr>
-        <w:t>要退散</w:t>
-      </w:r>
-      <w:proofErr w:type="gramEnd"/>
-      <w:r>
-        <w:rPr>
-          <w:rFonts w:eastAsia="華康細黑體" w:cs="新細明體" w:hint="eastAsia"/>
-          <w:w w:val="75"/>
-          <w:sz w:val="26"/>
-          <w:szCs w:val="26"/>
-        </w:rPr>
-        <w:t>，所有的事物都要回到　神原初創造的美善</w:t>
-      </w:r>
-      <w:proofErr w:type="gramStart"/>
-      <w:r>
-        <w:rPr>
-          <w:rFonts w:eastAsia="華康細黑體" w:cs="新細明體" w:hint="eastAsia"/>
-          <w:w w:val="75"/>
-          <w:sz w:val="26"/>
-          <w:szCs w:val="26"/>
-        </w:rPr>
-        <w:t>──</w:t>
-      </w:r>
-      <w:proofErr w:type="gramEnd"/>
-      <w:r>
-        <w:rPr>
-          <w:rFonts w:eastAsia="華康細黑體" w:cs="新細明體" w:hint="eastAsia"/>
-          <w:w w:val="75"/>
-          <w:sz w:val="26"/>
-          <w:szCs w:val="26"/>
-        </w:rPr>
-        <w:t>「</w:t>
+        <w:t>單單音樂就有這樣的果效，好像失魂的人神魂被拉回了原位一般。再加上如同與　神交談般的歌詞。所觸動的是人與　神相遇的記憶。記憶的連結越強烈，就與　神越是親近。彷彿來到至高至善者的面前，所有的污穢和惡念都要退散，所有的事物都要回到　神原初創造的美善──「</w:t>
       </w:r>
       <w:r>
         <w:rPr>
@@ -24170,47 +22673,7 @@
           <w:sz w:val="26"/>
           <w:szCs w:val="26"/>
         </w:rPr>
-        <w:t>在聖殿中專職的歌唱者，兼具音樂和祭司的專業。是</w:t>
-      </w:r>
-      <w:proofErr w:type="gramStart"/>
-      <w:r>
-        <w:rPr>
-          <w:rFonts w:eastAsia="華康儷中黑" w:hint="eastAsia"/>
-          <w:w w:val="75"/>
-          <w:sz w:val="26"/>
-          <w:szCs w:val="26"/>
-        </w:rPr>
-        <w:t>除了獻</w:t>
-      </w:r>
-      <w:proofErr w:type="gramEnd"/>
-      <w:r>
-        <w:rPr>
-          <w:rFonts w:eastAsia="華康儷中黑" w:hint="eastAsia"/>
-          <w:w w:val="75"/>
-          <w:sz w:val="26"/>
-          <w:szCs w:val="26"/>
-        </w:rPr>
-        <w:t xml:space="preserve">祭之外，能帶領人自內心與　</w:t>
-      </w:r>
-      <w:proofErr w:type="gramStart"/>
-      <w:r>
-        <w:rPr>
-          <w:rFonts w:eastAsia="華康儷中黑" w:hint="eastAsia"/>
-          <w:w w:val="75"/>
-          <w:sz w:val="26"/>
-          <w:szCs w:val="26"/>
-        </w:rPr>
-        <w:t>神密契</w:t>
-      </w:r>
-      <w:proofErr w:type="gramEnd"/>
-      <w:r>
-        <w:rPr>
-          <w:rFonts w:eastAsia="華康儷中黑" w:hint="eastAsia"/>
-          <w:w w:val="75"/>
-          <w:sz w:val="26"/>
-          <w:szCs w:val="26"/>
-        </w:rPr>
-        <w:t>，超越禱告和信仰告白的對話。　敬畏神的專業，要登峰造極，才配獻給至高者。</w:t>
+        <w:t>在聖殿中專職的歌唱者，兼具音樂和祭司的專業。是除了獻祭之外，能帶領人自內心與　神密契，超越禱告和信仰告白的對話。　敬畏神的專業，要登峰造極，才配獻給至高者。</w:t>
       </w:r>
       <w:r>
         <w:rPr>
@@ -24219,107 +22682,7 @@
           <w:sz w:val="26"/>
           <w:szCs w:val="26"/>
         </w:rPr>
-        <w:t xml:space="preserve">　</w:t>
-      </w:r>
-      <w:proofErr w:type="gramStart"/>
-      <w:r>
-        <w:rPr>
-          <w:rFonts w:eastAsia="華康細黑體" w:cs="新細明體" w:hint="eastAsia"/>
-          <w:w w:val="75"/>
-          <w:sz w:val="26"/>
-          <w:szCs w:val="26"/>
-        </w:rPr>
-        <w:t>神是至高</w:t>
-      </w:r>
-      <w:proofErr w:type="gramEnd"/>
-      <w:r>
-        <w:rPr>
-          <w:rFonts w:eastAsia="華康細黑體" w:cs="新細明體" w:hint="eastAsia"/>
-          <w:w w:val="75"/>
-          <w:sz w:val="26"/>
-          <w:szCs w:val="26"/>
-        </w:rPr>
-        <w:t>者，完美的代名詞。不僅於此，當至高者在時間中行動，每一個步驟，每一休息，都像音樂的進行，完美和諧。當人與　神相遇，從敬畏變成戀慕</w:t>
-      </w:r>
-      <w:proofErr w:type="gramStart"/>
-      <w:r>
-        <w:rPr>
-          <w:rFonts w:eastAsia="華康細黑體" w:cs="新細明體" w:hint="eastAsia"/>
-          <w:w w:val="75"/>
-          <w:sz w:val="26"/>
-          <w:szCs w:val="26"/>
-        </w:rPr>
-        <w:t>祂</w:t>
-      </w:r>
-      <w:proofErr w:type="gramEnd"/>
-      <w:r>
-        <w:rPr>
-          <w:rFonts w:eastAsia="華康細黑體" w:cs="新細明體" w:hint="eastAsia"/>
-          <w:w w:val="75"/>
-          <w:sz w:val="26"/>
-          <w:szCs w:val="26"/>
-        </w:rPr>
-        <w:t>的完美。將記憶用自己的言語訴說出來。用樂器和詩詞、用畫作和雕塑、用各種工藝，又用公義和憐憫、</w:t>
-      </w:r>
-      <w:proofErr w:type="gramStart"/>
-      <w:r>
-        <w:rPr>
-          <w:rFonts w:eastAsia="華康細黑體" w:cs="新細明體" w:hint="eastAsia"/>
-          <w:w w:val="75"/>
-          <w:sz w:val="26"/>
-          <w:szCs w:val="26"/>
-        </w:rPr>
-        <w:t>用信實</w:t>
-      </w:r>
-      <w:proofErr w:type="gramEnd"/>
-      <w:r>
-        <w:rPr>
-          <w:rFonts w:eastAsia="華康細黑體" w:cs="新細明體" w:hint="eastAsia"/>
-          <w:w w:val="75"/>
-          <w:sz w:val="26"/>
-          <w:szCs w:val="26"/>
-        </w:rPr>
-        <w:t>和良善。就像每一種人類能力的專業，被提昇至由　神所給的「恩賜」時，因為在　神面前的謙卑，神就將的</w:t>
-      </w:r>
-      <w:proofErr w:type="gramStart"/>
-      <w:r>
-        <w:rPr>
-          <w:rFonts w:eastAsia="華康細黑體" w:cs="新細明體" w:hint="eastAsia"/>
-          <w:w w:val="75"/>
-          <w:sz w:val="26"/>
-          <w:szCs w:val="26"/>
-        </w:rPr>
-        <w:t>祂</w:t>
-      </w:r>
-      <w:proofErr w:type="gramEnd"/>
-      <w:r>
-        <w:rPr>
-          <w:rFonts w:eastAsia="華康細黑體" w:cs="新細明體" w:hint="eastAsia"/>
-          <w:w w:val="75"/>
-          <w:sz w:val="26"/>
-          <w:szCs w:val="26"/>
-        </w:rPr>
-        <w:t>的智慧和奧秘向人展現。如同先知能說預言，是人所不能的，卻都是從　神話語中的能力而來</w:t>
-      </w:r>
-      <w:proofErr w:type="gramStart"/>
-      <w:r>
-        <w:rPr>
-          <w:rFonts w:eastAsia="華康細黑體" w:cs="新細明體" w:hint="eastAsia"/>
-          <w:w w:val="75"/>
-          <w:sz w:val="26"/>
-          <w:szCs w:val="26"/>
-        </w:rPr>
-        <w:t>──</w:t>
-      </w:r>
-      <w:proofErr w:type="gramEnd"/>
-      <w:r>
-        <w:rPr>
-          <w:rFonts w:eastAsia="華康細黑體" w:cs="新細明體" w:hint="eastAsia"/>
-          <w:w w:val="75"/>
-          <w:sz w:val="26"/>
-          <w:szCs w:val="26"/>
-        </w:rPr>
-        <w:t>「</w:t>
+        <w:t xml:space="preserve">　神是至高者，完美的代名詞。不僅於此，當至高者在時間中行動，每一個步驟，每一休息，都像音樂的進行，完美和諧。當人與　神相遇，從敬畏變成戀慕祂的完美。將記憶用自己的言語訴說出來。用樂器和詩詞、用畫作和雕塑、用各種工藝，又用公義和憐憫、用信實和良善。就像每一種人類能力的專業，被提昇至由　神所給的「恩賜」時，因為在　神面前的謙卑，神就將的祂的智慧和奧秘向人展現。如同先知能說預言，是人所不能的，卻都是從　神話語中的能力而來──「</w:t>
       </w:r>
       <w:r>
         <w:rPr>
@@ -24405,87 +22768,7 @@
           <w:sz w:val="26"/>
           <w:szCs w:val="26"/>
         </w:rPr>
-        <w:t>旅館。但是，旅館已經客滿沒。值夜班的服務生說，本來應該送他們到有空房的合作旅館，只是實在沒必要再經歷一次風雨之苦。所以，貼心建議老夫婦可在他的房間暫住一晚，反正他晚上值夜班。於是，老夫婦住下來，隔天退房時，同一</w:t>
-      </w:r>
-      <w:proofErr w:type="gramStart"/>
-      <w:r>
-        <w:rPr>
-          <w:rFonts w:eastAsia="華康細黑體" w:cs="新細明體" w:hint="eastAsia"/>
-          <w:w w:val="75"/>
-          <w:sz w:val="26"/>
-          <w:szCs w:val="26"/>
-        </w:rPr>
-        <w:t>個</w:t>
-      </w:r>
-      <w:proofErr w:type="gramEnd"/>
-      <w:r>
-        <w:rPr>
-          <w:rFonts w:eastAsia="華康細黑體" w:cs="新細明體" w:hint="eastAsia"/>
-          <w:w w:val="75"/>
-          <w:sz w:val="26"/>
-          <w:szCs w:val="26"/>
-        </w:rPr>
-        <w:t>服務生仍在值班。親切地對他們說，因為入住的不是旅館的客房，所以不收費。希望他們昨晚有安穩地休息。老先生非常認真地向他說：「你是每</w:t>
-      </w:r>
-      <w:proofErr w:type="gramStart"/>
-      <w:r>
-        <w:rPr>
-          <w:rFonts w:eastAsia="華康細黑體" w:cs="新細明體" w:hint="eastAsia"/>
-          <w:w w:val="75"/>
-          <w:sz w:val="26"/>
-          <w:szCs w:val="26"/>
-        </w:rPr>
-        <w:t>個</w:t>
-      </w:r>
-      <w:proofErr w:type="gramEnd"/>
-      <w:r>
-        <w:rPr>
-          <w:rFonts w:eastAsia="華康細黑體" w:cs="新細明體" w:hint="eastAsia"/>
-          <w:w w:val="75"/>
-          <w:sz w:val="26"/>
-          <w:szCs w:val="26"/>
-        </w:rPr>
-        <w:t>旅館的老板夢寐以求的員工，或許哪天我可以為你蓋</w:t>
-      </w:r>
-      <w:proofErr w:type="gramStart"/>
-      <w:r>
-        <w:rPr>
-          <w:rFonts w:eastAsia="華康細黑體" w:cs="新細明體" w:hint="eastAsia"/>
-          <w:w w:val="75"/>
-          <w:sz w:val="26"/>
-          <w:szCs w:val="26"/>
-        </w:rPr>
-        <w:t>楝</w:t>
-      </w:r>
-      <w:proofErr w:type="gramEnd"/>
-      <w:r>
-        <w:rPr>
-          <w:rFonts w:eastAsia="華康細黑體" w:cs="新細明體" w:hint="eastAsia"/>
-          <w:w w:val="75"/>
-          <w:sz w:val="26"/>
-          <w:szCs w:val="26"/>
-        </w:rPr>
-        <w:t>旅館。」這服務生對這客氣的讚美不以為意。沒想到幾年後，他收到一封掛號信。同一位老先生在信中寫說，他的旅館蓋好了，希望他來紐約一趟，談談聘約。且信中附了來回機票。這</w:t>
-      </w:r>
-      <w:proofErr w:type="gramStart"/>
-      <w:r>
-        <w:rPr>
-          <w:rFonts w:eastAsia="華康細黑體" w:cs="新細明體" w:hint="eastAsia"/>
-          <w:w w:val="75"/>
-          <w:sz w:val="26"/>
-          <w:szCs w:val="26"/>
-        </w:rPr>
-        <w:t>楝</w:t>
-      </w:r>
-      <w:proofErr w:type="gramEnd"/>
-      <w:r>
-        <w:rPr>
-          <w:rFonts w:eastAsia="華康細黑體" w:cs="新細明體" w:hint="eastAsia"/>
-          <w:w w:val="75"/>
-          <w:sz w:val="26"/>
-          <w:szCs w:val="26"/>
-        </w:rPr>
-        <w:t>旅館就是華爾道夫飯店</w:t>
+        <w:t>旅館。但是，旅館已經客滿沒。值夜班的服務生說，本來應該送他們到有空房的合作旅館，只是實在沒必要再經歷一次風雨之苦。所以，貼心建議老夫婦可在他的房間暫住一晚，反正他晚上值夜班。於是，老夫婦住下來，隔天退房時，同一個服務生仍在值班。親切地對他們說，因為入住的不是旅館的客房，所以不收費。希望他們昨晚有安穩地休息。老先生非常認真地向他說：「你是每個旅館的老板夢寐以求的員工，或許哪天我可以為你蓋楝旅館。」這服務生對這客氣的讚美不以為意。沒想到幾年後，他收到一封掛號信。同一位老先生在信中寫說，他的旅館蓋好了，希望他來紐約一趟，談談聘約。且信中附了來回機票。這楝旅館就是華爾道夫飯店</w:t>
       </w:r>
       <w:r>
         <w:rPr>
@@ -24541,27 +22824,7 @@
           <w:sz w:val="26"/>
           <w:szCs w:val="26"/>
         </w:rPr>
-        <w:t>教會的事奉，是順服　神，</w:t>
-      </w:r>
-      <w:proofErr w:type="gramStart"/>
-      <w:r>
-        <w:rPr>
-          <w:rFonts w:eastAsia="華康儷中黑" w:hint="eastAsia"/>
-          <w:w w:val="75"/>
-          <w:sz w:val="26"/>
-          <w:szCs w:val="26"/>
-        </w:rPr>
-        <w:t>事奉人的</w:t>
-      </w:r>
-      <w:proofErr w:type="gramEnd"/>
-      <w:r>
-        <w:rPr>
-          <w:rFonts w:eastAsia="華康儷中黑" w:hint="eastAsia"/>
-          <w:w w:val="75"/>
-          <w:sz w:val="26"/>
-          <w:szCs w:val="26"/>
-        </w:rPr>
-        <w:t>工作，更必須用專業來自我要求，和相互敬重（順服和成全）。我們的生命就是讚美　神的樂器，所唱的歌就是恩賜的善用和愛人的行動。</w:t>
+        <w:t>教會的事奉，是順服　神，事奉人的工作，更必須用專業來自我要求，和相互敬重（順服和成全）。我們的生命就是讚美　神的樂器，所唱的歌就是恩賜的善用和愛人的行動。</w:t>
       </w:r>
       <w:r>
         <w:rPr>
@@ -24570,27 +22833,7 @@
           <w:sz w:val="26"/>
           <w:szCs w:val="26"/>
         </w:rPr>
-        <w:t>所謂的專業，就是品質的保證。不論是五十年的家傳老店，或是名師門下的高徒。對的人要被放在對的事上才有用。而當一群人只用授權的方式分配或輪流做一件工作時，這工作就沒有專業可言，因為權力凌駕了專業。唯有</w:t>
-      </w:r>
-      <w:proofErr w:type="gramStart"/>
-      <w:r>
-        <w:rPr>
-          <w:rFonts w:eastAsia="華康細黑體" w:cs="新細明體" w:hint="eastAsia"/>
-          <w:w w:val="75"/>
-          <w:sz w:val="26"/>
-          <w:szCs w:val="26"/>
-        </w:rPr>
-        <w:t>事奉被視為</w:t>
-      </w:r>
-      <w:proofErr w:type="gramEnd"/>
-      <w:r>
-        <w:rPr>
-          <w:rFonts w:eastAsia="華康細黑體" w:cs="新細明體" w:hint="eastAsia"/>
-          <w:w w:val="75"/>
-          <w:sz w:val="26"/>
-          <w:szCs w:val="26"/>
-        </w:rPr>
-        <w:t xml:space="preserve">　神所呼召，恩賜是　神的認證，所獻上的就是最好的祭。</w:t>
+        <w:t>所謂的專業，就是品質的保證。不論是五十年的家傳老店，或是名師門下的高徒。對的人要被放在對的事上才有用。而當一群人只用授權的方式分配或輪流做一件工作時，這工作就沒有專業可言，因為權力凌駕了專業。唯有事奉被視為　神所呼召，恩賜是　神的認證，所獻上的就是最好的祭。</w:t>
       </w:r>
       <w:r>
         <w:rPr>
@@ -26633,7 +24876,7 @@
 </file>
 
 <file path=customXml/itemProps1.xml><?xml version="1.0" encoding="utf-8"?>
-<ds:datastoreItem xmlns:ds="http://schemas.openxmlformats.org/officeDocument/2006/customXml" ds:itemID="{9E994A11-0DC2-4C0F-800C-8EB6E1005BE6}">
+<ds:datastoreItem xmlns:ds="http://schemas.openxmlformats.org/officeDocument/2006/customXml" ds:itemID="{27475244-C9E7-4AD3-9B14-A27DFBEB3ECF}">
   <ds:schemaRefs>
     <ds:schemaRef ds:uri="http://schemas.openxmlformats.org/officeDocument/2006/bibliography"/>
   </ds:schemaRefs>

--- a/新泰週報20230423[2317]B4F.docx
+++ b/新泰週報20230423[2317]B4F.docx
@@ -3738,7 +3738,7 @@
           </mc:Choice>
           <mc:Fallback>
             <w:pict>
-              <v:roundrect w14:anchorId="25FAA315" id="圓角矩形 5" o:spid="_x0000_s1026" style="position:absolute;margin-left:-2.4pt;margin-top:303.25pt;width:141.15pt;height:269.1pt;z-index:251664384;visibility:visible;mso-wrap-style:square;mso-width-percent:0;mso-height-percent:0;mso-wrap-distance-left:9pt;mso-wrap-distance-top:0;mso-wrap-distance-right:9pt;mso-wrap-distance-bottom:0;mso-position-horizontal:absolute;mso-position-horizontal-relative:text;mso-position-vertical:absolute;mso-position-vertical-relative:page;mso-width-percent:0;mso-height-percent:0;mso-width-relative:margin;mso-height-relative:margin;v-text-anchor:middle" arcsize="2169f" o:gfxdata="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" filled="f" strokecolor="#5a5a5a [2109]" strokeweight="2.5pt">
+              <v:roundrect w14:anchorId="53DC911D" id="圓角矩形 5" o:spid="_x0000_s1026" style="position:absolute;margin-left:-2.4pt;margin-top:303.25pt;width:141.15pt;height:269.1pt;z-index:251664384;visibility:visible;mso-wrap-style:square;mso-width-percent:0;mso-height-percent:0;mso-wrap-distance-left:9pt;mso-wrap-distance-top:0;mso-wrap-distance-right:9pt;mso-wrap-distance-bottom:0;mso-position-horizontal:absolute;mso-position-horizontal-relative:text;mso-position-vertical:absolute;mso-position-vertical-relative:page;mso-width-percent:0;mso-height-percent:0;mso-width-relative:margin;mso-height-relative:margin;v-text-anchor:middle" arcsize="2169f" o:gfxdata="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" filled="f" strokecolor="#5a5a5a [2109]" strokeweight="2.5pt">
                 <v:stroke joinstyle="miter"/>
                 <w10:wrap anchory="page"/>
               </v:roundrect>
@@ -5372,7 +5372,7 @@
           </mc:Choice>
           <mc:Fallback>
             <w:pict>
-              <v:roundrect w14:anchorId="20EE4A64" id="圓角矩形 25" o:spid="_x0000_s1026" style="position:absolute;margin-left:-2.4pt;margin-top:546.45pt;width:141.6pt;height:98.75pt;z-index:251666432;visibility:visible;mso-wrap-style:square;mso-width-percent:0;mso-height-percent:0;mso-wrap-distance-left:9pt;mso-wrap-distance-top:0;mso-wrap-distance-right:9pt;mso-wrap-distance-bottom:0;mso-position-horizontal:absolute;mso-position-horizontal-relative:text;mso-position-vertical:absolute;mso-position-vertical-relative:margin;mso-width-percent:0;mso-height-percent:0;mso-width-relative:margin;mso-height-relative:margin;v-text-anchor:middle" arcsize="4542f" o:gfxdata="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" filled="f" strokecolor="#5a5a5a [2109]" strokeweight="2.5pt">
+              <v:roundrect w14:anchorId="59B0D68D" id="圓角矩形 25" o:spid="_x0000_s1026" style="position:absolute;margin-left:-2.4pt;margin-top:546.45pt;width:141.6pt;height:98.75pt;z-index:251666432;visibility:visible;mso-wrap-style:square;mso-width-percent:0;mso-height-percent:0;mso-wrap-distance-left:9pt;mso-wrap-distance-top:0;mso-wrap-distance-right:9pt;mso-wrap-distance-bottom:0;mso-position-horizontal:absolute;mso-position-horizontal-relative:text;mso-position-vertical:absolute;mso-position-vertical-relative:margin;mso-width-percent:0;mso-height-percent:0;mso-width-relative:margin;mso-height-relative:margin;v-text-anchor:middle" arcsize="4542f" o:gfxdata="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" filled="f" strokecolor="#5a5a5a [2109]" strokeweight="2.5pt">
                 <v:stroke joinstyle="miter"/>
                 <w10:wrap anchory="margin"/>
               </v:roundrect>
@@ -12002,7 +12002,7 @@
           </mc:Choice>
           <mc:Fallback>
             <w:pict>
-              <v:line w14:anchorId="7F615EA1" id="直線接點 2" o:spid="_x0000_s1026" style="position:absolute;z-index:251652096;visibility:visible;mso-wrap-style:square;mso-height-percent:0;mso-wrap-distance-left:9pt;mso-wrap-distance-top:0;mso-wrap-distance-right:9pt;mso-wrap-distance-bottom:0;mso-position-horizontal:absolute;mso-position-horizontal-relative:page;mso-position-vertical:absolute;mso-position-vertical-relative:page;mso-height-percent:0;mso-height-relative:margin" from="687.75pt,19.85pt" to="687.75pt,709.8pt" o:gfxdata="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" strokecolor="black [3213]" strokeweight=".5pt">
+              <v:line w14:anchorId="02462770" id="直線接點 2" o:spid="_x0000_s1026" style="position:absolute;z-index:251652096;visibility:visible;mso-wrap-style:square;mso-height-percent:0;mso-wrap-distance-left:9pt;mso-wrap-distance-top:0;mso-wrap-distance-right:9pt;mso-wrap-distance-bottom:0;mso-position-horizontal:absolute;mso-position-horizontal-relative:page;mso-position-vertical:absolute;mso-position-vertical-relative:page;mso-height-percent:0;mso-height-relative:margin" from="687.75pt,19.85pt" to="687.75pt,709.8pt" o:gfxdata="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" strokecolor="black [3213]" strokeweight=".5pt">
                 <v:stroke dashstyle="3 1" joinstyle="miter"/>
                 <w10:wrap anchorx="page" anchory="page"/>
               </v:line>
@@ -19651,15 +19651,15 @@
                 <w:w w:val="80"/>
                 <w:szCs w:val="24"/>
               </w:rPr>
-              <w:t>邱○</w:t>
-            </w:r>
-            <w:r>
-              <w:rPr>
-                <w:rFonts w:ascii="Barlow Condensed Medium" w:eastAsia="華康中黑體" w:hAnsi="Barlow Condensed Medium" w:cstheme="minorHAnsi" w:hint="eastAsia"/>
+              <w:t>50</w:t>
+            </w:r>
+            <w:r>
+              <w:rPr>
+                <w:rFonts w:ascii="Barlow Condensed Medium" w:eastAsia="華康中黑體" w:hAnsi="Barlow Condensed Medium" w:cstheme="minorHAnsi"/>
                 <w:w w:val="80"/>
                 <w:szCs w:val="24"/>
               </w:rPr>
-              <w:t>○</w:t>
+              <w:t>號</w:t>
             </w:r>
           </w:p>
         </w:tc>
@@ -19715,15 +19715,15 @@
                 <w:w w:val="80"/>
                 <w:szCs w:val="24"/>
               </w:rPr>
-              <w:t>黃</w:t>
-            </w:r>
-            <w:r>
-              <w:rPr>
-                <w:rFonts w:ascii="Barlow Condensed Medium" w:eastAsia="華康中黑體" w:hAnsi="Barlow Condensed Medium" w:cstheme="minorHAnsi" w:hint="eastAsia"/>
+              <w:t>30</w:t>
+            </w:r>
+            <w:r>
+              <w:rPr>
+                <w:rFonts w:ascii="Barlow Condensed Medium" w:eastAsia="華康中黑體" w:hAnsi="Barlow Condensed Medium" w:cstheme="minorHAnsi"/>
                 <w:w w:val="80"/>
                 <w:szCs w:val="24"/>
               </w:rPr>
-              <w:t>○○</w:t>
+              <w:t>號</w:t>
             </w:r>
           </w:p>
         </w:tc>
@@ -19780,15 +19780,15 @@
                 <w:w w:val="80"/>
                 <w:szCs w:val="24"/>
               </w:rPr>
-              <w:t>周</w:t>
-            </w:r>
-            <w:r>
-              <w:rPr>
-                <w:rFonts w:ascii="Barlow Condensed Medium" w:eastAsia="華康中黑體" w:hAnsi="Barlow Condensed Medium" w:cstheme="minorHAnsi" w:hint="eastAsia"/>
+              <w:t>6</w:t>
+            </w:r>
+            <w:r>
+              <w:rPr>
+                <w:rFonts w:ascii="Barlow Condensed Medium" w:eastAsia="華康中黑體" w:hAnsi="Barlow Condensed Medium" w:cstheme="minorHAnsi"/>
                 <w:w w:val="80"/>
                 <w:szCs w:val="24"/>
               </w:rPr>
-              <w:t>○○</w:t>
+              <w:t>號</w:t>
             </w:r>
           </w:p>
         </w:tc>
@@ -19850,25 +19850,15 @@
                 <w:w w:val="80"/>
                 <w:szCs w:val="24"/>
               </w:rPr>
-              <w:t>張</w:t>
-            </w:r>
-            <w:r>
-              <w:rPr>
-                <w:rFonts w:ascii="Barlow Condensed Medium" w:eastAsia="華康中黑體" w:hAnsi="Barlow Condensed Medium" w:cstheme="minorHAnsi" w:hint="eastAsia"/>
+              <w:t>17</w:t>
+            </w:r>
+            <w:r>
+              <w:rPr>
+                <w:rFonts w:ascii="Barlow Condensed Medium" w:eastAsia="華康中黑體" w:hAnsi="Barlow Condensed Medium" w:cstheme="minorHAnsi"/>
                 <w:w w:val="80"/>
                 <w:szCs w:val="24"/>
               </w:rPr>
-              <w:t>○</w:t>
-            </w:r>
-            <w:bookmarkStart w:id="6" w:name="_GoBack"/>
-            <w:bookmarkEnd w:id="6"/>
-            <w:r>
-              <w:rPr>
-                <w:rFonts w:ascii="Barlow Condensed Medium" w:eastAsia="華康中黑體" w:hAnsi="Barlow Condensed Medium" w:cstheme="minorHAnsi" w:hint="eastAsia"/>
-                <w:w w:val="80"/>
-                <w:szCs w:val="24"/>
-              </w:rPr>
-              <w:t>○</w:t>
+              <w:t>號</w:t>
             </w:r>
           </w:p>
         </w:tc>
@@ -19923,15 +19913,15 @@
                 <w:w w:val="80"/>
                 <w:szCs w:val="24"/>
               </w:rPr>
-              <w:t>吳</w:t>
-            </w:r>
-            <w:r>
-              <w:rPr>
-                <w:rFonts w:ascii="Barlow Condensed Medium" w:eastAsia="華康中黑體" w:hAnsi="Barlow Condensed Medium" w:cstheme="minorHAnsi" w:hint="eastAsia"/>
+              <w:t>10-2</w:t>
+            </w:r>
+            <w:r>
+              <w:rPr>
+                <w:rFonts w:ascii="Barlow Condensed Medium" w:eastAsia="華康中黑體" w:hAnsi="Barlow Condensed Medium" w:cstheme="minorHAnsi"/>
                 <w:w w:val="80"/>
                 <w:szCs w:val="24"/>
               </w:rPr>
-              <w:t>○○</w:t>
+              <w:t>號</w:t>
             </w:r>
           </w:p>
         </w:tc>
@@ -20078,6 +20068,8 @@
           <w:b/>
         </w:rPr>
       </w:pPr>
+      <w:bookmarkStart w:id="6" w:name="_GoBack"/>
+      <w:bookmarkEnd w:id="6"/>
       <w:r>
         <w:rPr>
           <w:rFonts w:ascii="Bahnschrift SemiBold Condensed" w:eastAsia="華康細黑體" w:hAnsi="Bahnschrift SemiBold Condensed" w:cstheme="minorHAnsi"/>
@@ -22086,7 +22078,7 @@
           </mc:Choice>
           <mc:Fallback>
             <w:pict>
-              <v:line w14:anchorId="7F887EC9" id="直線接點 4" o:spid="_x0000_s1026" style="position:absolute;z-index:251654144;visibility:visible;mso-wrap-style:square;mso-width-percent:0;mso-height-percent:0;mso-wrap-distance-left:9pt;mso-wrap-distance-top:0;mso-wrap-distance-right:9pt;mso-wrap-distance-bottom:0;mso-position-horizontal:absolute;mso-position-horizontal-relative:page;mso-position-vertical:absolute;mso-position-vertical-relative:page;mso-width-percent:0;mso-height-percent:0;mso-width-relative:margin;mso-height-relative:margin" from="343.9pt,19.85pt" to="345.05pt,710.95pt" o:gfxdata="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" strokecolor="black [3213]" strokeweight=".5pt">
+              <v:line w14:anchorId="066CF80C" id="直線接點 4" o:spid="_x0000_s1026" style="position:absolute;z-index:251654144;visibility:visible;mso-wrap-style:square;mso-width-percent:0;mso-height-percent:0;mso-wrap-distance-left:9pt;mso-wrap-distance-top:0;mso-wrap-distance-right:9pt;mso-wrap-distance-bottom:0;mso-position-horizontal:absolute;mso-position-horizontal-relative:page;mso-position-vertical:absolute;mso-position-vertical-relative:page;mso-width-percent:0;mso-height-percent:0;mso-width-relative:margin;mso-height-relative:margin" from="343.9pt,19.85pt" to="345.05pt,710.95pt" o:gfxdata="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" strokecolor="black [3213]" strokeweight=".5pt">
                 <v:stroke dashstyle="3 1" joinstyle="miter"/>
                 <w10:wrap anchorx="page" anchory="page"/>
               </v:line>
@@ -24876,7 +24868,7 @@
 </file>
 
 <file path=customXml/itemProps1.xml><?xml version="1.0" encoding="utf-8"?>
-<ds:datastoreItem xmlns:ds="http://schemas.openxmlformats.org/officeDocument/2006/customXml" ds:itemID="{27475244-C9E7-4AD3-9B14-A27DFBEB3ECF}">
+<ds:datastoreItem xmlns:ds="http://schemas.openxmlformats.org/officeDocument/2006/customXml" ds:itemID="{ED9C1151-D601-44FD-8E89-A5F88D1A5AD7}">
   <ds:schemaRefs>
     <ds:schemaRef ds:uri="http://schemas.openxmlformats.org/officeDocument/2006/bibliography"/>
   </ds:schemaRefs>

--- a/新泰週報20230423[2317]B4F.docx
+++ b/新泰週報20230423[2317]B4F.docx
@@ -3738,7 +3738,7 @@
           </mc:Choice>
           <mc:Fallback>
             <w:pict>
-              <v:roundrect w14:anchorId="53DC911D" id="圓角矩形 5" o:spid="_x0000_s1026" style="position:absolute;margin-left:-2.4pt;margin-top:303.25pt;width:141.15pt;height:269.1pt;z-index:251664384;visibility:visible;mso-wrap-style:square;mso-width-percent:0;mso-height-percent:0;mso-wrap-distance-left:9pt;mso-wrap-distance-top:0;mso-wrap-distance-right:9pt;mso-wrap-distance-bottom:0;mso-position-horizontal:absolute;mso-position-horizontal-relative:text;mso-position-vertical:absolute;mso-position-vertical-relative:page;mso-width-percent:0;mso-height-percent:0;mso-width-relative:margin;mso-height-relative:margin;v-text-anchor:middle" arcsize="2169f" o:gfxdata="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" filled="f" strokecolor="#5a5a5a [2109]" strokeweight="2.5pt">
+              <v:roundrect w14:anchorId="77431833" id="圓角矩形 5" o:spid="_x0000_s1026" style="position:absolute;margin-left:-2.4pt;margin-top:303.25pt;width:141.15pt;height:269.1pt;z-index:251664384;visibility:visible;mso-wrap-style:square;mso-width-percent:0;mso-height-percent:0;mso-wrap-distance-left:9pt;mso-wrap-distance-top:0;mso-wrap-distance-right:9pt;mso-wrap-distance-bottom:0;mso-position-horizontal:absolute;mso-position-horizontal-relative:text;mso-position-vertical:absolute;mso-position-vertical-relative:page;mso-width-percent:0;mso-height-percent:0;mso-width-relative:margin;mso-height-relative:margin;v-text-anchor:middle" arcsize="2169f" o:gfxdata="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" filled="f" strokecolor="#5a5a5a [2109]" strokeweight="2.5pt">
                 <v:stroke joinstyle="miter"/>
                 <w10:wrap anchory="page"/>
               </v:roundrect>
@@ -5372,7 +5372,7 @@
           </mc:Choice>
           <mc:Fallback>
             <w:pict>
-              <v:roundrect w14:anchorId="59B0D68D" id="圓角矩形 25" o:spid="_x0000_s1026" style="position:absolute;margin-left:-2.4pt;margin-top:546.45pt;width:141.6pt;height:98.75pt;z-index:251666432;visibility:visible;mso-wrap-style:square;mso-width-percent:0;mso-height-percent:0;mso-wrap-distance-left:9pt;mso-wrap-distance-top:0;mso-wrap-distance-right:9pt;mso-wrap-distance-bottom:0;mso-position-horizontal:absolute;mso-position-horizontal-relative:text;mso-position-vertical:absolute;mso-position-vertical-relative:margin;mso-width-percent:0;mso-height-percent:0;mso-width-relative:margin;mso-height-relative:margin;v-text-anchor:middle" arcsize="4542f" o:gfxdata="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" filled="f" strokecolor="#5a5a5a [2109]" strokeweight="2.5pt">
+              <v:roundrect w14:anchorId="65799F52" id="圓角矩形 25" o:spid="_x0000_s1026" style="position:absolute;margin-left:-2.4pt;margin-top:546.45pt;width:141.6pt;height:98.75pt;z-index:251666432;visibility:visible;mso-wrap-style:square;mso-width-percent:0;mso-height-percent:0;mso-wrap-distance-left:9pt;mso-wrap-distance-top:0;mso-wrap-distance-right:9pt;mso-wrap-distance-bottom:0;mso-position-horizontal:absolute;mso-position-horizontal-relative:text;mso-position-vertical:absolute;mso-position-vertical-relative:margin;mso-width-percent:0;mso-height-percent:0;mso-width-relative:margin;mso-height-relative:margin;v-text-anchor:middle" arcsize="4542f" o:gfxdata="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" filled="f" strokecolor="#5a5a5a [2109]" strokeweight="2.5pt">
                 <v:stroke joinstyle="miter"/>
                 <w10:wrap anchory="margin"/>
               </v:roundrect>
@@ -12002,7 +12002,7 @@
           </mc:Choice>
           <mc:Fallback>
             <w:pict>
-              <v:line w14:anchorId="02462770" id="直線接點 2" o:spid="_x0000_s1026" style="position:absolute;z-index:251652096;visibility:visible;mso-wrap-style:square;mso-height-percent:0;mso-wrap-distance-left:9pt;mso-wrap-distance-top:0;mso-wrap-distance-right:9pt;mso-wrap-distance-bottom:0;mso-position-horizontal:absolute;mso-position-horizontal-relative:page;mso-position-vertical:absolute;mso-position-vertical-relative:page;mso-height-percent:0;mso-height-relative:margin" from="687.75pt,19.85pt" to="687.75pt,709.8pt" o:gfxdata="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" strokecolor="black [3213]" strokeweight=".5pt">
+              <v:line w14:anchorId="162AC186" id="直線接點 2" o:spid="_x0000_s1026" style="position:absolute;z-index:251652096;visibility:visible;mso-wrap-style:square;mso-height-percent:0;mso-wrap-distance-left:9pt;mso-wrap-distance-top:0;mso-wrap-distance-right:9pt;mso-wrap-distance-bottom:0;mso-position-horizontal:absolute;mso-position-horizontal-relative:page;mso-position-vertical:absolute;mso-position-vertical-relative:page;mso-height-percent:0;mso-height-relative:margin" from="687.75pt,19.85pt" to="687.75pt,709.8pt" o:gfxdata="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" strokecolor="black [3213]" strokeweight=".5pt">
                 <v:stroke dashstyle="3 1" joinstyle="miter"/>
                 <w10:wrap anchorx="page" anchory="page"/>
               </v:line>
@@ -20068,8 +20068,6 @@
           <w:b/>
         </w:rPr>
       </w:pPr>
-      <w:bookmarkStart w:id="6" w:name="_GoBack"/>
-      <w:bookmarkEnd w:id="6"/>
       <w:r>
         <w:rPr>
           <w:rFonts w:ascii="Bahnschrift SemiBold Condensed" w:eastAsia="華康細黑體" w:hAnsi="Bahnschrift SemiBold Condensed" w:cstheme="minorHAnsi"/>
@@ -22078,7 +22076,7 @@
           </mc:Choice>
           <mc:Fallback>
             <w:pict>
-              <v:line w14:anchorId="066CF80C" id="直線接點 4" o:spid="_x0000_s1026" style="position:absolute;z-index:251654144;visibility:visible;mso-wrap-style:square;mso-width-percent:0;mso-height-percent:0;mso-wrap-distance-left:9pt;mso-wrap-distance-top:0;mso-wrap-distance-right:9pt;mso-wrap-distance-bottom:0;mso-position-horizontal:absolute;mso-position-horizontal-relative:page;mso-position-vertical:absolute;mso-position-vertical-relative:page;mso-width-percent:0;mso-height-percent:0;mso-width-relative:margin;mso-height-relative:margin" from="343.9pt,19.85pt" to="345.05pt,710.95pt" o:gfxdata="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" strokecolor="black [3213]" strokeweight=".5pt">
+              <v:line w14:anchorId="4C17DC61" id="直線接點 4" o:spid="_x0000_s1026" style="position:absolute;z-index:251654144;visibility:visible;mso-wrap-style:square;mso-width-percent:0;mso-height-percent:0;mso-wrap-distance-left:9pt;mso-wrap-distance-top:0;mso-wrap-distance-right:9pt;mso-wrap-distance-bottom:0;mso-position-horizontal:absolute;mso-position-horizontal-relative:page;mso-position-vertical:absolute;mso-position-vertical-relative:page;mso-width-percent:0;mso-height-percent:0;mso-width-relative:margin;mso-height-relative:margin" from="343.9pt,19.85pt" to="345.05pt,710.95pt" o:gfxdata="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" strokecolor="black [3213]" strokeweight=".5pt">
                 <v:stroke dashstyle="3 1" joinstyle="miter"/>
                 <w10:wrap anchorx="page" anchory="page"/>
               </v:line>
@@ -22825,7 +22823,27 @@
           <w:sz w:val="26"/>
           <w:szCs w:val="26"/>
         </w:rPr>
-        <w:t>所謂的專業，就是品質的保證。不論是五十年的家傳老店，或是名師門下的高徒。對的人要被放在對的事上才有用。而當一群人只用授權的方式分配或輪流做一件工作時，這工作就沒有專業可言，因為權力凌駕了專業。唯有事奉被視為　神所呼召，恩賜是　神的認證，所獻上的就是最好的祭。</w:t>
+        <w:t>所謂的專業，就是品質的保證。不論是五十年的家傳老店，或是名師門下的高徒。對的人要被放在對的事上才有用。而當一群人只用授權的方式分配或輪流做一件工作時，這工作就沒有專業可言，因為權力凌駕了專業。</w:t>
+      </w:r>
+      <w:r>
+        <w:rPr>
+          <w:rFonts w:eastAsia="華康細黑體" w:cs="新細明體" w:hint="eastAsia"/>
+          <w:w w:val="75"/>
+          <w:sz w:val="26"/>
+          <w:szCs w:val="26"/>
+        </w:rPr>
+        <w:t>唯有事奉被視為　神所呼召，恩賜是　神的認證，所獻上的就是最好</w:t>
+      </w:r>
+      <w:bookmarkStart w:id="6" w:name="_GoBack"/>
+      <w:bookmarkEnd w:id="6"/>
+      <w:r>
+        <w:rPr>
+          <w:rFonts w:eastAsia="華康細黑體" w:cs="新細明體" w:hint="eastAsia"/>
+          <w:w w:val="75"/>
+          <w:sz w:val="26"/>
+          <w:szCs w:val="26"/>
+        </w:rPr>
+        <w:t>。</w:t>
       </w:r>
       <w:r>
         <w:rPr>
@@ -24868,7 +24886,7 @@
 </file>
 
 <file path=customXml/itemProps1.xml><?xml version="1.0" encoding="utf-8"?>
-<ds:datastoreItem xmlns:ds="http://schemas.openxmlformats.org/officeDocument/2006/customXml" ds:itemID="{ED9C1151-D601-44FD-8E89-A5F88D1A5AD7}">
+<ds:datastoreItem xmlns:ds="http://schemas.openxmlformats.org/officeDocument/2006/customXml" ds:itemID="{F1662A6C-9D7B-4D86-B7DB-6CBC18CF39F2}">
   <ds:schemaRefs>
     <ds:schemaRef ds:uri="http://schemas.openxmlformats.org/officeDocument/2006/bibliography"/>
   </ds:schemaRefs>

--- a/新泰週報20230423[2317]B4F.docx
+++ b/新泰週報20230423[2317]B4F.docx
@@ -41,10 +41,12 @@
       </w:r>
       <w:r>
         <w:rPr>
-          <w:rFonts w:ascii="Segoe UI Symbol" w:eastAsia="華康儷中黑" w:hAnsi="Segoe UI Symbol" w:cs="Segoe UI Symbol"/>
-        </w:rPr>
-        <w:t>☆</w:t>
-      </w:r>
+          <w:rFonts w:ascii="Segoe UI Symbol" w:eastAsia="華康儷中黑" w:hAnsi="Segoe UI Symbol" w:cs="Segoe UI Symbol" w:hint="eastAsia"/>
+        </w:rPr>
+        <w:t>★</w:t>
+      </w:r>
+      <w:bookmarkStart w:id="0" w:name="_GoBack"/>
+      <w:bookmarkEnd w:id="0"/>
       <w:r>
         <w:rPr>
           <w:rFonts w:ascii="Barlow Condensed Medium" w:eastAsia="華康儷中黑" w:hAnsi="Barlow Condensed Medium" w:cstheme="minorHAnsi"/>
@@ -133,7 +135,7 @@
         </w:rPr>
         <w:fldChar w:fldCharType="separate"/>
       </w:r>
-      <w:bookmarkStart w:id="0" w:name="week_no"/>
+      <w:bookmarkStart w:id="1" w:name="week_no"/>
       <w:r>
         <w:rPr>
           <w:rFonts w:ascii="Barlow Condensed SemiBold" w:hAnsi="Barlow Condensed SemiBold"/>
@@ -164,7 +166,7 @@
         </w:rPr>
         <w:t>7</w:t>
       </w:r>
-      <w:bookmarkEnd w:id="0"/>
+      <w:bookmarkEnd w:id="1"/>
       <w:r>
         <w:rPr>
           <w:rFonts w:ascii="Barlow Condensed SemiBold" w:hAnsi="Barlow Condensed SemiBold"/>
@@ -219,7 +221,7 @@
         </w:rPr>
         <w:fldChar w:fldCharType="separate"/>
       </w:r>
-      <w:bookmarkStart w:id="1" w:name="pub_year"/>
+      <w:bookmarkStart w:id="2" w:name="pub_year"/>
       <w:r>
         <w:rPr>
           <w:rFonts w:ascii="Barlow Condensed SemiBold" w:hAnsi="Barlow Condensed SemiBold"/>
@@ -240,7 +242,7 @@
         </w:rPr>
         <w:t>3</w:t>
       </w:r>
-      <w:bookmarkEnd w:id="1"/>
+      <w:bookmarkEnd w:id="2"/>
       <w:r>
         <w:rPr>
           <w:rFonts w:ascii="Barlow Condensed SemiBold" w:hAnsi="Barlow Condensed SemiBold"/>
@@ -295,7 +297,7 @@
         </w:rPr>
         <w:fldChar w:fldCharType="separate"/>
       </w:r>
-      <w:bookmarkStart w:id="2" w:name="pub_mon"/>
+      <w:bookmarkStart w:id="3" w:name="pub_mon"/>
       <w:r>
         <w:rPr>
           <w:rFonts w:ascii="Barlow Condensed SemiBold" w:hAnsi="Barlow Condensed SemiBold" w:hint="eastAsia"/>
@@ -306,7 +308,7 @@
         </w:rPr>
         <w:t>4</w:t>
       </w:r>
-      <w:bookmarkEnd w:id="2"/>
+      <w:bookmarkEnd w:id="3"/>
       <w:r>
         <w:rPr>
           <w:rFonts w:ascii="Barlow Condensed SemiBold" w:hAnsi="Barlow Condensed SemiBold"/>
@@ -361,7 +363,7 @@
         </w:rPr>
         <w:fldChar w:fldCharType="separate"/>
       </w:r>
-      <w:bookmarkStart w:id="3" w:name="pub_day"/>
+      <w:bookmarkStart w:id="4" w:name="pub_day"/>
       <w:r>
         <w:rPr>
           <w:rFonts w:ascii="Barlow Condensed SemiBold" w:hAnsi="Barlow Condensed SemiBold"/>
@@ -372,7 +374,7 @@
         </w:rPr>
         <w:t>23</w:t>
       </w:r>
-      <w:bookmarkEnd w:id="3"/>
+      <w:bookmarkEnd w:id="4"/>
       <w:r>
         <w:rPr>
           <w:rFonts w:ascii="Barlow Condensed SemiBold" w:hAnsi="Barlow Condensed SemiBold"/>
@@ -427,7 +429,7 @@
         </w:rPr>
         <w:fldChar w:fldCharType="separate"/>
       </w:r>
-      <w:bookmarkStart w:id="4" w:name="last_mon_days"/>
+      <w:bookmarkStart w:id="5" w:name="last_mon_days"/>
       <w:r>
         <w:rPr>
           <w:rFonts w:ascii="Barlow Condensed SemiBold" w:hAnsi="Barlow Condensed SemiBold" w:hint="eastAsia"/>
@@ -438,7 +440,7 @@
         </w:rPr>
         <w:t>31</w:t>
       </w:r>
-      <w:bookmarkEnd w:id="4"/>
+      <w:bookmarkEnd w:id="5"/>
       <w:r>
         <w:rPr>
           <w:rFonts w:ascii="Barlow Condensed SemiBold" w:hAnsi="Barlow Condensed SemiBold"/>
@@ -493,7 +495,7 @@
         </w:rPr>
         <w:fldChar w:fldCharType="separate"/>
       </w:r>
-      <w:bookmarkStart w:id="5" w:name="this_mon_days"/>
+      <w:bookmarkStart w:id="6" w:name="this_mon_days"/>
       <w:r>
         <w:rPr>
           <w:rFonts w:ascii="Barlow Condensed SemiBold" w:hAnsi="Barlow Condensed SemiBold" w:hint="eastAsia"/>
@@ -504,7 +506,7 @@
         </w:rPr>
         <w:t>30</w:t>
       </w:r>
-      <w:bookmarkEnd w:id="5"/>
+      <w:bookmarkEnd w:id="6"/>
       <w:r>
         <w:rPr>
           <w:rFonts w:ascii="Barlow Condensed SemiBold" w:hAnsi="Barlow Condensed SemiBold"/>
@@ -879,12 +881,12 @@
             </w:pPr>
             <w:r>
               <w:rPr>
-                <w:rFonts w:ascii="Segoe UI Symbol" w:eastAsia="標楷體" w:hAnsi="Segoe UI Symbol" w:cs="Segoe UI Symbol"/>
+                <w:rFonts w:ascii="Segoe UI Symbol" w:eastAsia="標楷體" w:hAnsi="Segoe UI Symbol" w:cs="Segoe UI Symbol" w:hint="eastAsia"/>
                 <w:w w:val="90"/>
                 <w:sz w:val="26"/>
                 <w:szCs w:val="26"/>
               </w:rPr>
-              <w:t>☆</w:t>
+              <w:t>★</w:t>
             </w:r>
             <w:r>
               <w:rPr>
@@ -1044,12 +1046,12 @@
             </w:pPr>
             <w:r>
               <w:rPr>
-                <w:rFonts w:ascii="Segoe UI Symbol" w:eastAsia="標楷體" w:hAnsi="Segoe UI Symbol" w:cs="Segoe UI Symbol"/>
+                <w:rFonts w:ascii="Segoe UI Symbol" w:eastAsia="標楷體" w:hAnsi="Segoe UI Symbol" w:cs="Segoe UI Symbol" w:hint="eastAsia"/>
                 <w:w w:val="90"/>
                 <w:sz w:val="26"/>
                 <w:szCs w:val="26"/>
               </w:rPr>
-              <w:t>☆</w:t>
+              <w:t>★</w:t>
             </w:r>
             <w:r>
               <w:rPr>
@@ -1403,12 +1405,12 @@
             </w:pPr>
             <w:r>
               <w:rPr>
-                <w:rFonts w:ascii="Segoe UI Symbol" w:eastAsia="標楷體" w:hAnsi="Segoe UI Symbol" w:cs="Segoe UI Symbol"/>
+                <w:rFonts w:ascii="Segoe UI Symbol" w:eastAsia="標楷體" w:hAnsi="Segoe UI Symbol" w:cs="Segoe UI Symbol" w:hint="eastAsia"/>
                 <w:w w:val="90"/>
                 <w:sz w:val="26"/>
                 <w:szCs w:val="26"/>
               </w:rPr>
-              <w:t>☆</w:t>
+              <w:t>★</w:t>
             </w:r>
             <w:r>
               <w:rPr>
@@ -3738,7 +3740,7 @@
           </mc:Choice>
           <mc:Fallback>
             <w:pict>
-              <v:roundrect w14:anchorId="77431833" id="圓角矩形 5" o:spid="_x0000_s1026" style="position:absolute;margin-left:-2.4pt;margin-top:303.25pt;width:141.15pt;height:269.1pt;z-index:251664384;visibility:visible;mso-wrap-style:square;mso-width-percent:0;mso-height-percent:0;mso-wrap-distance-left:9pt;mso-wrap-distance-top:0;mso-wrap-distance-right:9pt;mso-wrap-distance-bottom:0;mso-position-horizontal:absolute;mso-position-horizontal-relative:text;mso-position-vertical:absolute;mso-position-vertical-relative:page;mso-width-percent:0;mso-height-percent:0;mso-width-relative:margin;mso-height-relative:margin;v-text-anchor:middle" arcsize="2169f" o:gfxdata="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" filled="f" strokecolor="#5a5a5a [2109]" strokeweight="2.5pt">
+              <v:roundrect w14:anchorId="03539873" id="圓角矩形 5" o:spid="_x0000_s1026" style="position:absolute;margin-left:-2.4pt;margin-top:303.25pt;width:141.15pt;height:269.1pt;z-index:251664384;visibility:visible;mso-wrap-style:square;mso-width-percent:0;mso-height-percent:0;mso-wrap-distance-left:9pt;mso-wrap-distance-top:0;mso-wrap-distance-right:9pt;mso-wrap-distance-bottom:0;mso-position-horizontal:absolute;mso-position-horizontal-relative:text;mso-position-vertical:absolute;mso-position-vertical-relative:page;mso-width-percent:0;mso-height-percent:0;mso-width-relative:margin;mso-height-relative:margin;v-text-anchor:middle" arcsize="2169f" o:gfxdata="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" filled="f" strokecolor="#5a5a5a [2109]" strokeweight="2.5pt">
                 <v:stroke joinstyle="miter"/>
                 <w10:wrap anchory="page"/>
               </v:roundrect>
@@ -5372,7 +5374,7 @@
           </mc:Choice>
           <mc:Fallback>
             <w:pict>
-              <v:roundrect w14:anchorId="65799F52" id="圓角矩形 25" o:spid="_x0000_s1026" style="position:absolute;margin-left:-2.4pt;margin-top:546.45pt;width:141.6pt;height:98.75pt;z-index:251666432;visibility:visible;mso-wrap-style:square;mso-width-percent:0;mso-height-percent:0;mso-wrap-distance-left:9pt;mso-wrap-distance-top:0;mso-wrap-distance-right:9pt;mso-wrap-distance-bottom:0;mso-position-horizontal:absolute;mso-position-horizontal-relative:text;mso-position-vertical:absolute;mso-position-vertical-relative:margin;mso-width-percent:0;mso-height-percent:0;mso-width-relative:margin;mso-height-relative:margin;v-text-anchor:middle" arcsize="4542f" o:gfxdata="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" filled="f" strokecolor="#5a5a5a [2109]" strokeweight="2.5pt">
+              <v:roundrect w14:anchorId="1929AAD5" id="圓角矩形 25" o:spid="_x0000_s1026" style="position:absolute;margin-left:-2.4pt;margin-top:546.45pt;width:141.6pt;height:98.75pt;z-index:251666432;visibility:visible;mso-wrap-style:square;mso-width-percent:0;mso-height-percent:0;mso-wrap-distance-left:9pt;mso-wrap-distance-top:0;mso-wrap-distance-right:9pt;mso-wrap-distance-bottom:0;mso-position-horizontal:absolute;mso-position-horizontal-relative:text;mso-position-vertical:absolute;mso-position-vertical-relative:margin;mso-width-percent:0;mso-height-percent:0;mso-width-relative:margin;mso-height-relative:margin;v-text-anchor:middle" arcsize="4542f" o:gfxdata="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" filled="f" strokecolor="#5a5a5a [2109]" strokeweight="2.5pt">
                 <v:stroke joinstyle="miter"/>
                 <w10:wrap anchory="margin"/>
               </v:roundrect>
@@ -12002,7 +12004,7 @@
           </mc:Choice>
           <mc:Fallback>
             <w:pict>
-              <v:line w14:anchorId="162AC186" id="直線接點 2" o:spid="_x0000_s1026" style="position:absolute;z-index:251652096;visibility:visible;mso-wrap-style:square;mso-height-percent:0;mso-wrap-distance-left:9pt;mso-wrap-distance-top:0;mso-wrap-distance-right:9pt;mso-wrap-distance-bottom:0;mso-position-horizontal:absolute;mso-position-horizontal-relative:page;mso-position-vertical:absolute;mso-position-vertical-relative:page;mso-height-percent:0;mso-height-relative:margin" from="687.75pt,19.85pt" to="687.75pt,709.8pt" o:gfxdata="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" strokecolor="black [3213]" strokeweight=".5pt">
+              <v:line w14:anchorId="08977B1D" id="直線接點 2" o:spid="_x0000_s1026" style="position:absolute;z-index:251652096;visibility:visible;mso-wrap-style:square;mso-height-percent:0;mso-wrap-distance-left:9pt;mso-wrap-distance-top:0;mso-wrap-distance-right:9pt;mso-wrap-distance-bottom:0;mso-position-horizontal:absolute;mso-position-horizontal-relative:page;mso-position-vertical:absolute;mso-position-vertical-relative:page;mso-height-percent:0;mso-height-relative:margin" from="687.75pt,19.85pt" to="687.75pt,709.8pt" o:gfxdata="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" strokecolor="black [3213]" strokeweight=".5pt">
                 <v:stroke dashstyle="3 1" joinstyle="miter"/>
                 <w10:wrap anchorx="page" anchory="page"/>
               </v:line>
@@ -22076,7 +22078,7 @@
           </mc:Choice>
           <mc:Fallback>
             <w:pict>
-              <v:line w14:anchorId="4C17DC61" id="直線接點 4" o:spid="_x0000_s1026" style="position:absolute;z-index:251654144;visibility:visible;mso-wrap-style:square;mso-width-percent:0;mso-height-percent:0;mso-wrap-distance-left:9pt;mso-wrap-distance-top:0;mso-wrap-distance-right:9pt;mso-wrap-distance-bottom:0;mso-position-horizontal:absolute;mso-position-horizontal-relative:page;mso-position-vertical:absolute;mso-position-vertical-relative:page;mso-width-percent:0;mso-height-percent:0;mso-width-relative:margin;mso-height-relative:margin" from="343.9pt,19.85pt" to="345.05pt,710.95pt" o:gfxdata="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" strokecolor="black [3213]" strokeweight=".5pt">
+              <v:line w14:anchorId="423D98B9" id="直線接點 4" o:spid="_x0000_s1026" style="position:absolute;z-index:251654144;visibility:visible;mso-wrap-style:square;mso-width-percent:0;mso-height-percent:0;mso-wrap-distance-left:9pt;mso-wrap-distance-top:0;mso-wrap-distance-right:9pt;mso-wrap-distance-bottom:0;mso-position-horizontal:absolute;mso-position-horizontal-relative:page;mso-position-vertical:absolute;mso-position-vertical-relative:page;mso-width-percent:0;mso-height-percent:0;mso-width-relative:margin;mso-height-relative:margin" from="343.9pt,19.85pt" to="345.05pt,710.95pt" o:gfxdata="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" strokecolor="black [3213]" strokeweight=".5pt">
                 <v:stroke dashstyle="3 1" joinstyle="miter"/>
                 <w10:wrap anchorx="page" anchory="page"/>
               </v:line>
@@ -22758,7 +22760,16 @@
           <w:sz w:val="26"/>
           <w:szCs w:val="26"/>
         </w:rPr>
-        <w:t>旅館。但是，旅館已經客滿沒。值夜班的服務生說，本來應該送他們到有空房的合作旅館，只是實在沒必要再經歷一次風雨之苦。所以，貼心建議老夫婦可在他的房間暫住一晚，反正他晚上值夜班。於是，老夫婦住下來，隔天退房時，同一個服務生仍在值班。親切地對他們說，因為入住的不是旅館的客房，所以不收費。希望他們昨晚有安穩地休息。老先生非常認真地向他說：「你是每個旅館的老板夢寐以求的員工，或許哪天我可以為你蓋楝旅館。」這服務生對這客氣的讚美不以為意。沒想到幾年後，他收到一封掛號信。同一位老先生在信中寫說，他的旅館蓋好了，希望他來紐約一趟，談談聘約。且信中附了來回機票。這楝旅館就是華爾道夫飯店</w:t>
+        <w:t>旅館。但是，旅館已經客滿</w:t>
+      </w:r>
+      <w:r>
+        <w:rPr>
+          <w:rFonts w:eastAsia="華康細黑體" w:cs="新細明體" w:hint="eastAsia"/>
+          <w:w w:val="75"/>
+          <w:sz w:val="26"/>
+          <w:szCs w:val="26"/>
+        </w:rPr>
+        <w:t>。值夜班的服務生說，本來應該送他們到有空房的合作旅館，只是實在沒必要再經歷一次風雨之苦。所以，貼心建議老夫婦可在他的房間暫住一晚，反正他晚上值夜班。於是，老夫婦住下來，隔天退房時，同一個服務生仍在值班。親切地對他們說，因為入住的不是旅館的客房，所以不收費。希望他們昨晚有安穩地休息。老先生非常認真地向他說：「你是每個旅館的老板夢寐以求的員工，或許哪天我可以為你蓋楝旅館。」這服務生對這客氣的讚美不以為意。沒想到幾年後，他收到一封掛號信。同一位老先生在信中寫說，他的旅館蓋好了，希望他來紐約一趟，談談聘約。且信中附了來回機票。這楝旅館就是華爾道夫飯店</w:t>
       </w:r>
       <w:r>
         <w:rPr>
@@ -22834,8 +22845,6 @@
         </w:rPr>
         <w:t>唯有事奉被視為　神所呼召，恩賜是　神的認證，所獻上的就是最好</w:t>
       </w:r>
-      <w:bookmarkStart w:id="6" w:name="_GoBack"/>
-      <w:bookmarkEnd w:id="6"/>
       <w:r>
         <w:rPr>
           <w:rFonts w:eastAsia="華康細黑體" w:cs="新細明體" w:hint="eastAsia"/>
@@ -24886,7 +24895,7 @@
 </file>
 
 <file path=customXml/itemProps1.xml><?xml version="1.0" encoding="utf-8"?>
-<ds:datastoreItem xmlns:ds="http://schemas.openxmlformats.org/officeDocument/2006/customXml" ds:itemID="{F1662A6C-9D7B-4D86-B7DB-6CBC18CF39F2}">
+<ds:datastoreItem xmlns:ds="http://schemas.openxmlformats.org/officeDocument/2006/customXml" ds:itemID="{2A6A76A3-5786-47CB-B795-6D92321E11BA}">
   <ds:schemaRefs>
     <ds:schemaRef ds:uri="http://schemas.openxmlformats.org/officeDocument/2006/bibliography"/>
   </ds:schemaRefs>
